--- a/Tez 3.docx
+++ b/Tez 3.docx
@@ -276,7 +276,13 @@
     </w:p>
     <w:p>
       <w:r>
-        <w:t>Tez kapsamında tarif ettiğimiz yöntem bilişim operasyonlarının gerçekleştirilmesi açısından yepyeni bir yoldur ve sistem mimarı olarak gerçekleştirmekte olduğum işim ile yakından ilintilidir. Tasarımın yapılması, ilgili dokümanların yazılması ve tasarımın hayata geçirilmesi HAVELSAN A.Ş. için çalıştığım süre içerisinde Yüksek Seçim Kurulu yeni sistem odası ve felaket kurtarma merkezi projesi kapsamında gerçekleştirilmiştir.</w:t>
+        <w:t xml:space="preserve">Tez kapsamında tarif ettiğimiz yöntem bilişim operasyonlarının gerçekleştirilmesi açısından yepyeni bir yoldur ve sistem mimarı olarak gerçekleştirmekte olduğum işim ile yakından ilintilidir. Tasarımın yapılması, ilgili dokümanların yazılması ve tasarımın hayata geçirilmesi HAVELSAN A.Ş. için çalıştığım süre içerisinde Yüksek </w:t>
+      </w:r>
+      <w:r>
+        <w:t>Seçim Kurulu yeni veri merkezi</w:t>
+      </w:r>
+      <w:r>
+        <w:t xml:space="preserve"> ve felaket kurtarma merkezi projesi kapsamında gerçekleştirilmiştir.</w:t>
       </w:r>
     </w:p>
     <w:p>
@@ -341,13 +347,8 @@
         <w:footnoteReference w:id="1"/>
       </w:r>
       <w:r>
-        <w:t xml:space="preserve"> Bu da bir sanallaştırma </w:t>
-      </w:r>
-      <w:proofErr w:type="spellStart"/>
-      <w:r>
-        <w:t>hostu</w:t>
-      </w:r>
-      <w:proofErr w:type="spellEnd"/>
+        <w:t xml:space="preserve"> Bu da bir sanallaştırma sunucusu</w:t>
+      </w:r>
       <w:r>
         <w:t xml:space="preserve">, bir </w:t>
       </w:r>
@@ -548,13 +549,11 @@
       </w:r>
       <w:proofErr w:type="spellEnd"/>
       <w:r>
-        <w:t xml:space="preserve"> sürecidir. Yeni bir sunucu oluşturulduğunda ona CPU ve RAM gibi kaynaklar atanır. Bu kaynaklar bir sanallaştırma </w:t>
-      </w:r>
-      <w:proofErr w:type="spellStart"/>
-      <w:r>
-        <w:t>hostundan</w:t>
-      </w:r>
-      <w:proofErr w:type="spellEnd"/>
+        <w:t xml:space="preserve"> sürecidir. Yeni bir sunucu oluşturulduğunda ona CPU ve RAM gibi kaynaklar atanır. Bu kayna</w:t>
+      </w:r>
+      <w:r>
+        <w:t>klar bir sanallaştırma sunucusundan</w:t>
+      </w:r>
       <w:r>
         <w:t xml:space="preserve"> atanır. Kurulumdan sonra sunucu için otomatik olarak bir ağ yapılandırması yapılması ve kullanacağı depolama alanının belirlenmesi gerekmektedir. Bütün bu sürecin hızlı bir şekilde tamamlanması gerekmektedir. Sürekli teslimat (</w:t>
       </w:r>
@@ -651,14 +650,6 @@
       <w:r>
         <w:t xml:space="preserve">Bu tezin amacı VMware sanallaştırılması kullanılarak nasıl bir yazılım tabanlı veri merkezi tasarlanıp oluşturula bilineceğini araştırmaktır. Her ne kadar burada tarif edilen yöntemler VMware sanallaştırma alt yapısına özgü olsa da diğer sanallaştırma teknolojileri de değerlendirilmiş ve aynı tip özellikleri sağladıkları gözlenmiştir. </w:t>
       </w:r>
-      <w:proofErr w:type="spellStart"/>
-      <w:r>
-        <w:t>VMware’e</w:t>
-      </w:r>
-      <w:proofErr w:type="spellEnd"/>
-      <w:r>
-        <w:t xml:space="preserve"> benzer diğer sanallaştırma ortamları da seçenek olarak sunulmuştur.</w:t>
-      </w:r>
     </w:p>
     <w:p>
       <w:pPr>
@@ -698,11 +689,7 @@
       </w:r>
       <w:proofErr w:type="spellEnd"/>
       <w:r>
-        <w:t xml:space="preserve"> </w:t>
-      </w:r>
-      <w:r>
-        <w:lastRenderedPageBreak/>
-        <w:t>veri saklama kabiliyetleri sunan bir yazılım tabanlı saklama teknolojisi sunulmaktadır. Son olarak da ağ sanallaştırılması çözümleri ve çeşitli güvenlik standartları değerlendirilmektedir.</w:t>
+        <w:t xml:space="preserve"> veri saklama kabiliyetleri sunan bir yazılım tabanlı saklama teknolojisi sunulmaktadır. Son olarak da ağ sanallaştırılması çözümleri ve çeşitli güvenlik standartları değerlendirilmektedir.</w:t>
       </w:r>
     </w:p>
     <w:p>
@@ -714,6 +701,7 @@
         </w:numPr>
       </w:pPr>
       <w:r>
+        <w:lastRenderedPageBreak/>
         <w:t>İçeriğin Gözden G</w:t>
       </w:r>
       <w:r>
@@ -908,15 +896,15 @@
         </w:numPr>
       </w:pPr>
       <w:r>
+        <w:t>Sıradan B</w:t>
+      </w:r>
+      <w:r>
+        <w:t>arındırma Hizmetlerindeki Sınırlamalar, Zorluklar</w:t>
+      </w:r>
+    </w:p>
+    <w:p>
+      <w:r>
         <w:lastRenderedPageBreak/>
-        <w:t>Sıradan B</w:t>
-      </w:r>
-      <w:r>
-        <w:t>arındırma Hizmetlerindeki Sınırlamalar, Zorluklar</w:t>
-      </w:r>
-    </w:p>
-    <w:p>
-      <w:r>
         <w:t xml:space="preserve">Sanallaştırma veya bulut bilişimden önce </w:t>
       </w:r>
       <w:proofErr w:type="spellStart"/>
@@ -25074,18 +25062,12 @@
       <w:pPr>
         <w:keepNext/>
       </w:pPr>
-      <w:commentRangeStart w:id="2"/>
-      <w:r>
-        <w:rPr>
-          <w:noProof/>
-          <w:lang w:eastAsia="tr-TR"/>
-        </w:rPr>
-        <w:lastRenderedPageBreak/>
+      <w:r>
         <w:drawing>
-          <wp:inline distT="0" distB="0" distL="0" distR="0" wp14:anchorId="328D458A" wp14:editId="632B2F19">
-            <wp:extent cx="5756910" cy="6978650"/>
-            <wp:effectExtent l="0" t="0" r="0" b="6350"/>
-            <wp:docPr id="3" name="Picture 3"/>
+          <wp:inline distT="0" distB="0" distL="0" distR="0" wp14:anchorId="47402698" wp14:editId="7B661377">
+            <wp:extent cx="5756910" cy="5426075"/>
+            <wp:effectExtent l="0" t="0" r="0" b="0"/>
+            <wp:docPr id="9" name="Picture 9"/>
             <wp:cNvGraphicFramePr>
               <a:graphicFrameLocks xmlns:a="http://schemas.openxmlformats.org/drawingml/2006/main" noChangeAspect="1"/>
             </wp:cNvGraphicFramePr>
@@ -25093,17 +25075,11 @@
               <a:graphicData uri="http://schemas.openxmlformats.org/drawingml/2006/picture">
                 <pic:pic xmlns:pic="http://schemas.openxmlformats.org/drawingml/2006/picture">
                   <pic:nvPicPr>
-                    <pic:cNvPr id="3" name="Screen Shot 2018-03-18 at 17.46.17.png"/>
+                    <pic:cNvPr id="1" name=""/>
                     <pic:cNvPicPr/>
                   </pic:nvPicPr>
                   <pic:blipFill>
-                    <a:blip r:embed="rId22">
-                      <a:extLst>
-                        <a:ext uri="{28A0092B-C50C-407E-A947-70E740481C1C}">
-                          <a14:useLocalDpi xmlns:a14="http://schemas.microsoft.com/office/drawing/2010/main" val="0"/>
-                        </a:ext>
-                      </a:extLst>
-                    </a:blip>
+                    <a:blip r:embed="rId22"/>
                     <a:stretch>
                       <a:fillRect/>
                     </a:stretch>
@@ -25111,7 +25087,7 @@
                   <pic:spPr>
                     <a:xfrm>
                       <a:off x="0" y="0"/>
-                      <a:ext cx="5756910" cy="6978650"/>
+                      <a:ext cx="5756910" cy="5426075"/>
                     </a:xfrm>
                     <a:prstGeom prst="rect">
                       <a:avLst/>
@@ -25123,7 +25099,6 @@
           </wp:inline>
         </w:drawing>
       </w:r>
-      <w:commentRangeEnd w:id="2"/>
     </w:p>
     <w:p>
       <w:pPr>
@@ -25162,14 +25137,9 @@
       </w:pPr>
       <w:r>
         <w:rPr>
-          <w:rStyle w:val="CommentReference"/>
-        </w:rPr>
-        <w:commentReference w:id="2"/>
-      </w:r>
-      <w:r>
-        <w:rPr>
-          <w:lang w:eastAsia="tr-TR"/>
-        </w:rPr>
+          <w:lang w:eastAsia="tr-TR"/>
+        </w:rPr>
+        <w:lastRenderedPageBreak/>
         <w:t>Tasarımın bu kısmında fiziksel NIC yerleşimi ve fiziksel ağ özellikleri gösterilerek mantıksal ağ tasarımı genişletilmektedir.</w:t>
       </w:r>
     </w:p>
@@ -25291,7 +25261,6 @@
               <w:rPr>
                 <w:lang w:eastAsia="tr-TR"/>
               </w:rPr>
-              <w:lastRenderedPageBreak/>
               <w:t>Ank01-m01-vds01</w:t>
             </w:r>
           </w:p>
@@ -26410,6 +26379,7 @@
         <w:keepNext/>
       </w:pPr>
       <w:r>
+        <w:lastRenderedPageBreak/>
         <w:t xml:space="preserve">Tablo </w:t>
       </w:r>
       <w:r>
@@ -26749,7 +26719,6 @@
               <w:rPr>
                 <w:lang w:eastAsia="tr-TR"/>
               </w:rPr>
-              <w:lastRenderedPageBreak/>
               <w:t>Ank01-m01-vds01</w:t>
             </w:r>
           </w:p>
@@ -27810,6 +27779,7 @@
               <w:rPr>
                 <w:lang w:eastAsia="tr-TR"/>
               </w:rPr>
+              <w:lastRenderedPageBreak/>
               <w:t>Failover</w:t>
             </w:r>
             <w:proofErr w:type="spellEnd"/>
@@ -27867,18 +27837,12 @@
       <w:pPr>
         <w:keepNext/>
       </w:pPr>
-      <w:commentRangeStart w:id="3"/>
-      <w:r>
-        <w:rPr>
-          <w:noProof/>
-          <w:lang w:eastAsia="tr-TR"/>
-        </w:rPr>
-        <w:lastRenderedPageBreak/>
+      <w:r>
         <w:drawing>
-          <wp:inline distT="0" distB="0" distL="0" distR="0" wp14:anchorId="56985CEC" wp14:editId="53473D98">
-            <wp:extent cx="5756910" cy="5895340"/>
-            <wp:effectExtent l="0" t="0" r="0" b="0"/>
-            <wp:docPr id="4" name="Picture 4"/>
+          <wp:inline distT="0" distB="0" distL="0" distR="0" wp14:anchorId="1FB31EA4" wp14:editId="3D0B88E9">
+            <wp:extent cx="5756910" cy="5027930"/>
+            <wp:effectExtent l="0" t="0" r="0" b="1270"/>
+            <wp:docPr id="11" name="Picture 11"/>
             <wp:cNvGraphicFramePr>
               <a:graphicFrameLocks xmlns:a="http://schemas.openxmlformats.org/drawingml/2006/main" noChangeAspect="1"/>
             </wp:cNvGraphicFramePr>
@@ -27886,17 +27850,11 @@
               <a:graphicData uri="http://schemas.openxmlformats.org/drawingml/2006/picture">
                 <pic:pic xmlns:pic="http://schemas.openxmlformats.org/drawingml/2006/picture">
                   <pic:nvPicPr>
-                    <pic:cNvPr id="4" name="Screen Shot 2018-03-21 at 19.03.02.png"/>
+                    <pic:cNvPr id="1" name=""/>
                     <pic:cNvPicPr/>
                   </pic:nvPicPr>
                   <pic:blipFill>
-                    <a:blip r:embed="rId23">
-                      <a:extLst>
-                        <a:ext uri="{28A0092B-C50C-407E-A947-70E740481C1C}">
-                          <a14:useLocalDpi xmlns:a14="http://schemas.microsoft.com/office/drawing/2010/main" val="0"/>
-                        </a:ext>
-                      </a:extLst>
-                    </a:blip>
+                    <a:blip r:embed="rId23"/>
                     <a:stretch>
                       <a:fillRect/>
                     </a:stretch>
@@ -27904,7 +27862,7 @@
                   <pic:spPr>
                     <a:xfrm>
                       <a:off x="0" y="0"/>
-                      <a:ext cx="5756910" cy="5895340"/>
+                      <a:ext cx="5756910" cy="5027930"/>
                     </a:xfrm>
                     <a:prstGeom prst="rect">
                       <a:avLst/>
@@ -27916,7 +27874,6 @@
           </wp:inline>
         </w:drawing>
       </w:r>
-      <w:commentRangeEnd w:id="3"/>
     </w:p>
     <w:p>
       <w:pPr>
@@ -27945,19 +27902,6 @@
       </w:r>
       <w:r>
         <w:t xml:space="preserve"> - Paylaşımlı Kenar ve İşlem Küme Ağ Anahtar Tasarımı</w:t>
-      </w:r>
-    </w:p>
-    <w:p>
-      <w:pPr>
-        <w:rPr>
-          <w:lang w:eastAsia="tr-TR"/>
-        </w:rPr>
-      </w:pPr>
-      <w:r>
-        <w:rPr>
-          <w:rStyle w:val="CommentReference"/>
-        </w:rPr>
-        <w:commentReference w:id="3"/>
       </w:r>
     </w:p>
     <w:p>
@@ -28194,7 +28138,6 @@
         <w:keepNext/>
       </w:pPr>
       <w:r>
-        <w:lastRenderedPageBreak/>
         <w:t xml:space="preserve">Tablo </w:t>
       </w:r>
       <w:r>
@@ -28358,6 +28301,7 @@
               <w:rPr>
                 <w:lang w:eastAsia="tr-TR"/>
               </w:rPr>
+              <w:lastRenderedPageBreak/>
               <w:t>Ank01-w01-vds01</w:t>
             </w:r>
           </w:p>
@@ -29611,13 +29555,11 @@
         </w:numPr>
       </w:pPr>
       <w:r>
-        <w:t xml:space="preserve">İşlem Kümesi Distributed </w:t>
-      </w:r>
-      <w:proofErr w:type="spellStart"/>
-      <w:r>
-        <w:t>Switchleri</w:t>
-      </w:r>
-      <w:proofErr w:type="spellEnd"/>
+        <w:t>İşlem Kümesi</w:t>
+      </w:r>
+      <w:r>
+        <w:t xml:space="preserve"> Dağıtık Anahtarları</w:t>
+      </w:r>
     </w:p>
     <w:p>
       <w:pPr>
@@ -29638,7 +29580,6 @@
         <w:keepNext/>
       </w:pPr>
       <w:r>
-        <w:lastRenderedPageBreak/>
         <w:t xml:space="preserve">Tablo </w:t>
       </w:r>
       <w:r>
@@ -29827,6 +29768,7 @@
               <w:rPr>
                 <w:lang w:eastAsia="tr-TR"/>
               </w:rPr>
+              <w:lastRenderedPageBreak/>
               <w:t>NFS</w:t>
             </w:r>
           </w:p>
@@ -29909,6 +29851,7 @@
               <w:rPr>
                 <w:lang w:eastAsia="tr-TR"/>
               </w:rPr>
+              <w:lastRenderedPageBreak/>
               <w:t>Etkin</w:t>
             </w:r>
           </w:p>
@@ -30285,18 +30228,13 @@
       <w:pPr>
         <w:keepNext/>
       </w:pPr>
-      <w:commentRangeStart w:id="4"/>
-      <w:r>
-        <w:rPr>
-          <w:noProof/>
-          <w:lang w:eastAsia="tr-TR"/>
-        </w:rPr>
+      <w:r>
         <w:lastRenderedPageBreak/>
         <w:drawing>
-          <wp:inline distT="0" distB="0" distL="0" distR="0" wp14:anchorId="2B8B3B64" wp14:editId="13B50CBD">
-            <wp:extent cx="5232400" cy="4546600"/>
-            <wp:effectExtent l="0" t="0" r="0" b="0"/>
-            <wp:docPr id="5" name="Picture 5"/>
+          <wp:inline distT="0" distB="0" distL="0" distR="0" wp14:anchorId="3DE66106" wp14:editId="4257B9EF">
+            <wp:extent cx="5756910" cy="4629785"/>
+            <wp:effectExtent l="0" t="0" r="0" b="5715"/>
+            <wp:docPr id="12" name="Picture 12"/>
             <wp:cNvGraphicFramePr>
               <a:graphicFrameLocks xmlns:a="http://schemas.openxmlformats.org/drawingml/2006/main" noChangeAspect="1"/>
             </wp:cNvGraphicFramePr>
@@ -30304,17 +30242,11 @@
               <a:graphicData uri="http://schemas.openxmlformats.org/drawingml/2006/picture">
                 <pic:pic xmlns:pic="http://schemas.openxmlformats.org/drawingml/2006/picture">
                   <pic:nvPicPr>
-                    <pic:cNvPr id="5" name="Screen Shot 2018-03-21 at 19.28.23.png"/>
+                    <pic:cNvPr id="1" name=""/>
                     <pic:cNvPicPr/>
                   </pic:nvPicPr>
                   <pic:blipFill>
-                    <a:blip r:embed="rId24">
-                      <a:extLst>
-                        <a:ext uri="{28A0092B-C50C-407E-A947-70E740481C1C}">
-                          <a14:useLocalDpi xmlns:a14="http://schemas.microsoft.com/office/drawing/2010/main" val="0"/>
-                        </a:ext>
-                      </a:extLst>
-                    </a:blip>
+                    <a:blip r:embed="rId24"/>
                     <a:stretch>
                       <a:fillRect/>
                     </a:stretch>
@@ -30322,7 +30254,7 @@
                   <pic:spPr>
                     <a:xfrm>
                       <a:off x="0" y="0"/>
-                      <a:ext cx="5232400" cy="4546600"/>
+                      <a:ext cx="5756910" cy="4629785"/>
                     </a:xfrm>
                     <a:prstGeom prst="rect">
                       <a:avLst/>
@@ -30334,7 +30266,6 @@
           </wp:inline>
         </w:drawing>
       </w:r>
-      <w:commentRangeEnd w:id="4"/>
     </w:p>
     <w:p>
       <w:pPr>
@@ -30362,20 +30293,20 @@
         <w:fldChar w:fldCharType="end"/>
       </w:r>
       <w:r>
-        <w:t xml:space="preserve"> - İşlem Kümeleri için Ağ Anahtarı Tasarımı</w:t>
-      </w:r>
-    </w:p>
-    <w:p>
-      <w:pPr>
-        <w:rPr>
-          <w:lang w:eastAsia="tr-TR"/>
-        </w:rPr>
-      </w:pPr>
+        <w:t xml:space="preserve"> - İşlem Kümeleri için Ağ Anahtarı </w:t>
+      </w:r>
+      <w:commentRangeStart w:id="2"/>
+      <w:r>
+        <w:t>Tasarımı</w:t>
+      </w:r>
+      <w:commentRangeEnd w:id="2"/>
       <w:r>
         <w:rPr>
           <w:rStyle w:val="CommentReference"/>
-        </w:rPr>
-        <w:commentReference w:id="4"/>
+          <w:b w:val="0"/>
+          <w:iCs w:val="0"/>
+        </w:rPr>
+        <w:commentReference w:id="2"/>
       </w:r>
     </w:p>
     <w:p>
@@ -30867,7 +30798,6 @@
               <w:rPr>
                 <w:lang w:eastAsia="tr-TR"/>
               </w:rPr>
-              <w:lastRenderedPageBreak/>
               <w:t>Ank01-w01-vds02</w:t>
             </w:r>
           </w:p>
@@ -30960,6 +30890,7 @@
               <w:rPr>
                 <w:lang w:eastAsia="tr-TR"/>
               </w:rPr>
+              <w:lastRenderedPageBreak/>
               <w:t>Ank01-w01-vds02</w:t>
             </w:r>
           </w:p>
@@ -31783,7 +31714,6 @@
         <w:rPr>
           <w:lang w:eastAsia="tr-TR"/>
         </w:rPr>
-        <w:lastRenderedPageBreak/>
         <w:t>Tahmin edilebilir seviyede performans sağlayabilmek için aşağıda gösterilen yapılandırma ile birden çok ağ kartı kullanılmalıdır:</w:t>
       </w:r>
     </w:p>
@@ -31802,6 +31732,7 @@
         <w:rPr>
           <w:lang w:eastAsia="tr-TR"/>
         </w:rPr>
+        <w:lastRenderedPageBreak/>
         <w:t>İki ayrı anahtara bağlanılan ve açıkça yük devralma sırasının belirlendiği aktif pasif yapılandırma.</w:t>
       </w:r>
     </w:p>
@@ -32610,7 +32541,6 @@
         <w:rPr>
           <w:lang w:eastAsia="tr-TR"/>
         </w:rPr>
-        <w:lastRenderedPageBreak/>
         <w:t>Fault</w:t>
       </w:r>
       <w:proofErr w:type="spellEnd"/>
@@ -32662,6 +32592,7 @@
         <w:rPr>
           <w:lang w:eastAsia="tr-TR"/>
         </w:rPr>
+        <w:lastRenderedPageBreak/>
         <w:t>vSphere vMotion trafiği</w:t>
       </w:r>
     </w:p>
@@ -32866,8 +32797,8 @@
       <w:tblGrid>
         <w:gridCol w:w="1701"/>
         <w:gridCol w:w="1985"/>
-        <w:gridCol w:w="3136"/>
-        <w:gridCol w:w="2244"/>
+        <w:gridCol w:w="2835"/>
+        <w:gridCol w:w="2545"/>
       </w:tblGrid>
       <w:tr>
         <w:trPr>
@@ -32913,7 +32844,7 @@
         </w:tc>
         <w:tc>
           <w:tcPr>
-            <w:tcW w:w="3136" w:type="dxa"/>
+            <w:tcW w:w="2835" w:type="dxa"/>
           </w:tcPr>
           <w:p>
             <w:pPr>
@@ -32932,7 +32863,7 @@
         </w:tc>
         <w:tc>
           <w:tcPr>
-            <w:tcW w:w="2244" w:type="dxa"/>
+            <w:tcW w:w="2545" w:type="dxa"/>
           </w:tcPr>
           <w:p>
             <w:pPr>
@@ -33019,7 +32950,7 @@
         </w:tc>
         <w:tc>
           <w:tcPr>
-            <w:tcW w:w="3136" w:type="dxa"/>
+            <w:tcW w:w="2835" w:type="dxa"/>
           </w:tcPr>
           <w:p>
             <w:pPr>
@@ -33038,7 +32969,7 @@
         </w:tc>
         <w:tc>
           <w:tcPr>
-            <w:tcW w:w="2244" w:type="dxa"/>
+            <w:tcW w:w="2545" w:type="dxa"/>
           </w:tcPr>
           <w:p>
             <w:pPr>
@@ -33097,7 +33028,7 @@
         </w:tc>
         <w:tc>
           <w:tcPr>
-            <w:tcW w:w="3136" w:type="dxa"/>
+            <w:tcW w:w="2835" w:type="dxa"/>
           </w:tcPr>
           <w:p>
             <w:pPr>
@@ -33122,7 +33053,7 @@
         </w:tc>
         <w:tc>
           <w:tcPr>
-            <w:tcW w:w="2244" w:type="dxa"/>
+            <w:tcW w:w="2545" w:type="dxa"/>
           </w:tcPr>
           <w:p>
             <w:pPr>
@@ -33181,7 +33112,7 @@
         </w:tc>
         <w:tc>
           <w:tcPr>
-            <w:tcW w:w="3136" w:type="dxa"/>
+            <w:tcW w:w="2835" w:type="dxa"/>
           </w:tcPr>
           <w:p>
             <w:pPr>
@@ -33200,7 +33131,7 @@
         </w:tc>
         <w:tc>
           <w:tcPr>
-            <w:tcW w:w="2244" w:type="dxa"/>
+            <w:tcW w:w="2545" w:type="dxa"/>
           </w:tcPr>
           <w:p>
             <w:pPr>
@@ -33248,7 +33179,6 @@
               <w:rPr>
                 <w:lang w:eastAsia="tr-TR"/>
               </w:rPr>
-              <w:lastRenderedPageBreak/>
               <w:t>SDDC-SA-AĞ-008</w:t>
             </w:r>
           </w:p>
@@ -33274,7 +33204,7 @@
         </w:tc>
         <w:tc>
           <w:tcPr>
-            <w:tcW w:w="3136" w:type="dxa"/>
+            <w:tcW w:w="2835" w:type="dxa"/>
           </w:tcPr>
           <w:p>
             <w:pPr>
@@ -33293,7 +33223,7 @@
         </w:tc>
         <w:tc>
           <w:tcPr>
-            <w:tcW w:w="2244" w:type="dxa"/>
+            <w:tcW w:w="2545" w:type="dxa"/>
           </w:tcPr>
           <w:p>
             <w:pPr>
@@ -33327,6 +33257,7 @@
               <w:rPr>
                 <w:lang w:eastAsia="tr-TR"/>
               </w:rPr>
+              <w:lastRenderedPageBreak/>
               <w:t>SDDC-SA-AĞ-009</w:t>
             </w:r>
           </w:p>
@@ -33352,7 +33283,7 @@
         </w:tc>
         <w:tc>
           <w:tcPr>
-            <w:tcW w:w="3136" w:type="dxa"/>
+            <w:tcW w:w="2835" w:type="dxa"/>
           </w:tcPr>
           <w:p>
             <w:pPr>
@@ -33413,7 +33344,7 @@
         </w:tc>
         <w:tc>
           <w:tcPr>
-            <w:tcW w:w="2244" w:type="dxa"/>
+            <w:tcW w:w="2545" w:type="dxa"/>
           </w:tcPr>
           <w:p>
             <w:pPr>
@@ -33478,7 +33409,7 @@
         </w:tc>
         <w:tc>
           <w:tcPr>
-            <w:tcW w:w="3136" w:type="dxa"/>
+            <w:tcW w:w="2835" w:type="dxa"/>
           </w:tcPr>
           <w:p>
             <w:pPr>
@@ -33539,7 +33470,7 @@
         </w:tc>
         <w:tc>
           <w:tcPr>
-            <w:tcW w:w="2244" w:type="dxa"/>
+            <w:tcW w:w="2545" w:type="dxa"/>
           </w:tcPr>
           <w:p>
             <w:pPr>
@@ -33612,7 +33543,7 @@
         </w:tc>
         <w:tc>
           <w:tcPr>
-            <w:tcW w:w="3136" w:type="dxa"/>
+            <w:tcW w:w="2835" w:type="dxa"/>
           </w:tcPr>
           <w:p>
             <w:pPr>
@@ -33645,7 +33576,7 @@
         </w:tc>
         <w:tc>
           <w:tcPr>
-            <w:tcW w:w="2244" w:type="dxa"/>
+            <w:tcW w:w="2545" w:type="dxa"/>
           </w:tcPr>
           <w:p>
             <w:pPr>
@@ -33704,7 +33635,7 @@
         </w:tc>
         <w:tc>
           <w:tcPr>
-            <w:tcW w:w="3136" w:type="dxa"/>
+            <w:tcW w:w="2835" w:type="dxa"/>
           </w:tcPr>
           <w:p>
             <w:pPr>
@@ -33723,7 +33654,7 @@
         </w:tc>
         <w:tc>
           <w:tcPr>
-            <w:tcW w:w="2244" w:type="dxa"/>
+            <w:tcW w:w="2545" w:type="dxa"/>
           </w:tcPr>
           <w:p>
             <w:pPr>
@@ -33804,7 +33735,7 @@
         </w:tc>
         <w:tc>
           <w:tcPr>
-            <w:tcW w:w="3136" w:type="dxa"/>
+            <w:tcW w:w="2835" w:type="dxa"/>
           </w:tcPr>
           <w:p>
             <w:pPr>
@@ -33851,7 +33782,7 @@
         </w:tc>
         <w:tc>
           <w:tcPr>
-            <w:tcW w:w="2244" w:type="dxa"/>
+            <w:tcW w:w="2545" w:type="dxa"/>
           </w:tcPr>
           <w:p>
             <w:pPr>
@@ -33910,7 +33841,7 @@
         </w:tc>
         <w:tc>
           <w:tcPr>
-            <w:tcW w:w="3136" w:type="dxa"/>
+            <w:tcW w:w="2835" w:type="dxa"/>
           </w:tcPr>
           <w:p>
             <w:pPr>
@@ -33929,7 +33860,7 @@
         </w:tc>
         <w:tc>
           <w:tcPr>
-            <w:tcW w:w="2244" w:type="dxa"/>
+            <w:tcW w:w="2545" w:type="dxa"/>
           </w:tcPr>
           <w:p>
             <w:pPr>
@@ -33977,50 +33908,50 @@
         <w:rPr>
           <w:lang w:eastAsia="tr-TR"/>
         </w:rPr>
+        <w:t>VXLAN veri merkezleri dokuları arasında izole, birden çok sakin barındırabilen yayın</w:t>
+      </w:r>
+      <w:r>
+        <w:rPr>
+          <w:lang w:eastAsia="tr-TR"/>
+        </w:rPr>
+        <w:t xml:space="preserve"> alanları oluşturma kabiliyetini ve</w:t>
+      </w:r>
+      <w:r>
+        <w:rPr>
+          <w:lang w:eastAsia="tr-TR"/>
+        </w:rPr>
+        <w:t xml:space="preserve"> müşterilerin esnek, fiziksel </w:t>
+      </w:r>
+      <w:r>
+        <w:rPr>
+          <w:lang w:eastAsia="tr-TR"/>
+        </w:rPr>
+        <w:t xml:space="preserve">ağ </w:t>
+      </w:r>
+      <w:r>
+        <w:rPr>
+          <w:lang w:eastAsia="tr-TR"/>
+        </w:rPr>
+        <w:t>sınırları</w:t>
+      </w:r>
+      <w:r>
+        <w:rPr>
+          <w:lang w:eastAsia="tr-TR"/>
+        </w:rPr>
+        <w:t xml:space="preserve">na yayılan mantıksal ağlar oluşturulmasını sağlar. </w:t>
+      </w:r>
+    </w:p>
+    <w:p>
+      <w:pPr>
+        <w:rPr>
+          <w:lang w:eastAsia="tr-TR"/>
+        </w:rPr>
+      </w:pPr>
+      <w:r>
+        <w:rPr>
+          <w:lang w:eastAsia="tr-TR"/>
+        </w:rPr>
         <w:lastRenderedPageBreak/>
-        <w:t>VXLAN veri merkezleri dokuları arasında izole, birden çok sakin barındırabilen yayın</w:t>
-      </w:r>
-      <w:r>
-        <w:rPr>
-          <w:lang w:eastAsia="tr-TR"/>
-        </w:rPr>
-        <w:t xml:space="preserve"> alanları oluşturma kabiliyetini ve</w:t>
-      </w:r>
-      <w:r>
-        <w:rPr>
-          <w:lang w:eastAsia="tr-TR"/>
-        </w:rPr>
-        <w:t xml:space="preserve"> müşterilerin esnek, fiziksel </w:t>
-      </w:r>
-      <w:r>
-        <w:rPr>
-          <w:lang w:eastAsia="tr-TR"/>
-        </w:rPr>
-        <w:t xml:space="preserve">ağ </w:t>
-      </w:r>
-      <w:r>
-        <w:rPr>
-          <w:lang w:eastAsia="tr-TR"/>
-        </w:rPr>
-        <w:t>sınırları</w:t>
-      </w:r>
-      <w:r>
-        <w:rPr>
-          <w:lang w:eastAsia="tr-TR"/>
-        </w:rPr>
-        <w:t xml:space="preserve">na yayılan mantıksal ağlar oluşturulmasını sağlar. </w:t>
-      </w:r>
-    </w:p>
-    <w:p>
-      <w:pPr>
-        <w:rPr>
-          <w:lang w:eastAsia="tr-TR"/>
-        </w:rPr>
-      </w:pPr>
-      <w:r>
-        <w:rPr>
-          <w:lang w:eastAsia="tr-TR"/>
-        </w:rPr>
         <w:t xml:space="preserve">Bu mantıksal ağların oluşturulmasındaki ilk adım, ağ kaynaklarının soyutlanarak bir havuzda birleştirilmesidir. Nasıl vSphere işlem kapasitelerini sunucu donanımından soyutlayıp kaynak havuzları haline getirerek hizmet olarak tüketilecek hale getiriyorsa, </w:t>
       </w:r>
       <w:proofErr w:type="spellStart"/>
@@ -34450,14 +34381,7 @@
               <w:rPr>
                 <w:lang w:eastAsia="tr-TR"/>
               </w:rPr>
-              <w:t xml:space="preserve">Her misafir için ağ yapılandırmasının basitleştirilmesi ve merkezi </w:t>
-            </w:r>
-            <w:r>
-              <w:rPr>
-                <w:lang w:eastAsia="tr-TR"/>
-              </w:rPr>
-              <w:lastRenderedPageBreak/>
-              <w:t>sanal ağ yönetimi için VXLAN kullanımı öngörülmektedir.</w:t>
+              <w:t>Her misafir için ağ yapılandırmasının basitleştirilmesi ve merkezi sanal ağ yönetimi için VXLAN kullanımı öngörülmektedir.</w:t>
             </w:r>
           </w:p>
         </w:tc>
@@ -34476,15 +34400,7 @@
               <w:rPr>
                 <w:lang w:eastAsia="tr-TR"/>
               </w:rPr>
-              <w:lastRenderedPageBreak/>
-              <w:t xml:space="preserve">NSX bileşenlerinin kullanımı için ek işlem ve veri depolama kaynakları </w:t>
-            </w:r>
-            <w:r>
-              <w:rPr>
-                <w:lang w:eastAsia="tr-TR"/>
-              </w:rPr>
-              <w:lastRenderedPageBreak/>
-              <w:t>gerekmektedir. NSX için ek eğitim de gerekebilir.</w:t>
+              <w:t>NSX bileşenlerinin kullanımı için ek işlem ve veri depolama kaynakları gerekmektedir. NSX için ek eğitim de gerekebilir.</w:t>
             </w:r>
           </w:p>
         </w:tc>
@@ -35129,64 +35045,70 @@
         <w:rPr>
           <w:lang w:eastAsia="tr-TR"/>
         </w:rPr>
+        <w:t xml:space="preserve">Nasıl sunucu sanallaştırma </w:t>
+      </w:r>
+      <w:proofErr w:type="spellStart"/>
+      <w:r>
+        <w:rPr>
+          <w:lang w:eastAsia="tr-TR"/>
+        </w:rPr>
+        <w:t>programatik</w:t>
+      </w:r>
+      <w:proofErr w:type="spellEnd"/>
+      <w:r>
+        <w:rPr>
+          <w:lang w:eastAsia="tr-TR"/>
+        </w:rPr>
+        <w:t xml:space="preserve"> olarak yazılım tabanlı sanal makinelerin </w:t>
+      </w:r>
+      <w:proofErr w:type="spellStart"/>
+      <w:r>
+        <w:rPr>
+          <w:lang w:eastAsia="tr-TR"/>
+        </w:rPr>
+        <w:t>snapshot’larını</w:t>
+      </w:r>
+      <w:proofErr w:type="spellEnd"/>
+      <w:r>
+        <w:rPr>
+          <w:lang w:eastAsia="tr-TR"/>
+        </w:rPr>
+        <w:t xml:space="preserve"> oluşturup, silip yeniden yükleyebiliyorsa </w:t>
+      </w:r>
+      <w:proofErr w:type="spellStart"/>
+      <w:r>
+        <w:rPr>
+          <w:lang w:eastAsia="tr-TR"/>
+        </w:rPr>
+        <w:t>NSX’de</w:t>
+      </w:r>
+      <w:proofErr w:type="spellEnd"/>
+      <w:r>
+        <w:rPr>
+          <w:lang w:eastAsia="tr-TR"/>
+        </w:rPr>
+        <w:t xml:space="preserve"> </w:t>
+      </w:r>
+      <w:proofErr w:type="spellStart"/>
+      <w:r>
+        <w:rPr>
+          <w:lang w:eastAsia="tr-TR"/>
+        </w:rPr>
+        <w:t>programatik</w:t>
+      </w:r>
+      <w:proofErr w:type="spellEnd"/>
+      <w:r>
+        <w:rPr>
+          <w:lang w:eastAsia="tr-TR"/>
+        </w:rPr>
+        <w:t xml:space="preserve"> olarak yazılım </w:t>
+      </w:r>
+      <w:r>
+        <w:rPr>
+          <w:lang w:eastAsia="tr-TR"/>
+        </w:rPr>
         <w:lastRenderedPageBreak/>
-        <w:t xml:space="preserve">Nasıl sunucu sanallaştırma </w:t>
-      </w:r>
-      <w:proofErr w:type="spellStart"/>
-      <w:r>
-        <w:rPr>
-          <w:lang w:eastAsia="tr-TR"/>
-        </w:rPr>
-        <w:t>programatik</w:t>
-      </w:r>
-      <w:proofErr w:type="spellEnd"/>
-      <w:r>
-        <w:rPr>
-          <w:lang w:eastAsia="tr-TR"/>
-        </w:rPr>
-        <w:t xml:space="preserve"> olarak yazılım tabanlı sanal makinelerin </w:t>
-      </w:r>
-      <w:proofErr w:type="spellStart"/>
-      <w:r>
-        <w:rPr>
-          <w:lang w:eastAsia="tr-TR"/>
-        </w:rPr>
-        <w:t>snapshot’larını</w:t>
-      </w:r>
-      <w:proofErr w:type="spellEnd"/>
-      <w:r>
-        <w:rPr>
-          <w:lang w:eastAsia="tr-TR"/>
-        </w:rPr>
-        <w:t xml:space="preserve"> oluşturup, silip yeniden yükleyebiliyorsa </w:t>
-      </w:r>
-      <w:proofErr w:type="spellStart"/>
-      <w:r>
-        <w:rPr>
-          <w:lang w:eastAsia="tr-TR"/>
-        </w:rPr>
-        <w:t>NSX’de</w:t>
-      </w:r>
-      <w:proofErr w:type="spellEnd"/>
-      <w:r>
-        <w:rPr>
-          <w:lang w:eastAsia="tr-TR"/>
-        </w:rPr>
-        <w:t xml:space="preserve"> </w:t>
-      </w:r>
-      <w:proofErr w:type="spellStart"/>
-      <w:r>
-        <w:rPr>
-          <w:lang w:eastAsia="tr-TR"/>
-        </w:rPr>
-        <w:t>programatik</w:t>
-      </w:r>
-      <w:proofErr w:type="spellEnd"/>
-      <w:r>
-        <w:rPr>
-          <w:lang w:eastAsia="tr-TR"/>
-        </w:rPr>
-        <w:t xml:space="preserve"> olarak yazılım tabanlı sanal ağların </w:t>
+        <w:t xml:space="preserve">tabanlı sanal ağların </w:t>
       </w:r>
       <w:proofErr w:type="spellStart"/>
       <w:r>
@@ -35564,27 +35486,41 @@
               <w:rPr>
                 <w:lang w:eastAsia="tr-TR"/>
               </w:rPr>
+              <w:t>SDDC-SA-SDN-001</w:t>
+            </w:r>
+          </w:p>
+        </w:tc>
+        <w:tc>
+          <w:tcPr>
+            <w:tcW w:w="2268" w:type="dxa"/>
+          </w:tcPr>
+          <w:p>
+            <w:pPr>
+              <w:pStyle w:val="Tabloii"/>
+              <w:rPr>
+                <w:lang w:eastAsia="tr-TR"/>
+              </w:rPr>
+            </w:pPr>
+            <w:r>
+              <w:rPr>
+                <w:lang w:eastAsia="tr-TR"/>
+              </w:rPr>
+              <w:t xml:space="preserve">Her bölge için iki ayrı NSX oluşumu yapılandırılacaktır. Bir oluşum yönetim vCenter </w:t>
+            </w:r>
+            <w:proofErr w:type="spellStart"/>
+            <w:r>
+              <w:rPr>
+                <w:lang w:eastAsia="tr-TR"/>
+              </w:rPr>
               <w:lastRenderedPageBreak/>
-              <w:t>SDDC-SA-SDN-001</w:t>
-            </w:r>
-          </w:p>
-        </w:tc>
-        <w:tc>
-          <w:tcPr>
-            <w:tcW w:w="2268" w:type="dxa"/>
-          </w:tcPr>
-          <w:p>
-            <w:pPr>
-              <w:pStyle w:val="Tabloii"/>
-              <w:rPr>
-                <w:lang w:eastAsia="tr-TR"/>
-              </w:rPr>
-            </w:pPr>
-            <w:r>
-              <w:rPr>
-                <w:lang w:eastAsia="tr-TR"/>
-              </w:rPr>
-              <w:t xml:space="preserve">Her bölge için iki ayrı NSX oluşumu yapılandırılacaktır. Bir oluşum yönetim vCenter </w:t>
+              <w:t>Server’ına</w:t>
+            </w:r>
+            <w:proofErr w:type="spellEnd"/>
+            <w:r>
+              <w:rPr>
+                <w:lang w:eastAsia="tr-TR"/>
+              </w:rPr>
+              <w:t xml:space="preserve"> bağlı iken diğeri de işlem vCenter </w:t>
             </w:r>
             <w:proofErr w:type="spellStart"/>
             <w:r>
@@ -35598,20 +35534,6 @@
               <w:rPr>
                 <w:lang w:eastAsia="tr-TR"/>
               </w:rPr>
-              <w:t xml:space="preserve"> bağlı iken diğeri de işlem vCenter </w:t>
-            </w:r>
-            <w:proofErr w:type="spellStart"/>
-            <w:r>
-              <w:rPr>
-                <w:lang w:eastAsia="tr-TR"/>
-              </w:rPr>
-              <w:t>Server’ına</w:t>
-            </w:r>
-            <w:proofErr w:type="spellEnd"/>
-            <w:r>
-              <w:rPr>
-                <w:lang w:eastAsia="tr-TR"/>
-              </w:rPr>
               <w:t xml:space="preserve"> bağlanacaktır.</w:t>
             </w:r>
           </w:p>
@@ -35631,7 +35553,15 @@
               <w:rPr>
                 <w:lang w:eastAsia="tr-TR"/>
               </w:rPr>
-              <w:t>Yük dengeleme ve güvenlik duvarı gibi NSX tarafından sunulan yazılım tanımlı ağ (SDN) özellikleri bulut yönetim platformu operasyonları için kritiktir. Yönetim yığını da bu kabiliyetlere ihtiyaç duymaktadır.</w:t>
+              <w:lastRenderedPageBreak/>
+              <w:t xml:space="preserve">Yük dengeleme ve güvenlik duvarı gibi NSX tarafından sunulan yazılım tanımlı ağ (SDN) özellikleri bulut </w:t>
+            </w:r>
+            <w:r>
+              <w:rPr>
+                <w:lang w:eastAsia="tr-TR"/>
+              </w:rPr>
+              <w:lastRenderedPageBreak/>
+              <w:t>yönetim platformu operasyonları için kritiktir. Yönetim yığını da bu kabiliyetlere ihtiyaç duymaktadır.</w:t>
             </w:r>
           </w:p>
         </w:tc>
@@ -35650,7 +35580,15 @@
               <w:rPr>
                 <w:lang w:eastAsia="tr-TR"/>
               </w:rPr>
-              <w:t>Birden fazla NSX oluşumunu ayrı olarak kurup yapılandırmak gerekir.</w:t>
+              <w:lastRenderedPageBreak/>
+              <w:t xml:space="preserve">Birden fazla NSX oluşumunu ayrı olarak </w:t>
+            </w:r>
+            <w:r>
+              <w:rPr>
+                <w:lang w:eastAsia="tr-TR"/>
+              </w:rPr>
+              <w:lastRenderedPageBreak/>
+              <w:t>kurup yapılandırmak gerekir.</w:t>
             </w:r>
           </w:p>
         </w:tc>
@@ -35671,6 +35609,7 @@
               <w:rPr>
                 <w:lang w:eastAsia="tr-TR"/>
               </w:rPr>
+              <w:lastRenderedPageBreak/>
               <w:t>SDDC-SA-SDN-002</w:t>
             </w:r>
           </w:p>
@@ -35766,7 +35705,7 @@
       <w:pPr>
         <w:keepNext/>
       </w:pPr>
-      <w:commentRangeStart w:id="5"/>
+      <w:commentRangeStart w:id="3"/>
       <w:r>
         <w:rPr>
           <w:noProof/>
@@ -35815,12 +35754,12 @@
           </wp:inline>
         </w:drawing>
       </w:r>
-      <w:commentRangeEnd w:id="5"/>
+      <w:commentRangeEnd w:id="3"/>
       <w:r>
         <w:rPr>
           <w:rStyle w:val="CommentReference"/>
         </w:rPr>
-        <w:commentReference w:id="5"/>
+        <w:commentReference w:id="3"/>
       </w:r>
     </w:p>
     <w:p>
@@ -38336,14 +38275,12 @@
         </w:rPr>
         <w:t xml:space="preserve">Aşağıdaki tabloda NSX çözümü için gereken bileşenler ve onların kurulumları ve çalıştırılmaları için gereksinimleri verilmiştir. Kaynak miktarları </w:t>
       </w:r>
-      <w:proofErr w:type="spellStart"/>
-      <w:r>
-        <w:rPr>
-          <w:lang w:eastAsia="tr-TR"/>
-        </w:rPr>
-        <w:t>belirlenirke</w:t>
-      </w:r>
-      <w:proofErr w:type="spellEnd"/>
+      <w:r>
+        <w:rPr>
+          <w:lang w:eastAsia="tr-TR"/>
+        </w:rPr>
+        <w:t>belirlenirken</w:t>
+      </w:r>
       <w:r>
         <w:rPr>
           <w:lang w:eastAsia="tr-TR"/>
@@ -39832,18 +39769,18 @@
       <w:r>
         <w:t xml:space="preserve"> - Kavramsal Misafir Ağı Genel </w:t>
       </w:r>
-      <w:commentRangeStart w:id="6"/>
+      <w:commentRangeStart w:id="4"/>
       <w:r>
         <w:t>Bakış</w:t>
       </w:r>
-      <w:commentRangeEnd w:id="6"/>
+      <w:commentRangeEnd w:id="4"/>
       <w:r>
         <w:rPr>
           <w:rStyle w:val="CommentReference"/>
           <w:b w:val="0"/>
           <w:iCs w:val="0"/>
         </w:rPr>
-        <w:commentReference w:id="6"/>
+        <w:commentReference w:id="4"/>
       </w:r>
     </w:p>
     <w:p>
@@ -40227,6 +40164,36 @@
           <w:lang w:eastAsia="tr-TR"/>
         </w:rPr>
         <w:t>Veri merkezi içerisindeki  kuzey güney trafiği idare etmek için adanmış, işlem yığınının tüm NSX Kenar hizmet geçitleri ve DLR kontrol sanal makineleri.</w:t>
+      </w:r>
+    </w:p>
+    <w:p>
+      <w:pPr>
+        <w:pStyle w:val="Caption"/>
+        <w:keepNext/>
+      </w:pPr>
+      <w:r>
+        <w:t xml:space="preserve">Tablo </w:t>
+      </w:r>
+      <w:r>
+        <w:fldChar w:fldCharType="begin"/>
+      </w:r>
+      <w:r>
+        <w:instrText xml:space="preserve"> SEQ Tablo \* ARABIC </w:instrText>
+      </w:r>
+      <w:r>
+        <w:fldChar w:fldCharType="separate"/>
+      </w:r>
+      <w:r>
+        <w:rPr>
+          <w:noProof/>
+        </w:rPr>
+        <w:t>67</w:t>
+      </w:r>
+      <w:r>
+        <w:fldChar w:fldCharType="end"/>
+      </w:r>
+      <w:r>
+        <w:t xml:space="preserve"> - vSphere Küme Tasarım Kararları</w:t>
       </w:r>
     </w:p>
     <w:tbl>
@@ -40416,6 +40383,7 @@
               <w:rPr>
                 <w:lang w:eastAsia="tr-TR"/>
               </w:rPr>
+              <w:lastRenderedPageBreak/>
               <w:t>SDDC-SA-SDN-008</w:t>
             </w:r>
           </w:p>
@@ -40435,14 +40403,7 @@
               <w:rPr>
                 <w:lang w:eastAsia="tr-TR"/>
               </w:rPr>
-              <w:t xml:space="preserve">Yönetim yığını için adanmış bir kenar </w:t>
-            </w:r>
-            <w:r>
-              <w:rPr>
-                <w:lang w:eastAsia="tr-TR"/>
-              </w:rPr>
-              <w:lastRenderedPageBreak/>
-              <w:t>kümesi kullanılmayacaktır.</w:t>
+              <w:t>Yönetim yığını için adanmış bir kenar kümesi kullanılmayacaktır.</w:t>
             </w:r>
           </w:p>
         </w:tc>
@@ -40461,15 +40422,7 @@
               <w:rPr>
                 <w:lang w:eastAsia="tr-TR"/>
               </w:rPr>
-              <w:lastRenderedPageBreak/>
-              <w:t xml:space="preserve">Desteklenen yönetim uygulamalarının sayısı yönetim </w:t>
-            </w:r>
-            <w:r>
-              <w:rPr>
-                <w:lang w:eastAsia="tr-TR"/>
-              </w:rPr>
-              <w:lastRenderedPageBreak/>
-              <w:t>yığınında adanmış bir kenar kümesini gerektirmemektedir.</w:t>
+              <w:t>Desteklenen yönetim uygulamalarının sayısı yönetim yığınında adanmış bir kenar kümesini gerektirmemektedir.</w:t>
             </w:r>
           </w:p>
         </w:tc>
@@ -40488,15 +40441,7 @@
               <w:rPr>
                 <w:lang w:eastAsia="tr-TR"/>
               </w:rPr>
-              <w:lastRenderedPageBreak/>
-              <w:t xml:space="preserve">Yönetim yığınının NSX kontrolcüleri, NSX kenar hizmet geçitleri ve DLR kontrol sanal </w:t>
-            </w:r>
-            <w:r>
-              <w:rPr>
-                <w:lang w:eastAsia="tr-TR"/>
-              </w:rPr>
-              <w:lastRenderedPageBreak/>
-              <w:t>makineleri yönetim kümesinde konumlandırılırlar.</w:t>
+              <w:t>Yönetim yığınının NSX kontrolcüleri, NSX kenar hizmet geçitleri ve DLR kontrol sanal makineleri yönetim kümesinde konumlandırılırlar.</w:t>
             </w:r>
           </w:p>
         </w:tc>
@@ -40517,7 +40462,6 @@
               <w:rPr>
                 <w:lang w:eastAsia="tr-TR"/>
               </w:rPr>
-              <w:lastRenderedPageBreak/>
               <w:t>SDDC-SA-SDN-009</w:t>
             </w:r>
           </w:p>
@@ -40725,28 +40669,2410 @@
       <w:r>
         <w:t xml:space="preserve"> - Yönetim ve Paylaşımlı Kenar ve </w:t>
       </w:r>
-      <w:commentRangeStart w:id="7"/>
+      <w:commentRangeStart w:id="5"/>
       <w:r>
         <w:t>İşlem Podu</w:t>
       </w:r>
-      <w:commentRangeEnd w:id="7"/>
+      <w:commentRangeEnd w:id="5"/>
       <w:r>
         <w:rPr>
           <w:rStyle w:val="CommentReference"/>
           <w:b w:val="0"/>
           <w:iCs w:val="0"/>
         </w:rPr>
-        <w:commentReference w:id="7"/>
-      </w:r>
-    </w:p>
-    <w:p>
-      <w:pPr>
-        <w:rPr>
-          <w:lang w:eastAsia="tr-TR"/>
-        </w:rPr>
-      </w:pPr>
-      <w:bookmarkStart w:id="8" w:name="_GoBack"/>
-      <w:bookmarkEnd w:id="8"/>
+        <w:commentReference w:id="5"/>
+      </w:r>
+    </w:p>
+    <w:p>
+      <w:pPr>
+        <w:pStyle w:val="Balk1"/>
+        <w:numPr>
+          <w:ilvl w:val="3"/>
+          <w:numId w:val="25"/>
+        </w:numPr>
+      </w:pPr>
+      <w:r>
+        <w:t>NSX Bileşenleri için Yüksek Erişilebilirlik</w:t>
+      </w:r>
+    </w:p>
+    <w:p>
+      <w:pPr>
+        <w:rPr>
+          <w:lang w:eastAsia="tr-TR"/>
+        </w:rPr>
+      </w:pPr>
+      <w:r>
+        <w:rPr>
+          <w:lang w:eastAsia="tr-TR"/>
+        </w:rPr>
+        <w:lastRenderedPageBreak/>
+        <w:t xml:space="preserve">Her iki yığının NSX </w:t>
+      </w:r>
+      <w:proofErr w:type="spellStart"/>
+      <w:r>
+        <w:rPr>
+          <w:lang w:eastAsia="tr-TR"/>
+        </w:rPr>
+        <w:t>manager</w:t>
+      </w:r>
+      <w:proofErr w:type="spellEnd"/>
+      <w:r>
+        <w:rPr>
+          <w:lang w:eastAsia="tr-TR"/>
+        </w:rPr>
+        <w:t xml:space="preserve"> oluşumları da yönetim kümesi üzerinde çalışırlar. vSphere HA NSX </w:t>
+      </w:r>
+      <w:proofErr w:type="spellStart"/>
+      <w:r>
+        <w:rPr>
+          <w:lang w:eastAsia="tr-TR"/>
+        </w:rPr>
+        <w:t>manager</w:t>
+      </w:r>
+      <w:proofErr w:type="spellEnd"/>
+      <w:r>
+        <w:rPr>
+          <w:lang w:eastAsia="tr-TR"/>
+        </w:rPr>
+        <w:t xml:space="preserve"> sanal makinelerini arıza durumunda başka bir sanallaştırma sunucusunda tekrar başlatarak NSX </w:t>
+      </w:r>
+      <w:proofErr w:type="spellStart"/>
+      <w:r>
+        <w:rPr>
+          <w:lang w:eastAsia="tr-TR"/>
+        </w:rPr>
+        <w:t>manager</w:t>
+      </w:r>
+      <w:proofErr w:type="spellEnd"/>
+      <w:r>
+        <w:rPr>
+          <w:lang w:eastAsia="tr-TR"/>
+        </w:rPr>
+        <w:t xml:space="preserve"> oluşumlarını korurlar.</w:t>
+      </w:r>
+    </w:p>
+    <w:p>
+      <w:pPr>
+        <w:rPr>
+          <w:lang w:eastAsia="tr-TR"/>
+        </w:rPr>
+      </w:pPr>
+      <w:r>
+        <w:rPr>
+          <w:lang w:eastAsia="tr-TR"/>
+        </w:rPr>
+        <w:t>Yönetim yığınının NSX kontrolcü birimleri yönetim kümesinin üzerinde çalışırlar. İşlem yığınının NSX kontrolcü birimleri paylaşımlı kenar ve işlem kümesinde çalışırlar.  Her iki küme de vSphere DRS kuralları NSX kontrolcü birimlerinin aynı sanallaştırma sunucusu üzerinde çalışmalarına engel olurlar.</w:t>
+      </w:r>
+    </w:p>
+    <w:p>
+      <w:pPr>
+        <w:rPr>
+          <w:lang w:eastAsia="tr-TR"/>
+        </w:rPr>
+      </w:pPr>
+      <w:r>
+        <w:rPr>
+          <w:lang w:eastAsia="tr-TR"/>
+        </w:rPr>
+        <w:t xml:space="preserve">Yönetim ve kontrol düzlemlerinde oluşabilecek kesintilerde veri düzlemi aktif olarak çalışmaya devam eder ama bu düzlemler tekrar erişilebilir hale gelene kadar sanal ağların </w:t>
+      </w:r>
+      <w:proofErr w:type="spellStart"/>
+      <w:r>
+        <w:rPr>
+          <w:lang w:eastAsia="tr-TR"/>
+        </w:rPr>
+        <w:t>provizyonlanması</w:t>
+      </w:r>
+      <w:proofErr w:type="spellEnd"/>
+      <w:r>
+        <w:rPr>
+          <w:lang w:eastAsia="tr-TR"/>
+        </w:rPr>
+        <w:t xml:space="preserve"> ve değiştirilmeleri mümkün değildir.</w:t>
+      </w:r>
+    </w:p>
+    <w:p>
+      <w:pPr>
+        <w:rPr>
+          <w:lang w:eastAsia="tr-TR"/>
+        </w:rPr>
+      </w:pPr>
+      <w:r>
+        <w:rPr>
+          <w:lang w:eastAsia="tr-TR"/>
+        </w:rPr>
+        <w:t>İşlem yığının NSX Kenar hizmet geçitleri ve DLR kontrolcü sanal makineleri paylaşımlı kenar ve işlem kümesinde yer alırlar. Yönetim yığınının NSX kenar hizmet geçitleri ve DLR kontrol sanal makineleri yönetim kümesinde çalışırlar.</w:t>
+      </w:r>
+    </w:p>
+    <w:p>
+      <w:pPr>
+        <w:rPr>
+          <w:lang w:eastAsia="tr-TR"/>
+        </w:rPr>
+      </w:pPr>
+      <w:r>
+        <w:rPr>
+          <w:lang w:eastAsia="tr-TR"/>
+        </w:rPr>
+        <w:t>Kuzey güney trafiği için konumlandırılan NSX kenar bileşenleri, saniyeler içerisinde yönlendirme yük devralmasını de</w:t>
+      </w:r>
+      <w:r>
+        <w:rPr>
+          <w:lang w:eastAsia="tr-TR"/>
+        </w:rPr>
+        <w:t>stekleyen eşit maliyet çoklu yol</w:t>
+      </w:r>
+      <w:r>
+        <w:rPr>
+          <w:lang w:eastAsia="tr-TR"/>
+        </w:rPr>
+        <w:t xml:space="preserve"> (</w:t>
+      </w:r>
+      <w:proofErr w:type="spellStart"/>
+      <w:r>
+        <w:rPr>
+          <w:lang w:eastAsia="tr-TR"/>
+        </w:rPr>
+        <w:t>equal-cost</w:t>
+      </w:r>
+      <w:proofErr w:type="spellEnd"/>
+      <w:r>
+        <w:rPr>
+          <w:lang w:eastAsia="tr-TR"/>
+        </w:rPr>
+        <w:t xml:space="preserve"> </w:t>
+      </w:r>
+      <w:proofErr w:type="spellStart"/>
+      <w:r>
+        <w:rPr>
+          <w:lang w:eastAsia="tr-TR"/>
+        </w:rPr>
+        <w:t>multi-path</w:t>
+      </w:r>
+      <w:proofErr w:type="spellEnd"/>
+      <w:r>
+        <w:rPr>
+          <w:lang w:eastAsia="tr-TR"/>
+        </w:rPr>
+        <w:t>, ECMP) ile yapılandırılmışlardır. Yük dengelemesi için konumlandırılan NSX kenar bileşenleri NSX HA’yı kullanırlar. NSX HA, vSphere HA’dan daha hızlı olarak kurtarma sağlarlar çünkü NSX HA aktif pasif bir çift NSX kenar servisi kullanır. Varsayılan ayarlar ile pasif kenar cihazı 15 saniye içerisinde aktif hale geçer. Tüm NSX kenar ciharları aynı zamanda vSphere HA ile de korunurlar.</w:t>
+      </w:r>
+    </w:p>
+    <w:p>
+      <w:pPr>
+        <w:pStyle w:val="Balk1"/>
+        <w:numPr>
+          <w:ilvl w:val="3"/>
+          <w:numId w:val="25"/>
+        </w:numPr>
+      </w:pPr>
+      <w:r>
+        <w:t>NSX Bileşenlerinin Ölçeklenebilmesi</w:t>
+      </w:r>
+    </w:p>
+    <w:p>
+      <w:pPr>
+        <w:rPr>
+          <w:lang w:eastAsia="tr-TR"/>
+        </w:rPr>
+      </w:pPr>
+      <w:r>
+        <w:rPr>
+          <w:lang w:eastAsia="tr-TR"/>
+        </w:rPr>
+        <w:t>NSX Manager oluşumları ile vCenter Server oluşumları arasında bire bir ilişki mevcuttur.</w:t>
+      </w:r>
+      <w:r>
+        <w:rPr>
+          <w:lang w:eastAsia="tr-TR"/>
+        </w:rPr>
+        <w:t xml:space="preserve"> Eğer yönetim yığını ya da işlem yığınından herhangi biri tek bir vCenter tarafından desteklenen limitleri aşarlarsa yeni bir vCenter Server oluşumu konumlandırılabilir ve </w:t>
+      </w:r>
+      <w:r>
+        <w:rPr>
+          <w:lang w:eastAsia="tr-TR"/>
+        </w:rPr>
+        <w:t>dolayısı ile</w:t>
+      </w:r>
+      <w:r>
+        <w:rPr>
+          <w:lang w:eastAsia="tr-TR"/>
+        </w:rPr>
+        <w:t xml:space="preserve"> </w:t>
+      </w:r>
+      <w:r>
+        <w:rPr>
+          <w:lang w:eastAsia="tr-TR"/>
+        </w:rPr>
+        <w:t>yeni bir NSX M</w:t>
+      </w:r>
+      <w:r>
+        <w:rPr>
+          <w:lang w:eastAsia="tr-TR"/>
+        </w:rPr>
+        <w:t>anager oluşumu da konumlandırılır. vCenter Server limitlerine ulaşana kadar paylaşımlı kenar ve işlem ve sadece işlem kümeleri ekleyerek aktarım bölgeleri genişletilebilir. Her bir ESXi sanallaştırma sunucusu başına 100 DLR limit bulunmakla beraber böyle bir ortam DLR limitlerinden çok daha önce vCenter limitlerine ulaşmış olur.</w:t>
+      </w:r>
+    </w:p>
+    <w:p>
+      <w:pPr>
+        <w:pStyle w:val="Balk1"/>
+        <w:numPr>
+          <w:ilvl w:val="3"/>
+          <w:numId w:val="25"/>
+        </w:numPr>
+      </w:pPr>
+      <w:r>
+        <w:t>vSphere Dağıtık Anahtar Uplink Yapılandırması</w:t>
+      </w:r>
+    </w:p>
+    <w:p>
+      <w:pPr>
+        <w:rPr>
+          <w:lang w:eastAsia="tr-TR"/>
+        </w:rPr>
+      </w:pPr>
+      <w:r>
+        <w:rPr>
+          <w:lang w:eastAsia="tr-TR"/>
+        </w:rPr>
+        <w:lastRenderedPageBreak/>
+        <w:t xml:space="preserve">Her bir ESXi sanallaştırma sunucusu iki adet fiziksel 10Gb Ethernet adaptör kullanır. Bu adaptörler vSphere </w:t>
+      </w:r>
+      <w:proofErr w:type="spellStart"/>
+      <w:r>
+        <w:rPr>
+          <w:lang w:eastAsia="tr-TR"/>
+        </w:rPr>
+        <w:t>distributed</w:t>
+      </w:r>
+      <w:proofErr w:type="spellEnd"/>
+      <w:r>
+        <w:rPr>
+          <w:lang w:eastAsia="tr-TR"/>
+        </w:rPr>
+        <w:t xml:space="preserve"> switch </w:t>
+      </w:r>
+      <w:proofErr w:type="spellStart"/>
+      <w:r>
+        <w:rPr>
+          <w:lang w:eastAsia="tr-TR"/>
+        </w:rPr>
+        <w:t>uplinkleri</w:t>
+      </w:r>
+      <w:proofErr w:type="spellEnd"/>
+      <w:r>
+        <w:rPr>
+          <w:lang w:eastAsia="tr-TR"/>
+        </w:rPr>
+        <w:t xml:space="preserve"> ile ilişkilendirilirler. Her bir uplink farklı bir kabin üstü anahtara bağlanırlar. Böylece tek bir kabin üstü anahtar arızasının etkileri azaltılırken SDDC içine ve dışına iki ayrı yol sağlanmış olur.</w:t>
+      </w:r>
+    </w:p>
+    <w:p>
+      <w:pPr>
+        <w:pStyle w:val="Caption"/>
+        <w:keepNext/>
+      </w:pPr>
+      <w:r>
+        <w:t xml:space="preserve">Tablo </w:t>
+      </w:r>
+      <w:r>
+        <w:fldChar w:fldCharType="begin"/>
+      </w:r>
+      <w:r>
+        <w:instrText xml:space="preserve"> SEQ Tablo \* ARABIC </w:instrText>
+      </w:r>
+      <w:r>
+        <w:fldChar w:fldCharType="separate"/>
+      </w:r>
+      <w:r>
+        <w:rPr>
+          <w:noProof/>
+        </w:rPr>
+        <w:t>68</w:t>
+      </w:r>
+      <w:r>
+        <w:fldChar w:fldCharType="end"/>
+      </w:r>
+      <w:r>
+        <w:t xml:space="preserve"> - VTEP Birleştirme ve Yük Devri Yapılandırma Tasarım Kararları</w:t>
+      </w:r>
+    </w:p>
+    <w:tbl>
+      <w:tblPr>
+        <w:tblStyle w:val="TableStyle"/>
+        <w:tblW w:w="0" w:type="auto"/>
+        <w:tblLook w:val="04A0" w:firstRow="1" w:lastRow="0" w:firstColumn="1" w:lastColumn="0" w:noHBand="0" w:noVBand="1"/>
+      </w:tblPr>
+      <w:tblGrid>
+        <w:gridCol w:w="1843"/>
+        <w:gridCol w:w="2410"/>
+        <w:gridCol w:w="2268"/>
+        <w:gridCol w:w="2545"/>
+      </w:tblGrid>
+      <w:tr>
+        <w:trPr>
+          <w:cnfStyle w:val="100000000000" w:firstRow="1" w:lastRow="0" w:firstColumn="0" w:lastColumn="0" w:oddVBand="0" w:evenVBand="0" w:oddHBand="0" w:evenHBand="0" w:firstRowFirstColumn="0" w:firstRowLastColumn="0" w:lastRowFirstColumn="0" w:lastRowLastColumn="0"/>
+        </w:trPr>
+        <w:tc>
+          <w:tcPr>
+            <w:tcW w:w="1843" w:type="dxa"/>
+          </w:tcPr>
+          <w:p>
+            <w:pPr>
+              <w:pStyle w:val="Tabloii"/>
+              <w:rPr>
+                <w:lang w:eastAsia="tr-TR"/>
+              </w:rPr>
+            </w:pPr>
+            <w:r>
+              <w:rPr>
+                <w:lang w:eastAsia="tr-TR"/>
+              </w:rPr>
+              <w:t>Karar ID</w:t>
+            </w:r>
+          </w:p>
+        </w:tc>
+        <w:tc>
+          <w:tcPr>
+            <w:tcW w:w="2410" w:type="dxa"/>
+          </w:tcPr>
+          <w:p>
+            <w:pPr>
+              <w:pStyle w:val="Tabloii"/>
+              <w:rPr>
+                <w:lang w:eastAsia="tr-TR"/>
+              </w:rPr>
+            </w:pPr>
+            <w:r>
+              <w:rPr>
+                <w:lang w:eastAsia="tr-TR"/>
+              </w:rPr>
+              <w:t>Tasarım Kararı</w:t>
+            </w:r>
+          </w:p>
+        </w:tc>
+        <w:tc>
+          <w:tcPr>
+            <w:tcW w:w="2268" w:type="dxa"/>
+          </w:tcPr>
+          <w:p>
+            <w:pPr>
+              <w:pStyle w:val="Tabloii"/>
+              <w:rPr>
+                <w:lang w:eastAsia="tr-TR"/>
+              </w:rPr>
+            </w:pPr>
+            <w:r>
+              <w:rPr>
+                <w:lang w:eastAsia="tr-TR"/>
+              </w:rPr>
+              <w:t>Tasarım Gerekçesi</w:t>
+            </w:r>
+          </w:p>
+        </w:tc>
+        <w:tc>
+          <w:tcPr>
+            <w:tcW w:w="2545" w:type="dxa"/>
+          </w:tcPr>
+          <w:p>
+            <w:pPr>
+              <w:pStyle w:val="Tabloii"/>
+              <w:rPr>
+                <w:lang w:eastAsia="tr-TR"/>
+              </w:rPr>
+            </w:pPr>
+            <w:r>
+              <w:rPr>
+                <w:lang w:eastAsia="tr-TR"/>
+              </w:rPr>
+              <w:t>Tasarım Sonuçları</w:t>
+            </w:r>
+          </w:p>
+        </w:tc>
+      </w:tr>
+      <w:tr>
+        <w:tc>
+          <w:tcPr>
+            <w:tcW w:w="1843" w:type="dxa"/>
+          </w:tcPr>
+          <w:p>
+            <w:pPr>
+              <w:pStyle w:val="Tabloii"/>
+              <w:rPr>
+                <w:lang w:eastAsia="tr-TR"/>
+              </w:rPr>
+            </w:pPr>
+            <w:r>
+              <w:rPr>
+                <w:lang w:eastAsia="tr-TR"/>
+              </w:rPr>
+              <w:t>SDDC-SA-SDN-010</w:t>
+            </w:r>
+          </w:p>
+        </w:tc>
+        <w:tc>
+          <w:tcPr>
+            <w:tcW w:w="2410" w:type="dxa"/>
+          </w:tcPr>
+          <w:p>
+            <w:pPr>
+              <w:pStyle w:val="Tabloii"/>
+              <w:rPr>
+                <w:lang w:eastAsia="tr-TR"/>
+              </w:rPr>
+            </w:pPr>
+            <w:r>
+              <w:rPr>
+                <w:lang w:eastAsia="tr-TR"/>
+              </w:rPr>
+              <w:t xml:space="preserve">Birleştirme ve yük devri yapılandırması için VXLAN Tünel bitiş noktalarını (VTEP) </w:t>
+            </w:r>
+            <w:proofErr w:type="spellStart"/>
+            <w:r>
+              <w:rPr>
+                <w:lang w:eastAsia="tr-TR"/>
+              </w:rPr>
+              <w:t>Route</w:t>
+            </w:r>
+            <w:proofErr w:type="spellEnd"/>
+            <w:r>
+              <w:rPr>
+                <w:lang w:eastAsia="tr-TR"/>
+              </w:rPr>
+              <w:t xml:space="preserve"> </w:t>
+            </w:r>
+            <w:proofErr w:type="spellStart"/>
+            <w:r>
+              <w:rPr>
+                <w:lang w:eastAsia="tr-TR"/>
+              </w:rPr>
+              <w:t>based</w:t>
+            </w:r>
+            <w:proofErr w:type="spellEnd"/>
+            <w:r>
+              <w:rPr>
+                <w:lang w:eastAsia="tr-TR"/>
+              </w:rPr>
+              <w:t xml:space="preserve"> on SRC-ID olarak kullanılacaktır.</w:t>
+            </w:r>
+          </w:p>
+        </w:tc>
+        <w:tc>
+          <w:tcPr>
+            <w:tcW w:w="2268" w:type="dxa"/>
+          </w:tcPr>
+          <w:p>
+            <w:pPr>
+              <w:pStyle w:val="Tabloii"/>
+              <w:rPr>
+                <w:lang w:eastAsia="tr-TR"/>
+              </w:rPr>
+            </w:pPr>
+            <w:proofErr w:type="spellStart"/>
+            <w:r>
+              <w:rPr>
+                <w:lang w:eastAsia="tr-TR"/>
+              </w:rPr>
+              <w:t>vDS’in</w:t>
+            </w:r>
+            <w:proofErr w:type="spellEnd"/>
+            <w:r>
+              <w:rPr>
+                <w:lang w:eastAsia="tr-TR"/>
+              </w:rPr>
+              <w:t xml:space="preserve"> her iki </w:t>
+            </w:r>
+            <w:proofErr w:type="spellStart"/>
+            <w:r>
+              <w:rPr>
+                <w:lang w:eastAsia="tr-TR"/>
+              </w:rPr>
+              <w:t>uplinkininde</w:t>
+            </w:r>
+            <w:proofErr w:type="spellEnd"/>
+            <w:r>
+              <w:rPr>
+                <w:lang w:eastAsia="tr-TR"/>
+              </w:rPr>
+              <w:t xml:space="preserve"> kullanılarak daha iyi bir bant genişliği kullanımı ve ağ yolları arızalarında daha hızlı kurtarma sağlanır.</w:t>
+            </w:r>
+          </w:p>
+        </w:tc>
+        <w:tc>
+          <w:tcPr>
+            <w:tcW w:w="2545" w:type="dxa"/>
+          </w:tcPr>
+          <w:p>
+            <w:pPr>
+              <w:pStyle w:val="Tabloii"/>
+              <w:rPr>
+                <w:lang w:eastAsia="tr-TR"/>
+              </w:rPr>
+            </w:pPr>
+            <w:r>
+              <w:rPr>
+                <w:lang w:eastAsia="tr-TR"/>
+              </w:rPr>
+              <w:t>Kabin üstü anahtarlar ve ESXi sanallaştırma sunucusu  arasında LACP gibi link birleştirme  yapılandırılmamalıdır.</w:t>
+            </w:r>
+          </w:p>
+        </w:tc>
+      </w:tr>
+    </w:tbl>
+    <w:p>
+      <w:pPr>
+        <w:pStyle w:val="Balk1"/>
+        <w:numPr>
+          <w:ilvl w:val="3"/>
+          <w:numId w:val="25"/>
+        </w:numPr>
+      </w:pPr>
+      <w:r>
+        <w:t>Mantıksal Anahtar Kontrol Düzlem Kipi Tasarımı</w:t>
+      </w:r>
+    </w:p>
+    <w:p>
+      <w:pPr>
+        <w:rPr>
+          <w:lang w:eastAsia="tr-TR"/>
+        </w:rPr>
+      </w:pPr>
+      <w:r>
+        <w:rPr>
+          <w:lang w:eastAsia="tr-TR"/>
+        </w:rPr>
+        <w:t xml:space="preserve">Kontrol düzlemi </w:t>
+      </w:r>
+      <w:proofErr w:type="spellStart"/>
+      <w:r>
+        <w:rPr>
+          <w:lang w:eastAsia="tr-TR"/>
+        </w:rPr>
+        <w:t>NSX’i</w:t>
+      </w:r>
+      <w:proofErr w:type="spellEnd"/>
+      <w:r>
+        <w:rPr>
+          <w:lang w:eastAsia="tr-TR"/>
+        </w:rPr>
+        <w:t xml:space="preserve"> fiziksel ağdan ayırır ve mantıksal anahtarlar içerisinde yayım, bilinmeyen tek noktaya yayım ve çoklu yayım (BUM) işlerine bakar. Kontrol düzlemi aktarım bölgesinin tepesinde yer alır ve bünyesinde oluşturulan tüm mantıksal anahtarlar intikal eder</w:t>
+      </w:r>
+      <w:r>
+        <w:rPr>
+          <w:lang w:eastAsia="tr-TR"/>
+        </w:rPr>
+        <w:t xml:space="preserve">ler. Üç ayrı seçenek mevcuttur: </w:t>
+      </w:r>
+      <w:r>
+        <w:rPr>
+          <w:lang w:eastAsia="tr-TR"/>
+        </w:rPr>
+        <w:t xml:space="preserve">Çoklu yayım kipinde kontrol düzlemi fiziksel ağ üzerinde çoklu yayım IP’lerini kullanır. Çoklu yayım kipi sadece mevcut VXLAN konumlandırmalarından yükseltme yapılırken kullanılmalıdır. Bu kipte fiziksel ağ üzerinde PIM/IGMP yapılandırılması gerekir. Tek noktaya yayım kipinde kontrol düzlemi NSX kontrolcüleri tarafından gerçekleştirilir ve tüm </w:t>
+      </w:r>
+      <w:proofErr w:type="spellStart"/>
+      <w:r>
+        <w:rPr>
+          <w:lang w:eastAsia="tr-TR"/>
+        </w:rPr>
+        <w:t>replikasyonlar</w:t>
+      </w:r>
+      <w:proofErr w:type="spellEnd"/>
+      <w:r>
+        <w:rPr>
+          <w:lang w:eastAsia="tr-TR"/>
+        </w:rPr>
+        <w:t xml:space="preserve"> yerel olarak sanallaştırma sunucusunda gerçekleşir. Hibrid kipi ise </w:t>
+      </w:r>
+      <w:proofErr w:type="spellStart"/>
+      <w:r>
+        <w:rPr>
+          <w:lang w:eastAsia="tr-TR"/>
+        </w:rPr>
+        <w:t>subnet</w:t>
+      </w:r>
+      <w:proofErr w:type="spellEnd"/>
+      <w:r>
+        <w:rPr>
+          <w:lang w:eastAsia="tr-TR"/>
+        </w:rPr>
+        <w:t xml:space="preserve"> için yerel trafik </w:t>
+      </w:r>
+      <w:proofErr w:type="spellStart"/>
+      <w:r>
+        <w:rPr>
+          <w:lang w:eastAsia="tr-TR"/>
+        </w:rPr>
+        <w:t>replikasyonunun</w:t>
+      </w:r>
+      <w:proofErr w:type="spellEnd"/>
+      <w:r>
+        <w:rPr>
+          <w:lang w:eastAsia="tr-TR"/>
+        </w:rPr>
+        <w:t xml:space="preserve"> fiziksel ağa devredildiği, tek noktaya yayım kipinin optimize halidir. Hibrid kip ilk sıçrama anahtarında IGMP </w:t>
+      </w:r>
+      <w:proofErr w:type="spellStart"/>
+      <w:r>
+        <w:rPr>
+          <w:lang w:eastAsia="tr-TR"/>
+        </w:rPr>
+        <w:t>snooping</w:t>
+      </w:r>
+      <w:proofErr w:type="spellEnd"/>
+      <w:r>
+        <w:rPr>
+          <w:lang w:eastAsia="tr-TR"/>
+        </w:rPr>
+        <w:t xml:space="preserve"> etkinleştirilmesini ve her VTEP </w:t>
+      </w:r>
+      <w:proofErr w:type="spellStart"/>
+      <w:r>
+        <w:rPr>
+          <w:lang w:eastAsia="tr-TR"/>
+        </w:rPr>
+        <w:t>subnetinde</w:t>
+      </w:r>
+      <w:proofErr w:type="spellEnd"/>
+      <w:r>
+        <w:rPr>
+          <w:lang w:eastAsia="tr-TR"/>
+        </w:rPr>
+        <w:t xml:space="preserve"> bir IGMP sorgulayıcısı olmasına ihtiyaç duyar. Hibrid kipte </w:t>
+      </w:r>
+      <w:proofErr w:type="spellStart"/>
+      <w:r>
+        <w:rPr>
+          <w:lang w:eastAsia="tr-TR"/>
+        </w:rPr>
+        <w:t>PIM’e</w:t>
+      </w:r>
+      <w:proofErr w:type="spellEnd"/>
+      <w:r>
+        <w:rPr>
+          <w:lang w:eastAsia="tr-TR"/>
+        </w:rPr>
+        <w:t xml:space="preserve"> gerek yoktur.</w:t>
+      </w:r>
+    </w:p>
+    <w:p>
+      <w:pPr>
+        <w:keepNext/>
+      </w:pPr>
+      <w:r>
+        <w:rPr>
+          <w:noProof/>
+          <w:lang w:eastAsia="tr-TR"/>
+        </w:rPr>
+        <w:lastRenderedPageBreak/>
+        <w:drawing>
+          <wp:inline distT="0" distB="0" distL="0" distR="0" wp14:anchorId="3A070A85" wp14:editId="67A3CB58">
+            <wp:extent cx="5756910" cy="3737610"/>
+            <wp:effectExtent l="0" t="0" r="0" b="0"/>
+            <wp:docPr id="13" name="Picture 13"/>
+            <wp:cNvGraphicFramePr>
+              <a:graphicFrameLocks xmlns:a="http://schemas.openxmlformats.org/drawingml/2006/main" noChangeAspect="1"/>
+            </wp:cNvGraphicFramePr>
+            <a:graphic xmlns:a="http://schemas.openxmlformats.org/drawingml/2006/main">
+              <a:graphicData uri="http://schemas.openxmlformats.org/drawingml/2006/picture">
+                <pic:pic xmlns:pic="http://schemas.openxmlformats.org/drawingml/2006/picture">
+                  <pic:nvPicPr>
+                    <pic:cNvPr id="13" name="Screen Shot 2018-04-15 at 17.06.46.png"/>
+                    <pic:cNvPicPr/>
+                  </pic:nvPicPr>
+                  <pic:blipFill>
+                    <a:blip r:embed="rId28">
+                      <a:extLst>
+                        <a:ext uri="{28A0092B-C50C-407E-A947-70E740481C1C}">
+                          <a14:useLocalDpi xmlns:a14="http://schemas.microsoft.com/office/drawing/2010/main" val="0"/>
+                        </a:ext>
+                      </a:extLst>
+                    </a:blip>
+                    <a:stretch>
+                      <a:fillRect/>
+                    </a:stretch>
+                  </pic:blipFill>
+                  <pic:spPr>
+                    <a:xfrm>
+                      <a:off x="0" y="0"/>
+                      <a:ext cx="5756910" cy="3737610"/>
+                    </a:xfrm>
+                    <a:prstGeom prst="rect">
+                      <a:avLst/>
+                    </a:prstGeom>
+                  </pic:spPr>
+                </pic:pic>
+              </a:graphicData>
+            </a:graphic>
+          </wp:inline>
+        </w:drawing>
+      </w:r>
+    </w:p>
+    <w:p>
+      <w:pPr>
+        <w:pStyle w:val="Caption"/>
+      </w:pPr>
+      <w:r>
+        <w:t xml:space="preserve">Şekil </w:t>
+      </w:r>
+      <w:r>
+        <w:fldChar w:fldCharType="begin"/>
+      </w:r>
+      <w:r>
+        <w:instrText xml:space="preserve"> SEQ Şekil \* ARABIC </w:instrText>
+      </w:r>
+      <w:r>
+        <w:fldChar w:fldCharType="separate"/>
+      </w:r>
+      <w:r>
+        <w:rPr>
+          <w:noProof/>
+        </w:rPr>
+        <w:t>9</w:t>
+      </w:r>
+      <w:r>
+        <w:fldChar w:fldCharType="end"/>
+      </w:r>
+      <w:r>
+        <w:t xml:space="preserve"> - Hibrid Kipte Mantıksal Anahtar </w:t>
+      </w:r>
+      <w:commentRangeStart w:id="6"/>
+      <w:r>
+        <w:t>Kontrol</w:t>
+      </w:r>
+      <w:commentRangeEnd w:id="6"/>
+      <w:r>
+        <w:rPr>
+          <w:rStyle w:val="CommentReference"/>
+          <w:b w:val="0"/>
+          <w:iCs w:val="0"/>
+        </w:rPr>
+        <w:commentReference w:id="6"/>
+      </w:r>
+      <w:r>
+        <w:t xml:space="preserve"> Düzlemi</w:t>
+      </w:r>
+    </w:p>
+    <w:p>
+      <w:pPr>
+        <w:rPr>
+          <w:lang w:eastAsia="tr-TR"/>
+        </w:rPr>
+      </w:pPr>
+      <w:r>
+        <w:rPr>
+          <w:lang w:eastAsia="tr-TR"/>
+        </w:rPr>
+        <w:t xml:space="preserve">Bu tasarımda kontrol düzlemi </w:t>
+      </w:r>
+      <w:proofErr w:type="spellStart"/>
+      <w:r>
+        <w:rPr>
+          <w:lang w:eastAsia="tr-TR"/>
+        </w:rPr>
+        <w:t>replikasyonu</w:t>
+      </w:r>
+      <w:proofErr w:type="spellEnd"/>
+      <w:r>
+        <w:rPr>
+          <w:lang w:eastAsia="tr-TR"/>
+        </w:rPr>
+        <w:t xml:space="preserve"> için hibrid kip kullanılmaktadır.</w:t>
+      </w:r>
+    </w:p>
+    <w:p>
+      <w:pPr>
+        <w:pStyle w:val="Caption"/>
+        <w:keepNext/>
+      </w:pPr>
+      <w:r>
+        <w:t xml:space="preserve">Tablo </w:t>
+      </w:r>
+      <w:r>
+        <w:fldChar w:fldCharType="begin"/>
+      </w:r>
+      <w:r>
+        <w:instrText xml:space="preserve"> SEQ Tablo \* ARABIC </w:instrText>
+      </w:r>
+      <w:r>
+        <w:fldChar w:fldCharType="separate"/>
+      </w:r>
+      <w:r>
+        <w:rPr>
+          <w:noProof/>
+        </w:rPr>
+        <w:t>69</w:t>
+      </w:r>
+      <w:r>
+        <w:fldChar w:fldCharType="end"/>
+      </w:r>
+      <w:r>
+        <w:t xml:space="preserve"> - Mantıksal Anahtar Kontrol Düzlemi Kipi Tasarım Kararları</w:t>
+      </w:r>
+    </w:p>
+    <w:tbl>
+      <w:tblPr>
+        <w:tblStyle w:val="TableStyle"/>
+        <w:tblW w:w="0" w:type="auto"/>
+        <w:tblLook w:val="04A0" w:firstRow="1" w:lastRow="0" w:firstColumn="1" w:lastColumn="0" w:noHBand="0" w:noVBand="1"/>
+      </w:tblPr>
+      <w:tblGrid>
+        <w:gridCol w:w="1843"/>
+        <w:gridCol w:w="1985"/>
+        <w:gridCol w:w="3118"/>
+        <w:gridCol w:w="2120"/>
+      </w:tblGrid>
+      <w:tr>
+        <w:trPr>
+          <w:cnfStyle w:val="100000000000" w:firstRow="1" w:lastRow="0" w:firstColumn="0" w:lastColumn="0" w:oddVBand="0" w:evenVBand="0" w:oddHBand="0" w:evenHBand="0" w:firstRowFirstColumn="0" w:firstRowLastColumn="0" w:lastRowFirstColumn="0" w:lastRowLastColumn="0"/>
+        </w:trPr>
+        <w:tc>
+          <w:tcPr>
+            <w:tcW w:w="1843" w:type="dxa"/>
+          </w:tcPr>
+          <w:p>
+            <w:pPr>
+              <w:pStyle w:val="Tabloii"/>
+              <w:rPr>
+                <w:lang w:eastAsia="tr-TR"/>
+              </w:rPr>
+            </w:pPr>
+            <w:r>
+              <w:rPr>
+                <w:lang w:eastAsia="tr-TR"/>
+              </w:rPr>
+              <w:t>Karar ID</w:t>
+            </w:r>
+          </w:p>
+        </w:tc>
+        <w:tc>
+          <w:tcPr>
+            <w:tcW w:w="1985" w:type="dxa"/>
+          </w:tcPr>
+          <w:p>
+            <w:pPr>
+              <w:pStyle w:val="Tabloii"/>
+              <w:rPr>
+                <w:lang w:eastAsia="tr-TR"/>
+              </w:rPr>
+            </w:pPr>
+            <w:r>
+              <w:rPr>
+                <w:lang w:eastAsia="tr-TR"/>
+              </w:rPr>
+              <w:t>Tasarım Kararı</w:t>
+            </w:r>
+          </w:p>
+        </w:tc>
+        <w:tc>
+          <w:tcPr>
+            <w:tcW w:w="3118" w:type="dxa"/>
+          </w:tcPr>
+          <w:p>
+            <w:pPr>
+              <w:pStyle w:val="Tabloii"/>
+              <w:rPr>
+                <w:lang w:eastAsia="tr-TR"/>
+              </w:rPr>
+            </w:pPr>
+            <w:r>
+              <w:rPr>
+                <w:lang w:eastAsia="tr-TR"/>
+              </w:rPr>
+              <w:t>Tasarım Gerekçesi</w:t>
+            </w:r>
+          </w:p>
+        </w:tc>
+        <w:tc>
+          <w:tcPr>
+            <w:tcW w:w="2120" w:type="dxa"/>
+          </w:tcPr>
+          <w:p>
+            <w:pPr>
+              <w:pStyle w:val="Tabloii"/>
+              <w:rPr>
+                <w:lang w:eastAsia="tr-TR"/>
+              </w:rPr>
+            </w:pPr>
+            <w:r>
+              <w:rPr>
+                <w:lang w:eastAsia="tr-TR"/>
+              </w:rPr>
+              <w:t>Tasarım Sonuçları</w:t>
+            </w:r>
+          </w:p>
+        </w:tc>
+      </w:tr>
+      <w:tr>
+        <w:tc>
+          <w:tcPr>
+            <w:tcW w:w="1843" w:type="dxa"/>
+          </w:tcPr>
+          <w:p>
+            <w:pPr>
+              <w:pStyle w:val="Tabloii"/>
+              <w:rPr>
+                <w:lang w:eastAsia="tr-TR"/>
+              </w:rPr>
+            </w:pPr>
+            <w:r>
+              <w:rPr>
+                <w:lang w:eastAsia="tr-TR"/>
+              </w:rPr>
+              <w:t>SDDC-SA-SDN-011</w:t>
+            </w:r>
+          </w:p>
+        </w:tc>
+        <w:tc>
+          <w:tcPr>
+            <w:tcW w:w="1985" w:type="dxa"/>
+          </w:tcPr>
+          <w:p>
+            <w:pPr>
+              <w:pStyle w:val="Tabloii"/>
+              <w:rPr>
+                <w:lang w:eastAsia="tr-TR"/>
+              </w:rPr>
+            </w:pPr>
+            <w:r>
+              <w:rPr>
+                <w:lang w:eastAsia="tr-TR"/>
+              </w:rPr>
+              <w:t xml:space="preserve">Kontrol düzlemi </w:t>
+            </w:r>
+            <w:proofErr w:type="spellStart"/>
+            <w:r>
+              <w:rPr>
+                <w:lang w:eastAsia="tr-TR"/>
+              </w:rPr>
+              <w:t>replikasyonu</w:t>
+            </w:r>
+            <w:proofErr w:type="spellEnd"/>
+            <w:r>
+              <w:rPr>
+                <w:lang w:eastAsia="tr-TR"/>
+              </w:rPr>
+              <w:t xml:space="preserve"> için hibrid kip kullanılacaktır.</w:t>
+            </w:r>
+          </w:p>
+        </w:tc>
+        <w:tc>
+          <w:tcPr>
+            <w:tcW w:w="3118" w:type="dxa"/>
+          </w:tcPr>
+          <w:p>
+            <w:pPr>
+              <w:pStyle w:val="Tabloii"/>
+              <w:rPr>
+                <w:lang w:eastAsia="tr-TR"/>
+              </w:rPr>
+            </w:pPr>
+            <w:r>
+              <w:rPr>
+                <w:lang w:eastAsia="tr-TR"/>
+              </w:rPr>
+              <w:t xml:space="preserve">Çoklu yayım işlemlerini fiziksel ağa devretmek ortam büyüdükçe  </w:t>
+            </w:r>
+            <w:proofErr w:type="spellStart"/>
+            <w:r>
+              <w:rPr>
+                <w:lang w:eastAsia="tr-TR"/>
+              </w:rPr>
+              <w:t>VTEP’ler</w:t>
+            </w:r>
+            <w:proofErr w:type="spellEnd"/>
+            <w:r>
+              <w:rPr>
+                <w:lang w:eastAsia="tr-TR"/>
+              </w:rPr>
+              <w:t xml:space="preserve"> üzerindeki oluşacak baskıyı azaltır. Büyük ortamlar için hibrid kipte tekli yayım kipine tercih edilir. Çoklu yayım kipi isi sadece </w:t>
+            </w:r>
+            <w:proofErr w:type="spellStart"/>
+            <w:r>
+              <w:rPr>
+                <w:lang w:eastAsia="tr-TR"/>
+              </w:rPr>
+              <w:t>yüksetlmelerde</w:t>
+            </w:r>
+            <w:proofErr w:type="spellEnd"/>
+            <w:r>
+              <w:rPr>
+                <w:lang w:eastAsia="tr-TR"/>
+              </w:rPr>
+              <w:t xml:space="preserve"> kullanılır.</w:t>
+            </w:r>
+          </w:p>
+        </w:tc>
+        <w:tc>
+          <w:tcPr>
+            <w:tcW w:w="2120" w:type="dxa"/>
+          </w:tcPr>
+          <w:p>
+            <w:pPr>
+              <w:pStyle w:val="Tabloii"/>
+              <w:rPr>
+                <w:lang w:eastAsia="tr-TR"/>
+              </w:rPr>
+            </w:pPr>
+            <w:r>
+              <w:rPr>
+                <w:lang w:eastAsia="tr-TR"/>
+              </w:rPr>
+              <w:t xml:space="preserve">Fiziksel ToR anahtarlarda IGMP </w:t>
+            </w:r>
+            <w:proofErr w:type="spellStart"/>
+            <w:r>
+              <w:rPr>
+                <w:lang w:eastAsia="tr-TR"/>
+              </w:rPr>
+              <w:t>snooping</w:t>
+            </w:r>
+            <w:proofErr w:type="spellEnd"/>
+            <w:r>
+              <w:rPr>
+                <w:lang w:eastAsia="tr-TR"/>
+              </w:rPr>
+              <w:t xml:space="preserve"> etkinleştirilmeli ve IGMP sorgulayıcı </w:t>
+            </w:r>
+            <w:proofErr w:type="spellStart"/>
+            <w:r>
+              <w:rPr>
+                <w:lang w:eastAsia="tr-TR"/>
+              </w:rPr>
+              <w:t>erişelebilir</w:t>
+            </w:r>
+            <w:proofErr w:type="spellEnd"/>
+            <w:r>
+              <w:rPr>
+                <w:lang w:eastAsia="tr-TR"/>
+              </w:rPr>
+              <w:t xml:space="preserve"> olmalıdır.</w:t>
+            </w:r>
+          </w:p>
+        </w:tc>
+      </w:tr>
+    </w:tbl>
+    <w:p>
+      <w:pPr>
+        <w:pStyle w:val="Balk1"/>
+        <w:numPr>
+          <w:ilvl w:val="3"/>
+          <w:numId w:val="25"/>
+        </w:numPr>
+      </w:pPr>
+      <w:r>
+        <w:t>Aktarım Bölgesi Tasarımı</w:t>
+      </w:r>
+    </w:p>
+    <w:p>
+      <w:pPr>
+        <w:rPr>
+          <w:lang w:eastAsia="tr-TR"/>
+        </w:rPr>
+      </w:pPr>
+      <w:r>
+        <w:rPr>
+          <w:lang w:eastAsia="tr-TR"/>
+        </w:rPr>
+        <w:t>Bir aktarım bölgesi, bir VXLAN üst ağın kapsamı olarak tanımlanır ve bir vCenter Server etki alanındaki bir ya da birden çok kümeyi kapsayabilir. NSX içerisinde bir ya da birden çok aktarım bölgesi tanımlanabilir. Bir aktarım bölgesi güvenlik sınırı anlamına gelmemektedir.</w:t>
+      </w:r>
+    </w:p>
+    <w:p>
+      <w:pPr>
+        <w:pStyle w:val="Caption"/>
+        <w:keepNext/>
+      </w:pPr>
+      <w:r>
+        <w:t xml:space="preserve">Tablo </w:t>
+      </w:r>
+      <w:r>
+        <w:fldChar w:fldCharType="begin"/>
+      </w:r>
+      <w:r>
+        <w:instrText xml:space="preserve"> SEQ Tablo \* ARABIC </w:instrText>
+      </w:r>
+      <w:r>
+        <w:fldChar w:fldCharType="separate"/>
+      </w:r>
+      <w:r>
+        <w:rPr>
+          <w:noProof/>
+        </w:rPr>
+        <w:t>70</w:t>
+      </w:r>
+      <w:r>
+        <w:fldChar w:fldCharType="end"/>
+      </w:r>
+      <w:r>
+        <w:t xml:space="preserve"> - Aktarım Alanı Tasarım Kararları</w:t>
+      </w:r>
+    </w:p>
+    <w:tbl>
+      <w:tblPr>
+        <w:tblStyle w:val="TableStyle"/>
+        <w:tblW w:w="0" w:type="auto"/>
+        <w:tblLook w:val="04A0" w:firstRow="1" w:lastRow="0" w:firstColumn="1" w:lastColumn="0" w:noHBand="0" w:noVBand="1"/>
+      </w:tblPr>
+      <w:tblGrid>
+        <w:gridCol w:w="1843"/>
+        <w:gridCol w:w="2410"/>
+        <w:gridCol w:w="2268"/>
+        <w:gridCol w:w="2545"/>
+      </w:tblGrid>
+      <w:tr>
+        <w:trPr>
+          <w:cnfStyle w:val="100000000000" w:firstRow="1" w:lastRow="0" w:firstColumn="0" w:lastColumn="0" w:oddVBand="0" w:evenVBand="0" w:oddHBand="0" w:evenHBand="0" w:firstRowFirstColumn="0" w:firstRowLastColumn="0" w:lastRowFirstColumn="0" w:lastRowLastColumn="0"/>
+        </w:trPr>
+        <w:tc>
+          <w:tcPr>
+            <w:tcW w:w="1843" w:type="dxa"/>
+          </w:tcPr>
+          <w:p>
+            <w:pPr>
+              <w:pStyle w:val="Tabloii"/>
+              <w:rPr>
+                <w:lang w:eastAsia="tr-TR"/>
+              </w:rPr>
+            </w:pPr>
+            <w:r>
+              <w:rPr>
+                <w:lang w:eastAsia="tr-TR"/>
+              </w:rPr>
+              <w:t>Karar ID</w:t>
+            </w:r>
+          </w:p>
+        </w:tc>
+        <w:tc>
+          <w:tcPr>
+            <w:tcW w:w="2410" w:type="dxa"/>
+          </w:tcPr>
+          <w:p>
+            <w:pPr>
+              <w:pStyle w:val="Tabloii"/>
+              <w:rPr>
+                <w:lang w:eastAsia="tr-TR"/>
+              </w:rPr>
+            </w:pPr>
+            <w:r>
+              <w:rPr>
+                <w:lang w:eastAsia="tr-TR"/>
+              </w:rPr>
+              <w:t>Tasarım Kararı</w:t>
+            </w:r>
+          </w:p>
+        </w:tc>
+        <w:tc>
+          <w:tcPr>
+            <w:tcW w:w="2268" w:type="dxa"/>
+          </w:tcPr>
+          <w:p>
+            <w:pPr>
+              <w:pStyle w:val="Tabloii"/>
+              <w:rPr>
+                <w:lang w:eastAsia="tr-TR"/>
+              </w:rPr>
+            </w:pPr>
+            <w:r>
+              <w:rPr>
+                <w:lang w:eastAsia="tr-TR"/>
+              </w:rPr>
+              <w:t>Tasarım Gerekçesi</w:t>
+            </w:r>
+          </w:p>
+        </w:tc>
+        <w:tc>
+          <w:tcPr>
+            <w:tcW w:w="2545" w:type="dxa"/>
+          </w:tcPr>
+          <w:p>
+            <w:pPr>
+              <w:pStyle w:val="Tabloii"/>
+              <w:rPr>
+                <w:lang w:eastAsia="tr-TR"/>
+              </w:rPr>
+            </w:pPr>
+            <w:r>
+              <w:rPr>
+                <w:lang w:eastAsia="tr-TR"/>
+              </w:rPr>
+              <w:t>Tasarım Sonuçları</w:t>
+            </w:r>
+          </w:p>
+        </w:tc>
+      </w:tr>
+      <w:tr>
+        <w:tc>
+          <w:tcPr>
+            <w:tcW w:w="1843" w:type="dxa"/>
+          </w:tcPr>
+          <w:p>
+            <w:pPr>
+              <w:pStyle w:val="Tabloii"/>
+              <w:rPr>
+                <w:lang w:eastAsia="tr-TR"/>
+              </w:rPr>
+            </w:pPr>
+            <w:r>
+              <w:rPr>
+                <w:lang w:eastAsia="tr-TR"/>
+              </w:rPr>
+              <w:lastRenderedPageBreak/>
+              <w:t>SDDC-SA-SDN-012</w:t>
+            </w:r>
+          </w:p>
+        </w:tc>
+        <w:tc>
+          <w:tcPr>
+            <w:tcW w:w="2410" w:type="dxa"/>
+          </w:tcPr>
+          <w:p>
+            <w:pPr>
+              <w:pStyle w:val="Tabloii"/>
+              <w:rPr>
+                <w:lang w:eastAsia="tr-TR"/>
+              </w:rPr>
+            </w:pPr>
+            <w:r>
+              <w:rPr>
+                <w:lang w:eastAsia="tr-TR"/>
+              </w:rPr>
+              <w:t>İşlem yığını için, tüm bölgeler arasında hareketlilik gerektiren iş yükleri için olan tüm paylaşım</w:t>
+            </w:r>
+            <w:r>
+              <w:rPr>
+                <w:lang w:eastAsia="tr-TR"/>
+              </w:rPr>
+              <w:t>l</w:t>
+            </w:r>
+            <w:r>
+              <w:rPr>
+                <w:lang w:eastAsia="tr-TR"/>
+              </w:rPr>
+              <w:t>ı kenar ve işlem kümelerini ve işlem kümelerini kapsa</w:t>
+            </w:r>
+            <w:r>
+              <w:rPr>
+                <w:lang w:eastAsia="tr-TR"/>
+              </w:rPr>
+              <w:t>yan bir evrensel aktarım alanı</w:t>
+            </w:r>
+            <w:r>
+              <w:rPr>
+                <w:lang w:eastAsia="tr-TR"/>
+              </w:rPr>
+              <w:t xml:space="preserve"> kullanılacaktır. </w:t>
+            </w:r>
+          </w:p>
+        </w:tc>
+        <w:tc>
+          <w:tcPr>
+            <w:tcW w:w="2268" w:type="dxa"/>
+          </w:tcPr>
+          <w:p>
+            <w:pPr>
+              <w:pStyle w:val="Tabloii"/>
+              <w:rPr>
+                <w:lang w:eastAsia="tr-TR"/>
+              </w:rPr>
+            </w:pPr>
+            <w:r>
+              <w:rPr>
+                <w:lang w:eastAsia="tr-TR"/>
+              </w:rPr>
+              <w:t>Evrensel bir aktarım bölgesi ağların ve güvenlik politikalarının bölgeler arasında yayılmasını sağlar. Bu sayede uygulamaların vMotion ya da SRM ile bölgeler arasında kesintisiz geçişi mümkün olur.</w:t>
+            </w:r>
+          </w:p>
+        </w:tc>
+        <w:tc>
+          <w:tcPr>
+            <w:tcW w:w="2545" w:type="dxa"/>
+          </w:tcPr>
+          <w:p>
+            <w:pPr>
+              <w:pStyle w:val="Tabloii"/>
+              <w:rPr>
+                <w:lang w:eastAsia="tr-TR"/>
+              </w:rPr>
+            </w:pPr>
+            <w:r>
+              <w:rPr>
+                <w:lang w:eastAsia="tr-TR"/>
+              </w:rPr>
+              <w:t xml:space="preserve">vRealize </w:t>
+            </w:r>
+            <w:proofErr w:type="spellStart"/>
+            <w:r>
+              <w:rPr>
+                <w:lang w:eastAsia="tr-TR"/>
+              </w:rPr>
+              <w:t>Automation</w:t>
+            </w:r>
+            <w:proofErr w:type="spellEnd"/>
+            <w:r>
+              <w:rPr>
+                <w:lang w:eastAsia="tr-TR"/>
+              </w:rPr>
+              <w:t xml:space="preserve"> ikincil NSX </w:t>
+            </w:r>
+            <w:proofErr w:type="spellStart"/>
+            <w:r>
+              <w:rPr>
+                <w:lang w:eastAsia="tr-TR"/>
+              </w:rPr>
+              <w:t>Manager’a</w:t>
+            </w:r>
+            <w:proofErr w:type="spellEnd"/>
+            <w:r>
+              <w:rPr>
+                <w:lang w:eastAsia="tr-TR"/>
+              </w:rPr>
+              <w:t xml:space="preserve"> istek üzerine ağ nesneleri konumlandıramaz. 8 adete kadar NSX Manager eşleştirilebileceği unutulmamalıdır. Fazlası için yeni bir ana Manager ve aktarım bölgesi konumlandırılmalıdır.</w:t>
+            </w:r>
+          </w:p>
+        </w:tc>
+      </w:tr>
+      <w:tr>
+        <w:tc>
+          <w:tcPr>
+            <w:tcW w:w="1843" w:type="dxa"/>
+          </w:tcPr>
+          <w:p>
+            <w:pPr>
+              <w:pStyle w:val="Tabloii"/>
+              <w:rPr>
+                <w:lang w:eastAsia="tr-TR"/>
+              </w:rPr>
+            </w:pPr>
+            <w:r>
+              <w:rPr>
+                <w:lang w:eastAsia="tr-TR"/>
+              </w:rPr>
+              <w:t>SDDC-SA-SDN-013</w:t>
+            </w:r>
+          </w:p>
+        </w:tc>
+        <w:tc>
+          <w:tcPr>
+            <w:tcW w:w="2410" w:type="dxa"/>
+          </w:tcPr>
+          <w:p>
+            <w:pPr>
+              <w:pStyle w:val="Tabloii"/>
+              <w:rPr>
+                <w:lang w:eastAsia="tr-TR"/>
+              </w:rPr>
+            </w:pPr>
+            <w:r>
+              <w:rPr>
+                <w:lang w:eastAsia="tr-TR"/>
+              </w:rPr>
+              <w:t xml:space="preserve">İşlem yığını için, her bir bölgede, vRealize </w:t>
+            </w:r>
+            <w:proofErr w:type="spellStart"/>
+            <w:r>
+              <w:rPr>
+                <w:lang w:eastAsia="tr-TR"/>
+              </w:rPr>
+              <w:t>Automation’nın</w:t>
+            </w:r>
+            <w:proofErr w:type="spellEnd"/>
+            <w:r>
+              <w:rPr>
+                <w:lang w:eastAsia="tr-TR"/>
+              </w:rPr>
+              <w:t xml:space="preserve"> istek üzerine ağlar konumlandırabilmesi için olan paylaşımlı kenar ve işlem kümelerini kapsayan bir global aktarım alanı kullanılacaktır.</w:t>
+            </w:r>
+          </w:p>
+        </w:tc>
+        <w:tc>
+          <w:tcPr>
+            <w:tcW w:w="2268" w:type="dxa"/>
+          </w:tcPr>
+          <w:p>
+            <w:pPr>
+              <w:pStyle w:val="Tabloii"/>
+              <w:rPr>
+                <w:lang w:eastAsia="tr-TR"/>
+              </w:rPr>
+            </w:pPr>
+            <w:r>
+              <w:rPr>
+                <w:lang w:eastAsia="tr-TR"/>
+              </w:rPr>
+              <w:t>İkincil roldeki bir NSX Manager evrensel nesneler konumlandıramaz. Tüm bölgelerin istek üzerine ağ nesneleri konumlandırabilmesi için global aktarım alanı gerekir.</w:t>
+            </w:r>
+          </w:p>
+        </w:tc>
+        <w:tc>
+          <w:tcPr>
+            <w:tcW w:w="2545" w:type="dxa"/>
+          </w:tcPr>
+          <w:p>
+            <w:pPr>
+              <w:pStyle w:val="Tabloii"/>
+              <w:rPr>
+                <w:lang w:eastAsia="tr-TR"/>
+              </w:rPr>
+            </w:pPr>
+            <w:r>
+              <w:rPr>
+                <w:lang w:eastAsia="tr-TR"/>
+              </w:rPr>
+              <w:t>Paylaşımlı kenar ve işlem ve işlem podları iki aktarım alanına sahiptir.</w:t>
+            </w:r>
+          </w:p>
+        </w:tc>
+      </w:tr>
+      <w:tr>
+        <w:tc>
+          <w:tcPr>
+            <w:tcW w:w="1843" w:type="dxa"/>
+          </w:tcPr>
+          <w:p>
+            <w:pPr>
+              <w:pStyle w:val="Tabloii"/>
+              <w:rPr>
+                <w:lang w:eastAsia="tr-TR"/>
+              </w:rPr>
+            </w:pPr>
+            <w:r>
+              <w:rPr>
+                <w:lang w:eastAsia="tr-TR"/>
+              </w:rPr>
+              <w:t>SDDC-SA-SDN-014</w:t>
+            </w:r>
+          </w:p>
+        </w:tc>
+        <w:tc>
+          <w:tcPr>
+            <w:tcW w:w="2410" w:type="dxa"/>
+          </w:tcPr>
+          <w:p>
+            <w:pPr>
+              <w:pStyle w:val="Tabloii"/>
+              <w:rPr>
+                <w:lang w:eastAsia="tr-TR"/>
+              </w:rPr>
+            </w:pPr>
+            <w:r>
+              <w:rPr>
+                <w:lang w:eastAsia="tr-TR"/>
+              </w:rPr>
+              <w:t>Yönetim yığını için tüm yönetim kümelerini kapsayan tek bir evrensel aktarım alanı kullanılacaktır.</w:t>
+            </w:r>
+          </w:p>
+        </w:tc>
+        <w:tc>
+          <w:tcPr>
+            <w:tcW w:w="2268" w:type="dxa"/>
+          </w:tcPr>
+          <w:p>
+            <w:pPr>
+              <w:pStyle w:val="Tabloii"/>
+              <w:rPr>
+                <w:lang w:eastAsia="tr-TR"/>
+              </w:rPr>
+            </w:pPr>
+            <w:r>
+              <w:rPr>
+                <w:lang w:eastAsia="tr-TR"/>
+              </w:rPr>
+              <w:t xml:space="preserve">Evrensel bir aktarım bölgesi ağların ve güvenlik politikalarının bölgeler arasında yayılmasını sağlar. Bu sayede </w:t>
+            </w:r>
+            <w:r>
+              <w:rPr>
+                <w:lang w:eastAsia="tr-TR"/>
+              </w:rPr>
+              <w:t xml:space="preserve">yönetim </w:t>
+            </w:r>
+            <w:r>
+              <w:rPr>
+                <w:lang w:eastAsia="tr-TR"/>
+              </w:rPr>
+              <w:t>uygulamaların vMotion ya da SRM ile bölgeler arasında kesintisiz geçişi mümkün olur.</w:t>
+            </w:r>
+          </w:p>
+        </w:tc>
+        <w:tc>
+          <w:tcPr>
+            <w:tcW w:w="2545" w:type="dxa"/>
+          </w:tcPr>
+          <w:p>
+            <w:pPr>
+              <w:pStyle w:val="Tabloii"/>
+              <w:rPr>
+                <w:lang w:eastAsia="tr-TR"/>
+              </w:rPr>
+            </w:pPr>
+            <w:r>
+              <w:rPr>
+                <w:lang w:eastAsia="tr-TR"/>
+              </w:rPr>
+              <w:t>8 adete kadar NSX Manager eşleştirilebileceği unutulmamalıdır. Fazlası için yeni bir ana Manager ve aktarım bölgesi konumlandırılmalıdır.</w:t>
+            </w:r>
+          </w:p>
+        </w:tc>
+      </w:tr>
+      <w:tr>
+        <w:tc>
+          <w:tcPr>
+            <w:tcW w:w="1843" w:type="dxa"/>
+          </w:tcPr>
+          <w:p>
+            <w:pPr>
+              <w:pStyle w:val="Tabloii"/>
+              <w:rPr>
+                <w:lang w:eastAsia="tr-TR"/>
+              </w:rPr>
+            </w:pPr>
+            <w:r>
+              <w:rPr>
+                <w:lang w:eastAsia="tr-TR"/>
+              </w:rPr>
+              <w:t>SDDC-SA-SDN-015</w:t>
+            </w:r>
+          </w:p>
+        </w:tc>
+        <w:tc>
+          <w:tcPr>
+            <w:tcW w:w="2410" w:type="dxa"/>
+          </w:tcPr>
+          <w:p>
+            <w:pPr>
+              <w:pStyle w:val="Tabloii"/>
+              <w:rPr>
+                <w:lang w:eastAsia="tr-TR"/>
+              </w:rPr>
+            </w:pPr>
+            <w:r>
+              <w:rPr>
+                <w:lang w:eastAsia="tr-TR"/>
+              </w:rPr>
+              <w:t xml:space="preserve">Yönetim yığını aktarım alanında kontrolcü ayrık operasyon (Controller </w:t>
+            </w:r>
+            <w:proofErr w:type="spellStart"/>
+            <w:r>
+              <w:rPr>
+                <w:lang w:eastAsia="tr-TR"/>
+              </w:rPr>
+              <w:t>Disconnected</w:t>
+            </w:r>
+            <w:proofErr w:type="spellEnd"/>
+            <w:r>
+              <w:rPr>
+                <w:lang w:eastAsia="tr-TR"/>
+              </w:rPr>
+              <w:t xml:space="preserve"> </w:t>
+            </w:r>
+            <w:proofErr w:type="spellStart"/>
+            <w:r>
+              <w:rPr>
+                <w:lang w:eastAsia="tr-TR"/>
+              </w:rPr>
+              <w:t>Operation</w:t>
+            </w:r>
+            <w:proofErr w:type="spellEnd"/>
+            <w:r>
+              <w:rPr>
+                <w:lang w:eastAsia="tr-TR"/>
+              </w:rPr>
+              <w:t>, CDO)</w:t>
+            </w:r>
+            <w:r>
+              <w:rPr>
+                <w:lang w:eastAsia="tr-TR"/>
+              </w:rPr>
+              <w:t xml:space="preserve"> </w:t>
+            </w:r>
+            <w:r>
+              <w:rPr>
+                <w:lang w:eastAsia="tr-TR"/>
+              </w:rPr>
+              <w:t>kipi kullanılacaktır.</w:t>
+            </w:r>
+          </w:p>
+        </w:tc>
+        <w:tc>
+          <w:tcPr>
+            <w:tcW w:w="2268" w:type="dxa"/>
+          </w:tcPr>
+          <w:p>
+            <w:pPr>
+              <w:pStyle w:val="Tabloii"/>
+              <w:rPr>
+                <w:lang w:eastAsia="tr-TR"/>
+              </w:rPr>
+            </w:pPr>
+            <w:r>
+              <w:rPr>
+                <w:lang w:eastAsia="tr-TR"/>
+              </w:rPr>
+              <w:t xml:space="preserve">NSX kontrolcülerinin ESXi sanallaştırma sunucuları veri düzlemi güncellemeleri ile iletişime geçemediği durumlarda </w:t>
+            </w:r>
+            <w:proofErr w:type="spellStart"/>
+            <w:r>
+              <w:rPr>
+                <w:lang w:eastAsia="tr-TR"/>
+              </w:rPr>
+              <w:t>VNI’ların</w:t>
+            </w:r>
+            <w:proofErr w:type="spellEnd"/>
+            <w:r>
+              <w:rPr>
+                <w:lang w:eastAsia="tr-TR"/>
+              </w:rPr>
+              <w:t xml:space="preserve"> aktif olması hala gerçekleşebilir.</w:t>
+            </w:r>
+          </w:p>
+        </w:tc>
+        <w:tc>
+          <w:tcPr>
+            <w:tcW w:w="2545" w:type="dxa"/>
+          </w:tcPr>
+          <w:p>
+            <w:pPr>
+              <w:pStyle w:val="Tabloii"/>
+              <w:rPr>
+                <w:lang w:eastAsia="tr-TR"/>
+              </w:rPr>
+            </w:pPr>
+            <w:r>
+              <w:rPr>
+                <w:lang w:eastAsia="tr-TR"/>
+              </w:rPr>
+              <w:t>CDO kipinin etkinleştirilmesi kontrol kümesi kapalı iken hipervizörler fazladan iş yükü getirebilir.</w:t>
+            </w:r>
+          </w:p>
+        </w:tc>
+      </w:tr>
+      <w:tr>
+        <w:tc>
+          <w:tcPr>
+            <w:tcW w:w="1843" w:type="dxa"/>
+          </w:tcPr>
+          <w:p>
+            <w:pPr>
+              <w:pStyle w:val="Tabloii"/>
+              <w:rPr>
+                <w:lang w:eastAsia="tr-TR"/>
+              </w:rPr>
+            </w:pPr>
+            <w:r>
+              <w:rPr>
+                <w:lang w:eastAsia="tr-TR"/>
+              </w:rPr>
+              <w:t>SDDC-SA-SDN-016</w:t>
+            </w:r>
+          </w:p>
+        </w:tc>
+        <w:tc>
+          <w:tcPr>
+            <w:tcW w:w="2410" w:type="dxa"/>
+          </w:tcPr>
+          <w:p>
+            <w:pPr>
+              <w:pStyle w:val="Tabloii"/>
+              <w:rPr>
+                <w:lang w:eastAsia="tr-TR"/>
+              </w:rPr>
+            </w:pPr>
+            <w:r>
+              <w:rPr>
+                <w:lang w:eastAsia="tr-TR"/>
+              </w:rPr>
+              <w:t xml:space="preserve">Paylaşımlı kenar ve işlem evrensel aktarım alanında </w:t>
+            </w:r>
+            <w:r>
+              <w:rPr>
+                <w:lang w:eastAsia="tr-TR"/>
+              </w:rPr>
+              <w:t xml:space="preserve">kontrolcü ayrık operasyon (Controller </w:t>
+            </w:r>
+            <w:proofErr w:type="spellStart"/>
+            <w:r>
+              <w:rPr>
+                <w:lang w:eastAsia="tr-TR"/>
+              </w:rPr>
+              <w:t>Disconnected</w:t>
+            </w:r>
+            <w:proofErr w:type="spellEnd"/>
+            <w:r>
+              <w:rPr>
+                <w:lang w:eastAsia="tr-TR"/>
+              </w:rPr>
+              <w:t xml:space="preserve"> </w:t>
+            </w:r>
+            <w:proofErr w:type="spellStart"/>
+            <w:r>
+              <w:rPr>
+                <w:lang w:eastAsia="tr-TR"/>
+              </w:rPr>
+              <w:t>Operation</w:t>
+            </w:r>
+            <w:proofErr w:type="spellEnd"/>
+            <w:r>
+              <w:rPr>
+                <w:lang w:eastAsia="tr-TR"/>
+              </w:rPr>
+              <w:t>, CDO)</w:t>
+            </w:r>
+            <w:r>
+              <w:rPr>
+                <w:lang w:eastAsia="tr-TR"/>
+              </w:rPr>
+              <w:t xml:space="preserve"> </w:t>
+            </w:r>
+            <w:r>
+              <w:rPr>
+                <w:lang w:eastAsia="tr-TR"/>
+              </w:rPr>
+              <w:t>kipi kullanılacaktır</w:t>
+            </w:r>
+            <w:r>
+              <w:rPr>
+                <w:lang w:eastAsia="tr-TR"/>
+              </w:rPr>
+              <w:t xml:space="preserve"> </w:t>
+            </w:r>
+          </w:p>
+        </w:tc>
+        <w:tc>
+          <w:tcPr>
+            <w:tcW w:w="2268" w:type="dxa"/>
+          </w:tcPr>
+          <w:p>
+            <w:pPr>
+              <w:pStyle w:val="Tabloii"/>
+              <w:rPr>
+                <w:lang w:eastAsia="tr-TR"/>
+              </w:rPr>
+            </w:pPr>
+            <w:r>
+              <w:rPr>
+                <w:lang w:eastAsia="tr-TR"/>
+              </w:rPr>
+              <w:t xml:space="preserve">NSX kontrolcülerinin ESXi sanallaştırma sunucuları veri düzlemi güncellemeleri ile iletişime geçemediği durumlarda </w:t>
+            </w:r>
+            <w:proofErr w:type="spellStart"/>
+            <w:r>
+              <w:rPr>
+                <w:lang w:eastAsia="tr-TR"/>
+              </w:rPr>
+              <w:t>VNI’ların</w:t>
+            </w:r>
+            <w:proofErr w:type="spellEnd"/>
+            <w:r>
+              <w:rPr>
+                <w:lang w:eastAsia="tr-TR"/>
+              </w:rPr>
+              <w:t xml:space="preserve"> aktif olması hala gerçekleşebilir.</w:t>
+            </w:r>
+          </w:p>
+        </w:tc>
+        <w:tc>
+          <w:tcPr>
+            <w:tcW w:w="2545" w:type="dxa"/>
+          </w:tcPr>
+          <w:p>
+            <w:pPr>
+              <w:pStyle w:val="Tabloii"/>
+              <w:rPr>
+                <w:lang w:eastAsia="tr-TR"/>
+              </w:rPr>
+            </w:pPr>
+            <w:r>
+              <w:rPr>
+                <w:lang w:eastAsia="tr-TR"/>
+              </w:rPr>
+              <w:t>CDO kipinin etkinleştirilmesi kontrol kümesi kapalı iken hipervizörler fazladan iş yükü getirebilir.</w:t>
+            </w:r>
+            <w:r>
+              <w:rPr>
+                <w:lang w:eastAsia="tr-TR"/>
+              </w:rPr>
+              <w:t xml:space="preserve"> Aynı dağıtık anahtar üzerinde paylaşımlı kenar ve işlem </w:t>
+            </w:r>
+            <w:proofErr w:type="spellStart"/>
+            <w:r>
+              <w:rPr>
+                <w:lang w:eastAsia="tr-TR"/>
+              </w:rPr>
+              <w:t>podunda</w:t>
+            </w:r>
+            <w:proofErr w:type="spellEnd"/>
+            <w:r>
+              <w:rPr>
+                <w:lang w:eastAsia="tr-TR"/>
+              </w:rPr>
+              <w:t xml:space="preserve"> ve gelecekteki işlem </w:t>
+            </w:r>
+            <w:proofErr w:type="spellStart"/>
+            <w:r>
+              <w:rPr>
+                <w:lang w:eastAsia="tr-TR"/>
+              </w:rPr>
+              <w:t>podlarında</w:t>
+            </w:r>
+            <w:proofErr w:type="spellEnd"/>
+            <w:r>
+              <w:rPr>
+                <w:lang w:eastAsia="tr-TR"/>
+              </w:rPr>
+              <w:t xml:space="preserve"> iki aktarım alanı olduğundan CDO kipi sadece bir aktarım alanında etkinleşebilir.</w:t>
+            </w:r>
+          </w:p>
+        </w:tc>
+      </w:tr>
+    </w:tbl>
+    <w:p>
+      <w:pPr>
+        <w:pStyle w:val="Balk1"/>
+        <w:numPr>
+          <w:ilvl w:val="3"/>
+          <w:numId w:val="25"/>
+        </w:numPr>
+      </w:pPr>
+      <w:r>
+        <w:lastRenderedPageBreak/>
+        <w:t>Yönlendirme Tasarımı</w:t>
+      </w:r>
+    </w:p>
+    <w:p>
+      <w:pPr>
+        <w:rPr>
+          <w:lang w:eastAsia="tr-TR"/>
+        </w:rPr>
+      </w:pPr>
+      <w:r>
+        <w:rPr>
+          <w:lang w:eastAsia="tr-TR"/>
+        </w:rPr>
+        <w:t xml:space="preserve">Yönlendirme tasarımı ortam içerisinde farklı seviyelerdeki yönlendirmeleri ele alır ve ölçeklenebilir bir yönlendirme çözümü sunabilmek için prensipler seti tanımlar. </w:t>
+      </w:r>
+    </w:p>
+    <w:p>
+      <w:pPr>
+        <w:pStyle w:val="ListParagraph"/>
+        <w:numPr>
+          <w:ilvl w:val="0"/>
+          <w:numId w:val="49"/>
+        </w:numPr>
+        <w:rPr>
+          <w:lang w:eastAsia="tr-TR"/>
+        </w:rPr>
+      </w:pPr>
+      <w:r>
+        <w:rPr>
+          <w:lang w:eastAsia="tr-TR"/>
+        </w:rPr>
+        <w:t>Kuzey-güney: Sağlayıcı mantıksal yönlendirici (PLR), sanal ağlar içindeki misafir ve yönetim uygulamalarına giren ve çıkan  kuzey-güney trafiğini ele alır.</w:t>
+      </w:r>
+    </w:p>
+    <w:p>
+      <w:pPr>
+        <w:pStyle w:val="ListParagraph"/>
+        <w:numPr>
+          <w:ilvl w:val="0"/>
+          <w:numId w:val="49"/>
+        </w:numPr>
+        <w:rPr>
+          <w:lang w:eastAsia="tr-TR"/>
+        </w:rPr>
+      </w:pPr>
+      <w:r>
+        <w:rPr>
+          <w:lang w:eastAsia="tr-TR"/>
+        </w:rPr>
+        <w:t xml:space="preserve">Doğu-batı: </w:t>
+      </w:r>
+      <w:r>
+        <w:rPr>
+          <w:lang w:eastAsia="tr-TR"/>
+        </w:rPr>
+        <w:t>PLR alt katmanındaki dahili doğu-batı yönlendirmesi uygulama iş yüklerini ele alır.</w:t>
+      </w:r>
+    </w:p>
+    <w:tbl>
+      <w:tblPr>
+        <w:tblStyle w:val="TableStyle"/>
+        <w:tblW w:w="0" w:type="auto"/>
+        <w:tblLook w:val="04A0" w:firstRow="1" w:lastRow="0" w:firstColumn="1" w:lastColumn="0" w:noHBand="0" w:noVBand="1"/>
+      </w:tblPr>
+      <w:tblGrid>
+        <w:gridCol w:w="1843"/>
+        <w:gridCol w:w="2410"/>
+        <w:gridCol w:w="2268"/>
+        <w:gridCol w:w="2545"/>
+      </w:tblGrid>
+      <w:tr>
+        <w:trPr>
+          <w:cnfStyle w:val="100000000000" w:firstRow="1" w:lastRow="0" w:firstColumn="0" w:lastColumn="0" w:oddVBand="0" w:evenVBand="0" w:oddHBand="0" w:evenHBand="0" w:firstRowFirstColumn="0" w:firstRowLastColumn="0" w:lastRowFirstColumn="0" w:lastRowLastColumn="0"/>
+        </w:trPr>
+        <w:tc>
+          <w:tcPr>
+            <w:tcW w:w="1843" w:type="dxa"/>
+          </w:tcPr>
+          <w:p>
+            <w:pPr>
+              <w:pStyle w:val="Tabloii"/>
+              <w:rPr>
+                <w:lang w:eastAsia="tr-TR"/>
+              </w:rPr>
+            </w:pPr>
+            <w:r>
+              <w:rPr>
+                <w:lang w:eastAsia="tr-TR"/>
+              </w:rPr>
+              <w:t>Karar ID</w:t>
+            </w:r>
+          </w:p>
+        </w:tc>
+        <w:tc>
+          <w:tcPr>
+            <w:tcW w:w="2410" w:type="dxa"/>
+          </w:tcPr>
+          <w:p>
+            <w:pPr>
+              <w:pStyle w:val="Tabloii"/>
+              <w:rPr>
+                <w:lang w:eastAsia="tr-TR"/>
+              </w:rPr>
+            </w:pPr>
+            <w:r>
+              <w:rPr>
+                <w:lang w:eastAsia="tr-TR"/>
+              </w:rPr>
+              <w:t>Tasarım Kararı</w:t>
+            </w:r>
+          </w:p>
+        </w:tc>
+        <w:tc>
+          <w:tcPr>
+            <w:tcW w:w="2268" w:type="dxa"/>
+          </w:tcPr>
+          <w:p>
+            <w:pPr>
+              <w:pStyle w:val="Tabloii"/>
+              <w:rPr>
+                <w:lang w:eastAsia="tr-TR"/>
+              </w:rPr>
+            </w:pPr>
+            <w:r>
+              <w:rPr>
+                <w:lang w:eastAsia="tr-TR"/>
+              </w:rPr>
+              <w:t>Tasarım Gerekçesi</w:t>
+            </w:r>
+          </w:p>
+        </w:tc>
+        <w:tc>
+          <w:tcPr>
+            <w:tcW w:w="2545" w:type="dxa"/>
+          </w:tcPr>
+          <w:p>
+            <w:pPr>
+              <w:pStyle w:val="Tabloii"/>
+              <w:rPr>
+                <w:lang w:eastAsia="tr-TR"/>
+              </w:rPr>
+            </w:pPr>
+            <w:r>
+              <w:rPr>
+                <w:lang w:eastAsia="tr-TR"/>
+              </w:rPr>
+              <w:t>Tasarım Sonuçları</w:t>
+            </w:r>
+          </w:p>
+        </w:tc>
+      </w:tr>
+      <w:tr>
+        <w:tc>
+          <w:tcPr>
+            <w:tcW w:w="1843" w:type="dxa"/>
+          </w:tcPr>
+          <w:p>
+            <w:pPr>
+              <w:pStyle w:val="Tabloii"/>
+              <w:rPr>
+                <w:lang w:eastAsia="tr-TR"/>
+              </w:rPr>
+            </w:pPr>
+            <w:r>
+              <w:rPr>
+                <w:lang w:eastAsia="tr-TR"/>
+              </w:rPr>
+              <w:t>SDDC-SA-SDN-017</w:t>
+            </w:r>
+          </w:p>
+        </w:tc>
+        <w:tc>
+          <w:tcPr>
+            <w:tcW w:w="2410" w:type="dxa"/>
+          </w:tcPr>
+          <w:p>
+            <w:pPr>
+              <w:pStyle w:val="Tabloii"/>
+              <w:rPr>
+                <w:lang w:eastAsia="tr-TR"/>
+              </w:rPr>
+            </w:pPr>
+            <w:r>
+              <w:rPr>
+                <w:lang w:eastAsia="tr-TR"/>
+              </w:rPr>
+              <w:t>Yönetim ve paylaşımlı kenar ve işlem kümeleri içindeki kuzey-güney yönlendirmeleri için NSX Kenar Hizmetleri Geçitleri ECMP yapılandırılarak konumlandırılacaktır.</w:t>
+            </w:r>
+          </w:p>
+        </w:tc>
+        <w:tc>
+          <w:tcPr>
+            <w:tcW w:w="2268" w:type="dxa"/>
+          </w:tcPr>
+          <w:p>
+            <w:pPr>
+              <w:pStyle w:val="Tabloii"/>
+              <w:rPr>
+                <w:lang w:eastAsia="tr-TR"/>
+              </w:rPr>
+            </w:pPr>
+            <w:r>
+              <w:rPr>
+                <w:lang w:eastAsia="tr-TR"/>
+              </w:rPr>
+              <w:t xml:space="preserve">Kuzey-güney trafiği için tavsiye edilen cihaz NSX </w:t>
+            </w:r>
+            <w:proofErr w:type="spellStart"/>
+            <w:r>
+              <w:rPr>
+                <w:lang w:eastAsia="tr-TR"/>
+              </w:rPr>
+              <w:t>ESG’dir</w:t>
+            </w:r>
+            <w:proofErr w:type="spellEnd"/>
+            <w:r>
+              <w:rPr>
+                <w:lang w:eastAsia="tr-TR"/>
+              </w:rPr>
+              <w:t xml:space="preserve">. ECMP kullanılması </w:t>
+            </w:r>
+            <w:proofErr w:type="spellStart"/>
+            <w:r>
+              <w:rPr>
+                <w:lang w:eastAsia="tr-TR"/>
+              </w:rPr>
+              <w:t>SDDC’ye</w:t>
+            </w:r>
+            <w:proofErr w:type="spellEnd"/>
+            <w:r>
+              <w:rPr>
+                <w:lang w:eastAsia="tr-TR"/>
+              </w:rPr>
+              <w:t xml:space="preserve"> birden çok yoldan giriş ve çıkış sağlar. Bu da kenar hizmetleri geçitlerinin HA kipinden daha hızlı yük devri sağlar.</w:t>
+            </w:r>
+          </w:p>
+        </w:tc>
+        <w:tc>
+          <w:tcPr>
+            <w:tcW w:w="2545" w:type="dxa"/>
+          </w:tcPr>
+          <w:p>
+            <w:pPr>
+              <w:pStyle w:val="Tabloii"/>
+              <w:rPr>
+                <w:lang w:eastAsia="tr-TR"/>
+              </w:rPr>
+            </w:pPr>
+            <w:r>
+              <w:rPr>
+                <w:lang w:eastAsia="tr-TR"/>
+              </w:rPr>
+              <w:t xml:space="preserve">ECMP </w:t>
+            </w:r>
+            <w:proofErr w:type="spellStart"/>
+            <w:r>
+              <w:rPr>
+                <w:lang w:eastAsia="tr-TR"/>
+              </w:rPr>
+              <w:t>uplinkler</w:t>
+            </w:r>
+            <w:proofErr w:type="spellEnd"/>
+            <w:r>
+              <w:rPr>
+                <w:lang w:eastAsia="tr-TR"/>
+              </w:rPr>
+              <w:t xml:space="preserve"> için</w:t>
+            </w:r>
+            <w:r>
+              <w:rPr>
+                <w:lang w:eastAsia="tr-TR"/>
+              </w:rPr>
+              <w:t xml:space="preserve"> geleneksel HA ESG </w:t>
+            </w:r>
+            <w:proofErr w:type="spellStart"/>
+            <w:r>
+              <w:rPr>
+                <w:lang w:eastAsia="tr-TR"/>
+              </w:rPr>
+              <w:t>yapılandrırmasına</w:t>
+            </w:r>
+            <w:proofErr w:type="spellEnd"/>
+            <w:r>
+              <w:rPr>
+                <w:lang w:eastAsia="tr-TR"/>
+              </w:rPr>
+              <w:t xml:space="preserve"> kıyasla bir fazla olan , 2 adet VLAN gerektirir.</w:t>
+            </w:r>
+          </w:p>
+        </w:tc>
+      </w:tr>
+      <w:tr>
+        <w:tc>
+          <w:tcPr>
+            <w:tcW w:w="1843" w:type="dxa"/>
+          </w:tcPr>
+          <w:p>
+            <w:pPr>
+              <w:pStyle w:val="Tabloii"/>
+              <w:rPr>
+                <w:lang w:eastAsia="tr-TR"/>
+              </w:rPr>
+            </w:pPr>
+            <w:r>
+              <w:rPr>
+                <w:lang w:eastAsia="tr-TR"/>
+              </w:rPr>
+              <w:t>SDDC-SA-SDN-018</w:t>
+            </w:r>
+          </w:p>
+        </w:tc>
+        <w:tc>
+          <w:tcPr>
+            <w:tcW w:w="2410" w:type="dxa"/>
+          </w:tcPr>
+          <w:p>
+            <w:pPr>
+              <w:pStyle w:val="Tabloii"/>
+              <w:rPr>
+                <w:lang w:eastAsia="tr-TR"/>
+              </w:rPr>
+            </w:pPr>
+            <w:r>
+              <w:rPr>
+                <w:lang w:eastAsia="tr-TR"/>
+              </w:rPr>
+              <w:t>Tüm bölgeler arasında doğu-batı yönlendirmesini sağlayabilmek için yönetim kümesinde tek bir NSX UDLR konumlandırılacaktır.</w:t>
+            </w:r>
+          </w:p>
+        </w:tc>
+        <w:tc>
+          <w:tcPr>
+            <w:tcW w:w="2268" w:type="dxa"/>
+          </w:tcPr>
+          <w:p>
+            <w:pPr>
+              <w:pStyle w:val="Tabloii"/>
+              <w:rPr>
+                <w:lang w:eastAsia="tr-TR"/>
+              </w:rPr>
+            </w:pPr>
+            <w:r>
+              <w:rPr>
+                <w:lang w:eastAsia="tr-TR"/>
+              </w:rPr>
+              <w:t>UDLR kullanımı kendisine bağlı birimler arasında sıçrama sayısını bire indirir. Bu da gecikme sürelerini azaltır ve performansı artırır.</w:t>
+            </w:r>
+          </w:p>
+        </w:tc>
+        <w:tc>
+          <w:tcPr>
+            <w:tcW w:w="2545" w:type="dxa"/>
+          </w:tcPr>
+          <w:p>
+            <w:pPr>
+              <w:pStyle w:val="Tabloii"/>
+              <w:rPr>
+                <w:lang w:eastAsia="tr-TR"/>
+              </w:rPr>
+            </w:pPr>
+            <w:r>
+              <w:rPr>
+                <w:lang w:eastAsia="tr-TR"/>
+              </w:rPr>
+              <w:t>UDLR 1000 ara yüz ile sınırlıdır. Bu limite ulaşıldığında yeni bir UDLR konumlandırılmalıdır.</w:t>
+            </w:r>
+          </w:p>
+        </w:tc>
+      </w:tr>
+      <w:tr>
+        <w:tc>
+          <w:tcPr>
+            <w:tcW w:w="1843" w:type="dxa"/>
+          </w:tcPr>
+          <w:p>
+            <w:pPr>
+              <w:pStyle w:val="Tabloii"/>
+              <w:rPr>
+                <w:lang w:eastAsia="tr-TR"/>
+              </w:rPr>
+            </w:pPr>
+            <w:r>
+              <w:rPr>
+                <w:lang w:eastAsia="tr-TR"/>
+              </w:rPr>
+              <w:t>SDDC-SA-SDN-019</w:t>
+            </w:r>
+          </w:p>
+        </w:tc>
+        <w:tc>
+          <w:tcPr>
+            <w:tcW w:w="2410" w:type="dxa"/>
+          </w:tcPr>
+          <w:p>
+            <w:pPr>
+              <w:pStyle w:val="Tabloii"/>
+              <w:rPr>
+                <w:lang w:eastAsia="tr-TR"/>
+              </w:rPr>
+            </w:pPr>
+            <w:r>
+              <w:rPr>
+                <w:lang w:eastAsia="tr-TR"/>
+              </w:rPr>
+              <w:t xml:space="preserve">Tüm bölgeler arasında doğu-batı yönlendirmesini sağlayabilmek için </w:t>
+            </w:r>
+            <w:r>
+              <w:rPr>
+                <w:lang w:eastAsia="tr-TR"/>
+              </w:rPr>
+              <w:t>paylaşımlı kenar ve işlem ve işlem  kümelerinde</w:t>
+            </w:r>
+            <w:r>
+              <w:rPr>
+                <w:lang w:eastAsia="tr-TR"/>
+              </w:rPr>
+              <w:t xml:space="preserve"> tek bir NSX UDLR konumlandırılacaktır</w:t>
+            </w:r>
+            <w:r>
+              <w:rPr>
+                <w:lang w:eastAsia="tr-TR"/>
+              </w:rPr>
+              <w:t>.</w:t>
+            </w:r>
+          </w:p>
+        </w:tc>
+        <w:tc>
+          <w:tcPr>
+            <w:tcW w:w="2268" w:type="dxa"/>
+          </w:tcPr>
+          <w:p>
+            <w:pPr>
+              <w:pStyle w:val="Tabloii"/>
+              <w:rPr>
+                <w:lang w:eastAsia="tr-TR"/>
+              </w:rPr>
+            </w:pPr>
+            <w:r>
+              <w:rPr>
+                <w:lang w:eastAsia="tr-TR"/>
+              </w:rPr>
+              <w:t>UDLR kullanımı kendisine bağlı birimler arasında sıçrama sayısını bire indirir. Bu da gecikme sürelerini azaltır ve performansı artırır.</w:t>
+            </w:r>
+          </w:p>
+        </w:tc>
+        <w:tc>
+          <w:tcPr>
+            <w:tcW w:w="2545" w:type="dxa"/>
+          </w:tcPr>
+          <w:p>
+            <w:pPr>
+              <w:pStyle w:val="Tabloii"/>
+              <w:rPr>
+                <w:lang w:eastAsia="tr-TR"/>
+              </w:rPr>
+            </w:pPr>
+            <w:r>
+              <w:rPr>
+                <w:lang w:eastAsia="tr-TR"/>
+              </w:rPr>
+              <w:t>UDLR 1000 ara yüz ile sınırlıdır. Bu limite ulaşıldığında yeni bir UDLR konumlandırılmalıdır.</w:t>
+            </w:r>
+          </w:p>
+        </w:tc>
+      </w:tr>
+      <w:tr>
+        <w:tc>
+          <w:tcPr>
+            <w:tcW w:w="1843" w:type="dxa"/>
+          </w:tcPr>
+          <w:p>
+            <w:pPr>
+              <w:pStyle w:val="Tabloii"/>
+              <w:rPr>
+                <w:lang w:eastAsia="tr-TR"/>
+              </w:rPr>
+            </w:pPr>
+            <w:r>
+              <w:rPr>
+                <w:lang w:eastAsia="tr-TR"/>
+              </w:rPr>
+              <w:t>SDDC-SA-SDN-020</w:t>
+            </w:r>
+          </w:p>
+        </w:tc>
+        <w:tc>
+          <w:tcPr>
+            <w:tcW w:w="2410" w:type="dxa"/>
+          </w:tcPr>
+          <w:p>
+            <w:pPr>
+              <w:pStyle w:val="Tabloii"/>
+              <w:rPr>
+                <w:lang w:eastAsia="tr-TR"/>
+              </w:rPr>
+            </w:pPr>
+            <w:bookmarkStart w:id="7" w:name="_GoBack"/>
+            <w:bookmarkEnd w:id="7"/>
+          </w:p>
+        </w:tc>
+        <w:tc>
+          <w:tcPr>
+            <w:tcW w:w="2268" w:type="dxa"/>
+          </w:tcPr>
+          <w:p>
+            <w:pPr>
+              <w:pStyle w:val="Tabloii"/>
+              <w:rPr>
+                <w:lang w:eastAsia="tr-TR"/>
+              </w:rPr>
+            </w:pPr>
+          </w:p>
+        </w:tc>
+        <w:tc>
+          <w:tcPr>
+            <w:tcW w:w="2545" w:type="dxa"/>
+          </w:tcPr>
+          <w:p>
+            <w:pPr>
+              <w:pStyle w:val="Tabloii"/>
+              <w:rPr>
+                <w:lang w:eastAsia="tr-TR"/>
+              </w:rPr>
+            </w:pPr>
+          </w:p>
+        </w:tc>
+      </w:tr>
+    </w:tbl>
+    <w:p>
+      <w:pPr>
+        <w:rPr>
+          <w:lang w:eastAsia="tr-TR"/>
+        </w:rPr>
+      </w:pPr>
+    </w:p>
+    <w:p>
+      <w:pPr>
+        <w:rPr>
+          <w:lang w:eastAsia="tr-TR"/>
+        </w:rPr>
+      </w:pPr>
     </w:p>
     <w:p>
       <w:pPr>
@@ -40769,7 +43095,6 @@
         </w:numPr>
       </w:pPr>
       <w:r>
-        <w:lastRenderedPageBreak/>
         <w:t>Bulut Yönetim Platformu Tasarımı</w:t>
       </w:r>
     </w:p>
@@ -40782,6 +43107,7 @@
         </w:numPr>
       </w:pPr>
       <w:r>
+        <w:lastRenderedPageBreak/>
         <w:t xml:space="preserve">vRealize </w:t>
       </w:r>
       <w:proofErr w:type="spellStart"/>
@@ -40973,7 +43299,7 @@
       </w:r>
     </w:p>
   </w:comment>
-  <w:comment w:id="2" w:author="Ali Onur Malkoç" w:date="2018-03-18T17:47:00Z" w:initials="AOM">
+  <w:comment w:id="2" w:author="Ali Onur Malkoç" w:date="2018-04-15T17:32:00Z" w:initials="AOM">
     <w:p>
       <w:pPr>
         <w:pStyle w:val="CommentText"/>
@@ -40985,11 +43311,43 @@
         <w:annotationRef/>
       </w:r>
       <w:r>
+        <w:t>Vds02 olacak</w:t>
+      </w:r>
+    </w:p>
+  </w:comment>
+  <w:comment w:id="3" w:author="Ali Onur Malkoç" w:date="2018-04-03T15:57:00Z" w:initials="AOM">
+    <w:p>
+      <w:pPr>
+        <w:pStyle w:val="CommentText"/>
+      </w:pPr>
+      <w:r>
+        <w:rPr>
+          <w:rStyle w:val="CommentReference"/>
+        </w:rPr>
+        <w:annotationRef/>
+      </w:r>
+      <w:r>
+        <w:t>Yeniden çiz</w:t>
+      </w:r>
+    </w:p>
+  </w:comment>
+  <w:comment w:id="4" w:author="Ali Onur Malkoç" w:date="2018-04-10T15:22:00Z" w:initials="AOM">
+    <w:p>
+      <w:pPr>
+        <w:pStyle w:val="CommentText"/>
+      </w:pPr>
+      <w:r>
+        <w:rPr>
+          <w:rStyle w:val="CommentReference"/>
+        </w:rPr>
+        <w:annotationRef/>
+      </w:r>
+      <w:r>
         <w:t>Yeniden elle çiz</w:t>
       </w:r>
     </w:p>
   </w:comment>
-  <w:comment w:id="3" w:author="Ali Onur Malkoç" w:date="2018-03-21T19:03:00Z" w:initials="AOM">
+  <w:comment w:id="5" w:author="Ali Onur Malkoç" w:date="2018-04-10T18:10:00Z" w:initials="AOM">
     <w:p>
       <w:pPr>
         <w:pStyle w:val="CommentText"/>
@@ -41005,55 +43363,7 @@
       </w:r>
     </w:p>
   </w:comment>
-  <w:comment w:id="4" w:author="Ali Onur Malkoç" w:date="2018-03-21T19:28:00Z" w:initials="AOM">
-    <w:p>
-      <w:pPr>
-        <w:pStyle w:val="CommentText"/>
-      </w:pPr>
-      <w:r>
-        <w:rPr>
-          <w:rStyle w:val="CommentReference"/>
-        </w:rPr>
-        <w:annotationRef/>
-      </w:r>
-      <w:r>
-        <w:t>Elle yeniden çiz</w:t>
-      </w:r>
-    </w:p>
-  </w:comment>
-  <w:comment w:id="5" w:author="Ali Onur Malkoç" w:date="2018-04-03T15:57:00Z" w:initials="AOM">
-    <w:p>
-      <w:pPr>
-        <w:pStyle w:val="CommentText"/>
-      </w:pPr>
-      <w:r>
-        <w:rPr>
-          <w:rStyle w:val="CommentReference"/>
-        </w:rPr>
-        <w:annotationRef/>
-      </w:r>
-      <w:r>
-        <w:t>Yeniden çiz</w:t>
-      </w:r>
-    </w:p>
-  </w:comment>
-  <w:comment w:id="6" w:author="Ali Onur Malkoç" w:date="2018-04-10T15:22:00Z" w:initials="AOM">
-    <w:p>
-      <w:pPr>
-        <w:pStyle w:val="CommentText"/>
-      </w:pPr>
-      <w:r>
-        <w:rPr>
-          <w:rStyle w:val="CommentReference"/>
-        </w:rPr>
-        <w:annotationRef/>
-      </w:r>
-      <w:r>
-        <w:t>Yeniden elle çiz</w:t>
-      </w:r>
-    </w:p>
-  </w:comment>
-  <w:comment w:id="7" w:author="Ali Onur Malkoç" w:date="2018-04-10T18:10:00Z" w:initials="AOM">
+  <w:comment w:id="6" w:author="Ali Onur Malkoç" w:date="2018-04-15T17:07:00Z" w:initials="AOM">
     <w:p>
       <w:pPr>
         <w:pStyle w:val="CommentText"/>
@@ -41076,12 +43386,11 @@
 <w15:commentsEx xmlns:wpc="http://schemas.microsoft.com/office/word/2010/wordprocessingCanvas" xmlns:cx="http://schemas.microsoft.com/office/drawing/2014/chartex" xmlns:cx1="http://schemas.microsoft.com/office/drawing/2015/9/8/chartex" xmlns:cx2="http://schemas.microsoft.com/office/drawing/2015/10/21/chartex" xmlns:cx3="http://schemas.microsoft.com/office/drawing/2016/5/9/chartex" xmlns:cx4="http://schemas.microsoft.com/office/drawing/2016/5/10/chartex" xmlns:cx5="http://schemas.microsoft.com/office/drawing/2016/5/11/chartex" xmlns:cx6="http://schemas.microsoft.com/office/drawing/2016/5/12/chartex" xmlns:cx7="http://schemas.microsoft.com/office/drawing/2016/5/13/chartex" xmlns:cx8="http://schemas.microsoft.com/office/drawing/2016/5/14/chartex" xmlns:mc="http://schemas.openxmlformats.org/markup-compatibility/2006" xmlns:aink="http://schemas.microsoft.com/office/drawing/2016/ink" xmlns:am3d="http://schemas.microsoft.com/office/drawing/2017/model3d" xmlns:o="urn:schemas-microsoft-com:office:office" xmlns:r="http://schemas.openxmlformats.org/officeDocument/2006/relationships" xmlns:m="http://schemas.openxmlformats.org/officeDocument/2006/math" xmlns:v="urn:schemas-microsoft-com:vml" xmlns:wp14="http://schemas.microsoft.com/office/word/2010/wordprocessingDrawing" xmlns:wp="http://schemas.openxmlformats.org/drawingml/2006/wordprocessingDrawing" xmlns:w10="urn:schemas-microsoft-com:office:word" xmlns:w="http://schemas.openxmlformats.org/wordprocessingml/2006/main" xmlns:w14="http://schemas.microsoft.com/office/word/2010/wordml" xmlns:w15="http://schemas.microsoft.com/office/word/2012/wordml" xmlns:w16cid="http://schemas.microsoft.com/office/word/2016/wordml/cid" xmlns:w16se="http://schemas.microsoft.com/office/word/2015/wordml/symex" xmlns:wpg="http://schemas.microsoft.com/office/word/2010/wordprocessingGroup" xmlns:wpi="http://schemas.microsoft.com/office/word/2010/wordprocessingInk" xmlns:wne="http://schemas.microsoft.com/office/word/2006/wordml" xmlns:wps="http://schemas.microsoft.com/office/word/2010/wordprocessingShape" mc:Ignorable="w14 w15 w16se w16cid wp14">
   <w15:commentEx w15:paraId="765DB35C" w15:done="0"/>
   <w15:commentEx w15:paraId="03B6B6A1" w15:done="0"/>
-  <w15:commentEx w15:paraId="0ABAB12B" w15:done="0"/>
-  <w15:commentEx w15:paraId="6F12D824" w15:done="0"/>
-  <w15:commentEx w15:paraId="23B66D4D" w15:done="0"/>
+  <w15:commentEx w15:paraId="7646AFEC" w15:done="0"/>
   <w15:commentEx w15:paraId="37DC3895" w15:done="0"/>
   <w15:commentEx w15:paraId="7C31997E" w15:done="0"/>
   <w15:commentEx w15:paraId="6A77B29D" w15:done="0"/>
+  <w15:commentEx w15:paraId="5B9680FB" w15:done="0"/>
 </w15:commentsEx>
 </file>
 
@@ -41089,12 +43398,11 @@
 <w16cid:commentsIds xmlns:wpc="http://schemas.microsoft.com/office/word/2010/wordprocessingCanvas" xmlns:cx="http://schemas.microsoft.com/office/drawing/2014/chartex" xmlns:cx1="http://schemas.microsoft.com/office/drawing/2015/9/8/chartex" xmlns:cx2="http://schemas.microsoft.com/office/drawing/2015/10/21/chartex" xmlns:cx3="http://schemas.microsoft.com/office/drawing/2016/5/9/chartex" xmlns:cx4="http://schemas.microsoft.com/office/drawing/2016/5/10/chartex" xmlns:cx5="http://schemas.microsoft.com/office/drawing/2016/5/11/chartex" xmlns:cx6="http://schemas.microsoft.com/office/drawing/2016/5/12/chartex" xmlns:cx7="http://schemas.microsoft.com/office/drawing/2016/5/13/chartex" xmlns:cx8="http://schemas.microsoft.com/office/drawing/2016/5/14/chartex" xmlns:mc="http://schemas.openxmlformats.org/markup-compatibility/2006" xmlns:aink="http://schemas.microsoft.com/office/drawing/2016/ink" xmlns:am3d="http://schemas.microsoft.com/office/drawing/2017/model3d" xmlns:o="urn:schemas-microsoft-com:office:office" xmlns:r="http://schemas.openxmlformats.org/officeDocument/2006/relationships" xmlns:m="http://schemas.openxmlformats.org/officeDocument/2006/math" xmlns:v="urn:schemas-microsoft-com:vml" xmlns:wp14="http://schemas.microsoft.com/office/word/2010/wordprocessingDrawing" xmlns:wp="http://schemas.openxmlformats.org/drawingml/2006/wordprocessingDrawing" xmlns:w10="urn:schemas-microsoft-com:office:word" xmlns:w="http://schemas.openxmlformats.org/wordprocessingml/2006/main" xmlns:w14="http://schemas.microsoft.com/office/word/2010/wordml" xmlns:w15="http://schemas.microsoft.com/office/word/2012/wordml" xmlns:w16cid="http://schemas.microsoft.com/office/word/2016/wordml/cid" xmlns:w16se="http://schemas.microsoft.com/office/word/2015/wordml/symex" xmlns:wpg="http://schemas.microsoft.com/office/word/2010/wordprocessingGroup" xmlns:wpi="http://schemas.microsoft.com/office/word/2010/wordprocessingInk" xmlns:wne="http://schemas.microsoft.com/office/word/2006/wordml" xmlns:wps="http://schemas.microsoft.com/office/word/2010/wordprocessingShape" mc:Ignorable="w14 w15 w16se w16cid wp14">
   <w16cid:commentId w16cid:paraId="765DB35C" w16cid:durableId="1E53F4C3"/>
   <w16cid:commentId w16cid:paraId="03B6B6A1" w16cid:durableId="1E53F4F5"/>
-  <w16cid:commentId w16cid:paraId="0ABAB12B" w16cid:durableId="1E592495"/>
-  <w16cid:commentId w16cid:paraId="6F12D824" w16cid:durableId="1E5D2B16"/>
-  <w16cid:commentId w16cid:paraId="23B66D4D" w16cid:durableId="1E5D30F0"/>
+  <w16cid:commentId w16cid:paraId="7646AFEC" w16cid:durableId="1E7E0B38"/>
   <w16cid:commentId w16cid:paraId="37DC3895" w16cid:durableId="1E6E22DC"/>
   <w16cid:commentId w16cid:paraId="7C31997E" w16cid:durableId="1E77553D"/>
   <w16cid:commentId w16cid:paraId="6A77B29D" w16cid:durableId="1E777C86"/>
+  <w16cid:commentId w16cid:paraId="5B9680FB" w16cid:durableId="1E7E0563"/>
 </w16cid:commentsIds>
 </file>
 
@@ -43104,9 +45412,9 @@
     </w:lvl>
   </w:abstractNum>
   <w:abstractNum w:abstractNumId="14" w15:restartNumberingAfterBreak="0">
-    <w:nsid w:val="312D4D5E"/>
+    <w:nsid w:val="29F42B9B"/>
     <w:multiLevelType w:val="hybridMultilevel"/>
-    <w:tmpl w:val="C43A7B7A"/>
+    <w:tmpl w:val="3C76EA36"/>
     <w:lvl w:ilvl="0" w:tplc="04090001">
       <w:start w:val="1"/>
       <w:numFmt w:val="bullet"/>
@@ -43217,6 +45525,119 @@
     </w:lvl>
   </w:abstractNum>
   <w:abstractNum w:abstractNumId="15" w15:restartNumberingAfterBreak="0">
+    <w:nsid w:val="312D4D5E"/>
+    <w:multiLevelType w:val="hybridMultilevel"/>
+    <w:tmpl w:val="C43A7B7A"/>
+    <w:lvl w:ilvl="0" w:tplc="04090001">
+      <w:start w:val="1"/>
+      <w:numFmt w:val="bullet"/>
+      <w:lvlText w:val=""/>
+      <w:lvlJc w:val="left"/>
+      <w:pPr>
+        <w:ind w:left="720" w:hanging="360"/>
+      </w:pPr>
+      <w:rPr>
+        <w:rFonts w:ascii="Symbol" w:hAnsi="Symbol" w:hint="default"/>
+      </w:rPr>
+    </w:lvl>
+    <w:lvl w:ilvl="1" w:tplc="04090003" w:tentative="1">
+      <w:start w:val="1"/>
+      <w:numFmt w:val="bullet"/>
+      <w:lvlText w:val="o"/>
+      <w:lvlJc w:val="left"/>
+      <w:pPr>
+        <w:ind w:left="1440" w:hanging="360"/>
+      </w:pPr>
+      <w:rPr>
+        <w:rFonts w:ascii="Courier New" w:hAnsi="Courier New" w:cs="Courier New" w:hint="default"/>
+      </w:rPr>
+    </w:lvl>
+    <w:lvl w:ilvl="2" w:tplc="04090005" w:tentative="1">
+      <w:start w:val="1"/>
+      <w:numFmt w:val="bullet"/>
+      <w:lvlText w:val=""/>
+      <w:lvlJc w:val="left"/>
+      <w:pPr>
+        <w:ind w:left="2160" w:hanging="360"/>
+      </w:pPr>
+      <w:rPr>
+        <w:rFonts w:ascii="Wingdings" w:hAnsi="Wingdings" w:hint="default"/>
+      </w:rPr>
+    </w:lvl>
+    <w:lvl w:ilvl="3" w:tplc="04090001" w:tentative="1">
+      <w:start w:val="1"/>
+      <w:numFmt w:val="bullet"/>
+      <w:lvlText w:val=""/>
+      <w:lvlJc w:val="left"/>
+      <w:pPr>
+        <w:ind w:left="2880" w:hanging="360"/>
+      </w:pPr>
+      <w:rPr>
+        <w:rFonts w:ascii="Symbol" w:hAnsi="Symbol" w:hint="default"/>
+      </w:rPr>
+    </w:lvl>
+    <w:lvl w:ilvl="4" w:tplc="04090003" w:tentative="1">
+      <w:start w:val="1"/>
+      <w:numFmt w:val="bullet"/>
+      <w:lvlText w:val="o"/>
+      <w:lvlJc w:val="left"/>
+      <w:pPr>
+        <w:ind w:left="3600" w:hanging="360"/>
+      </w:pPr>
+      <w:rPr>
+        <w:rFonts w:ascii="Courier New" w:hAnsi="Courier New" w:cs="Courier New" w:hint="default"/>
+      </w:rPr>
+    </w:lvl>
+    <w:lvl w:ilvl="5" w:tplc="04090005" w:tentative="1">
+      <w:start w:val="1"/>
+      <w:numFmt w:val="bullet"/>
+      <w:lvlText w:val=""/>
+      <w:lvlJc w:val="left"/>
+      <w:pPr>
+        <w:ind w:left="4320" w:hanging="360"/>
+      </w:pPr>
+      <w:rPr>
+        <w:rFonts w:ascii="Wingdings" w:hAnsi="Wingdings" w:hint="default"/>
+      </w:rPr>
+    </w:lvl>
+    <w:lvl w:ilvl="6" w:tplc="04090001" w:tentative="1">
+      <w:start w:val="1"/>
+      <w:numFmt w:val="bullet"/>
+      <w:lvlText w:val=""/>
+      <w:lvlJc w:val="left"/>
+      <w:pPr>
+        <w:ind w:left="5040" w:hanging="360"/>
+      </w:pPr>
+      <w:rPr>
+        <w:rFonts w:ascii="Symbol" w:hAnsi="Symbol" w:hint="default"/>
+      </w:rPr>
+    </w:lvl>
+    <w:lvl w:ilvl="7" w:tplc="04090003" w:tentative="1">
+      <w:start w:val="1"/>
+      <w:numFmt w:val="bullet"/>
+      <w:lvlText w:val="o"/>
+      <w:lvlJc w:val="left"/>
+      <w:pPr>
+        <w:ind w:left="5760" w:hanging="360"/>
+      </w:pPr>
+      <w:rPr>
+        <w:rFonts w:ascii="Courier New" w:hAnsi="Courier New" w:cs="Courier New" w:hint="default"/>
+      </w:rPr>
+    </w:lvl>
+    <w:lvl w:ilvl="8" w:tplc="04090005" w:tentative="1">
+      <w:start w:val="1"/>
+      <w:numFmt w:val="bullet"/>
+      <w:lvlText w:val=""/>
+      <w:lvlJc w:val="left"/>
+      <w:pPr>
+        <w:ind w:left="6480" w:hanging="360"/>
+      </w:pPr>
+      <w:rPr>
+        <w:rFonts w:ascii="Wingdings" w:hAnsi="Wingdings" w:hint="default"/>
+      </w:rPr>
+    </w:lvl>
+  </w:abstractNum>
+  <w:abstractNum w:abstractNumId="16" w15:restartNumberingAfterBreak="0">
     <w:nsid w:val="336A2750"/>
     <w:multiLevelType w:val="hybridMultilevel"/>
     <w:tmpl w:val="A44C7AE2"/>
@@ -43329,7 +45750,7 @@
       </w:rPr>
     </w:lvl>
   </w:abstractNum>
-  <w:abstractNum w:abstractNumId="16" w15:restartNumberingAfterBreak="0">
+  <w:abstractNum w:abstractNumId="17" w15:restartNumberingAfterBreak="0">
     <w:nsid w:val="383A460B"/>
     <w:multiLevelType w:val="hybridMultilevel"/>
     <w:tmpl w:val="C8C843A8"/>
@@ -43442,7 +45863,7 @@
       </w:rPr>
     </w:lvl>
   </w:abstractNum>
-  <w:abstractNum w:abstractNumId="17" w15:restartNumberingAfterBreak="0">
+  <w:abstractNum w:abstractNumId="18" w15:restartNumberingAfterBreak="0">
     <w:nsid w:val="3BF72024"/>
     <w:multiLevelType w:val="hybridMultilevel"/>
     <w:tmpl w:val="62BACF14"/>
@@ -43555,7 +45976,7 @@
       </w:rPr>
     </w:lvl>
   </w:abstractNum>
-  <w:abstractNum w:abstractNumId="18" w15:restartNumberingAfterBreak="0">
+  <w:abstractNum w:abstractNumId="19" w15:restartNumberingAfterBreak="0">
     <w:nsid w:val="3FB84871"/>
     <w:multiLevelType w:val="hybridMultilevel"/>
     <w:tmpl w:val="C44E6ACC"/>
@@ -43668,7 +46089,7 @@
       </w:rPr>
     </w:lvl>
   </w:abstractNum>
-  <w:abstractNum w:abstractNumId="19" w15:restartNumberingAfterBreak="0">
+  <w:abstractNum w:abstractNumId="20" w15:restartNumberingAfterBreak="0">
     <w:nsid w:val="3FF71EE3"/>
     <w:multiLevelType w:val="hybridMultilevel"/>
     <w:tmpl w:val="E960CDF8"/>
@@ -43781,7 +46202,7 @@
       </w:rPr>
     </w:lvl>
   </w:abstractNum>
-  <w:abstractNum w:abstractNumId="20" w15:restartNumberingAfterBreak="0">
+  <w:abstractNum w:abstractNumId="21" w15:restartNumberingAfterBreak="0">
     <w:nsid w:val="41C6030D"/>
     <w:multiLevelType w:val="hybridMultilevel"/>
     <w:tmpl w:val="95D6BBB0"/>
@@ -43894,7 +46315,7 @@
       </w:rPr>
     </w:lvl>
   </w:abstractNum>
-  <w:abstractNum w:abstractNumId="21" w15:restartNumberingAfterBreak="0">
+  <w:abstractNum w:abstractNumId="22" w15:restartNumberingAfterBreak="0">
     <w:nsid w:val="45ED5868"/>
     <w:multiLevelType w:val="hybridMultilevel"/>
     <w:tmpl w:val="A75C19F0"/>
@@ -44007,7 +46428,7 @@
       </w:rPr>
     </w:lvl>
   </w:abstractNum>
-  <w:abstractNum w:abstractNumId="22" w15:restartNumberingAfterBreak="0">
+  <w:abstractNum w:abstractNumId="23" w15:restartNumberingAfterBreak="0">
     <w:nsid w:val="47F53D21"/>
     <w:multiLevelType w:val="hybridMultilevel"/>
     <w:tmpl w:val="9F7AA5D8"/>
@@ -44120,7 +46541,7 @@
       </w:rPr>
     </w:lvl>
   </w:abstractNum>
-  <w:abstractNum w:abstractNumId="23" w15:restartNumberingAfterBreak="0">
+  <w:abstractNum w:abstractNumId="24" w15:restartNumberingAfterBreak="0">
     <w:nsid w:val="480E063E"/>
     <w:multiLevelType w:val="hybridMultilevel"/>
     <w:tmpl w:val="6FDE2204"/>
@@ -44233,7 +46654,7 @@
       </w:rPr>
     </w:lvl>
   </w:abstractNum>
-  <w:abstractNum w:abstractNumId="24" w15:restartNumberingAfterBreak="0">
+  <w:abstractNum w:abstractNumId="25" w15:restartNumberingAfterBreak="0">
     <w:nsid w:val="4DBB45D8"/>
     <w:multiLevelType w:val="multilevel"/>
     <w:tmpl w:val="041F001F"/>
@@ -44319,7 +46740,7 @@
       </w:pPr>
     </w:lvl>
   </w:abstractNum>
-  <w:abstractNum w:abstractNumId="25" w15:restartNumberingAfterBreak="0">
+  <w:abstractNum w:abstractNumId="26" w15:restartNumberingAfterBreak="0">
     <w:nsid w:val="51137941"/>
     <w:multiLevelType w:val="hybridMultilevel"/>
     <w:tmpl w:val="0898311C"/>
@@ -44432,7 +46853,7 @@
       </w:rPr>
     </w:lvl>
   </w:abstractNum>
-  <w:abstractNum w:abstractNumId="26" w15:restartNumberingAfterBreak="0">
+  <w:abstractNum w:abstractNumId="27" w15:restartNumberingAfterBreak="0">
     <w:nsid w:val="51B01510"/>
     <w:multiLevelType w:val="hybridMultilevel"/>
     <w:tmpl w:val="99BC476A"/>
@@ -44545,7 +46966,7 @@
       </w:rPr>
     </w:lvl>
   </w:abstractNum>
-  <w:abstractNum w:abstractNumId="27" w15:restartNumberingAfterBreak="0">
+  <w:abstractNum w:abstractNumId="28" w15:restartNumberingAfterBreak="0">
     <w:nsid w:val="51B71A35"/>
     <w:multiLevelType w:val="multilevel"/>
     <w:tmpl w:val="47C00F8E"/>
@@ -44631,7 +47052,7 @@
       </w:pPr>
     </w:lvl>
   </w:abstractNum>
-  <w:abstractNum w:abstractNumId="28" w15:restartNumberingAfterBreak="0">
+  <w:abstractNum w:abstractNumId="29" w15:restartNumberingAfterBreak="0">
     <w:nsid w:val="52DF7A56"/>
     <w:multiLevelType w:val="hybridMultilevel"/>
     <w:tmpl w:val="04C8AD4E"/>
@@ -44744,7 +47165,7 @@
       </w:rPr>
     </w:lvl>
   </w:abstractNum>
-  <w:abstractNum w:abstractNumId="29" w15:restartNumberingAfterBreak="0">
+  <w:abstractNum w:abstractNumId="30" w15:restartNumberingAfterBreak="0">
     <w:nsid w:val="57CD239C"/>
     <w:multiLevelType w:val="multilevel"/>
     <w:tmpl w:val="0409001F"/>
@@ -44830,7 +47251,7 @@
       </w:pPr>
     </w:lvl>
   </w:abstractNum>
-  <w:abstractNum w:abstractNumId="30" w15:restartNumberingAfterBreak="0">
+  <w:abstractNum w:abstractNumId="31" w15:restartNumberingAfterBreak="0">
     <w:nsid w:val="5B773410"/>
     <w:multiLevelType w:val="hybridMultilevel"/>
     <w:tmpl w:val="2C7CE356"/>
@@ -44943,7 +47364,7 @@
       </w:rPr>
     </w:lvl>
   </w:abstractNum>
-  <w:abstractNum w:abstractNumId="31" w15:restartNumberingAfterBreak="0">
+  <w:abstractNum w:abstractNumId="32" w15:restartNumberingAfterBreak="0">
     <w:nsid w:val="62162781"/>
     <w:multiLevelType w:val="hybridMultilevel"/>
     <w:tmpl w:val="97A2B8D2"/>
@@ -45056,7 +47477,7 @@
       </w:rPr>
     </w:lvl>
   </w:abstractNum>
-  <w:abstractNum w:abstractNumId="32" w15:restartNumberingAfterBreak="0">
+  <w:abstractNum w:abstractNumId="33" w15:restartNumberingAfterBreak="0">
     <w:nsid w:val="631C68F2"/>
     <w:multiLevelType w:val="hybridMultilevel"/>
     <w:tmpl w:val="8D162370"/>
@@ -45169,7 +47590,7 @@
       </w:rPr>
     </w:lvl>
   </w:abstractNum>
-  <w:abstractNum w:abstractNumId="33" w15:restartNumberingAfterBreak="0">
+  <w:abstractNum w:abstractNumId="34" w15:restartNumberingAfterBreak="0">
     <w:nsid w:val="64DB60C0"/>
     <w:multiLevelType w:val="hybridMultilevel"/>
     <w:tmpl w:val="6DDCFCAA"/>
@@ -45282,7 +47703,7 @@
       </w:rPr>
     </w:lvl>
   </w:abstractNum>
-  <w:abstractNum w:abstractNumId="34" w15:restartNumberingAfterBreak="0">
+  <w:abstractNum w:abstractNumId="35" w15:restartNumberingAfterBreak="0">
     <w:nsid w:val="65AA703B"/>
     <w:multiLevelType w:val="hybridMultilevel"/>
     <w:tmpl w:val="8DD4A974"/>
@@ -45368,7 +47789,7 @@
       </w:pPr>
     </w:lvl>
   </w:abstractNum>
-  <w:abstractNum w:abstractNumId="35" w15:restartNumberingAfterBreak="0">
+  <w:abstractNum w:abstractNumId="36" w15:restartNumberingAfterBreak="0">
     <w:nsid w:val="70A95E46"/>
     <w:multiLevelType w:val="hybridMultilevel"/>
     <w:tmpl w:val="F54C058C"/>
@@ -45481,7 +47902,7 @@
       </w:rPr>
     </w:lvl>
   </w:abstractNum>
-  <w:abstractNum w:abstractNumId="36" w15:restartNumberingAfterBreak="0">
+  <w:abstractNum w:abstractNumId="37" w15:restartNumberingAfterBreak="0">
     <w:nsid w:val="70E427AF"/>
     <w:multiLevelType w:val="hybridMultilevel"/>
     <w:tmpl w:val="5338E0D6"/>
@@ -45594,7 +48015,7 @@
       </w:rPr>
     </w:lvl>
   </w:abstractNum>
-  <w:abstractNum w:abstractNumId="37" w15:restartNumberingAfterBreak="0">
+  <w:abstractNum w:abstractNumId="38" w15:restartNumberingAfterBreak="0">
     <w:nsid w:val="721448B9"/>
     <w:multiLevelType w:val="hybridMultilevel"/>
     <w:tmpl w:val="5DCCE404"/>
@@ -45707,7 +48128,7 @@
       </w:rPr>
     </w:lvl>
   </w:abstractNum>
-  <w:abstractNum w:abstractNumId="38" w15:restartNumberingAfterBreak="0">
+  <w:abstractNum w:abstractNumId="39" w15:restartNumberingAfterBreak="0">
     <w:nsid w:val="723F218F"/>
     <w:multiLevelType w:val="hybridMultilevel"/>
     <w:tmpl w:val="4A3C5ACC"/>
@@ -45820,7 +48241,7 @@
       </w:rPr>
     </w:lvl>
   </w:abstractNum>
-  <w:abstractNum w:abstractNumId="39" w15:restartNumberingAfterBreak="0">
+  <w:abstractNum w:abstractNumId="40" w15:restartNumberingAfterBreak="0">
     <w:nsid w:val="73EB4546"/>
     <w:multiLevelType w:val="hybridMultilevel"/>
     <w:tmpl w:val="A8B829FA"/>
@@ -45933,7 +48354,7 @@
       </w:rPr>
     </w:lvl>
   </w:abstractNum>
-  <w:abstractNum w:abstractNumId="40" w15:restartNumberingAfterBreak="0">
+  <w:abstractNum w:abstractNumId="41" w15:restartNumberingAfterBreak="0">
     <w:nsid w:val="75D4058B"/>
     <w:multiLevelType w:val="hybridMultilevel"/>
     <w:tmpl w:val="CBC4C498"/>
@@ -46046,7 +48467,7 @@
       </w:rPr>
     </w:lvl>
   </w:abstractNum>
-  <w:abstractNum w:abstractNumId="41" w15:restartNumberingAfterBreak="0">
+  <w:abstractNum w:abstractNumId="42" w15:restartNumberingAfterBreak="0">
     <w:nsid w:val="761F6130"/>
     <w:multiLevelType w:val="hybridMultilevel"/>
     <w:tmpl w:val="53A429C0"/>
@@ -46159,7 +48580,7 @@
       </w:rPr>
     </w:lvl>
   </w:abstractNum>
-  <w:abstractNum w:abstractNumId="42" w15:restartNumberingAfterBreak="0">
+  <w:abstractNum w:abstractNumId="43" w15:restartNumberingAfterBreak="0">
     <w:nsid w:val="763D4BF3"/>
     <w:multiLevelType w:val="hybridMultilevel"/>
     <w:tmpl w:val="D4F8AFF8"/>
@@ -46272,7 +48693,7 @@
       </w:rPr>
     </w:lvl>
   </w:abstractNum>
-  <w:abstractNum w:abstractNumId="43" w15:restartNumberingAfterBreak="0">
+  <w:abstractNum w:abstractNumId="44" w15:restartNumberingAfterBreak="0">
     <w:nsid w:val="76627159"/>
     <w:multiLevelType w:val="hybridMultilevel"/>
     <w:tmpl w:val="44446620"/>
@@ -46385,7 +48806,7 @@
       </w:rPr>
     </w:lvl>
   </w:abstractNum>
-  <w:abstractNum w:abstractNumId="44" w15:restartNumberingAfterBreak="0">
+  <w:abstractNum w:abstractNumId="45" w15:restartNumberingAfterBreak="0">
     <w:nsid w:val="782C720A"/>
     <w:multiLevelType w:val="hybridMultilevel"/>
     <w:tmpl w:val="4E324D7C"/>
@@ -46498,7 +48919,7 @@
       </w:rPr>
     </w:lvl>
   </w:abstractNum>
-  <w:abstractNum w:abstractNumId="45" w15:restartNumberingAfterBreak="0">
+  <w:abstractNum w:abstractNumId="46" w15:restartNumberingAfterBreak="0">
     <w:nsid w:val="79C015C6"/>
     <w:multiLevelType w:val="hybridMultilevel"/>
     <w:tmpl w:val="E83E40D4"/>
@@ -46611,7 +49032,7 @@
       </w:rPr>
     </w:lvl>
   </w:abstractNum>
-  <w:abstractNum w:abstractNumId="46" w15:restartNumberingAfterBreak="0">
+  <w:abstractNum w:abstractNumId="47" w15:restartNumberingAfterBreak="0">
     <w:nsid w:val="7B234D14"/>
     <w:multiLevelType w:val="hybridMultilevel"/>
     <w:tmpl w:val="9014D4C2"/>
@@ -46724,7 +49145,7 @@
       </w:rPr>
     </w:lvl>
   </w:abstractNum>
-  <w:abstractNum w:abstractNumId="47" w15:restartNumberingAfterBreak="0">
+  <w:abstractNum w:abstractNumId="48" w15:restartNumberingAfterBreak="0">
     <w:nsid w:val="7E875FFE"/>
     <w:multiLevelType w:val="hybridMultilevel"/>
     <w:tmpl w:val="E1645906"/>
@@ -46841,22 +49262,22 @@
     <w:abstractNumId w:val="8"/>
   </w:num>
   <w:num w:numId="2">
-    <w:abstractNumId w:val="16"/>
+    <w:abstractNumId w:val="17"/>
   </w:num>
   <w:num w:numId="3">
-    <w:abstractNumId w:val="30"/>
+    <w:abstractNumId w:val="31"/>
   </w:num>
   <w:num w:numId="4">
-    <w:abstractNumId w:val="39"/>
+    <w:abstractNumId w:val="40"/>
   </w:num>
   <w:num w:numId="5">
-    <w:abstractNumId w:val="29"/>
+    <w:abstractNumId w:val="30"/>
   </w:num>
   <w:num w:numId="6">
     <w:abstractNumId w:val="3"/>
   </w:num>
   <w:num w:numId="7">
-    <w:abstractNumId w:val="42"/>
+    <w:abstractNumId w:val="43"/>
   </w:num>
   <w:num w:numId="8">
     <w:abstractNumId w:val="4"/>
@@ -46865,22 +49286,22 @@
     <w:abstractNumId w:val="7"/>
   </w:num>
   <w:num w:numId="10">
-    <w:abstractNumId w:val="41"/>
+    <w:abstractNumId w:val="42"/>
   </w:num>
   <w:num w:numId="11">
     <w:abstractNumId w:val="2"/>
   </w:num>
   <w:num w:numId="12">
-    <w:abstractNumId w:val="44"/>
+    <w:abstractNumId w:val="45"/>
   </w:num>
   <w:num w:numId="13">
     <w:abstractNumId w:val="11"/>
   </w:num>
   <w:num w:numId="14">
-    <w:abstractNumId w:val="46"/>
+    <w:abstractNumId w:val="47"/>
   </w:num>
   <w:num w:numId="15">
-    <w:abstractNumId w:val="17"/>
+    <w:abstractNumId w:val="18"/>
   </w:num>
   <w:num w:numId="16">
     <w:abstractNumId w:val="12"/>
@@ -46889,22 +49310,22 @@
     <w:abstractNumId w:val="6"/>
   </w:num>
   <w:num w:numId="18">
-    <w:abstractNumId w:val="45"/>
+    <w:abstractNumId w:val="46"/>
   </w:num>
   <w:num w:numId="19">
-    <w:abstractNumId w:val="38"/>
+    <w:abstractNumId w:val="39"/>
   </w:num>
   <w:num w:numId="20">
     <w:abstractNumId w:val="5"/>
   </w:num>
   <w:num w:numId="21">
-    <w:abstractNumId w:val="27"/>
+    <w:abstractNumId w:val="28"/>
   </w:num>
   <w:num w:numId="22">
-    <w:abstractNumId w:val="34"/>
+    <w:abstractNumId w:val="35"/>
   </w:num>
   <w:num w:numId="23">
-    <w:abstractNumId w:val="24"/>
+    <w:abstractNumId w:val="25"/>
   </w:num>
   <w:num w:numId="24">
     <w:abstractNumId w:val="10"/>
@@ -46913,19 +49334,19 @@
     <w:abstractNumId w:val="1"/>
   </w:num>
   <w:num w:numId="26">
-    <w:abstractNumId w:val="32"/>
+    <w:abstractNumId w:val="33"/>
   </w:num>
   <w:num w:numId="27">
-    <w:abstractNumId w:val="35"/>
+    <w:abstractNumId w:val="36"/>
   </w:num>
   <w:num w:numId="28">
-    <w:abstractNumId w:val="20"/>
+    <w:abstractNumId w:val="21"/>
   </w:num>
   <w:num w:numId="29">
-    <w:abstractNumId w:val="22"/>
+    <w:abstractNumId w:val="23"/>
   </w:num>
   <w:num w:numId="30">
-    <w:abstractNumId w:val="15"/>
+    <w:abstractNumId w:val="16"/>
   </w:num>
   <w:num w:numId="31">
     <w:abstractNumId w:val="13"/>
@@ -46934,52 +49355,55 @@
     <w:abstractNumId w:val="9"/>
   </w:num>
   <w:num w:numId="33">
-    <w:abstractNumId w:val="47"/>
+    <w:abstractNumId w:val="48"/>
   </w:num>
   <w:num w:numId="34">
-    <w:abstractNumId w:val="18"/>
+    <w:abstractNumId w:val="19"/>
   </w:num>
   <w:num w:numId="35">
-    <w:abstractNumId w:val="37"/>
+    <w:abstractNumId w:val="38"/>
   </w:num>
   <w:num w:numId="36">
-    <w:abstractNumId w:val="23"/>
+    <w:abstractNumId w:val="24"/>
   </w:num>
   <w:num w:numId="37">
-    <w:abstractNumId w:val="19"/>
+    <w:abstractNumId w:val="20"/>
   </w:num>
   <w:num w:numId="38">
     <w:abstractNumId w:val="0"/>
   </w:num>
   <w:num w:numId="39">
-    <w:abstractNumId w:val="33"/>
+    <w:abstractNumId w:val="34"/>
   </w:num>
   <w:num w:numId="40">
-    <w:abstractNumId w:val="40"/>
+    <w:abstractNumId w:val="41"/>
   </w:num>
   <w:num w:numId="41">
-    <w:abstractNumId w:val="28"/>
+    <w:abstractNumId w:val="29"/>
   </w:num>
   <w:num w:numId="42">
+    <w:abstractNumId w:val="27"/>
+  </w:num>
+  <w:num w:numId="43">
+    <w:abstractNumId w:val="44"/>
+  </w:num>
+  <w:num w:numId="44">
+    <w:abstractNumId w:val="32"/>
+  </w:num>
+  <w:num w:numId="45">
+    <w:abstractNumId w:val="22"/>
+  </w:num>
+  <w:num w:numId="46">
+    <w:abstractNumId w:val="37"/>
+  </w:num>
+  <w:num w:numId="47">
+    <w:abstractNumId w:val="15"/>
+  </w:num>
+  <w:num w:numId="48">
     <w:abstractNumId w:val="26"/>
   </w:num>
-  <w:num w:numId="43">
-    <w:abstractNumId w:val="43"/>
-  </w:num>
-  <w:num w:numId="44">
-    <w:abstractNumId w:val="31"/>
-  </w:num>
-  <w:num w:numId="45">
-    <w:abstractNumId w:val="21"/>
-  </w:num>
-  <w:num w:numId="46">
-    <w:abstractNumId w:val="36"/>
-  </w:num>
-  <w:num w:numId="47">
+  <w:num w:numId="49">
     <w:abstractNumId w:val="14"/>
-  </w:num>
-  <w:num w:numId="48">
-    <w:abstractNumId w:val="25"/>
   </w:num>
 </w:numbering>
 </file>
@@ -51087,7 +53511,7 @@
 </file>
 
 <file path=customXml/itemProps1.xml><?xml version="1.0" encoding="utf-8"?>
-<ds:datastoreItem xmlns:ds="http://schemas.openxmlformats.org/officeDocument/2006/customXml" ds:itemID="{96632FDC-8159-1046-8769-EF8198410A15}">
+<ds:datastoreItem xmlns:ds="http://schemas.openxmlformats.org/officeDocument/2006/customXml" ds:itemID="{1E94C3AC-9B0B-844C-B0F4-7858421560F1}">
   <ds:schemaRefs>
     <ds:schemaRef ds:uri="http://schemas.openxmlformats.org/officeDocument/2006/bibliography"/>
   </ds:schemaRefs>

--- a/Tez 3.docx
+++ b/Tez 3.docx
@@ -20918,6 +20918,9 @@
         <w:keepNext/>
       </w:pPr>
       <w:r>
+        <w:rPr>
+          <w:noProof/>
+        </w:rPr>
         <w:drawing>
           <wp:inline distT="0" distB="0" distL="0" distR="0" wp14:anchorId="47402698" wp14:editId="7B661377">
             <wp:extent cx="5756910" cy="5426075"/>
@@ -23530,6 +23533,9 @@
         <w:keepNext/>
       </w:pPr>
       <w:r>
+        <w:rPr>
+          <w:noProof/>
+        </w:rPr>
         <w:drawing>
           <wp:inline distT="0" distB="0" distL="0" distR="0" wp14:anchorId="1FB31EA4" wp14:editId="3D0B88E9">
             <wp:extent cx="5756910" cy="5027930"/>
@@ -25785,6 +25791,9 @@
         <w:keepNext/>
       </w:pPr>
       <w:r>
+        <w:rPr>
+          <w:noProof/>
+        </w:rPr>
         <w:lastRenderedPageBreak/>
         <w:drawing>
           <wp:inline distT="0" distB="0" distL="0" distR="0" wp14:anchorId="3DE66106" wp14:editId="4257B9EF">
@@ -42666,7 +42675,794 @@
         <w:rPr>
           <w:lang w:eastAsia="tr-TR"/>
         </w:rPr>
-        <w:t xml:space="preserve">Bütün uygulama iş yükleri aynı depolama gereksinimlerine sahip değildirler. Depolama katmanlanması </w:t>
+        <w:t>Bütün uygulama iş yükleri aynı depolama gereksinimlerine sahip değildirler. Depolama katmanlanması</w:t>
+      </w:r>
+      <w:r>
+        <w:rPr>
+          <w:lang w:eastAsia="tr-TR"/>
+        </w:rPr>
+        <w:t>,</w:t>
+      </w:r>
+      <w:r>
+        <w:rPr>
+          <w:lang w:eastAsia="tr-TR"/>
+        </w:rPr>
+        <w:t xml:space="preserve"> </w:t>
+      </w:r>
+      <w:r>
+        <w:rPr>
+          <w:lang w:eastAsia="tr-TR"/>
+        </w:rPr>
+        <w:t xml:space="preserve">uygulama iş yüklerine göre değişen performans, güvenilirlik ve maliyet gereksinimleri göze alınarak bu farkların gerçekleştirilmesine izin verir. </w:t>
+      </w:r>
+    </w:p>
+    <w:p>
+      <w:pPr>
+        <w:rPr>
+          <w:lang w:eastAsia="tr-TR"/>
+        </w:rPr>
+      </w:pPr>
+      <w:r>
+        <w:rPr>
+          <w:lang w:eastAsia="tr-TR"/>
+        </w:rPr>
+        <w:t>Günümüz kurumsal seviyedeki veri depolama cihazlarında birden çok disk tipi ve koruma mekanizmaları bulunmaktadır. Depolama, sunucu ve uygulama yöneticileri ise ortamda konumlandırılan her bir uygulama için ideal olan depolama yapılandırmasını seçmekte zorlanmaktadırlar.</w:t>
+      </w:r>
+      <w:r>
+        <w:rPr>
+          <w:lang w:eastAsia="tr-TR"/>
+        </w:rPr>
+        <w:t xml:space="preserve"> Sanallaştırma da bu seçimin yapılmasını, pek çok değişik gereksinime sahip iş yükünü bir araya getirerek zorlaştırmaktadır.</w:t>
+      </w:r>
+    </w:p>
+    <w:p>
+      <w:pPr>
+        <w:rPr>
+          <w:lang w:eastAsia="tr-TR"/>
+        </w:rPr>
+      </w:pPr>
+      <w:r>
+        <w:rPr>
+          <w:lang w:eastAsia="tr-TR"/>
+        </w:rPr>
+        <w:t>En görev kritik veriler genellikle en az miktarda olup, çevrimdışı veriler ise en yüksek miktardadır. Detaylar ise organizasyondan organizasyona göre değişiklik gösterebilir.</w:t>
+      </w:r>
+    </w:p>
+    <w:p>
+      <w:pPr>
+        <w:rPr>
+          <w:lang w:eastAsia="tr-TR"/>
+        </w:rPr>
+      </w:pPr>
+      <w:r>
+        <w:rPr>
+          <w:lang w:eastAsia="tr-TR"/>
+        </w:rPr>
+        <w:t xml:space="preserve">Bir uygulama verisinin depolama katmanına karar verirken, önce uygulamanın ya da hizmetin depolama karakteristiklerine karar vermek gerekir. </w:t>
+      </w:r>
+    </w:p>
+    <w:p>
+      <w:pPr>
+        <w:pStyle w:val="ListParagraph"/>
+        <w:numPr>
+          <w:ilvl w:val="0"/>
+          <w:numId w:val="50"/>
+        </w:numPr>
+        <w:rPr>
+          <w:lang w:eastAsia="tr-TR"/>
+        </w:rPr>
+      </w:pPr>
+      <w:r>
+        <w:rPr>
+          <w:lang w:eastAsia="tr-TR"/>
+        </w:rPr>
+        <w:t>Saniyede gerçekleşen I/O operasyonları (IOPS) gereksinimleri.</w:t>
+      </w:r>
+    </w:p>
+    <w:p>
+      <w:pPr>
+        <w:pStyle w:val="ListParagraph"/>
+        <w:numPr>
+          <w:ilvl w:val="0"/>
+          <w:numId w:val="50"/>
+        </w:numPr>
+        <w:rPr>
+          <w:lang w:eastAsia="tr-TR"/>
+        </w:rPr>
+      </w:pPr>
+      <w:r>
+        <w:rPr>
+          <w:lang w:eastAsia="tr-TR"/>
+        </w:rPr>
+        <w:t>Saniyede gerçekleşen Megabyte transfer (MBps) gereksinimleri.</w:t>
+      </w:r>
+    </w:p>
+    <w:p>
+      <w:pPr>
+        <w:pStyle w:val="ListParagraph"/>
+        <w:numPr>
+          <w:ilvl w:val="0"/>
+          <w:numId w:val="50"/>
+        </w:numPr>
+        <w:rPr>
+          <w:lang w:eastAsia="tr-TR"/>
+        </w:rPr>
+      </w:pPr>
+      <w:r>
+        <w:rPr>
+          <w:lang w:eastAsia="tr-TR"/>
+        </w:rPr>
+        <w:t>Kapasite gereksinimleri.</w:t>
+      </w:r>
+    </w:p>
+    <w:p>
+      <w:pPr>
+        <w:pStyle w:val="ListParagraph"/>
+        <w:numPr>
+          <w:ilvl w:val="0"/>
+          <w:numId w:val="50"/>
+        </w:numPr>
+        <w:rPr>
+          <w:lang w:eastAsia="tr-TR"/>
+        </w:rPr>
+      </w:pPr>
+      <w:r>
+        <w:rPr>
+          <w:lang w:eastAsia="tr-TR"/>
+        </w:rPr>
+        <w:t>Erişilebilirlik gereksinimleri.</w:t>
+      </w:r>
+    </w:p>
+    <w:p>
+      <w:pPr>
+        <w:pStyle w:val="ListParagraph"/>
+        <w:numPr>
+          <w:ilvl w:val="0"/>
+          <w:numId w:val="50"/>
+        </w:numPr>
+        <w:rPr>
+          <w:lang w:eastAsia="tr-TR"/>
+        </w:rPr>
+      </w:pPr>
+      <w:r>
+        <w:rPr>
+          <w:lang w:eastAsia="tr-TR"/>
+        </w:rPr>
+        <w:t>Gecikme gereksinimleri.</w:t>
+      </w:r>
+    </w:p>
+    <w:p>
+      <w:pPr>
+        <w:rPr>
+          <w:lang w:eastAsia="tr-TR"/>
+        </w:rPr>
+      </w:pPr>
+      <w:r>
+        <w:rPr>
+          <w:lang w:eastAsia="tr-TR"/>
+        </w:rPr>
+        <w:lastRenderedPageBreak/>
+        <w:t xml:space="preserve">Her uygulama için bu bilgiler derlendikten sonra, uygulama verisini gereksinim karakteristiklerine uyan depolama katmanına taşıyabiliriz. Bu kararı alırken mevcut hizmet seviyesi anlaşmaları da (SLA) göz önünde bulundurmak gerekir. Uygulamanın yaşam döngüsü içerisinde </w:t>
+      </w:r>
+      <w:r>
+        <w:rPr>
+          <w:lang w:eastAsia="tr-TR"/>
+        </w:rPr>
+        <w:t>verileri başka katmanlara taşımak da gerekebilir.</w:t>
+      </w:r>
+    </w:p>
+    <w:p>
+      <w:pPr>
+        <w:pStyle w:val="Balk1"/>
+        <w:numPr>
+          <w:ilvl w:val="3"/>
+          <w:numId w:val="20"/>
+        </w:numPr>
+      </w:pPr>
+      <w:r>
+        <w:t>VMware Depolama için Donanımsal Hızlandırma API/CLI</w:t>
+      </w:r>
+    </w:p>
+    <w:p>
+      <w:pPr>
+        <w:rPr>
+          <w:lang w:eastAsia="tr-TR"/>
+        </w:rPr>
+      </w:pPr>
+      <w:r>
+        <w:rPr>
+          <w:lang w:eastAsia="tr-TR"/>
+        </w:rPr>
+        <w:t>Daha önceden vStorage API for Array Integration (VAAI) olarak bilinen depolama için donanımsal hızlandırma API/CLI’sı ESXi sanallaştırma sunucuları ve depolama cihazları arasında iletişimi sağlayan bir set ESXCLI komutunu desteklemektedir. Bu API/CLI’ın kullanılmasının çeşitli avantajları bulunmaktadır.</w:t>
+      </w:r>
+    </w:p>
+    <w:p>
+      <w:pPr>
+        <w:rPr>
+          <w:lang w:eastAsia="tr-TR"/>
+        </w:rPr>
+      </w:pPr>
+      <w:r>
+        <w:rPr>
+          <w:lang w:eastAsia="tr-TR"/>
+        </w:rPr>
+        <w:t>API, ESXi sanallaştırma sunucusunun belirli depolama operasyonlarını cihaza devretmesini sağlayan depolama komutlarını barındırır. Bu yük devri ESXi sunucusunda kaynaklara ek yük gelmesini engeller ve depolama ağırlıklı operasyonlarda (klonlama, sıfırlama vb.) ciddi bir performans kazancı sağlar. Donanım hızlandırmasındaki amaç, VMware I/O işlemlerine donanım desteği sağlayarak daha etkin olarak gerçekleştirmektir.</w:t>
+      </w:r>
+    </w:p>
+    <w:p>
+      <w:pPr>
+        <w:rPr>
+          <w:lang w:eastAsia="tr-TR"/>
+        </w:rPr>
+      </w:pPr>
+      <w:r>
+        <w:rPr>
+          <w:lang w:eastAsia="tr-TR"/>
+        </w:rPr>
+        <w:t xml:space="preserve">VAAI kullanılmadan sanal makinelerin klonlama veya verilerinin göç ettirilmesi VMkernel veri taşıyıcı tarafından gerçekleştirilen bir yazılımsal veri hareketi ile mümkündür. Veri taşıyıcı kaynak datastore’dan okuma ve hedef datastore’a yazma I/O komutlarını </w:t>
+      </w:r>
+      <w:r>
+        <w:rPr>
+          <w:lang w:eastAsia="tr-TR"/>
+        </w:rPr>
+        <w:t>yayınlar. VAAI ile veri taşıyıcı API komutlarını kullanarak mümkün olduğunca bu operasyonları depolama cihazına devreder.</w:t>
+      </w:r>
+      <w:r>
+        <w:rPr>
+          <w:lang w:eastAsia="tr-TR"/>
+        </w:rPr>
+        <w:t xml:space="preserve"> Örnek vermek gerekirse, </w:t>
+      </w:r>
+      <w:r>
+        <w:rPr>
+          <w:lang w:eastAsia="tr-TR"/>
+        </w:rPr>
+        <w:t>aynı veri depolama cihazı içerisinde bulunan bir datastore’dan başka bir datastore’a bir sanal makinenin disk dosyasını (VMDK) kopyalamaya çalıştığımızda veri taşıyıcı depolama cihazını yöneterek tüm kopyalama işleminin cihaz içerisinde gerçekleşmesini sağlar. Bir veri kaydırma operasyonu başlatıldığında karşılık gelen donanımsal boşaltma (offload) operasyonu etkin ise, veri taşıyıcı önce bu özelliği kullanmaya çalışacak, operasyon başarısız olursa geleneksel yöntemler ile veri kaydırmayı gerçekleştirecektir.</w:t>
+      </w:r>
+    </w:p>
+    <w:p>
+      <w:pPr>
+        <w:rPr>
+          <w:lang w:eastAsia="tr-TR"/>
+        </w:rPr>
+      </w:pPr>
+      <w:r>
+        <w:rPr>
+          <w:lang w:eastAsia="tr-TR"/>
+        </w:rPr>
+        <w:t>Hemen hemen tüm d</w:t>
+      </w:r>
+      <w:r>
+        <w:rPr>
+          <w:lang w:eastAsia="tr-TR"/>
+        </w:rPr>
+        <w:t>urumlarda donanımsal olarak veri taşınması, yazılımsal olarak yapılmasına kıyasla daha performanslı gerçekleşmektedir. Daha az işlemci zamanı harcanacak ve daha az bant genişliği kullanılacaktır.</w:t>
+      </w:r>
+    </w:p>
+    <w:p>
+      <w:pPr>
+        <w:pStyle w:val="Caption"/>
+        <w:keepNext/>
+      </w:pPr>
+      <w:r>
+        <w:lastRenderedPageBreak/>
+        <w:t xml:space="preserve">Tablo </w:t>
+      </w:r>
+      <w:r>
+        <w:fldChar w:fldCharType="begin"/>
+      </w:r>
+      <w:r>
+        <w:instrText xml:space="preserve"> SEQ Tablo \* ARABIC </w:instrText>
+      </w:r>
+      <w:r>
+        <w:fldChar w:fldCharType="separate"/>
+      </w:r>
+      <w:r>
+        <w:rPr>
+          <w:noProof/>
+        </w:rPr>
+        <w:t>83</w:t>
+      </w:r>
+      <w:r>
+        <w:fldChar w:fldCharType="end"/>
+      </w:r>
+      <w:r>
+        <w:t xml:space="preserve"> - Depolama Cihazları vStorage API Entegrasyonu Tasarım Kararları</w:t>
+      </w:r>
+    </w:p>
+    <w:tbl>
+      <w:tblPr>
+        <w:tblStyle w:val="TableStyle"/>
+        <w:tblW w:w="0" w:type="auto"/>
+        <w:tblLook w:val="04A0" w:firstRow="1" w:lastRow="0" w:firstColumn="1" w:lastColumn="0" w:noHBand="0" w:noVBand="1"/>
+      </w:tblPr>
+      <w:tblGrid>
+        <w:gridCol w:w="1843"/>
+        <w:gridCol w:w="2126"/>
+        <w:gridCol w:w="2552"/>
+        <w:gridCol w:w="2545"/>
+      </w:tblGrid>
+      <w:tr>
+        <w:trPr>
+          <w:cnfStyle w:val="100000000000" w:firstRow="1" w:lastRow="0" w:firstColumn="0" w:lastColumn="0" w:oddVBand="0" w:evenVBand="0" w:oddHBand="0" w:evenHBand="0" w:firstRowFirstColumn="0" w:firstRowLastColumn="0" w:lastRowFirstColumn="0" w:lastRowLastColumn="0"/>
+        </w:trPr>
+        <w:tc>
+          <w:tcPr>
+            <w:tcW w:w="1843" w:type="dxa"/>
+          </w:tcPr>
+          <w:p>
+            <w:pPr>
+              <w:pStyle w:val="Tabloii"/>
+              <w:rPr>
+                <w:lang w:eastAsia="tr-TR"/>
+              </w:rPr>
+            </w:pPr>
+            <w:r>
+              <w:rPr>
+                <w:lang w:eastAsia="tr-TR"/>
+              </w:rPr>
+              <w:t>Karar ID</w:t>
+            </w:r>
+          </w:p>
+        </w:tc>
+        <w:tc>
+          <w:tcPr>
+            <w:tcW w:w="2126" w:type="dxa"/>
+          </w:tcPr>
+          <w:p>
+            <w:pPr>
+              <w:pStyle w:val="Tabloii"/>
+              <w:rPr>
+                <w:lang w:eastAsia="tr-TR"/>
+              </w:rPr>
+            </w:pPr>
+            <w:r>
+              <w:rPr>
+                <w:lang w:eastAsia="tr-TR"/>
+              </w:rPr>
+              <w:t>Tasarım Kararı</w:t>
+            </w:r>
+          </w:p>
+        </w:tc>
+        <w:tc>
+          <w:tcPr>
+            <w:tcW w:w="2552" w:type="dxa"/>
+          </w:tcPr>
+          <w:p>
+            <w:pPr>
+              <w:pStyle w:val="Tabloii"/>
+              <w:rPr>
+                <w:lang w:eastAsia="tr-TR"/>
+              </w:rPr>
+            </w:pPr>
+            <w:r>
+              <w:rPr>
+                <w:lang w:eastAsia="tr-TR"/>
+              </w:rPr>
+              <w:t>Tasarım Gerekçesi</w:t>
+            </w:r>
+          </w:p>
+        </w:tc>
+        <w:tc>
+          <w:tcPr>
+            <w:tcW w:w="2545" w:type="dxa"/>
+          </w:tcPr>
+          <w:p>
+            <w:pPr>
+              <w:pStyle w:val="Tabloii"/>
+              <w:rPr>
+                <w:lang w:eastAsia="tr-TR"/>
+              </w:rPr>
+            </w:pPr>
+            <w:r>
+              <w:rPr>
+                <w:lang w:eastAsia="tr-TR"/>
+              </w:rPr>
+              <w:t>Tasarım Sonuçları</w:t>
+            </w:r>
+          </w:p>
+        </w:tc>
+      </w:tr>
+      <w:tr>
+        <w:tc>
+          <w:tcPr>
+            <w:tcW w:w="1843" w:type="dxa"/>
+          </w:tcPr>
+          <w:p>
+            <w:pPr>
+              <w:pStyle w:val="Tabloii"/>
+              <w:rPr>
+                <w:lang w:eastAsia="tr-TR"/>
+              </w:rPr>
+            </w:pPr>
+            <w:r>
+              <w:rPr>
+                <w:lang w:eastAsia="tr-TR"/>
+              </w:rPr>
+              <w:t>SDDC-SA-DEP-003</w:t>
+            </w:r>
+          </w:p>
+        </w:tc>
+        <w:tc>
+          <w:tcPr>
+            <w:tcW w:w="2126" w:type="dxa"/>
+          </w:tcPr>
+          <w:p>
+            <w:pPr>
+              <w:pStyle w:val="Tabloii"/>
+              <w:rPr>
+                <w:lang w:eastAsia="tr-TR"/>
+              </w:rPr>
+            </w:pPr>
+            <w:r>
+              <w:rPr>
+                <w:lang w:eastAsia="tr-TR"/>
+              </w:rPr>
+              <w:t>NAS cihazları yerine VAAI’yi destekleyen depolama cihazları tercih edilecektir.</w:t>
+            </w:r>
+          </w:p>
+        </w:tc>
+        <w:tc>
+          <w:tcPr>
+            <w:tcW w:w="2552" w:type="dxa"/>
+          </w:tcPr>
+          <w:p>
+            <w:pPr>
+              <w:pStyle w:val="Tabloii"/>
+              <w:rPr>
+                <w:lang w:eastAsia="tr-TR"/>
+              </w:rPr>
+            </w:pPr>
+            <w:r>
+              <w:rPr>
+                <w:lang w:eastAsia="tr-TR"/>
+              </w:rPr>
+              <w:t xml:space="preserve">VAAI görevleri depolama cihazına delege ederek ESXi hipervizörün kaynaklarını uygulama iş yükleri için kullanmasını sağlar. </w:t>
+            </w:r>
+          </w:p>
+        </w:tc>
+        <w:tc>
+          <w:tcPr>
+            <w:tcW w:w="2545" w:type="dxa"/>
+          </w:tcPr>
+          <w:p>
+            <w:pPr>
+              <w:pStyle w:val="Tabloii"/>
+              <w:rPr>
+                <w:lang w:eastAsia="tr-TR"/>
+              </w:rPr>
+            </w:pPr>
+            <w:r>
+              <w:rPr>
+                <w:lang w:eastAsia="tr-TR"/>
+              </w:rPr>
+              <w:t>Tüm VAAI cihazları VAAI over NFS’i desteklemezler. Bu yeteneğin etkinleştirilebilmesi için üreticinin sağlayacağı bir eklenti gereklidir.</w:t>
+            </w:r>
+          </w:p>
+        </w:tc>
+      </w:tr>
+    </w:tbl>
+    <w:p>
+      <w:pPr>
+        <w:pStyle w:val="Balk1"/>
+        <w:numPr>
+          <w:ilvl w:val="3"/>
+          <w:numId w:val="20"/>
+        </w:numPr>
+      </w:pPr>
+      <w:r>
+        <w:t>Sanal Makine Depolama Politikaları</w:t>
+      </w:r>
+    </w:p>
+    <w:p>
+      <w:pPr>
+        <w:rPr>
+          <w:lang w:eastAsia="tr-TR"/>
+        </w:rPr>
+      </w:pPr>
+      <w:r>
+        <w:rPr>
+          <w:lang w:eastAsia="tr-TR"/>
+        </w:rPr>
+        <w:t xml:space="preserve">Sanal makineler için hangi veri depolama yeteneklerinin ve karakteristiklerinin en uygun olduğunu belirleyen politikalar belirlenebilir. vSAN depolama politikalarını kullanarak sanal makinelerin karakteristiklerinin belirlenmesine izin verir. Bu sayede politikalar vSAN birimleri üzerinde değil, sanal makine diski seviyesinde belirlenebilir. VMware vSphere API for Storage Awareness (VASA) kullanarak ya da son kullanıcı tarafından tanımlanan depolama politikaları ile depolama cihazının kabiliyetleri </w:t>
+      </w:r>
+      <w:r>
+        <w:rPr>
+          <w:lang w:eastAsia="tr-TR"/>
+        </w:rPr>
+        <w:t>tanımlanabilir</w:t>
+      </w:r>
+      <w:r>
+        <w:rPr>
+          <w:lang w:eastAsia="tr-TR"/>
+        </w:rPr>
+        <w:t>.</w:t>
+      </w:r>
+    </w:p>
+    <w:p>
+      <w:pPr>
+        <w:rPr>
+          <w:lang w:eastAsia="tr-TR"/>
+        </w:rPr>
+      </w:pPr>
+      <w:r>
+        <w:rPr>
+          <w:lang w:eastAsia="tr-TR"/>
+        </w:rPr>
+        <w:t>vSphere API for Storage Awareness (VASA) ile depolama cihazı üreticileri, ürünlerinin yeteneklerini vCenter Server’a yayınlayabilirler ve bu yetenekler ara yüzde sunulabilir. VMware Storage Policy SDK, PowerCLI ya da vSphere Web Client aracılığıyla son kullnıcı tanımlı depolama politikaları da tanımlanabilir.</w:t>
+      </w:r>
+    </w:p>
+    <w:p>
+      <w:pPr>
+        <w:rPr>
+          <w:lang w:eastAsia="tr-TR"/>
+        </w:rPr>
+      </w:pPr>
+      <w:r>
+        <w:rPr>
+          <w:lang w:eastAsia="tr-TR"/>
+        </w:rPr>
+        <w:t>Bir sanal makineye depolama politikaları atanabilir ve periyodik olarak uyumluluğu kontrol edilerek sanal makinenin doğru performans ve kabiliyetteki depolama üzerinde çalışmaya devam edebilir. Bir sanal makineye depolama politikası, o sanal makinenin klonu çıkartılırken ya da göç ettirilirken atanabilir. Eğer bir sanal makineye bir politika atanmışsa vSphere Web Client o politikaya uygun olan datastore’ların listesini gösterir. Eğer politikaya uygun olmayan bir datastore seçilirse uyumsuzluk rapor edilir.</w:t>
+      </w:r>
+    </w:p>
+    <w:p>
+      <w:pPr>
+        <w:pStyle w:val="Caption"/>
+        <w:keepNext/>
+      </w:pPr>
+      <w:r>
+        <w:t xml:space="preserve">Tablo </w:t>
+      </w:r>
+      <w:r>
+        <w:fldChar w:fldCharType="begin"/>
+      </w:r>
+      <w:r>
+        <w:instrText xml:space="preserve"> SEQ Tablo \* ARABIC </w:instrText>
+      </w:r>
+      <w:r>
+        <w:fldChar w:fldCharType="separate"/>
+      </w:r>
+      <w:r>
+        <w:rPr>
+          <w:noProof/>
+        </w:rPr>
+        <w:t>84</w:t>
+      </w:r>
+      <w:r>
+        <w:fldChar w:fldCharType="end"/>
+      </w:r>
+      <w:r>
+        <w:t xml:space="preserve"> - Sanal Makine Depolama Politikaları Tasarım Kararları</w:t>
+      </w:r>
+    </w:p>
+    <w:tbl>
+      <w:tblPr>
+        <w:tblStyle w:val="TableStyle"/>
+        <w:tblW w:w="0" w:type="auto"/>
+        <w:tblLook w:val="04A0" w:firstRow="1" w:lastRow="0" w:firstColumn="1" w:lastColumn="0" w:noHBand="0" w:noVBand="1"/>
+      </w:tblPr>
+      <w:tblGrid>
+        <w:gridCol w:w="1843"/>
+        <w:gridCol w:w="2126"/>
+        <w:gridCol w:w="2552"/>
+        <w:gridCol w:w="2545"/>
+      </w:tblGrid>
+      <w:tr>
+        <w:trPr>
+          <w:cnfStyle w:val="100000000000" w:firstRow="1" w:lastRow="0" w:firstColumn="0" w:lastColumn="0" w:oddVBand="0" w:evenVBand="0" w:oddHBand="0" w:evenHBand="0" w:firstRowFirstColumn="0" w:firstRowLastColumn="0" w:lastRowFirstColumn="0" w:lastRowLastColumn="0"/>
+        </w:trPr>
+        <w:tc>
+          <w:tcPr>
+            <w:tcW w:w="1843" w:type="dxa"/>
+          </w:tcPr>
+          <w:p>
+            <w:pPr>
+              <w:pStyle w:val="Tabloii"/>
+              <w:rPr>
+                <w:lang w:eastAsia="tr-TR"/>
+              </w:rPr>
+            </w:pPr>
+            <w:r>
+              <w:rPr>
+                <w:lang w:eastAsia="tr-TR"/>
+              </w:rPr>
+              <w:t>Karar ID</w:t>
+            </w:r>
+          </w:p>
+        </w:tc>
+        <w:tc>
+          <w:tcPr>
+            <w:tcW w:w="2126" w:type="dxa"/>
+          </w:tcPr>
+          <w:p>
+            <w:pPr>
+              <w:pStyle w:val="Tabloii"/>
+              <w:rPr>
+                <w:lang w:eastAsia="tr-TR"/>
+              </w:rPr>
+            </w:pPr>
+            <w:r>
+              <w:rPr>
+                <w:lang w:eastAsia="tr-TR"/>
+              </w:rPr>
+              <w:t>Tasarım Kararı</w:t>
+            </w:r>
+          </w:p>
+        </w:tc>
+        <w:tc>
+          <w:tcPr>
+            <w:tcW w:w="2552" w:type="dxa"/>
+          </w:tcPr>
+          <w:p>
+            <w:pPr>
+              <w:pStyle w:val="Tabloii"/>
+              <w:rPr>
+                <w:lang w:eastAsia="tr-TR"/>
+              </w:rPr>
+            </w:pPr>
+            <w:r>
+              <w:rPr>
+                <w:lang w:eastAsia="tr-TR"/>
+              </w:rPr>
+              <w:t>Tasarım Gerekçesi</w:t>
+            </w:r>
+          </w:p>
+        </w:tc>
+        <w:tc>
+          <w:tcPr>
+            <w:tcW w:w="2545" w:type="dxa"/>
+          </w:tcPr>
+          <w:p>
+            <w:pPr>
+              <w:pStyle w:val="Tabloii"/>
+              <w:rPr>
+                <w:lang w:eastAsia="tr-TR"/>
+              </w:rPr>
+            </w:pPr>
+            <w:r>
+              <w:rPr>
+                <w:lang w:eastAsia="tr-TR"/>
+              </w:rPr>
+              <w:t>Tasarım Sonuçları</w:t>
+            </w:r>
+          </w:p>
+        </w:tc>
+      </w:tr>
+      <w:tr>
+        <w:tc>
+          <w:tcPr>
+            <w:tcW w:w="1843" w:type="dxa"/>
+          </w:tcPr>
+          <w:p>
+            <w:pPr>
+              <w:pStyle w:val="Tabloii"/>
+              <w:rPr>
+                <w:lang w:eastAsia="tr-TR"/>
+              </w:rPr>
+            </w:pPr>
+            <w:r>
+              <w:rPr>
+                <w:lang w:eastAsia="tr-TR"/>
+              </w:rPr>
+              <w:t>SDDC-SA-DEP-004</w:t>
+            </w:r>
+          </w:p>
+        </w:tc>
+        <w:tc>
+          <w:tcPr>
+            <w:tcW w:w="2126" w:type="dxa"/>
+          </w:tcPr>
+          <w:p>
+            <w:pPr>
+              <w:pStyle w:val="Tabloii"/>
+              <w:rPr>
+                <w:lang w:eastAsia="tr-TR"/>
+              </w:rPr>
+            </w:pPr>
+            <w:r>
+              <w:rPr>
+                <w:lang w:eastAsia="tr-TR"/>
+              </w:rPr>
+              <w:t>Yönetim kümesi içerisindeki tüm sanal makineler için vSAN var sayılan depolama politikası kullanılacaktır.</w:t>
+            </w:r>
+          </w:p>
+        </w:tc>
+        <w:tc>
+          <w:tcPr>
+            <w:tcW w:w="2552" w:type="dxa"/>
+          </w:tcPr>
+          <w:p>
+            <w:pPr>
+              <w:pStyle w:val="Tabloii"/>
+              <w:rPr>
+                <w:lang w:eastAsia="tr-TR"/>
+              </w:rPr>
+            </w:pPr>
+            <w:r>
+              <w:rPr>
+                <w:lang w:eastAsia="tr-TR"/>
+              </w:rPr>
+              <w:t>Var sayılan vSAN depolama politikası yönetim sanal makineleri için yeterlidir.</w:t>
+            </w:r>
+          </w:p>
+        </w:tc>
+        <w:tc>
+          <w:tcPr>
+            <w:tcW w:w="2545" w:type="dxa"/>
+          </w:tcPr>
+          <w:p>
+            <w:pPr>
+              <w:pStyle w:val="Tabloii"/>
+              <w:rPr>
+                <w:lang w:eastAsia="tr-TR"/>
+              </w:rPr>
+            </w:pPr>
+            <w:r>
+              <w:rPr>
+                <w:lang w:eastAsia="tr-TR"/>
+              </w:rPr>
+              <w:t>Eğer üçüncü parti ya da ek sanala makinelerin farklı depolama gereksinimleri varsa ek sanal makine depolama politikaları gerekebilir.</w:t>
+            </w:r>
+          </w:p>
+        </w:tc>
+      </w:tr>
+    </w:tbl>
+    <w:p>
+      <w:pPr>
+        <w:pStyle w:val="Balk1"/>
+        <w:numPr>
+          <w:ilvl w:val="3"/>
+          <w:numId w:val="20"/>
+        </w:numPr>
+      </w:pPr>
+      <w:r>
+        <w:lastRenderedPageBreak/>
+        <w:t>vSphere Depolama I/O Kontrol Tasarımı</w:t>
+      </w:r>
+    </w:p>
+    <w:p>
+      <w:pPr>
+        <w:rPr>
+          <w:lang w:eastAsia="tr-TR"/>
+        </w:rPr>
+      </w:pPr>
+      <w:r>
+        <w:rPr>
+          <w:lang w:eastAsia="tr-TR"/>
+        </w:rPr>
+        <w:t xml:space="preserve">Depolama I/O kontrolü küme genelinde </w:t>
+      </w:r>
+      <w:r>
+        <w:rPr>
+          <w:lang w:eastAsia="tr-TR"/>
+        </w:rPr>
+        <w:t>depolama I/O önceliklendirmeden sorumludur. Bu sayede iş yükü konsolidasyonu sağlanır ve aşırı provizyonlamadan kaynaklanan ekstra maliyetleri azaltır.</w:t>
+      </w:r>
+    </w:p>
+    <w:p>
+      <w:pPr>
+        <w:rPr>
+          <w:lang w:eastAsia="tr-TR"/>
+        </w:rPr>
+      </w:pPr>
+      <w:r>
+        <w:rPr>
+          <w:lang w:eastAsia="tr-TR"/>
+        </w:rPr>
+        <w:t>I/O kontrolü hisseler ve limitler gibi yapıları depolama üzerinde değerlendirir. I/O sıkışması sırasında sanal makinelerin gerçekleştirebileceği I/O miktarlarını kontrol ederek daha önemli sanal makinelerin daha az önemdeki sanal makinelere kıyasla daha fazla I/O kaynağına erişmesini sağlar.</w:t>
+      </w:r>
+    </w:p>
+    <w:p>
+      <w:pPr>
+        <w:rPr>
+          <w:lang w:eastAsia="tr-TR"/>
+        </w:rPr>
+      </w:pPr>
+      <w:r>
+        <w:rPr>
+          <w:lang w:eastAsia="tr-TR"/>
+        </w:rPr>
+        <w:t>Bir datastore üzerinde I/O kontrolü etkinleştirildiğinde, ESXi sanallaştırma sunucusu cihaz ile iletişim gerçekleştirirken gecikme değerlerini gözlemlemeye başlar. Gecikme değerleri belirli bir eşik değerini aştığında o datastore sıkışıklık yaşıyor olarak işaretlenir ve o datastore’a erişen her bir sanal makineye hisseleri oranında I/O kaynağı tahsis edilir.</w:t>
       </w:r>
       <w:bookmarkStart w:id="10" w:name="_GoBack"/>
       <w:bookmarkEnd w:id="10"/>
@@ -46756,9 +47552,9 @@
     </w:lvl>
   </w:abstractNum>
   <w:abstractNum w:abstractNumId="30" w15:restartNumberingAfterBreak="0">
-    <w:nsid w:val="52DF7A56"/>
+    <w:nsid w:val="52CA4F0B"/>
     <w:multiLevelType w:val="hybridMultilevel"/>
-    <w:tmpl w:val="04C8AD4E"/>
+    <w:tmpl w:val="3278A1A0"/>
     <w:lvl w:ilvl="0" w:tplc="04090001">
       <w:start w:val="1"/>
       <w:numFmt w:val="bullet"/>
@@ -46869,6 +47665,119 @@
     </w:lvl>
   </w:abstractNum>
   <w:abstractNum w:abstractNumId="31" w15:restartNumberingAfterBreak="0">
+    <w:nsid w:val="52DF7A56"/>
+    <w:multiLevelType w:val="hybridMultilevel"/>
+    <w:tmpl w:val="04C8AD4E"/>
+    <w:lvl w:ilvl="0" w:tplc="04090001">
+      <w:start w:val="1"/>
+      <w:numFmt w:val="bullet"/>
+      <w:lvlText w:val=""/>
+      <w:lvlJc w:val="left"/>
+      <w:pPr>
+        <w:ind w:left="720" w:hanging="360"/>
+      </w:pPr>
+      <w:rPr>
+        <w:rFonts w:ascii="Symbol" w:hAnsi="Symbol" w:hint="default"/>
+      </w:rPr>
+    </w:lvl>
+    <w:lvl w:ilvl="1" w:tplc="04090003" w:tentative="1">
+      <w:start w:val="1"/>
+      <w:numFmt w:val="bullet"/>
+      <w:lvlText w:val="o"/>
+      <w:lvlJc w:val="left"/>
+      <w:pPr>
+        <w:ind w:left="1440" w:hanging="360"/>
+      </w:pPr>
+      <w:rPr>
+        <w:rFonts w:ascii="Courier New" w:hAnsi="Courier New" w:cs="Courier New" w:hint="default"/>
+      </w:rPr>
+    </w:lvl>
+    <w:lvl w:ilvl="2" w:tplc="04090005" w:tentative="1">
+      <w:start w:val="1"/>
+      <w:numFmt w:val="bullet"/>
+      <w:lvlText w:val=""/>
+      <w:lvlJc w:val="left"/>
+      <w:pPr>
+        <w:ind w:left="2160" w:hanging="360"/>
+      </w:pPr>
+      <w:rPr>
+        <w:rFonts w:ascii="Wingdings" w:hAnsi="Wingdings" w:hint="default"/>
+      </w:rPr>
+    </w:lvl>
+    <w:lvl w:ilvl="3" w:tplc="04090001" w:tentative="1">
+      <w:start w:val="1"/>
+      <w:numFmt w:val="bullet"/>
+      <w:lvlText w:val=""/>
+      <w:lvlJc w:val="left"/>
+      <w:pPr>
+        <w:ind w:left="2880" w:hanging="360"/>
+      </w:pPr>
+      <w:rPr>
+        <w:rFonts w:ascii="Symbol" w:hAnsi="Symbol" w:hint="default"/>
+      </w:rPr>
+    </w:lvl>
+    <w:lvl w:ilvl="4" w:tplc="04090003" w:tentative="1">
+      <w:start w:val="1"/>
+      <w:numFmt w:val="bullet"/>
+      <w:lvlText w:val="o"/>
+      <w:lvlJc w:val="left"/>
+      <w:pPr>
+        <w:ind w:left="3600" w:hanging="360"/>
+      </w:pPr>
+      <w:rPr>
+        <w:rFonts w:ascii="Courier New" w:hAnsi="Courier New" w:cs="Courier New" w:hint="default"/>
+      </w:rPr>
+    </w:lvl>
+    <w:lvl w:ilvl="5" w:tplc="04090005" w:tentative="1">
+      <w:start w:val="1"/>
+      <w:numFmt w:val="bullet"/>
+      <w:lvlText w:val=""/>
+      <w:lvlJc w:val="left"/>
+      <w:pPr>
+        <w:ind w:left="4320" w:hanging="360"/>
+      </w:pPr>
+      <w:rPr>
+        <w:rFonts w:ascii="Wingdings" w:hAnsi="Wingdings" w:hint="default"/>
+      </w:rPr>
+    </w:lvl>
+    <w:lvl w:ilvl="6" w:tplc="04090001" w:tentative="1">
+      <w:start w:val="1"/>
+      <w:numFmt w:val="bullet"/>
+      <w:lvlText w:val=""/>
+      <w:lvlJc w:val="left"/>
+      <w:pPr>
+        <w:ind w:left="5040" w:hanging="360"/>
+      </w:pPr>
+      <w:rPr>
+        <w:rFonts w:ascii="Symbol" w:hAnsi="Symbol" w:hint="default"/>
+      </w:rPr>
+    </w:lvl>
+    <w:lvl w:ilvl="7" w:tplc="04090003" w:tentative="1">
+      <w:start w:val="1"/>
+      <w:numFmt w:val="bullet"/>
+      <w:lvlText w:val="o"/>
+      <w:lvlJc w:val="left"/>
+      <w:pPr>
+        <w:ind w:left="5760" w:hanging="360"/>
+      </w:pPr>
+      <w:rPr>
+        <w:rFonts w:ascii="Courier New" w:hAnsi="Courier New" w:cs="Courier New" w:hint="default"/>
+      </w:rPr>
+    </w:lvl>
+    <w:lvl w:ilvl="8" w:tplc="04090005" w:tentative="1">
+      <w:start w:val="1"/>
+      <w:numFmt w:val="bullet"/>
+      <w:lvlText w:val=""/>
+      <w:lvlJc w:val="left"/>
+      <w:pPr>
+        <w:ind w:left="6480" w:hanging="360"/>
+      </w:pPr>
+      <w:rPr>
+        <w:rFonts w:ascii="Wingdings" w:hAnsi="Wingdings" w:hint="default"/>
+      </w:rPr>
+    </w:lvl>
+  </w:abstractNum>
+  <w:abstractNum w:abstractNumId="32" w15:restartNumberingAfterBreak="0">
     <w:nsid w:val="5B773410"/>
     <w:multiLevelType w:val="hybridMultilevel"/>
     <w:tmpl w:val="2C7CE356"/>
@@ -46981,7 +47890,7 @@
       </w:rPr>
     </w:lvl>
   </w:abstractNum>
-  <w:abstractNum w:abstractNumId="32" w15:restartNumberingAfterBreak="0">
+  <w:abstractNum w:abstractNumId="33" w15:restartNumberingAfterBreak="0">
     <w:nsid w:val="61E319EA"/>
     <w:multiLevelType w:val="hybridMultilevel"/>
     <w:tmpl w:val="C690355C"/>
@@ -47094,7 +48003,7 @@
       </w:rPr>
     </w:lvl>
   </w:abstractNum>
-  <w:abstractNum w:abstractNumId="33" w15:restartNumberingAfterBreak="0">
+  <w:abstractNum w:abstractNumId="34" w15:restartNumberingAfterBreak="0">
     <w:nsid w:val="62162781"/>
     <w:multiLevelType w:val="hybridMultilevel"/>
     <w:tmpl w:val="97A2B8D2"/>
@@ -47207,7 +48116,7 @@
       </w:rPr>
     </w:lvl>
   </w:abstractNum>
-  <w:abstractNum w:abstractNumId="34" w15:restartNumberingAfterBreak="0">
+  <w:abstractNum w:abstractNumId="35" w15:restartNumberingAfterBreak="0">
     <w:nsid w:val="631C68F2"/>
     <w:multiLevelType w:val="hybridMultilevel"/>
     <w:tmpl w:val="8D162370"/>
@@ -47320,7 +48229,7 @@
       </w:rPr>
     </w:lvl>
   </w:abstractNum>
-  <w:abstractNum w:abstractNumId="35" w15:restartNumberingAfterBreak="0">
+  <w:abstractNum w:abstractNumId="36" w15:restartNumberingAfterBreak="0">
     <w:nsid w:val="70A95E46"/>
     <w:multiLevelType w:val="hybridMultilevel"/>
     <w:tmpl w:val="F54C058C"/>
@@ -47433,7 +48342,7 @@
       </w:rPr>
     </w:lvl>
   </w:abstractNum>
-  <w:abstractNum w:abstractNumId="36" w15:restartNumberingAfterBreak="0">
+  <w:abstractNum w:abstractNumId="37" w15:restartNumberingAfterBreak="0">
     <w:nsid w:val="70E427AF"/>
     <w:multiLevelType w:val="hybridMultilevel"/>
     <w:tmpl w:val="5338E0D6"/>
@@ -47546,7 +48455,7 @@
       </w:rPr>
     </w:lvl>
   </w:abstractNum>
-  <w:abstractNum w:abstractNumId="37" w15:restartNumberingAfterBreak="0">
+  <w:abstractNum w:abstractNumId="38" w15:restartNumberingAfterBreak="0">
     <w:nsid w:val="721448B9"/>
     <w:multiLevelType w:val="hybridMultilevel"/>
     <w:tmpl w:val="5DCCE404"/>
@@ -47659,7 +48568,7 @@
       </w:rPr>
     </w:lvl>
   </w:abstractNum>
-  <w:abstractNum w:abstractNumId="38" w15:restartNumberingAfterBreak="0">
+  <w:abstractNum w:abstractNumId="39" w15:restartNumberingAfterBreak="0">
     <w:nsid w:val="723F218F"/>
     <w:multiLevelType w:val="hybridMultilevel"/>
     <w:tmpl w:val="4A3C5ACC"/>
@@ -47772,7 +48681,7 @@
       </w:rPr>
     </w:lvl>
   </w:abstractNum>
-  <w:abstractNum w:abstractNumId="39" w15:restartNumberingAfterBreak="0">
+  <w:abstractNum w:abstractNumId="40" w15:restartNumberingAfterBreak="0">
     <w:nsid w:val="73EB4546"/>
     <w:multiLevelType w:val="hybridMultilevel"/>
     <w:tmpl w:val="A8B829FA"/>
@@ -47885,7 +48794,7 @@
       </w:rPr>
     </w:lvl>
   </w:abstractNum>
-  <w:abstractNum w:abstractNumId="40" w15:restartNumberingAfterBreak="0">
+  <w:abstractNum w:abstractNumId="41" w15:restartNumberingAfterBreak="0">
     <w:nsid w:val="75D4058B"/>
     <w:multiLevelType w:val="hybridMultilevel"/>
     <w:tmpl w:val="CBC4C498"/>
@@ -47998,7 +48907,7 @@
       </w:rPr>
     </w:lvl>
   </w:abstractNum>
-  <w:abstractNum w:abstractNumId="41" w15:restartNumberingAfterBreak="0">
+  <w:abstractNum w:abstractNumId="42" w15:restartNumberingAfterBreak="0">
     <w:nsid w:val="761F6130"/>
     <w:multiLevelType w:val="hybridMultilevel"/>
     <w:tmpl w:val="53A429C0"/>
@@ -48111,7 +49020,7 @@
       </w:rPr>
     </w:lvl>
   </w:abstractNum>
-  <w:abstractNum w:abstractNumId="42" w15:restartNumberingAfterBreak="0">
+  <w:abstractNum w:abstractNumId="43" w15:restartNumberingAfterBreak="0">
     <w:nsid w:val="763D4BF3"/>
     <w:multiLevelType w:val="hybridMultilevel"/>
     <w:tmpl w:val="D4F8AFF8"/>
@@ -48224,7 +49133,7 @@
       </w:rPr>
     </w:lvl>
   </w:abstractNum>
-  <w:abstractNum w:abstractNumId="43" w15:restartNumberingAfterBreak="0">
+  <w:abstractNum w:abstractNumId="44" w15:restartNumberingAfterBreak="0">
     <w:nsid w:val="76627159"/>
     <w:multiLevelType w:val="hybridMultilevel"/>
     <w:tmpl w:val="44446620"/>
@@ -48337,7 +49246,7 @@
       </w:rPr>
     </w:lvl>
   </w:abstractNum>
-  <w:abstractNum w:abstractNumId="44" w15:restartNumberingAfterBreak="0">
+  <w:abstractNum w:abstractNumId="45" w15:restartNumberingAfterBreak="0">
     <w:nsid w:val="782C720A"/>
     <w:multiLevelType w:val="hybridMultilevel"/>
     <w:tmpl w:val="4E324D7C"/>
@@ -48450,7 +49359,7 @@
       </w:rPr>
     </w:lvl>
   </w:abstractNum>
-  <w:abstractNum w:abstractNumId="45" w15:restartNumberingAfterBreak="0">
+  <w:abstractNum w:abstractNumId="46" w15:restartNumberingAfterBreak="0">
     <w:nsid w:val="79981FBF"/>
     <w:multiLevelType w:val="hybridMultilevel"/>
     <w:tmpl w:val="45E0F02A"/>
@@ -48563,7 +49472,7 @@
       </w:rPr>
     </w:lvl>
   </w:abstractNum>
-  <w:abstractNum w:abstractNumId="46" w15:restartNumberingAfterBreak="0">
+  <w:abstractNum w:abstractNumId="47" w15:restartNumberingAfterBreak="0">
     <w:nsid w:val="79C015C6"/>
     <w:multiLevelType w:val="hybridMultilevel"/>
     <w:tmpl w:val="E83E40D4"/>
@@ -48676,7 +49585,7 @@
       </w:rPr>
     </w:lvl>
   </w:abstractNum>
-  <w:abstractNum w:abstractNumId="47" w15:restartNumberingAfterBreak="0">
+  <w:abstractNum w:abstractNumId="48" w15:restartNumberingAfterBreak="0">
     <w:nsid w:val="7B234D14"/>
     <w:multiLevelType w:val="hybridMultilevel"/>
     <w:tmpl w:val="9014D4C2"/>
@@ -48789,7 +49698,7 @@
       </w:rPr>
     </w:lvl>
   </w:abstractNum>
-  <w:abstractNum w:abstractNumId="48" w15:restartNumberingAfterBreak="0">
+  <w:abstractNum w:abstractNumId="49" w15:restartNumberingAfterBreak="0">
     <w:nsid w:val="7E875FFE"/>
     <w:multiLevelType w:val="hybridMultilevel"/>
     <w:tmpl w:val="E1645906"/>
@@ -48909,34 +49818,34 @@
     <w:abstractNumId w:val="18"/>
   </w:num>
   <w:num w:numId="3">
-    <w:abstractNumId w:val="31"/>
+    <w:abstractNumId w:val="32"/>
   </w:num>
   <w:num w:numId="4">
-    <w:abstractNumId w:val="39"/>
+    <w:abstractNumId w:val="40"/>
   </w:num>
   <w:num w:numId="5">
     <w:abstractNumId w:val="4"/>
   </w:num>
   <w:num w:numId="6">
-    <w:abstractNumId w:val="42"/>
+    <w:abstractNumId w:val="43"/>
   </w:num>
   <w:num w:numId="7">
     <w:abstractNumId w:val="7"/>
   </w:num>
   <w:num w:numId="8">
-    <w:abstractNumId w:val="41"/>
+    <w:abstractNumId w:val="42"/>
   </w:num>
   <w:num w:numId="9">
     <w:abstractNumId w:val="3"/>
   </w:num>
   <w:num w:numId="10">
-    <w:abstractNumId w:val="44"/>
+    <w:abstractNumId w:val="45"/>
   </w:num>
   <w:num w:numId="11">
     <w:abstractNumId w:val="12"/>
   </w:num>
   <w:num w:numId="12">
-    <w:abstractNumId w:val="47"/>
+    <w:abstractNumId w:val="48"/>
   </w:num>
   <w:num w:numId="13">
     <w:abstractNumId w:val="19"/>
@@ -48948,10 +49857,10 @@
     <w:abstractNumId w:val="6"/>
   </w:num>
   <w:num w:numId="16">
-    <w:abstractNumId w:val="46"/>
+    <w:abstractNumId w:val="47"/>
   </w:num>
   <w:num w:numId="17">
-    <w:abstractNumId w:val="38"/>
+    <w:abstractNumId w:val="39"/>
   </w:num>
   <w:num w:numId="18">
     <w:abstractNumId w:val="5"/>
@@ -48963,10 +49872,10 @@
     <w:abstractNumId w:val="2"/>
   </w:num>
   <w:num w:numId="21">
-    <w:abstractNumId w:val="34"/>
+    <w:abstractNumId w:val="35"/>
   </w:num>
   <w:num w:numId="22">
-    <w:abstractNumId w:val="35"/>
+    <w:abstractNumId w:val="36"/>
   </w:num>
   <w:num w:numId="23">
     <w:abstractNumId w:val="23"/>
@@ -48984,13 +49893,13 @@
     <w:abstractNumId w:val="9"/>
   </w:num>
   <w:num w:numId="28">
-    <w:abstractNumId w:val="48"/>
+    <w:abstractNumId w:val="49"/>
   </w:num>
   <w:num w:numId="29">
     <w:abstractNumId w:val="20"/>
   </w:num>
   <w:num w:numId="30">
-    <w:abstractNumId w:val="37"/>
+    <w:abstractNumId w:val="38"/>
   </w:num>
   <w:num w:numId="31">
     <w:abstractNumId w:val="26"/>
@@ -49002,25 +49911,25 @@
     <w:abstractNumId w:val="1"/>
   </w:num>
   <w:num w:numId="34">
-    <w:abstractNumId w:val="40"/>
+    <w:abstractNumId w:val="41"/>
   </w:num>
   <w:num w:numId="35">
-    <w:abstractNumId w:val="30"/>
+    <w:abstractNumId w:val="31"/>
   </w:num>
   <w:num w:numId="36">
     <w:abstractNumId w:val="29"/>
   </w:num>
   <w:num w:numId="37">
-    <w:abstractNumId w:val="43"/>
+    <w:abstractNumId w:val="44"/>
   </w:num>
   <w:num w:numId="38">
-    <w:abstractNumId w:val="33"/>
+    <w:abstractNumId w:val="34"/>
   </w:num>
   <w:num w:numId="39">
     <w:abstractNumId w:val="24"/>
   </w:num>
   <w:num w:numId="40">
-    <w:abstractNumId w:val="36"/>
+    <w:abstractNumId w:val="37"/>
   </w:num>
   <w:num w:numId="41">
     <w:abstractNumId w:val="16"/>
@@ -49035,19 +49944,22 @@
     <w:abstractNumId w:val="22"/>
   </w:num>
   <w:num w:numId="45">
-    <w:abstractNumId w:val="32"/>
+    <w:abstractNumId w:val="33"/>
   </w:num>
   <w:num w:numId="46">
     <w:abstractNumId w:val="27"/>
   </w:num>
   <w:num w:numId="47">
-    <w:abstractNumId w:val="45"/>
+    <w:abstractNumId w:val="46"/>
   </w:num>
   <w:num w:numId="48">
     <w:abstractNumId w:val="10"/>
   </w:num>
   <w:num w:numId="49">
     <w:abstractNumId w:val="0"/>
+  </w:num>
+  <w:num w:numId="50">
+    <w:abstractNumId w:val="30"/>
   </w:num>
   <w:numIdMacAtCleanup w:val="49"/>
 </w:numbering>
@@ -53156,7 +54068,7 @@
 </file>
 
 <file path=customXml/itemProps1.xml><?xml version="1.0" encoding="utf-8"?>
-<ds:datastoreItem xmlns:ds="http://schemas.openxmlformats.org/officeDocument/2006/customXml" ds:itemID="{BD67228A-2261-3D40-9206-5DD4D2591BA8}">
+<ds:datastoreItem xmlns:ds="http://schemas.openxmlformats.org/officeDocument/2006/customXml" ds:itemID="{B05FAA88-DFCC-4F4D-B9C9-CFD53DF13AB9}">
   <ds:schemaRefs>
     <ds:schemaRef ds:uri="http://schemas.openxmlformats.org/officeDocument/2006/bibliography"/>
   </ds:schemaRefs>

--- a/Tez 3.docx
+++ b/Tez 3.docx
@@ -43464,8 +43464,2609 @@
         </w:rPr>
         <w:t>Bir datastore üzerinde I/O kontrolü etkinleştirildiğinde, ESXi sanallaştırma sunucusu cihaz ile iletişim gerçekleştirirken gecikme değerlerini gözlemlemeye başlar. Gecikme değerleri belirli bir eşik değerini aştığında o datastore sıkışıklık yaşıyor olarak işaretlenir ve o datastore’a erişen her bir sanal makineye hisseleri oranında I/O kaynağı tahsis edilir.</w:t>
       </w:r>
-      <w:bookmarkStart w:id="10" w:name="_GoBack"/>
-      <w:bookmarkEnd w:id="10"/>
+    </w:p>
+    <w:p>
+      <w:pPr>
+        <w:rPr>
+          <w:lang w:eastAsia="tr-TR"/>
+        </w:rPr>
+      </w:pPr>
+      <w:r>
+        <w:rPr>
+          <w:lang w:eastAsia="tr-TR"/>
+        </w:rPr>
+        <w:t xml:space="preserve">vSphere depolama I/O kontrolünün </w:t>
+      </w:r>
+      <w:r>
+        <w:rPr>
+          <w:lang w:eastAsia="tr-TR"/>
+        </w:rPr>
+        <w:t>çeşitli gereksinimleri, sınırlamaları ve kısıtlamaları vardır:</w:t>
+      </w:r>
+    </w:p>
+    <w:p>
+      <w:pPr>
+        <w:pStyle w:val="ListParagraph"/>
+        <w:numPr>
+          <w:ilvl w:val="0"/>
+          <w:numId w:val="51"/>
+        </w:numPr>
+        <w:rPr>
+          <w:lang w:eastAsia="tr-TR"/>
+        </w:rPr>
+      </w:pPr>
+      <w:r>
+        <w:rPr>
+          <w:lang w:eastAsia="tr-TR"/>
+        </w:rPr>
+        <w:t>I/O kontrolünün etkinleştirildiği datastore’lar tek bir vCenter Server tarafından yönetilmelidir.</w:t>
+      </w:r>
+    </w:p>
+    <w:p>
+      <w:pPr>
+        <w:pStyle w:val="ListParagraph"/>
+        <w:numPr>
+          <w:ilvl w:val="0"/>
+          <w:numId w:val="51"/>
+        </w:numPr>
+        <w:rPr>
+          <w:lang w:eastAsia="tr-TR"/>
+        </w:rPr>
+      </w:pPr>
+      <w:r>
+        <w:rPr>
+          <w:lang w:eastAsia="tr-TR"/>
+        </w:rPr>
+        <w:t>Depolama I/O kontrolü sadece Fibre Channel, iSCSI ve NFS bağlı depolama cihazları üzerinde desteklenmektedir. RDM (Raw Disk Mapping) desteklenmemektedir.</w:t>
+      </w:r>
+    </w:p>
+    <w:p>
+      <w:pPr>
+        <w:pStyle w:val="ListParagraph"/>
+        <w:numPr>
+          <w:ilvl w:val="0"/>
+          <w:numId w:val="51"/>
+        </w:numPr>
+        <w:rPr>
+          <w:lang w:eastAsia="tr-TR"/>
+        </w:rPr>
+      </w:pPr>
+      <w:r>
+        <w:rPr>
+          <w:lang w:eastAsia="tr-TR"/>
+        </w:rPr>
+        <w:t>Depolama I/O kontrolü birden fazla uzantısı (extent) olan datastore’larda desteklenmemektedir.</w:t>
+      </w:r>
+    </w:p>
+    <w:p>
+      <w:pPr>
+        <w:pStyle w:val="ListParagraph"/>
+        <w:numPr>
+          <w:ilvl w:val="0"/>
+          <w:numId w:val="51"/>
+        </w:numPr>
+        <w:rPr>
+          <w:lang w:eastAsia="tr-TR"/>
+        </w:rPr>
+      </w:pPr>
+      <w:r>
+        <w:rPr>
+          <w:lang w:eastAsia="tr-TR"/>
+        </w:rPr>
+        <w:t>Otomatik katmanlandırma yeteneğine sahip depolama cihazları ile I/O kontrolü bir arada kullanılmadan önce VMware uyumluluk kılavuzundan kontrolü yapılmalıdır.</w:t>
+      </w:r>
+    </w:p>
+    <w:p>
+      <w:pPr>
+        <w:pStyle w:val="Caption"/>
+        <w:keepNext/>
+      </w:pPr>
+      <w:r>
+        <w:t xml:space="preserve">Tablo </w:t>
+      </w:r>
+      <w:r>
+        <w:fldChar w:fldCharType="begin"/>
+      </w:r>
+      <w:r>
+        <w:instrText xml:space="preserve"> SEQ Tablo \* ARABIC </w:instrText>
+      </w:r>
+      <w:r>
+        <w:fldChar w:fldCharType="separate"/>
+      </w:r>
+      <w:r>
+        <w:rPr>
+          <w:noProof/>
+        </w:rPr>
+        <w:t>85</w:t>
+      </w:r>
+      <w:r>
+        <w:fldChar w:fldCharType="end"/>
+      </w:r>
+      <w:r>
+        <w:t xml:space="preserve"> - Depolama I/O Kontrolü Tasarım Kararları</w:t>
+      </w:r>
+    </w:p>
+    <w:tbl>
+      <w:tblPr>
+        <w:tblStyle w:val="TableStyle"/>
+        <w:tblW w:w="0" w:type="auto"/>
+        <w:tblLook w:val="04A0" w:firstRow="1" w:lastRow="0" w:firstColumn="1" w:lastColumn="0" w:noHBand="0" w:noVBand="1"/>
+      </w:tblPr>
+      <w:tblGrid>
+        <w:gridCol w:w="1843"/>
+        <w:gridCol w:w="2410"/>
+        <w:gridCol w:w="2268"/>
+        <w:gridCol w:w="2545"/>
+      </w:tblGrid>
+      <w:tr>
+        <w:trPr>
+          <w:cnfStyle w:val="100000000000" w:firstRow="1" w:lastRow="0" w:firstColumn="0" w:lastColumn="0" w:oddVBand="0" w:evenVBand="0" w:oddHBand="0" w:evenHBand="0" w:firstRowFirstColumn="0" w:firstRowLastColumn="0" w:lastRowFirstColumn="0" w:lastRowLastColumn="0"/>
+        </w:trPr>
+        <w:tc>
+          <w:tcPr>
+            <w:tcW w:w="1843" w:type="dxa"/>
+          </w:tcPr>
+          <w:p>
+            <w:pPr>
+              <w:pStyle w:val="Tabloii"/>
+              <w:rPr>
+                <w:lang w:eastAsia="tr-TR"/>
+              </w:rPr>
+            </w:pPr>
+            <w:r>
+              <w:rPr>
+                <w:lang w:eastAsia="tr-TR"/>
+              </w:rPr>
+              <w:t>Karar ID</w:t>
+            </w:r>
+          </w:p>
+        </w:tc>
+        <w:tc>
+          <w:tcPr>
+            <w:tcW w:w="2410" w:type="dxa"/>
+          </w:tcPr>
+          <w:p>
+            <w:pPr>
+              <w:pStyle w:val="Tabloii"/>
+              <w:rPr>
+                <w:lang w:eastAsia="tr-TR"/>
+              </w:rPr>
+            </w:pPr>
+            <w:r>
+              <w:rPr>
+                <w:lang w:eastAsia="tr-TR"/>
+              </w:rPr>
+              <w:t>Tasarım Kararı</w:t>
+            </w:r>
+          </w:p>
+        </w:tc>
+        <w:tc>
+          <w:tcPr>
+            <w:tcW w:w="2268" w:type="dxa"/>
+          </w:tcPr>
+          <w:p>
+            <w:pPr>
+              <w:pStyle w:val="Tabloii"/>
+              <w:rPr>
+                <w:lang w:eastAsia="tr-TR"/>
+              </w:rPr>
+            </w:pPr>
+            <w:r>
+              <w:rPr>
+                <w:lang w:eastAsia="tr-TR"/>
+              </w:rPr>
+              <w:t>Tasarım Gerekçesi</w:t>
+            </w:r>
+          </w:p>
+        </w:tc>
+        <w:tc>
+          <w:tcPr>
+            <w:tcW w:w="2545" w:type="dxa"/>
+          </w:tcPr>
+          <w:p>
+            <w:pPr>
+              <w:pStyle w:val="Tabloii"/>
+              <w:rPr>
+                <w:lang w:eastAsia="tr-TR"/>
+              </w:rPr>
+            </w:pPr>
+            <w:r>
+              <w:rPr>
+                <w:lang w:eastAsia="tr-TR"/>
+              </w:rPr>
+              <w:t>Tasarım Sonuçları</w:t>
+            </w:r>
+          </w:p>
+        </w:tc>
+      </w:tr>
+      <w:tr>
+        <w:tc>
+          <w:tcPr>
+            <w:tcW w:w="1843" w:type="dxa"/>
+          </w:tcPr>
+          <w:p>
+            <w:pPr>
+              <w:pStyle w:val="Tabloii"/>
+              <w:rPr>
+                <w:lang w:eastAsia="tr-TR"/>
+              </w:rPr>
+            </w:pPr>
+            <w:r>
+              <w:rPr>
+                <w:lang w:eastAsia="tr-TR"/>
+              </w:rPr>
+              <w:t>SDDC-SA-DEP-005</w:t>
+            </w:r>
+          </w:p>
+        </w:tc>
+        <w:tc>
+          <w:tcPr>
+            <w:tcW w:w="2410" w:type="dxa"/>
+          </w:tcPr>
+          <w:p>
+            <w:pPr>
+              <w:pStyle w:val="Tabloii"/>
+              <w:rPr>
+                <w:lang w:eastAsia="tr-TR"/>
+              </w:rPr>
+            </w:pPr>
+            <w:r>
+              <w:rPr>
+                <w:lang w:eastAsia="tr-TR"/>
+              </w:rPr>
+              <w:t>vSAN olmayan tüm datastore’lar üzerinde I/O kontrolü var sayılan değerleri ile etkinleştirilecektir.</w:t>
+            </w:r>
+          </w:p>
+        </w:tc>
+        <w:tc>
+          <w:tcPr>
+            <w:tcW w:w="2268" w:type="dxa"/>
+          </w:tcPr>
+          <w:p>
+            <w:pPr>
+              <w:pStyle w:val="Tabloii"/>
+              <w:rPr>
+                <w:lang w:eastAsia="tr-TR"/>
+              </w:rPr>
+            </w:pPr>
+            <w:r>
+              <w:rPr>
+                <w:lang w:eastAsia="tr-TR"/>
+              </w:rPr>
+              <w:t>Depolama I/O kontrolü bir datastore üzerindeki tüm sanal makinelerin eşit miktarda I/O yapabilmesini izin verir.</w:t>
+            </w:r>
+          </w:p>
+        </w:tc>
+        <w:tc>
+          <w:tcPr>
+            <w:tcW w:w="2545" w:type="dxa"/>
+          </w:tcPr>
+          <w:p>
+            <w:pPr>
+              <w:pStyle w:val="Tabloii"/>
+              <w:rPr>
+                <w:lang w:eastAsia="tr-TR"/>
+              </w:rPr>
+            </w:pPr>
+            <w:r>
+              <w:rPr>
+                <w:lang w:eastAsia="tr-TR"/>
+              </w:rPr>
+              <w:t>Fazla I/O yapan sanal makineler diğer sanal makinelerin de I/O yapabilmesi için sadece sıkışıklık yaşandığı zamanda yavaşlatılırlar.</w:t>
+            </w:r>
+          </w:p>
+        </w:tc>
+      </w:tr>
+    </w:tbl>
+    <w:p>
+      <w:pPr>
+        <w:rPr>
+          <w:lang w:eastAsia="tr-TR"/>
+        </w:rPr>
+      </w:pPr>
+    </w:p>
+    <w:p>
+      <w:pPr>
+        <w:pStyle w:val="Balk1"/>
+        <w:numPr>
+          <w:ilvl w:val="3"/>
+          <w:numId w:val="20"/>
+        </w:numPr>
+      </w:pPr>
+      <w:r>
+        <w:lastRenderedPageBreak/>
+        <w:t>Depolama Kümesi Tasarım Kararları</w:t>
+      </w:r>
+    </w:p>
+    <w:p>
+      <w:pPr>
+        <w:rPr>
+          <w:lang w:eastAsia="tr-TR"/>
+        </w:rPr>
+      </w:pPr>
+      <w:r>
+        <w:rPr>
+          <w:lang w:eastAsia="tr-TR"/>
+        </w:rPr>
+        <w:t>Datastore kümesi kaynaklarını ve yönetim ara yüzlerini paylaşan bir datastore koleksiyonudur. Normal kümeler ESXi sanallaştırma sunucusu için neyse datastore kümeleri de datastore’lar için odur.</w:t>
+      </w:r>
+      <w:r>
+        <w:rPr>
+          <w:lang w:eastAsia="tr-TR"/>
+        </w:rPr>
+        <w:t xml:space="preserve"> Bir datastore oluşturulduktan sonra vSphere DRS ile depolama kaynakları yönetilebilir.</w:t>
+      </w:r>
+    </w:p>
+    <w:p>
+      <w:pPr>
+        <w:rPr>
+          <w:lang w:eastAsia="tr-TR"/>
+        </w:rPr>
+      </w:pPr>
+      <w:r>
+        <w:rPr>
+          <w:lang w:eastAsia="tr-TR"/>
+        </w:rPr>
+        <w:t>vSphere datastore kümesleri benzer datastore’ları bir depolama kaynak havuzunu içerisinde gruplarlar. Bir datastore kümesi için DRS etkinleştirildiğinde, vSphere sanal makinelerin ilk yerleştirilme sürecini otomatikleştirir ve sıkışıklıkları önlemek için küme içerisinde depolama kaynaklarını dengelemeye çalışır. Göç ettirilmeyle ilgili tavsiyeleri oluştururken, DRS datastore üzerindeki boş alanı ve I/O yükünü göz önüne alır.</w:t>
+      </w:r>
+    </w:p>
+    <w:p>
+      <w:pPr>
+        <w:rPr>
+          <w:lang w:eastAsia="tr-TR"/>
+        </w:rPr>
+      </w:pPr>
+      <w:r>
+        <w:rPr>
+          <w:lang w:eastAsia="tr-TR"/>
+        </w:rPr>
+        <w:t>Bir datastore’u datastore kümesine eklerken, o datastore’un kaynakları kümenin kaynaklarına eklenir. Aşağıdaki yönetim kabiliyetleri küme içerisindeki her bir datastore için kullanılabilir:</w:t>
+      </w:r>
+    </w:p>
+    <w:p>
+      <w:pPr>
+        <w:pStyle w:val="ListParagraph"/>
+        <w:numPr>
+          <w:ilvl w:val="0"/>
+          <w:numId w:val="52"/>
+        </w:numPr>
+        <w:rPr>
+          <w:lang w:eastAsia="tr-TR"/>
+        </w:rPr>
+      </w:pPr>
+      <w:r>
+        <w:rPr>
+          <w:lang w:eastAsia="tr-TR"/>
+        </w:rPr>
+        <w:t>Alan kullanımı yük dengelenmesi: Alan kullanımı için bir eşik değer belirlenebilir. Bu eşik değer aşıldığında DRS dengelemek amacıyla ya göç tavsiyelerinde bulunur ya da bu göç işlemlerini gerçekleştirir.</w:t>
+      </w:r>
+    </w:p>
+    <w:p>
+      <w:pPr>
+        <w:pStyle w:val="ListParagraph"/>
+        <w:numPr>
+          <w:ilvl w:val="0"/>
+          <w:numId w:val="52"/>
+        </w:numPr>
+        <w:rPr>
+          <w:lang w:eastAsia="tr-TR"/>
+        </w:rPr>
+      </w:pPr>
+      <w:r>
+        <w:rPr>
+          <w:lang w:eastAsia="tr-TR"/>
+        </w:rPr>
+        <w:t>I/O Gecikme yük dengelenmesi: Sıkışıkları önlemek için I/O gecikmeleri için bir eşik değer tanımlanabilir. Bu eşik değer aşıldığında DRS dengelemek amacıyla ya göç tavsiyelerinde bulunur ya da bu göç işlemlerini gerçekleştirir.</w:t>
+      </w:r>
+    </w:p>
+    <w:p>
+      <w:pPr>
+        <w:pStyle w:val="ListParagraph"/>
+        <w:numPr>
+          <w:ilvl w:val="0"/>
+          <w:numId w:val="52"/>
+        </w:numPr>
+        <w:rPr>
+          <w:lang w:eastAsia="tr-TR"/>
+        </w:rPr>
+      </w:pPr>
+      <w:r>
+        <w:rPr>
+          <w:lang w:eastAsia="tr-TR"/>
+        </w:rPr>
+        <w:t>Karşıt ilginlik kuralları: Sanal makinelerin diskleri için, farklı datastore’larda barınmalarını sağlamak adına karşıt ilginlik kuralları tanımlanabilir. Var sayılan ayarlar ile tüm sanal makine diskleri bir arada bulunurlar.</w:t>
+      </w:r>
+    </w:p>
+    <w:p>
+      <w:pPr>
+        <w:pStyle w:val="Balk1"/>
+        <w:numPr>
+          <w:ilvl w:val="3"/>
+          <w:numId w:val="20"/>
+        </w:numPr>
+      </w:pPr>
+      <w:r>
+        <w:t>vSAN Depolama Tasarımı</w:t>
+      </w:r>
+    </w:p>
+    <w:p>
+      <w:pPr>
+        <w:rPr>
+          <w:lang w:eastAsia="tr-TR"/>
+        </w:rPr>
+      </w:pPr>
+      <w:r>
+        <w:rPr>
+          <w:lang w:eastAsia="tr-TR"/>
+        </w:rPr>
+        <w:t xml:space="preserve">Burada verilen </w:t>
+      </w:r>
+      <w:r>
+        <w:rPr>
+          <w:lang w:eastAsia="tr-TR"/>
+        </w:rPr>
+        <w:t>VMware vSAN tasarımı, kavramsal tasarımı, mantıksal tasarımı, ağ tasarımını, küme ve disk grup tasarımını ve politika tasarımını içermektedir.</w:t>
+      </w:r>
+    </w:p>
+    <w:p>
+      <w:pPr>
+        <w:rPr>
+          <w:lang w:eastAsia="tr-TR"/>
+        </w:rPr>
+      </w:pPr>
+      <w:r>
+        <w:rPr>
+          <w:lang w:eastAsia="tr-TR"/>
+        </w:rPr>
+        <w:t>Bu VMware vSAN tasarımı yönetim kümesi ile sınırlıdır. Küme içerisinde yedeklilik ve performans sağlamak için var sayılan depolama politikasını kullanır. Her ne kadar vSAN paylaşımlı kenar ve işlem kümesi için kullanılabilse de bu tasarımda uygulamasına girilmemiştir.</w:t>
+      </w:r>
+    </w:p>
+    <w:p>
+      <w:pPr>
+        <w:keepNext/>
+      </w:pPr>
+      <w:r>
+        <w:rPr>
+          <w:noProof/>
+          <w:lang w:eastAsia="tr-TR"/>
+        </w:rPr>
+        <w:lastRenderedPageBreak/>
+        <w:drawing>
+          <wp:inline distT="0" distB="0" distL="0" distR="0" wp14:anchorId="42A9DAE5" wp14:editId="6F344B18">
+            <wp:extent cx="5756910" cy="7567930"/>
+            <wp:effectExtent l="0" t="0" r="0" b="1270"/>
+            <wp:docPr id="3" name="Picture 3"/>
+            <wp:cNvGraphicFramePr>
+              <a:graphicFrameLocks xmlns:a="http://schemas.openxmlformats.org/drawingml/2006/main" noChangeAspect="1"/>
+            </wp:cNvGraphicFramePr>
+            <a:graphic xmlns:a="http://schemas.openxmlformats.org/drawingml/2006/main">
+              <a:graphicData uri="http://schemas.openxmlformats.org/drawingml/2006/picture">
+                <pic:pic xmlns:pic="http://schemas.openxmlformats.org/drawingml/2006/picture">
+                  <pic:nvPicPr>
+                    <pic:cNvPr id="3" name="Screen Shot 2018-04-22 at 17.46.44.png"/>
+                    <pic:cNvPicPr/>
+                  </pic:nvPicPr>
+                  <pic:blipFill>
+                    <a:blip r:embed="rId32">
+                      <a:extLst>
+                        <a:ext uri="{28A0092B-C50C-407E-A947-70E740481C1C}">
+                          <a14:useLocalDpi xmlns:a14="http://schemas.microsoft.com/office/drawing/2010/main" val="0"/>
+                        </a:ext>
+                      </a:extLst>
+                    </a:blip>
+                    <a:stretch>
+                      <a:fillRect/>
+                    </a:stretch>
+                  </pic:blipFill>
+                  <pic:spPr>
+                    <a:xfrm>
+                      <a:off x="0" y="0"/>
+                      <a:ext cx="5756910" cy="7567930"/>
+                    </a:xfrm>
+                    <a:prstGeom prst="rect">
+                      <a:avLst/>
+                    </a:prstGeom>
+                  </pic:spPr>
+                </pic:pic>
+              </a:graphicData>
+            </a:graphic>
+          </wp:inline>
+        </w:drawing>
+      </w:r>
+    </w:p>
+    <w:p>
+      <w:pPr>
+        <w:pStyle w:val="Caption"/>
+      </w:pPr>
+      <w:r>
+        <w:t xml:space="preserve">Şekil </w:t>
+      </w:r>
+      <w:r>
+        <w:fldChar w:fldCharType="begin"/>
+      </w:r>
+      <w:r>
+        <w:instrText xml:space="preserve"> SEQ Şekil \* ARABIC </w:instrText>
+      </w:r>
+      <w:r>
+        <w:fldChar w:fldCharType="separate"/>
+      </w:r>
+      <w:r>
+        <w:rPr>
+          <w:noProof/>
+        </w:rPr>
+        <w:t>13</w:t>
+      </w:r>
+      <w:r>
+        <w:fldChar w:fldCharType="end"/>
+      </w:r>
+      <w:r>
+        <w:t xml:space="preserve"> - Kavramsal vSAN T</w:t>
+      </w:r>
+      <w:commentRangeStart w:id="10"/>
+      <w:r>
+        <w:t>asarı</w:t>
+      </w:r>
+      <w:commentRangeEnd w:id="10"/>
+      <w:r>
+        <w:rPr>
+          <w:rStyle w:val="CommentReference"/>
+          <w:b w:val="0"/>
+          <w:iCs w:val="0"/>
+        </w:rPr>
+        <w:commentReference w:id="10"/>
+      </w:r>
+      <w:r>
+        <w:t>mı</w:t>
+      </w:r>
+    </w:p>
+    <w:p>
+      <w:pPr>
+        <w:rPr>
+          <w:lang w:eastAsia="tr-TR"/>
+        </w:rPr>
+      </w:pPr>
+      <w:r>
+        <w:rPr>
+          <w:lang w:eastAsia="tr-TR"/>
+        </w:rPr>
+        <w:t xml:space="preserve">Bir vCenter Server tarafından yönetilen küme içerisinde, işlem kaynakları nasıl yönetilebiliyorsa yazılım tanımlı depolama kaynakları da aynı şekilde yönetilebilir. İşlemci ya da hafıza rezervasyonları, limitleri ve hisseleri yerine depolama politikaları tanımlanabilir ve </w:t>
+      </w:r>
+      <w:r>
+        <w:rPr>
+          <w:lang w:eastAsia="tr-TR"/>
+        </w:rPr>
+        <w:lastRenderedPageBreak/>
+        <w:t>sanal makinelere atanabilir. Bu politikalar depolama karakteristiklerini belirler ve iş gereksinimleri değiştikçe onlar da değişebilirler.</w:t>
+      </w:r>
+    </w:p>
+    <w:p>
+      <w:pPr>
+        <w:rPr>
+          <w:lang w:eastAsia="tr-TR"/>
+        </w:rPr>
+      </w:pPr>
+      <w:r>
+        <w:rPr>
+          <w:lang w:eastAsia="tr-TR"/>
+        </w:rPr>
+        <w:t>Ağ yapılandırılması gerçekleştirilirken, trafik göz önünde bulundurulmalı ve vSAN trafiğinin nasıl izole edileceğine karar verilmelidir. Sanallaştırma sunucuları arasında ne kadar replikasyon ve iletişim trafiği olacağı düşünülmelidir. vSAN için trafik miktarı</w:t>
+      </w:r>
+      <w:r>
+        <w:rPr>
+          <w:lang w:eastAsia="tr-TR"/>
+        </w:rPr>
+        <w:t>,</w:t>
+      </w:r>
+      <w:r>
+        <w:rPr>
+          <w:lang w:eastAsia="tr-TR"/>
+        </w:rPr>
+        <w:t xml:space="preserve"> kümede kaç adet sanal makine bulunduğu ve </w:t>
+      </w:r>
+      <w:r>
+        <w:rPr>
+          <w:lang w:eastAsia="tr-TR"/>
+        </w:rPr>
+        <w:t xml:space="preserve">üzerlerindeki </w:t>
+      </w:r>
+      <w:r>
+        <w:rPr>
+          <w:lang w:eastAsia="tr-TR"/>
+        </w:rPr>
+        <w:t>uygulamaların ne kadar yazma yoğunluklu I/O gerçe</w:t>
+      </w:r>
+      <w:r>
+        <w:rPr>
+          <w:lang w:eastAsia="tr-TR"/>
+        </w:rPr>
+        <w:t>kleştirdiklerine bağlıdır. vSAN trafiği kendi ayrı Layer 2 ağ bölümüyle izole edilmelidir. Bu iş için ayrılmış ağ anahtarları kullanılabileceği gibi portlar ya da bir VLAN ile de gerçekleştirilebilir.</w:t>
+      </w:r>
+    </w:p>
+    <w:p>
+      <w:pPr>
+        <w:rPr>
+          <w:lang w:eastAsia="tr-TR"/>
+        </w:rPr>
+      </w:pPr>
+      <w:r>
+        <w:rPr>
+          <w:lang w:eastAsia="tr-TR"/>
+        </w:rPr>
+        <w:t xml:space="preserve">vSAN VMkernel port grubu küme oluşumu esnasında yaratılır. Bu port grubunu depolama kaynaklarına katkıda bulunmayanlarda dahil olmak üzere tüm sanallaştırma sunucuları üzerinde oluşturmak gerekir. </w:t>
+      </w:r>
+    </w:p>
+    <w:p>
+      <w:pPr>
+        <w:keepNext/>
+      </w:pPr>
+      <w:r>
+        <w:rPr>
+          <w:noProof/>
+          <w:lang w:eastAsia="tr-TR"/>
+        </w:rPr>
+        <w:drawing>
+          <wp:inline distT="0" distB="0" distL="0" distR="0" wp14:anchorId="1A7CCF0E" wp14:editId="28C55C3D">
+            <wp:extent cx="5756910" cy="4605655"/>
+            <wp:effectExtent l="0" t="0" r="0" b="4445"/>
+            <wp:docPr id="4" name="Picture 4"/>
+            <wp:cNvGraphicFramePr>
+              <a:graphicFrameLocks xmlns:a="http://schemas.openxmlformats.org/drawingml/2006/main" noChangeAspect="1"/>
+            </wp:cNvGraphicFramePr>
+            <a:graphic xmlns:a="http://schemas.openxmlformats.org/drawingml/2006/main">
+              <a:graphicData uri="http://schemas.openxmlformats.org/drawingml/2006/picture">
+                <pic:pic xmlns:pic="http://schemas.openxmlformats.org/drawingml/2006/picture">
+                  <pic:nvPicPr>
+                    <pic:cNvPr id="4" name="Screen Shot 2018-04-22 at 17.56.26.png"/>
+                    <pic:cNvPicPr/>
+                  </pic:nvPicPr>
+                  <pic:blipFill>
+                    <a:blip r:embed="rId33">
+                      <a:extLst>
+                        <a:ext uri="{28A0092B-C50C-407E-A947-70E740481C1C}">
+                          <a14:useLocalDpi xmlns:a14="http://schemas.microsoft.com/office/drawing/2010/main" val="0"/>
+                        </a:ext>
+                      </a:extLst>
+                    </a:blip>
+                    <a:stretch>
+                      <a:fillRect/>
+                    </a:stretch>
+                  </pic:blipFill>
+                  <pic:spPr>
+                    <a:xfrm>
+                      <a:off x="0" y="0"/>
+                      <a:ext cx="5756910" cy="4605655"/>
+                    </a:xfrm>
+                    <a:prstGeom prst="rect">
+                      <a:avLst/>
+                    </a:prstGeom>
+                  </pic:spPr>
+                </pic:pic>
+              </a:graphicData>
+            </a:graphic>
+          </wp:inline>
+        </w:drawing>
+      </w:r>
+    </w:p>
+    <w:p>
+      <w:pPr>
+        <w:pStyle w:val="Caption"/>
+      </w:pPr>
+      <w:r>
+        <w:t xml:space="preserve">Şekil </w:t>
+      </w:r>
+      <w:r>
+        <w:fldChar w:fldCharType="begin"/>
+      </w:r>
+      <w:r>
+        <w:instrText xml:space="preserve"> SEQ Şekil \* ARABIC </w:instrText>
+      </w:r>
+      <w:r>
+        <w:fldChar w:fldCharType="separate"/>
+      </w:r>
+      <w:r>
+        <w:rPr>
+          <w:noProof/>
+        </w:rPr>
+        <w:t>14</w:t>
+      </w:r>
+      <w:r>
+        <w:fldChar w:fldCharType="end"/>
+      </w:r>
+      <w:r>
+        <w:t xml:space="preserve"> - VMware vSAN </w:t>
+      </w:r>
+      <w:commentRangeStart w:id="11"/>
+      <w:r>
+        <w:t>Kavramsal A</w:t>
+      </w:r>
+      <w:commentRangeEnd w:id="11"/>
+      <w:r>
+        <w:rPr>
+          <w:rStyle w:val="CommentReference"/>
+          <w:b w:val="0"/>
+          <w:iCs w:val="0"/>
+        </w:rPr>
+        <w:commentReference w:id="11"/>
+      </w:r>
+      <w:r>
+        <w:t>ğı</w:t>
+      </w:r>
+    </w:p>
+    <w:p>
+      <w:pPr>
+        <w:rPr>
+          <w:lang w:eastAsia="tr-TR"/>
+        </w:rPr>
+      </w:pPr>
+      <w:r>
+        <w:rPr>
+          <w:lang w:eastAsia="tr-TR"/>
+        </w:rPr>
+        <w:lastRenderedPageBreak/>
+        <w:t>Ortam için en iyi ve en öngörülebilir performans (IOPS) sağlayabilmek için vSAN ile kullanımda 10Gb Ethernet bağlantıları tavsiye edilmektedir. Bu bant genişliği olmadan cihaz performansında ciddi kayıplar söz konusudur.</w:t>
+      </w:r>
+    </w:p>
+    <w:p>
+      <w:pPr>
+        <w:pStyle w:val="Caption"/>
+        <w:keepNext/>
+      </w:pPr>
+      <w:r>
+        <w:t xml:space="preserve">Tablo </w:t>
+      </w:r>
+      <w:r>
+        <w:fldChar w:fldCharType="begin"/>
+      </w:r>
+      <w:r>
+        <w:instrText xml:space="preserve"> SEQ Tablo \* ARABIC </w:instrText>
+      </w:r>
+      <w:r>
+        <w:fldChar w:fldCharType="separate"/>
+      </w:r>
+      <w:r>
+        <w:rPr>
+          <w:noProof/>
+        </w:rPr>
+        <w:t>86</w:t>
+      </w:r>
+      <w:r>
+        <w:fldChar w:fldCharType="end"/>
+      </w:r>
+      <w:r>
+        <w:t xml:space="preserve"> - Ağ Hızı Seçimi</w:t>
+      </w:r>
+    </w:p>
+    <w:tbl>
+      <w:tblPr>
+        <w:tblStyle w:val="TableStyle"/>
+        <w:tblW w:w="0" w:type="auto"/>
+        <w:tblLook w:val="04A0" w:firstRow="1" w:lastRow="0" w:firstColumn="1" w:lastColumn="0" w:noHBand="0" w:noVBand="1"/>
+      </w:tblPr>
+      <w:tblGrid>
+        <w:gridCol w:w="1547"/>
+        <w:gridCol w:w="838"/>
+        <w:gridCol w:w="637"/>
+        <w:gridCol w:w="6044"/>
+      </w:tblGrid>
+      <w:tr>
+        <w:trPr>
+          <w:cnfStyle w:val="100000000000" w:firstRow="1" w:lastRow="0" w:firstColumn="0" w:lastColumn="0" w:oddVBand="0" w:evenVBand="0" w:oddHBand="0" w:evenHBand="0" w:firstRowFirstColumn="0" w:firstRowLastColumn="0" w:lastRowFirstColumn="0" w:lastRowLastColumn="0"/>
+        </w:trPr>
+        <w:tc>
+          <w:tcPr>
+            <w:tcW w:w="1560" w:type="dxa"/>
+          </w:tcPr>
+          <w:p>
+            <w:pPr>
+              <w:rPr>
+                <w:lang w:eastAsia="tr-TR"/>
+              </w:rPr>
+            </w:pPr>
+            <w:r>
+              <w:rPr>
+                <w:lang w:eastAsia="tr-TR"/>
+              </w:rPr>
+              <w:t>Tasarım Kalitesi</w:t>
+            </w:r>
+          </w:p>
+        </w:tc>
+        <w:tc>
+          <w:tcPr>
+            <w:tcW w:w="850" w:type="dxa"/>
+          </w:tcPr>
+          <w:p>
+            <w:pPr>
+              <w:rPr>
+                <w:lang w:eastAsia="tr-TR"/>
+              </w:rPr>
+            </w:pPr>
+            <w:r>
+              <w:rPr>
+                <w:lang w:eastAsia="tr-TR"/>
+              </w:rPr>
+              <w:t>1Gb</w:t>
+            </w:r>
+          </w:p>
+        </w:tc>
+        <w:tc>
+          <w:tcPr>
+            <w:tcW w:w="284" w:type="dxa"/>
+          </w:tcPr>
+          <w:p>
+            <w:pPr>
+              <w:rPr>
+                <w:lang w:eastAsia="tr-TR"/>
+              </w:rPr>
+            </w:pPr>
+            <w:r>
+              <w:rPr>
+                <w:lang w:eastAsia="tr-TR"/>
+              </w:rPr>
+              <w:t>10Gb</w:t>
+            </w:r>
+          </w:p>
+        </w:tc>
+        <w:tc>
+          <w:tcPr>
+            <w:tcW w:w="6362" w:type="dxa"/>
+          </w:tcPr>
+          <w:p>
+            <w:pPr>
+              <w:rPr>
+                <w:lang w:eastAsia="tr-TR"/>
+              </w:rPr>
+            </w:pPr>
+            <w:r>
+              <w:rPr>
+                <w:lang w:eastAsia="tr-TR"/>
+              </w:rPr>
+              <w:t>Yorumlar</w:t>
+            </w:r>
+          </w:p>
+        </w:tc>
+      </w:tr>
+      <w:tr>
+        <w:tc>
+          <w:tcPr>
+            <w:tcW w:w="1560" w:type="dxa"/>
+          </w:tcPr>
+          <w:p>
+            <w:pPr>
+              <w:rPr>
+                <w:lang w:eastAsia="tr-TR"/>
+              </w:rPr>
+            </w:pPr>
+            <w:r>
+              <w:rPr>
+                <w:lang w:eastAsia="tr-TR"/>
+              </w:rPr>
+              <w:t>Erişilebilirlik</w:t>
+            </w:r>
+          </w:p>
+        </w:tc>
+        <w:tc>
+          <w:tcPr>
+            <w:tcW w:w="850" w:type="dxa"/>
+          </w:tcPr>
+          <w:p>
+            <w:pPr>
+              <w:rPr>
+                <w:lang w:eastAsia="tr-TR"/>
+              </w:rPr>
+            </w:pPr>
+            <w:r>
+              <w:rPr>
+                <w:lang w:eastAsia="tr-TR"/>
+              </w:rPr>
+              <w:t>-</w:t>
+            </w:r>
+          </w:p>
+        </w:tc>
+        <w:tc>
+          <w:tcPr>
+            <w:tcW w:w="284" w:type="dxa"/>
+          </w:tcPr>
+          <w:p>
+            <w:pPr>
+              <w:rPr>
+                <w:lang w:eastAsia="tr-TR"/>
+              </w:rPr>
+            </w:pPr>
+            <w:r>
+              <w:rPr>
+                <w:lang w:eastAsia="tr-TR"/>
+              </w:rPr>
+              <w:t>-</w:t>
+            </w:r>
+          </w:p>
+        </w:tc>
+        <w:tc>
+          <w:tcPr>
+            <w:tcW w:w="6362" w:type="dxa"/>
+          </w:tcPr>
+          <w:p>
+            <w:pPr>
+              <w:rPr>
+                <w:lang w:eastAsia="tr-TR"/>
+              </w:rPr>
+            </w:pPr>
+            <w:r>
+              <w:rPr>
+                <w:lang w:eastAsia="tr-TR"/>
+              </w:rPr>
+              <w:t>Her iki tasarımın da erişilebilirlik üstünde etkisi yoktur.</w:t>
+            </w:r>
+          </w:p>
+        </w:tc>
+      </w:tr>
+      <w:tr>
+        <w:tc>
+          <w:tcPr>
+            <w:tcW w:w="1560" w:type="dxa"/>
+          </w:tcPr>
+          <w:p>
+            <w:pPr>
+              <w:rPr>
+                <w:lang w:eastAsia="tr-TR"/>
+              </w:rPr>
+            </w:pPr>
+            <w:r>
+              <w:rPr>
+                <w:lang w:eastAsia="tr-TR"/>
+              </w:rPr>
+              <w:t>Yönetilebilirlik</w:t>
+            </w:r>
+          </w:p>
+        </w:tc>
+        <w:tc>
+          <w:tcPr>
+            <w:tcW w:w="850" w:type="dxa"/>
+          </w:tcPr>
+          <w:p>
+            <w:pPr>
+              <w:rPr>
+                <w:lang w:eastAsia="tr-TR"/>
+              </w:rPr>
+            </w:pPr>
+            <w:r>
+              <w:rPr>
+                <w:lang w:eastAsia="tr-TR"/>
+              </w:rPr>
+              <w:t>-</w:t>
+            </w:r>
+          </w:p>
+        </w:tc>
+        <w:tc>
+          <w:tcPr>
+            <w:tcW w:w="284" w:type="dxa"/>
+          </w:tcPr>
+          <w:p>
+            <w:pPr>
+              <w:rPr>
+                <w:lang w:eastAsia="tr-TR"/>
+              </w:rPr>
+            </w:pPr>
+            <w:r>
+              <w:rPr>
+                <w:lang w:eastAsia="tr-TR"/>
+              </w:rPr>
+              <w:t>-</w:t>
+            </w:r>
+          </w:p>
+        </w:tc>
+        <w:tc>
+          <w:tcPr>
+            <w:tcW w:w="6362" w:type="dxa"/>
+          </w:tcPr>
+          <w:p>
+            <w:pPr>
+              <w:rPr>
+                <w:lang w:eastAsia="tr-TR"/>
+              </w:rPr>
+            </w:pPr>
+            <w:r>
+              <w:rPr>
+                <w:lang w:eastAsia="tr-TR"/>
+              </w:rPr>
+              <w:t>Her iki tasarımın da yönetilebilirlik üstünde etkisi yoktur.</w:t>
+            </w:r>
+          </w:p>
+        </w:tc>
+      </w:tr>
+      <w:tr>
+        <w:tc>
+          <w:tcPr>
+            <w:tcW w:w="1560" w:type="dxa"/>
+          </w:tcPr>
+          <w:p>
+            <w:pPr>
+              <w:rPr>
+                <w:lang w:eastAsia="tr-TR"/>
+              </w:rPr>
+            </w:pPr>
+            <w:r>
+              <w:rPr>
+                <w:lang w:eastAsia="tr-TR"/>
+              </w:rPr>
+              <w:t>Performans</w:t>
+            </w:r>
+          </w:p>
+        </w:tc>
+        <w:tc>
+          <w:tcPr>
+            <w:tcW w:w="850" w:type="dxa"/>
+          </w:tcPr>
+          <w:p>
+            <w:pPr>
+              <w:rPr>
+                <w:lang w:eastAsia="tr-TR"/>
+              </w:rPr>
+            </w:pPr>
+            <w:r>
+              <w:rPr>
+                <w:lang w:eastAsia="tr-TR"/>
+              </w:rPr>
+              <w:t>Azalır</w:t>
+            </w:r>
+          </w:p>
+        </w:tc>
+        <w:tc>
+          <w:tcPr>
+            <w:tcW w:w="284" w:type="dxa"/>
+          </w:tcPr>
+          <w:p>
+            <w:pPr>
+              <w:rPr>
+                <w:lang w:eastAsia="tr-TR"/>
+              </w:rPr>
+            </w:pPr>
+            <w:r>
+              <w:rPr>
+                <w:lang w:eastAsia="tr-TR"/>
+              </w:rPr>
+              <w:t>Artar</w:t>
+            </w:r>
+          </w:p>
+        </w:tc>
+        <w:tc>
+          <w:tcPr>
+            <w:tcW w:w="6362" w:type="dxa"/>
+          </w:tcPr>
+          <w:p>
+            <w:pPr>
+              <w:rPr>
+                <w:lang w:eastAsia="tr-TR"/>
+              </w:rPr>
+            </w:pPr>
+            <w:r>
+              <w:rPr>
+                <w:lang w:eastAsia="tr-TR"/>
+              </w:rPr>
+              <w:t>Daha hızlı ağlar vSAN performansını artırır.</w:t>
+            </w:r>
+          </w:p>
+        </w:tc>
+      </w:tr>
+      <w:tr>
+        <w:tc>
+          <w:tcPr>
+            <w:tcW w:w="1560" w:type="dxa"/>
+          </w:tcPr>
+          <w:p>
+            <w:pPr>
+              <w:rPr>
+                <w:lang w:eastAsia="tr-TR"/>
+              </w:rPr>
+            </w:pPr>
+            <w:r>
+              <w:rPr>
+                <w:lang w:eastAsia="tr-TR"/>
+              </w:rPr>
+              <w:t>Kurtarılabilirlik</w:t>
+            </w:r>
+          </w:p>
+        </w:tc>
+        <w:tc>
+          <w:tcPr>
+            <w:tcW w:w="850" w:type="dxa"/>
+          </w:tcPr>
+          <w:p>
+            <w:pPr>
+              <w:rPr>
+                <w:lang w:eastAsia="tr-TR"/>
+              </w:rPr>
+            </w:pPr>
+            <w:r>
+              <w:rPr>
+                <w:lang w:eastAsia="tr-TR"/>
+              </w:rPr>
+              <w:t>Azalır</w:t>
+            </w:r>
+          </w:p>
+        </w:tc>
+        <w:tc>
+          <w:tcPr>
+            <w:tcW w:w="284" w:type="dxa"/>
+          </w:tcPr>
+          <w:p>
+            <w:pPr>
+              <w:rPr>
+                <w:lang w:eastAsia="tr-TR"/>
+              </w:rPr>
+            </w:pPr>
+            <w:r>
+              <w:rPr>
+                <w:lang w:eastAsia="tr-TR"/>
+              </w:rPr>
+              <w:t>Artar</w:t>
+            </w:r>
+          </w:p>
+        </w:tc>
+        <w:tc>
+          <w:tcPr>
+            <w:tcW w:w="6362" w:type="dxa"/>
+          </w:tcPr>
+          <w:p>
+            <w:pPr>
+              <w:rPr>
+                <w:lang w:eastAsia="tr-TR"/>
+              </w:rPr>
+            </w:pPr>
+            <w:r>
+              <w:rPr>
+                <w:lang w:eastAsia="tr-TR"/>
+              </w:rPr>
+              <w:t>Daha hızlı ağlar yeniden oluşturma ve ortam senkronizasyon performansını artırır.</w:t>
+            </w:r>
+          </w:p>
+        </w:tc>
+      </w:tr>
+      <w:tr>
+        <w:tc>
+          <w:tcPr>
+            <w:tcW w:w="1560" w:type="dxa"/>
+          </w:tcPr>
+          <w:p>
+            <w:pPr>
+              <w:rPr>
+                <w:lang w:eastAsia="tr-TR"/>
+              </w:rPr>
+            </w:pPr>
+            <w:r>
+              <w:rPr>
+                <w:lang w:eastAsia="tr-TR"/>
+              </w:rPr>
+              <w:t>Güvenlik</w:t>
+            </w:r>
+          </w:p>
+        </w:tc>
+        <w:tc>
+          <w:tcPr>
+            <w:tcW w:w="850" w:type="dxa"/>
+          </w:tcPr>
+          <w:p>
+            <w:pPr>
+              <w:rPr>
+                <w:lang w:eastAsia="tr-TR"/>
+              </w:rPr>
+            </w:pPr>
+            <w:r>
+              <w:rPr>
+                <w:lang w:eastAsia="tr-TR"/>
+              </w:rPr>
+              <w:t>-</w:t>
+            </w:r>
+          </w:p>
+        </w:tc>
+        <w:tc>
+          <w:tcPr>
+            <w:tcW w:w="284" w:type="dxa"/>
+          </w:tcPr>
+          <w:p>
+            <w:pPr>
+              <w:rPr>
+                <w:lang w:eastAsia="tr-TR"/>
+              </w:rPr>
+            </w:pPr>
+            <w:r>
+              <w:rPr>
+                <w:lang w:eastAsia="tr-TR"/>
+              </w:rPr>
+              <w:t>-</w:t>
+            </w:r>
+          </w:p>
+        </w:tc>
+        <w:tc>
+          <w:tcPr>
+            <w:tcW w:w="6362" w:type="dxa"/>
+          </w:tcPr>
+          <w:p>
+            <w:pPr>
+              <w:rPr>
+                <w:lang w:eastAsia="tr-TR"/>
+              </w:rPr>
+            </w:pPr>
+            <w:r>
+              <w:rPr>
+                <w:lang w:eastAsia="tr-TR"/>
+              </w:rPr>
+              <w:t>Her iki tasarımın da güvenlik üstünde etkisi yoktur.</w:t>
+            </w:r>
+          </w:p>
+        </w:tc>
+      </w:tr>
+    </w:tbl>
+    <w:p>
+      <w:pPr>
+        <w:rPr>
+          <w:lang w:eastAsia="tr-TR"/>
+        </w:rPr>
+      </w:pPr>
+    </w:p>
+    <w:p>
+      <w:pPr>
+        <w:pStyle w:val="Caption"/>
+        <w:keepNext/>
+      </w:pPr>
+      <w:r>
+        <w:t xml:space="preserve">Tablo </w:t>
+      </w:r>
+      <w:r>
+        <w:fldChar w:fldCharType="begin"/>
+      </w:r>
+      <w:r>
+        <w:instrText xml:space="preserve"> SEQ Tablo \* ARABIC </w:instrText>
+      </w:r>
+      <w:r>
+        <w:fldChar w:fldCharType="separate"/>
+      </w:r>
+      <w:r>
+        <w:rPr>
+          <w:noProof/>
+        </w:rPr>
+        <w:t>87</w:t>
+      </w:r>
+      <w:r>
+        <w:fldChar w:fldCharType="end"/>
+      </w:r>
+      <w:r>
+        <w:t xml:space="preserve"> - Ağ bant Genişliği Tasarım Kararları</w:t>
+      </w:r>
+    </w:p>
+    <w:tbl>
+      <w:tblPr>
+        <w:tblStyle w:val="TableStyle"/>
+        <w:tblW w:w="0" w:type="auto"/>
+        <w:tblLook w:val="04A0" w:firstRow="1" w:lastRow="0" w:firstColumn="1" w:lastColumn="0" w:noHBand="0" w:noVBand="1"/>
+      </w:tblPr>
+      <w:tblGrid>
+        <w:gridCol w:w="2127"/>
+        <w:gridCol w:w="2126"/>
+        <w:gridCol w:w="1843"/>
+        <w:gridCol w:w="2970"/>
+      </w:tblGrid>
+      <w:tr>
+        <w:trPr>
+          <w:cnfStyle w:val="100000000000" w:firstRow="1" w:lastRow="0" w:firstColumn="0" w:lastColumn="0" w:oddVBand="0" w:evenVBand="0" w:oddHBand="0" w:evenHBand="0" w:firstRowFirstColumn="0" w:firstRowLastColumn="0" w:lastRowFirstColumn="0" w:lastRowLastColumn="0"/>
+        </w:trPr>
+        <w:tc>
+          <w:tcPr>
+            <w:tcW w:w="2127" w:type="dxa"/>
+          </w:tcPr>
+          <w:p>
+            <w:pPr>
+              <w:pStyle w:val="Tabloii"/>
+              <w:rPr>
+                <w:lang w:eastAsia="tr-TR"/>
+              </w:rPr>
+            </w:pPr>
+            <w:r>
+              <w:rPr>
+                <w:lang w:eastAsia="tr-TR"/>
+              </w:rPr>
+              <w:t>Karar ID</w:t>
+            </w:r>
+          </w:p>
+        </w:tc>
+        <w:tc>
+          <w:tcPr>
+            <w:tcW w:w="2126" w:type="dxa"/>
+          </w:tcPr>
+          <w:p>
+            <w:pPr>
+              <w:pStyle w:val="Tabloii"/>
+              <w:rPr>
+                <w:lang w:eastAsia="tr-TR"/>
+              </w:rPr>
+            </w:pPr>
+            <w:r>
+              <w:rPr>
+                <w:lang w:eastAsia="tr-TR"/>
+              </w:rPr>
+              <w:t>Tasarım Kararı</w:t>
+            </w:r>
+          </w:p>
+        </w:tc>
+        <w:tc>
+          <w:tcPr>
+            <w:tcW w:w="1843" w:type="dxa"/>
+          </w:tcPr>
+          <w:p>
+            <w:pPr>
+              <w:pStyle w:val="Tabloii"/>
+              <w:rPr>
+                <w:lang w:eastAsia="tr-TR"/>
+              </w:rPr>
+            </w:pPr>
+            <w:r>
+              <w:rPr>
+                <w:lang w:eastAsia="tr-TR"/>
+              </w:rPr>
+              <w:t>Tasarım Gerekçesi</w:t>
+            </w:r>
+          </w:p>
+        </w:tc>
+        <w:tc>
+          <w:tcPr>
+            <w:tcW w:w="2970" w:type="dxa"/>
+          </w:tcPr>
+          <w:p>
+            <w:pPr>
+              <w:pStyle w:val="Tabloii"/>
+              <w:rPr>
+                <w:lang w:eastAsia="tr-TR"/>
+              </w:rPr>
+            </w:pPr>
+            <w:r>
+              <w:rPr>
+                <w:lang w:eastAsia="tr-TR"/>
+              </w:rPr>
+              <w:t>Tasarım Sonuçları</w:t>
+            </w:r>
+          </w:p>
+        </w:tc>
+      </w:tr>
+      <w:tr>
+        <w:tc>
+          <w:tcPr>
+            <w:tcW w:w="2127" w:type="dxa"/>
+          </w:tcPr>
+          <w:p>
+            <w:pPr>
+              <w:pStyle w:val="Tabloii"/>
+              <w:rPr>
+                <w:lang w:eastAsia="tr-TR"/>
+              </w:rPr>
+            </w:pPr>
+            <w:r>
+              <w:rPr>
+                <w:lang w:eastAsia="tr-TR"/>
+              </w:rPr>
+              <w:t>SDDC-SA-DEP-SDS-001</w:t>
+            </w:r>
+          </w:p>
+        </w:tc>
+        <w:tc>
+          <w:tcPr>
+            <w:tcW w:w="2126" w:type="dxa"/>
+          </w:tcPr>
+          <w:p>
+            <w:pPr>
+              <w:pStyle w:val="Tabloii"/>
+              <w:rPr>
+                <w:lang w:eastAsia="tr-TR"/>
+              </w:rPr>
+            </w:pPr>
+            <w:r>
+              <w:rPr>
+                <w:lang w:eastAsia="tr-TR"/>
+              </w:rPr>
+              <w:t>vSAN trafiği için sadece 10GbE kullanılacaktır</w:t>
+            </w:r>
+          </w:p>
+        </w:tc>
+        <w:tc>
+          <w:tcPr>
+            <w:tcW w:w="1843" w:type="dxa"/>
+          </w:tcPr>
+          <w:p>
+            <w:pPr>
+              <w:pStyle w:val="Tabloii"/>
+              <w:rPr>
+                <w:lang w:eastAsia="tr-TR"/>
+              </w:rPr>
+            </w:pPr>
+            <w:r>
+              <w:rPr>
+                <w:lang w:eastAsia="tr-TR"/>
+              </w:rPr>
+              <w:t xml:space="preserve">10 GbE performansı idealdir. </w:t>
+            </w:r>
+          </w:p>
+        </w:tc>
+        <w:tc>
+          <w:tcPr>
+            <w:tcW w:w="2970" w:type="dxa"/>
+          </w:tcPr>
+          <w:p>
+            <w:pPr>
+              <w:pStyle w:val="Tabloii"/>
+              <w:rPr>
+                <w:lang w:eastAsia="tr-TR"/>
+              </w:rPr>
+            </w:pPr>
+            <w:r>
+              <w:rPr>
+                <w:lang w:eastAsia="tr-TR"/>
+              </w:rPr>
+              <w:t xml:space="preserve">Sanallaştırma sunucuları ve ağ </w:t>
+            </w:r>
+            <w:r>
+              <w:rPr>
+                <w:lang w:eastAsia="tr-TR"/>
+              </w:rPr>
+              <w:t>bileşenleri 10GbE olmak zorundadır.</w:t>
+            </w:r>
+          </w:p>
+        </w:tc>
+      </w:tr>
+    </w:tbl>
+    <w:p>
+      <w:pPr>
+        <w:rPr>
+          <w:lang w:eastAsia="tr-TR"/>
+        </w:rPr>
+      </w:pPr>
+      <w:r>
+        <w:rPr>
+          <w:lang w:eastAsia="tr-TR"/>
+        </w:rPr>
+        <w:t xml:space="preserve">VMware vSAN standart sanal anahtar ve dağıtık anahtarı desteklemektedir. Dağıtık anahtar kullanmanın faydası </w:t>
+      </w:r>
+      <w:r>
+        <w:rPr>
+          <w:lang w:eastAsia="tr-TR"/>
+        </w:rPr>
+        <w:t xml:space="preserve">gerektiğinde ağ trafiğinde öncelik </w:t>
+      </w:r>
+      <w:r>
+        <w:rPr>
+          <w:lang w:eastAsia="tr-TR"/>
+        </w:rPr>
+        <w:t>sağlayabilen ağ I/O kontrolü yapılabilmesidir. Bu tasarımda bant genişliğinin garantilenebilmesi için vSAN port gruplarında vSphere Distributed Switch kullanılmaktadır.</w:t>
+      </w:r>
+    </w:p>
+    <w:p>
+      <w:pPr>
+        <w:pStyle w:val="Caption"/>
+        <w:keepNext/>
+      </w:pPr>
+      <w:r>
+        <w:t xml:space="preserve">Tablo </w:t>
+      </w:r>
+      <w:r>
+        <w:fldChar w:fldCharType="begin"/>
+      </w:r>
+      <w:r>
+        <w:instrText xml:space="preserve"> SEQ Tablo \* ARABIC </w:instrText>
+      </w:r>
+      <w:r>
+        <w:fldChar w:fldCharType="separate"/>
+      </w:r>
+      <w:r>
+        <w:rPr>
+          <w:noProof/>
+        </w:rPr>
+        <w:t>88</w:t>
+      </w:r>
+      <w:r>
+        <w:fldChar w:fldCharType="end"/>
+      </w:r>
+      <w:r>
+        <w:t xml:space="preserve"> - Sanal Anahtar Tipleri</w:t>
+      </w:r>
+    </w:p>
+    <w:tbl>
+      <w:tblPr>
+        <w:tblStyle w:val="TableStyle"/>
+        <w:tblW w:w="0" w:type="auto"/>
+        <w:tblLook w:val="04A0" w:firstRow="1" w:lastRow="0" w:firstColumn="1" w:lastColumn="0" w:noHBand="0" w:noVBand="1"/>
+      </w:tblPr>
+      <w:tblGrid>
+        <w:gridCol w:w="1560"/>
+        <w:gridCol w:w="1701"/>
+        <w:gridCol w:w="1559"/>
+        <w:gridCol w:w="4236"/>
+      </w:tblGrid>
+      <w:tr>
+        <w:trPr>
+          <w:cnfStyle w:val="100000000000" w:firstRow="1" w:lastRow="0" w:firstColumn="0" w:lastColumn="0" w:oddVBand="0" w:evenVBand="0" w:oddHBand="0" w:evenHBand="0" w:firstRowFirstColumn="0" w:firstRowLastColumn="0" w:lastRowFirstColumn="0" w:lastRowLastColumn="0"/>
+        </w:trPr>
+        <w:tc>
+          <w:tcPr>
+            <w:tcW w:w="1560" w:type="dxa"/>
+          </w:tcPr>
+          <w:p>
+            <w:pPr>
+              <w:rPr>
+                <w:lang w:eastAsia="tr-TR"/>
+              </w:rPr>
+            </w:pPr>
+            <w:r>
+              <w:rPr>
+                <w:lang w:eastAsia="tr-TR"/>
+              </w:rPr>
+              <w:t>Tasarım Kalitesi</w:t>
+            </w:r>
+          </w:p>
+        </w:tc>
+        <w:tc>
+          <w:tcPr>
+            <w:tcW w:w="1701" w:type="dxa"/>
+          </w:tcPr>
+          <w:p>
+            <w:pPr>
+              <w:rPr>
+                <w:lang w:eastAsia="tr-TR"/>
+              </w:rPr>
+            </w:pPr>
+            <w:r>
+              <w:rPr>
+                <w:lang w:eastAsia="tr-TR"/>
+              </w:rPr>
+              <w:t>Standart Anahtar</w:t>
+            </w:r>
+          </w:p>
+        </w:tc>
+        <w:tc>
+          <w:tcPr>
+            <w:tcW w:w="1559" w:type="dxa"/>
+          </w:tcPr>
+          <w:p>
+            <w:pPr>
+              <w:rPr>
+                <w:lang w:eastAsia="tr-TR"/>
+              </w:rPr>
+            </w:pPr>
+            <w:r>
+              <w:rPr>
+                <w:lang w:eastAsia="tr-TR"/>
+              </w:rPr>
+              <w:t>Dağıtık Anahtar</w:t>
+            </w:r>
+          </w:p>
+        </w:tc>
+        <w:tc>
+          <w:tcPr>
+            <w:tcW w:w="4236" w:type="dxa"/>
+          </w:tcPr>
+          <w:p>
+            <w:pPr>
+              <w:rPr>
+                <w:lang w:eastAsia="tr-TR"/>
+              </w:rPr>
+            </w:pPr>
+            <w:r>
+              <w:rPr>
+                <w:lang w:eastAsia="tr-TR"/>
+              </w:rPr>
+              <w:t>Yorumlar</w:t>
+            </w:r>
+          </w:p>
+        </w:tc>
+      </w:tr>
+      <w:tr>
+        <w:tc>
+          <w:tcPr>
+            <w:tcW w:w="1560" w:type="dxa"/>
+          </w:tcPr>
+          <w:p>
+            <w:pPr>
+              <w:rPr>
+                <w:lang w:eastAsia="tr-TR"/>
+              </w:rPr>
+            </w:pPr>
+            <w:r>
+              <w:rPr>
+                <w:lang w:eastAsia="tr-TR"/>
+              </w:rPr>
+              <w:t>Erişilebilirlik</w:t>
+            </w:r>
+          </w:p>
+        </w:tc>
+        <w:tc>
+          <w:tcPr>
+            <w:tcW w:w="1701" w:type="dxa"/>
+          </w:tcPr>
+          <w:p>
+            <w:pPr>
+              <w:rPr>
+                <w:lang w:eastAsia="tr-TR"/>
+              </w:rPr>
+            </w:pPr>
+            <w:r>
+              <w:rPr>
+                <w:lang w:eastAsia="tr-TR"/>
+              </w:rPr>
+              <w:t>-</w:t>
+            </w:r>
+          </w:p>
+        </w:tc>
+        <w:tc>
+          <w:tcPr>
+            <w:tcW w:w="1559" w:type="dxa"/>
+          </w:tcPr>
+          <w:p>
+            <w:pPr>
+              <w:rPr>
+                <w:lang w:eastAsia="tr-TR"/>
+              </w:rPr>
+            </w:pPr>
+            <w:r>
+              <w:rPr>
+                <w:lang w:eastAsia="tr-TR"/>
+              </w:rPr>
+              <w:t>-</w:t>
+            </w:r>
+          </w:p>
+        </w:tc>
+        <w:tc>
+          <w:tcPr>
+            <w:tcW w:w="4236" w:type="dxa"/>
+          </w:tcPr>
+          <w:p>
+            <w:pPr>
+              <w:rPr>
+                <w:lang w:eastAsia="tr-TR"/>
+              </w:rPr>
+            </w:pPr>
+            <w:r>
+              <w:rPr>
+                <w:lang w:eastAsia="tr-TR"/>
+              </w:rPr>
+              <w:t>Her iki tasarımın da erişilebilirlik üstünde etkisi yoktur</w:t>
+            </w:r>
+          </w:p>
+        </w:tc>
+      </w:tr>
+      <w:tr>
+        <w:tc>
+          <w:tcPr>
+            <w:tcW w:w="1560" w:type="dxa"/>
+          </w:tcPr>
+          <w:p>
+            <w:pPr>
+              <w:rPr>
+                <w:lang w:eastAsia="tr-TR"/>
+              </w:rPr>
+            </w:pPr>
+            <w:r>
+              <w:rPr>
+                <w:lang w:eastAsia="tr-TR"/>
+              </w:rPr>
+              <w:t>Yönetilebilirlik</w:t>
+            </w:r>
+          </w:p>
+        </w:tc>
+        <w:tc>
+          <w:tcPr>
+            <w:tcW w:w="1701" w:type="dxa"/>
+          </w:tcPr>
+          <w:p>
+            <w:pPr>
+              <w:rPr>
+                <w:lang w:eastAsia="tr-TR"/>
+              </w:rPr>
+            </w:pPr>
+            <w:r>
+              <w:rPr>
+                <w:lang w:eastAsia="tr-TR"/>
+              </w:rPr>
+              <w:t>Azalır</w:t>
+            </w:r>
+          </w:p>
+        </w:tc>
+        <w:tc>
+          <w:tcPr>
+            <w:tcW w:w="1559" w:type="dxa"/>
+          </w:tcPr>
+          <w:p>
+            <w:pPr>
+              <w:rPr>
+                <w:lang w:eastAsia="tr-TR"/>
+              </w:rPr>
+            </w:pPr>
+            <w:r>
+              <w:rPr>
+                <w:lang w:eastAsia="tr-TR"/>
+              </w:rPr>
+              <w:t>Artar</w:t>
+            </w:r>
+          </w:p>
+        </w:tc>
+        <w:tc>
+          <w:tcPr>
+            <w:tcW w:w="4236" w:type="dxa"/>
+          </w:tcPr>
+          <w:p>
+            <w:pPr>
+              <w:rPr>
+                <w:lang w:eastAsia="tr-TR"/>
+              </w:rPr>
+            </w:pPr>
+            <w:r>
+              <w:rPr>
+                <w:lang w:eastAsia="tr-TR"/>
+              </w:rPr>
+              <w:t>Dağıtık anahtar tüm sanallaştırma sunucular için merkezi olarak yönetilir. Standart anahtar her sunucuda ayrı ayrı yönetilir.</w:t>
+            </w:r>
+          </w:p>
+        </w:tc>
+      </w:tr>
+      <w:tr>
+        <w:tc>
+          <w:tcPr>
+            <w:tcW w:w="1560" w:type="dxa"/>
+          </w:tcPr>
+          <w:p>
+            <w:pPr>
+              <w:rPr>
+                <w:lang w:eastAsia="tr-TR"/>
+              </w:rPr>
+            </w:pPr>
+            <w:r>
+              <w:rPr>
+                <w:lang w:eastAsia="tr-TR"/>
+              </w:rPr>
+              <w:t>Performans</w:t>
+            </w:r>
+          </w:p>
+        </w:tc>
+        <w:tc>
+          <w:tcPr>
+            <w:tcW w:w="1701" w:type="dxa"/>
+          </w:tcPr>
+          <w:p>
+            <w:pPr>
+              <w:rPr>
+                <w:lang w:eastAsia="tr-TR"/>
+              </w:rPr>
+            </w:pPr>
+            <w:r>
+              <w:rPr>
+                <w:lang w:eastAsia="tr-TR"/>
+              </w:rPr>
+              <w:t>Azalır</w:t>
+            </w:r>
+          </w:p>
+        </w:tc>
+        <w:tc>
+          <w:tcPr>
+            <w:tcW w:w="1559" w:type="dxa"/>
+          </w:tcPr>
+          <w:p>
+            <w:pPr>
+              <w:rPr>
+                <w:lang w:eastAsia="tr-TR"/>
+              </w:rPr>
+            </w:pPr>
+            <w:r>
+              <w:rPr>
+                <w:lang w:eastAsia="tr-TR"/>
+              </w:rPr>
+              <w:t>Artar</w:t>
+            </w:r>
+          </w:p>
+        </w:tc>
+        <w:tc>
+          <w:tcPr>
+            <w:tcW w:w="4236" w:type="dxa"/>
+          </w:tcPr>
+          <w:p>
+            <w:pPr>
+              <w:rPr>
+                <w:lang w:eastAsia="tr-TR"/>
+              </w:rPr>
+            </w:pPr>
+            <w:r>
+              <w:rPr>
+                <w:lang w:eastAsia="tr-TR"/>
+              </w:rPr>
+              <w:t>Ağ I/O kontrolü gibi vSAN trafiği için performansı garanti eden yetenekler sadece dağıtık anahtarda vardır.</w:t>
+            </w:r>
+          </w:p>
+        </w:tc>
+      </w:tr>
+      <w:tr>
+        <w:tc>
+          <w:tcPr>
+            <w:tcW w:w="1560" w:type="dxa"/>
+          </w:tcPr>
+          <w:p>
+            <w:pPr>
+              <w:rPr>
+                <w:lang w:eastAsia="tr-TR"/>
+              </w:rPr>
+            </w:pPr>
+            <w:r>
+              <w:rPr>
+                <w:lang w:eastAsia="tr-TR"/>
+              </w:rPr>
+              <w:lastRenderedPageBreak/>
+              <w:t>Kurtarılabilirlik</w:t>
+            </w:r>
+          </w:p>
+        </w:tc>
+        <w:tc>
+          <w:tcPr>
+            <w:tcW w:w="1701" w:type="dxa"/>
+          </w:tcPr>
+          <w:p>
+            <w:pPr>
+              <w:rPr>
+                <w:lang w:eastAsia="tr-TR"/>
+              </w:rPr>
+            </w:pPr>
+            <w:r>
+              <w:rPr>
+                <w:lang w:eastAsia="tr-TR"/>
+              </w:rPr>
+              <w:t>Azalır</w:t>
+            </w:r>
+          </w:p>
+        </w:tc>
+        <w:tc>
+          <w:tcPr>
+            <w:tcW w:w="1559" w:type="dxa"/>
+          </w:tcPr>
+          <w:p>
+            <w:pPr>
+              <w:rPr>
+                <w:lang w:eastAsia="tr-TR"/>
+              </w:rPr>
+            </w:pPr>
+            <w:r>
+              <w:rPr>
+                <w:lang w:eastAsia="tr-TR"/>
+              </w:rPr>
+              <w:t>Artar</w:t>
+            </w:r>
+          </w:p>
+        </w:tc>
+        <w:tc>
+          <w:tcPr>
+            <w:tcW w:w="4236" w:type="dxa"/>
+          </w:tcPr>
+          <w:p>
+            <w:pPr>
+              <w:rPr>
+                <w:lang w:eastAsia="tr-TR"/>
+              </w:rPr>
+            </w:pPr>
+            <w:r>
+              <w:rPr>
+                <w:lang w:eastAsia="tr-TR"/>
+              </w:rPr>
+              <w:t xml:space="preserve">Dağıtık anahtar yapılandırması yedeklenip geri döndürülebilir. </w:t>
+            </w:r>
+          </w:p>
+        </w:tc>
+      </w:tr>
+      <w:tr>
+        <w:tc>
+          <w:tcPr>
+            <w:tcW w:w="1560" w:type="dxa"/>
+          </w:tcPr>
+          <w:p>
+            <w:pPr>
+              <w:rPr>
+                <w:lang w:eastAsia="tr-TR"/>
+              </w:rPr>
+            </w:pPr>
+            <w:r>
+              <w:rPr>
+                <w:lang w:eastAsia="tr-TR"/>
+              </w:rPr>
+              <w:t>Güvenlik</w:t>
+            </w:r>
+          </w:p>
+        </w:tc>
+        <w:tc>
+          <w:tcPr>
+            <w:tcW w:w="1701" w:type="dxa"/>
+          </w:tcPr>
+          <w:p>
+            <w:pPr>
+              <w:rPr>
+                <w:lang w:eastAsia="tr-TR"/>
+              </w:rPr>
+            </w:pPr>
+            <w:r>
+              <w:rPr>
+                <w:lang w:eastAsia="tr-TR"/>
+              </w:rPr>
+              <w:t>Azalır</w:t>
+            </w:r>
+          </w:p>
+        </w:tc>
+        <w:tc>
+          <w:tcPr>
+            <w:tcW w:w="1559" w:type="dxa"/>
+          </w:tcPr>
+          <w:p>
+            <w:pPr>
+              <w:rPr>
+                <w:lang w:eastAsia="tr-TR"/>
+              </w:rPr>
+            </w:pPr>
+            <w:r>
+              <w:rPr>
+                <w:lang w:eastAsia="tr-TR"/>
+              </w:rPr>
+              <w:t>Artar</w:t>
+            </w:r>
+          </w:p>
+        </w:tc>
+        <w:tc>
+          <w:tcPr>
+            <w:tcW w:w="4236" w:type="dxa"/>
+          </w:tcPr>
+          <w:p>
+            <w:pPr>
+              <w:rPr>
+                <w:lang w:eastAsia="tr-TR"/>
+              </w:rPr>
+            </w:pPr>
+            <w:r>
+              <w:rPr>
+                <w:lang w:eastAsia="tr-TR"/>
+              </w:rPr>
+              <w:t>Dağıtık anahtar üzerinde güvenlik kontrolleri bulunmaktadır.</w:t>
+            </w:r>
+          </w:p>
+        </w:tc>
+      </w:tr>
+    </w:tbl>
+    <w:p>
+      <w:pPr>
+        <w:pStyle w:val="Caption"/>
+        <w:keepNext/>
+      </w:pPr>
+      <w:r>
+        <w:t xml:space="preserve">Tablo </w:t>
+      </w:r>
+      <w:r>
+        <w:fldChar w:fldCharType="begin"/>
+      </w:r>
+      <w:r>
+        <w:instrText xml:space="preserve"> SEQ Tablo \* ARABIC </w:instrText>
+      </w:r>
+      <w:r>
+        <w:fldChar w:fldCharType="separate"/>
+      </w:r>
+      <w:r>
+        <w:rPr>
+          <w:noProof/>
+        </w:rPr>
+        <w:t>89</w:t>
+      </w:r>
+      <w:r>
+        <w:fldChar w:fldCharType="end"/>
+      </w:r>
+      <w:r>
+        <w:t xml:space="preserve"> - Sanal Anahtar Tasarım Kararları</w:t>
+      </w:r>
+    </w:p>
+    <w:tbl>
+      <w:tblPr>
+        <w:tblStyle w:val="TableStyle"/>
+        <w:tblW w:w="0" w:type="auto"/>
+        <w:tblLook w:val="04A0" w:firstRow="1" w:lastRow="0" w:firstColumn="1" w:lastColumn="0" w:noHBand="0" w:noVBand="1"/>
+      </w:tblPr>
+      <w:tblGrid>
+        <w:gridCol w:w="2127"/>
+        <w:gridCol w:w="2126"/>
+        <w:gridCol w:w="2268"/>
+        <w:gridCol w:w="2545"/>
+      </w:tblGrid>
+      <w:tr>
+        <w:trPr>
+          <w:cnfStyle w:val="100000000000" w:firstRow="1" w:lastRow="0" w:firstColumn="0" w:lastColumn="0" w:oddVBand="0" w:evenVBand="0" w:oddHBand="0" w:evenHBand="0" w:firstRowFirstColumn="0" w:firstRowLastColumn="0" w:lastRowFirstColumn="0" w:lastRowLastColumn="0"/>
+        </w:trPr>
+        <w:tc>
+          <w:tcPr>
+            <w:tcW w:w="2127" w:type="dxa"/>
+          </w:tcPr>
+          <w:p>
+            <w:pPr>
+              <w:pStyle w:val="Tabloii"/>
+              <w:rPr>
+                <w:lang w:eastAsia="tr-TR"/>
+              </w:rPr>
+            </w:pPr>
+            <w:r>
+              <w:rPr>
+                <w:lang w:eastAsia="tr-TR"/>
+              </w:rPr>
+              <w:t>Karar ID</w:t>
+            </w:r>
+          </w:p>
+        </w:tc>
+        <w:tc>
+          <w:tcPr>
+            <w:tcW w:w="2126" w:type="dxa"/>
+          </w:tcPr>
+          <w:p>
+            <w:pPr>
+              <w:pStyle w:val="Tabloii"/>
+              <w:rPr>
+                <w:lang w:eastAsia="tr-TR"/>
+              </w:rPr>
+            </w:pPr>
+            <w:r>
+              <w:rPr>
+                <w:lang w:eastAsia="tr-TR"/>
+              </w:rPr>
+              <w:t>Tasarım Kararı</w:t>
+            </w:r>
+          </w:p>
+        </w:tc>
+        <w:tc>
+          <w:tcPr>
+            <w:tcW w:w="2268" w:type="dxa"/>
+          </w:tcPr>
+          <w:p>
+            <w:pPr>
+              <w:pStyle w:val="Tabloii"/>
+              <w:rPr>
+                <w:lang w:eastAsia="tr-TR"/>
+              </w:rPr>
+            </w:pPr>
+            <w:r>
+              <w:rPr>
+                <w:lang w:eastAsia="tr-TR"/>
+              </w:rPr>
+              <w:t>Tasarım Gerekçesi</w:t>
+            </w:r>
+          </w:p>
+        </w:tc>
+        <w:tc>
+          <w:tcPr>
+            <w:tcW w:w="2545" w:type="dxa"/>
+          </w:tcPr>
+          <w:p>
+            <w:pPr>
+              <w:pStyle w:val="Tabloii"/>
+              <w:rPr>
+                <w:lang w:eastAsia="tr-TR"/>
+              </w:rPr>
+            </w:pPr>
+            <w:r>
+              <w:rPr>
+                <w:lang w:eastAsia="tr-TR"/>
+              </w:rPr>
+              <w:t>Tasarım Sonuçları</w:t>
+            </w:r>
+          </w:p>
+        </w:tc>
+      </w:tr>
+      <w:tr>
+        <w:tc>
+          <w:tcPr>
+            <w:tcW w:w="2127" w:type="dxa"/>
+          </w:tcPr>
+          <w:p>
+            <w:pPr>
+              <w:pStyle w:val="Tabloii"/>
+              <w:rPr>
+                <w:lang w:eastAsia="tr-TR"/>
+              </w:rPr>
+            </w:pPr>
+            <w:r>
+              <w:rPr>
+                <w:lang w:eastAsia="tr-TR"/>
+              </w:rPr>
+              <w:t>SDDC-SA-DEP-SDS-002</w:t>
+            </w:r>
+          </w:p>
+        </w:tc>
+        <w:tc>
+          <w:tcPr>
+            <w:tcW w:w="2126" w:type="dxa"/>
+          </w:tcPr>
+          <w:p>
+            <w:pPr>
+              <w:pStyle w:val="Tabloii"/>
+              <w:rPr>
+                <w:lang w:eastAsia="tr-TR"/>
+              </w:rPr>
+            </w:pPr>
+            <w:r>
+              <w:rPr>
+                <w:lang w:eastAsia="tr-TR"/>
+              </w:rPr>
+              <w:t>Yönetim kümesinde vSphere Distributed Switch kullanılacaktır.</w:t>
+            </w:r>
+          </w:p>
+        </w:tc>
+        <w:tc>
+          <w:tcPr>
+            <w:tcW w:w="2268" w:type="dxa"/>
+          </w:tcPr>
+          <w:p>
+            <w:pPr>
+              <w:pStyle w:val="Tabloii"/>
+              <w:rPr>
+                <w:lang w:eastAsia="tr-TR"/>
+              </w:rPr>
+            </w:pPr>
+            <w:r>
+              <w:rPr>
+                <w:lang w:eastAsia="tr-TR"/>
+              </w:rPr>
+              <w:t>Sıkışıklık durumunda vSAN trafiğine ihtiyacı olan bant genişliği garantilecektir.</w:t>
+            </w:r>
+          </w:p>
+        </w:tc>
+        <w:tc>
+          <w:tcPr>
+            <w:tcW w:w="2545" w:type="dxa"/>
+          </w:tcPr>
+          <w:p>
+            <w:pPr>
+              <w:pStyle w:val="Tabloii"/>
+              <w:rPr>
+                <w:lang w:eastAsia="tr-TR"/>
+              </w:rPr>
+            </w:pPr>
+            <w:r>
+              <w:rPr>
+                <w:lang w:eastAsia="tr-TR"/>
+              </w:rPr>
+              <w:t>Tüm trafik yolları ortak uplinkler üzerinden paylaşılmaktadır.</w:t>
+            </w:r>
+          </w:p>
+        </w:tc>
+      </w:tr>
+    </w:tbl>
+    <w:p>
+      <w:pPr>
+        <w:rPr>
+          <w:lang w:eastAsia="tr-TR"/>
+        </w:rPr>
+      </w:pPr>
+      <w:r>
+        <w:rPr>
+          <w:lang w:eastAsia="tr-TR"/>
+        </w:rPr>
+        <w:t>VMware vSAN jumbo frame’leri desteklemektedir. Bir vSAN tasarımı eğer fiziksel ortam jumbo frame’leri desteklemekte ise ve bu yapılandırma büyük bir iş yükü oluşturmayacaksa kullanılmalıdır.</w:t>
+      </w:r>
+    </w:p>
+    <w:p>
+      <w:pPr>
+        <w:pStyle w:val="Caption"/>
+        <w:keepNext/>
+      </w:pPr>
+      <w:r>
+        <w:t xml:space="preserve">Tablo </w:t>
+      </w:r>
+      <w:r>
+        <w:fldChar w:fldCharType="begin"/>
+      </w:r>
+      <w:r>
+        <w:instrText xml:space="preserve"> SEQ Tablo \* ARABIC </w:instrText>
+      </w:r>
+      <w:r>
+        <w:fldChar w:fldCharType="separate"/>
+      </w:r>
+      <w:r>
+        <w:rPr>
+          <w:noProof/>
+        </w:rPr>
+        <w:t>90</w:t>
+      </w:r>
+      <w:r>
+        <w:fldChar w:fldCharType="end"/>
+      </w:r>
+      <w:r>
+        <w:t xml:space="preserve"> - Jumbo Frames Tasarım Kararları</w:t>
+      </w:r>
+    </w:p>
+    <w:tbl>
+      <w:tblPr>
+        <w:tblStyle w:val="TableStyle"/>
+        <w:tblW w:w="0" w:type="auto"/>
+        <w:tblLook w:val="04A0" w:firstRow="1" w:lastRow="0" w:firstColumn="1" w:lastColumn="0" w:noHBand="0" w:noVBand="1"/>
+      </w:tblPr>
+      <w:tblGrid>
+        <w:gridCol w:w="2127"/>
+        <w:gridCol w:w="2126"/>
+        <w:gridCol w:w="2835"/>
+        <w:gridCol w:w="1978"/>
+      </w:tblGrid>
+      <w:tr>
+        <w:trPr>
+          <w:cnfStyle w:val="100000000000" w:firstRow="1" w:lastRow="0" w:firstColumn="0" w:lastColumn="0" w:oddVBand="0" w:evenVBand="0" w:oddHBand="0" w:evenHBand="0" w:firstRowFirstColumn="0" w:firstRowLastColumn="0" w:lastRowFirstColumn="0" w:lastRowLastColumn="0"/>
+        </w:trPr>
+        <w:tc>
+          <w:tcPr>
+            <w:tcW w:w="2127" w:type="dxa"/>
+          </w:tcPr>
+          <w:p>
+            <w:pPr>
+              <w:pStyle w:val="Tabloii"/>
+              <w:rPr>
+                <w:lang w:eastAsia="tr-TR"/>
+              </w:rPr>
+            </w:pPr>
+            <w:r>
+              <w:rPr>
+                <w:lang w:eastAsia="tr-TR"/>
+              </w:rPr>
+              <w:t>Karar ID</w:t>
+            </w:r>
+          </w:p>
+        </w:tc>
+        <w:tc>
+          <w:tcPr>
+            <w:tcW w:w="2126" w:type="dxa"/>
+          </w:tcPr>
+          <w:p>
+            <w:pPr>
+              <w:pStyle w:val="Tabloii"/>
+              <w:rPr>
+                <w:lang w:eastAsia="tr-TR"/>
+              </w:rPr>
+            </w:pPr>
+            <w:r>
+              <w:rPr>
+                <w:lang w:eastAsia="tr-TR"/>
+              </w:rPr>
+              <w:t>Tasarım Kararı</w:t>
+            </w:r>
+          </w:p>
+        </w:tc>
+        <w:tc>
+          <w:tcPr>
+            <w:tcW w:w="2835" w:type="dxa"/>
+          </w:tcPr>
+          <w:p>
+            <w:pPr>
+              <w:pStyle w:val="Tabloii"/>
+              <w:rPr>
+                <w:lang w:eastAsia="tr-TR"/>
+              </w:rPr>
+            </w:pPr>
+            <w:r>
+              <w:rPr>
+                <w:lang w:eastAsia="tr-TR"/>
+              </w:rPr>
+              <w:t>Tasarım Gerekçesi</w:t>
+            </w:r>
+          </w:p>
+        </w:tc>
+        <w:tc>
+          <w:tcPr>
+            <w:tcW w:w="1978" w:type="dxa"/>
+          </w:tcPr>
+          <w:p>
+            <w:pPr>
+              <w:pStyle w:val="Tabloii"/>
+              <w:rPr>
+                <w:lang w:eastAsia="tr-TR"/>
+              </w:rPr>
+            </w:pPr>
+            <w:r>
+              <w:rPr>
+                <w:lang w:eastAsia="tr-TR"/>
+              </w:rPr>
+              <w:t>Tasarım Sonuçları</w:t>
+            </w:r>
+          </w:p>
+        </w:tc>
+      </w:tr>
+      <w:tr>
+        <w:tc>
+          <w:tcPr>
+            <w:tcW w:w="2127" w:type="dxa"/>
+          </w:tcPr>
+          <w:p>
+            <w:pPr>
+              <w:pStyle w:val="Tabloii"/>
+              <w:rPr>
+                <w:lang w:eastAsia="tr-TR"/>
+              </w:rPr>
+            </w:pPr>
+            <w:r>
+              <w:rPr>
+                <w:lang w:eastAsia="tr-TR"/>
+              </w:rPr>
+              <w:t>SDDC-SA-DEP-SDS-003</w:t>
+            </w:r>
+          </w:p>
+        </w:tc>
+        <w:tc>
+          <w:tcPr>
+            <w:tcW w:w="2126" w:type="dxa"/>
+          </w:tcPr>
+          <w:p>
+            <w:pPr>
+              <w:pStyle w:val="Tabloii"/>
+              <w:rPr>
+                <w:lang w:eastAsia="tr-TR"/>
+              </w:rPr>
+            </w:pPr>
+            <w:r>
+              <w:rPr>
+                <w:lang w:eastAsia="tr-TR"/>
+              </w:rPr>
+              <w:t>vSAN trafiğine adanmış VLAN üzerinde Jumbo frames kullanılacaktır.</w:t>
+            </w:r>
+          </w:p>
+        </w:tc>
+        <w:tc>
+          <w:tcPr>
+            <w:tcW w:w="2835" w:type="dxa"/>
+          </w:tcPr>
+          <w:p>
+            <w:pPr>
+              <w:pStyle w:val="Tabloii"/>
+              <w:rPr>
+                <w:lang w:eastAsia="tr-TR"/>
+              </w:rPr>
+            </w:pPr>
+            <w:r>
+              <w:rPr>
+                <w:lang w:eastAsia="tr-TR"/>
+              </w:rPr>
+              <w:t>Jumbo frames zaten vMotion ve NFS depolama trafik verimliliğini artırmak için kullanılmaktadır.</w:t>
+            </w:r>
+          </w:p>
+        </w:tc>
+        <w:tc>
+          <w:tcPr>
+            <w:tcW w:w="1978" w:type="dxa"/>
+          </w:tcPr>
+          <w:p>
+            <w:pPr>
+              <w:pStyle w:val="Tabloii"/>
+              <w:rPr>
+                <w:lang w:eastAsia="tr-TR"/>
+              </w:rPr>
+            </w:pPr>
+            <w:r>
+              <w:rPr>
+                <w:lang w:eastAsia="tr-TR"/>
+              </w:rPr>
+              <w:t>Ağ üzerindeki her bir cihaz Jumbo frames desteklemelidir.</w:t>
+            </w:r>
+          </w:p>
+        </w:tc>
+      </w:tr>
+    </w:tbl>
+    <w:p>
+      <w:pPr>
+        <w:rPr>
+          <w:lang w:eastAsia="tr-TR"/>
+        </w:rPr>
+      </w:pPr>
+      <w:r>
+        <w:rPr>
+          <w:lang w:eastAsia="tr-TR"/>
+        </w:rPr>
+        <w:t>VMware, vSAN trafiğini kendi VLAN’ı içerisinde izole edilmesini tavsiye etmektedir. Birden fazla vSAN kümesi tasarlanırken her küme trafiği için ayrı ve kendine atanmış VLAN’lar ya da bölümler kullanmalıdır. Bu yaklaşım kümelerin birbirlerini etkilemelerini engeller ve sorun gidermekte yardımcı olur.</w:t>
+      </w:r>
+    </w:p>
+    <w:p>
+      <w:pPr>
+        <w:pStyle w:val="Caption"/>
+        <w:keepNext/>
+      </w:pPr>
+      <w:r>
+        <w:t xml:space="preserve">Tablo </w:t>
+      </w:r>
+      <w:r>
+        <w:fldChar w:fldCharType="begin"/>
+      </w:r>
+      <w:r>
+        <w:instrText xml:space="preserve"> SEQ Tablo \* ARABIC </w:instrText>
+      </w:r>
+      <w:r>
+        <w:fldChar w:fldCharType="separate"/>
+      </w:r>
+      <w:r>
+        <w:rPr>
+          <w:noProof/>
+        </w:rPr>
+        <w:t>91</w:t>
+      </w:r>
+      <w:r>
+        <w:fldChar w:fldCharType="end"/>
+      </w:r>
+      <w:r>
+        <w:t xml:space="preserve"> - VLAN Tasarım Kararları</w:t>
+      </w:r>
+      <w:bookmarkStart w:id="12" w:name="_GoBack"/>
+      <w:bookmarkEnd w:id="12"/>
+    </w:p>
+    <w:tbl>
+      <w:tblPr>
+        <w:tblStyle w:val="TableStyle"/>
+        <w:tblW w:w="0" w:type="auto"/>
+        <w:tblLook w:val="04A0" w:firstRow="1" w:lastRow="0" w:firstColumn="1" w:lastColumn="0" w:noHBand="0" w:noVBand="1"/>
+      </w:tblPr>
+      <w:tblGrid>
+        <w:gridCol w:w="2127"/>
+        <w:gridCol w:w="2126"/>
+        <w:gridCol w:w="1843"/>
+        <w:gridCol w:w="2970"/>
+      </w:tblGrid>
+      <w:tr>
+        <w:trPr>
+          <w:cnfStyle w:val="100000000000" w:firstRow="1" w:lastRow="0" w:firstColumn="0" w:lastColumn="0" w:oddVBand="0" w:evenVBand="0" w:oddHBand="0" w:evenHBand="0" w:firstRowFirstColumn="0" w:firstRowLastColumn="0" w:lastRowFirstColumn="0" w:lastRowLastColumn="0"/>
+        </w:trPr>
+        <w:tc>
+          <w:tcPr>
+            <w:tcW w:w="2127" w:type="dxa"/>
+          </w:tcPr>
+          <w:p>
+            <w:pPr>
+              <w:pStyle w:val="Tabloii"/>
+              <w:rPr>
+                <w:lang w:eastAsia="tr-TR"/>
+              </w:rPr>
+            </w:pPr>
+            <w:r>
+              <w:rPr>
+                <w:lang w:eastAsia="tr-TR"/>
+              </w:rPr>
+              <w:t>Karar ID</w:t>
+            </w:r>
+          </w:p>
+        </w:tc>
+        <w:tc>
+          <w:tcPr>
+            <w:tcW w:w="2126" w:type="dxa"/>
+          </w:tcPr>
+          <w:p>
+            <w:pPr>
+              <w:pStyle w:val="Tabloii"/>
+              <w:rPr>
+                <w:lang w:eastAsia="tr-TR"/>
+              </w:rPr>
+            </w:pPr>
+            <w:r>
+              <w:rPr>
+                <w:lang w:eastAsia="tr-TR"/>
+              </w:rPr>
+              <w:t>Tasarım Kararı</w:t>
+            </w:r>
+          </w:p>
+        </w:tc>
+        <w:tc>
+          <w:tcPr>
+            <w:tcW w:w="1843" w:type="dxa"/>
+          </w:tcPr>
+          <w:p>
+            <w:pPr>
+              <w:pStyle w:val="Tabloii"/>
+              <w:rPr>
+                <w:lang w:eastAsia="tr-TR"/>
+              </w:rPr>
+            </w:pPr>
+            <w:r>
+              <w:rPr>
+                <w:lang w:eastAsia="tr-TR"/>
+              </w:rPr>
+              <w:t>Tasarım Gerekçesi</w:t>
+            </w:r>
+          </w:p>
+        </w:tc>
+        <w:tc>
+          <w:tcPr>
+            <w:tcW w:w="2970" w:type="dxa"/>
+          </w:tcPr>
+          <w:p>
+            <w:pPr>
+              <w:pStyle w:val="Tabloii"/>
+              <w:rPr>
+                <w:lang w:eastAsia="tr-TR"/>
+              </w:rPr>
+            </w:pPr>
+            <w:r>
+              <w:rPr>
+                <w:lang w:eastAsia="tr-TR"/>
+              </w:rPr>
+              <w:t>Tasarım Sonuçları</w:t>
+            </w:r>
+          </w:p>
+        </w:tc>
+      </w:tr>
+      <w:tr>
+        <w:tc>
+          <w:tcPr>
+            <w:tcW w:w="2127" w:type="dxa"/>
+          </w:tcPr>
+          <w:p>
+            <w:pPr>
+              <w:pStyle w:val="Tabloii"/>
+              <w:rPr>
+                <w:lang w:eastAsia="tr-TR"/>
+              </w:rPr>
+            </w:pPr>
+            <w:r>
+              <w:rPr>
+                <w:lang w:eastAsia="tr-TR"/>
+              </w:rPr>
+              <w:t>SDDC-SA-DEP-SDS-004</w:t>
+            </w:r>
+          </w:p>
+        </w:tc>
+        <w:tc>
+          <w:tcPr>
+            <w:tcW w:w="2126" w:type="dxa"/>
+          </w:tcPr>
+          <w:p>
+            <w:pPr>
+              <w:pStyle w:val="Tabloii"/>
+              <w:rPr>
+                <w:lang w:eastAsia="tr-TR"/>
+              </w:rPr>
+            </w:pPr>
+            <w:r>
+              <w:rPr>
+                <w:lang w:eastAsia="tr-TR"/>
+              </w:rPr>
+              <w:t>Her vSAN etkin küme için ayrı bir VLAN kullanılacaktır.</w:t>
+            </w:r>
+          </w:p>
+        </w:tc>
+        <w:tc>
+          <w:tcPr>
+            <w:tcW w:w="1843" w:type="dxa"/>
+          </w:tcPr>
+          <w:p>
+            <w:pPr>
+              <w:pStyle w:val="Tabloii"/>
+              <w:rPr>
+                <w:lang w:eastAsia="tr-TR"/>
+              </w:rPr>
+            </w:pPr>
+            <w:r>
+              <w:rPr>
+                <w:lang w:eastAsia="tr-TR"/>
+              </w:rPr>
+              <w:t>VLAN’lar trafik izolasyonu sağlarlar.</w:t>
+            </w:r>
+          </w:p>
+        </w:tc>
+        <w:tc>
+          <w:tcPr>
+            <w:tcW w:w="2970" w:type="dxa"/>
+          </w:tcPr>
+          <w:p>
+            <w:pPr>
+              <w:pStyle w:val="Tabloii"/>
+              <w:rPr>
+                <w:lang w:eastAsia="tr-TR"/>
+              </w:rPr>
+            </w:pPr>
+            <w:r>
+              <w:rPr>
+                <w:lang w:eastAsia="tr-TR"/>
+              </w:rPr>
+              <w:t>VLAN’lar sadece bir pod boyunca yayılabilirler. Her pod için yeterli sayıda VLAN tanımlanmalıdır.</w:t>
+            </w:r>
+          </w:p>
+        </w:tc>
+      </w:tr>
+    </w:tbl>
+    <w:p>
+      <w:pPr>
+        <w:rPr>
+          <w:lang w:eastAsia="tr-TR"/>
+        </w:rPr>
+      </w:pPr>
     </w:p>
     <w:p>
       <w:pPr>
@@ -43488,6 +46089,7 @@
         </w:numPr>
       </w:pPr>
       <w:r>
+        <w:lastRenderedPageBreak/>
         <w:t>vRealize Automation Tasarımı</w:t>
       </w:r>
     </w:p>
@@ -43756,6 +46358,38 @@
       </w:r>
       <w:r>
         <w:t>Elle çiz</w:t>
+      </w:r>
+    </w:p>
+  </w:comment>
+  <w:comment w:id="10" w:author="Ali Onur Malkoç" w:date="2018-04-22T17:47:00Z" w:initials="AOM">
+    <w:p>
+      <w:pPr>
+        <w:pStyle w:val="CommentText"/>
+      </w:pPr>
+      <w:r>
+        <w:rPr>
+          <w:rStyle w:val="CommentReference"/>
+        </w:rPr>
+        <w:annotationRef/>
+      </w:r>
+      <w:r>
+        <w:t>Yenisini çiz</w:t>
+      </w:r>
+    </w:p>
+  </w:comment>
+  <w:comment w:id="11" w:author="Ali Onur Malkoç" w:date="2018-04-22T17:57:00Z" w:initials="AOM">
+    <w:p>
+      <w:pPr>
+        <w:pStyle w:val="CommentText"/>
+      </w:pPr>
+      <w:r>
+        <w:rPr>
+          <w:rStyle w:val="CommentReference"/>
+        </w:rPr>
+        <w:annotationRef/>
+      </w:r>
+      <w:r>
+        <w:t>Yeniden çiz</w:t>
       </w:r>
     </w:p>
   </w:comment>
@@ -43774,6 +46408,8 @@
   <w15:commentEx w15:paraId="6E946D0A" w15:done="0"/>
   <w15:commentEx w15:paraId="4AB7A38F" w15:done="0"/>
   <w15:commentEx w15:paraId="6930C936" w15:done="0"/>
+  <w15:commentEx w15:paraId="2F445159" w15:done="0"/>
+  <w15:commentEx w15:paraId="5F81A1AA" w15:done="0"/>
 </w15:commentsEx>
 </file>
 
@@ -43789,6 +46425,8 @@
   <w16cid:commentId w16cid:paraId="6E946D0A" w16cid:durableId="1E80A148"/>
   <w16cid:commentId w16cid:paraId="4AB7A38F" w16cid:durableId="1E80A3FD"/>
   <w16cid:commentId w16cid:paraId="6930C936" w16cid:durableId="1E84923A"/>
+  <w16cid:commentId w16cid:paraId="2F445159" w16cid:durableId="1E874936"/>
+  <w16cid:commentId w16cid:paraId="5F81A1AA" w16cid:durableId="1E874B71"/>
 </w16cid:commentsIds>
 </file>
 
@@ -46083,6 +48721,119 @@
     </w:lvl>
   </w:abstractNum>
   <w:abstractNum w:abstractNumId="17" w15:restartNumberingAfterBreak="0">
+    <w:nsid w:val="31DB5EEB"/>
+    <w:multiLevelType w:val="hybridMultilevel"/>
+    <w:tmpl w:val="3C6692A4"/>
+    <w:lvl w:ilvl="0" w:tplc="04090001">
+      <w:start w:val="1"/>
+      <w:numFmt w:val="bullet"/>
+      <w:lvlText w:val=""/>
+      <w:lvlJc w:val="left"/>
+      <w:pPr>
+        <w:ind w:left="720" w:hanging="360"/>
+      </w:pPr>
+      <w:rPr>
+        <w:rFonts w:ascii="Symbol" w:hAnsi="Symbol" w:hint="default"/>
+      </w:rPr>
+    </w:lvl>
+    <w:lvl w:ilvl="1" w:tplc="04090003" w:tentative="1">
+      <w:start w:val="1"/>
+      <w:numFmt w:val="bullet"/>
+      <w:lvlText w:val="o"/>
+      <w:lvlJc w:val="left"/>
+      <w:pPr>
+        <w:ind w:left="1440" w:hanging="360"/>
+      </w:pPr>
+      <w:rPr>
+        <w:rFonts w:ascii="Courier New" w:hAnsi="Courier New" w:cs="Courier New" w:hint="default"/>
+      </w:rPr>
+    </w:lvl>
+    <w:lvl w:ilvl="2" w:tplc="04090005" w:tentative="1">
+      <w:start w:val="1"/>
+      <w:numFmt w:val="bullet"/>
+      <w:lvlText w:val=""/>
+      <w:lvlJc w:val="left"/>
+      <w:pPr>
+        <w:ind w:left="2160" w:hanging="360"/>
+      </w:pPr>
+      <w:rPr>
+        <w:rFonts w:ascii="Wingdings" w:hAnsi="Wingdings" w:hint="default"/>
+      </w:rPr>
+    </w:lvl>
+    <w:lvl w:ilvl="3" w:tplc="04090001" w:tentative="1">
+      <w:start w:val="1"/>
+      <w:numFmt w:val="bullet"/>
+      <w:lvlText w:val=""/>
+      <w:lvlJc w:val="left"/>
+      <w:pPr>
+        <w:ind w:left="2880" w:hanging="360"/>
+      </w:pPr>
+      <w:rPr>
+        <w:rFonts w:ascii="Symbol" w:hAnsi="Symbol" w:hint="default"/>
+      </w:rPr>
+    </w:lvl>
+    <w:lvl w:ilvl="4" w:tplc="04090003" w:tentative="1">
+      <w:start w:val="1"/>
+      <w:numFmt w:val="bullet"/>
+      <w:lvlText w:val="o"/>
+      <w:lvlJc w:val="left"/>
+      <w:pPr>
+        <w:ind w:left="3600" w:hanging="360"/>
+      </w:pPr>
+      <w:rPr>
+        <w:rFonts w:ascii="Courier New" w:hAnsi="Courier New" w:cs="Courier New" w:hint="default"/>
+      </w:rPr>
+    </w:lvl>
+    <w:lvl w:ilvl="5" w:tplc="04090005" w:tentative="1">
+      <w:start w:val="1"/>
+      <w:numFmt w:val="bullet"/>
+      <w:lvlText w:val=""/>
+      <w:lvlJc w:val="left"/>
+      <w:pPr>
+        <w:ind w:left="4320" w:hanging="360"/>
+      </w:pPr>
+      <w:rPr>
+        <w:rFonts w:ascii="Wingdings" w:hAnsi="Wingdings" w:hint="default"/>
+      </w:rPr>
+    </w:lvl>
+    <w:lvl w:ilvl="6" w:tplc="04090001" w:tentative="1">
+      <w:start w:val="1"/>
+      <w:numFmt w:val="bullet"/>
+      <w:lvlText w:val=""/>
+      <w:lvlJc w:val="left"/>
+      <w:pPr>
+        <w:ind w:left="5040" w:hanging="360"/>
+      </w:pPr>
+      <w:rPr>
+        <w:rFonts w:ascii="Symbol" w:hAnsi="Symbol" w:hint="default"/>
+      </w:rPr>
+    </w:lvl>
+    <w:lvl w:ilvl="7" w:tplc="04090003" w:tentative="1">
+      <w:start w:val="1"/>
+      <w:numFmt w:val="bullet"/>
+      <w:lvlText w:val="o"/>
+      <w:lvlJc w:val="left"/>
+      <w:pPr>
+        <w:ind w:left="5760" w:hanging="360"/>
+      </w:pPr>
+      <w:rPr>
+        <w:rFonts w:ascii="Courier New" w:hAnsi="Courier New" w:cs="Courier New" w:hint="default"/>
+      </w:rPr>
+    </w:lvl>
+    <w:lvl w:ilvl="8" w:tplc="04090005" w:tentative="1">
+      <w:start w:val="1"/>
+      <w:numFmt w:val="bullet"/>
+      <w:lvlText w:val=""/>
+      <w:lvlJc w:val="left"/>
+      <w:pPr>
+        <w:ind w:left="6480" w:hanging="360"/>
+      </w:pPr>
+      <w:rPr>
+        <w:rFonts w:ascii="Wingdings" w:hAnsi="Wingdings" w:hint="default"/>
+      </w:rPr>
+    </w:lvl>
+  </w:abstractNum>
+  <w:abstractNum w:abstractNumId="18" w15:restartNumberingAfterBreak="0">
     <w:nsid w:val="336A2750"/>
     <w:multiLevelType w:val="hybridMultilevel"/>
     <w:tmpl w:val="A44C7AE2"/>
@@ -46195,7 +48946,7 @@
       </w:rPr>
     </w:lvl>
   </w:abstractNum>
-  <w:abstractNum w:abstractNumId="18" w15:restartNumberingAfterBreak="0">
+  <w:abstractNum w:abstractNumId="19" w15:restartNumberingAfterBreak="0">
     <w:nsid w:val="383A460B"/>
     <w:multiLevelType w:val="hybridMultilevel"/>
     <w:tmpl w:val="C8C843A8"/>
@@ -46308,7 +49059,7 @@
       </w:rPr>
     </w:lvl>
   </w:abstractNum>
-  <w:abstractNum w:abstractNumId="19" w15:restartNumberingAfterBreak="0">
+  <w:abstractNum w:abstractNumId="20" w15:restartNumberingAfterBreak="0">
     <w:nsid w:val="3BF72024"/>
     <w:multiLevelType w:val="hybridMultilevel"/>
     <w:tmpl w:val="62BACF14"/>
@@ -46421,7 +49172,7 @@
       </w:rPr>
     </w:lvl>
   </w:abstractNum>
-  <w:abstractNum w:abstractNumId="20" w15:restartNumberingAfterBreak="0">
+  <w:abstractNum w:abstractNumId="21" w15:restartNumberingAfterBreak="0">
     <w:nsid w:val="3FB84871"/>
     <w:multiLevelType w:val="hybridMultilevel"/>
     <w:tmpl w:val="C44E6ACC"/>
@@ -46534,7 +49285,7 @@
       </w:rPr>
     </w:lvl>
   </w:abstractNum>
-  <w:abstractNum w:abstractNumId="21" w15:restartNumberingAfterBreak="0">
+  <w:abstractNum w:abstractNumId="22" w15:restartNumberingAfterBreak="0">
     <w:nsid w:val="3FF71EE3"/>
     <w:multiLevelType w:val="hybridMultilevel"/>
     <w:tmpl w:val="E960CDF8"/>
@@ -46647,7 +49398,7 @@
       </w:rPr>
     </w:lvl>
   </w:abstractNum>
-  <w:abstractNum w:abstractNumId="22" w15:restartNumberingAfterBreak="0">
+  <w:abstractNum w:abstractNumId="23" w15:restartNumberingAfterBreak="0">
     <w:nsid w:val="403C76D2"/>
     <w:multiLevelType w:val="hybridMultilevel"/>
     <w:tmpl w:val="2EE690A0"/>
@@ -46760,7 +49511,7 @@
       </w:rPr>
     </w:lvl>
   </w:abstractNum>
-  <w:abstractNum w:abstractNumId="23" w15:restartNumberingAfterBreak="0">
+  <w:abstractNum w:abstractNumId="24" w15:restartNumberingAfterBreak="0">
     <w:nsid w:val="41C6030D"/>
     <w:multiLevelType w:val="hybridMultilevel"/>
     <w:tmpl w:val="95D6BBB0"/>
@@ -46873,7 +49624,7 @@
       </w:rPr>
     </w:lvl>
   </w:abstractNum>
-  <w:abstractNum w:abstractNumId="24" w15:restartNumberingAfterBreak="0">
+  <w:abstractNum w:abstractNumId="25" w15:restartNumberingAfterBreak="0">
     <w:nsid w:val="45ED5868"/>
     <w:multiLevelType w:val="hybridMultilevel"/>
     <w:tmpl w:val="A75C19F0"/>
@@ -46986,7 +49737,7 @@
       </w:rPr>
     </w:lvl>
   </w:abstractNum>
-  <w:abstractNum w:abstractNumId="25" w15:restartNumberingAfterBreak="0">
+  <w:abstractNum w:abstractNumId="26" w15:restartNumberingAfterBreak="0">
     <w:nsid w:val="47F53D21"/>
     <w:multiLevelType w:val="hybridMultilevel"/>
     <w:tmpl w:val="9F7AA5D8"/>
@@ -47099,7 +49850,7 @@
       </w:rPr>
     </w:lvl>
   </w:abstractNum>
-  <w:abstractNum w:abstractNumId="26" w15:restartNumberingAfterBreak="0">
+  <w:abstractNum w:abstractNumId="27" w15:restartNumberingAfterBreak="0">
     <w:nsid w:val="480E063E"/>
     <w:multiLevelType w:val="hybridMultilevel"/>
     <w:tmpl w:val="6FDE2204"/>
@@ -47212,7 +49963,7 @@
       </w:rPr>
     </w:lvl>
   </w:abstractNum>
-  <w:abstractNum w:abstractNumId="27" w15:restartNumberingAfterBreak="0">
+  <w:abstractNum w:abstractNumId="28" w15:restartNumberingAfterBreak="0">
     <w:nsid w:val="49737E23"/>
     <w:multiLevelType w:val="hybridMultilevel"/>
     <w:tmpl w:val="B9801C30"/>
@@ -47325,7 +50076,7 @@
       </w:rPr>
     </w:lvl>
   </w:abstractNum>
-  <w:abstractNum w:abstractNumId="28" w15:restartNumberingAfterBreak="0">
+  <w:abstractNum w:abstractNumId="29" w15:restartNumberingAfterBreak="0">
     <w:nsid w:val="51137941"/>
     <w:multiLevelType w:val="hybridMultilevel"/>
     <w:tmpl w:val="0898311C"/>
@@ -47438,7 +50189,7 @@
       </w:rPr>
     </w:lvl>
   </w:abstractNum>
-  <w:abstractNum w:abstractNumId="29" w15:restartNumberingAfterBreak="0">
+  <w:abstractNum w:abstractNumId="30" w15:restartNumberingAfterBreak="0">
     <w:nsid w:val="51B01510"/>
     <w:multiLevelType w:val="hybridMultilevel"/>
     <w:tmpl w:val="99BC476A"/>
@@ -47551,7 +50302,7 @@
       </w:rPr>
     </w:lvl>
   </w:abstractNum>
-  <w:abstractNum w:abstractNumId="30" w15:restartNumberingAfterBreak="0">
+  <w:abstractNum w:abstractNumId="31" w15:restartNumberingAfterBreak="0">
     <w:nsid w:val="52CA4F0B"/>
     <w:multiLevelType w:val="hybridMultilevel"/>
     <w:tmpl w:val="3278A1A0"/>
@@ -47664,7 +50415,7 @@
       </w:rPr>
     </w:lvl>
   </w:abstractNum>
-  <w:abstractNum w:abstractNumId="31" w15:restartNumberingAfterBreak="0">
+  <w:abstractNum w:abstractNumId="32" w15:restartNumberingAfterBreak="0">
     <w:nsid w:val="52DF7A56"/>
     <w:multiLevelType w:val="hybridMultilevel"/>
     <w:tmpl w:val="04C8AD4E"/>
@@ -47777,7 +50528,7 @@
       </w:rPr>
     </w:lvl>
   </w:abstractNum>
-  <w:abstractNum w:abstractNumId="32" w15:restartNumberingAfterBreak="0">
+  <w:abstractNum w:abstractNumId="33" w15:restartNumberingAfterBreak="0">
     <w:nsid w:val="5B773410"/>
     <w:multiLevelType w:val="hybridMultilevel"/>
     <w:tmpl w:val="2C7CE356"/>
@@ -47890,10 +50641,10 @@
       </w:rPr>
     </w:lvl>
   </w:abstractNum>
-  <w:abstractNum w:abstractNumId="33" w15:restartNumberingAfterBreak="0">
-    <w:nsid w:val="61E319EA"/>
+  <w:abstractNum w:abstractNumId="34" w15:restartNumberingAfterBreak="0">
+    <w:nsid w:val="5D8B5D82"/>
     <w:multiLevelType w:val="hybridMultilevel"/>
-    <w:tmpl w:val="C690355C"/>
+    <w:tmpl w:val="3BCC619E"/>
     <w:lvl w:ilvl="0" w:tplc="04090001">
       <w:start w:val="1"/>
       <w:numFmt w:val="bullet"/>
@@ -48003,10 +50754,10 @@
       </w:rPr>
     </w:lvl>
   </w:abstractNum>
-  <w:abstractNum w:abstractNumId="34" w15:restartNumberingAfterBreak="0">
-    <w:nsid w:val="62162781"/>
+  <w:abstractNum w:abstractNumId="35" w15:restartNumberingAfterBreak="0">
+    <w:nsid w:val="61E319EA"/>
     <w:multiLevelType w:val="hybridMultilevel"/>
-    <w:tmpl w:val="97A2B8D2"/>
+    <w:tmpl w:val="C690355C"/>
     <w:lvl w:ilvl="0" w:tplc="04090001">
       <w:start w:val="1"/>
       <w:numFmt w:val="bullet"/>
@@ -48116,7 +50867,120 @@
       </w:rPr>
     </w:lvl>
   </w:abstractNum>
-  <w:abstractNum w:abstractNumId="35" w15:restartNumberingAfterBreak="0">
+  <w:abstractNum w:abstractNumId="36" w15:restartNumberingAfterBreak="0">
+    <w:nsid w:val="62162781"/>
+    <w:multiLevelType w:val="hybridMultilevel"/>
+    <w:tmpl w:val="97A2B8D2"/>
+    <w:lvl w:ilvl="0" w:tplc="04090001">
+      <w:start w:val="1"/>
+      <w:numFmt w:val="bullet"/>
+      <w:lvlText w:val=""/>
+      <w:lvlJc w:val="left"/>
+      <w:pPr>
+        <w:ind w:left="720" w:hanging="360"/>
+      </w:pPr>
+      <w:rPr>
+        <w:rFonts w:ascii="Symbol" w:hAnsi="Symbol" w:hint="default"/>
+      </w:rPr>
+    </w:lvl>
+    <w:lvl w:ilvl="1" w:tplc="04090003" w:tentative="1">
+      <w:start w:val="1"/>
+      <w:numFmt w:val="bullet"/>
+      <w:lvlText w:val="o"/>
+      <w:lvlJc w:val="left"/>
+      <w:pPr>
+        <w:ind w:left="1440" w:hanging="360"/>
+      </w:pPr>
+      <w:rPr>
+        <w:rFonts w:ascii="Courier New" w:hAnsi="Courier New" w:cs="Courier New" w:hint="default"/>
+      </w:rPr>
+    </w:lvl>
+    <w:lvl w:ilvl="2" w:tplc="04090005" w:tentative="1">
+      <w:start w:val="1"/>
+      <w:numFmt w:val="bullet"/>
+      <w:lvlText w:val=""/>
+      <w:lvlJc w:val="left"/>
+      <w:pPr>
+        <w:ind w:left="2160" w:hanging="360"/>
+      </w:pPr>
+      <w:rPr>
+        <w:rFonts w:ascii="Wingdings" w:hAnsi="Wingdings" w:hint="default"/>
+      </w:rPr>
+    </w:lvl>
+    <w:lvl w:ilvl="3" w:tplc="04090001" w:tentative="1">
+      <w:start w:val="1"/>
+      <w:numFmt w:val="bullet"/>
+      <w:lvlText w:val=""/>
+      <w:lvlJc w:val="left"/>
+      <w:pPr>
+        <w:ind w:left="2880" w:hanging="360"/>
+      </w:pPr>
+      <w:rPr>
+        <w:rFonts w:ascii="Symbol" w:hAnsi="Symbol" w:hint="default"/>
+      </w:rPr>
+    </w:lvl>
+    <w:lvl w:ilvl="4" w:tplc="04090003" w:tentative="1">
+      <w:start w:val="1"/>
+      <w:numFmt w:val="bullet"/>
+      <w:lvlText w:val="o"/>
+      <w:lvlJc w:val="left"/>
+      <w:pPr>
+        <w:ind w:left="3600" w:hanging="360"/>
+      </w:pPr>
+      <w:rPr>
+        <w:rFonts w:ascii="Courier New" w:hAnsi="Courier New" w:cs="Courier New" w:hint="default"/>
+      </w:rPr>
+    </w:lvl>
+    <w:lvl w:ilvl="5" w:tplc="04090005" w:tentative="1">
+      <w:start w:val="1"/>
+      <w:numFmt w:val="bullet"/>
+      <w:lvlText w:val=""/>
+      <w:lvlJc w:val="left"/>
+      <w:pPr>
+        <w:ind w:left="4320" w:hanging="360"/>
+      </w:pPr>
+      <w:rPr>
+        <w:rFonts w:ascii="Wingdings" w:hAnsi="Wingdings" w:hint="default"/>
+      </w:rPr>
+    </w:lvl>
+    <w:lvl w:ilvl="6" w:tplc="04090001" w:tentative="1">
+      <w:start w:val="1"/>
+      <w:numFmt w:val="bullet"/>
+      <w:lvlText w:val=""/>
+      <w:lvlJc w:val="left"/>
+      <w:pPr>
+        <w:ind w:left="5040" w:hanging="360"/>
+      </w:pPr>
+      <w:rPr>
+        <w:rFonts w:ascii="Symbol" w:hAnsi="Symbol" w:hint="default"/>
+      </w:rPr>
+    </w:lvl>
+    <w:lvl w:ilvl="7" w:tplc="04090003" w:tentative="1">
+      <w:start w:val="1"/>
+      <w:numFmt w:val="bullet"/>
+      <w:lvlText w:val="o"/>
+      <w:lvlJc w:val="left"/>
+      <w:pPr>
+        <w:ind w:left="5760" w:hanging="360"/>
+      </w:pPr>
+      <w:rPr>
+        <w:rFonts w:ascii="Courier New" w:hAnsi="Courier New" w:cs="Courier New" w:hint="default"/>
+      </w:rPr>
+    </w:lvl>
+    <w:lvl w:ilvl="8" w:tplc="04090005" w:tentative="1">
+      <w:start w:val="1"/>
+      <w:numFmt w:val="bullet"/>
+      <w:lvlText w:val=""/>
+      <w:lvlJc w:val="left"/>
+      <w:pPr>
+        <w:ind w:left="6480" w:hanging="360"/>
+      </w:pPr>
+      <w:rPr>
+        <w:rFonts w:ascii="Wingdings" w:hAnsi="Wingdings" w:hint="default"/>
+      </w:rPr>
+    </w:lvl>
+  </w:abstractNum>
+  <w:abstractNum w:abstractNumId="37" w15:restartNumberingAfterBreak="0">
     <w:nsid w:val="631C68F2"/>
     <w:multiLevelType w:val="hybridMultilevel"/>
     <w:tmpl w:val="8D162370"/>
@@ -48229,7 +51093,7 @@
       </w:rPr>
     </w:lvl>
   </w:abstractNum>
-  <w:abstractNum w:abstractNumId="36" w15:restartNumberingAfterBreak="0">
+  <w:abstractNum w:abstractNumId="38" w15:restartNumberingAfterBreak="0">
     <w:nsid w:val="70A95E46"/>
     <w:multiLevelType w:val="hybridMultilevel"/>
     <w:tmpl w:val="F54C058C"/>
@@ -48342,7 +51206,7 @@
       </w:rPr>
     </w:lvl>
   </w:abstractNum>
-  <w:abstractNum w:abstractNumId="37" w15:restartNumberingAfterBreak="0">
+  <w:abstractNum w:abstractNumId="39" w15:restartNumberingAfterBreak="0">
     <w:nsid w:val="70E427AF"/>
     <w:multiLevelType w:val="hybridMultilevel"/>
     <w:tmpl w:val="5338E0D6"/>
@@ -48455,7 +51319,7 @@
       </w:rPr>
     </w:lvl>
   </w:abstractNum>
-  <w:abstractNum w:abstractNumId="38" w15:restartNumberingAfterBreak="0">
+  <w:abstractNum w:abstractNumId="40" w15:restartNumberingAfterBreak="0">
     <w:nsid w:val="721448B9"/>
     <w:multiLevelType w:val="hybridMultilevel"/>
     <w:tmpl w:val="5DCCE404"/>
@@ -48568,7 +51432,7 @@
       </w:rPr>
     </w:lvl>
   </w:abstractNum>
-  <w:abstractNum w:abstractNumId="39" w15:restartNumberingAfterBreak="0">
+  <w:abstractNum w:abstractNumId="41" w15:restartNumberingAfterBreak="0">
     <w:nsid w:val="723F218F"/>
     <w:multiLevelType w:val="hybridMultilevel"/>
     <w:tmpl w:val="4A3C5ACC"/>
@@ -48681,7 +51545,7 @@
       </w:rPr>
     </w:lvl>
   </w:abstractNum>
-  <w:abstractNum w:abstractNumId="40" w15:restartNumberingAfterBreak="0">
+  <w:abstractNum w:abstractNumId="42" w15:restartNumberingAfterBreak="0">
     <w:nsid w:val="73EB4546"/>
     <w:multiLevelType w:val="hybridMultilevel"/>
     <w:tmpl w:val="A8B829FA"/>
@@ -48794,7 +51658,7 @@
       </w:rPr>
     </w:lvl>
   </w:abstractNum>
-  <w:abstractNum w:abstractNumId="41" w15:restartNumberingAfterBreak="0">
+  <w:abstractNum w:abstractNumId="43" w15:restartNumberingAfterBreak="0">
     <w:nsid w:val="75D4058B"/>
     <w:multiLevelType w:val="hybridMultilevel"/>
     <w:tmpl w:val="CBC4C498"/>
@@ -48907,7 +51771,7 @@
       </w:rPr>
     </w:lvl>
   </w:abstractNum>
-  <w:abstractNum w:abstractNumId="42" w15:restartNumberingAfterBreak="0">
+  <w:abstractNum w:abstractNumId="44" w15:restartNumberingAfterBreak="0">
     <w:nsid w:val="761F6130"/>
     <w:multiLevelType w:val="hybridMultilevel"/>
     <w:tmpl w:val="53A429C0"/>
@@ -49020,7 +51884,7 @@
       </w:rPr>
     </w:lvl>
   </w:abstractNum>
-  <w:abstractNum w:abstractNumId="43" w15:restartNumberingAfterBreak="0">
+  <w:abstractNum w:abstractNumId="45" w15:restartNumberingAfterBreak="0">
     <w:nsid w:val="763D4BF3"/>
     <w:multiLevelType w:val="hybridMultilevel"/>
     <w:tmpl w:val="D4F8AFF8"/>
@@ -49133,7 +51997,7 @@
       </w:rPr>
     </w:lvl>
   </w:abstractNum>
-  <w:abstractNum w:abstractNumId="44" w15:restartNumberingAfterBreak="0">
+  <w:abstractNum w:abstractNumId="46" w15:restartNumberingAfterBreak="0">
     <w:nsid w:val="76627159"/>
     <w:multiLevelType w:val="hybridMultilevel"/>
     <w:tmpl w:val="44446620"/>
@@ -49246,7 +52110,7 @@
       </w:rPr>
     </w:lvl>
   </w:abstractNum>
-  <w:abstractNum w:abstractNumId="45" w15:restartNumberingAfterBreak="0">
+  <w:abstractNum w:abstractNumId="47" w15:restartNumberingAfterBreak="0">
     <w:nsid w:val="782C720A"/>
     <w:multiLevelType w:val="hybridMultilevel"/>
     <w:tmpl w:val="4E324D7C"/>
@@ -49359,7 +52223,7 @@
       </w:rPr>
     </w:lvl>
   </w:abstractNum>
-  <w:abstractNum w:abstractNumId="46" w15:restartNumberingAfterBreak="0">
+  <w:abstractNum w:abstractNumId="48" w15:restartNumberingAfterBreak="0">
     <w:nsid w:val="79981FBF"/>
     <w:multiLevelType w:val="hybridMultilevel"/>
     <w:tmpl w:val="45E0F02A"/>
@@ -49472,7 +52336,7 @@
       </w:rPr>
     </w:lvl>
   </w:abstractNum>
-  <w:abstractNum w:abstractNumId="47" w15:restartNumberingAfterBreak="0">
+  <w:abstractNum w:abstractNumId="49" w15:restartNumberingAfterBreak="0">
     <w:nsid w:val="79C015C6"/>
     <w:multiLevelType w:val="hybridMultilevel"/>
     <w:tmpl w:val="E83E40D4"/>
@@ -49585,7 +52449,7 @@
       </w:rPr>
     </w:lvl>
   </w:abstractNum>
-  <w:abstractNum w:abstractNumId="48" w15:restartNumberingAfterBreak="0">
+  <w:abstractNum w:abstractNumId="50" w15:restartNumberingAfterBreak="0">
     <w:nsid w:val="7B234D14"/>
     <w:multiLevelType w:val="hybridMultilevel"/>
     <w:tmpl w:val="9014D4C2"/>
@@ -49698,7 +52562,7 @@
       </w:rPr>
     </w:lvl>
   </w:abstractNum>
-  <w:abstractNum w:abstractNumId="49" w15:restartNumberingAfterBreak="0">
+  <w:abstractNum w:abstractNumId="51" w15:restartNumberingAfterBreak="0">
     <w:nsid w:val="7E875FFE"/>
     <w:multiLevelType w:val="hybridMultilevel"/>
     <w:tmpl w:val="E1645906"/>
@@ -49815,40 +52679,40 @@
     <w:abstractNumId w:val="8"/>
   </w:num>
   <w:num w:numId="2">
-    <w:abstractNumId w:val="18"/>
+    <w:abstractNumId w:val="19"/>
   </w:num>
   <w:num w:numId="3">
-    <w:abstractNumId w:val="32"/>
+    <w:abstractNumId w:val="33"/>
   </w:num>
   <w:num w:numId="4">
-    <w:abstractNumId w:val="40"/>
+    <w:abstractNumId w:val="42"/>
   </w:num>
   <w:num w:numId="5">
     <w:abstractNumId w:val="4"/>
   </w:num>
   <w:num w:numId="6">
-    <w:abstractNumId w:val="43"/>
+    <w:abstractNumId w:val="45"/>
   </w:num>
   <w:num w:numId="7">
     <w:abstractNumId w:val="7"/>
   </w:num>
   <w:num w:numId="8">
-    <w:abstractNumId w:val="42"/>
+    <w:abstractNumId w:val="44"/>
   </w:num>
   <w:num w:numId="9">
     <w:abstractNumId w:val="3"/>
   </w:num>
   <w:num w:numId="10">
-    <w:abstractNumId w:val="45"/>
+    <w:abstractNumId w:val="47"/>
   </w:num>
   <w:num w:numId="11">
     <w:abstractNumId w:val="12"/>
   </w:num>
   <w:num w:numId="12">
-    <w:abstractNumId w:val="48"/>
+    <w:abstractNumId w:val="50"/>
   </w:num>
   <w:num w:numId="13">
-    <w:abstractNumId w:val="19"/>
+    <w:abstractNumId w:val="20"/>
   </w:num>
   <w:num w:numId="14">
     <w:abstractNumId w:val="13"/>
@@ -49857,10 +52721,10 @@
     <w:abstractNumId w:val="6"/>
   </w:num>
   <w:num w:numId="16">
-    <w:abstractNumId w:val="47"/>
+    <w:abstractNumId w:val="49"/>
   </w:num>
   <w:num w:numId="17">
-    <w:abstractNumId w:val="39"/>
+    <w:abstractNumId w:val="41"/>
   </w:num>
   <w:num w:numId="18">
     <w:abstractNumId w:val="5"/>
@@ -49872,19 +52736,19 @@
     <w:abstractNumId w:val="2"/>
   </w:num>
   <w:num w:numId="21">
-    <w:abstractNumId w:val="35"/>
+    <w:abstractNumId w:val="37"/>
   </w:num>
   <w:num w:numId="22">
-    <w:abstractNumId w:val="36"/>
+    <w:abstractNumId w:val="38"/>
   </w:num>
   <w:num w:numId="23">
-    <w:abstractNumId w:val="23"/>
+    <w:abstractNumId w:val="24"/>
   </w:num>
   <w:num w:numId="24">
-    <w:abstractNumId w:val="25"/>
+    <w:abstractNumId w:val="26"/>
   </w:num>
   <w:num w:numId="25">
-    <w:abstractNumId w:val="17"/>
+    <w:abstractNumId w:val="18"/>
   </w:num>
   <w:num w:numId="26">
     <w:abstractNumId w:val="14"/>
@@ -49893,64 +52757,64 @@
     <w:abstractNumId w:val="9"/>
   </w:num>
   <w:num w:numId="28">
-    <w:abstractNumId w:val="49"/>
+    <w:abstractNumId w:val="51"/>
   </w:num>
   <w:num w:numId="29">
-    <w:abstractNumId w:val="20"/>
+    <w:abstractNumId w:val="21"/>
   </w:num>
   <w:num w:numId="30">
-    <w:abstractNumId w:val="38"/>
+    <w:abstractNumId w:val="40"/>
   </w:num>
   <w:num w:numId="31">
-    <w:abstractNumId w:val="26"/>
+    <w:abstractNumId w:val="27"/>
   </w:num>
   <w:num w:numId="32">
-    <w:abstractNumId w:val="21"/>
+    <w:abstractNumId w:val="22"/>
   </w:num>
   <w:num w:numId="33">
     <w:abstractNumId w:val="1"/>
   </w:num>
   <w:num w:numId="34">
-    <w:abstractNumId w:val="41"/>
+    <w:abstractNumId w:val="43"/>
   </w:num>
   <w:num w:numId="35">
-    <w:abstractNumId w:val="31"/>
+    <w:abstractNumId w:val="32"/>
   </w:num>
   <w:num w:numId="36">
-    <w:abstractNumId w:val="29"/>
+    <w:abstractNumId w:val="30"/>
   </w:num>
   <w:num w:numId="37">
-    <w:abstractNumId w:val="44"/>
+    <w:abstractNumId w:val="46"/>
   </w:num>
   <w:num w:numId="38">
-    <w:abstractNumId w:val="34"/>
+    <w:abstractNumId w:val="36"/>
   </w:num>
   <w:num w:numId="39">
-    <w:abstractNumId w:val="24"/>
+    <w:abstractNumId w:val="25"/>
   </w:num>
   <w:num w:numId="40">
-    <w:abstractNumId w:val="37"/>
+    <w:abstractNumId w:val="39"/>
   </w:num>
   <w:num w:numId="41">
     <w:abstractNumId w:val="16"/>
   </w:num>
   <w:num w:numId="42">
-    <w:abstractNumId w:val="28"/>
+    <w:abstractNumId w:val="29"/>
   </w:num>
   <w:num w:numId="43">
     <w:abstractNumId w:val="15"/>
   </w:num>
   <w:num w:numId="44">
-    <w:abstractNumId w:val="22"/>
+    <w:abstractNumId w:val="23"/>
   </w:num>
   <w:num w:numId="45">
-    <w:abstractNumId w:val="33"/>
+    <w:abstractNumId w:val="35"/>
   </w:num>
   <w:num w:numId="46">
-    <w:abstractNumId w:val="27"/>
+    <w:abstractNumId w:val="28"/>
   </w:num>
   <w:num w:numId="47">
-    <w:abstractNumId w:val="46"/>
+    <w:abstractNumId w:val="48"/>
   </w:num>
   <w:num w:numId="48">
     <w:abstractNumId w:val="10"/>
@@ -49959,7 +52823,13 @@
     <w:abstractNumId w:val="0"/>
   </w:num>
   <w:num w:numId="50">
-    <w:abstractNumId w:val="30"/>
+    <w:abstractNumId w:val="31"/>
+  </w:num>
+  <w:num w:numId="51">
+    <w:abstractNumId w:val="17"/>
+  </w:num>
+  <w:num w:numId="52">
+    <w:abstractNumId w:val="34"/>
   </w:num>
   <w:numIdMacAtCleanup w:val="49"/>
 </w:numbering>
@@ -50366,7 +53236,7 @@
   <w:style w:type="paragraph" w:default="1" w:styleId="Normal">
     <w:name w:val="Normal"/>
     <w:qFormat/>
-    <w:rsid w:val="00036B55"/>
+    <w:rsid w:val="009A126F"/>
     <w:pPr>
       <w:spacing w:before="240" w:line="360" w:lineRule="auto"/>
       <w:jc w:val="both"/>
@@ -54068,7 +56938,7 @@
 </file>
 
 <file path=customXml/itemProps1.xml><?xml version="1.0" encoding="utf-8"?>
-<ds:datastoreItem xmlns:ds="http://schemas.openxmlformats.org/officeDocument/2006/customXml" ds:itemID="{B05FAA88-DFCC-4F4D-B9C9-CFD53DF13AB9}">
+<ds:datastoreItem xmlns:ds="http://schemas.openxmlformats.org/officeDocument/2006/customXml" ds:itemID="{272F321F-EF38-C846-8E27-B13BB86FBB63}">
   <ds:schemaRefs>
     <ds:schemaRef ds:uri="http://schemas.openxmlformats.org/officeDocument/2006/bibliography"/>
   </ds:schemaRefs>

--- a/Tez 3.docx
+++ b/Tez 3.docx
@@ -776,7 +776,15 @@
         <w:t>Sanal makineler vCenter aracılığıyla provizyonlanırlar.</w:t>
       </w:r>
       <w:r>
-        <w:t xml:space="preserve"> vCenter alt yapı içerisindeki tüm sanallaştırma sunucularına bağlı olduğu için, sanal makineler belirli bir küme üyesi belirli bir sanallaştırma sunucusuna atanabilirler. Bir sanal makine, bir veri depolama sistemi üzerindeki bir veri birimi ile ilişkilendirilmiş bir datastore üzerinde yer alırlar. Datastore üzerinde bu sanal makine için bir klasör oluşturulur ve bu klasör içerisinde sanal makine ile ilgili yapılandırma dosyaları ile sanal makinenin sanal diski yer alır. Provizyonlanma esnasında birden fazla diskin eklenmesi ve bu disklerin boylarının belirlenmesi mümkündür. Ağ kartı gibi her türlü uç birimin sanal makineye eklenerek tanımlanabilir. Bütün bu yapılandırmalar klasör içerisindeki bir dosyaya yazılarak kalıcı hale getirilir. Bu yapılandırma içerisinde işlemci ve hafıza miktarları da bulunmaktadır.</w:t>
+        <w:t xml:space="preserve"> </w:t>
+      </w:r>
+      <w:proofErr w:type="gramStart"/>
+      <w:r>
+        <w:t>vCenter</w:t>
+      </w:r>
+      <w:proofErr w:type="gramEnd"/>
+      <w:r>
+        <w:t xml:space="preserve"> alt yapı içerisindeki tüm sanallaştırma sunucularına bağlı olduğu için, sanal makineler belirli bir küme üyesi belirli bir sanallaştırma sunucusuna atanabilirler. Bir sanal makine, bir veri depolama sistemi üzerindeki bir veri birimi ile ilişkilendirilmiş bir datastore üzerinde yer alırlar. Datastore üzerinde bu sanal makine için bir klasör oluşturulur ve bu klasör içerisinde sanal makine ile ilgili yapılandırma dosyaları ile sanal makinenin sanal diski yer alır. Provizyonlanma esnasında birden fazla diskin eklenmesi ve bu disklerin boylarının belirlenmesi mümkündür. Ağ kartı gibi her türlü uç birimin sanal makineye eklenerek tanımlanabilir. Bütün bu yapılandırmalar klasör içerisindeki bir dosyaya yazılarak kalıcı hale getirilir. Bu yapılandırma içerisinde işlemci ve hafıza miktarları da bulunmaktadır.</w:t>
       </w:r>
     </w:p>
     <w:p>
@@ -875,7 +883,15 @@
     </w:p>
     <w:p>
       <w:r>
-        <w:t>Eğer sanal makinenin bir kümeden başka bir kümeye ya da bir veri merkezinden başka bir veri merkezine göç ettirilmesi gerekirse, vSphere 5.1 öncesindeki sürümlerde sanal makinenin kapatılması gerekli hale gelir. Paylaşılan ortak veri depolama alanları küme sunucular ya da veri merkezlerinin aynı anda erişilebilir olmaması halinde bu durum geçerlidir. Canlı göç yapılmasına kıyasla bu çok daha basit bir operasyondur. Sanal makine kapalı durumda olduğundan sadece veri depolama alanında saklanan verilerin kopyalanması gereklidir. vSphere 5.1’den sonraki sürümlerde gelen Storage vMotion özelliği ile birlikte bir sanal makinenin kümeler, veri merkezleri ve hatta vCenterlar arasında kesintisiz olarak göç ettirilebilmesi mümkün olmuştur. Storage vMotion kendi başına sanallaştırma sunucu değiştirmeden sanal makinenin üzerinde barındığı datastore, dolayısıyla veri depolama cihazı kesintisiz olarak değiştirilebilmektedir. Hem vMotion hem de Storage vMotion özelliği bir arada sırayla kullanılarak daha önceden hiçbir ortak veri depolama alanı bulunmayan iki sanallaştırma sunucusu, küme sunucular ve veri merkezleri arasında da kesintisiz olarak göç yapabilmek mümkündür. Farklı veri depolama alanları arasında göç yaptırılarak sanal makinenin çeşitli servis seviyelerinde çalışması mümkündür.</w:t>
+        <w:t xml:space="preserve">Eğer sanal makinenin bir kümeden başka bir kümeye ya da bir veri merkezinden başka bir veri merkezine göç ettirilmesi gerekirse, vSphere 5.1 öncesindeki sürümlerde sanal makinenin kapatılması gerekli hale gelir. Paylaşılan ortak veri depolama alanları küme sunucular ya da veri merkezlerinin aynı anda erişilebilir olmaması halinde bu durum geçerlidir. Canlı göç yapılmasına kıyasla bu çok daha basit bir operasyondur. Sanal makine kapalı durumda olduğundan sadece veri depolama alanında saklanan verilerin kopyalanması gereklidir. </w:t>
+      </w:r>
+      <w:proofErr w:type="gramStart"/>
+      <w:r>
+        <w:t>vSphere</w:t>
+      </w:r>
+      <w:proofErr w:type="gramEnd"/>
+      <w:r>
+        <w:t xml:space="preserve"> 5.1’den sonraki sürümlerde gelen Storage vMotion özelliği ile birlikte bir sanal makinenin kümeler, veri merkezleri ve hatta vCenterlar arasında kesintisiz olarak göç ettirilebilmesi mümkün olmuştur. Storage vMotion kendi başına sanallaştırma sunucu değiştirmeden sanal makinenin üzerinde barındığı datastore, dolayısıyla veri depolama cihazı kesintisiz olarak değiştirilebilmektedir. Hem vMotion hem de Storage vMotion özelliği bir arada sırayla kullanılarak daha önceden hiçbir ortak veri depolama alanı bulunmayan iki sanallaştırma sunucusu, küme sunucular ve veri merkezleri arasında da kesintisiz olarak göç yapabilmek mümkündür. Farklı veri depolama alanları arasında göç yaptırılarak sanal makinenin çeşitli servis seviyelerinde çalışması mümkündür.</w:t>
       </w:r>
     </w:p>
     <w:p>
@@ -997,7 +1013,15 @@
     </w:p>
     <w:p>
       <w:r>
-        <w:t>VMware vCenter Orchestrator java tabanlı, bağımsız ve vCenter’a ilişkilendirilmiş bir web yazılımdır. vCenter tarafından sunulan alt yapıyı kontrol etmek için vCenter API’nı kullanır. Orchestrator farklı alt yapıları ve sanal sunucuları yöneten birden fazla vCenter yazılımlarına bağlanabilir.  Aşağıda tek bir Orchestrator yazılımının yine tek bir vCenter sunucusunu kontrol ettiği örnek bir mimari gösterilmektedir. VCenter, Orchestrator tarafında bir API çağırısı aldığında, adanmış bir yönetim ağı üzerinden hedef sanallaştırma sunucusunu ya da sunucularını yönetir. Orchestrator aynı zamanda tüm bir küme sanal sunucuyu yönetebilir ve örnek vermek gerekirse bunların aralarında sanal makine göçü gibi bir iş akışı tetikleyebilir.</w:t>
+        <w:t xml:space="preserve">VMware vCenter Orchestrator java tabanlı, bağımsız ve vCenter’a ilişkilendirilmiş bir web yazılımdır. </w:t>
+      </w:r>
+      <w:proofErr w:type="gramStart"/>
+      <w:r>
+        <w:t>vCenter</w:t>
+      </w:r>
+      <w:proofErr w:type="gramEnd"/>
+      <w:r>
+        <w:t xml:space="preserve"> tarafından sunulan alt yapıyı kontrol etmek için vCenter API’nı kullanır. Orchestrator farklı alt yapıları ve sanal sunucuları yöneten birden fazla vCenter yazılımlarına bağlanabilir.  Aşağıda tek bir Orchestrator yazılımının yine tek bir vCenter sunucusunu kontrol ettiği örnek bir mimari gösterilmektedir. VCenter, Orchestrator tarafında bir API çağırısı aldığında, adanmış bir yönetim ağı üzerinden hedef sanallaştırma sunucusunu ya da sunucularını yönetir. Orchestrator aynı zamanda tüm bir küme sanal sunucuyu yönetebilir ve örnek vermek gerekirse bunların aralarında sanal makine göçü gibi bir iş akışı tetikleyebilir.</w:t>
       </w:r>
     </w:p>
     <w:p>
@@ -2216,8 +2240,13 @@
       </w:r>
     </w:p>
     <w:p>
-      <w:r>
-        <w:t xml:space="preserve">vSphere Distributed Switch pek çok değişik NIC birleştirmesini desteklemektedir. Yüke bağlı NIC birleştirmesi hem bant genişliğinin optimal kullanımını sağlar hem de herhangi bir bağlantı arızasına arşı yedeklilik sağlar. Her sunucu üzerinde en az iki adet 10GbE kart kullanılarak </w:t>
+      <w:proofErr w:type="gramStart"/>
+      <w:r>
+        <w:t>vSphere</w:t>
+      </w:r>
+      <w:proofErr w:type="gramEnd"/>
+      <w:r>
+        <w:t xml:space="preserve"> Distributed Switch pek çok değişik NIC birleştirmesini desteklemektedir. Yüke bağlı NIC birleştirmesi hem bant genişliğinin optimal kullanımını sağlar hem de herhangi bir bağlantı arızasına arşı yedeklilik sağlar. Her sunucu üzerinde en az iki adet 10GbE kart kullanılarak </w:t>
       </w:r>
       <w:r>
         <w:lastRenderedPageBreak/>
@@ -2459,8 +2488,13 @@
         <w:spacing w:before="0"/>
         <w:jc w:val="left"/>
       </w:pPr>
-      <w:r>
-        <w:t>vCenter Server</w:t>
+      <w:proofErr w:type="gramStart"/>
+      <w:r>
+        <w:t>vCenter</w:t>
+      </w:r>
+      <w:proofErr w:type="gramEnd"/>
+      <w:r>
+        <w:t xml:space="preserve"> Server</w:t>
       </w:r>
     </w:p>
     <w:p>
@@ -2655,8 +2689,13 @@
           <w:numId w:val="20"/>
         </w:numPr>
       </w:pPr>
-      <w:r>
-        <w:t>vRealize Business for Cloud Mimarisi</w:t>
+      <w:proofErr w:type="gramStart"/>
+      <w:r>
+        <w:t>vRealize</w:t>
+      </w:r>
+      <w:proofErr w:type="gramEnd"/>
+      <w:r>
+        <w:t xml:space="preserve"> Business for Cloud Mimarisi</w:t>
       </w:r>
     </w:p>
     <w:p>
@@ -2727,8 +2766,13 @@
           <w:numId w:val="20"/>
         </w:numPr>
       </w:pPr>
-      <w:r>
-        <w:t>vSphere Update Manager Mimarisi</w:t>
+      <w:proofErr w:type="gramStart"/>
+      <w:r>
+        <w:t>vSphere</w:t>
+      </w:r>
+      <w:proofErr w:type="gramEnd"/>
+      <w:r>
+        <w:t xml:space="preserve"> Update Manager Mimarisi</w:t>
       </w:r>
     </w:p>
     <w:p/>
@@ -2857,8 +2901,13 @@
             <w:tcW w:w="4528" w:type="dxa"/>
           </w:tcPr>
           <w:p>
-            <w:r>
-              <w:t>vRealize Automation ve vRealize Orchestrator’u kullanan SDDC yığının tüketim ve orkestrasyon katmanı hakkında bilgiler içerir. IT organizasyonları tamamıyla dağıtık ve ölçeklendirilebilir mimari ile provizyonlama ve hizmetten kaldırma işlemlerini gerçekleştirebilirler.</w:t>
+            <w:proofErr w:type="gramStart"/>
+            <w:r>
+              <w:t>vRealize</w:t>
+            </w:r>
+            <w:proofErr w:type="gramEnd"/>
+            <w:r>
+              <w:t xml:space="preserve"> Automation ve vRealize Orchestrator’u kullanan SDDC yığının tüketim ve orkestrasyon katmanı hakkında bilgiler içerir. IT organizasyonları tamamıyla dağıtık ve ölçeklendirilebilir mimari ile provizyonlama ve hizmetten kaldırma işlemlerini gerçekleştirebilirler.</w:t>
             </w:r>
           </w:p>
         </w:tc>
@@ -5024,7 +5073,15 @@
       </w:pPr>
       <w:r>
         <w:lastRenderedPageBreak/>
-        <w:t>Bu alt ağlar için RFC1918 IPv4 adres uzayı kullanılmalıdır ve bir oktet böğle için bir başka oktet ise fonksiyon için ayrılmalıdır. Örnek olarak 172.bölgekodu.fonksiyon.0/24 aşağıdaki gibi bir sete tekabül etmektedir: (verilen VLAN’lar ve IP aralıkları örnek olarak verilmiştir uygulamada değişiklik gösterebilirler)</w:t>
+        <w:t xml:space="preserve">Bu alt ağlar için RFC1918 IPv4 adres uzayı kullanılmalıdır ve bir oktet böğle için bir başka oktet ise fonksiyon için ayrılmalıdır. Örnek olarak </w:t>
+      </w:r>
+      <w:proofErr w:type="gramStart"/>
+      <w:r>
+        <w:t>172.bölgekodu.fonksiyon</w:t>
+      </w:r>
+      <w:proofErr w:type="gramEnd"/>
+      <w:r>
+        <w:t>.0/24 aşağıdaki gibi bir sete tekabül etmektedir: (verilen VLAN’lar ve IP aralıkları örnek olarak verilmiştir uygulamada değişiklik gösterebilirler)</w:t>
       </w:r>
     </w:p>
     <w:p>
@@ -5204,9 +5261,11 @@
             <w:pPr>
               <w:pStyle w:val="Tabloii"/>
             </w:pPr>
+            <w:proofErr w:type="gramStart"/>
             <w:r>
               <w:t>vMotion</w:t>
             </w:r>
+            <w:proofErr w:type="gramEnd"/>
           </w:p>
         </w:tc>
         <w:tc>
@@ -5312,9 +5371,11 @@
             <w:pPr>
               <w:pStyle w:val="Tabloii"/>
             </w:pPr>
+            <w:proofErr w:type="gramStart"/>
             <w:r>
               <w:t>vSAN</w:t>
             </w:r>
+            <w:proofErr w:type="gramEnd"/>
           </w:p>
         </w:tc>
         <w:tc>
@@ -5420,9 +5481,11 @@
             <w:pPr>
               <w:pStyle w:val="Tabloii"/>
             </w:pPr>
+            <w:proofErr w:type="gramStart"/>
             <w:r>
               <w:t>vMotion</w:t>
             </w:r>
+            <w:proofErr w:type="gramEnd"/>
           </w:p>
         </w:tc>
         <w:tc>
@@ -5528,9 +5591,11 @@
             <w:pPr>
               <w:pStyle w:val="Tabloii"/>
             </w:pPr>
+            <w:proofErr w:type="gramStart"/>
             <w:r>
               <w:t>vSAN</w:t>
             </w:r>
+            <w:proofErr w:type="gramEnd"/>
           </w:p>
         </w:tc>
         <w:tc>
@@ -6650,9 +6715,11 @@
                 <w:numId w:val="18"/>
               </w:numPr>
             </w:pPr>
+            <w:proofErr w:type="gramStart"/>
             <w:r>
               <w:t>vSAN</w:t>
             </w:r>
+            <w:proofErr w:type="gramEnd"/>
           </w:p>
           <w:p>
             <w:pPr>
@@ -6662,9 +6729,11 @@
                 <w:numId w:val="18"/>
               </w:numPr>
             </w:pPr>
+            <w:proofErr w:type="gramStart"/>
             <w:r>
               <w:t>vMotion</w:t>
             </w:r>
+            <w:proofErr w:type="gramEnd"/>
           </w:p>
           <w:p>
             <w:pPr>
@@ -6686,8 +6755,13 @@
                 <w:numId w:val="18"/>
               </w:numPr>
             </w:pPr>
-            <w:r>
-              <w:t>vSphere Replication</w:t>
+            <w:proofErr w:type="gramStart"/>
+            <w:r>
+              <w:t>vSphere</w:t>
+            </w:r>
+            <w:proofErr w:type="gramEnd"/>
+            <w:r>
+              <w:t xml:space="preserve"> Replication</w:t>
             </w:r>
           </w:p>
         </w:tc>
@@ -6827,11 +6901,19 @@
           <w:lang w:eastAsia="tr-TR"/>
         </w:rPr>
       </w:pPr>
-      <w:r>
-        <w:rPr>
-          <w:lang w:eastAsia="tr-TR"/>
-        </w:rPr>
-        <w:t>vSAN kümesine veri depolama kaynaklarını sunarak hizmet edecek en az 3 adet sanallaştırma sunucusu gereklidir.</w:t>
+      <w:proofErr w:type="gramStart"/>
+      <w:r>
+        <w:rPr>
+          <w:lang w:eastAsia="tr-TR"/>
+        </w:rPr>
+        <w:t>vSAN</w:t>
+      </w:r>
+      <w:proofErr w:type="gramEnd"/>
+      <w:r>
+        <w:rPr>
+          <w:lang w:eastAsia="tr-TR"/>
+        </w:rPr>
+        <w:t xml:space="preserve"> kümesine veri depolama kaynaklarını sunarak hizmet edecek en az 3 adet sanallaştırma sunucusu gereklidir.</w:t>
       </w:r>
     </w:p>
     <w:p>
@@ -6845,11 +6927,19 @@
           <w:lang w:eastAsia="tr-TR"/>
         </w:rPr>
       </w:pPr>
-      <w:r>
-        <w:rPr>
-          <w:lang w:eastAsia="tr-TR"/>
-        </w:rPr>
-        <w:t>vSAN hibrid ya da tamamı ile flash veri depolama kaynakları ile yapılandırılırlar.</w:t>
+      <w:proofErr w:type="gramStart"/>
+      <w:r>
+        <w:rPr>
+          <w:lang w:eastAsia="tr-TR"/>
+        </w:rPr>
+        <w:t>vSAN</w:t>
+      </w:r>
+      <w:proofErr w:type="gramEnd"/>
+      <w:r>
+        <w:rPr>
+          <w:lang w:eastAsia="tr-TR"/>
+        </w:rPr>
+        <w:t xml:space="preserve"> hibrid ya da tamamı ile flash veri depolama kaynakları ile yapılandırılırlar.</w:t>
       </w:r>
     </w:p>
     <w:p>
@@ -6971,11 +7061,19 @@
           <w:lang w:eastAsia="tr-TR"/>
         </w:rPr>
       </w:pPr>
-      <w:r>
-        <w:rPr>
-          <w:lang w:eastAsia="tr-TR"/>
-        </w:rPr>
-        <w:t>vSAN trafiği için multicast etkinleştirilmiş en az 10GbE ağ genişliği.</w:t>
+      <w:proofErr w:type="gramStart"/>
+      <w:r>
+        <w:rPr>
+          <w:lang w:eastAsia="tr-TR"/>
+        </w:rPr>
+        <w:t>vSAN</w:t>
+      </w:r>
+      <w:proofErr w:type="gramEnd"/>
+      <w:r>
+        <w:rPr>
+          <w:lang w:eastAsia="tr-TR"/>
+        </w:rPr>
+        <w:t xml:space="preserve"> trafiği için multicast etkinleştirilmiş en az 10GbE ağ genişliği.</w:t>
       </w:r>
     </w:p>
     <w:p>
@@ -6989,12 +7087,20 @@
           <w:lang w:eastAsia="tr-TR"/>
         </w:rPr>
       </w:pPr>
+      <w:proofErr w:type="gramStart"/>
       <w:r>
         <w:rPr>
           <w:lang w:eastAsia="tr-TR"/>
         </w:rPr>
         <w:lastRenderedPageBreak/>
-        <w:t xml:space="preserve">vSphere HA izolasyon tepki ayarı sanal makineleri kapatmak şeklinde ayarlanmalıdır. Bu ayar ile izolasyon veya ağ bölümlenmesi gerçekleşirse ayrık beyin (split brain) durumu yaşama olasılığı ortadan kalkmaktadır. Ayrık beyin durumunda sanal makineler yanlışlıkla farklı iki sanallaştırma sunucusu tarafından birden ayağa kaldırılmaya çalışabilirler. </w:t>
+        <w:t>vSphere</w:t>
+      </w:r>
+      <w:proofErr w:type="gramEnd"/>
+      <w:r>
+        <w:rPr>
+          <w:lang w:eastAsia="tr-TR"/>
+        </w:rPr>
+        <w:t xml:space="preserve"> HA izolasyon tepki ayarı sanal makineleri kapatmak şeklinde ayarlanmalıdır. Bu ayar ile izolasyon veya ağ bölümlenmesi gerçekleşirse ayrık beyin (split brain) durumu yaşama olasılığı ortadan kalkmaktadır. Ayrık beyin durumunda sanal makineler yanlışlıkla farklı iki sanallaştırma sunucusu tarafından birden ayağa kaldırılmaya çalışabilirler. </w:t>
       </w:r>
     </w:p>
     <w:p>
@@ -7187,11 +7293,19 @@
           <w:lang w:eastAsia="tr-TR"/>
         </w:rPr>
       </w:pPr>
-      <w:r>
-        <w:rPr>
-          <w:lang w:eastAsia="tr-TR"/>
-        </w:rPr>
-        <w:t>vSAN hibrid ve tamamıyla flash olmak üzere iki ayrı operasyon modu sunmaktadır. Hibrid veri depolama mimarisinde, vSAN sunucu üzerinde bulunan kapasite cihazlarını (bu tasarımda manyetik cihazlar) ve tipik olarak SSD ya da PCI-e halindeki cache cihazlarını bir havuzda birleştirerek dağıtık paylaşımlı bir veri deposu olarak sunar. Tamamıyla flash veri depolamada da SSD veya PCI-e cihazlar sadece yazma önbelleği olarak kullanırken, diğer flash tabanlı cihazları ise kapasite katmanı için dayanıklılık ve veri kalıcılığı sağlar.</w:t>
+      <w:proofErr w:type="gramStart"/>
+      <w:r>
+        <w:rPr>
+          <w:lang w:eastAsia="tr-TR"/>
+        </w:rPr>
+        <w:t>vSAN</w:t>
+      </w:r>
+      <w:proofErr w:type="gramEnd"/>
+      <w:r>
+        <w:rPr>
+          <w:lang w:eastAsia="tr-TR"/>
+        </w:rPr>
+        <w:t xml:space="preserve"> hibrid ve tamamıyla flash olmak üzere iki ayrı operasyon modu sunmaktadır. Hibrid veri depolama mimarisinde, vSAN sunucu üzerinde bulunan kapasite cihazlarını (bu tasarımda manyetik cihazlar) ve tipik olarak SSD ya da PCI-e halindeki cache cihazlarını bir havuzda birleştirerek dağıtık paylaşımlı bir veri deposu olarak sunar. Tamamıyla flash veri depolamada da SSD veya PCI-e cihazlar sadece yazma önbelleği olarak kullanırken, diğer flash tabanlı cihazları ise kapasite katmanı için dayanıklılık ve veri kalıcılığı sağlar.</w:t>
       </w:r>
     </w:p>
     <w:p>
@@ -7379,11 +7493,19 @@
                 <w:lang w:eastAsia="tr-TR"/>
               </w:rPr>
             </w:pPr>
-            <w:r>
-              <w:rPr>
-                <w:lang w:eastAsia="tr-TR"/>
-              </w:rPr>
-              <w:t>vSAN hibrid modu tamamıyla flash modunun sağladığı performansı ve tekilleştirme gibi yetenekleri verememektedir.</w:t>
+            <w:proofErr w:type="gramStart"/>
+            <w:r>
+              <w:rPr>
+                <w:lang w:eastAsia="tr-TR"/>
+              </w:rPr>
+              <w:t>vSAN</w:t>
+            </w:r>
+            <w:proofErr w:type="gramEnd"/>
+            <w:r>
+              <w:rPr>
+                <w:lang w:eastAsia="tr-TR"/>
+              </w:rPr>
+              <w:t xml:space="preserve"> hibrid modu tamamıyla flash modunun sağladığı performansı ve tekilleştirme gibi yetenekleri verememektedir.</w:t>
             </w:r>
           </w:p>
         </w:tc>
@@ -7468,20 +7590,42 @@
         <w:rPr>
           <w:lang w:eastAsia="tr-TR"/>
         </w:rPr>
-        <w:t>Bu tasarımda D sınıfı dayanıklılığa sahip SSD’ler önbellek katmanında kullanılmaktadır. vSAN için kullanılacak SSD’lerin dayanıklılığını belirlemek için sanayi standardı yazma metrikleri cihazların güvenilirliğini belirlemede ana etmen olarak kabul edilmektedir.  Tüm üreticiler arasında ortak bir standart metrik olmamakla birlikte bir günde cihaza yazılan miktar (DWPD, drive writes per day) ya da yazılan petabyte (PBW, petabytes written) ölçümleri kullanılmaktadır.</w:t>
-      </w:r>
-    </w:p>
-    <w:p>
-      <w:pPr>
-        <w:rPr>
-          <w:lang w:eastAsia="tr-TR"/>
-        </w:rPr>
-      </w:pPr>
-      <w:r>
-        <w:rPr>
-          <w:lang w:eastAsia="tr-TR"/>
-        </w:rPr>
-        <w:t xml:space="preserve">vSphere 5.5 sürümünde dayanıklılık sınıfı DWPD’ye dayanmakta iken, vSAN 6.0 ve sonrası sürümlerde dayanıklılık sınıfı yazılan terabyte (TBW, terabytes written) kullanılmaya başlanmıştır. TBW kullanılmasının arkasındaki sebep nispeten düşük DWPD değerlerinde sahip ama yüksek kapasiteli cihazların kullanılabilmesi için esneklik sağlayabilmektir. </w:t>
+        <w:t xml:space="preserve">Bu tasarımda D sınıfı dayanıklılığa sahip SSD’ler önbellek katmanında kullanılmaktadır. </w:t>
+      </w:r>
+      <w:proofErr w:type="gramStart"/>
+      <w:r>
+        <w:rPr>
+          <w:lang w:eastAsia="tr-TR"/>
+        </w:rPr>
+        <w:t>vSAN</w:t>
+      </w:r>
+      <w:proofErr w:type="gramEnd"/>
+      <w:r>
+        <w:rPr>
+          <w:lang w:eastAsia="tr-TR"/>
+        </w:rPr>
+        <w:t xml:space="preserve"> için kullanılacak SSD’lerin dayanıklılığını belirlemek için sanayi standardı yazma metrikleri cihazların güvenilirliğini belirlemede ana etmen olarak kabul edilmektedir.  Tüm üreticiler arasında ortak bir standart metrik olmamakla birlikte bir günde cihaza yazılan miktar (DWPD, drive writes per day) ya da yazılan petabyte (PBW, petabytes written) ölçümleri kullanılmaktadır.</w:t>
+      </w:r>
+    </w:p>
+    <w:p>
+      <w:pPr>
+        <w:rPr>
+          <w:lang w:eastAsia="tr-TR"/>
+        </w:rPr>
+      </w:pPr>
+      <w:proofErr w:type="gramStart"/>
+      <w:r>
+        <w:rPr>
+          <w:lang w:eastAsia="tr-TR"/>
+        </w:rPr>
+        <w:t>vSphere</w:t>
+      </w:r>
+      <w:proofErr w:type="gramEnd"/>
+      <w:r>
+        <w:rPr>
+          <w:lang w:eastAsia="tr-TR"/>
+        </w:rPr>
+        <w:t xml:space="preserve"> 5.5 sürümünde dayanıklılık sınıfı DWPD’ye dayanmakta iken, vSAN 6.0 ve sonrası sürümlerde dayanıklılık sınıfı yazılan terabyte (TBW, terabytes written) kullanılmaya başlanmıştır. TBW kullanılmasının arkasındaki sebep nispeten düşük DWPD değerlerinde sahip ama yüksek kapasiteli cihazların kullanılabilmesi için esneklik sağlayabilmektir. </w:t>
       </w:r>
     </w:p>
     <w:p>
@@ -9407,7 +9551,21 @@
         <w:rPr>
           <w:lang w:eastAsia="tr-TR"/>
         </w:rPr>
-        <w:t>kapasite katmanını oluştururlar. Bir sanal makinenin disk üzerindeki şerit genişliği aynı makinenin politika katmanında belirlenebilir. vSAN depolama politikaları dışında ek şerit genişlikleri kullanabilir ve farklı yerleştirme kararları alabilir. SAS ve NL-SAS (nearline SAS) en iyi sonuçları vermektedir. Bu tasarım maliyet ve erişilebilirlik arasındaki dengeyi korumak adına 10.000 RPM diskler kullanmaktadır.</w:t>
+        <w:t xml:space="preserve">kapasite katmanını oluştururlar. Bir sanal makinenin disk üzerindeki şerit genişliği aynı makinenin politika katmanında belirlenebilir. </w:t>
+      </w:r>
+      <w:proofErr w:type="gramStart"/>
+      <w:r>
+        <w:rPr>
+          <w:lang w:eastAsia="tr-TR"/>
+        </w:rPr>
+        <w:t>vSAN</w:t>
+      </w:r>
+      <w:proofErr w:type="gramEnd"/>
+      <w:r>
+        <w:rPr>
+          <w:lang w:eastAsia="tr-TR"/>
+        </w:rPr>
+        <w:t xml:space="preserve"> depolama politikaları dışında ek şerit genişlikleri kullanabilir ve farklı yerleştirme kararları alabilir. SAS ve NL-SAS (nearline SAS) en iyi sonuçları vermektedir. Bu tasarım maliyet ve erişilebilirlik arasındaki dengeyi korumak adına 10.000 RPM diskler kullanmaktadır.</w:t>
       </w:r>
     </w:p>
     <w:p>
@@ -9947,11 +10105,33 @@
           <w:lang w:eastAsia="tr-TR"/>
         </w:rPr>
       </w:pPr>
-      <w:r>
-        <w:rPr>
-          <w:lang w:eastAsia="tr-TR"/>
-        </w:rPr>
-        <w:t xml:space="preserve">vSAN yapılandırmalarında I/O kontrol kartı seçimi disk seçimi kadar önemlidir. vSAN pass-through ya da RAID 0 kipinde </w:t>
+      <w:proofErr w:type="gramStart"/>
+      <w:r>
+        <w:rPr>
+          <w:lang w:eastAsia="tr-TR"/>
+        </w:rPr>
+        <w:t>vSAN</w:t>
+      </w:r>
+      <w:proofErr w:type="gramEnd"/>
+      <w:r>
+        <w:rPr>
+          <w:lang w:eastAsia="tr-TR"/>
+        </w:rPr>
+        <w:t xml:space="preserve"> yapılandırmalarında I/O kontrol kartı seçimi disk seçimi kadar önemlidir. </w:t>
+      </w:r>
+      <w:proofErr w:type="gramStart"/>
+      <w:r>
+        <w:rPr>
+          <w:lang w:eastAsia="tr-TR"/>
+        </w:rPr>
+        <w:t>vSAN</w:t>
+      </w:r>
+      <w:proofErr w:type="gramEnd"/>
+      <w:r>
+        <w:rPr>
+          <w:lang w:eastAsia="tr-TR"/>
+        </w:rPr>
+        <w:t xml:space="preserve"> pass-through ya da RAID 0 kipinde </w:t>
       </w:r>
       <w:r>
         <w:rPr>
@@ -10518,39 +10698,63 @@
                 <w:lang w:eastAsia="tr-TR"/>
               </w:rPr>
             </w:pPr>
-            <w:r>
-              <w:rPr>
-                <w:lang w:eastAsia="tr-TR"/>
-              </w:rPr>
-              <w:t>vSphere Data Protection yazılımı yedekleme ile ilgili SLA’leri karşılayabilmek için yüksek performansa ihtiyaç duymaktadır.</w:t>
-            </w:r>
-          </w:p>
-          <w:p>
-            <w:pPr>
-              <w:pStyle w:val="Tabloii"/>
-              <w:rPr>
-                <w:lang w:eastAsia="tr-TR"/>
-              </w:rPr>
-            </w:pPr>
-            <w:r>
-              <w:rPr>
-                <w:lang w:eastAsia="tr-TR"/>
-              </w:rPr>
-              <w:t>vRealize Automation yazılımı içerik kataloğu için yüksek performansa ihtiyaç duymaktadır.</w:t>
-            </w:r>
-          </w:p>
-          <w:p>
-            <w:pPr>
-              <w:pStyle w:val="Tabloii"/>
-              <w:rPr>
-                <w:lang w:eastAsia="tr-TR"/>
-              </w:rPr>
-            </w:pPr>
-            <w:r>
-              <w:rPr>
-                <w:lang w:eastAsia="tr-TR"/>
-              </w:rPr>
-              <w:t>vRealize Log Insight yazılımının arşiv verilerini uzun süre tutabilmek adına kapasite ihtiyacı vardır.</w:t>
+            <w:proofErr w:type="gramStart"/>
+            <w:r>
+              <w:rPr>
+                <w:lang w:eastAsia="tr-TR"/>
+              </w:rPr>
+              <w:t>vSphere</w:t>
+            </w:r>
+            <w:proofErr w:type="gramEnd"/>
+            <w:r>
+              <w:rPr>
+                <w:lang w:eastAsia="tr-TR"/>
+              </w:rPr>
+              <w:t xml:space="preserve"> Data Protection yazılımı yedekleme ile ilgili SLA’leri karşılayabilmek için yüksek performansa ihtiyaç duymaktadır.</w:t>
+            </w:r>
+          </w:p>
+          <w:p>
+            <w:pPr>
+              <w:pStyle w:val="Tabloii"/>
+              <w:rPr>
+                <w:lang w:eastAsia="tr-TR"/>
+              </w:rPr>
+            </w:pPr>
+            <w:proofErr w:type="gramStart"/>
+            <w:r>
+              <w:rPr>
+                <w:lang w:eastAsia="tr-TR"/>
+              </w:rPr>
+              <w:t>vRealize</w:t>
+            </w:r>
+            <w:proofErr w:type="gramEnd"/>
+            <w:r>
+              <w:rPr>
+                <w:lang w:eastAsia="tr-TR"/>
+              </w:rPr>
+              <w:t xml:space="preserve"> Automation yazılımı içerik kataloğu için yüksek performansa ihtiyaç duymaktadır.</w:t>
+            </w:r>
+          </w:p>
+          <w:p>
+            <w:pPr>
+              <w:pStyle w:val="Tabloii"/>
+              <w:rPr>
+                <w:lang w:eastAsia="tr-TR"/>
+              </w:rPr>
+            </w:pPr>
+            <w:proofErr w:type="gramStart"/>
+            <w:r>
+              <w:rPr>
+                <w:lang w:eastAsia="tr-TR"/>
+              </w:rPr>
+              <w:t>vRealize</w:t>
+            </w:r>
+            <w:proofErr w:type="gramEnd"/>
+            <w:r>
+              <w:rPr>
+                <w:lang w:eastAsia="tr-TR"/>
+              </w:rPr>
+              <w:t xml:space="preserve"> Log Insight yazılımının arşiv verilerini uzun süre tutabilmek adına kapasite ihtiyacı vardır.</w:t>
             </w:r>
           </w:p>
         </w:tc>
@@ -10986,7 +11190,21 @@
         <w:rPr>
           <w:lang w:eastAsia="tr-TR"/>
         </w:rPr>
-        <w:t xml:space="preserve">Yönetim podunda SDDC’yi yöneten sanal makineler çalışmaktaıd.r Bu sanal makineler, vCenter Server, NSX Manager, NSX Controller, vRealize Operations, vRealize Log Insıght, vRealize Automation, Site Recovery Manager ve diğer ortak yönetim bileşenleridir. Tüm </w:t>
+        <w:t xml:space="preserve">Yönetim podunda SDDC’yi yöneten sanal makineler </w:t>
+      </w:r>
+      <w:proofErr w:type="gramStart"/>
+      <w:r>
+        <w:rPr>
+          <w:lang w:eastAsia="tr-TR"/>
+        </w:rPr>
+        <w:t>çalışmaktaıd.r</w:t>
+      </w:r>
+      <w:proofErr w:type="gramEnd"/>
+      <w:r>
+        <w:rPr>
+          <w:lang w:eastAsia="tr-TR"/>
+        </w:rPr>
+        <w:t xml:space="preserve"> Bu sanal makineler, vCenter Server, NSX Manager, NSX Controller, vRealize Operations, vRealize Log Insıght, vRealize Automation, Site Recovery Manager ve diğer ortak yönetim bileşenleridir. Tüm </w:t>
       </w:r>
       <w:r>
         <w:rPr>
@@ -12205,21 +12423,34 @@
           <w:numId w:val="20"/>
         </w:numPr>
       </w:pPr>
-      <w:r>
-        <w:t>vCenter Server Tasarımı</w:t>
-      </w:r>
-    </w:p>
-    <w:p>
-      <w:pPr>
-        <w:rPr>
-          <w:lang w:eastAsia="tr-TR"/>
-        </w:rPr>
-      </w:pPr>
-      <w:r>
-        <w:rPr>
-          <w:lang w:eastAsia="tr-TR"/>
-        </w:rPr>
-        <w:t>vCenter Server tasarımı hem vCenter Server’ın kendisi ile ilgili tasarımı hem de VMware Platform Services Controller’a dair tasarım kararlarını içermektedir.</w:t>
+      <w:proofErr w:type="gramStart"/>
+      <w:r>
+        <w:t>vCenter</w:t>
+      </w:r>
+      <w:proofErr w:type="gramEnd"/>
+      <w:r>
+        <w:t xml:space="preserve"> Server Tasarımı</w:t>
+      </w:r>
+    </w:p>
+    <w:p>
+      <w:pPr>
+        <w:rPr>
+          <w:lang w:eastAsia="tr-TR"/>
+        </w:rPr>
+      </w:pPr>
+      <w:proofErr w:type="gramStart"/>
+      <w:r>
+        <w:rPr>
+          <w:lang w:eastAsia="tr-TR"/>
+        </w:rPr>
+        <w:t>vCenter</w:t>
+      </w:r>
+      <w:proofErr w:type="gramEnd"/>
+      <w:r>
+        <w:rPr>
+          <w:lang w:eastAsia="tr-TR"/>
+        </w:rPr>
+        <w:t xml:space="preserve"> Server tasarımı hem vCenter Server’ın kendisi ile ilgili tasarımı hem de VMware Platform Services Controller’a dair tasarım kararlarını içermektedir.</w:t>
       </w:r>
     </w:p>
     <w:p>
@@ -12243,21 +12474,34 @@
           <w:numId w:val="20"/>
         </w:numPr>
       </w:pPr>
-      <w:r>
-        <w:t>vCenter Server Konumlandırma</w:t>
-      </w:r>
-    </w:p>
-    <w:p>
-      <w:pPr>
-        <w:rPr>
-          <w:lang w:eastAsia="tr-TR"/>
-        </w:rPr>
-      </w:pPr>
-      <w:r>
-        <w:rPr>
-          <w:lang w:eastAsia="tr-TR"/>
-        </w:rPr>
-        <w:t>vCenter Server konumlandırma tasarım kararları kaç adet vCenter Server ve Platform Services Controller olacağı, kurulum tipi ve topoloji hakkındaki kararlardır.</w:t>
+      <w:proofErr w:type="gramStart"/>
+      <w:r>
+        <w:t>vCenter</w:t>
+      </w:r>
+      <w:proofErr w:type="gramEnd"/>
+      <w:r>
+        <w:t xml:space="preserve"> Server Konumlandırma</w:t>
+      </w:r>
+    </w:p>
+    <w:p>
+      <w:pPr>
+        <w:rPr>
+          <w:lang w:eastAsia="tr-TR"/>
+        </w:rPr>
+      </w:pPr>
+      <w:proofErr w:type="gramStart"/>
+      <w:r>
+        <w:rPr>
+          <w:lang w:eastAsia="tr-TR"/>
+        </w:rPr>
+        <w:t>vCenter</w:t>
+      </w:r>
+      <w:proofErr w:type="gramEnd"/>
+      <w:r>
+        <w:rPr>
+          <w:lang w:eastAsia="tr-TR"/>
+        </w:rPr>
+        <w:t xml:space="preserve"> Server konumlandırma tasarım kararları kaç adet vCenter Server ve Platform Services Controller olacağı, kurulum tipi ve topoloji hakkındaki kararlardır.</w:t>
       </w:r>
     </w:p>
     <w:p>
@@ -12453,11 +12697,33 @@
                 <w:lang w:eastAsia="tr-TR"/>
               </w:rPr>
             </w:pPr>
-            <w:r>
-              <w:rPr>
-                <w:lang w:eastAsia="tr-TR"/>
-              </w:rPr>
-              <w:t>vCenter arızaları yönetim ya da iş yükleri için izole edilmiş olur. vCenter operasyonları yönetim ve işlemler için ayrılmış olur. Ölçeklenebilir bir küme yönetimini destekler.</w:t>
+            <w:proofErr w:type="gramStart"/>
+            <w:r>
+              <w:rPr>
+                <w:lang w:eastAsia="tr-TR"/>
+              </w:rPr>
+              <w:t>vCenter</w:t>
+            </w:r>
+            <w:proofErr w:type="gramEnd"/>
+            <w:r>
+              <w:rPr>
+                <w:lang w:eastAsia="tr-TR"/>
+              </w:rPr>
+              <w:t xml:space="preserve"> arızaları yönetim ya da iş yükleri için izole edilmiş olur. </w:t>
+            </w:r>
+            <w:proofErr w:type="gramStart"/>
+            <w:r>
+              <w:rPr>
+                <w:lang w:eastAsia="tr-TR"/>
+              </w:rPr>
+              <w:t>vCenter</w:t>
+            </w:r>
+            <w:proofErr w:type="gramEnd"/>
+            <w:r>
+              <w:rPr>
+                <w:lang w:eastAsia="tr-TR"/>
+              </w:rPr>
+              <w:t xml:space="preserve"> operasyonları yönetim ve işlemler için ayrılmış olur. Ölçeklenebilir bir küme yönetimini destekler.</w:t>
             </w:r>
           </w:p>
           <w:p>
@@ -12481,11 +12747,19 @@
                 <w:lang w:eastAsia="tr-TR"/>
               </w:rPr>
             </w:pPr>
-            <w:r>
-              <w:rPr>
-                <w:lang w:eastAsia="tr-TR"/>
-              </w:rPr>
-              <w:t>vSphere ortamlarının ve ilgili bileşenlerinin güncellenmeleri için bağımsız bakım zamanları oluşturulabilir. Bu bakımlar esnasında yönetim kısmı güncellenirken iş yükü etkilenmez, iş yükü kısmı güncellenirken yönetim kısmı işlevselliğine devam edebilir.</w:t>
+            <w:proofErr w:type="gramStart"/>
+            <w:r>
+              <w:rPr>
+                <w:lang w:eastAsia="tr-TR"/>
+              </w:rPr>
+              <w:t>vSphere</w:t>
+            </w:r>
+            <w:proofErr w:type="gramEnd"/>
+            <w:r>
+              <w:rPr>
+                <w:lang w:eastAsia="tr-TR"/>
+              </w:rPr>
+              <w:t xml:space="preserve"> ortamlarının ve ilgili bileşenlerinin güncellenmeleri için bağımsız bakım zamanları oluşturulabilir. Bu bakımlar esnasında yönetim kısmı güncellenirken iş yükü etkilenmez, iş yükü kısmı güncellenirken yönetim kısmı işlevselliğine devam edebilir.</w:t>
             </w:r>
           </w:p>
         </w:tc>
@@ -12516,12 +12790,20 @@
           <w:lang w:eastAsia="tr-TR"/>
         </w:rPr>
       </w:pPr>
+      <w:proofErr w:type="gramStart"/>
       <w:r>
         <w:rPr>
           <w:lang w:eastAsia="tr-TR"/>
         </w:rPr>
         <w:lastRenderedPageBreak/>
-        <w:t>vCenter Server bir Windows tabanlı sistem olarak ya da Linux tabanlı VMware vCenter Server Appliance olarak kurulabilir. Linux tabanlı vCenter Server önceden yapılandırılmıştır ve hızlı kurulum sağlamakla birlikte gerekli Microsoft lisanslarından da tasarruf sağlar.</w:t>
+        <w:t>vCenter</w:t>
+      </w:r>
+      <w:proofErr w:type="gramEnd"/>
+      <w:r>
+        <w:rPr>
+          <w:lang w:eastAsia="tr-TR"/>
+        </w:rPr>
+        <w:t xml:space="preserve"> Server bir Windows tabanlı sistem olarak ya da Linux tabanlı VMware vCenter Server Appliance olarak kurulabilir. Linux tabanlı vCenter Server önceden yapılandırılmıştır ve hızlı kurulum sağlamakla birlikte gerekli Microsoft lisanslarından da tasarruf sağlar.</w:t>
       </w:r>
     </w:p>
     <w:p>
@@ -12744,11 +13026,19 @@
           <w:lang w:eastAsia="tr-TR"/>
         </w:rPr>
       </w:pPr>
-      <w:r>
-        <w:rPr>
-          <w:lang w:eastAsia="tr-TR"/>
-        </w:rPr>
-        <w:t>vCenter Server gömülü bir platform hizmetleri kontrolcüsü ile ya da harici olarak kurulumu desteklemektedir.</w:t>
+      <w:proofErr w:type="gramStart"/>
+      <w:r>
+        <w:rPr>
+          <w:lang w:eastAsia="tr-TR"/>
+        </w:rPr>
+        <w:t>vCenter</w:t>
+      </w:r>
+      <w:proofErr w:type="gramEnd"/>
+      <w:r>
+        <w:rPr>
+          <w:lang w:eastAsia="tr-TR"/>
+        </w:rPr>
+        <w:t xml:space="preserve"> Server gömülü bir platform hizmetleri kontrolcüsü ile ya da harici olarak kurulumu desteklemektedir.</w:t>
       </w:r>
     </w:p>
     <w:p>
@@ -12776,11 +13066,19 @@
         </w:rPr>
         <w:t xml:space="preserve">Harici platform hizmetleri kontrolcüsüne sahip ortamlarda birden fazla vCenter Server sistemi barınabilmektedir. </w:t>
       </w:r>
-      <w:r>
-        <w:rPr>
-          <w:lang w:eastAsia="tr-TR"/>
-        </w:rPr>
-        <w:t>vCenter Server sistemleri aynı platform hizmetleri kontrolcüsünü kullanabilmektedir. Örnek vermek gerekirse birçok vCenter Server kimlik doğrulama için aynı vCenter Single Sign-On hizmetini kullanabilmektedirler.</w:t>
+      <w:proofErr w:type="gramStart"/>
+      <w:r>
+        <w:rPr>
+          <w:lang w:eastAsia="tr-TR"/>
+        </w:rPr>
+        <w:t>vCenter</w:t>
+      </w:r>
+      <w:proofErr w:type="gramEnd"/>
+      <w:r>
+        <w:rPr>
+          <w:lang w:eastAsia="tr-TR"/>
+        </w:rPr>
+        <w:t xml:space="preserve"> Server sistemleri aynı platform hizmetleri kontrolcüsünü kullanabilmektedir. Örnek vermek gerekirse birçok vCenter Server kimlik doğrulama için aynı vCenter Single Sign-On hizmetini kullanabilmektedirler.</w:t>
       </w:r>
     </w:p>
     <w:p>
@@ -13335,8 +13633,13 @@
           <w:numId w:val="20"/>
         </w:numPr>
       </w:pPr>
-      <w:r>
-        <w:t>vCenter Server Ağı</w:t>
+      <w:proofErr w:type="gramStart"/>
+      <w:r>
+        <w:t>vCenter</w:t>
+      </w:r>
+      <w:proofErr w:type="gramEnd"/>
+      <w:r>
+        <w:t xml:space="preserve"> Server Ağı</w:t>
       </w:r>
     </w:p>
     <w:p>
@@ -13359,11 +13662,19 @@
           <w:lang w:eastAsia="tr-TR"/>
         </w:rPr>
       </w:pPr>
-      <w:r>
-        <w:rPr>
-          <w:lang w:eastAsia="tr-TR"/>
-        </w:rPr>
-        <w:t>vCenter Server sistemlerinin aşağıdaki tüm bileşenler ile sürekli ağ bağlantıları sağlaması gerekmektedir:</w:t>
+      <w:proofErr w:type="gramStart"/>
+      <w:r>
+        <w:rPr>
+          <w:lang w:eastAsia="tr-TR"/>
+        </w:rPr>
+        <w:t>vCenter</w:t>
+      </w:r>
+      <w:proofErr w:type="gramEnd"/>
+      <w:r>
+        <w:rPr>
+          <w:lang w:eastAsia="tr-TR"/>
+        </w:rPr>
+        <w:t xml:space="preserve"> Server sistemlerinin aşağıdaki tüm bileşenler ile sürekli ağ bağlantıları sağlaması gerekmektedir:</w:t>
       </w:r>
     </w:p>
     <w:p>
@@ -13395,11 +13706,19 @@
           <w:lang w:eastAsia="tr-TR"/>
         </w:rPr>
       </w:pPr>
-      <w:r>
-        <w:rPr>
-          <w:lang w:eastAsia="tr-TR"/>
-        </w:rPr>
-        <w:t>vCenter Server eklenebilir modül çalıştıran tüm sistemler ile</w:t>
+      <w:proofErr w:type="gramStart"/>
+      <w:r>
+        <w:rPr>
+          <w:lang w:eastAsia="tr-TR"/>
+        </w:rPr>
+        <w:t>vCenter</w:t>
+      </w:r>
+      <w:proofErr w:type="gramEnd"/>
+      <w:r>
+        <w:rPr>
+          <w:lang w:eastAsia="tr-TR"/>
+        </w:rPr>
+        <w:t xml:space="preserve"> Server eklenebilir modül çalıştıran tüm sistemler ile</w:t>
       </w:r>
     </w:p>
     <w:p>
@@ -13428,21 +13747,40 @@
           <w:numId w:val="20"/>
         </w:numPr>
       </w:pPr>
-      <w:r>
-        <w:t>vCenter Server Yedekliliği</w:t>
-      </w:r>
-    </w:p>
-    <w:p>
-      <w:pPr>
-        <w:rPr>
-          <w:lang w:eastAsia="tr-TR"/>
-        </w:rPr>
-      </w:pPr>
-      <w:r>
-        <w:rPr>
-          <w:lang w:eastAsia="tr-TR"/>
-        </w:rPr>
-        <w:t>Merkezi yönetim noktası ve SDDC’nin takibini yapan yazılım olduğundan vCenter Server sistemlerinin korunması önemlidir. vCenter Server’ın nasıl korunacağı ne kadar kesintinin kabul edilebileceğine ve yük devretme mekanizmasının otomasyonunun gerekliliğine bağlıdır.</w:t>
+      <w:proofErr w:type="gramStart"/>
+      <w:r>
+        <w:t>vCenter</w:t>
+      </w:r>
+      <w:proofErr w:type="gramEnd"/>
+      <w:r>
+        <w:t xml:space="preserve"> Server Yedekliliği</w:t>
+      </w:r>
+    </w:p>
+    <w:p>
+      <w:pPr>
+        <w:rPr>
+          <w:lang w:eastAsia="tr-TR"/>
+        </w:rPr>
+      </w:pPr>
+      <w:r>
+        <w:rPr>
+          <w:lang w:eastAsia="tr-TR"/>
+        </w:rPr>
+        <w:t xml:space="preserve">Merkezi yönetim noktası ve SDDC’nin takibini yapan yazılım olduğundan vCenter Server sistemlerinin korunması önemlidir. </w:t>
+      </w:r>
+      <w:proofErr w:type="gramStart"/>
+      <w:r>
+        <w:rPr>
+          <w:lang w:eastAsia="tr-TR"/>
+        </w:rPr>
+        <w:t>vCenter</w:t>
+      </w:r>
+      <w:proofErr w:type="gramEnd"/>
+      <w:r>
+        <w:rPr>
+          <w:lang w:eastAsia="tr-TR"/>
+        </w:rPr>
+        <w:t xml:space="preserve"> Server’ın nasıl korunacağı ne kadar kesintinin kabul edilebileceğine ve yük devretme mekanizmasının otomasyonunun gerekliliğine bağlıdır.</w:t>
       </w:r>
     </w:p>
     <w:p>
@@ -13533,11 +13871,19 @@
                 <w:lang w:eastAsia="tr-TR"/>
               </w:rPr>
             </w:pPr>
-            <w:r>
-              <w:rPr>
-                <w:lang w:eastAsia="tr-TR"/>
-              </w:rPr>
-              <w:t>vCenter Server (Windows) Koruması</w:t>
+            <w:proofErr w:type="gramStart"/>
+            <w:r>
+              <w:rPr>
+                <w:lang w:eastAsia="tr-TR"/>
+              </w:rPr>
+              <w:t>vCenter</w:t>
+            </w:r>
+            <w:proofErr w:type="gramEnd"/>
+            <w:r>
+              <w:rPr>
+                <w:lang w:eastAsia="tr-TR"/>
+              </w:rPr>
+              <w:t xml:space="preserve"> Server (Windows) Koruması</w:t>
             </w:r>
           </w:p>
         </w:tc>
@@ -13569,11 +13915,19 @@
                 <w:lang w:eastAsia="tr-TR"/>
               </w:rPr>
             </w:pPr>
-            <w:r>
-              <w:rPr>
-                <w:lang w:eastAsia="tr-TR"/>
-              </w:rPr>
-              <w:t>vCenter Server (Appliance) Koruması</w:t>
+            <w:proofErr w:type="gramStart"/>
+            <w:r>
+              <w:rPr>
+                <w:lang w:eastAsia="tr-TR"/>
+              </w:rPr>
+              <w:t>vCenter</w:t>
+            </w:r>
+            <w:proofErr w:type="gramEnd"/>
+            <w:r>
+              <w:rPr>
+                <w:lang w:eastAsia="tr-TR"/>
+              </w:rPr>
+              <w:t xml:space="preserve"> Server (Appliance) Koruması</w:t>
             </w:r>
           </w:p>
         </w:tc>
@@ -13607,11 +13961,19 @@
                 <w:lang w:eastAsia="tr-TR"/>
               </w:rPr>
             </w:pPr>
-            <w:r>
-              <w:rPr>
-                <w:lang w:eastAsia="tr-TR"/>
-              </w:rPr>
-              <w:t>vSphere HA Kullanarak Otomatik Koruma</w:t>
+            <w:proofErr w:type="gramStart"/>
+            <w:r>
+              <w:rPr>
+                <w:lang w:eastAsia="tr-TR"/>
+              </w:rPr>
+              <w:t>vSphere</w:t>
+            </w:r>
+            <w:proofErr w:type="gramEnd"/>
+            <w:r>
+              <w:rPr>
+                <w:lang w:eastAsia="tr-TR"/>
+              </w:rPr>
+              <w:t xml:space="preserve"> HA Kullanarak Otomatik Koruma</w:t>
             </w:r>
           </w:p>
         </w:tc>
@@ -13883,11 +14245,19 @@
                 <w:lang w:eastAsia="tr-TR"/>
               </w:rPr>
             </w:pPr>
-            <w:r>
-              <w:rPr>
-                <w:lang w:eastAsia="tr-TR"/>
-              </w:rPr>
-              <w:t>vCenter Server HA</w:t>
+            <w:proofErr w:type="gramStart"/>
+            <w:r>
+              <w:rPr>
+                <w:lang w:eastAsia="tr-TR"/>
+              </w:rPr>
+              <w:t>vCenter</w:t>
+            </w:r>
+            <w:proofErr w:type="gramEnd"/>
+            <w:r>
+              <w:rPr>
+                <w:lang w:eastAsia="tr-TR"/>
+              </w:rPr>
+              <w:t xml:space="preserve"> Server HA</w:t>
             </w:r>
           </w:p>
         </w:tc>
@@ -14165,11 +14535,19 @@
                 <w:lang w:eastAsia="tr-TR"/>
               </w:rPr>
             </w:pPr>
-            <w:r>
-              <w:rPr>
-                <w:lang w:eastAsia="tr-TR"/>
-              </w:rPr>
-              <w:t>vSphere HA yük devretme esnasında vCenter erişilemez durumda olacaktır.</w:t>
+            <w:proofErr w:type="gramStart"/>
+            <w:r>
+              <w:rPr>
+                <w:lang w:eastAsia="tr-TR"/>
+              </w:rPr>
+              <w:t>vSphere</w:t>
+            </w:r>
+            <w:proofErr w:type="gramEnd"/>
+            <w:r>
+              <w:rPr>
+                <w:lang w:eastAsia="tr-TR"/>
+              </w:rPr>
+              <w:t xml:space="preserve"> HA yük devretme esnasında vCenter erişilemez durumda olacaktır.</w:t>
             </w:r>
           </w:p>
         </w:tc>
@@ -14183,8 +14561,13 @@
           <w:numId w:val="20"/>
         </w:numPr>
       </w:pPr>
-      <w:r>
-        <w:t>vCenter Server Appliance Boyutlandırması</w:t>
+      <w:proofErr w:type="gramStart"/>
+      <w:r>
+        <w:t>vCenter</w:t>
+      </w:r>
+      <w:proofErr w:type="gramEnd"/>
+      <w:r>
+        <w:t xml:space="preserve"> Server Appliance Boyutlandırması</w:t>
       </w:r>
     </w:p>
     <w:p>
@@ -14292,11 +14675,19 @@
                 <w:lang w:eastAsia="tr-TR"/>
               </w:rPr>
             </w:pPr>
-            <w:r>
-              <w:rPr>
-                <w:lang w:eastAsia="tr-TR"/>
-              </w:rPr>
-              <w:t>vCenter Server sürümü</w:t>
+            <w:proofErr w:type="gramStart"/>
+            <w:r>
+              <w:rPr>
+                <w:lang w:eastAsia="tr-TR"/>
+              </w:rPr>
+              <w:t>vCenter</w:t>
+            </w:r>
+            <w:proofErr w:type="gramEnd"/>
+            <w:r>
+              <w:rPr>
+                <w:lang w:eastAsia="tr-TR"/>
+              </w:rPr>
+              <w:t xml:space="preserve"> Server sürümü</w:t>
             </w:r>
           </w:p>
         </w:tc>
@@ -14649,11 +15040,19 @@
                 <w:lang w:eastAsia="tr-TR"/>
               </w:rPr>
             </w:pPr>
-            <w:r>
-              <w:rPr>
-                <w:lang w:eastAsia="tr-TR"/>
-              </w:rPr>
-              <w:t>vCenter Server sürümü</w:t>
+            <w:proofErr w:type="gramStart"/>
+            <w:r>
+              <w:rPr>
+                <w:lang w:eastAsia="tr-TR"/>
+              </w:rPr>
+              <w:t>vCenter</w:t>
+            </w:r>
+            <w:proofErr w:type="gramEnd"/>
+            <w:r>
+              <w:rPr>
+                <w:lang w:eastAsia="tr-TR"/>
+              </w:rPr>
+              <w:t xml:space="preserve"> Server sürümü</w:t>
             </w:r>
           </w:p>
         </w:tc>
@@ -15206,8 +15605,13 @@
           <w:numId w:val="20"/>
         </w:numPr>
       </w:pPr>
-      <w:r>
-        <w:t>vSphere Küme Tasarımı</w:t>
+      <w:proofErr w:type="gramStart"/>
+      <w:r>
+        <w:t>vSphere</w:t>
+      </w:r>
+      <w:proofErr w:type="gramEnd"/>
+      <w:r>
+        <w:t xml:space="preserve"> Küme Tasarımı</w:t>
       </w:r>
     </w:p>
     <w:p>
@@ -15427,8 +15831,13 @@
           <w:numId w:val="20"/>
         </w:numPr>
       </w:pPr>
-      <w:r>
-        <w:t>vSphere Yüksek Erişilebilirlik Tasarımı</w:t>
+      <w:proofErr w:type="gramStart"/>
+      <w:r>
+        <w:t>vSphere</w:t>
+      </w:r>
+      <w:proofErr w:type="gramEnd"/>
+      <w:r>
+        <w:t xml:space="preserve"> Yüksek Erişilebilirlik Tasarımı</w:t>
       </w:r>
     </w:p>
     <w:p>
@@ -15741,11 +16150,19 @@
               <w:lastRenderedPageBreak/>
               <w:t xml:space="preserve"> </w:t>
             </w:r>
-            <w:r>
-              <w:rPr>
-                <w:lang w:eastAsia="tr-TR"/>
-              </w:rPr>
-              <w:t xml:space="preserve">vSphere HA hem sanal makineler için hem de sanallaştırma </w:t>
+            <w:proofErr w:type="gramStart"/>
+            <w:r>
+              <w:rPr>
+                <w:lang w:eastAsia="tr-TR"/>
+              </w:rPr>
+              <w:t>vSphere</w:t>
+            </w:r>
+            <w:proofErr w:type="gramEnd"/>
+            <w:r>
+              <w:rPr>
+                <w:lang w:eastAsia="tr-TR"/>
+              </w:rPr>
+              <w:t xml:space="preserve"> HA hem sanal makineler için hem de sanallaştırma </w:t>
             </w:r>
             <w:r>
               <w:rPr>
@@ -15816,11 +16233,19 @@
                 <w:lang w:eastAsia="tr-TR"/>
               </w:rPr>
             </w:pPr>
-            <w:r>
-              <w:rPr>
-                <w:lang w:eastAsia="tr-TR"/>
-              </w:rPr>
-              <w:t>vSphere HA Sanallaştırma sunucusu izolasyon müdahale ayarı sanal makinelerin kapatılması olarak ayarlanacaktır.</w:t>
+            <w:proofErr w:type="gramStart"/>
+            <w:r>
+              <w:rPr>
+                <w:lang w:eastAsia="tr-TR"/>
+              </w:rPr>
+              <w:t>vSphere</w:t>
+            </w:r>
+            <w:proofErr w:type="gramEnd"/>
+            <w:r>
+              <w:rPr>
+                <w:lang w:eastAsia="tr-TR"/>
+              </w:rPr>
+              <w:t xml:space="preserve"> HA Sanallaştırma sunucusu izolasyon müdahale ayarı sanal makinelerin kapatılması olarak ayarlanacaktır.</w:t>
             </w:r>
           </w:p>
         </w:tc>
@@ -15835,11 +16260,19 @@
                 <w:lang w:eastAsia="tr-TR"/>
               </w:rPr>
             </w:pPr>
-            <w:r>
-              <w:rPr>
-                <w:lang w:eastAsia="tr-TR"/>
-              </w:rPr>
-              <w:t>vSAN HA izolasyon müdahale ayarının “power off” olması ve sanal makinelerin diğer sanallaştırma sunucularından yeniden başlatılmasını gerektirir.</w:t>
+            <w:proofErr w:type="gramStart"/>
+            <w:r>
+              <w:rPr>
+                <w:lang w:eastAsia="tr-TR"/>
+              </w:rPr>
+              <w:t>vSAN</w:t>
+            </w:r>
+            <w:proofErr w:type="gramEnd"/>
+            <w:r>
+              <w:rPr>
+                <w:lang w:eastAsia="tr-TR"/>
+              </w:rPr>
+              <w:t xml:space="preserve"> HA izolasyon müdahale ayarının “power off” olması ve sanal makinelerin diğer sanallaştırma sunucularından yeniden başlatılmasını gerektirir.</w:t>
             </w:r>
           </w:p>
         </w:tc>
@@ -15870,11 +16303,19 @@
           <w:lang w:eastAsia="tr-TR"/>
         </w:rPr>
       </w:pPr>
-      <w:r>
-        <w:rPr>
-          <w:lang w:eastAsia="tr-TR"/>
-        </w:rPr>
-        <w:t xml:space="preserve">vSphere HA kabul kontrol politikası bir sistem yöneticisinin kümenin </w:t>
+      <w:proofErr w:type="gramStart"/>
+      <w:r>
+        <w:rPr>
+          <w:lang w:eastAsia="tr-TR"/>
+        </w:rPr>
+        <w:t>vSphere</w:t>
+      </w:r>
+      <w:proofErr w:type="gramEnd"/>
+      <w:r>
+        <w:rPr>
+          <w:lang w:eastAsia="tr-TR"/>
+        </w:rPr>
+        <w:t xml:space="preserve"> HA kabul kontrol politikası bir sistem yöneticisinin kümenin </w:t>
       </w:r>
       <w:r>
         <w:rPr>
@@ -15911,7 +16352,21 @@
         <w:rPr>
           <w:lang w:eastAsia="tr-TR"/>
         </w:rPr>
-        <w:t>Kümenin kaldırabileceği sanallaştırma sunucusu arıza sayısı. vSphere HA belirli sayıda sanallaştırma sunucusunu devre dışı kalsa dahi kalanların gerekli miktarda kaynağa sahip olacağını garanti eder.</w:t>
+        <w:t xml:space="preserve">Kümenin kaldırabileceği sanallaştırma sunucusu arıza sayısı. </w:t>
+      </w:r>
+      <w:proofErr w:type="gramStart"/>
+      <w:r>
+        <w:rPr>
+          <w:lang w:eastAsia="tr-TR"/>
+        </w:rPr>
+        <w:t>vSphere</w:t>
+      </w:r>
+      <w:proofErr w:type="gramEnd"/>
+      <w:r>
+        <w:rPr>
+          <w:lang w:eastAsia="tr-TR"/>
+        </w:rPr>
+        <w:t xml:space="preserve"> HA belirli sayıda sanallaştırma sunucusunu devre dışı kalsa dahi kalanların gerekli miktarda kaynağa sahip olacağını garanti eder.</w:t>
       </w:r>
     </w:p>
     <w:p>
@@ -15929,7 +16384,21 @@
         <w:rPr>
           <w:lang w:eastAsia="tr-TR"/>
         </w:rPr>
-        <w:t>Rezerve küme kaynakları yüzdesi. Toplam küme kaynaklarının yüzde cinsinden ne kadarının arıza durumlarında kullanılacağının belirlenmesidir. vSphere HA CPU ve hafızanın belirlenen yüzdesini arıza halinde sanal makinelerin kullanımı için rezerve tutar.</w:t>
+        <w:t xml:space="preserve">Rezerve küme kaynakları yüzdesi. Toplam küme kaynaklarının yüzde cinsinden ne kadarının arıza durumlarında kullanılacağının belirlenmesidir. </w:t>
+      </w:r>
+      <w:proofErr w:type="gramStart"/>
+      <w:r>
+        <w:rPr>
+          <w:lang w:eastAsia="tr-TR"/>
+        </w:rPr>
+        <w:t>vSphere</w:t>
+      </w:r>
+      <w:proofErr w:type="gramEnd"/>
+      <w:r>
+        <w:rPr>
+          <w:lang w:eastAsia="tr-TR"/>
+        </w:rPr>
+        <w:t xml:space="preserve"> HA CPU ve hafızanın belirlenen yüzdesini arıza halinde sanal makinelerin kullanımı için rezerve tutar.</w:t>
       </w:r>
     </w:p>
     <w:p>
@@ -15958,8 +16427,13 @@
           <w:numId w:val="20"/>
         </w:numPr>
       </w:pPr>
-      <w:r>
-        <w:t>vSphere Küme İş Yükü Tasarımı</w:t>
+      <w:proofErr w:type="gramStart"/>
+      <w:r>
+        <w:t>vSphere</w:t>
+      </w:r>
+      <w:proofErr w:type="gramEnd"/>
+      <w:r>
+        <w:t xml:space="preserve"> Küme İş Yükü Tasarımı</w:t>
       </w:r>
     </w:p>
     <w:p>
@@ -16483,11 +16957,19 @@
                 <w:lang w:eastAsia="tr-TR"/>
               </w:rPr>
             </w:pPr>
-            <w:r>
-              <w:rPr>
-                <w:lang w:eastAsia="tr-TR"/>
-              </w:rPr>
-              <w:t xml:space="preserve">vSAN kümesi için gereken n+1 yedeklilik 3 sanallaştırma sunucusu ile sağlanmaktadır. Dördüncü sunucu ise bakım ve arıza durumlarında vSAN için n+1 yedekliliği saplamaktadır. </w:t>
+            <w:proofErr w:type="gramStart"/>
+            <w:r>
+              <w:rPr>
+                <w:lang w:eastAsia="tr-TR"/>
+              </w:rPr>
+              <w:t>vSAN</w:t>
+            </w:r>
+            <w:proofErr w:type="gramEnd"/>
+            <w:r>
+              <w:rPr>
+                <w:lang w:eastAsia="tr-TR"/>
+              </w:rPr>
+              <w:t xml:space="preserve"> kümesi için gereken n+1 yedeklilik 3 sanallaştırma sunucusu ile sağlanmaktadır. Dördüncü sunucu ise bakım ve arıza durumlarında vSAN için n+1 yedekliliği saplamaktadır. </w:t>
             </w:r>
           </w:p>
         </w:tc>
@@ -16857,11 +17339,19 @@
                 <w:lang w:eastAsia="tr-TR"/>
               </w:rPr>
             </w:pPr>
-            <w:r>
-              <w:rPr>
-                <w:lang w:eastAsia="tr-TR"/>
-              </w:rPr>
-              <w:t>vSAN kullanılırken, operasyonel kısıtlamalar (HA’den taviz vermeden bir sanallaştırma sunucusunu devre dışı bırakabilme) göz önünde bulundurularak tavsiye edilen sanallaştırma sunucu sayısı</w:t>
+            <w:proofErr w:type="gramStart"/>
+            <w:r>
+              <w:rPr>
+                <w:lang w:eastAsia="tr-TR"/>
+              </w:rPr>
+              <w:t>vSAN</w:t>
+            </w:r>
+            <w:proofErr w:type="gramEnd"/>
+            <w:r>
+              <w:rPr>
+                <w:lang w:eastAsia="tr-TR"/>
+              </w:rPr>
+              <w:t xml:space="preserve"> kullanılırken, operasyonel kısıtlamalar (HA’den taviz vermeden bir sanallaştırma sunucusunu devre dışı bırakabilme) göz önünde bulundurularak tavsiye edilen sanallaştırma sunucu sayısı</w:t>
             </w:r>
           </w:p>
         </w:tc>
@@ -17223,11 +17713,19 @@
                 <w:lang w:eastAsia="tr-TR"/>
               </w:rPr>
             </w:pPr>
-            <w:r>
-              <w:rPr>
-                <w:lang w:eastAsia="tr-TR"/>
-              </w:rPr>
-              <w:t>vSphere HA, NSX kontrolcülerini ve geçit cihazlarını sunucu arızalarına karşı korumaktadır. HA sanal makineleri ayakta olan diğer sunucularda yeniden başlatır.</w:t>
+            <w:proofErr w:type="gramStart"/>
+            <w:r>
+              <w:rPr>
+                <w:lang w:eastAsia="tr-TR"/>
+              </w:rPr>
+              <w:t>vSphere</w:t>
+            </w:r>
+            <w:proofErr w:type="gramEnd"/>
+            <w:r>
+              <w:rPr>
+                <w:lang w:eastAsia="tr-TR"/>
+              </w:rPr>
+              <w:t xml:space="preserve"> HA, NSX kontrolcülerini ve geçit cihazlarını sunucu arızalarına karşı korumaktadır. HA sanal makineleri ayakta olan diğer sunucularda yeniden başlatır.</w:t>
             </w:r>
           </w:p>
         </w:tc>
@@ -18068,11 +18566,19 @@
                 <w:lang w:eastAsia="tr-TR"/>
               </w:rPr>
             </w:pPr>
-            <w:r>
-              <w:rPr>
-                <w:lang w:eastAsia="tr-TR"/>
-              </w:rPr>
-              <w:t>vSphere HA n+1 yedeklilik sağlayabilmek adına yüzde cinsinden yük devri kapasitesi yapılandırılacaktır.</w:t>
+            <w:proofErr w:type="gramStart"/>
+            <w:r>
+              <w:rPr>
+                <w:lang w:eastAsia="tr-TR"/>
+              </w:rPr>
+              <w:t>vSphere</w:t>
+            </w:r>
+            <w:proofErr w:type="gramEnd"/>
+            <w:r>
+              <w:rPr>
+                <w:lang w:eastAsia="tr-TR"/>
+              </w:rPr>
+              <w:t xml:space="preserve"> HA n+1 yedeklilik sağlayabilmek adına yüzde cinsinden yük devri kapasitesi yapılandırılacaktır.</w:t>
             </w:r>
           </w:p>
         </w:tc>
@@ -18124,21 +18630,34 @@
           <w:numId w:val="20"/>
         </w:numPr>
       </w:pPr>
-      <w:r>
-        <w:t>vCenter Server Özelleştirmeleri</w:t>
-      </w:r>
-    </w:p>
-    <w:p>
-      <w:pPr>
-        <w:rPr>
-          <w:lang w:eastAsia="tr-TR"/>
-        </w:rPr>
-      </w:pPr>
-      <w:r>
-        <w:rPr>
-          <w:lang w:eastAsia="tr-TR"/>
-        </w:rPr>
-        <w:t>vCenter Server gözlemleme, sanal makine arıza toleransı gibi pek çok geniş özelleştirme seçenekleri içerir. Her özellik için bu tasarımımızda ilgili tasarım kararları verilmiştir.</w:t>
+      <w:proofErr w:type="gramStart"/>
+      <w:r>
+        <w:t>vCenter</w:t>
+      </w:r>
+      <w:proofErr w:type="gramEnd"/>
+      <w:r>
+        <w:t xml:space="preserve"> Server Özelleştirmeleri</w:t>
+      </w:r>
+    </w:p>
+    <w:p>
+      <w:pPr>
+        <w:rPr>
+          <w:lang w:eastAsia="tr-TR"/>
+        </w:rPr>
+      </w:pPr>
+      <w:proofErr w:type="gramStart"/>
+      <w:r>
+        <w:rPr>
+          <w:lang w:eastAsia="tr-TR"/>
+        </w:rPr>
+        <w:t>vCenter</w:t>
+      </w:r>
+      <w:proofErr w:type="gramEnd"/>
+      <w:r>
+        <w:rPr>
+          <w:lang w:eastAsia="tr-TR"/>
+        </w:rPr>
+        <w:t xml:space="preserve"> Server gözlemleme, sanal makine arıza toleransı gibi pek çok geniş özelleştirme seçenekleri içerir. Her özellik için bu tasarımımızda ilgili tasarım kararları verilmiştir.</w:t>
       </w:r>
     </w:p>
     <w:p>
@@ -18165,12 +18684,14 @@
         </w:rPr>
         <w:t xml:space="preserve">Sanal makine ve uygulama izleme hizmeti etkinleştirildiğinde VMware tools yazılımı sayesinde küme içindeki her sanal makinenin çalıştığını denetler. Servis sanal makinelerin üzerinde çalışan VMware tools’dan gelen düzenli heartbeat’lerin varlığını ve I/O aktivitesi olup olmadığını kontrol eder. Eğer servis </w:t>
       </w:r>
+      <w:proofErr w:type="gramStart"/>
       <w:r>
         <w:rPr>
           <w:lang w:eastAsia="tr-TR"/>
         </w:rPr>
         <w:t>hiç bir</w:t>
       </w:r>
+      <w:proofErr w:type="gramEnd"/>
       <w:r>
         <w:rPr>
           <w:lang w:eastAsia="tr-TR"/>
@@ -18558,21 +19079,34 @@
           <w:numId w:val="20"/>
         </w:numPr>
       </w:pPr>
-      <w:r>
-        <w:t>vSphere Dağıtık Kaynak Planlama (DRS)</w:t>
-      </w:r>
-    </w:p>
-    <w:p>
-      <w:pPr>
-        <w:rPr>
-          <w:lang w:eastAsia="tr-TR"/>
-        </w:rPr>
-      </w:pPr>
-      <w:r>
-        <w:rPr>
-          <w:lang w:eastAsia="tr-TR"/>
-        </w:rPr>
-        <w:t>vSphere DRS küme içerisindeki daha çok yüklü sanallaştırma sunucularından daha az olanlara iş yüklerini göç ettirerek kümenin yük dengelemesi işini gerçekleştirir. DRS elle ya da otomatik olarak yapılandırılabilir. Elle yapılandırma seçildiğinde DRS tavsiyelerde bulunur fakat sistem yöneticisi bu tavsiyelerin uygulanması için onay vermelidir. Otomatik seçenek yapılandırıldığında 5 ayrı seviyede olabilir. En düşük seviyede yeni sanal makinelerin yerleştirilmesi otomatik olarak yapılır ve sadece belirli kriterlerin yerine getirilmesi amacıyla (bakım kipine girilmeye çalışılması gibi) sanal makine iş yükleri göç ettirilir. En yüksek seviyede ise en ufak bir yük dengelenmesinde fayda görüleceği hesaplandığında sanal makine iş yükleri göç ettirilebilir.</w:t>
+      <w:proofErr w:type="gramStart"/>
+      <w:r>
+        <w:t>vSphere</w:t>
+      </w:r>
+      <w:proofErr w:type="gramEnd"/>
+      <w:r>
+        <w:t xml:space="preserve"> Dağıtık Kaynak Planlama (DRS)</w:t>
+      </w:r>
+    </w:p>
+    <w:p>
+      <w:pPr>
+        <w:rPr>
+          <w:lang w:eastAsia="tr-TR"/>
+        </w:rPr>
+      </w:pPr>
+      <w:proofErr w:type="gramStart"/>
+      <w:r>
+        <w:rPr>
+          <w:lang w:eastAsia="tr-TR"/>
+        </w:rPr>
+        <w:t>vSphere</w:t>
+      </w:r>
+      <w:proofErr w:type="gramEnd"/>
+      <w:r>
+        <w:rPr>
+          <w:lang w:eastAsia="tr-TR"/>
+        </w:rPr>
+        <w:t xml:space="preserve"> DRS küme içerisindeki daha çok yüklü sanallaştırma sunucularından daha az olanlara iş yüklerini göç ettirerek kümenin yük dengelemesi işini gerçekleştirir. DRS elle ya da otomatik olarak yapılandırılabilir. Elle yapılandırma seçildiğinde DRS tavsiyelerde bulunur fakat sistem yöneticisi bu tavsiyelerin uygulanması için onay vermelidir. Otomatik seçenek yapılandırıldığında 5 ayrı seviyede olabilir. En düşük seviyede yeni sanal makinelerin yerleştirilmesi otomatik olarak yapılır ve sadece belirli kriterlerin yerine getirilmesi amacıyla (bakım kipine girilmeye çalışılması gibi) sanal makine iş yükleri göç ettirilir. En yüksek seviyede ise en ufak bir yük dengelenmesinde fayda görüleceği hesaplandığında sanal makine iş yükleri göç ettirilebilir.</w:t>
       </w:r>
     </w:p>
     <w:p>
@@ -19197,11 +19731,19 @@
                 <w:lang w:eastAsia="tr-TR"/>
               </w:rPr>
             </w:pPr>
-            <w:r>
-              <w:rPr>
-                <w:lang w:eastAsia="tr-TR"/>
-              </w:rPr>
-              <w:t xml:space="preserve">vCenter Server ve platform hizmetleri kontrolcüsü sanal </w:t>
+            <w:proofErr w:type="gramStart"/>
+            <w:r>
+              <w:rPr>
+                <w:lang w:eastAsia="tr-TR"/>
+              </w:rPr>
+              <w:t>vCenter</w:t>
+            </w:r>
+            <w:proofErr w:type="gramEnd"/>
+            <w:r>
+              <w:rPr>
+                <w:lang w:eastAsia="tr-TR"/>
+              </w:rPr>
+              <w:t xml:space="preserve"> Server ve platform hizmetleri kontrolcüsü sanal </w:t>
             </w:r>
             <w:r>
               <w:rPr>
@@ -19474,7 +20016,21 @@
         <w:rPr>
           <w:lang w:eastAsia="tr-TR"/>
         </w:rPr>
-        <w:t>Maliyetlerin azaltılması. vSphere altyapısında erişilmek istenen hedeflerden birisi de maliyetlerin azaltılmasıdır. Sadece sunucuların konsolidasyonu bile gerekli bağlantı sayılarının ve karşılık verecek cihazların sayılarının azalacağı için maliyetleri düşürür. Bununlar birlikte daha efektif bir ağ yapısı tercih edilecektir. Örnek vermek gerekirse VLAN’lara ayrılmış iki adet 10GbE NIC bir düzine fiziksel olarak ayrı yapılandırılmış 1GbE bağlantıdan daha maliyet etkin olacaktır.</w:t>
+        <w:t xml:space="preserve">Maliyetlerin azaltılması. </w:t>
+      </w:r>
+      <w:proofErr w:type="gramStart"/>
+      <w:r>
+        <w:rPr>
+          <w:lang w:eastAsia="tr-TR"/>
+        </w:rPr>
+        <w:t>vSphere</w:t>
+      </w:r>
+      <w:proofErr w:type="gramEnd"/>
+      <w:r>
+        <w:rPr>
+          <w:lang w:eastAsia="tr-TR"/>
+        </w:rPr>
+        <w:t xml:space="preserve"> altyapısında erişilmek istenen hedeflerden birisi de maliyetlerin azaltılmasıdır. Sadece sunucuların konsolidasyonu bile gerekli bağlantı sayılarının ve karşılık verecek cihazların sayılarının azalacağı için maliyetleri düşürür. Bununlar birlikte daha efektif bir ağ yapısı tercih edilecektir. Örnek vermek gerekirse VLAN’lara ayrılmış iki adet 10GbE NIC bir düzine fiziksel olarak ayrı yapılandırılmış 1GbE bağlantıdan daha maliyet etkin olacaktır.</w:t>
       </w:r>
     </w:p>
     <w:p>
@@ -19634,11 +20190,33 @@
           <w:lang w:eastAsia="tr-TR"/>
         </w:rPr>
       </w:pPr>
-      <w:r>
-        <w:rPr>
-          <w:lang w:eastAsia="tr-TR"/>
-        </w:rPr>
-        <w:t>vSphere vMotion trafiğini ayrı bir ağ üzerinde tutmak gerekir. vMotion ile göç esnasında sanal makinenin hafızası ağ üzerinden transfer edilmektedir. Adanmış bir vMotion VLAN’ı kullanarak ayrı bir ağ kullanılmalıdır.</w:t>
+      <w:proofErr w:type="gramStart"/>
+      <w:r>
+        <w:rPr>
+          <w:lang w:eastAsia="tr-TR"/>
+        </w:rPr>
+        <w:t>vSphere</w:t>
+      </w:r>
+      <w:proofErr w:type="gramEnd"/>
+      <w:r>
+        <w:rPr>
+          <w:lang w:eastAsia="tr-TR"/>
+        </w:rPr>
+        <w:t xml:space="preserve"> vMotion trafiğini ayrı bir ağ üzerinde tutmak gerekir. </w:t>
+      </w:r>
+      <w:proofErr w:type="gramStart"/>
+      <w:r>
+        <w:rPr>
+          <w:lang w:eastAsia="tr-TR"/>
+        </w:rPr>
+        <w:t>vMotion</w:t>
+      </w:r>
+      <w:proofErr w:type="gramEnd"/>
+      <w:r>
+        <w:rPr>
+          <w:lang w:eastAsia="tr-TR"/>
+        </w:rPr>
+        <w:t xml:space="preserve"> ile göç esnasında sanal makinenin hafızası ağ üzerinden transfer edilmektedir. Adanmış bir vMotion VLAN’ı kullanarak ayrı bir ağ kullanılmalıdır.</w:t>
       </w:r>
     </w:p>
     <w:p>
@@ -20141,11 +20719,19 @@
                 <w:lang w:eastAsia="tr-TR"/>
               </w:rPr>
             </w:pPr>
-            <w:r>
-              <w:rPr>
-                <w:lang w:eastAsia="tr-TR"/>
-              </w:rPr>
-              <w:t>vSphere Distributed Switch (VDS) kullanılmalıdır.</w:t>
+            <w:proofErr w:type="gramStart"/>
+            <w:r>
+              <w:rPr>
+                <w:lang w:eastAsia="tr-TR"/>
+              </w:rPr>
+              <w:t>vSphere</w:t>
+            </w:r>
+            <w:proofErr w:type="gramEnd"/>
+            <w:r>
+              <w:rPr>
+                <w:lang w:eastAsia="tr-TR"/>
+              </w:rPr>
+              <w:t xml:space="preserve"> Distributed Switch (VDS) kullanılmalıdır.</w:t>
             </w:r>
           </w:p>
         </w:tc>
@@ -20512,12 +21098,14 @@
                 <w:lang w:eastAsia="tr-TR"/>
               </w:rPr>
             </w:pPr>
+            <w:proofErr w:type="gramStart"/>
             <w:r>
               <w:rPr>
                 <w:lang w:eastAsia="tr-TR"/>
               </w:rPr>
               <w:t>vSAN</w:t>
             </w:r>
+            <w:proofErr w:type="gramEnd"/>
           </w:p>
           <w:p>
             <w:pPr>
@@ -20530,11 +21118,19 @@
                 <w:lang w:eastAsia="tr-TR"/>
               </w:rPr>
             </w:pPr>
-            <w:r>
-              <w:rPr>
-                <w:lang w:eastAsia="tr-TR"/>
-              </w:rPr>
-              <w:t>vSphere vMotion</w:t>
+            <w:proofErr w:type="gramStart"/>
+            <w:r>
+              <w:rPr>
+                <w:lang w:eastAsia="tr-TR"/>
+              </w:rPr>
+              <w:t>vSphere</w:t>
+            </w:r>
+            <w:proofErr w:type="gramEnd"/>
+            <w:r>
+              <w:rPr>
+                <w:lang w:eastAsia="tr-TR"/>
+              </w:rPr>
+              <w:t xml:space="preserve"> vMotion</w:t>
             </w:r>
           </w:p>
           <w:p>
@@ -20566,11 +21162,19 @@
                 <w:lang w:eastAsia="tr-TR"/>
               </w:rPr>
             </w:pPr>
-            <w:r>
-              <w:rPr>
-                <w:lang w:eastAsia="tr-TR"/>
-              </w:rPr>
-              <w:t>vSphere Replication</w:t>
+            <w:proofErr w:type="gramStart"/>
+            <w:r>
+              <w:rPr>
+                <w:lang w:eastAsia="tr-TR"/>
+              </w:rPr>
+              <w:t>vSphere</w:t>
+            </w:r>
+            <w:proofErr w:type="gramEnd"/>
+            <w:r>
+              <w:rPr>
+                <w:lang w:eastAsia="tr-TR"/>
+              </w:rPr>
+              <w:t xml:space="preserve"> Replication</w:t>
             </w:r>
           </w:p>
           <w:p>
@@ -21074,12 +21678,14 @@
                 <w:lang w:eastAsia="tr-TR"/>
               </w:rPr>
             </w:pPr>
+            <w:proofErr w:type="gramStart"/>
             <w:r>
               <w:rPr>
                 <w:lang w:eastAsia="tr-TR"/>
               </w:rPr>
               <w:t>vmnic</w:t>
             </w:r>
+            <w:proofErr w:type="gramEnd"/>
           </w:p>
         </w:tc>
         <w:tc>
@@ -21151,12 +21757,14 @@
                 <w:lang w:eastAsia="tr-TR"/>
               </w:rPr>
             </w:pPr>
+            <w:proofErr w:type="gramStart"/>
             <w:r>
               <w:rPr>
                 <w:lang w:eastAsia="tr-TR"/>
               </w:rPr>
               <w:t>uplink</w:t>
             </w:r>
+            <w:proofErr w:type="gramEnd"/>
           </w:p>
         </w:tc>
       </w:tr>
@@ -21210,12 +21818,14 @@
                 <w:lang w:eastAsia="tr-TR"/>
               </w:rPr>
             </w:pPr>
+            <w:proofErr w:type="gramStart"/>
             <w:r>
               <w:rPr>
                 <w:lang w:eastAsia="tr-TR"/>
               </w:rPr>
               <w:t>uplink</w:t>
             </w:r>
+            <w:proofErr w:type="gramEnd"/>
           </w:p>
         </w:tc>
       </w:tr>
@@ -22473,12 +23083,14 @@
                 <w:lang w:eastAsia="tr-TR"/>
               </w:rPr>
             </w:pPr>
+            <w:proofErr w:type="gramStart"/>
             <w:r>
               <w:rPr>
                 <w:lang w:eastAsia="tr-TR"/>
               </w:rPr>
               <w:t>vMotion</w:t>
             </w:r>
+            <w:proofErr w:type="gramEnd"/>
           </w:p>
         </w:tc>
         <w:tc>
@@ -22509,11 +23121,19 @@
                 <w:lang w:eastAsia="tr-TR"/>
               </w:rPr>
             </w:pPr>
-            <w:r>
-              <w:rPr>
-                <w:lang w:eastAsia="tr-TR"/>
-              </w:rPr>
-              <w:t>vMotion trafiği</w:t>
+            <w:proofErr w:type="gramStart"/>
+            <w:r>
+              <w:rPr>
+                <w:lang w:eastAsia="tr-TR"/>
+              </w:rPr>
+              <w:t>vMotion</w:t>
+            </w:r>
+            <w:proofErr w:type="gramEnd"/>
+            <w:r>
+              <w:rPr>
+                <w:lang w:eastAsia="tr-TR"/>
+              </w:rPr>
+              <w:t xml:space="preserve"> trafiği</w:t>
             </w:r>
           </w:p>
         </w:tc>
@@ -22565,12 +23185,14 @@
                 <w:lang w:eastAsia="tr-TR"/>
               </w:rPr>
             </w:pPr>
+            <w:proofErr w:type="gramStart"/>
             <w:r>
               <w:rPr>
                 <w:lang w:eastAsia="tr-TR"/>
               </w:rPr>
               <w:t>vSAN</w:t>
             </w:r>
+            <w:proofErr w:type="gramEnd"/>
           </w:p>
         </w:tc>
         <w:tc>
@@ -22601,11 +23223,19 @@
                 <w:lang w:eastAsia="tr-TR"/>
               </w:rPr>
             </w:pPr>
-            <w:r>
-              <w:rPr>
-                <w:lang w:eastAsia="tr-TR"/>
-              </w:rPr>
-              <w:t>vSAN trafiği</w:t>
+            <w:proofErr w:type="gramStart"/>
+            <w:r>
+              <w:rPr>
+                <w:lang w:eastAsia="tr-TR"/>
+              </w:rPr>
+              <w:t>vSAN</w:t>
+            </w:r>
+            <w:proofErr w:type="gramEnd"/>
+            <w:r>
+              <w:rPr>
+                <w:lang w:eastAsia="tr-TR"/>
+              </w:rPr>
+              <w:t xml:space="preserve"> trafiği</w:t>
             </w:r>
           </w:p>
         </w:tc>
@@ -22785,11 +23415,19 @@
                 <w:lang w:eastAsia="tr-TR"/>
               </w:rPr>
             </w:pPr>
-            <w:r>
-              <w:rPr>
-                <w:lang w:eastAsia="tr-TR"/>
-              </w:rPr>
-              <w:t>vSphere replication trafiği</w:t>
+            <w:proofErr w:type="gramStart"/>
+            <w:r>
+              <w:rPr>
+                <w:lang w:eastAsia="tr-TR"/>
+              </w:rPr>
+              <w:t>vSphere</w:t>
+            </w:r>
+            <w:proofErr w:type="gramEnd"/>
+            <w:r>
+              <w:rPr>
+                <w:lang w:eastAsia="tr-TR"/>
+              </w:rPr>
+              <w:t xml:space="preserve"> replication trafiği</w:t>
             </w:r>
           </w:p>
         </w:tc>
@@ -23150,11 +23788,19 @@
                 <w:lang w:eastAsia="tr-TR"/>
               </w:rPr>
             </w:pPr>
-            <w:r>
-              <w:rPr>
-                <w:lang w:eastAsia="tr-TR"/>
-              </w:rPr>
-              <w:t>vSphere vMotion</w:t>
+            <w:proofErr w:type="gramStart"/>
+            <w:r>
+              <w:rPr>
+                <w:lang w:eastAsia="tr-TR"/>
+              </w:rPr>
+              <w:t>vSphere</w:t>
+            </w:r>
+            <w:proofErr w:type="gramEnd"/>
+            <w:r>
+              <w:rPr>
+                <w:lang w:eastAsia="tr-TR"/>
+              </w:rPr>
+              <w:t xml:space="preserve"> vMotion</w:t>
             </w:r>
           </w:p>
           <w:p>
@@ -23204,12 +23850,14 @@
                 <w:lang w:eastAsia="tr-TR"/>
               </w:rPr>
             </w:pPr>
+            <w:proofErr w:type="gramStart"/>
             <w:r>
               <w:rPr>
                 <w:lang w:eastAsia="tr-TR"/>
               </w:rPr>
               <w:t>vSAN</w:t>
             </w:r>
+            <w:proofErr w:type="gramEnd"/>
           </w:p>
           <w:p>
             <w:pPr>
@@ -23675,12 +24323,14 @@
                 <w:lang w:eastAsia="tr-TR"/>
               </w:rPr>
             </w:pPr>
+            <w:proofErr w:type="gramStart"/>
             <w:r>
               <w:rPr>
                 <w:lang w:eastAsia="tr-TR"/>
               </w:rPr>
               <w:t>vmnic</w:t>
             </w:r>
+            <w:proofErr w:type="gramEnd"/>
           </w:p>
         </w:tc>
         <w:tc>
@@ -23752,12 +24402,14 @@
                 <w:lang w:eastAsia="tr-TR"/>
               </w:rPr>
             </w:pPr>
+            <w:proofErr w:type="gramStart"/>
             <w:r>
               <w:rPr>
                 <w:lang w:eastAsia="tr-TR"/>
               </w:rPr>
               <w:t>uplink</w:t>
             </w:r>
+            <w:proofErr w:type="gramEnd"/>
           </w:p>
         </w:tc>
       </w:tr>
@@ -23811,12 +24463,14 @@
                 <w:lang w:eastAsia="tr-TR"/>
               </w:rPr>
             </w:pPr>
+            <w:proofErr w:type="gramStart"/>
             <w:r>
               <w:rPr>
                 <w:lang w:eastAsia="tr-TR"/>
               </w:rPr>
               <w:t>uplink</w:t>
             </w:r>
+            <w:proofErr w:type="gramEnd"/>
           </w:p>
         </w:tc>
       </w:tr>
@@ -24878,12 +25532,14 @@
                 <w:lang w:eastAsia="tr-TR"/>
               </w:rPr>
             </w:pPr>
+            <w:proofErr w:type="gramStart"/>
             <w:r>
               <w:rPr>
                 <w:lang w:eastAsia="tr-TR"/>
               </w:rPr>
               <w:t>vMotion</w:t>
             </w:r>
+            <w:proofErr w:type="gramEnd"/>
           </w:p>
         </w:tc>
         <w:tc>
@@ -24914,11 +25570,19 @@
                 <w:lang w:eastAsia="tr-TR"/>
               </w:rPr>
             </w:pPr>
-            <w:r>
-              <w:rPr>
-                <w:lang w:eastAsia="tr-TR"/>
-              </w:rPr>
-              <w:t>vMotion trafiği</w:t>
+            <w:proofErr w:type="gramStart"/>
+            <w:r>
+              <w:rPr>
+                <w:lang w:eastAsia="tr-TR"/>
+              </w:rPr>
+              <w:t>vMotion</w:t>
+            </w:r>
+            <w:proofErr w:type="gramEnd"/>
+            <w:r>
+              <w:rPr>
+                <w:lang w:eastAsia="tr-TR"/>
+              </w:rPr>
+              <w:t xml:space="preserve"> trafiği</w:t>
             </w:r>
           </w:p>
         </w:tc>
@@ -24970,12 +25634,14 @@
                 <w:lang w:eastAsia="tr-TR"/>
               </w:rPr>
             </w:pPr>
+            <w:proofErr w:type="gramStart"/>
             <w:r>
               <w:rPr>
                 <w:lang w:eastAsia="tr-TR"/>
               </w:rPr>
               <w:t>vSAN</w:t>
             </w:r>
+            <w:proofErr w:type="gramEnd"/>
           </w:p>
         </w:tc>
         <w:tc>
@@ -25006,11 +25672,19 @@
                 <w:lang w:eastAsia="tr-TR"/>
               </w:rPr>
             </w:pPr>
-            <w:r>
-              <w:rPr>
-                <w:lang w:eastAsia="tr-TR"/>
-              </w:rPr>
-              <w:t>vSAN trafiği</w:t>
+            <w:proofErr w:type="gramStart"/>
+            <w:r>
+              <w:rPr>
+                <w:lang w:eastAsia="tr-TR"/>
+              </w:rPr>
+              <w:t>vSAN</w:t>
+            </w:r>
+            <w:proofErr w:type="gramEnd"/>
+            <w:r>
+              <w:rPr>
+                <w:lang w:eastAsia="tr-TR"/>
+              </w:rPr>
+              <w:t xml:space="preserve"> trafiği</w:t>
             </w:r>
           </w:p>
         </w:tc>
@@ -25455,11 +26129,19 @@
                 <w:lang w:eastAsia="tr-TR"/>
               </w:rPr>
             </w:pPr>
-            <w:r>
-              <w:rPr>
-                <w:lang w:eastAsia="tr-TR"/>
-              </w:rPr>
-              <w:t>vSphere vMotion</w:t>
+            <w:proofErr w:type="gramStart"/>
+            <w:r>
+              <w:rPr>
+                <w:lang w:eastAsia="tr-TR"/>
+              </w:rPr>
+              <w:t>vSphere</w:t>
+            </w:r>
+            <w:proofErr w:type="gramEnd"/>
+            <w:r>
+              <w:rPr>
+                <w:lang w:eastAsia="tr-TR"/>
+              </w:rPr>
+              <w:t xml:space="preserve"> vMotion</w:t>
             </w:r>
           </w:p>
           <w:p>
@@ -25947,12 +26629,14 @@
                 <w:lang w:eastAsia="tr-TR"/>
               </w:rPr>
             </w:pPr>
+            <w:proofErr w:type="gramStart"/>
             <w:r>
               <w:rPr>
                 <w:lang w:eastAsia="tr-TR"/>
               </w:rPr>
               <w:t>vmnic</w:t>
             </w:r>
+            <w:proofErr w:type="gramEnd"/>
           </w:p>
         </w:tc>
         <w:tc>
@@ -26874,12 +27558,14 @@
                 <w:lang w:eastAsia="tr-TR"/>
               </w:rPr>
             </w:pPr>
+            <w:proofErr w:type="gramStart"/>
             <w:r>
               <w:rPr>
                 <w:lang w:eastAsia="tr-TR"/>
               </w:rPr>
               <w:t>vMotion</w:t>
             </w:r>
+            <w:proofErr w:type="gramEnd"/>
           </w:p>
         </w:tc>
         <w:tc>
@@ -26910,11 +27596,19 @@
                 <w:lang w:eastAsia="tr-TR"/>
               </w:rPr>
             </w:pPr>
-            <w:r>
-              <w:rPr>
-                <w:lang w:eastAsia="tr-TR"/>
-              </w:rPr>
-              <w:t>vMotion trafiği</w:t>
+            <w:proofErr w:type="gramStart"/>
+            <w:r>
+              <w:rPr>
+                <w:lang w:eastAsia="tr-TR"/>
+              </w:rPr>
+              <w:t>vMotion</w:t>
+            </w:r>
+            <w:proofErr w:type="gramEnd"/>
+            <w:r>
+              <w:rPr>
+                <w:lang w:eastAsia="tr-TR"/>
+              </w:rPr>
+              <w:t xml:space="preserve"> trafiği</w:t>
             </w:r>
           </w:p>
         </w:tc>
@@ -28045,12 +28739,20 @@
           <w:lang w:eastAsia="tr-TR"/>
         </w:rPr>
       </w:pPr>
+      <w:proofErr w:type="gramStart"/>
       <w:r>
         <w:rPr>
           <w:lang w:eastAsia="tr-TR"/>
         </w:rPr>
         <w:lastRenderedPageBreak/>
-        <w:t>vSphere vMotion trafiği</w:t>
+        <w:t>vSphere</w:t>
+      </w:r>
+      <w:proofErr w:type="gramEnd"/>
+      <w:r>
+        <w:rPr>
+          <w:lang w:eastAsia="tr-TR"/>
+        </w:rPr>
+        <w:t xml:space="preserve"> vMotion trafiği</w:t>
       </w:r>
     </w:p>
     <w:p>
@@ -28082,11 +28784,19 @@
           <w:lang w:eastAsia="tr-TR"/>
         </w:rPr>
       </w:pPr>
-      <w:r>
-        <w:rPr>
-          <w:lang w:eastAsia="tr-TR"/>
-        </w:rPr>
-        <w:t>vSphere Replication trafiği</w:t>
+      <w:proofErr w:type="gramStart"/>
+      <w:r>
+        <w:rPr>
+          <w:lang w:eastAsia="tr-TR"/>
+        </w:rPr>
+        <w:t>vSphere</w:t>
+      </w:r>
+      <w:proofErr w:type="gramEnd"/>
+      <w:r>
+        <w:rPr>
+          <w:lang w:eastAsia="tr-TR"/>
+        </w:rPr>
+        <w:t xml:space="preserve"> Replication trafiği</w:t>
       </w:r>
     </w:p>
     <w:p>
@@ -28118,11 +28828,19 @@
           <w:lang w:eastAsia="tr-TR"/>
         </w:rPr>
       </w:pPr>
-      <w:r>
-        <w:rPr>
-          <w:lang w:eastAsia="tr-TR"/>
-        </w:rPr>
-        <w:t>vSAN trafiği</w:t>
+      <w:proofErr w:type="gramStart"/>
+      <w:r>
+        <w:rPr>
+          <w:lang w:eastAsia="tr-TR"/>
+        </w:rPr>
+        <w:t>vSAN</w:t>
+      </w:r>
+      <w:proofErr w:type="gramEnd"/>
+      <w:r>
+        <w:rPr>
+          <w:lang w:eastAsia="tr-TR"/>
+        </w:rPr>
+        <w:t xml:space="preserve"> trafiği</w:t>
       </w:r>
     </w:p>
     <w:p>
@@ -28136,11 +28854,19 @@
           <w:lang w:eastAsia="tr-TR"/>
         </w:rPr>
       </w:pPr>
-      <w:r>
-        <w:rPr>
-          <w:lang w:eastAsia="tr-TR"/>
-        </w:rPr>
-        <w:t>vSphere Data Protection yedekleme trafiği</w:t>
+      <w:proofErr w:type="gramStart"/>
+      <w:r>
+        <w:rPr>
+          <w:lang w:eastAsia="tr-TR"/>
+        </w:rPr>
+        <w:t>vSphere</w:t>
+      </w:r>
+      <w:proofErr w:type="gramEnd"/>
+      <w:r>
+        <w:rPr>
+          <w:lang w:eastAsia="tr-TR"/>
+        </w:rPr>
+        <w:t xml:space="preserve"> Data Protection yedekleme trafiği</w:t>
       </w:r>
     </w:p>
     <w:p>
@@ -28419,11 +29145,19 @@
                 <w:lang w:eastAsia="tr-TR"/>
               </w:rPr>
             </w:pPr>
-            <w:r>
-              <w:rPr>
-                <w:lang w:eastAsia="tr-TR"/>
-              </w:rPr>
-              <w:t>vMotion trafiği için hisse değeri düşük olarak ayarlanacaktır.</w:t>
+            <w:proofErr w:type="gramStart"/>
+            <w:r>
+              <w:rPr>
+                <w:lang w:eastAsia="tr-TR"/>
+              </w:rPr>
+              <w:t>vMotion</w:t>
+            </w:r>
+            <w:proofErr w:type="gramEnd"/>
+            <w:r>
+              <w:rPr>
+                <w:lang w:eastAsia="tr-TR"/>
+              </w:rPr>
+              <w:t xml:space="preserve"> trafiği için hisse değeri düşük olarak ayarlanacaktır.</w:t>
             </w:r>
           </w:p>
         </w:tc>
@@ -28503,11 +29237,19 @@
                 <w:lang w:eastAsia="tr-TR"/>
               </w:rPr>
             </w:pPr>
-            <w:r>
-              <w:rPr>
-                <w:lang w:eastAsia="tr-TR"/>
-              </w:rPr>
-              <w:t>vSphere Replication trafiği için hisse değeri düşük olarak ayarlanacaktır.</w:t>
+            <w:proofErr w:type="gramStart"/>
+            <w:r>
+              <w:rPr>
+                <w:lang w:eastAsia="tr-TR"/>
+              </w:rPr>
+              <w:t>vSphere</w:t>
+            </w:r>
+            <w:proofErr w:type="gramEnd"/>
+            <w:r>
+              <w:rPr>
+                <w:lang w:eastAsia="tr-TR"/>
+              </w:rPr>
+              <w:t xml:space="preserve"> Replication trafiği için hisse değeri düşük olarak ayarlanacaktır.</w:t>
             </w:r>
           </w:p>
         </w:tc>
@@ -28581,11 +29323,19 @@
                 <w:lang w:eastAsia="tr-TR"/>
               </w:rPr>
             </w:pPr>
-            <w:r>
-              <w:rPr>
-                <w:lang w:eastAsia="tr-TR"/>
-              </w:rPr>
-              <w:t>vSAN trafiği için hisse değeri yüksek olarak ayarlanacaktır.</w:t>
+            <w:proofErr w:type="gramStart"/>
+            <w:r>
+              <w:rPr>
+                <w:lang w:eastAsia="tr-TR"/>
+              </w:rPr>
+              <w:t>vSAN</w:t>
+            </w:r>
+            <w:proofErr w:type="gramEnd"/>
+            <w:r>
+              <w:rPr>
+                <w:lang w:eastAsia="tr-TR"/>
+              </w:rPr>
+              <w:t xml:space="preserve"> trafiği için hisse değeri yüksek olarak ayarlanacaktır.</w:t>
             </w:r>
           </w:p>
         </w:tc>
@@ -28822,11 +29572,19 @@
                 <w:lang w:eastAsia="tr-TR"/>
               </w:rPr>
             </w:pPr>
-            <w:r>
-              <w:rPr>
-                <w:lang w:eastAsia="tr-TR"/>
-              </w:rPr>
-              <w:t>vSphere Data Protection yedekleme trafiği için hisse değeri düşük olarak ayarlanacaktır.</w:t>
+            <w:proofErr w:type="gramStart"/>
+            <w:r>
+              <w:rPr>
+                <w:lang w:eastAsia="tr-TR"/>
+              </w:rPr>
+              <w:t>vSphere</w:t>
+            </w:r>
+            <w:proofErr w:type="gramEnd"/>
+            <w:r>
+              <w:rPr>
+                <w:lang w:eastAsia="tr-TR"/>
+              </w:rPr>
+              <w:t xml:space="preserve"> Data Protection yedekleme trafiği için hisse değeri düşük olarak ayarlanacaktır.</w:t>
             </w:r>
           </w:p>
         </w:tc>
@@ -29205,11 +29963,19 @@
           <w:lang w:eastAsia="tr-TR"/>
         </w:rPr>
       </w:pPr>
-      <w:r>
-        <w:rPr>
-          <w:lang w:eastAsia="tr-TR"/>
-        </w:rPr>
-        <w:t>vSphere mimarisinde enkapsüle edilme işlemi sanal makinenin sanal NIC’i ile sanal anahtarın mantıksal portu arasında gerçekleşir. Buda VXLAN’ı hem sanal makineye hem de altında yatan Layer 3 ağa şeffaf kılar. VXLAN ve VXLAN olmayan sunucular (fiziksel bir başka sunucu ya da internet yönlendiricisi gibi) arası geçiş hizmeti NSX Edge Services Gateway tarafından gerçekleştirilir. Edge geçiti VXLAN bölüm id’lerini VLAN id’lerine çevirerek VXLAN olmayan sunucuların VXLAN ağında bulunan sanal makineler ile iletişimini sağlar.</w:t>
+      <w:proofErr w:type="gramStart"/>
+      <w:r>
+        <w:rPr>
+          <w:lang w:eastAsia="tr-TR"/>
+        </w:rPr>
+        <w:t>vSphere</w:t>
+      </w:r>
+      <w:proofErr w:type="gramEnd"/>
+      <w:r>
+        <w:rPr>
+          <w:lang w:eastAsia="tr-TR"/>
+        </w:rPr>
+        <w:t xml:space="preserve"> mimarisinde enkapsüle edilme işlemi sanal makinenin sanal NIC’i ile sanal anahtarın mantıksal portu arasında gerçekleşir. Buda VXLAN’ı hem sanal makineye hem de altında yatan Layer 3 ağa şeffaf kılar. VXLAN ve VXLAN olmayan sunucular (fiziksel bir başka sunucu ya da internet yönlendiricisi gibi) arası geçiş hizmeti NSX Edge Services Gateway tarafından gerçekleştirilir. Edge geçiti VXLAN bölüm id’lerini VLAN id’lerine çevirerek VXLAN olmayan sunucuların VXLAN ağında bulunan sanal makineler ile iletişimini sağlar.</w:t>
       </w:r>
     </w:p>
     <w:p>
@@ -29634,21 +30400,34 @@
           <w:numId w:val="20"/>
         </w:numPr>
       </w:pPr>
-      <w:r>
-        <w:t>vMotion TCP/IP Yığını</w:t>
-      </w:r>
-    </w:p>
-    <w:p>
-      <w:pPr>
-        <w:rPr>
-          <w:lang w:eastAsia="tr-TR"/>
-        </w:rPr>
-      </w:pPr>
-      <w:r>
-        <w:rPr>
-          <w:lang w:eastAsia="tr-TR"/>
-        </w:rPr>
-        <w:t>vMotion TCP/IP yığını kullanarak trafik izole edilmelidir ve vMotion trafiği için adanmış bir ağ geçiti adresi kullanılmalıdır. Ayrı bir TCP/IP yığını kullanarak vMotion ve soğuk göç trafiği ağ topolojisine ve organizasyonun gereksinimlerine göre yönetilebilir. Çalışan veya çalışmayan sanal makinelerin göç trafiğini varsayılan sanallaştırma sunucusu ağ geçitinden farklı bir ağ geçiti adresine yönlendirmek gerekir. Ayrı bir yığın kullanarak ayrı bir set tampon ve soket kullanılmış olunur. Pek çok genel TCP/IP yığını kullanan özellik için gereken yönlendirme tablosundan farklı bir tablo kullanılacağından çakışmalar önlenmiş olur. Trafik izole edildiğinden güvenlik açısından da faydalıdır.</w:t>
+      <w:proofErr w:type="gramStart"/>
+      <w:r>
+        <w:t>vMotion</w:t>
+      </w:r>
+      <w:proofErr w:type="gramEnd"/>
+      <w:r>
+        <w:t xml:space="preserve"> TCP/IP Yığını</w:t>
+      </w:r>
+    </w:p>
+    <w:p>
+      <w:pPr>
+        <w:rPr>
+          <w:lang w:eastAsia="tr-TR"/>
+        </w:rPr>
+      </w:pPr>
+      <w:proofErr w:type="gramStart"/>
+      <w:r>
+        <w:rPr>
+          <w:lang w:eastAsia="tr-TR"/>
+        </w:rPr>
+        <w:t>vMotion</w:t>
+      </w:r>
+      <w:proofErr w:type="gramEnd"/>
+      <w:r>
+        <w:rPr>
+          <w:lang w:eastAsia="tr-TR"/>
+        </w:rPr>
+        <w:t xml:space="preserve"> TCP/IP yığını kullanarak trafik izole edilmelidir ve vMotion trafiği için adanmış bir ağ geçiti adresi kullanılmalıdır. Ayrı bir TCP/IP yığını kullanarak vMotion ve soğuk göç trafiği ağ topolojisine ve organizasyonun gereksinimlerine göre yönetilebilir. Çalışan veya çalışmayan sanal makinelerin göç trafiğini varsayılan sanallaştırma sunucusu ağ geçitinden farklı bir ağ geçiti adresine yönlendirmek gerekir. Ayrı bir yığın kullanarak ayrı bir set tampon ve soket kullanılmış olunur. Pek çok genel TCP/IP yığını kullanan özellik için gereken yönlendirme tablosundan farklı bir tablo kullanılacağından çakışmalar önlenmiş olur. Trafik izole edildiğinden güvenlik açısından da faydalıdır.</w:t>
       </w:r>
     </w:p>
     <w:tbl>
@@ -29775,11 +30554,19 @@
                 <w:lang w:eastAsia="tr-TR"/>
               </w:rPr>
             </w:pPr>
-            <w:r>
-              <w:rPr>
-                <w:lang w:eastAsia="tr-TR"/>
-              </w:rPr>
-              <w:t>vMotion trafiği için vMotion TCP/IP yığını kullanılacaktır.</w:t>
+            <w:proofErr w:type="gramStart"/>
+            <w:r>
+              <w:rPr>
+                <w:lang w:eastAsia="tr-TR"/>
+              </w:rPr>
+              <w:t>vMotion</w:t>
+            </w:r>
+            <w:proofErr w:type="gramEnd"/>
+            <w:r>
+              <w:rPr>
+                <w:lang w:eastAsia="tr-TR"/>
+              </w:rPr>
+              <w:t xml:space="preserve"> trafiği için vMotion TCP/IP yığını kullanılacaktır.</w:t>
             </w:r>
           </w:p>
         </w:tc>
@@ -29813,11 +30600,19 @@
                 <w:lang w:eastAsia="tr-TR"/>
               </w:rPr>
             </w:pPr>
-            <w:r>
-              <w:rPr>
-                <w:lang w:eastAsia="tr-TR"/>
-              </w:rPr>
-              <w:t>vMotion TCP/IP seçimi vDS VMkernel oluşturma sihirbazı üzerinde mevcut değildir. Bu yüzden VMkernel adaptörü her sanallaştırma sunucu üzerinde direk olarak oluşturulmalıdır.</w:t>
+            <w:proofErr w:type="gramStart"/>
+            <w:r>
+              <w:rPr>
+                <w:lang w:eastAsia="tr-TR"/>
+              </w:rPr>
+              <w:t>vMotion</w:t>
+            </w:r>
+            <w:proofErr w:type="gramEnd"/>
+            <w:r>
+              <w:rPr>
+                <w:lang w:eastAsia="tr-TR"/>
+              </w:rPr>
+              <w:t xml:space="preserve"> TCP/IP seçimi vDS VMkernel oluşturma sihirbazı üzerinde mevcut değildir. Bu yüzden VMkernel adaptörü her sanallaştırma sunucu üzerinde direk olarak oluşturulmalıdır.</w:t>
             </w:r>
           </w:p>
         </w:tc>
@@ -30470,11 +31265,19 @@
           <w:lang w:eastAsia="tr-TR"/>
         </w:rPr>
       </w:pPr>
-      <w:r>
-        <w:rPr>
-          <w:lang w:eastAsia="tr-TR"/>
-        </w:rPr>
-        <w:t>vRealize Automation yazılımı CMP adına NSX’i kullanır. NSX bir hizmet portalı aracılığıyla sanal ağların self servis provizyonlanmasını ve ilgili özelliklerin kullanılmasını sağlar.</w:t>
+      <w:proofErr w:type="gramStart"/>
+      <w:r>
+        <w:rPr>
+          <w:lang w:eastAsia="tr-TR"/>
+        </w:rPr>
+        <w:t>vRealize</w:t>
+      </w:r>
+      <w:proofErr w:type="gramEnd"/>
+      <w:r>
+        <w:rPr>
+          <w:lang w:eastAsia="tr-TR"/>
+        </w:rPr>
+        <w:t xml:space="preserve"> Automation yazılımı CMP adına NSX’i kullanır. NSX bir hizmet portalı aracılığıyla sanal ağların self servis provizyonlanmasını ve ilgili özelliklerin kullanılmasını sağlar.</w:t>
       </w:r>
     </w:p>
     <w:p>
@@ -30486,7 +31289,15 @@
         </w:numPr>
       </w:pPr>
       <w:r>
-        <w:t>Uygulama Programlama Ara Yüzü  (API)</w:t>
+        <w:t xml:space="preserve">Uygulama Programlama Ara </w:t>
+      </w:r>
+      <w:proofErr w:type="gramStart"/>
+      <w:r>
+        <w:t>Yüzü  (</w:t>
+      </w:r>
+      <w:proofErr w:type="gramEnd"/>
+      <w:r>
+        <w:t>API)</w:t>
       </w:r>
     </w:p>
     <w:p>
@@ -30510,8 +31321,13 @@
           <w:numId w:val="20"/>
         </w:numPr>
       </w:pPr>
-      <w:r>
-        <w:t>vSphere Web Client</w:t>
+      <w:proofErr w:type="gramStart"/>
+      <w:r>
+        <w:t>vSphere</w:t>
+      </w:r>
+      <w:proofErr w:type="gramEnd"/>
+      <w:r>
+        <w:t xml:space="preserve"> Web Client</w:t>
       </w:r>
     </w:p>
     <w:p>
@@ -30700,11 +31516,33 @@
                 <w:lang w:eastAsia="tr-TR"/>
               </w:rPr>
             </w:pPr>
-            <w:r>
-              <w:rPr>
-                <w:lang w:eastAsia="tr-TR"/>
-              </w:rPr>
-              <w:t>vRealize Automation hizmetleri müşterinin erişebileceği bir portal tarafından sunulmaktadır. vSphere Web Client NSX’i eklenti aracılığıyla kullanmaktadır. REST API’si tekrarlanan aksiyonlar ve operasyonlar iin betikler sağlama potansiyeline sahiptir.</w:t>
+            <w:proofErr w:type="gramStart"/>
+            <w:r>
+              <w:rPr>
+                <w:lang w:eastAsia="tr-TR"/>
+              </w:rPr>
+              <w:t>vRealize</w:t>
+            </w:r>
+            <w:proofErr w:type="gramEnd"/>
+            <w:r>
+              <w:rPr>
+                <w:lang w:eastAsia="tr-TR"/>
+              </w:rPr>
+              <w:t xml:space="preserve"> Automation hizmetleri müşterinin erişebileceği bir portal tarafından sunulmaktadır. </w:t>
+            </w:r>
+            <w:proofErr w:type="gramStart"/>
+            <w:r>
+              <w:rPr>
+                <w:lang w:eastAsia="tr-TR"/>
+              </w:rPr>
+              <w:t>vSphere</w:t>
+            </w:r>
+            <w:proofErr w:type="gramEnd"/>
+            <w:r>
+              <w:rPr>
+                <w:lang w:eastAsia="tr-TR"/>
+              </w:rPr>
+              <w:t xml:space="preserve"> Web Client NSX’i eklenti aracılığıyla kullanmaktadır. REST API’si tekrarlanan aksiyonlar ve operasyonlar iin betikler sağlama potansiyeline sahiptir.</w:t>
             </w:r>
           </w:p>
         </w:tc>
@@ -31436,7 +32274,21 @@
         <w:rPr>
           <w:lang w:eastAsia="tr-TR"/>
         </w:rPr>
-        <w:t>NSX dağıtık mantıksal yönlendiricisi sanallaştırılmış uzayda iletme (VXLAN üzerinde bulunan  ya da VLAN destekli port gruplarına bağlı VM’ler arası) için optimize edilmiştir. DLR aşağıdaki özelliklere sahiptir:</w:t>
+        <w:t xml:space="preserve">NSX dağıtık mantıksal yönlendiricisi sanallaştırılmış uzayda iletme (VXLAN üzerinde </w:t>
+      </w:r>
+      <w:proofErr w:type="gramStart"/>
+      <w:r>
+        <w:rPr>
+          <w:lang w:eastAsia="tr-TR"/>
+        </w:rPr>
+        <w:t>bulunan  ya</w:t>
+      </w:r>
+      <w:proofErr w:type="gramEnd"/>
+      <w:r>
+        <w:rPr>
+          <w:lang w:eastAsia="tr-TR"/>
+        </w:rPr>
+        <w:t xml:space="preserve"> da VLAN destekli port gruplarına bağlı VM’ler arası) için optimize edilmiştir. DLR aşağıdaki özelliklere sahiptir:</w:t>
       </w:r>
     </w:p>
     <w:p>
@@ -32042,12 +32894,14 @@
                 <w:lang w:eastAsia="tr-TR"/>
               </w:rPr>
             </w:pPr>
+            <w:proofErr w:type="gramStart"/>
             <w:r>
               <w:rPr>
                 <w:lang w:eastAsia="tr-TR"/>
               </w:rPr>
               <w:t>vCPU</w:t>
             </w:r>
+            <w:proofErr w:type="gramEnd"/>
           </w:p>
         </w:tc>
         <w:tc>
@@ -32702,7 +33556,21 @@
               <w:rPr>
                 <w:lang w:eastAsia="tr-TR"/>
               </w:rPr>
-              <w:t>Opsiyonel bileşen,ESXi sunucu başına 1 adet.</w:t>
+              <w:t xml:space="preserve">Opsiyonel </w:t>
+            </w:r>
+            <w:proofErr w:type="gramStart"/>
+            <w:r>
+              <w:rPr>
+                <w:lang w:eastAsia="tr-TR"/>
+              </w:rPr>
+              <w:t>bileşen,ESXi</w:t>
+            </w:r>
+            <w:proofErr w:type="gramEnd"/>
+            <w:r>
+              <w:rPr>
+                <w:lang w:eastAsia="tr-TR"/>
+              </w:rPr>
+              <w:t xml:space="preserve"> sunucu başına 1 adet.</w:t>
             </w:r>
           </w:p>
         </w:tc>
@@ -32794,7 +33662,21 @@
               <w:rPr>
                 <w:lang w:eastAsia="tr-TR"/>
               </w:rPr>
-              <w:t>Opsiyonel bileşen,ESXi sunucu başına 1 adet.</w:t>
+              <w:t xml:space="preserve">Opsiyonel </w:t>
+            </w:r>
+            <w:proofErr w:type="gramStart"/>
+            <w:r>
+              <w:rPr>
+                <w:lang w:eastAsia="tr-TR"/>
+              </w:rPr>
+              <w:t>bileşen,ESXi</w:t>
+            </w:r>
+            <w:proofErr w:type="gramEnd"/>
+            <w:r>
+              <w:rPr>
+                <w:lang w:eastAsia="tr-TR"/>
+              </w:rPr>
+              <w:t xml:space="preserve"> sunucu başına 1 adet.</w:t>
             </w:r>
           </w:p>
         </w:tc>
@@ -33370,11 +34252,19 @@
           <w:lang w:eastAsia="tr-TR"/>
         </w:rPr>
       </w:pPr>
-      <w:r>
-        <w:rPr>
-          <w:lang w:eastAsia="tr-TR"/>
-        </w:rPr>
-        <w:t>vSphere tasarımını takip eden NSX tasarımı da her bir bölge için bir yönetim yığınından ve bir işlem/kenar yığınından oluşmaktadır.</w:t>
+      <w:proofErr w:type="gramStart"/>
+      <w:r>
+        <w:rPr>
+          <w:lang w:eastAsia="tr-TR"/>
+        </w:rPr>
+        <w:t>vSphere</w:t>
+      </w:r>
+      <w:proofErr w:type="gramEnd"/>
+      <w:r>
+        <w:rPr>
+          <w:lang w:eastAsia="tr-TR"/>
+        </w:rPr>
+        <w:t xml:space="preserve"> tasarımını takip eden NSX tasarımı da her bir bölge için bir yönetim yığınından ve bir işlem/kenar yığınından oluşmaktadır.</w:t>
       </w:r>
     </w:p>
     <w:p>
@@ -33490,7 +34380,21 @@
         <w:rPr>
           <w:lang w:eastAsia="tr-TR"/>
         </w:rPr>
-        <w:t>Veri merkezi içerisindeki  kuzey güney trafiği idare etmek için adanmış, işlem yığınının tüm NSX Kenar hizmet geçitleri ve DLR kontrol sanal makineleri.</w:t>
+        <w:t xml:space="preserve">Veri merkezi </w:t>
+      </w:r>
+      <w:proofErr w:type="gramStart"/>
+      <w:r>
+        <w:rPr>
+          <w:lang w:eastAsia="tr-TR"/>
+        </w:rPr>
+        <w:t>içerisindeki  kuzey</w:t>
+      </w:r>
+      <w:proofErr w:type="gramEnd"/>
+      <w:r>
+        <w:rPr>
+          <w:lang w:eastAsia="tr-TR"/>
+        </w:rPr>
+        <w:t xml:space="preserve"> güney trafiği idare etmek için adanmış, işlem yığınının tüm NSX Kenar hizmet geçitleri ve DLR kontrol sanal makineleri.</w:t>
       </w:r>
     </w:p>
     <w:p>
@@ -33983,7 +34887,21 @@
           <w:lang w:eastAsia="tr-TR"/>
         </w:rPr>
         <w:lastRenderedPageBreak/>
-        <w:t>Her iki yığının NSX manager oluşumları da yönetim kümesi üzerinde çalışırlar. vSphere HA NSX manager sanal makinelerini arıza durumunda başka bir sanallaştırma sunucusunda tekrar başlatarak NSX manager oluşumlarını korurlar.</w:t>
+        <w:t xml:space="preserve">Her iki yığının NSX manager oluşumları da yönetim kümesi üzerinde çalışırlar. </w:t>
+      </w:r>
+      <w:proofErr w:type="gramStart"/>
+      <w:r>
+        <w:rPr>
+          <w:lang w:eastAsia="tr-TR"/>
+        </w:rPr>
+        <w:t>vSphere</w:t>
+      </w:r>
+      <w:proofErr w:type="gramEnd"/>
+      <w:r>
+        <w:rPr>
+          <w:lang w:eastAsia="tr-TR"/>
+        </w:rPr>
+        <w:t xml:space="preserve"> HA NSX manager sanal makinelerini arıza durumunda başka bir sanallaştırma sunucusunda tekrar başlatarak NSX manager oluşumlarını korurlar.</w:t>
       </w:r>
     </w:p>
     <w:p>
@@ -34102,7 +35020,21 @@
         <w:rPr>
           <w:lang w:eastAsia="tr-TR"/>
         </w:rPr>
-        <w:t>anager oluşumu da konumlandırılır. vCenter Server limitlerine ulaşana kadar paylaşımlı kenar ve işlem ve sadece işlem kümeleri ekleyerek aktarım bölgeleri genişletilebilir. Her bir ESXi sanallaştırma sunucusu başına 100 DLR limit bulunmakla beraber böyle bir ortam DLR limitlerinden çok daha önce vCenter limitlerine ulaşmış olur.</w:t>
+        <w:t xml:space="preserve">anager oluşumu da konumlandırılır. </w:t>
+      </w:r>
+      <w:proofErr w:type="gramStart"/>
+      <w:r>
+        <w:rPr>
+          <w:lang w:eastAsia="tr-TR"/>
+        </w:rPr>
+        <w:t>vCenter</w:t>
+      </w:r>
+      <w:proofErr w:type="gramEnd"/>
+      <w:r>
+        <w:rPr>
+          <w:lang w:eastAsia="tr-TR"/>
+        </w:rPr>
+        <w:t xml:space="preserve"> Server limitlerine ulaşana kadar paylaşımlı kenar ve işlem ve sadece işlem kümeleri ekleyerek aktarım bölgeleri genişletilebilir. Her bir ESXi sanallaştırma sunucusu başına 100 DLR limit bulunmakla beraber böyle bir ortam DLR limitlerinden çok daha önce vCenter limitlerine ulaşmış olur.</w:t>
       </w:r>
     </w:p>
     <w:p>
@@ -34113,8 +35045,13 @@
           <w:numId w:val="20"/>
         </w:numPr>
       </w:pPr>
-      <w:r>
-        <w:t>vSphere Dağıtık Anahtar Uplink Yapılandırması</w:t>
+      <w:proofErr w:type="gramStart"/>
+      <w:r>
+        <w:t>vSphere</w:t>
+      </w:r>
+      <w:proofErr w:type="gramEnd"/>
+      <w:r>
+        <w:t xml:space="preserve"> Dağıtık Anahtar Uplink Yapılandırması</w:t>
       </w:r>
     </w:p>
     <w:p>
@@ -34310,11 +35247,19 @@
                 <w:lang w:eastAsia="tr-TR"/>
               </w:rPr>
             </w:pPr>
-            <w:r>
-              <w:rPr>
-                <w:lang w:eastAsia="tr-TR"/>
-              </w:rPr>
-              <w:t>vDS’in her iki uplinkininde kullanılarak daha iyi bir bant genişliği kullanımı ve ağ yolları arızalarında daha hızlı kurtarma sağlanır.</w:t>
+            <w:proofErr w:type="gramStart"/>
+            <w:r>
+              <w:rPr>
+                <w:lang w:eastAsia="tr-TR"/>
+              </w:rPr>
+              <w:t>vDS’in</w:t>
+            </w:r>
+            <w:proofErr w:type="gramEnd"/>
+            <w:r>
+              <w:rPr>
+                <w:lang w:eastAsia="tr-TR"/>
+              </w:rPr>
+              <w:t xml:space="preserve"> her iki uplinkininde kullanılarak daha iyi bir bant genişliği kullanımı ve ağ yolları arızalarında daha hızlı kurtarma sağlanır.</w:t>
             </w:r>
           </w:p>
         </w:tc>
@@ -34333,7 +35278,21 @@
               <w:rPr>
                 <w:lang w:eastAsia="tr-TR"/>
               </w:rPr>
-              <w:t>Kabin üstü anahtarlar ve ESXi sanallaştırma sunucusu  arasında LACP gibi link birleştirme  yapılandırılmamalıdır.</w:t>
+              <w:t xml:space="preserve">Kabin üstü anahtarlar ve ESXi sanallaştırma </w:t>
+            </w:r>
+            <w:proofErr w:type="gramStart"/>
+            <w:r>
+              <w:rPr>
+                <w:lang w:eastAsia="tr-TR"/>
+              </w:rPr>
+              <w:t>sunucusu  arasında</w:t>
+            </w:r>
+            <w:proofErr w:type="gramEnd"/>
+            <w:r>
+              <w:rPr>
+                <w:lang w:eastAsia="tr-TR"/>
+              </w:rPr>
+              <w:t xml:space="preserve"> LACP gibi link birleştirme  yapılandırılmamalıdır.</w:t>
             </w:r>
           </w:p>
         </w:tc>
@@ -34664,7 +35623,21 @@
               <w:rPr>
                 <w:lang w:eastAsia="tr-TR"/>
               </w:rPr>
-              <w:t>Çoklu yayım işlemlerini fiziksel ağa devretmek ortam büyüdükçe  VTEP’ler üzerindeki oluşacak baskıyı azaltır. Büyük ortamlar için hibrid kipte tekli yayım kipine tercih edilir. Çoklu yayım kipi isi sadece yüksetlmelerde kullanılır.</w:t>
+              <w:t xml:space="preserve">Çoklu yayım işlemlerini fiziksel ağa devretmek ortam </w:t>
+            </w:r>
+            <w:proofErr w:type="gramStart"/>
+            <w:r>
+              <w:rPr>
+                <w:lang w:eastAsia="tr-TR"/>
+              </w:rPr>
+              <w:t>büyüdükçe  VTEP’ler</w:t>
+            </w:r>
+            <w:proofErr w:type="gramEnd"/>
+            <w:r>
+              <w:rPr>
+                <w:lang w:eastAsia="tr-TR"/>
+              </w:rPr>
+              <w:t xml:space="preserve"> üzerindeki oluşacak baskıyı azaltır. Büyük ortamlar için hibrid kipte tekli yayım kipine tercih edilir. Çoklu yayım kipi isi sadece yüksetlmelerde kullanılır.</w:t>
             </w:r>
           </w:p>
         </w:tc>
@@ -34931,11 +35904,19 @@
                 <w:lang w:eastAsia="tr-TR"/>
               </w:rPr>
             </w:pPr>
-            <w:r>
-              <w:rPr>
-                <w:lang w:eastAsia="tr-TR"/>
-              </w:rPr>
-              <w:t>vRealize Automation ikincil NSX Manager’a istek üzerine ağ nesneleri konumlandıramaz. 8 adete kadar NSX Manager eşleştirilebileceği unutulmamalıdır. Fazlası için yeni bir ana Manager ve aktarım bölgesi konumlandırılmalıdır.</w:t>
+            <w:proofErr w:type="gramStart"/>
+            <w:r>
+              <w:rPr>
+                <w:lang w:eastAsia="tr-TR"/>
+              </w:rPr>
+              <w:t>vRealize</w:t>
+            </w:r>
+            <w:proofErr w:type="gramEnd"/>
+            <w:r>
+              <w:rPr>
+                <w:lang w:eastAsia="tr-TR"/>
+              </w:rPr>
+              <w:t xml:space="preserve"> Automation ikincil NSX Manager’a istek üzerine ağ nesneleri konumlandıramaz. 8 adete kadar NSX Manager eşleştirilebileceği unutulmamalıdır. Fazlası için yeni bir ana Manager ve aktarım bölgesi konumlandırılmalıdır.</w:t>
             </w:r>
           </w:p>
         </w:tc>
@@ -35306,7 +36287,21 @@
         <w:rPr>
           <w:lang w:eastAsia="tr-TR"/>
         </w:rPr>
-        <w:t>Kuzey-güney: Sağlayıcı mantıksal yönlendirici (PLR), sanal ağlar içindeki misafir ve yönetim uygulamalarına giren ve çıkan  kuzey-güney trafiğini ele alır.</w:t>
+        <w:t xml:space="preserve">Kuzey-güney: Sağlayıcı mantıksal yönlendirici (PLR), sanal ağlar içindeki misafir ve yönetim uygulamalarına giren ve </w:t>
+      </w:r>
+      <w:proofErr w:type="gramStart"/>
+      <w:r>
+        <w:rPr>
+          <w:lang w:eastAsia="tr-TR"/>
+        </w:rPr>
+        <w:t>çıkan  kuzey</w:t>
+      </w:r>
+      <w:proofErr w:type="gramEnd"/>
+      <w:r>
+        <w:rPr>
+          <w:lang w:eastAsia="tr-TR"/>
+        </w:rPr>
+        <w:t>-güney trafiğini ele alır.</w:t>
       </w:r>
     </w:p>
     <w:p>
@@ -35529,7 +36524,21 @@
               <w:rPr>
                 <w:lang w:eastAsia="tr-TR"/>
               </w:rPr>
-              <w:t>ECMP uplinkler için geleneksel HA ESG yapılandrırmasına kıyasla bir fazla olan , 2 adet VLAN gerektirir.</w:t>
+              <w:t xml:space="preserve">ECMP uplinkler için geleneksel HA ESG yapılandrırmasına kıyasla bir fazla </w:t>
+            </w:r>
+            <w:proofErr w:type="gramStart"/>
+            <w:r>
+              <w:rPr>
+                <w:lang w:eastAsia="tr-TR"/>
+              </w:rPr>
+              <w:t>olan ,</w:t>
+            </w:r>
+            <w:proofErr w:type="gramEnd"/>
+            <w:r>
+              <w:rPr>
+                <w:lang w:eastAsia="tr-TR"/>
+              </w:rPr>
+              <w:t xml:space="preserve"> 2 adet VLAN gerektirir.</w:t>
             </w:r>
           </w:p>
         </w:tc>
@@ -35647,7 +36656,21 @@
               <w:rPr>
                 <w:lang w:eastAsia="tr-TR"/>
               </w:rPr>
-              <w:t>Tüm bölgeler arasında doğu-batı yönlendirmesini sağlayabilmek için paylaşımlı kenar ve işlem ve işlem  kümelerinde tek bir NSX UDLR konumlandırılacaktır.</w:t>
+              <w:t xml:space="preserve">Tüm bölgeler arasında doğu-batı yönlendirmesini sağlayabilmek için paylaşımlı kenar ve işlem ve </w:t>
+            </w:r>
+            <w:proofErr w:type="gramStart"/>
+            <w:r>
+              <w:rPr>
+                <w:lang w:eastAsia="tr-TR"/>
+              </w:rPr>
+              <w:t>işlem  kümelerinde</w:t>
+            </w:r>
+            <w:proofErr w:type="gramEnd"/>
+            <w:r>
+              <w:rPr>
+                <w:lang w:eastAsia="tr-TR"/>
+              </w:rPr>
+              <w:t xml:space="preserve"> tek bir NSX UDLR konumlandırılacaktır.</w:t>
             </w:r>
           </w:p>
         </w:tc>
@@ -35721,11 +36744,19 @@
                 <w:lang w:eastAsia="tr-TR"/>
               </w:rPr>
             </w:pPr>
-            <w:r>
-              <w:rPr>
-                <w:lang w:eastAsia="tr-TR"/>
-              </w:rPr>
-              <w:t>vRealize Automation tarafından istek anında ür</w:t>
+            <w:proofErr w:type="gramStart"/>
+            <w:r>
+              <w:rPr>
+                <w:lang w:eastAsia="tr-TR"/>
+              </w:rPr>
+              <w:t>vRealize</w:t>
+            </w:r>
+            <w:proofErr w:type="gramEnd"/>
+            <w:r>
+              <w:rPr>
+                <w:lang w:eastAsia="tr-TR"/>
+              </w:rPr>
+              <w:t xml:space="preserve"> Automation tarafından istek anında ür</w:t>
             </w:r>
             <w:r>
               <w:rPr>
@@ -35919,7 +36950,21 @@
               <w:rPr>
                 <w:lang w:eastAsia="tr-TR"/>
               </w:rPr>
-              <w:t>OSPF yerine BGP kullanılması dinamik yönlendirme uygulanmasını kolaylaştırır. SDDC içerisinde OSPF 0 alanı planlayıp erişim tasarlamaya gerek yoktur. OSPF 0 alanı  müşteri yapılandırmasına göre değişiklik gösterir.</w:t>
+              <w:t xml:space="preserve">OSPF yerine BGP kullanılması dinamik yönlendirme uygulanmasını kolaylaştırır. SDDC içerisinde OSPF 0 alanı planlayıp erişim tasarlamaya gerek yoktur. OSPF 0 </w:t>
+            </w:r>
+            <w:proofErr w:type="gramStart"/>
+            <w:r>
+              <w:rPr>
+                <w:lang w:eastAsia="tr-TR"/>
+              </w:rPr>
+              <w:t>alanı  müşteri</w:t>
+            </w:r>
+            <w:proofErr w:type="gramEnd"/>
+            <w:r>
+              <w:rPr>
+                <w:lang w:eastAsia="tr-TR"/>
+              </w:rPr>
+              <w:t xml:space="preserve"> yapılandırmasına göre değişiklik gösterir.</w:t>
             </w:r>
           </w:p>
         </w:tc>
@@ -37329,11 +38374,19 @@
                 <w:lang w:eastAsia="tr-TR"/>
               </w:rPr>
             </w:pPr>
-            <w:r>
-              <w:rPr>
-                <w:lang w:eastAsia="tr-TR"/>
-              </w:rPr>
-              <w:t>TCP:Source IP</w:t>
+            <w:proofErr w:type="gramStart"/>
+            <w:r>
+              <w:rPr>
+                <w:lang w:eastAsia="tr-TR"/>
+              </w:rPr>
+              <w:t>TCP:Source</w:t>
+            </w:r>
+            <w:proofErr w:type="gramEnd"/>
+            <w:r>
+              <w:rPr>
+                <w:lang w:eastAsia="tr-TR"/>
+              </w:rPr>
+              <w:t xml:space="preserve"> IP</w:t>
             </w:r>
           </w:p>
         </w:tc>
@@ -37347,11 +38400,19 @@
                 <w:lang w:eastAsia="tr-TR"/>
               </w:rPr>
             </w:pPr>
-            <w:r>
-              <w:rPr>
-                <w:lang w:eastAsia="tr-TR"/>
-              </w:rPr>
-              <w:t>TCP:Source IP, MSRDP, HTTP: Source IP, Cookie, HTTPS: Source Ip, Cookie, ssl_session_id</w:t>
+            <w:proofErr w:type="gramStart"/>
+            <w:r>
+              <w:rPr>
+                <w:lang w:eastAsia="tr-TR"/>
+              </w:rPr>
+              <w:t>TCP:Source</w:t>
+            </w:r>
+            <w:proofErr w:type="gramEnd"/>
+            <w:r>
+              <w:rPr>
+                <w:lang w:eastAsia="tr-TR"/>
+              </w:rPr>
+              <w:t xml:space="preserve"> IP, MSRDP, HTTP: Source IP, Cookie, HTTPS: Source Ip, Cookie, ssl_session_id</w:t>
             </w:r>
           </w:p>
         </w:tc>
@@ -38224,11 +39285,19 @@
                 <w:lang w:eastAsia="tr-TR"/>
               </w:rPr>
             </w:pPr>
-            <w:r>
-              <w:rPr>
-                <w:lang w:eastAsia="tr-TR"/>
-              </w:rPr>
-              <w:t>vCenter Server’da svc-nsxmanager servis hesabı oluşturulurken global izinler kullanılacaktır.</w:t>
+            <w:proofErr w:type="gramStart"/>
+            <w:r>
+              <w:rPr>
+                <w:lang w:eastAsia="tr-TR"/>
+              </w:rPr>
+              <w:t>vCenter</w:t>
+            </w:r>
+            <w:proofErr w:type="gramEnd"/>
+            <w:r>
+              <w:rPr>
+                <w:lang w:eastAsia="tr-TR"/>
+              </w:rPr>
+              <w:t xml:space="preserve"> Server’da svc-nsxmanager servis hesabı oluşturulurken global izinler kullanılacaktır.</w:t>
             </w:r>
           </w:p>
         </w:tc>
@@ -39075,124 +40144,196 @@
                 <w:lang w:eastAsia="tr-TR"/>
               </w:rPr>
             </w:pPr>
-            <w:r>
-              <w:rPr>
-                <w:lang w:eastAsia="tr-TR"/>
-              </w:rPr>
-              <w:t>vRealize Automation</w:t>
-            </w:r>
-          </w:p>
-          <w:p>
-            <w:pPr>
-              <w:pStyle w:val="Tabloii"/>
-              <w:rPr>
-                <w:lang w:eastAsia="tr-TR"/>
-              </w:rPr>
-            </w:pPr>
+            <w:proofErr w:type="gramStart"/>
+            <w:r>
+              <w:rPr>
+                <w:lang w:eastAsia="tr-TR"/>
+              </w:rPr>
+              <w:t>vRealize</w:t>
+            </w:r>
+            <w:proofErr w:type="gramEnd"/>
+            <w:r>
+              <w:rPr>
+                <w:lang w:eastAsia="tr-TR"/>
+              </w:rPr>
+              <w:t xml:space="preserve"> Automation</w:t>
+            </w:r>
+          </w:p>
+          <w:p>
+            <w:pPr>
+              <w:pStyle w:val="Tabloii"/>
+              <w:rPr>
+                <w:lang w:eastAsia="tr-TR"/>
+              </w:rPr>
+            </w:pPr>
+            <w:proofErr w:type="gramStart"/>
             <w:r>
               <w:rPr>
                 <w:lang w:eastAsia="tr-TR"/>
               </w:rPr>
               <w:lastRenderedPageBreak/>
-              <w:t>vRealize Automation Proxy Agents</w:t>
-            </w:r>
-          </w:p>
-          <w:p>
-            <w:pPr>
-              <w:pStyle w:val="Tabloii"/>
-              <w:rPr>
-                <w:lang w:eastAsia="tr-TR"/>
-              </w:rPr>
-            </w:pPr>
-            <w:r>
-              <w:rPr>
-                <w:lang w:eastAsia="tr-TR"/>
-              </w:rPr>
-              <w:t>vRealize Business</w:t>
-            </w:r>
-          </w:p>
-          <w:p>
-            <w:pPr>
-              <w:pStyle w:val="Tabloii"/>
-              <w:rPr>
-                <w:lang w:eastAsia="tr-TR"/>
-              </w:rPr>
-            </w:pPr>
-            <w:r>
-              <w:rPr>
-                <w:lang w:eastAsia="tr-TR"/>
-              </w:rPr>
-              <w:t>vRealize Business Collectors</w:t>
-            </w:r>
-          </w:p>
-          <w:p>
-            <w:pPr>
-              <w:pStyle w:val="Tabloii"/>
-              <w:rPr>
-                <w:lang w:eastAsia="tr-TR"/>
-              </w:rPr>
-            </w:pPr>
-            <w:r>
-              <w:rPr>
-                <w:lang w:eastAsia="tr-TR"/>
-              </w:rPr>
-              <w:t>vRealize Orchestrator</w:t>
-            </w:r>
-          </w:p>
-          <w:p>
-            <w:pPr>
-              <w:pStyle w:val="Tabloii"/>
-              <w:rPr>
-                <w:lang w:eastAsia="tr-TR"/>
-              </w:rPr>
-            </w:pPr>
-            <w:r>
-              <w:rPr>
-                <w:lang w:eastAsia="tr-TR"/>
-              </w:rPr>
-              <w:t>vRealize Orchestrator Manager</w:t>
-            </w:r>
-          </w:p>
-          <w:p>
-            <w:pPr>
-              <w:pStyle w:val="Tabloii"/>
-              <w:rPr>
-                <w:lang w:eastAsia="tr-TR"/>
-              </w:rPr>
-            </w:pPr>
-            <w:r>
-              <w:rPr>
-                <w:lang w:eastAsia="tr-TR"/>
-              </w:rPr>
-              <w:t>vRealize Operations Manager</w:t>
-            </w:r>
-          </w:p>
-          <w:p>
-            <w:pPr>
-              <w:pStyle w:val="Tabloii"/>
-              <w:rPr>
-                <w:lang w:eastAsia="tr-TR"/>
-              </w:rPr>
-            </w:pPr>
-            <w:r>
-              <w:rPr>
-                <w:lang w:eastAsia="tr-TR"/>
-              </w:rPr>
-              <w:t>vRealize Operations Manager Remote collectors</w:t>
-            </w:r>
-          </w:p>
-          <w:p>
-            <w:pPr>
-              <w:pStyle w:val="Tabloii"/>
-              <w:rPr>
-                <w:lang w:eastAsia="tr-TR"/>
-              </w:rPr>
-            </w:pPr>
-            <w:r>
-              <w:rPr>
-                <w:lang w:eastAsia="tr-TR"/>
-              </w:rPr>
-              <w:t>vRealize Log Insight</w:t>
+              <w:t>vRealize</w:t>
+            </w:r>
+            <w:proofErr w:type="gramEnd"/>
+            <w:r>
+              <w:rPr>
+                <w:lang w:eastAsia="tr-TR"/>
+              </w:rPr>
+              <w:t xml:space="preserve"> Automation Proxy Agents</w:t>
+            </w:r>
+          </w:p>
+          <w:p>
+            <w:pPr>
+              <w:pStyle w:val="Tabloii"/>
+              <w:rPr>
+                <w:lang w:eastAsia="tr-TR"/>
+              </w:rPr>
+            </w:pPr>
+            <w:proofErr w:type="gramStart"/>
+            <w:r>
+              <w:rPr>
+                <w:lang w:eastAsia="tr-TR"/>
+              </w:rPr>
+              <w:t>vRealize</w:t>
+            </w:r>
+            <w:proofErr w:type="gramEnd"/>
+            <w:r>
+              <w:rPr>
+                <w:lang w:eastAsia="tr-TR"/>
+              </w:rPr>
+              <w:t xml:space="preserve"> Business</w:t>
+            </w:r>
+          </w:p>
+          <w:p>
+            <w:pPr>
+              <w:pStyle w:val="Tabloii"/>
+              <w:rPr>
+                <w:lang w:eastAsia="tr-TR"/>
+              </w:rPr>
+            </w:pPr>
+            <w:proofErr w:type="gramStart"/>
+            <w:r>
+              <w:rPr>
+                <w:lang w:eastAsia="tr-TR"/>
+              </w:rPr>
+              <w:t>vRealize</w:t>
+            </w:r>
+            <w:proofErr w:type="gramEnd"/>
+            <w:r>
+              <w:rPr>
+                <w:lang w:eastAsia="tr-TR"/>
+              </w:rPr>
+              <w:t xml:space="preserve"> Business Collectors</w:t>
+            </w:r>
+          </w:p>
+          <w:p>
+            <w:pPr>
+              <w:pStyle w:val="Tabloii"/>
+              <w:rPr>
+                <w:lang w:eastAsia="tr-TR"/>
+              </w:rPr>
+            </w:pPr>
+            <w:proofErr w:type="gramStart"/>
+            <w:r>
+              <w:rPr>
+                <w:lang w:eastAsia="tr-TR"/>
+              </w:rPr>
+              <w:t>vRealize</w:t>
+            </w:r>
+            <w:proofErr w:type="gramEnd"/>
+            <w:r>
+              <w:rPr>
+                <w:lang w:eastAsia="tr-TR"/>
+              </w:rPr>
+              <w:t xml:space="preserve"> Orchestrator</w:t>
+            </w:r>
+          </w:p>
+          <w:p>
+            <w:pPr>
+              <w:pStyle w:val="Tabloii"/>
+              <w:rPr>
+                <w:lang w:eastAsia="tr-TR"/>
+              </w:rPr>
+            </w:pPr>
+            <w:proofErr w:type="gramStart"/>
+            <w:r>
+              <w:rPr>
+                <w:lang w:eastAsia="tr-TR"/>
+              </w:rPr>
+              <w:t>vRealize</w:t>
+            </w:r>
+            <w:proofErr w:type="gramEnd"/>
+            <w:r>
+              <w:rPr>
+                <w:lang w:eastAsia="tr-TR"/>
+              </w:rPr>
+              <w:t xml:space="preserve"> Orchestrator Manager</w:t>
+            </w:r>
+          </w:p>
+          <w:p>
+            <w:pPr>
+              <w:pStyle w:val="Tabloii"/>
+              <w:rPr>
+                <w:lang w:eastAsia="tr-TR"/>
+              </w:rPr>
+            </w:pPr>
+            <w:proofErr w:type="gramStart"/>
+            <w:r>
+              <w:rPr>
+                <w:lang w:eastAsia="tr-TR"/>
+              </w:rPr>
+              <w:t>vRealize</w:t>
+            </w:r>
+            <w:proofErr w:type="gramEnd"/>
+            <w:r>
+              <w:rPr>
+                <w:lang w:eastAsia="tr-TR"/>
+              </w:rPr>
+              <w:t xml:space="preserve"> Operations Manager</w:t>
+            </w:r>
+          </w:p>
+          <w:p>
+            <w:pPr>
+              <w:pStyle w:val="Tabloii"/>
+              <w:rPr>
+                <w:lang w:eastAsia="tr-TR"/>
+              </w:rPr>
+            </w:pPr>
+            <w:proofErr w:type="gramStart"/>
+            <w:r>
+              <w:rPr>
+                <w:lang w:eastAsia="tr-TR"/>
+              </w:rPr>
+              <w:t>vRealize</w:t>
+            </w:r>
+            <w:proofErr w:type="gramEnd"/>
+            <w:r>
+              <w:rPr>
+                <w:lang w:eastAsia="tr-TR"/>
+              </w:rPr>
+              <w:t xml:space="preserve"> Operations Manager Remote collectors</w:t>
+            </w:r>
+          </w:p>
+          <w:p>
+            <w:pPr>
+              <w:pStyle w:val="Tabloii"/>
+              <w:rPr>
+                <w:lang w:eastAsia="tr-TR"/>
+              </w:rPr>
+            </w:pPr>
+            <w:proofErr w:type="gramStart"/>
+            <w:r>
+              <w:rPr>
+                <w:lang w:eastAsia="tr-TR"/>
+              </w:rPr>
+              <w:t>vRealize</w:t>
+            </w:r>
+            <w:proofErr w:type="gramEnd"/>
+            <w:r>
+              <w:rPr>
+                <w:lang w:eastAsia="tr-TR"/>
+              </w:rPr>
+              <w:t xml:space="preserve"> Log Insight</w:t>
             </w:r>
           </w:p>
           <w:p>
@@ -39315,7 +40456,21 @@
               <w:rPr>
                 <w:lang w:eastAsia="tr-TR"/>
               </w:rPr>
-              <w:t>Her bölge için yönetim uygulamaları için o bölge için , yük devri gerektirmeyen adanmış uygulama sanal ağı olacaktır.</w:t>
+              <w:t xml:space="preserve">Her bölge için yönetim uygulamaları için o bölge </w:t>
+            </w:r>
+            <w:proofErr w:type="gramStart"/>
+            <w:r>
+              <w:rPr>
+                <w:lang w:eastAsia="tr-TR"/>
+              </w:rPr>
+              <w:t>için ,</w:t>
+            </w:r>
+            <w:proofErr w:type="gramEnd"/>
+            <w:r>
+              <w:rPr>
+                <w:lang w:eastAsia="tr-TR"/>
+              </w:rPr>
+              <w:t xml:space="preserve"> yük devri gerektirmeyen adanmış uygulama sanal ağı olacaktır.</w:t>
             </w:r>
           </w:p>
           <w:p>
@@ -39548,53 +40703,85 @@
                 <w:lang w:eastAsia="tr-TR"/>
               </w:rPr>
             </w:pPr>
-            <w:r>
-              <w:rPr>
-                <w:lang w:eastAsia="tr-TR"/>
-              </w:rPr>
-              <w:t>vRealize Automation</w:t>
-            </w:r>
-          </w:p>
-          <w:p>
-            <w:pPr>
-              <w:pStyle w:val="Tabloii"/>
-              <w:rPr>
-                <w:lang w:eastAsia="tr-TR"/>
-              </w:rPr>
-            </w:pPr>
-            <w:r>
-              <w:rPr>
-                <w:lang w:eastAsia="tr-TR"/>
-              </w:rPr>
-              <w:t>vRealize Orchestrator</w:t>
-            </w:r>
-          </w:p>
-          <w:p>
-            <w:pPr>
-              <w:pStyle w:val="Tabloii"/>
-              <w:rPr>
-                <w:lang w:eastAsia="tr-TR"/>
-              </w:rPr>
-            </w:pPr>
-            <w:r>
-              <w:rPr>
-                <w:lang w:eastAsia="tr-TR"/>
-              </w:rPr>
-              <w:t>vRealize Business</w:t>
-            </w:r>
-          </w:p>
-          <w:p>
-            <w:pPr>
-              <w:pStyle w:val="Tabloii"/>
-              <w:rPr>
-                <w:lang w:eastAsia="tr-TR"/>
-              </w:rPr>
-            </w:pPr>
-            <w:r>
-              <w:rPr>
-                <w:lang w:eastAsia="tr-TR"/>
-              </w:rPr>
-              <w:t>vRealize Operations Manager</w:t>
+            <w:proofErr w:type="gramStart"/>
+            <w:r>
+              <w:rPr>
+                <w:lang w:eastAsia="tr-TR"/>
+              </w:rPr>
+              <w:t>vRealize</w:t>
+            </w:r>
+            <w:proofErr w:type="gramEnd"/>
+            <w:r>
+              <w:rPr>
+                <w:lang w:eastAsia="tr-TR"/>
+              </w:rPr>
+              <w:t xml:space="preserve"> Automation</w:t>
+            </w:r>
+          </w:p>
+          <w:p>
+            <w:pPr>
+              <w:pStyle w:val="Tabloii"/>
+              <w:rPr>
+                <w:lang w:eastAsia="tr-TR"/>
+              </w:rPr>
+            </w:pPr>
+            <w:proofErr w:type="gramStart"/>
+            <w:r>
+              <w:rPr>
+                <w:lang w:eastAsia="tr-TR"/>
+              </w:rPr>
+              <w:t>vRealize</w:t>
+            </w:r>
+            <w:proofErr w:type="gramEnd"/>
+            <w:r>
+              <w:rPr>
+                <w:lang w:eastAsia="tr-TR"/>
+              </w:rPr>
+              <w:t xml:space="preserve"> Orchestrator</w:t>
+            </w:r>
+          </w:p>
+          <w:p>
+            <w:pPr>
+              <w:pStyle w:val="Tabloii"/>
+              <w:rPr>
+                <w:lang w:eastAsia="tr-TR"/>
+              </w:rPr>
+            </w:pPr>
+            <w:proofErr w:type="gramStart"/>
+            <w:r>
+              <w:rPr>
+                <w:lang w:eastAsia="tr-TR"/>
+              </w:rPr>
+              <w:t>vRealize</w:t>
+            </w:r>
+            <w:proofErr w:type="gramEnd"/>
+            <w:r>
+              <w:rPr>
+                <w:lang w:eastAsia="tr-TR"/>
+              </w:rPr>
+              <w:t xml:space="preserve"> Business</w:t>
+            </w:r>
+          </w:p>
+          <w:p>
+            <w:pPr>
+              <w:pStyle w:val="Tabloii"/>
+              <w:rPr>
+                <w:lang w:eastAsia="tr-TR"/>
+              </w:rPr>
+            </w:pPr>
+            <w:proofErr w:type="gramStart"/>
+            <w:r>
+              <w:rPr>
+                <w:lang w:eastAsia="tr-TR"/>
+              </w:rPr>
+              <w:t>vRealize</w:t>
+            </w:r>
+            <w:proofErr w:type="gramEnd"/>
+            <w:r>
+              <w:rPr>
+                <w:lang w:eastAsia="tr-TR"/>
+              </w:rPr>
+              <w:t xml:space="preserve"> Operations Manager</w:t>
             </w:r>
           </w:p>
         </w:tc>
@@ -40011,11 +41198,19 @@
           <w:lang w:eastAsia="tr-TR"/>
         </w:rPr>
       </w:pPr>
-      <w:r>
-        <w:rPr>
-          <w:lang w:eastAsia="tr-TR"/>
-        </w:rPr>
-        <w:t>vRealize Automation, bölgeler arasında yük devredebilen uygulama sanal ağı</w:t>
+      <w:proofErr w:type="gramStart"/>
+      <w:r>
+        <w:rPr>
+          <w:lang w:eastAsia="tr-TR"/>
+        </w:rPr>
+        <w:t>vRealize</w:t>
+      </w:r>
+      <w:proofErr w:type="gramEnd"/>
+      <w:r>
+        <w:rPr>
+          <w:lang w:eastAsia="tr-TR"/>
+        </w:rPr>
+        <w:t xml:space="preserve"> Automation, bölgeler arasında yük devredebilen uygulama sanal ağı</w:t>
       </w:r>
       <w:r>
         <w:rPr>
@@ -40035,11 +41230,19 @@
           <w:lang w:eastAsia="tr-TR"/>
         </w:rPr>
       </w:pPr>
-      <w:r>
-        <w:rPr>
-          <w:lang w:eastAsia="tr-TR"/>
-        </w:rPr>
-        <w:t xml:space="preserve">vRealize Automation’ın bağlı olduğu ağ harici ağlara NSX aracılığıyla gerçekleşir. NSX ESG’ler ve UDLR uygulama sanal ağları </w:t>
+      <w:proofErr w:type="gramStart"/>
+      <w:r>
+        <w:rPr>
+          <w:lang w:eastAsia="tr-TR"/>
+        </w:rPr>
+        <w:t>vRealize</w:t>
+      </w:r>
+      <w:proofErr w:type="gramEnd"/>
+      <w:r>
+        <w:rPr>
+          <w:lang w:eastAsia="tr-TR"/>
+        </w:rPr>
+        <w:t xml:space="preserve"> Automation’ın bağlı olduğu ağ harici ağlara NSX aracılığıyla gerçekleşir. NSX ESG’ler ve UDLR uygulama sanal ağları </w:t>
       </w:r>
       <w:r>
         <w:rPr>
@@ -40059,11 +41262,19 @@
           <w:lang w:eastAsia="tr-TR"/>
         </w:rPr>
       </w:pPr>
-      <w:r>
-        <w:rPr>
-          <w:lang w:eastAsia="tr-TR"/>
-        </w:rPr>
-        <w:t>vRealize Automation son kullanıcılarının erişimlerine açık olması gereken Web GUI gibi hizmetler NSX yük dengeleyicisi tarafından sağlanırlar.</w:t>
+      <w:proofErr w:type="gramStart"/>
+      <w:r>
+        <w:rPr>
+          <w:lang w:eastAsia="tr-TR"/>
+        </w:rPr>
+        <w:t>vRealize</w:t>
+      </w:r>
+      <w:proofErr w:type="gramEnd"/>
+      <w:r>
+        <w:rPr>
+          <w:lang w:eastAsia="tr-TR"/>
+        </w:rPr>
+        <w:t xml:space="preserve"> Automation son kullanıcılarının erişimlerine açık olması gereken Web GUI gibi hizmetler NSX yük dengeleyicisi tarafından sağlanırlar.</w:t>
       </w:r>
     </w:p>
     <w:p>
@@ -40179,24 +41390,40 @@
                 <w:lang w:eastAsia="tr-TR"/>
               </w:rPr>
             </w:pPr>
-            <w:r>
-              <w:rPr>
-                <w:lang w:eastAsia="tr-TR"/>
-              </w:rPr>
-              <w:t>vRealize Automation (Orchestrator ve Business de dahil)</w:t>
-            </w:r>
-          </w:p>
-          <w:p>
-            <w:pPr>
-              <w:rPr>
-                <w:lang w:eastAsia="tr-TR"/>
-              </w:rPr>
-            </w:pPr>
-            <w:r>
-              <w:rPr>
-                <w:lang w:eastAsia="tr-TR"/>
-              </w:rPr>
-              <w:t>vRealize Operations Manager</w:t>
+            <w:proofErr w:type="gramStart"/>
+            <w:r>
+              <w:rPr>
+                <w:lang w:eastAsia="tr-TR"/>
+              </w:rPr>
+              <w:t>vRealize</w:t>
+            </w:r>
+            <w:proofErr w:type="gramEnd"/>
+            <w:r>
+              <w:rPr>
+                <w:lang w:eastAsia="tr-TR"/>
+              </w:rPr>
+              <w:t xml:space="preserve"> Automation (Orchestrator ve Business de dahil)</w:t>
+            </w:r>
+          </w:p>
+          <w:p>
+            <w:pPr>
+              <w:rPr>
+                <w:lang w:eastAsia="tr-TR"/>
+              </w:rPr>
+            </w:pPr>
+            <w:proofErr w:type="gramStart"/>
+            <w:r>
+              <w:rPr>
+                <w:lang w:eastAsia="tr-TR"/>
+              </w:rPr>
+              <w:t>vRealize</w:t>
+            </w:r>
+            <w:proofErr w:type="gramEnd"/>
+            <w:r>
+              <w:rPr>
+                <w:lang w:eastAsia="tr-TR"/>
+              </w:rPr>
+              <w:t xml:space="preserve"> Operations Manager</w:t>
             </w:r>
           </w:p>
         </w:tc>
@@ -40248,37 +41475,61 @@
                 <w:lang w:eastAsia="tr-TR"/>
               </w:rPr>
             </w:pPr>
-            <w:r>
-              <w:rPr>
-                <w:lang w:eastAsia="tr-TR"/>
-              </w:rPr>
-              <w:t>vRealize Log Insight</w:t>
-            </w:r>
-          </w:p>
-          <w:p>
-            <w:pPr>
-              <w:rPr>
-                <w:lang w:eastAsia="tr-TR"/>
-              </w:rPr>
-            </w:pPr>
-            <w:r>
-              <w:rPr>
-                <w:lang w:eastAsia="tr-TR"/>
-              </w:rPr>
-              <w:t>vRealize Operations Manager Remote Collectors</w:t>
-            </w:r>
-          </w:p>
-          <w:p>
-            <w:pPr>
-              <w:rPr>
-                <w:lang w:eastAsia="tr-TR"/>
-              </w:rPr>
-            </w:pPr>
-            <w:r>
-              <w:rPr>
-                <w:lang w:eastAsia="tr-TR"/>
-              </w:rPr>
-              <w:t>vRealize Automation Proxy Agents</w:t>
+            <w:proofErr w:type="gramStart"/>
+            <w:r>
+              <w:rPr>
+                <w:lang w:eastAsia="tr-TR"/>
+              </w:rPr>
+              <w:t>vRealize</w:t>
+            </w:r>
+            <w:proofErr w:type="gramEnd"/>
+            <w:r>
+              <w:rPr>
+                <w:lang w:eastAsia="tr-TR"/>
+              </w:rPr>
+              <w:t xml:space="preserve"> Log Insight</w:t>
+            </w:r>
+          </w:p>
+          <w:p>
+            <w:pPr>
+              <w:rPr>
+                <w:lang w:eastAsia="tr-TR"/>
+              </w:rPr>
+            </w:pPr>
+            <w:proofErr w:type="gramStart"/>
+            <w:r>
+              <w:rPr>
+                <w:lang w:eastAsia="tr-TR"/>
+              </w:rPr>
+              <w:t>vRealize</w:t>
+            </w:r>
+            <w:proofErr w:type="gramEnd"/>
+            <w:r>
+              <w:rPr>
+                <w:lang w:eastAsia="tr-TR"/>
+              </w:rPr>
+              <w:t xml:space="preserve"> Operations Manager Remote Collectors</w:t>
+            </w:r>
+          </w:p>
+          <w:p>
+            <w:pPr>
+              <w:rPr>
+                <w:lang w:eastAsia="tr-TR"/>
+              </w:rPr>
+            </w:pPr>
+            <w:proofErr w:type="gramStart"/>
+            <w:r>
+              <w:rPr>
+                <w:lang w:eastAsia="tr-TR"/>
+              </w:rPr>
+              <w:t>vRealize</w:t>
+            </w:r>
+            <w:proofErr w:type="gramEnd"/>
+            <w:r>
+              <w:rPr>
+                <w:lang w:eastAsia="tr-TR"/>
+              </w:rPr>
+              <w:t xml:space="preserve"> Automation Proxy Agents</w:t>
             </w:r>
           </w:p>
         </w:tc>
@@ -40330,37 +41581,61 @@
                 <w:lang w:eastAsia="tr-TR"/>
               </w:rPr>
             </w:pPr>
-            <w:r>
-              <w:rPr>
-                <w:lang w:eastAsia="tr-TR"/>
-              </w:rPr>
-              <w:t>vRealize Log Insight</w:t>
-            </w:r>
-          </w:p>
-          <w:p>
-            <w:pPr>
-              <w:rPr>
-                <w:lang w:eastAsia="tr-TR"/>
-              </w:rPr>
-            </w:pPr>
-            <w:r>
-              <w:rPr>
-                <w:lang w:eastAsia="tr-TR"/>
-              </w:rPr>
-              <w:t>vRealize Operations Manager Remote Collectors</w:t>
-            </w:r>
-          </w:p>
-          <w:p>
-            <w:pPr>
-              <w:rPr>
-                <w:lang w:eastAsia="tr-TR"/>
-              </w:rPr>
-            </w:pPr>
-            <w:r>
-              <w:rPr>
-                <w:lang w:eastAsia="tr-TR"/>
-              </w:rPr>
-              <w:t>vRealize Automation Proxy Agents</w:t>
+            <w:proofErr w:type="gramStart"/>
+            <w:r>
+              <w:rPr>
+                <w:lang w:eastAsia="tr-TR"/>
+              </w:rPr>
+              <w:t>vRealize</w:t>
+            </w:r>
+            <w:proofErr w:type="gramEnd"/>
+            <w:r>
+              <w:rPr>
+                <w:lang w:eastAsia="tr-TR"/>
+              </w:rPr>
+              <w:t xml:space="preserve"> Log Insight</w:t>
+            </w:r>
+          </w:p>
+          <w:p>
+            <w:pPr>
+              <w:rPr>
+                <w:lang w:eastAsia="tr-TR"/>
+              </w:rPr>
+            </w:pPr>
+            <w:proofErr w:type="gramStart"/>
+            <w:r>
+              <w:rPr>
+                <w:lang w:eastAsia="tr-TR"/>
+              </w:rPr>
+              <w:t>vRealize</w:t>
+            </w:r>
+            <w:proofErr w:type="gramEnd"/>
+            <w:r>
+              <w:rPr>
+                <w:lang w:eastAsia="tr-TR"/>
+              </w:rPr>
+              <w:t xml:space="preserve"> Operations Manager Remote Collectors</w:t>
+            </w:r>
+          </w:p>
+          <w:p>
+            <w:pPr>
+              <w:rPr>
+                <w:lang w:eastAsia="tr-TR"/>
+              </w:rPr>
+            </w:pPr>
+            <w:proofErr w:type="gramStart"/>
+            <w:r>
+              <w:rPr>
+                <w:lang w:eastAsia="tr-TR"/>
+              </w:rPr>
+              <w:t>vRealize</w:t>
+            </w:r>
+            <w:proofErr w:type="gramEnd"/>
+            <w:r>
+              <w:rPr>
+                <w:lang w:eastAsia="tr-TR"/>
+              </w:rPr>
+              <w:t xml:space="preserve"> Automation Proxy Agents</w:t>
             </w:r>
           </w:p>
         </w:tc>
@@ -41321,12 +42596,14 @@
                 <w:lang w:eastAsia="tr-TR"/>
               </w:rPr>
             </w:pPr>
+            <w:proofErr w:type="gramStart"/>
             <w:r>
               <w:rPr>
                 <w:lang w:eastAsia="tr-TR"/>
               </w:rPr>
               <w:t>vSAN</w:t>
             </w:r>
+            <w:proofErr w:type="gramEnd"/>
           </w:p>
         </w:tc>
         <w:tc>
@@ -41469,12 +42746,14 @@
                 <w:lang w:eastAsia="tr-TR"/>
               </w:rPr>
             </w:pPr>
+            <w:proofErr w:type="gramStart"/>
             <w:r>
               <w:rPr>
                 <w:lang w:eastAsia="tr-TR"/>
               </w:rPr>
               <w:t>vMotion</w:t>
             </w:r>
+            <w:proofErr w:type="gramEnd"/>
           </w:p>
         </w:tc>
         <w:tc>
@@ -42092,12 +43371,14 @@
                 <w:lang w:eastAsia="tr-TR"/>
               </w:rPr>
             </w:pPr>
+            <w:proofErr w:type="gramStart"/>
             <w:r>
               <w:rPr>
                 <w:lang w:eastAsia="tr-TR"/>
               </w:rPr>
               <w:t>vSAN</w:t>
             </w:r>
+            <w:proofErr w:type="gramEnd"/>
           </w:p>
         </w:tc>
         <w:tc>
@@ -42128,12 +43409,14 @@
                 <w:lang w:eastAsia="tr-TR"/>
               </w:rPr>
             </w:pPr>
+            <w:proofErr w:type="gramStart"/>
             <w:r>
               <w:rPr>
                 <w:lang w:eastAsia="tr-TR"/>
               </w:rPr>
               <w:t>vSAN</w:t>
             </w:r>
+            <w:proofErr w:type="gramEnd"/>
           </w:p>
         </w:tc>
         <w:tc>
@@ -42525,7 +43808,21 @@
               <w:rPr>
                 <w:lang w:eastAsia="tr-TR"/>
               </w:rPr>
-              <w:t>Yönetim kümesinde vSAN ve NFS paylaşımlı depolama kullanılacaktır. vSAN ana depolama, NFS ise ikincil depolama olacaktır.</w:t>
+              <w:t xml:space="preserve">Yönetim kümesinde vSAN ve NFS paylaşımlı depolama kullanılacaktır. </w:t>
+            </w:r>
+            <w:proofErr w:type="gramStart"/>
+            <w:r>
+              <w:rPr>
+                <w:lang w:eastAsia="tr-TR"/>
+              </w:rPr>
+              <w:t>vSAN</w:t>
+            </w:r>
+            <w:proofErr w:type="gramEnd"/>
+            <w:r>
+              <w:rPr>
+                <w:lang w:eastAsia="tr-TR"/>
+              </w:rPr>
+              <w:t xml:space="preserve"> ana depolama, NFS ise ikincil depolama olacaktır.</w:t>
             </w:r>
           </w:p>
         </w:tc>
@@ -42540,11 +43837,19 @@
                 <w:lang w:eastAsia="tr-TR"/>
               </w:rPr>
             </w:pPr>
-            <w:r>
-              <w:rPr>
-                <w:lang w:eastAsia="tr-TR"/>
-              </w:rPr>
-              <w:t>vSAN’ın ana depolama olarak kullanılması maliyet etkin yerel disklerin avantajını sağlar. NFS genellikle arşiv verilerin ve tarihi verilerin korunması için kullanılmaktadır.</w:t>
+            <w:proofErr w:type="gramStart"/>
+            <w:r>
+              <w:rPr>
+                <w:lang w:eastAsia="tr-TR"/>
+              </w:rPr>
+              <w:t>vSAN’ın</w:t>
+            </w:r>
+            <w:proofErr w:type="gramEnd"/>
+            <w:r>
+              <w:rPr>
+                <w:lang w:eastAsia="tr-TR"/>
+              </w:rPr>
+              <w:t xml:space="preserve"> ana depolama olarak kullanılması maliyet etkin yerel disklerin avantajını sağlar. NFS genellikle arşiv verilerin ve tarihi verilerin korunması için kullanılmaktadır.</w:t>
             </w:r>
           </w:p>
         </w:tc>
@@ -43164,7 +44469,21 @@
         <w:rPr>
           <w:lang w:eastAsia="tr-TR"/>
         </w:rPr>
-        <w:t xml:space="preserve">Sanal makineler için hangi veri depolama yeteneklerinin ve karakteristiklerinin en uygun olduğunu belirleyen politikalar belirlenebilir. vSAN depolama politikalarını kullanarak sanal makinelerin karakteristiklerinin belirlenmesine izin verir. Bu sayede politikalar vSAN birimleri üzerinde değil, sanal makine diski seviyesinde belirlenebilir. VMware vSphere API for Storage Awareness (VASA) kullanarak ya da son kullanıcı tarafından tanımlanan depolama politikaları ile depolama cihazının kabiliyetleri </w:t>
+        <w:t xml:space="preserve">Sanal makineler için hangi veri depolama yeteneklerinin ve karakteristiklerinin en uygun olduğunu belirleyen politikalar belirlenebilir. </w:t>
+      </w:r>
+      <w:proofErr w:type="gramStart"/>
+      <w:r>
+        <w:rPr>
+          <w:lang w:eastAsia="tr-TR"/>
+        </w:rPr>
+        <w:t>vSAN</w:t>
+      </w:r>
+      <w:proofErr w:type="gramEnd"/>
+      <w:r>
+        <w:rPr>
+          <w:lang w:eastAsia="tr-TR"/>
+        </w:rPr>
+        <w:t xml:space="preserve"> depolama politikalarını kullanarak sanal makinelerin karakteristiklerinin belirlenmesine izin verir. Bu sayede politikalar vSAN birimleri üzerinde değil, sanal makine diski seviyesinde belirlenebilir. VMware vSphere API for Storage Awareness (VASA) kullanarak ya da son kullanıcı tarafından tanımlanan depolama politikaları ile depolama cihazının kabiliyetleri </w:t>
       </w:r>
       <w:r>
         <w:rPr>
@@ -43185,11 +44504,19 @@
           <w:lang w:eastAsia="tr-TR"/>
         </w:rPr>
       </w:pPr>
-      <w:r>
-        <w:rPr>
-          <w:lang w:eastAsia="tr-TR"/>
-        </w:rPr>
-        <w:t>vSphere API for Storage Awareness (VASA) ile depolama cihazı üreticileri, ürünlerinin yeteneklerini vCenter Server’a yayınlayabilirler ve bu yetenekler ara yüzde sunulabilir. VMware Storage Policy SDK, PowerCLI ya da vSphere Web Client aracılığıyla son kullnıcı tanımlı depolama politikaları da tanımlanabilir.</w:t>
+      <w:proofErr w:type="gramStart"/>
+      <w:r>
+        <w:rPr>
+          <w:lang w:eastAsia="tr-TR"/>
+        </w:rPr>
+        <w:t>vSphere</w:t>
+      </w:r>
+      <w:proofErr w:type="gramEnd"/>
+      <w:r>
+        <w:rPr>
+          <w:lang w:eastAsia="tr-TR"/>
+        </w:rPr>
+        <w:t xml:space="preserve"> API for Storage Awareness (VASA) ile depolama cihazı üreticileri, ürünlerinin yeteneklerini vCenter Server’a yayınlayabilirler ve bu yetenekler ara yüzde sunulabilir. VMware Storage Policy SDK, PowerCLI ya da vSphere Web Client aracılığıyla son kullnıcı tanımlı depolama politikaları da tanımlanabilir.</w:t>
       </w:r>
     </w:p>
     <w:p>
@@ -43415,9 +44742,14 @@
           <w:numId w:val="20"/>
         </w:numPr>
       </w:pPr>
+      <w:proofErr w:type="gramStart"/>
       <w:r>
         <w:lastRenderedPageBreak/>
-        <w:t>vSphere Depolama I/O Kontrol Tasarımı</w:t>
+        <w:t>vSphere</w:t>
+      </w:r>
+      <w:proofErr w:type="gramEnd"/>
+      <w:r>
+        <w:t xml:space="preserve"> Depolama I/O Kontrol Tasarımı</w:t>
       </w:r>
     </w:p>
     <w:p>
@@ -43471,11 +44803,19 @@
           <w:lang w:eastAsia="tr-TR"/>
         </w:rPr>
       </w:pPr>
-      <w:r>
-        <w:rPr>
-          <w:lang w:eastAsia="tr-TR"/>
-        </w:rPr>
-        <w:t xml:space="preserve">vSphere depolama I/O kontrolünün </w:t>
+      <w:proofErr w:type="gramStart"/>
+      <w:r>
+        <w:rPr>
+          <w:lang w:eastAsia="tr-TR"/>
+        </w:rPr>
+        <w:t>vSphere</w:t>
+      </w:r>
+      <w:proofErr w:type="gramEnd"/>
+      <w:r>
+        <w:rPr>
+          <w:lang w:eastAsia="tr-TR"/>
+        </w:rPr>
+        <w:t xml:space="preserve"> depolama I/O kontrolünün </w:t>
       </w:r>
       <w:r>
         <w:rPr>
@@ -43710,11 +45050,19 @@
                 <w:lang w:eastAsia="tr-TR"/>
               </w:rPr>
             </w:pPr>
-            <w:r>
-              <w:rPr>
-                <w:lang w:eastAsia="tr-TR"/>
-              </w:rPr>
-              <w:t>vSAN olmayan tüm datastore’lar üzerinde I/O kontrolü var sayılan değerleri ile etkinleştirilecektir.</w:t>
+            <w:proofErr w:type="gramStart"/>
+            <w:r>
+              <w:rPr>
+                <w:lang w:eastAsia="tr-TR"/>
+              </w:rPr>
+              <w:t>vSAN</w:t>
+            </w:r>
+            <w:proofErr w:type="gramEnd"/>
+            <w:r>
+              <w:rPr>
+                <w:lang w:eastAsia="tr-TR"/>
+              </w:rPr>
+              <w:t xml:space="preserve"> olmayan tüm datastore’lar üzerinde I/O kontrolü var sayılan değerleri ile etkinleştirilecektir.</w:t>
             </w:r>
           </w:p>
         </w:tc>
@@ -43803,11 +45151,19 @@
           <w:lang w:eastAsia="tr-TR"/>
         </w:rPr>
       </w:pPr>
-      <w:r>
-        <w:rPr>
-          <w:lang w:eastAsia="tr-TR"/>
-        </w:rPr>
-        <w:t>vSphere datastore kümesleri benzer datastore’ları bir depolama kaynak havuzunu içerisinde gruplarlar. Bir datastore kümesi için DRS etkinleştirildiğinde, vSphere sanal makinelerin ilk yerleştirilme sürecini otomatikleştirir ve sıkışıklıkları önlemek için küme içerisinde depolama kaynaklarını dengelemeye çalışır. Göç ettirilmeyle ilgili tavsiyeleri oluştururken, DRS datastore üzerindeki boş alanı ve I/O yükünü göz önüne alır.</w:t>
+      <w:proofErr w:type="gramStart"/>
+      <w:r>
+        <w:rPr>
+          <w:lang w:eastAsia="tr-TR"/>
+        </w:rPr>
+        <w:t>vSphere</w:t>
+      </w:r>
+      <w:proofErr w:type="gramEnd"/>
+      <w:r>
+        <w:rPr>
+          <w:lang w:eastAsia="tr-TR"/>
+        </w:rPr>
+        <w:t xml:space="preserve"> datastore kümesleri benzer datastore’ları bir depolama kaynak havuzunu içerisinde gruplarlar. Bir datastore kümesi için DRS etkinleştirildiğinde, vSphere sanal makinelerin ilk yerleştirilme sürecini otomatikleştirir ve sıkışıklıkları önlemek için küme içerisinde depolama kaynaklarını dengelemeye çalışır. Göç ettirilmeyle ilgili tavsiyeleri oluştururken, DRS datastore üzerindeki boş alanı ve I/O yükünü göz önüne alır.</w:t>
       </w:r>
     </w:p>
     <w:p>
@@ -43885,8 +45241,13 @@
           <w:numId w:val="20"/>
         </w:numPr>
       </w:pPr>
-      <w:r>
-        <w:t>vSAN Depolama Tasarımı</w:t>
+      <w:proofErr w:type="gramStart"/>
+      <w:r>
+        <w:t>vSAN</w:t>
+      </w:r>
+      <w:proofErr w:type="gramEnd"/>
+      <w:r>
+        <w:t xml:space="preserve"> Depolama Tasarımı</w:t>
       </w:r>
     </w:p>
     <w:p>
@@ -44049,7 +45410,21 @@
         <w:rPr>
           <w:lang w:eastAsia="tr-TR"/>
         </w:rPr>
-        <w:t>Ağ yapılandırılması gerçekleştirilirken, trafik göz önünde bulundurulmalı ve vSAN trafiğinin nasıl izole edileceğine karar verilmelidir. Sanallaştırma sunucuları arasında ne kadar replikasyon ve iletişim trafiği olacağı düşünülmelidir. vSAN için trafik miktarı</w:t>
+        <w:t xml:space="preserve">Ağ yapılandırılması gerçekleştirilirken, trafik göz önünde bulundurulmalı ve vSAN trafiğinin nasıl izole edileceğine karar verilmelidir. Sanallaştırma sunucuları arasında ne kadar replikasyon ve iletişim trafiği olacağı düşünülmelidir. </w:t>
+      </w:r>
+      <w:proofErr w:type="gramStart"/>
+      <w:r>
+        <w:rPr>
+          <w:lang w:eastAsia="tr-TR"/>
+        </w:rPr>
+        <w:t>vSAN</w:t>
+      </w:r>
+      <w:proofErr w:type="gramEnd"/>
+      <w:r>
+        <w:rPr>
+          <w:lang w:eastAsia="tr-TR"/>
+        </w:rPr>
+        <w:t xml:space="preserve"> için trafik miktarı</w:t>
       </w:r>
       <w:r>
         <w:rPr>
@@ -44079,20 +45454,42 @@
         <w:rPr>
           <w:lang w:eastAsia="tr-TR"/>
         </w:rPr>
-        <w:t>kleştirdiklerine bağlıdır. vSAN trafiği kendi ayrı Layer 2 ağ bölümüyle izole edilmelidir. Bu iş için ayrılmış ağ anahtarları kullanılabileceği gibi portlar ya da bir VLAN ile de gerçekleştirilebilir.</w:t>
-      </w:r>
-    </w:p>
-    <w:p>
-      <w:pPr>
-        <w:rPr>
-          <w:lang w:eastAsia="tr-TR"/>
-        </w:rPr>
-      </w:pPr>
-      <w:r>
-        <w:rPr>
-          <w:lang w:eastAsia="tr-TR"/>
-        </w:rPr>
-        <w:t xml:space="preserve">vSAN VMkernel port grubu küme oluşumu esnasında yaratılır. Bu port grubunu depolama kaynaklarına katkıda bulunmayanlarda dahil olmak üzere tüm sanallaştırma sunucuları üzerinde oluşturmak gerekir. </w:t>
+        <w:t xml:space="preserve">kleştirdiklerine bağlıdır. </w:t>
+      </w:r>
+      <w:proofErr w:type="gramStart"/>
+      <w:r>
+        <w:rPr>
+          <w:lang w:eastAsia="tr-TR"/>
+        </w:rPr>
+        <w:t>vSAN</w:t>
+      </w:r>
+      <w:proofErr w:type="gramEnd"/>
+      <w:r>
+        <w:rPr>
+          <w:lang w:eastAsia="tr-TR"/>
+        </w:rPr>
+        <w:t xml:space="preserve"> trafiği kendi ayrı Layer 2 ağ bölümüyle izole edilmelidir. Bu iş için ayrılmış ağ anahtarları kullanılabileceği gibi portlar ya da bir VLAN ile de gerçekleştirilebilir.</w:t>
+      </w:r>
+    </w:p>
+    <w:p>
+      <w:pPr>
+        <w:rPr>
+          <w:lang w:eastAsia="tr-TR"/>
+        </w:rPr>
+      </w:pPr>
+      <w:proofErr w:type="gramStart"/>
+      <w:r>
+        <w:rPr>
+          <w:lang w:eastAsia="tr-TR"/>
+        </w:rPr>
+        <w:t>vSAN</w:t>
+      </w:r>
+      <w:proofErr w:type="gramEnd"/>
+      <w:r>
+        <w:rPr>
+          <w:lang w:eastAsia="tr-TR"/>
+        </w:rPr>
+        <w:t xml:space="preserve"> VMkernel port grubu küme oluşumu esnasında yaratılır. Bu port grubunu depolama kaynaklarına katkıda bulunmayanlarda dahil olmak üzere tüm sanallaştırma sunucuları üzerinde oluşturmak gerekir. </w:t>
       </w:r>
     </w:p>
     <w:p>
@@ -44857,11 +46254,19 @@
                 <w:lang w:eastAsia="tr-TR"/>
               </w:rPr>
             </w:pPr>
-            <w:r>
-              <w:rPr>
-                <w:lang w:eastAsia="tr-TR"/>
-              </w:rPr>
-              <w:t>vSAN trafiği için sadece 10GbE kullanılacaktır</w:t>
+            <w:proofErr w:type="gramStart"/>
+            <w:r>
+              <w:rPr>
+                <w:lang w:eastAsia="tr-TR"/>
+              </w:rPr>
+              <w:t>vSAN</w:t>
+            </w:r>
+            <w:proofErr w:type="gramEnd"/>
+            <w:r>
+              <w:rPr>
+                <w:lang w:eastAsia="tr-TR"/>
+              </w:rPr>
+              <w:t xml:space="preserve"> trafiği için sadece 10GbE kullanılacaktır</w:t>
             </w:r>
           </w:p>
         </w:tc>
@@ -44921,19 +46326,7 @@
         <w:rPr>
           <w:lang w:eastAsia="tr-TR"/>
         </w:rPr>
-        <w:t xml:space="preserve">VMware vSAN standart sanal anahtar ve dağıtık anahtarı desteklemektedir. Dağıtık anahtar kullanmanın faydası </w:t>
-      </w:r>
-      <w:r>
-        <w:rPr>
-          <w:lang w:eastAsia="tr-TR"/>
-        </w:rPr>
-        <w:t xml:space="preserve">gerektiğinde ağ trafiğinde öncelik </w:t>
-      </w:r>
-      <w:r>
-        <w:rPr>
-          <w:lang w:eastAsia="tr-TR"/>
-        </w:rPr>
-        <w:t>sağlayabilen ağ I/O kontrolü yapılabilmesidir. Bu tasarımda bant genişliğinin garantilenebilmesi için vSAN port gruplarında vSphere Distributed Switch kullanılmaktadır.</w:t>
+        <w:t>VMware vSAN standart sanal anahtar ve dağıtık anahtarı desteklemektedir. Dağıtık anahtar kullanmanın faydası gerektiğinde ağ trafiğinde öncelik sağlayabilen ağ I/O kontrolü yapılabilmesidir. Bu tasarımda bant genişliğinin garantilenebilmesi için vSAN port gruplarında vSphere Distributed Switch kullanılmaktadır.</w:t>
       </w:r>
     </w:p>
     <w:p>
@@ -45126,6 +46519,12 @@
               </w:rPr>
               <w:t>Her iki tasarımın da erişilebilirlik üstünde etkisi yoktur</w:t>
             </w:r>
+            <w:r>
+              <w:rPr>
+                <w:lang w:eastAsia="tr-TR"/>
+              </w:rPr>
+              <w:t>.</w:t>
+            </w:r>
           </w:p>
         </w:tc>
       </w:tr>
@@ -45796,11 +47195,19 @@
                 <w:lang w:eastAsia="tr-TR"/>
               </w:rPr>
             </w:pPr>
-            <w:r>
-              <w:rPr>
-                <w:lang w:eastAsia="tr-TR"/>
-              </w:rPr>
-              <w:t>vSAN trafiğine adanmış VLAN üzerinde Jumbo frames kullanılacaktır.</w:t>
+            <w:proofErr w:type="gramStart"/>
+            <w:r>
+              <w:rPr>
+                <w:lang w:eastAsia="tr-TR"/>
+              </w:rPr>
+              <w:t>vSAN</w:t>
+            </w:r>
+            <w:proofErr w:type="gramEnd"/>
+            <w:r>
+              <w:rPr>
+                <w:lang w:eastAsia="tr-TR"/>
+              </w:rPr>
+              <w:t xml:space="preserve"> trafiğine adanmış VLAN üzerinde Jumbo frames kullanılacaktır.</w:t>
             </w:r>
           </w:p>
         </w:tc>
@@ -45886,8 +47293,6 @@
       <w:r>
         <w:t xml:space="preserve"> - VLAN Tasarım Kararları</w:t>
       </w:r>
-      <w:bookmarkStart w:id="12" w:name="_GoBack"/>
-      <w:bookmarkEnd w:id="12"/>
     </w:p>
     <w:tbl>
       <w:tblPr>
@@ -46067,6 +47472,4100 @@
           <w:lang w:eastAsia="tr-TR"/>
         </w:rPr>
       </w:pPr>
+      <w:r>
+        <w:rPr>
+          <w:lang w:eastAsia="tr-TR"/>
+        </w:rPr>
+        <w:t xml:space="preserve">VMware vSAN, kümeler arası iletişimde kullanılan Layer 2 fiziksel ağ bölümünde etkinleştirilmiş IP çoklu yayım gerektirir. </w:t>
+      </w:r>
+      <w:proofErr w:type="gramStart"/>
+      <w:r>
+        <w:rPr>
+          <w:lang w:eastAsia="tr-TR"/>
+        </w:rPr>
+        <w:t>vSAN</w:t>
+      </w:r>
+      <w:proofErr w:type="gramEnd"/>
+      <w:r>
+        <w:rPr>
+          <w:lang w:eastAsia="tr-TR"/>
+        </w:rPr>
+        <w:t xml:space="preserve"> ağındaki tüm VMkernel portları IGMP kullanan bir çoklu yayım grubuna üyedirler.</w:t>
+      </w:r>
+    </w:p>
+    <w:p>
+      <w:pPr>
+        <w:rPr>
+          <w:lang w:eastAsia="tr-TR"/>
+        </w:rPr>
+      </w:pPr>
+      <w:proofErr w:type="gramStart"/>
+      <w:r>
+        <w:rPr>
+          <w:lang w:eastAsia="tr-TR"/>
+        </w:rPr>
+        <w:lastRenderedPageBreak/>
+        <w:t>vSAN</w:t>
+      </w:r>
+      <w:proofErr w:type="gramEnd"/>
+      <w:r>
+        <w:rPr>
+          <w:lang w:eastAsia="tr-TR"/>
+        </w:rPr>
+        <w:t xml:space="preserve"> kümesi oluşturulma zamanında atanan bir çoklu yayım adresine sahiptir. IGMP (v3) snooping Layer 2 coklu yayım trafiğinin belirli port gruplarına sınırlandırılmaları için kullanılır.  Fiziksel ağ tasarımına göre IGMP snooping, fiziksel anahtar portlarının sadece vSAN VMkernel portları ile sınırlı kalması için sorgulayıcı limiti ile yapılandırılır. Bazı durumlarda IGMP snooping sorgulayıcısı belirli bir VLAN ile ilişkilidir. </w:t>
+      </w:r>
+    </w:p>
+    <w:p>
+      <w:pPr>
+        <w:rPr>
+          <w:lang w:eastAsia="tr-TR"/>
+        </w:rPr>
+      </w:pPr>
+      <w:r>
+        <w:rPr>
+          <w:lang w:eastAsia="tr-TR"/>
+        </w:rPr>
+        <w:t>Küme ve disk grubu tasarımı düşünüldüğünde, vSAN datastore büyüklüğü küme içerisindeki sanallaştırma sunucu sayısı, sunucu başına disk grubu sayısı ve vSAN politikası konularında kararlar verilmelidir.</w:t>
+      </w:r>
+    </w:p>
+    <w:p>
+      <w:pPr>
+        <w:rPr>
+          <w:lang w:eastAsia="tr-TR"/>
+        </w:rPr>
+      </w:pPr>
+      <w:r>
+        <w:rPr>
+          <w:lang w:eastAsia="tr-TR"/>
+        </w:rPr>
+        <w:t>VMware vSAN datastore büyüklüğü, datastore gereksinimine bağlıdır. Boyutlandırırken maliyet ve erişilebilirlik arasında bir denge olmalıdır.</w:t>
+      </w:r>
+    </w:p>
+    <w:p>
+      <w:pPr>
+        <w:pStyle w:val="Caption"/>
+        <w:keepNext/>
+      </w:pPr>
+      <w:r>
+        <w:t xml:space="preserve">Tablo </w:t>
+      </w:r>
+      <w:r>
+        <w:fldChar w:fldCharType="begin"/>
+      </w:r>
+      <w:r>
+        <w:instrText xml:space="preserve"> SEQ Tablo \* ARABIC </w:instrText>
+      </w:r>
+      <w:r>
+        <w:fldChar w:fldCharType="separate"/>
+      </w:r>
+      <w:r>
+        <w:rPr>
+          <w:noProof/>
+        </w:rPr>
+        <w:t>92</w:t>
+      </w:r>
+      <w:r>
+        <w:fldChar w:fldCharType="end"/>
+      </w:r>
+      <w:r>
+        <w:t xml:space="preserve"> - VMware vSAN Datastore Tasarım Kararları</w:t>
+      </w:r>
+    </w:p>
+    <w:tbl>
+      <w:tblPr>
+        <w:tblStyle w:val="TableStyle"/>
+        <w:tblW w:w="0" w:type="auto"/>
+        <w:tblLook w:val="04A0" w:firstRow="1" w:lastRow="0" w:firstColumn="1" w:lastColumn="0" w:noHBand="0" w:noVBand="1"/>
+      </w:tblPr>
+      <w:tblGrid>
+        <w:gridCol w:w="2127"/>
+        <w:gridCol w:w="2126"/>
+        <w:gridCol w:w="3118"/>
+        <w:gridCol w:w="1695"/>
+      </w:tblGrid>
+      <w:tr>
+        <w:trPr>
+          <w:cnfStyle w:val="100000000000" w:firstRow="1" w:lastRow="0" w:firstColumn="0" w:lastColumn="0" w:oddVBand="0" w:evenVBand="0" w:oddHBand="0" w:evenHBand="0" w:firstRowFirstColumn="0" w:firstRowLastColumn="0" w:lastRowFirstColumn="0" w:lastRowLastColumn="0"/>
+        </w:trPr>
+        <w:tc>
+          <w:tcPr>
+            <w:tcW w:w="2127" w:type="dxa"/>
+          </w:tcPr>
+          <w:p>
+            <w:pPr>
+              <w:pStyle w:val="Tabloii"/>
+              <w:rPr>
+                <w:lang w:eastAsia="tr-TR"/>
+              </w:rPr>
+            </w:pPr>
+            <w:r>
+              <w:rPr>
+                <w:lang w:eastAsia="tr-TR"/>
+              </w:rPr>
+              <w:t>Karar ID</w:t>
+            </w:r>
+          </w:p>
+        </w:tc>
+        <w:tc>
+          <w:tcPr>
+            <w:tcW w:w="2126" w:type="dxa"/>
+          </w:tcPr>
+          <w:p>
+            <w:pPr>
+              <w:pStyle w:val="Tabloii"/>
+              <w:rPr>
+                <w:lang w:eastAsia="tr-TR"/>
+              </w:rPr>
+            </w:pPr>
+            <w:r>
+              <w:rPr>
+                <w:lang w:eastAsia="tr-TR"/>
+              </w:rPr>
+              <w:t>Tasarım Kararı</w:t>
+            </w:r>
+          </w:p>
+        </w:tc>
+        <w:tc>
+          <w:tcPr>
+            <w:tcW w:w="3118" w:type="dxa"/>
+          </w:tcPr>
+          <w:p>
+            <w:pPr>
+              <w:pStyle w:val="Tabloii"/>
+              <w:rPr>
+                <w:lang w:eastAsia="tr-TR"/>
+              </w:rPr>
+            </w:pPr>
+            <w:r>
+              <w:rPr>
+                <w:lang w:eastAsia="tr-TR"/>
+              </w:rPr>
+              <w:t>Tasarım Gerekçesi</w:t>
+            </w:r>
+          </w:p>
+        </w:tc>
+        <w:tc>
+          <w:tcPr>
+            <w:tcW w:w="1695" w:type="dxa"/>
+          </w:tcPr>
+          <w:p>
+            <w:pPr>
+              <w:pStyle w:val="Tabloii"/>
+              <w:rPr>
+                <w:lang w:eastAsia="tr-TR"/>
+              </w:rPr>
+            </w:pPr>
+            <w:r>
+              <w:rPr>
+                <w:lang w:eastAsia="tr-TR"/>
+              </w:rPr>
+              <w:t>Tasarım Sonuçları</w:t>
+            </w:r>
+          </w:p>
+        </w:tc>
+      </w:tr>
+      <w:tr>
+        <w:tc>
+          <w:tcPr>
+            <w:tcW w:w="2127" w:type="dxa"/>
+          </w:tcPr>
+          <w:p>
+            <w:pPr>
+              <w:pStyle w:val="Tabloii"/>
+              <w:rPr>
+                <w:lang w:eastAsia="tr-TR"/>
+              </w:rPr>
+            </w:pPr>
+            <w:r>
+              <w:rPr>
+                <w:lang w:eastAsia="tr-TR"/>
+              </w:rPr>
+              <w:t>SDDC-SA-DEP-SDS-005</w:t>
+            </w:r>
+          </w:p>
+        </w:tc>
+        <w:tc>
+          <w:tcPr>
+            <w:tcW w:w="2126" w:type="dxa"/>
+          </w:tcPr>
+          <w:p>
+            <w:pPr>
+              <w:pStyle w:val="Tabloii"/>
+              <w:rPr>
+                <w:lang w:eastAsia="tr-TR"/>
+              </w:rPr>
+            </w:pPr>
+            <w:r>
+              <w:rPr>
+                <w:lang w:eastAsia="tr-TR"/>
+              </w:rPr>
+              <w:t>Yönetim kümesi için en az vSAN’da 8TB ham kapasite sağlanacaktır.</w:t>
+            </w:r>
+          </w:p>
+        </w:tc>
+        <w:tc>
+          <w:tcPr>
+            <w:tcW w:w="3118" w:type="dxa"/>
+          </w:tcPr>
+          <w:p>
+            <w:pPr>
+              <w:pStyle w:val="Tabloii"/>
+              <w:rPr>
+                <w:lang w:eastAsia="tr-TR"/>
+              </w:rPr>
+            </w:pPr>
+            <w:proofErr w:type="gramStart"/>
+            <w:r>
+              <w:rPr>
+                <w:lang w:eastAsia="tr-TR"/>
+              </w:rPr>
+              <w:t>vSAN</w:t>
+            </w:r>
+            <w:proofErr w:type="gramEnd"/>
+            <w:r>
+              <w:rPr>
+                <w:lang w:eastAsia="tr-TR"/>
+              </w:rPr>
+              <w:t xml:space="preserve"> kullanan yönetim kümesi sanal makineleri en az 8 TB ham alana ihtiyaç duyarlar. NFS sadece yedekleme ve log arşivleri için kullanılmaktadır.</w:t>
+            </w:r>
+          </w:p>
+        </w:tc>
+        <w:tc>
+          <w:tcPr>
+            <w:tcW w:w="1695" w:type="dxa"/>
+          </w:tcPr>
+          <w:p>
+            <w:pPr>
+              <w:pStyle w:val="Tabloii"/>
+              <w:rPr>
+                <w:lang w:eastAsia="tr-TR"/>
+              </w:rPr>
+            </w:pPr>
+            <w:r>
+              <w:rPr>
+                <w:lang w:eastAsia="tr-TR"/>
+              </w:rPr>
+              <w:t>Yoktur</w:t>
+            </w:r>
+          </w:p>
+        </w:tc>
+      </w:tr>
+      <w:tr>
+        <w:tc>
+          <w:tcPr>
+            <w:tcW w:w="2127" w:type="dxa"/>
+          </w:tcPr>
+          <w:p>
+            <w:pPr>
+              <w:pStyle w:val="Tabloii"/>
+              <w:rPr>
+                <w:lang w:eastAsia="tr-TR"/>
+              </w:rPr>
+            </w:pPr>
+            <w:r>
+              <w:rPr>
+                <w:lang w:eastAsia="tr-TR"/>
+              </w:rPr>
+              <w:t>SDDC-SA-DEP-SDS-006</w:t>
+            </w:r>
+          </w:p>
+        </w:tc>
+        <w:tc>
+          <w:tcPr>
+            <w:tcW w:w="2126" w:type="dxa"/>
+          </w:tcPr>
+          <w:p>
+            <w:pPr>
+              <w:pStyle w:val="Tabloii"/>
+              <w:rPr>
+                <w:lang w:eastAsia="tr-TR"/>
+              </w:rPr>
+            </w:pPr>
+            <w:r>
+              <w:rPr>
+                <w:lang w:eastAsia="tr-TR"/>
+              </w:rPr>
+              <w:t>Her zaman tüm vSAN datastore’larında en az %30 boş alan bulunacaktır.</w:t>
+            </w:r>
+          </w:p>
+        </w:tc>
+        <w:tc>
+          <w:tcPr>
+            <w:tcW w:w="3118" w:type="dxa"/>
+          </w:tcPr>
+          <w:p>
+            <w:pPr>
+              <w:pStyle w:val="Tabloii"/>
+              <w:rPr>
+                <w:lang w:eastAsia="tr-TR"/>
+              </w:rPr>
+            </w:pPr>
+            <w:proofErr w:type="gramStart"/>
+            <w:r>
+              <w:rPr>
+                <w:lang w:eastAsia="tr-TR"/>
+              </w:rPr>
+              <w:t>vSAN</w:t>
+            </w:r>
+            <w:proofErr w:type="gramEnd"/>
+            <w:r>
+              <w:rPr>
+                <w:lang w:eastAsia="tr-TR"/>
+              </w:rPr>
+              <w:t xml:space="preserve"> %80 doluluğa ulaştığında yeniden dengeleme işine başlayacaktır ve buda çok kaynak kullanan bir işlemdir.</w:t>
+            </w:r>
+          </w:p>
+        </w:tc>
+        <w:tc>
+          <w:tcPr>
+            <w:tcW w:w="1695" w:type="dxa"/>
+          </w:tcPr>
+          <w:p>
+            <w:pPr>
+              <w:pStyle w:val="Tabloii"/>
+              <w:rPr>
+                <w:lang w:eastAsia="tr-TR"/>
+              </w:rPr>
+            </w:pPr>
+            <w:r>
+              <w:rPr>
+                <w:lang w:eastAsia="tr-TR"/>
+              </w:rPr>
+              <w:t>İhtiyaç duyulan depolama alanını artırır.</w:t>
+            </w:r>
+          </w:p>
+        </w:tc>
+      </w:tr>
+    </w:tbl>
+    <w:p>
+      <w:pPr>
+        <w:rPr>
+          <w:lang w:eastAsia="tr-TR"/>
+        </w:rPr>
+      </w:pPr>
+      <w:r>
+        <w:rPr>
+          <w:lang w:eastAsia="tr-TR"/>
+        </w:rPr>
+        <w:t>Küme içerisinde bulunan sanallaştırma sunucularının sayısı, vSAN datastore’unda bulunan boş alan miktarına ve küme içerisinde tahammül edilebilen sunucu arızası sayısına bağlıdır. Örnek vermek gerekirse, eğer kümede sadece 3 ESXi sanallaştırma sunucusu varsa sadece bir arızaya tahammül edilebilir. Daha fazla erişilebilirlik isteniyorsa ek sanallaştırma sunucuları gereklidir.</w:t>
+      </w:r>
+    </w:p>
+    <w:p>
+      <w:pPr>
+        <w:pStyle w:val="Caption"/>
+        <w:keepNext/>
+      </w:pPr>
+      <w:r>
+        <w:t xml:space="preserve">Tablo </w:t>
+      </w:r>
+      <w:r>
+        <w:fldChar w:fldCharType="begin"/>
+      </w:r>
+      <w:r>
+        <w:instrText xml:space="preserve"> SEQ Tablo \* ARABIC </w:instrText>
+      </w:r>
+      <w:r>
+        <w:fldChar w:fldCharType="separate"/>
+      </w:r>
+      <w:r>
+        <w:rPr>
+          <w:noProof/>
+        </w:rPr>
+        <w:t>93</w:t>
+      </w:r>
+      <w:r>
+        <w:fldChar w:fldCharType="end"/>
+      </w:r>
+      <w:r>
+        <w:t xml:space="preserve"> - Küme başına Sanallaştırma Sunucu Sayısı</w:t>
+      </w:r>
+    </w:p>
+    <w:tbl>
+      <w:tblPr>
+        <w:tblStyle w:val="TableStyle"/>
+        <w:tblW w:w="0" w:type="auto"/>
+        <w:tblLook w:val="04A0" w:firstRow="1" w:lastRow="0" w:firstColumn="1" w:lastColumn="0" w:noHBand="0" w:noVBand="1"/>
+      </w:tblPr>
+      <w:tblGrid>
+        <w:gridCol w:w="1560"/>
+        <w:gridCol w:w="992"/>
+        <w:gridCol w:w="1134"/>
+        <w:gridCol w:w="1134"/>
+        <w:gridCol w:w="4236"/>
+      </w:tblGrid>
+      <w:tr>
+        <w:trPr>
+          <w:cnfStyle w:val="100000000000" w:firstRow="1" w:lastRow="0" w:firstColumn="0" w:lastColumn="0" w:oddVBand="0" w:evenVBand="0" w:oddHBand="0" w:evenHBand="0" w:firstRowFirstColumn="0" w:firstRowLastColumn="0" w:lastRowFirstColumn="0" w:lastRowLastColumn="0"/>
+        </w:trPr>
+        <w:tc>
+          <w:tcPr>
+            <w:tcW w:w="1560" w:type="dxa"/>
+          </w:tcPr>
+          <w:p>
+            <w:pPr>
+              <w:rPr>
+                <w:lang w:eastAsia="tr-TR"/>
+              </w:rPr>
+            </w:pPr>
+            <w:r>
+              <w:rPr>
+                <w:lang w:eastAsia="tr-TR"/>
+              </w:rPr>
+              <w:t>Tasarım Kalitesi</w:t>
+            </w:r>
+          </w:p>
+        </w:tc>
+        <w:tc>
+          <w:tcPr>
+            <w:tcW w:w="992" w:type="dxa"/>
+          </w:tcPr>
+          <w:p>
+            <w:pPr>
+              <w:rPr>
+                <w:lang w:eastAsia="tr-TR"/>
+              </w:rPr>
+            </w:pPr>
+            <w:r>
+              <w:rPr>
+                <w:lang w:eastAsia="tr-TR"/>
+              </w:rPr>
+              <w:t>3 Sunucu</w:t>
+            </w:r>
+          </w:p>
+        </w:tc>
+        <w:tc>
+          <w:tcPr>
+            <w:tcW w:w="1134" w:type="dxa"/>
+          </w:tcPr>
+          <w:p>
+            <w:pPr>
+              <w:rPr>
+                <w:lang w:eastAsia="tr-TR"/>
+              </w:rPr>
+            </w:pPr>
+            <w:r>
+              <w:rPr>
+                <w:lang w:eastAsia="tr-TR"/>
+              </w:rPr>
+              <w:t>32 Sunucu</w:t>
+            </w:r>
+          </w:p>
+        </w:tc>
+        <w:tc>
+          <w:tcPr>
+            <w:tcW w:w="1134" w:type="dxa"/>
+          </w:tcPr>
+          <w:p>
+            <w:pPr>
+              <w:rPr>
+                <w:lang w:eastAsia="tr-TR"/>
+              </w:rPr>
+            </w:pPr>
+            <w:r>
+              <w:rPr>
+                <w:lang w:eastAsia="tr-TR"/>
+              </w:rPr>
+              <w:t>64 Sunucu</w:t>
+            </w:r>
+          </w:p>
+        </w:tc>
+        <w:tc>
+          <w:tcPr>
+            <w:tcW w:w="4236" w:type="dxa"/>
+          </w:tcPr>
+          <w:p>
+            <w:pPr>
+              <w:rPr>
+                <w:lang w:eastAsia="tr-TR"/>
+              </w:rPr>
+            </w:pPr>
+            <w:r>
+              <w:rPr>
+                <w:lang w:eastAsia="tr-TR"/>
+              </w:rPr>
+              <w:t>Yorumlar</w:t>
+            </w:r>
+          </w:p>
+        </w:tc>
+      </w:tr>
+      <w:tr>
+        <w:tc>
+          <w:tcPr>
+            <w:tcW w:w="1560" w:type="dxa"/>
+          </w:tcPr>
+          <w:p>
+            <w:pPr>
+              <w:rPr>
+                <w:lang w:eastAsia="tr-TR"/>
+              </w:rPr>
+            </w:pPr>
+            <w:r>
+              <w:rPr>
+                <w:lang w:eastAsia="tr-TR"/>
+              </w:rPr>
+              <w:t>Erişilebilirlik</w:t>
+            </w:r>
+          </w:p>
+        </w:tc>
+        <w:tc>
+          <w:tcPr>
+            <w:tcW w:w="992" w:type="dxa"/>
+          </w:tcPr>
+          <w:p>
+            <w:pPr>
+              <w:rPr>
+                <w:lang w:eastAsia="tr-TR"/>
+              </w:rPr>
+            </w:pPr>
+            <w:r>
+              <w:rPr>
+                <w:lang w:eastAsia="tr-TR"/>
+              </w:rPr>
+              <w:t>Azalır</w:t>
+            </w:r>
+          </w:p>
+        </w:tc>
+        <w:tc>
+          <w:tcPr>
+            <w:tcW w:w="1134" w:type="dxa"/>
+          </w:tcPr>
+          <w:p>
+            <w:pPr>
+              <w:rPr>
+                <w:lang w:eastAsia="tr-TR"/>
+              </w:rPr>
+            </w:pPr>
+            <w:r>
+              <w:rPr>
+                <w:lang w:eastAsia="tr-TR"/>
+              </w:rPr>
+              <w:t>Artar</w:t>
+            </w:r>
+          </w:p>
+        </w:tc>
+        <w:tc>
+          <w:tcPr>
+            <w:tcW w:w="1134" w:type="dxa"/>
+          </w:tcPr>
+          <w:p>
+            <w:pPr>
+              <w:rPr>
+                <w:lang w:eastAsia="tr-TR"/>
+              </w:rPr>
+            </w:pPr>
+            <w:r>
+              <w:rPr>
+                <w:lang w:eastAsia="tr-TR"/>
+              </w:rPr>
+              <w:t>Artar</w:t>
+            </w:r>
+          </w:p>
+        </w:tc>
+        <w:tc>
+          <w:tcPr>
+            <w:tcW w:w="4236" w:type="dxa"/>
+          </w:tcPr>
+          <w:p>
+            <w:pPr>
+              <w:rPr>
+                <w:lang w:eastAsia="tr-TR"/>
+              </w:rPr>
+            </w:pPr>
+            <w:r>
+              <w:rPr>
+                <w:lang w:eastAsia="tr-TR"/>
+              </w:rPr>
+              <w:t>Kümede ne kadar çok sunucu varsa o kadar çok arızaya tahammül edilebilir</w:t>
+            </w:r>
+          </w:p>
+        </w:tc>
+      </w:tr>
+      <w:tr>
+        <w:tc>
+          <w:tcPr>
+            <w:tcW w:w="1560" w:type="dxa"/>
+          </w:tcPr>
+          <w:p>
+            <w:pPr>
+              <w:rPr>
+                <w:lang w:eastAsia="tr-TR"/>
+              </w:rPr>
+            </w:pPr>
+            <w:r>
+              <w:rPr>
+                <w:lang w:eastAsia="tr-TR"/>
+              </w:rPr>
+              <w:t>Yönetilebilirlik</w:t>
+            </w:r>
+          </w:p>
+        </w:tc>
+        <w:tc>
+          <w:tcPr>
+            <w:tcW w:w="992" w:type="dxa"/>
+          </w:tcPr>
+          <w:p>
+            <w:pPr>
+              <w:rPr>
+                <w:lang w:eastAsia="tr-TR"/>
+              </w:rPr>
+            </w:pPr>
+            <w:r>
+              <w:rPr>
+                <w:lang w:eastAsia="tr-TR"/>
+              </w:rPr>
+              <w:t>Azalır</w:t>
+            </w:r>
+          </w:p>
+        </w:tc>
+        <w:tc>
+          <w:tcPr>
+            <w:tcW w:w="1134" w:type="dxa"/>
+          </w:tcPr>
+          <w:p>
+            <w:pPr>
+              <w:rPr>
+                <w:lang w:eastAsia="tr-TR"/>
+              </w:rPr>
+            </w:pPr>
+            <w:r>
+              <w:rPr>
+                <w:lang w:eastAsia="tr-TR"/>
+              </w:rPr>
+              <w:t>Artar</w:t>
+            </w:r>
+          </w:p>
+        </w:tc>
+        <w:tc>
+          <w:tcPr>
+            <w:tcW w:w="1134" w:type="dxa"/>
+          </w:tcPr>
+          <w:p>
+            <w:pPr>
+              <w:rPr>
+                <w:lang w:eastAsia="tr-TR"/>
+              </w:rPr>
+            </w:pPr>
+            <w:r>
+              <w:rPr>
+                <w:lang w:eastAsia="tr-TR"/>
+              </w:rPr>
+              <w:t>Artar</w:t>
+            </w:r>
+          </w:p>
+        </w:tc>
+        <w:tc>
+          <w:tcPr>
+            <w:tcW w:w="4236" w:type="dxa"/>
+          </w:tcPr>
+          <w:p>
+            <w:pPr>
+              <w:rPr>
+                <w:lang w:eastAsia="tr-TR"/>
+              </w:rPr>
+            </w:pPr>
+            <w:r>
+              <w:rPr>
+                <w:lang w:eastAsia="tr-TR"/>
+              </w:rPr>
+              <w:t>Kümede ne kadar çok sunucu varsa o kadar çok sanal makine konumlandırılabilir.</w:t>
+            </w:r>
+          </w:p>
+        </w:tc>
+      </w:tr>
+      <w:tr>
+        <w:tc>
+          <w:tcPr>
+            <w:tcW w:w="1560" w:type="dxa"/>
+          </w:tcPr>
+          <w:p>
+            <w:pPr>
+              <w:rPr>
+                <w:lang w:eastAsia="tr-TR"/>
+              </w:rPr>
+            </w:pPr>
+            <w:r>
+              <w:rPr>
+                <w:lang w:eastAsia="tr-TR"/>
+              </w:rPr>
+              <w:lastRenderedPageBreak/>
+              <w:t>Performans</w:t>
+            </w:r>
+          </w:p>
+        </w:tc>
+        <w:tc>
+          <w:tcPr>
+            <w:tcW w:w="992" w:type="dxa"/>
+          </w:tcPr>
+          <w:p>
+            <w:pPr>
+              <w:rPr>
+                <w:lang w:eastAsia="tr-TR"/>
+              </w:rPr>
+            </w:pPr>
+            <w:r>
+              <w:rPr>
+                <w:lang w:eastAsia="tr-TR"/>
+              </w:rPr>
+              <w:t>Artar</w:t>
+            </w:r>
+          </w:p>
+        </w:tc>
+        <w:tc>
+          <w:tcPr>
+            <w:tcW w:w="1134" w:type="dxa"/>
+          </w:tcPr>
+          <w:p>
+            <w:pPr>
+              <w:rPr>
+                <w:lang w:eastAsia="tr-TR"/>
+              </w:rPr>
+            </w:pPr>
+            <w:r>
+              <w:rPr>
+                <w:lang w:eastAsia="tr-TR"/>
+              </w:rPr>
+              <w:t>Azalır</w:t>
+            </w:r>
+          </w:p>
+        </w:tc>
+        <w:tc>
+          <w:tcPr>
+            <w:tcW w:w="1134" w:type="dxa"/>
+          </w:tcPr>
+          <w:p>
+            <w:pPr>
+              <w:rPr>
+                <w:lang w:eastAsia="tr-TR"/>
+              </w:rPr>
+            </w:pPr>
+            <w:r>
+              <w:rPr>
+                <w:lang w:eastAsia="tr-TR"/>
+              </w:rPr>
+              <w:t>Azalır</w:t>
+            </w:r>
+          </w:p>
+        </w:tc>
+        <w:tc>
+          <w:tcPr>
+            <w:tcW w:w="4236" w:type="dxa"/>
+          </w:tcPr>
+          <w:p>
+            <w:pPr>
+              <w:rPr>
+                <w:lang w:eastAsia="tr-TR"/>
+              </w:rPr>
+            </w:pPr>
+            <w:r>
+              <w:rPr>
+                <w:lang w:eastAsia="tr-TR"/>
+              </w:rPr>
+              <w:t>Eğer kaynaklarda bir dengesizlik varsa büyük bir küme performansı kötü yönde etkileyebilir.</w:t>
+            </w:r>
+          </w:p>
+        </w:tc>
+      </w:tr>
+      <w:tr>
+        <w:tc>
+          <w:tcPr>
+            <w:tcW w:w="1560" w:type="dxa"/>
+          </w:tcPr>
+          <w:p>
+            <w:pPr>
+              <w:rPr>
+                <w:lang w:eastAsia="tr-TR"/>
+              </w:rPr>
+            </w:pPr>
+            <w:r>
+              <w:rPr>
+                <w:lang w:eastAsia="tr-TR"/>
+              </w:rPr>
+              <w:t>Kurtarılabilirlik</w:t>
+            </w:r>
+          </w:p>
+        </w:tc>
+        <w:tc>
+          <w:tcPr>
+            <w:tcW w:w="992" w:type="dxa"/>
+          </w:tcPr>
+          <w:p>
+            <w:pPr>
+              <w:rPr>
+                <w:lang w:eastAsia="tr-TR"/>
+              </w:rPr>
+            </w:pPr>
+            <w:r>
+              <w:rPr>
+                <w:lang w:eastAsia="tr-TR"/>
+              </w:rPr>
+              <w:t>-</w:t>
+            </w:r>
+          </w:p>
+        </w:tc>
+        <w:tc>
+          <w:tcPr>
+            <w:tcW w:w="1134" w:type="dxa"/>
+          </w:tcPr>
+          <w:p>
+            <w:pPr>
+              <w:rPr>
+                <w:lang w:eastAsia="tr-TR"/>
+              </w:rPr>
+            </w:pPr>
+            <w:r>
+              <w:rPr>
+                <w:lang w:eastAsia="tr-TR"/>
+              </w:rPr>
+              <w:t>-</w:t>
+            </w:r>
+          </w:p>
+        </w:tc>
+        <w:tc>
+          <w:tcPr>
+            <w:tcW w:w="1134" w:type="dxa"/>
+          </w:tcPr>
+          <w:p>
+            <w:pPr>
+              <w:rPr>
+                <w:lang w:eastAsia="tr-TR"/>
+              </w:rPr>
+            </w:pPr>
+            <w:r>
+              <w:rPr>
+                <w:lang w:eastAsia="tr-TR"/>
+              </w:rPr>
+              <w:t>-</w:t>
+            </w:r>
+          </w:p>
+        </w:tc>
+        <w:tc>
+          <w:tcPr>
+            <w:tcW w:w="4236" w:type="dxa"/>
+          </w:tcPr>
+          <w:p>
+            <w:pPr>
+              <w:rPr>
+                <w:lang w:eastAsia="tr-TR"/>
+              </w:rPr>
+            </w:pPr>
+            <w:r>
+              <w:rPr>
+                <w:lang w:eastAsia="tr-TR"/>
+              </w:rPr>
+              <w:t>Tasarımların kurtarılabilirlik üstünde etkisi yoktur</w:t>
+            </w:r>
+            <w:r>
+              <w:rPr>
+                <w:lang w:eastAsia="tr-TR"/>
+              </w:rPr>
+              <w:t>.</w:t>
+            </w:r>
+          </w:p>
+        </w:tc>
+      </w:tr>
+      <w:tr>
+        <w:tc>
+          <w:tcPr>
+            <w:tcW w:w="1560" w:type="dxa"/>
+          </w:tcPr>
+          <w:p>
+            <w:pPr>
+              <w:rPr>
+                <w:lang w:eastAsia="tr-TR"/>
+              </w:rPr>
+            </w:pPr>
+            <w:r>
+              <w:rPr>
+                <w:lang w:eastAsia="tr-TR"/>
+              </w:rPr>
+              <w:t>Güvenlik</w:t>
+            </w:r>
+          </w:p>
+        </w:tc>
+        <w:tc>
+          <w:tcPr>
+            <w:tcW w:w="992" w:type="dxa"/>
+          </w:tcPr>
+          <w:p>
+            <w:pPr>
+              <w:rPr>
+                <w:lang w:eastAsia="tr-TR"/>
+              </w:rPr>
+            </w:pPr>
+            <w:r>
+              <w:rPr>
+                <w:lang w:eastAsia="tr-TR"/>
+              </w:rPr>
+              <w:t>-</w:t>
+            </w:r>
+          </w:p>
+        </w:tc>
+        <w:tc>
+          <w:tcPr>
+            <w:tcW w:w="1134" w:type="dxa"/>
+          </w:tcPr>
+          <w:p>
+            <w:pPr>
+              <w:rPr>
+                <w:lang w:eastAsia="tr-TR"/>
+              </w:rPr>
+            </w:pPr>
+            <w:r>
+              <w:rPr>
+                <w:lang w:eastAsia="tr-TR"/>
+              </w:rPr>
+              <w:t>-</w:t>
+            </w:r>
+          </w:p>
+        </w:tc>
+        <w:tc>
+          <w:tcPr>
+            <w:tcW w:w="1134" w:type="dxa"/>
+          </w:tcPr>
+          <w:p>
+            <w:pPr>
+              <w:rPr>
+                <w:lang w:eastAsia="tr-TR"/>
+              </w:rPr>
+            </w:pPr>
+            <w:r>
+              <w:rPr>
+                <w:lang w:eastAsia="tr-TR"/>
+              </w:rPr>
+              <w:t>-</w:t>
+            </w:r>
+          </w:p>
+        </w:tc>
+        <w:tc>
+          <w:tcPr>
+            <w:tcW w:w="4236" w:type="dxa"/>
+          </w:tcPr>
+          <w:p>
+            <w:pPr>
+              <w:rPr>
+                <w:lang w:eastAsia="tr-TR"/>
+              </w:rPr>
+            </w:pPr>
+            <w:r>
+              <w:rPr>
+                <w:lang w:eastAsia="tr-TR"/>
+              </w:rPr>
+              <w:t>Tasarımların güvenlik üstünde etkisi yoktur</w:t>
+            </w:r>
+            <w:r>
+              <w:rPr>
+                <w:lang w:eastAsia="tr-TR"/>
+              </w:rPr>
+              <w:t>.</w:t>
+            </w:r>
+          </w:p>
+        </w:tc>
+      </w:tr>
+    </w:tbl>
+    <w:p>
+      <w:pPr>
+        <w:rPr>
+          <w:lang w:eastAsia="tr-TR"/>
+        </w:rPr>
+      </w:pPr>
+    </w:p>
+    <w:p>
+      <w:pPr>
+        <w:pStyle w:val="Caption"/>
+        <w:keepNext/>
+      </w:pPr>
+      <w:r>
+        <w:t xml:space="preserve">Tablo </w:t>
+      </w:r>
+      <w:r>
+        <w:fldChar w:fldCharType="begin"/>
+      </w:r>
+      <w:r>
+        <w:instrText xml:space="preserve"> SEQ Tablo \* ARABIC </w:instrText>
+      </w:r>
+      <w:r>
+        <w:fldChar w:fldCharType="separate"/>
+      </w:r>
+      <w:r>
+        <w:rPr>
+          <w:noProof/>
+        </w:rPr>
+        <w:t>94</w:t>
+      </w:r>
+      <w:r>
+        <w:fldChar w:fldCharType="end"/>
+      </w:r>
+      <w:r>
+        <w:t xml:space="preserve"> - Küme Boyu Tasarım Kararları</w:t>
+      </w:r>
+    </w:p>
+    <w:tbl>
+      <w:tblPr>
+        <w:tblStyle w:val="TableStyle"/>
+        <w:tblW w:w="0" w:type="auto"/>
+        <w:tblLook w:val="04A0" w:firstRow="1" w:lastRow="0" w:firstColumn="1" w:lastColumn="0" w:noHBand="0" w:noVBand="1"/>
+      </w:tblPr>
+      <w:tblGrid>
+        <w:gridCol w:w="2127"/>
+        <w:gridCol w:w="1842"/>
+        <w:gridCol w:w="3119"/>
+        <w:gridCol w:w="1978"/>
+      </w:tblGrid>
+      <w:tr>
+        <w:trPr>
+          <w:cnfStyle w:val="100000000000" w:firstRow="1" w:lastRow="0" w:firstColumn="0" w:lastColumn="0" w:oddVBand="0" w:evenVBand="0" w:oddHBand="0" w:evenHBand="0" w:firstRowFirstColumn="0" w:firstRowLastColumn="0" w:lastRowFirstColumn="0" w:lastRowLastColumn="0"/>
+        </w:trPr>
+        <w:tc>
+          <w:tcPr>
+            <w:tcW w:w="2127" w:type="dxa"/>
+          </w:tcPr>
+          <w:p>
+            <w:pPr>
+              <w:pStyle w:val="Tabloii"/>
+              <w:rPr>
+                <w:lang w:eastAsia="tr-TR"/>
+              </w:rPr>
+            </w:pPr>
+            <w:r>
+              <w:rPr>
+                <w:lang w:eastAsia="tr-TR"/>
+              </w:rPr>
+              <w:t>Karar ID</w:t>
+            </w:r>
+          </w:p>
+        </w:tc>
+        <w:tc>
+          <w:tcPr>
+            <w:tcW w:w="1842" w:type="dxa"/>
+          </w:tcPr>
+          <w:p>
+            <w:pPr>
+              <w:pStyle w:val="Tabloii"/>
+              <w:rPr>
+                <w:lang w:eastAsia="tr-TR"/>
+              </w:rPr>
+            </w:pPr>
+            <w:r>
+              <w:rPr>
+                <w:lang w:eastAsia="tr-TR"/>
+              </w:rPr>
+              <w:t>Tasarım Kararı</w:t>
+            </w:r>
+          </w:p>
+        </w:tc>
+        <w:tc>
+          <w:tcPr>
+            <w:tcW w:w="3119" w:type="dxa"/>
+          </w:tcPr>
+          <w:p>
+            <w:pPr>
+              <w:pStyle w:val="Tabloii"/>
+              <w:rPr>
+                <w:lang w:eastAsia="tr-TR"/>
+              </w:rPr>
+            </w:pPr>
+            <w:r>
+              <w:rPr>
+                <w:lang w:eastAsia="tr-TR"/>
+              </w:rPr>
+              <w:t>Tasarım Gerekçesi</w:t>
+            </w:r>
+          </w:p>
+        </w:tc>
+        <w:tc>
+          <w:tcPr>
+            <w:tcW w:w="1978" w:type="dxa"/>
+          </w:tcPr>
+          <w:p>
+            <w:pPr>
+              <w:pStyle w:val="Tabloii"/>
+              <w:rPr>
+                <w:lang w:eastAsia="tr-TR"/>
+              </w:rPr>
+            </w:pPr>
+            <w:r>
+              <w:rPr>
+                <w:lang w:eastAsia="tr-TR"/>
+              </w:rPr>
+              <w:t>Tasarım Sonuçları</w:t>
+            </w:r>
+          </w:p>
+        </w:tc>
+      </w:tr>
+      <w:tr>
+        <w:tc>
+          <w:tcPr>
+            <w:tcW w:w="2127" w:type="dxa"/>
+          </w:tcPr>
+          <w:p>
+            <w:pPr>
+              <w:pStyle w:val="Tabloii"/>
+              <w:rPr>
+                <w:lang w:eastAsia="tr-TR"/>
+              </w:rPr>
+            </w:pPr>
+            <w:r>
+              <w:rPr>
+                <w:lang w:eastAsia="tr-TR"/>
+              </w:rPr>
+              <w:t>SDDC-SA-DEP-SDS-007</w:t>
+            </w:r>
+          </w:p>
+        </w:tc>
+        <w:tc>
+          <w:tcPr>
+            <w:tcW w:w="1842" w:type="dxa"/>
+          </w:tcPr>
+          <w:p>
+            <w:pPr>
+              <w:pStyle w:val="Tabloii"/>
+              <w:rPr>
+                <w:lang w:eastAsia="tr-TR"/>
+              </w:rPr>
+            </w:pPr>
+            <w:r>
+              <w:rPr>
+                <w:lang w:eastAsia="tr-TR"/>
+              </w:rPr>
+              <w:t>Yönetim kümesi vSAN destekleyen en az 4 sanallaştırma sunucusundan oluşacaktır.</w:t>
+            </w:r>
+          </w:p>
+        </w:tc>
+        <w:tc>
+          <w:tcPr>
+            <w:tcW w:w="3119" w:type="dxa"/>
+          </w:tcPr>
+          <w:p>
+            <w:pPr>
+              <w:pStyle w:val="Tabloii"/>
+              <w:rPr>
+                <w:lang w:eastAsia="tr-TR"/>
+              </w:rPr>
+            </w:pPr>
+            <w:r>
+              <w:rPr>
+                <w:lang w:eastAsia="tr-TR"/>
+              </w:rPr>
+              <w:t xml:space="preserve">4 sanallaştırma sunucusunun olması hem erişilebilirlik hem de boyut gereksinimlerini karşılamaktadır. </w:t>
+            </w:r>
+            <w:proofErr w:type="gramStart"/>
+            <w:r>
+              <w:rPr>
+                <w:lang w:eastAsia="tr-TR"/>
+              </w:rPr>
+              <w:t>vSAN</w:t>
+            </w:r>
+            <w:proofErr w:type="gramEnd"/>
+            <w:r>
+              <w:rPr>
+                <w:lang w:eastAsia="tr-TR"/>
+              </w:rPr>
+              <w:t xml:space="preserve"> küme sağlığı etkilenmeden bir ESXi sunucusunun bakım kipine alınıp güncelleme yapılması da sağlanır.</w:t>
+            </w:r>
+          </w:p>
+        </w:tc>
+        <w:tc>
+          <w:tcPr>
+            <w:tcW w:w="1978" w:type="dxa"/>
+          </w:tcPr>
+          <w:p>
+            <w:pPr>
+              <w:pStyle w:val="Tabloii"/>
+              <w:rPr>
+                <w:lang w:eastAsia="tr-TR"/>
+              </w:rPr>
+            </w:pPr>
+            <w:r>
+              <w:rPr>
+                <w:lang w:eastAsia="tr-TR"/>
+              </w:rPr>
+              <w:t>Yönetim kümesinin erişilebilirlik gereksinimleri küme üyelerinin yeteri kadar kullanılmamasına yol açabilir.</w:t>
+            </w:r>
+          </w:p>
+        </w:tc>
+      </w:tr>
+    </w:tbl>
+    <w:p>
+      <w:pPr>
+        <w:rPr>
+          <w:lang w:eastAsia="tr-TR"/>
+        </w:rPr>
+      </w:pPr>
+      <w:r>
+        <w:rPr>
+          <w:lang w:eastAsia="tr-TR"/>
+        </w:rPr>
+        <w:t xml:space="preserve">Bölüm tasarımında disk grubu büyüklüğü önemli bir faktördür. </w:t>
+      </w:r>
+      <w:r>
+        <w:rPr>
+          <w:lang w:eastAsia="tr-TR"/>
+        </w:rPr>
+        <w:t>K</w:t>
+      </w:r>
+      <w:r>
+        <w:rPr>
+          <w:lang w:eastAsia="tr-TR"/>
+        </w:rPr>
+        <w:t xml:space="preserve">üme içerisinde </w:t>
+      </w:r>
+      <w:r>
+        <w:rPr>
+          <w:lang w:eastAsia="tr-TR"/>
+        </w:rPr>
+        <w:t>ne kadar fazla sanallaştırma sunucusu varsa kümede o kadar çok arızaya tahammülü vardır. Bu yetenek disk grupları için fazladan donanım gerektirdiğinden maliyeti artırır. Daha çok disk grubu olması arıza durumunda vSAN’ın kurtarılabilirliğini artırır. Disk gruplarının sayısı belirlenirken vSAN datastore’undaki boş alan miktarı ve kümedeki tahammül edilebilen arıza sayısı göz önünde bulundurulmalıdır.</w:t>
+      </w:r>
+    </w:p>
+    <w:p>
+      <w:pPr>
+        <w:rPr>
+          <w:lang w:eastAsia="tr-TR"/>
+        </w:rPr>
+      </w:pPr>
+      <w:r>
+        <w:rPr>
+          <w:lang w:eastAsia="tr-TR"/>
+        </w:rPr>
+        <w:t>Disk gruplarının optimal sayısı, vSAN datastore’u için olan donanım ve boş alan arasında bir denge sağlanarak belirlenir. Daha fazla disk grubu olması müsait disk alanı miktarını artırır ve daha yüksek erişilebilirlik sağlar. Bununla beraber disk grupları eklemek maliyeti de yükseltir.</w:t>
+      </w:r>
+    </w:p>
+    <w:p>
+      <w:pPr>
+        <w:pStyle w:val="Caption"/>
+        <w:keepNext/>
+      </w:pPr>
+      <w:r>
+        <w:t xml:space="preserve">Tablo </w:t>
+      </w:r>
+      <w:r>
+        <w:fldChar w:fldCharType="begin"/>
+      </w:r>
+      <w:r>
+        <w:instrText xml:space="preserve"> SEQ Tablo \* ARABIC </w:instrText>
+      </w:r>
+      <w:r>
+        <w:fldChar w:fldCharType="separate"/>
+      </w:r>
+      <w:r>
+        <w:rPr>
+          <w:noProof/>
+        </w:rPr>
+        <w:t>95</w:t>
+      </w:r>
+      <w:r>
+        <w:fldChar w:fldCharType="end"/>
+      </w:r>
+      <w:r>
+        <w:t xml:space="preserve"> - Sanallaştırma Sunucu başına Disk Grupları</w:t>
+      </w:r>
+    </w:p>
+    <w:tbl>
+      <w:tblPr>
+        <w:tblStyle w:val="TableStyle"/>
+        <w:tblW w:w="0" w:type="auto"/>
+        <w:tblLook w:val="04A0" w:firstRow="1" w:lastRow="0" w:firstColumn="1" w:lastColumn="0" w:noHBand="0" w:noVBand="1"/>
+      </w:tblPr>
+      <w:tblGrid>
+        <w:gridCol w:w="1560"/>
+        <w:gridCol w:w="1275"/>
+        <w:gridCol w:w="1276"/>
+        <w:gridCol w:w="1276"/>
+        <w:gridCol w:w="3669"/>
+      </w:tblGrid>
+      <w:tr>
+        <w:trPr>
+          <w:cnfStyle w:val="100000000000" w:firstRow="1" w:lastRow="0" w:firstColumn="0" w:lastColumn="0" w:oddVBand="0" w:evenVBand="0" w:oddHBand="0" w:evenHBand="0" w:firstRowFirstColumn="0" w:firstRowLastColumn="0" w:lastRowFirstColumn="0" w:lastRowLastColumn="0"/>
+        </w:trPr>
+        <w:tc>
+          <w:tcPr>
+            <w:tcW w:w="1560" w:type="dxa"/>
+          </w:tcPr>
+          <w:p>
+            <w:pPr>
+              <w:rPr>
+                <w:lang w:eastAsia="tr-TR"/>
+              </w:rPr>
+            </w:pPr>
+            <w:r>
+              <w:rPr>
+                <w:lang w:eastAsia="tr-TR"/>
+              </w:rPr>
+              <w:t>Tasarım Kalitesi</w:t>
+            </w:r>
+          </w:p>
+        </w:tc>
+        <w:tc>
+          <w:tcPr>
+            <w:tcW w:w="1275" w:type="dxa"/>
+          </w:tcPr>
+          <w:p>
+            <w:pPr>
+              <w:rPr>
+                <w:lang w:eastAsia="tr-TR"/>
+              </w:rPr>
+            </w:pPr>
+            <w:r>
+              <w:rPr>
+                <w:lang w:eastAsia="tr-TR"/>
+              </w:rPr>
+              <w:t>1 Disk Grubu</w:t>
+            </w:r>
+          </w:p>
+        </w:tc>
+        <w:tc>
+          <w:tcPr>
+            <w:tcW w:w="1276" w:type="dxa"/>
+          </w:tcPr>
+          <w:p>
+            <w:pPr>
+              <w:rPr>
+                <w:lang w:eastAsia="tr-TR"/>
+              </w:rPr>
+            </w:pPr>
+            <w:r>
+              <w:rPr>
+                <w:lang w:eastAsia="tr-TR"/>
+              </w:rPr>
+              <w:t>3 Disk Grubu</w:t>
+            </w:r>
+          </w:p>
+        </w:tc>
+        <w:tc>
+          <w:tcPr>
+            <w:tcW w:w="1276" w:type="dxa"/>
+          </w:tcPr>
+          <w:p>
+            <w:pPr>
+              <w:rPr>
+                <w:lang w:eastAsia="tr-TR"/>
+              </w:rPr>
+            </w:pPr>
+            <w:r>
+              <w:rPr>
+                <w:lang w:eastAsia="tr-TR"/>
+              </w:rPr>
+              <w:t>5 Disk Grubu</w:t>
+            </w:r>
+          </w:p>
+        </w:tc>
+        <w:tc>
+          <w:tcPr>
+            <w:tcW w:w="3669" w:type="dxa"/>
+          </w:tcPr>
+          <w:p>
+            <w:pPr>
+              <w:rPr>
+                <w:lang w:eastAsia="tr-TR"/>
+              </w:rPr>
+            </w:pPr>
+            <w:r>
+              <w:rPr>
+                <w:lang w:eastAsia="tr-TR"/>
+              </w:rPr>
+              <w:t>Yorumlar</w:t>
+            </w:r>
+          </w:p>
+        </w:tc>
+      </w:tr>
+      <w:tr>
+        <w:tc>
+          <w:tcPr>
+            <w:tcW w:w="1560" w:type="dxa"/>
+          </w:tcPr>
+          <w:p>
+            <w:pPr>
+              <w:rPr>
+                <w:lang w:eastAsia="tr-TR"/>
+              </w:rPr>
+            </w:pPr>
+            <w:r>
+              <w:rPr>
+                <w:lang w:eastAsia="tr-TR"/>
+              </w:rPr>
+              <w:t>Erişilebilirlik</w:t>
+            </w:r>
+          </w:p>
+        </w:tc>
+        <w:tc>
+          <w:tcPr>
+            <w:tcW w:w="1275" w:type="dxa"/>
+          </w:tcPr>
+          <w:p>
+            <w:pPr>
+              <w:rPr>
+                <w:lang w:eastAsia="tr-TR"/>
+              </w:rPr>
+            </w:pPr>
+            <w:r>
+              <w:rPr>
+                <w:lang w:eastAsia="tr-TR"/>
+              </w:rPr>
+              <w:t>Azalır</w:t>
+            </w:r>
+          </w:p>
+        </w:tc>
+        <w:tc>
+          <w:tcPr>
+            <w:tcW w:w="1276" w:type="dxa"/>
+          </w:tcPr>
+          <w:p>
+            <w:pPr>
+              <w:rPr>
+                <w:lang w:eastAsia="tr-TR"/>
+              </w:rPr>
+            </w:pPr>
+            <w:r>
+              <w:rPr>
+                <w:lang w:eastAsia="tr-TR"/>
+              </w:rPr>
+              <w:t>Artar</w:t>
+            </w:r>
+          </w:p>
+        </w:tc>
+        <w:tc>
+          <w:tcPr>
+            <w:tcW w:w="1276" w:type="dxa"/>
+          </w:tcPr>
+          <w:p>
+            <w:pPr>
+              <w:rPr>
+                <w:lang w:eastAsia="tr-TR"/>
+              </w:rPr>
+            </w:pPr>
+            <w:r>
+              <w:rPr>
+                <w:lang w:eastAsia="tr-TR"/>
+              </w:rPr>
+              <w:t>Artar</w:t>
+            </w:r>
+          </w:p>
+        </w:tc>
+        <w:tc>
+          <w:tcPr>
+            <w:tcW w:w="3669" w:type="dxa"/>
+          </w:tcPr>
+          <w:p>
+            <w:pPr>
+              <w:rPr>
+                <w:lang w:eastAsia="tr-TR"/>
+              </w:rPr>
+            </w:pPr>
+            <w:r>
+              <w:rPr>
+                <w:lang w:eastAsia="tr-TR"/>
+              </w:rPr>
+              <w:t>Kümede ne kadar çok sanallaştırma sunucusu varsa o kadar çok arızaya tahammül edilebilir. Bu yetenek ek donanımlar gerektirdiğinden maliyeti artırır.</w:t>
+            </w:r>
+          </w:p>
+        </w:tc>
+      </w:tr>
+      <w:tr>
+        <w:tc>
+          <w:tcPr>
+            <w:tcW w:w="1560" w:type="dxa"/>
+          </w:tcPr>
+          <w:p>
+            <w:pPr>
+              <w:rPr>
+                <w:lang w:eastAsia="tr-TR"/>
+              </w:rPr>
+            </w:pPr>
+            <w:r>
+              <w:rPr>
+                <w:lang w:eastAsia="tr-TR"/>
+              </w:rPr>
+              <w:lastRenderedPageBreak/>
+              <w:t>Yönetilebilirlik</w:t>
+            </w:r>
+          </w:p>
+        </w:tc>
+        <w:tc>
+          <w:tcPr>
+            <w:tcW w:w="1275" w:type="dxa"/>
+          </w:tcPr>
+          <w:p>
+            <w:pPr>
+              <w:rPr>
+                <w:lang w:eastAsia="tr-TR"/>
+              </w:rPr>
+            </w:pPr>
+            <w:r>
+              <w:rPr>
+                <w:lang w:eastAsia="tr-TR"/>
+              </w:rPr>
+              <w:t>-</w:t>
+            </w:r>
+          </w:p>
+        </w:tc>
+        <w:tc>
+          <w:tcPr>
+            <w:tcW w:w="1276" w:type="dxa"/>
+          </w:tcPr>
+          <w:p>
+            <w:pPr>
+              <w:rPr>
+                <w:lang w:eastAsia="tr-TR"/>
+              </w:rPr>
+            </w:pPr>
+            <w:r>
+              <w:rPr>
+                <w:lang w:eastAsia="tr-TR"/>
+              </w:rPr>
+              <w:t>-</w:t>
+            </w:r>
+          </w:p>
+        </w:tc>
+        <w:tc>
+          <w:tcPr>
+            <w:tcW w:w="1276" w:type="dxa"/>
+          </w:tcPr>
+          <w:p>
+            <w:pPr>
+              <w:rPr>
+                <w:lang w:eastAsia="tr-TR"/>
+              </w:rPr>
+            </w:pPr>
+            <w:r>
+              <w:rPr>
+                <w:lang w:eastAsia="tr-TR"/>
+              </w:rPr>
+              <w:t>-</w:t>
+            </w:r>
+          </w:p>
+        </w:tc>
+        <w:tc>
+          <w:tcPr>
+            <w:tcW w:w="3669" w:type="dxa"/>
+          </w:tcPr>
+          <w:p>
+            <w:pPr>
+              <w:rPr>
+                <w:lang w:eastAsia="tr-TR"/>
+              </w:rPr>
+            </w:pPr>
+            <w:r>
+              <w:rPr>
+                <w:lang w:eastAsia="tr-TR"/>
+              </w:rPr>
+              <w:t>Küme de ne kadar çok sanallaştırma sunucusu varsa o kadar çok sanal makine vSAN ortamında yönetilebilir</w:t>
+            </w:r>
+          </w:p>
+        </w:tc>
+      </w:tr>
+      <w:tr>
+        <w:tc>
+          <w:tcPr>
+            <w:tcW w:w="1560" w:type="dxa"/>
+          </w:tcPr>
+          <w:p>
+            <w:pPr>
+              <w:rPr>
+                <w:lang w:eastAsia="tr-TR"/>
+              </w:rPr>
+            </w:pPr>
+            <w:r>
+              <w:rPr>
+                <w:lang w:eastAsia="tr-TR"/>
+              </w:rPr>
+              <w:t>Performans</w:t>
+            </w:r>
+          </w:p>
+        </w:tc>
+        <w:tc>
+          <w:tcPr>
+            <w:tcW w:w="1275" w:type="dxa"/>
+          </w:tcPr>
+          <w:p>
+            <w:pPr>
+              <w:rPr>
+                <w:lang w:eastAsia="tr-TR"/>
+              </w:rPr>
+            </w:pPr>
+            <w:r>
+              <w:rPr>
+                <w:lang w:eastAsia="tr-TR"/>
+              </w:rPr>
+              <w:t>-</w:t>
+            </w:r>
+          </w:p>
+        </w:tc>
+        <w:tc>
+          <w:tcPr>
+            <w:tcW w:w="1276" w:type="dxa"/>
+          </w:tcPr>
+          <w:p>
+            <w:pPr>
+              <w:rPr>
+                <w:lang w:eastAsia="tr-TR"/>
+              </w:rPr>
+            </w:pPr>
+            <w:r>
+              <w:rPr>
+                <w:lang w:eastAsia="tr-TR"/>
+              </w:rPr>
+              <w:t>Artar</w:t>
+            </w:r>
+          </w:p>
+        </w:tc>
+        <w:tc>
+          <w:tcPr>
+            <w:tcW w:w="1276" w:type="dxa"/>
+          </w:tcPr>
+          <w:p>
+            <w:pPr>
+              <w:rPr>
+                <w:lang w:eastAsia="tr-TR"/>
+              </w:rPr>
+            </w:pPr>
+            <w:r>
+              <w:rPr>
+                <w:lang w:eastAsia="tr-TR"/>
+              </w:rPr>
+              <w:t>Artar</w:t>
+            </w:r>
+          </w:p>
+        </w:tc>
+        <w:tc>
+          <w:tcPr>
+            <w:tcW w:w="3669" w:type="dxa"/>
+          </w:tcPr>
+          <w:p>
+            <w:pPr>
+              <w:rPr>
+                <w:lang w:eastAsia="tr-TR"/>
+              </w:rPr>
+            </w:pPr>
+            <w:r>
+              <w:rPr>
+                <w:lang w:eastAsia="tr-TR"/>
+              </w:rPr>
+              <w:t xml:space="preserve">Eğer </w:t>
+            </w:r>
+            <w:r>
+              <w:rPr>
+                <w:lang w:eastAsia="tr-TR"/>
+              </w:rPr>
+              <w:t>flash ile depolama kapasitesi oranı yüksekse vSAN artan bir performans ve hız sağlar</w:t>
+            </w:r>
+          </w:p>
+        </w:tc>
+      </w:tr>
+      <w:tr>
+        <w:tc>
+          <w:tcPr>
+            <w:tcW w:w="1560" w:type="dxa"/>
+          </w:tcPr>
+          <w:p>
+            <w:pPr>
+              <w:rPr>
+                <w:lang w:eastAsia="tr-TR"/>
+              </w:rPr>
+            </w:pPr>
+            <w:r>
+              <w:rPr>
+                <w:lang w:eastAsia="tr-TR"/>
+              </w:rPr>
+              <w:t>Kurtarılabilirlik</w:t>
+            </w:r>
+          </w:p>
+        </w:tc>
+        <w:tc>
+          <w:tcPr>
+            <w:tcW w:w="1275" w:type="dxa"/>
+          </w:tcPr>
+          <w:p>
+            <w:pPr>
+              <w:rPr>
+                <w:lang w:eastAsia="tr-TR"/>
+              </w:rPr>
+            </w:pPr>
+            <w:r>
+              <w:rPr>
+                <w:lang w:eastAsia="tr-TR"/>
+              </w:rPr>
+              <w:t>-</w:t>
+            </w:r>
+          </w:p>
+        </w:tc>
+        <w:tc>
+          <w:tcPr>
+            <w:tcW w:w="1276" w:type="dxa"/>
+          </w:tcPr>
+          <w:p>
+            <w:pPr>
+              <w:rPr>
+                <w:lang w:eastAsia="tr-TR"/>
+              </w:rPr>
+            </w:pPr>
+            <w:r>
+              <w:rPr>
+                <w:lang w:eastAsia="tr-TR"/>
+              </w:rPr>
+              <w:t>Artar</w:t>
+            </w:r>
+          </w:p>
+        </w:tc>
+        <w:tc>
+          <w:tcPr>
+            <w:tcW w:w="1276" w:type="dxa"/>
+          </w:tcPr>
+          <w:p>
+            <w:pPr>
+              <w:rPr>
+                <w:lang w:eastAsia="tr-TR"/>
+              </w:rPr>
+            </w:pPr>
+            <w:r>
+              <w:rPr>
+                <w:lang w:eastAsia="tr-TR"/>
+              </w:rPr>
+              <w:t>Artar</w:t>
+            </w:r>
+          </w:p>
+        </w:tc>
+        <w:tc>
+          <w:tcPr>
+            <w:tcW w:w="3669" w:type="dxa"/>
+          </w:tcPr>
+          <w:p>
+            <w:pPr>
+              <w:rPr>
+                <w:lang w:eastAsia="tr-TR"/>
+              </w:rPr>
+            </w:pPr>
+            <w:r>
+              <w:rPr>
+                <w:lang w:eastAsia="tr-TR"/>
+              </w:rPr>
+              <w:t>Arıza durumunda daha fazla disk gurubu bulunması kurtarılabilirliği artırır.</w:t>
+            </w:r>
+          </w:p>
+        </w:tc>
+      </w:tr>
+      <w:tr>
+        <w:tc>
+          <w:tcPr>
+            <w:tcW w:w="1560" w:type="dxa"/>
+          </w:tcPr>
+          <w:p>
+            <w:pPr>
+              <w:rPr>
+                <w:lang w:eastAsia="tr-TR"/>
+              </w:rPr>
+            </w:pPr>
+            <w:r>
+              <w:rPr>
+                <w:lang w:eastAsia="tr-TR"/>
+              </w:rPr>
+              <w:t>Güvenlik</w:t>
+            </w:r>
+          </w:p>
+        </w:tc>
+        <w:tc>
+          <w:tcPr>
+            <w:tcW w:w="1275" w:type="dxa"/>
+          </w:tcPr>
+          <w:p>
+            <w:pPr>
+              <w:rPr>
+                <w:lang w:eastAsia="tr-TR"/>
+              </w:rPr>
+            </w:pPr>
+            <w:r>
+              <w:rPr>
+                <w:lang w:eastAsia="tr-TR"/>
+              </w:rPr>
+              <w:t>-</w:t>
+            </w:r>
+          </w:p>
+        </w:tc>
+        <w:tc>
+          <w:tcPr>
+            <w:tcW w:w="1276" w:type="dxa"/>
+          </w:tcPr>
+          <w:p>
+            <w:pPr>
+              <w:rPr>
+                <w:lang w:eastAsia="tr-TR"/>
+              </w:rPr>
+            </w:pPr>
+            <w:r>
+              <w:rPr>
+                <w:lang w:eastAsia="tr-TR"/>
+              </w:rPr>
+              <w:t>-</w:t>
+            </w:r>
+          </w:p>
+        </w:tc>
+        <w:tc>
+          <w:tcPr>
+            <w:tcW w:w="1276" w:type="dxa"/>
+          </w:tcPr>
+          <w:p>
+            <w:pPr>
+              <w:rPr>
+                <w:lang w:eastAsia="tr-TR"/>
+              </w:rPr>
+            </w:pPr>
+            <w:r>
+              <w:rPr>
+                <w:lang w:eastAsia="tr-TR"/>
+              </w:rPr>
+              <w:t>-</w:t>
+            </w:r>
+          </w:p>
+        </w:tc>
+        <w:tc>
+          <w:tcPr>
+            <w:tcW w:w="3669" w:type="dxa"/>
+          </w:tcPr>
+          <w:p>
+            <w:pPr>
+              <w:rPr>
+                <w:lang w:eastAsia="tr-TR"/>
+              </w:rPr>
+            </w:pPr>
+            <w:r>
+              <w:rPr>
+                <w:lang w:eastAsia="tr-TR"/>
+              </w:rPr>
+              <w:t>Tasarımların güvenlik üstünde etkisi yoktur.</w:t>
+            </w:r>
+          </w:p>
+        </w:tc>
+      </w:tr>
+    </w:tbl>
+    <w:p>
+      <w:pPr>
+        <w:rPr>
+          <w:lang w:eastAsia="tr-TR"/>
+        </w:rPr>
+      </w:pPr>
+    </w:p>
+    <w:p>
+      <w:pPr>
+        <w:pStyle w:val="Caption"/>
+        <w:keepNext/>
+      </w:pPr>
+      <w:r>
+        <w:t xml:space="preserve">Tablo </w:t>
+      </w:r>
+      <w:r>
+        <w:fldChar w:fldCharType="begin"/>
+      </w:r>
+      <w:r>
+        <w:instrText xml:space="preserve"> SEQ Tablo \* ARABIC </w:instrText>
+      </w:r>
+      <w:r>
+        <w:fldChar w:fldCharType="separate"/>
+      </w:r>
+      <w:r>
+        <w:rPr>
+          <w:noProof/>
+        </w:rPr>
+        <w:t>96</w:t>
+      </w:r>
+      <w:r>
+        <w:fldChar w:fldCharType="end"/>
+      </w:r>
+      <w:r>
+        <w:t xml:space="preserve"> - Sanallaştırma Sunucusu başına Disk Grubu Tasarım Kararları</w:t>
+      </w:r>
+    </w:p>
+    <w:tbl>
+      <w:tblPr>
+        <w:tblStyle w:val="TableStyle"/>
+        <w:tblW w:w="0" w:type="auto"/>
+        <w:tblLook w:val="04A0" w:firstRow="1" w:lastRow="0" w:firstColumn="1" w:lastColumn="0" w:noHBand="0" w:noVBand="1"/>
+      </w:tblPr>
+      <w:tblGrid>
+        <w:gridCol w:w="2127"/>
+        <w:gridCol w:w="1842"/>
+        <w:gridCol w:w="2268"/>
+        <w:gridCol w:w="2829"/>
+      </w:tblGrid>
+      <w:tr>
+        <w:trPr>
+          <w:cnfStyle w:val="100000000000" w:firstRow="1" w:lastRow="0" w:firstColumn="0" w:lastColumn="0" w:oddVBand="0" w:evenVBand="0" w:oddHBand="0" w:evenHBand="0" w:firstRowFirstColumn="0" w:firstRowLastColumn="0" w:lastRowFirstColumn="0" w:lastRowLastColumn="0"/>
+        </w:trPr>
+        <w:tc>
+          <w:tcPr>
+            <w:tcW w:w="2127" w:type="dxa"/>
+          </w:tcPr>
+          <w:p>
+            <w:pPr>
+              <w:pStyle w:val="Tabloii"/>
+              <w:rPr>
+                <w:lang w:eastAsia="tr-TR"/>
+              </w:rPr>
+            </w:pPr>
+            <w:r>
+              <w:rPr>
+                <w:lang w:eastAsia="tr-TR"/>
+              </w:rPr>
+              <w:t>Karar ID</w:t>
+            </w:r>
+          </w:p>
+        </w:tc>
+        <w:tc>
+          <w:tcPr>
+            <w:tcW w:w="1842" w:type="dxa"/>
+          </w:tcPr>
+          <w:p>
+            <w:pPr>
+              <w:pStyle w:val="Tabloii"/>
+              <w:rPr>
+                <w:lang w:eastAsia="tr-TR"/>
+              </w:rPr>
+            </w:pPr>
+            <w:r>
+              <w:rPr>
+                <w:lang w:eastAsia="tr-TR"/>
+              </w:rPr>
+              <w:t>Tasarım Kararı</w:t>
+            </w:r>
+          </w:p>
+        </w:tc>
+        <w:tc>
+          <w:tcPr>
+            <w:tcW w:w="2268" w:type="dxa"/>
+          </w:tcPr>
+          <w:p>
+            <w:pPr>
+              <w:pStyle w:val="Tabloii"/>
+              <w:rPr>
+                <w:lang w:eastAsia="tr-TR"/>
+              </w:rPr>
+            </w:pPr>
+            <w:r>
+              <w:rPr>
+                <w:lang w:eastAsia="tr-TR"/>
+              </w:rPr>
+              <w:t>Tasarım Gerekçesi</w:t>
+            </w:r>
+          </w:p>
+        </w:tc>
+        <w:tc>
+          <w:tcPr>
+            <w:tcW w:w="2829" w:type="dxa"/>
+          </w:tcPr>
+          <w:p>
+            <w:pPr>
+              <w:pStyle w:val="Tabloii"/>
+              <w:rPr>
+                <w:lang w:eastAsia="tr-TR"/>
+              </w:rPr>
+            </w:pPr>
+            <w:r>
+              <w:rPr>
+                <w:lang w:eastAsia="tr-TR"/>
+              </w:rPr>
+              <w:t>Tasarım Sonuçları</w:t>
+            </w:r>
+          </w:p>
+        </w:tc>
+      </w:tr>
+      <w:tr>
+        <w:tc>
+          <w:tcPr>
+            <w:tcW w:w="2127" w:type="dxa"/>
+          </w:tcPr>
+          <w:p>
+            <w:pPr>
+              <w:pStyle w:val="Tabloii"/>
+              <w:rPr>
+                <w:lang w:eastAsia="tr-TR"/>
+              </w:rPr>
+            </w:pPr>
+            <w:r>
+              <w:rPr>
+                <w:lang w:eastAsia="tr-TR"/>
+              </w:rPr>
+              <w:t>SDDC-SA-DEP-SDS-008</w:t>
+            </w:r>
+          </w:p>
+        </w:tc>
+        <w:tc>
+          <w:tcPr>
+            <w:tcW w:w="1842" w:type="dxa"/>
+          </w:tcPr>
+          <w:p>
+            <w:pPr>
+              <w:pStyle w:val="Tabloii"/>
+              <w:rPr>
+                <w:lang w:eastAsia="tr-TR"/>
+              </w:rPr>
+            </w:pPr>
+            <w:r>
+              <w:rPr>
+                <w:lang w:eastAsia="tr-TR"/>
+              </w:rPr>
+              <w:t>Yönetim kümesindeki sanallaştırma sunucuları için vSAN tek bir disk grubu ile yapılandırılacaktır.</w:t>
+            </w:r>
+          </w:p>
+        </w:tc>
+        <w:tc>
+          <w:tcPr>
+            <w:tcW w:w="2268" w:type="dxa"/>
+          </w:tcPr>
+          <w:p>
+            <w:pPr>
+              <w:pStyle w:val="Tabloii"/>
+              <w:rPr>
+                <w:lang w:eastAsia="tr-TR"/>
+              </w:rPr>
+            </w:pPr>
+            <w:r>
+              <w:rPr>
+                <w:lang w:eastAsia="tr-TR"/>
+              </w:rPr>
+              <w:t>Tek bir disk grubu datastore için gerekli olan performans ve kullanılabilir alanı sağlayacaktır.</w:t>
+            </w:r>
+          </w:p>
+        </w:tc>
+        <w:tc>
+          <w:tcPr>
+            <w:tcW w:w="2829" w:type="dxa"/>
+          </w:tcPr>
+          <w:p>
+            <w:pPr>
+              <w:pStyle w:val="Tabloii"/>
+              <w:rPr>
+                <w:lang w:eastAsia="tr-TR"/>
+              </w:rPr>
+            </w:pPr>
+            <w:r>
+              <w:rPr>
+                <w:lang w:eastAsia="tr-TR"/>
+              </w:rPr>
+              <w:t>Bir sanallaştırma sunucusu üzerindeki bir SSD’nin kaybı tüm disk grubunun devre dışı kalmasına yol açar. İki ya da daha fazla disk grubu kullanılması erişilebilirlik ve performansı artırır.</w:t>
+            </w:r>
+          </w:p>
+        </w:tc>
+      </w:tr>
+    </w:tbl>
+    <w:p>
+      <w:pPr>
+        <w:rPr>
+          <w:lang w:eastAsia="tr-TR"/>
+        </w:rPr>
+      </w:pPr>
+      <w:r>
+        <w:rPr>
+          <w:lang w:eastAsia="tr-TR"/>
+        </w:rPr>
+        <w:t>VMware vSAN etkinleştirilip, yapılandırı</w:t>
+      </w:r>
+      <w:r>
+        <w:rPr>
+          <w:lang w:eastAsia="tr-TR"/>
+        </w:rPr>
+        <w:t>ldıktan sonra sanal makinelerin depolama karakteristiklerini tanımlayan depolama politikaları oluşturulabilir. Depolama karakteristikleri farklı sanal makineler için farklı hizmet seviyelerini tanımlar. Var sayılan depolama politikası tek bir sunucu arızasına tahammül edilmesi ve tek bir şeride sahip olunmasıdır. Ortam aksini gerektirmedikçe varsayılan politikalar kullanılmalıdır. Eğer özel bir politika yapılandırılırsa vSAN onu garanti eder. Eğer vSAN bir politikayı garanti edemezse o politika ile sanal makine provizyonlanmasına izin vermez.</w:t>
+      </w:r>
+    </w:p>
+    <w:p>
+      <w:pPr>
+        <w:rPr>
+          <w:lang w:eastAsia="tr-TR"/>
+        </w:rPr>
+      </w:pPr>
+      <w:r>
+        <w:rPr>
+          <w:lang w:eastAsia="tr-TR"/>
+        </w:rPr>
+        <w:t>Bir depolama politikası tek başına ya da bir arada kullanılarak farklı hizmet seviyeleri oluşturan çeşitli niteliklere sahiptir. Politikalar tüketilen alan ile kurtarılabilirliği dengeleme adına erişilebilirlik ve performans için yapılandırılabilir. Pek çok durumda var sayılan sistem politikaları yeterlidir ve yeni özel politikalara ihtiyaç olmaz. Politikalar uygulamaların iş gereksinimlerine göre özelleştirilebilir.</w:t>
+      </w:r>
+    </w:p>
+    <w:p>
+      <w:pPr>
+        <w:pStyle w:val="Caption"/>
+        <w:keepNext/>
+      </w:pPr>
+      <w:r>
+        <w:lastRenderedPageBreak/>
+        <w:t xml:space="preserve">Tablo </w:t>
+      </w:r>
+      <w:r>
+        <w:fldChar w:fldCharType="begin"/>
+      </w:r>
+      <w:r>
+        <w:instrText xml:space="preserve"> SEQ Tablo \* ARABIC </w:instrText>
+      </w:r>
+      <w:r>
+        <w:fldChar w:fldCharType="separate"/>
+      </w:r>
+      <w:r>
+        <w:rPr>
+          <w:noProof/>
+        </w:rPr>
+        <w:t>97</w:t>
+      </w:r>
+      <w:r>
+        <w:fldChar w:fldCharType="end"/>
+      </w:r>
+      <w:r>
+        <w:t xml:space="preserve"> - VMware vSAN Politika Seçenekleri</w:t>
+      </w:r>
+    </w:p>
+    <w:tbl>
+      <w:tblPr>
+        <w:tblStyle w:val="TableStyle"/>
+        <w:tblW w:w="0" w:type="auto"/>
+        <w:tblLook w:val="04A0" w:firstRow="1" w:lastRow="0" w:firstColumn="1" w:lastColumn="0" w:noHBand="0" w:noVBand="1"/>
+      </w:tblPr>
+      <w:tblGrid>
+        <w:gridCol w:w="1843"/>
+        <w:gridCol w:w="1843"/>
+        <w:gridCol w:w="2126"/>
+        <w:gridCol w:w="3244"/>
+      </w:tblGrid>
+      <w:tr>
+        <w:trPr>
+          <w:cnfStyle w:val="100000000000" w:firstRow="1" w:lastRow="0" w:firstColumn="0" w:lastColumn="0" w:oddVBand="0" w:evenVBand="0" w:oddHBand="0" w:evenHBand="0" w:firstRowFirstColumn="0" w:firstRowLastColumn="0" w:lastRowFirstColumn="0" w:lastRowLastColumn="0"/>
+        </w:trPr>
+        <w:tc>
+          <w:tcPr>
+            <w:tcW w:w="1843" w:type="dxa"/>
+          </w:tcPr>
+          <w:p>
+            <w:pPr>
+              <w:rPr>
+                <w:lang w:eastAsia="tr-TR"/>
+              </w:rPr>
+            </w:pPr>
+            <w:r>
+              <w:rPr>
+                <w:lang w:eastAsia="tr-TR"/>
+              </w:rPr>
+              <w:t>Yetenek</w:t>
+            </w:r>
+          </w:p>
+        </w:tc>
+        <w:tc>
+          <w:tcPr>
+            <w:tcW w:w="1843" w:type="dxa"/>
+          </w:tcPr>
+          <w:p>
+            <w:pPr>
+              <w:rPr>
+                <w:lang w:eastAsia="tr-TR"/>
+              </w:rPr>
+            </w:pPr>
+            <w:r>
+              <w:rPr>
+                <w:lang w:eastAsia="tr-TR"/>
+              </w:rPr>
+              <w:t>Kullanım Durumları</w:t>
+            </w:r>
+          </w:p>
+        </w:tc>
+        <w:tc>
+          <w:tcPr>
+            <w:tcW w:w="2126" w:type="dxa"/>
+          </w:tcPr>
+          <w:p>
+            <w:pPr>
+              <w:rPr>
+                <w:lang w:eastAsia="tr-TR"/>
+              </w:rPr>
+            </w:pPr>
+            <w:r>
+              <w:rPr>
+                <w:lang w:eastAsia="tr-TR"/>
+              </w:rPr>
+              <w:t>Değer</w:t>
+            </w:r>
+          </w:p>
+        </w:tc>
+        <w:tc>
+          <w:tcPr>
+            <w:tcW w:w="3244" w:type="dxa"/>
+          </w:tcPr>
+          <w:p>
+            <w:pPr>
+              <w:rPr>
+                <w:lang w:eastAsia="tr-TR"/>
+              </w:rPr>
+            </w:pPr>
+            <w:r>
+              <w:rPr>
+                <w:lang w:eastAsia="tr-TR"/>
+              </w:rPr>
+              <w:t>Yorumlar</w:t>
+            </w:r>
+          </w:p>
+        </w:tc>
+      </w:tr>
+      <w:tr>
+        <w:tc>
+          <w:tcPr>
+            <w:tcW w:w="1843" w:type="dxa"/>
+          </w:tcPr>
+          <w:p>
+            <w:pPr>
+              <w:rPr>
+                <w:lang w:eastAsia="tr-TR"/>
+              </w:rPr>
+            </w:pPr>
+            <w:r>
+              <w:rPr>
+                <w:lang w:eastAsia="tr-TR"/>
+              </w:rPr>
+              <w:t>Tahammül edilen arıza sayısı</w:t>
+            </w:r>
+          </w:p>
+        </w:tc>
+        <w:tc>
+          <w:tcPr>
+            <w:tcW w:w="1843" w:type="dxa"/>
+          </w:tcPr>
+          <w:p>
+            <w:pPr>
+              <w:rPr>
+                <w:lang w:eastAsia="tr-TR"/>
+              </w:rPr>
+            </w:pPr>
+            <w:r>
+              <w:rPr>
+                <w:lang w:eastAsia="tr-TR"/>
+              </w:rPr>
+              <w:t>Yedeklilik</w:t>
+            </w:r>
+          </w:p>
+        </w:tc>
+        <w:tc>
+          <w:tcPr>
+            <w:tcW w:w="2126" w:type="dxa"/>
+          </w:tcPr>
+          <w:p>
+            <w:pPr>
+              <w:rPr>
+                <w:lang w:eastAsia="tr-TR"/>
+              </w:rPr>
+            </w:pPr>
+            <w:r>
+              <w:rPr>
+                <w:lang w:eastAsia="tr-TR"/>
+              </w:rPr>
+              <w:t>Varsayılan 1, Maksimum 3</w:t>
+            </w:r>
+          </w:p>
+        </w:tc>
+        <w:tc>
+          <w:tcPr>
+            <w:tcW w:w="3244" w:type="dxa"/>
+          </w:tcPr>
+          <w:p>
+            <w:pPr>
+              <w:rPr>
+                <w:lang w:eastAsia="tr-TR"/>
+              </w:rPr>
+            </w:pPr>
+            <w:r>
+              <w:rPr>
+                <w:lang w:eastAsia="tr-TR"/>
+              </w:rPr>
+              <w:t>Sanal makineler için standart RAID 1 aynalaması. N arıza için N+1 kopya disk oluşturulur. 2N+1 sunucu gereklidir.</w:t>
+            </w:r>
+          </w:p>
+        </w:tc>
+      </w:tr>
+      <w:tr>
+        <w:tc>
+          <w:tcPr>
+            <w:tcW w:w="1843" w:type="dxa"/>
+          </w:tcPr>
+          <w:p>
+            <w:pPr>
+              <w:rPr>
+                <w:lang w:eastAsia="tr-TR"/>
+              </w:rPr>
+            </w:pPr>
+            <w:r>
+              <w:rPr>
+                <w:lang w:eastAsia="tr-TR"/>
+              </w:rPr>
+              <w:t>Nesne başına disk şerit sayısı</w:t>
+            </w:r>
+          </w:p>
+        </w:tc>
+        <w:tc>
+          <w:tcPr>
+            <w:tcW w:w="1843" w:type="dxa"/>
+          </w:tcPr>
+          <w:p>
+            <w:pPr>
+              <w:rPr>
+                <w:lang w:eastAsia="tr-TR"/>
+              </w:rPr>
+            </w:pPr>
+            <w:r>
+              <w:rPr>
+                <w:lang w:eastAsia="tr-TR"/>
+              </w:rPr>
+              <w:t>Performans</w:t>
+            </w:r>
+          </w:p>
+        </w:tc>
+        <w:tc>
+          <w:tcPr>
+            <w:tcW w:w="2126" w:type="dxa"/>
+          </w:tcPr>
+          <w:p>
+            <w:pPr>
+              <w:rPr>
+                <w:lang w:eastAsia="tr-TR"/>
+              </w:rPr>
+            </w:pPr>
+            <w:r>
+              <w:rPr>
+                <w:lang w:eastAsia="tr-TR"/>
+              </w:rPr>
+              <w:t>Var</w:t>
+            </w:r>
+            <w:r>
+              <w:rPr>
+                <w:lang w:eastAsia="tr-TR"/>
+              </w:rPr>
+              <w:t xml:space="preserve">sayılan 1, </w:t>
+            </w:r>
+            <w:r>
+              <w:rPr>
+                <w:lang w:eastAsia="tr-TR"/>
+              </w:rPr>
+              <w:t>Maximum 12</w:t>
+            </w:r>
+          </w:p>
+        </w:tc>
+        <w:tc>
+          <w:tcPr>
+            <w:tcW w:w="3244" w:type="dxa"/>
+          </w:tcPr>
+          <w:p>
+            <w:pPr>
+              <w:rPr>
+                <w:lang w:eastAsia="tr-TR"/>
+              </w:rPr>
+            </w:pPr>
+            <w:r>
+              <w:rPr>
+                <w:lang w:eastAsia="tr-TR"/>
+              </w:rPr>
+              <w:t xml:space="preserve">Sanal makineler için standart RAID 0 </w:t>
+            </w:r>
+            <w:r>
+              <w:rPr>
+                <w:lang w:eastAsia="tr-TR"/>
+              </w:rPr>
+              <w:t>şerit yapılandırması.</w:t>
+            </w:r>
+          </w:p>
+        </w:tc>
+      </w:tr>
+      <w:tr>
+        <w:tc>
+          <w:tcPr>
+            <w:tcW w:w="1843" w:type="dxa"/>
+          </w:tcPr>
+          <w:p>
+            <w:pPr>
+              <w:rPr>
+                <w:lang w:eastAsia="tr-TR"/>
+              </w:rPr>
+            </w:pPr>
+            <w:r>
+              <w:rPr>
+                <w:lang w:eastAsia="tr-TR"/>
+              </w:rPr>
+              <w:t>Flash okuma tampon rezervasyonu (%)</w:t>
+            </w:r>
+          </w:p>
+        </w:tc>
+        <w:tc>
+          <w:tcPr>
+            <w:tcW w:w="1843" w:type="dxa"/>
+          </w:tcPr>
+          <w:p>
+            <w:pPr>
+              <w:rPr>
+                <w:lang w:eastAsia="tr-TR"/>
+              </w:rPr>
+            </w:pPr>
+            <w:r>
+              <w:rPr>
+                <w:lang w:eastAsia="tr-TR"/>
+              </w:rPr>
+              <w:t>Performans</w:t>
+            </w:r>
+          </w:p>
+        </w:tc>
+        <w:tc>
+          <w:tcPr>
+            <w:tcW w:w="2126" w:type="dxa"/>
+          </w:tcPr>
+          <w:p>
+            <w:pPr>
+              <w:rPr>
+                <w:lang w:eastAsia="tr-TR"/>
+              </w:rPr>
+            </w:pPr>
+            <w:r>
+              <w:rPr>
+                <w:lang w:eastAsia="tr-TR"/>
+              </w:rPr>
+              <w:t>Varsayılan 0, Maksimum %100</w:t>
+            </w:r>
+          </w:p>
+        </w:tc>
+        <w:tc>
+          <w:tcPr>
+            <w:tcW w:w="3244" w:type="dxa"/>
+          </w:tcPr>
+          <w:p>
+            <w:pPr>
+              <w:rPr>
+                <w:lang w:eastAsia="tr-TR"/>
+              </w:rPr>
+            </w:pPr>
+            <w:r>
+              <w:rPr>
+                <w:lang w:eastAsia="tr-TR"/>
+              </w:rPr>
+              <w:t>Mantıksal nesne için ayrılan flash ön tampon oranı. Mecbur kalınmadıkça kullanılmamalıdır çünkü rezerve edilen flash ön tampon diğer sanal makineler tarafından kullanılamamaktadır.</w:t>
+            </w:r>
+          </w:p>
+        </w:tc>
+      </w:tr>
+      <w:tr>
+        <w:tc>
+          <w:tcPr>
+            <w:tcW w:w="1843" w:type="dxa"/>
+          </w:tcPr>
+          <w:p>
+            <w:pPr>
+              <w:rPr>
+                <w:lang w:eastAsia="tr-TR"/>
+              </w:rPr>
+            </w:pPr>
+            <w:r>
+              <w:rPr>
+                <w:lang w:eastAsia="tr-TR"/>
+              </w:rPr>
+              <w:t>Nesne alan rezervasyonu (%)</w:t>
+            </w:r>
+          </w:p>
+        </w:tc>
+        <w:tc>
+          <w:tcPr>
+            <w:tcW w:w="1843" w:type="dxa"/>
+          </w:tcPr>
+          <w:p>
+            <w:pPr>
+              <w:rPr>
+                <w:lang w:eastAsia="tr-TR"/>
+              </w:rPr>
+            </w:pPr>
+            <w:r>
+              <w:rPr>
+                <w:lang w:eastAsia="tr-TR"/>
+              </w:rPr>
+              <w:t>Thick Provisioning</w:t>
+            </w:r>
+          </w:p>
+        </w:tc>
+        <w:tc>
+          <w:tcPr>
+            <w:tcW w:w="2126" w:type="dxa"/>
+          </w:tcPr>
+          <w:p>
+            <w:pPr>
+              <w:rPr>
+                <w:lang w:eastAsia="tr-TR"/>
+              </w:rPr>
+            </w:pPr>
+            <w:r>
+              <w:rPr>
+                <w:lang w:eastAsia="tr-TR"/>
+              </w:rPr>
+              <w:t>Varsayılan 0, Maksimum %100</w:t>
+            </w:r>
+          </w:p>
+        </w:tc>
+        <w:tc>
+          <w:tcPr>
+            <w:tcW w:w="3244" w:type="dxa"/>
+          </w:tcPr>
+          <w:p>
+            <w:pPr>
+              <w:rPr>
+                <w:lang w:eastAsia="tr-TR"/>
+              </w:rPr>
+            </w:pPr>
+            <w:r>
+              <w:rPr>
+                <w:lang w:eastAsia="tr-TR"/>
+              </w:rPr>
+              <w:t>Depolama nesnesinin ne oranda thick provizyonlanacağı. Depolamanın geri kalan yüzdesi thin provizyonlanacaktır.</w:t>
+            </w:r>
+          </w:p>
+        </w:tc>
+      </w:tr>
+      <w:tr>
+        <w:tc>
+          <w:tcPr>
+            <w:tcW w:w="1843" w:type="dxa"/>
+          </w:tcPr>
+          <w:p>
+            <w:pPr>
+              <w:rPr>
+                <w:lang w:eastAsia="tr-TR"/>
+              </w:rPr>
+            </w:pPr>
+            <w:r>
+              <w:rPr>
+                <w:lang w:eastAsia="tr-TR"/>
+              </w:rPr>
+              <w:t xml:space="preserve">Provizyonlama zorlama </w:t>
+            </w:r>
+          </w:p>
+        </w:tc>
+        <w:tc>
+          <w:tcPr>
+            <w:tcW w:w="1843" w:type="dxa"/>
+          </w:tcPr>
+          <w:p>
+            <w:pPr>
+              <w:rPr>
+                <w:lang w:eastAsia="tr-TR"/>
+              </w:rPr>
+            </w:pPr>
+            <w:r>
+              <w:rPr>
+                <w:lang w:eastAsia="tr-TR"/>
+              </w:rPr>
+              <w:t>Geçersiz kılma politikası</w:t>
+            </w:r>
+          </w:p>
+        </w:tc>
+        <w:tc>
+          <w:tcPr>
+            <w:tcW w:w="2126" w:type="dxa"/>
+          </w:tcPr>
+          <w:p>
+            <w:pPr>
+              <w:rPr>
+                <w:lang w:eastAsia="tr-TR"/>
+              </w:rPr>
+            </w:pPr>
+            <w:r>
+              <w:rPr>
+                <w:lang w:eastAsia="tr-TR"/>
+              </w:rPr>
+              <w:t xml:space="preserve">Varsayılan </w:t>
+            </w:r>
+            <w:proofErr w:type="gramStart"/>
+            <w:r>
+              <w:rPr>
+                <w:lang w:eastAsia="tr-TR"/>
+              </w:rPr>
+              <w:t>Hayır</w:t>
+            </w:r>
+            <w:proofErr w:type="gramEnd"/>
+            <w:r>
+              <w:rPr>
+                <w:lang w:eastAsia="tr-TR"/>
+              </w:rPr>
+              <w:t>.</w:t>
+            </w:r>
+          </w:p>
+        </w:tc>
+        <w:tc>
+          <w:tcPr>
+            <w:tcW w:w="3244" w:type="dxa"/>
+          </w:tcPr>
+          <w:p>
+            <w:pPr>
+              <w:rPr>
+                <w:lang w:eastAsia="tr-TR"/>
+              </w:rPr>
+            </w:pPr>
+            <w:r>
+              <w:rPr>
+                <w:lang w:eastAsia="tr-TR"/>
+              </w:rPr>
+              <w:t xml:space="preserve">Provizyonlama zorlaması mevcut küme kaynakların ilgili politikayı sağlayamadığı durumlarda provizyonlama için kullanılır. </w:t>
+            </w:r>
+            <w:proofErr w:type="gramStart"/>
+            <w:r>
+              <w:rPr>
+                <w:lang w:eastAsia="tr-TR"/>
+              </w:rPr>
+              <w:t>vSAN</w:t>
+            </w:r>
+            <w:proofErr w:type="gramEnd"/>
+            <w:r>
+              <w:rPr>
+                <w:lang w:eastAsia="tr-TR"/>
+              </w:rPr>
+              <w:t xml:space="preserve"> kümesinde planlanan bir genişleme olması durumunda sanal makinelerin provizyonlanmasıne devam edilmesi içindir. Kaynaklar müsait oldukça vSAN nesneleri politikaya uygun hale getirir.</w:t>
+            </w:r>
+          </w:p>
+        </w:tc>
+      </w:tr>
+    </w:tbl>
+    <w:p>
+      <w:pPr>
+        <w:rPr>
+          <w:lang w:eastAsia="tr-TR"/>
+        </w:rPr>
+      </w:pPr>
+      <w:r>
+        <w:rPr>
+          <w:lang w:eastAsia="tr-TR"/>
+        </w:rPr>
+        <w:t>Varsayılanda politikalar uygulama gereksinimlerine dayanarak yapılandırılırlar. Ancak nesneye bağlı olarak farklı olarak uygulanırlar.</w:t>
+      </w:r>
+    </w:p>
+    <w:p>
+      <w:pPr>
+        <w:pStyle w:val="Caption"/>
+        <w:keepNext/>
+      </w:pPr>
+      <w:r>
+        <w:t xml:space="preserve">Tablo </w:t>
+      </w:r>
+      <w:r>
+        <w:fldChar w:fldCharType="begin"/>
+      </w:r>
+      <w:r>
+        <w:instrText xml:space="preserve"> SEQ Tablo \* ARABIC </w:instrText>
+      </w:r>
+      <w:r>
+        <w:fldChar w:fldCharType="separate"/>
+      </w:r>
+      <w:r>
+        <w:rPr>
+          <w:noProof/>
+        </w:rPr>
+        <w:t>98</w:t>
+      </w:r>
+      <w:r>
+        <w:fldChar w:fldCharType="end"/>
+      </w:r>
+      <w:r>
+        <w:t xml:space="preserve"> - Nesne Politikaları Varsayılan Değerleri</w:t>
+      </w:r>
+    </w:p>
+    <w:tbl>
+      <w:tblPr>
+        <w:tblStyle w:val="TableStyle"/>
+        <w:tblW w:w="0" w:type="auto"/>
+        <w:tblLook w:val="04A0" w:firstRow="1" w:lastRow="0" w:firstColumn="1" w:lastColumn="0" w:noHBand="0" w:noVBand="1"/>
+      </w:tblPr>
+      <w:tblGrid>
+        <w:gridCol w:w="3018"/>
+        <w:gridCol w:w="2511"/>
+        <w:gridCol w:w="3527"/>
+      </w:tblGrid>
+      <w:tr>
+        <w:trPr>
+          <w:cnfStyle w:val="100000000000" w:firstRow="1" w:lastRow="0" w:firstColumn="0" w:lastColumn="0" w:oddVBand="0" w:evenVBand="0" w:oddHBand="0" w:evenHBand="0" w:firstRowFirstColumn="0" w:firstRowLastColumn="0" w:lastRowFirstColumn="0" w:lastRowLastColumn="0"/>
+        </w:trPr>
+        <w:tc>
+          <w:tcPr>
+            <w:tcW w:w="3018" w:type="dxa"/>
+          </w:tcPr>
+          <w:p>
+            <w:pPr>
+              <w:rPr>
+                <w:lang w:eastAsia="tr-TR"/>
+              </w:rPr>
+            </w:pPr>
+            <w:r>
+              <w:rPr>
+                <w:lang w:eastAsia="tr-TR"/>
+              </w:rPr>
+              <w:t>Nesne</w:t>
+            </w:r>
+          </w:p>
+        </w:tc>
+        <w:tc>
+          <w:tcPr>
+            <w:tcW w:w="2511" w:type="dxa"/>
+          </w:tcPr>
+          <w:p>
+            <w:pPr>
+              <w:rPr>
+                <w:lang w:eastAsia="tr-TR"/>
+              </w:rPr>
+            </w:pPr>
+            <w:r>
+              <w:rPr>
+                <w:lang w:eastAsia="tr-TR"/>
+              </w:rPr>
+              <w:t>Politika</w:t>
+            </w:r>
+          </w:p>
+        </w:tc>
+        <w:tc>
+          <w:tcPr>
+            <w:tcW w:w="3527" w:type="dxa"/>
+          </w:tcPr>
+          <w:p>
+            <w:pPr>
+              <w:rPr>
+                <w:lang w:eastAsia="tr-TR"/>
+              </w:rPr>
+            </w:pPr>
+            <w:r>
+              <w:rPr>
+                <w:lang w:eastAsia="tr-TR"/>
+              </w:rPr>
+              <w:t>Yorumlar</w:t>
+            </w:r>
+          </w:p>
+        </w:tc>
+      </w:tr>
+      <w:tr>
+        <w:tc>
+          <w:tcPr>
+            <w:tcW w:w="3018" w:type="dxa"/>
+          </w:tcPr>
+          <w:p>
+            <w:pPr>
+              <w:rPr>
+                <w:lang w:eastAsia="tr-TR"/>
+              </w:rPr>
+            </w:pPr>
+            <w:r>
+              <w:rPr>
+                <w:lang w:eastAsia="tr-TR"/>
+              </w:rPr>
+              <w:t>Sanal Makine isim uzayı</w:t>
+            </w:r>
+          </w:p>
+        </w:tc>
+        <w:tc>
+          <w:tcPr>
+            <w:tcW w:w="2511" w:type="dxa"/>
+          </w:tcPr>
+          <w:p>
+            <w:pPr>
+              <w:rPr>
+                <w:lang w:eastAsia="tr-TR"/>
+              </w:rPr>
+            </w:pPr>
+            <w:r>
+              <w:rPr>
+                <w:lang w:eastAsia="tr-TR"/>
+              </w:rPr>
+              <w:t>Arızaya Tahammül:1</w:t>
+            </w:r>
+          </w:p>
+        </w:tc>
+        <w:tc>
+          <w:tcPr>
+            <w:tcW w:w="3527" w:type="dxa"/>
+          </w:tcPr>
+          <w:p>
+            <w:pPr>
+              <w:rPr>
+                <w:lang w:eastAsia="tr-TR"/>
+              </w:rPr>
+            </w:pPr>
+            <w:r>
+              <w:rPr>
+                <w:lang w:eastAsia="tr-TR"/>
+              </w:rPr>
+              <w:t>Yapılandırılabilir. Değişiklik tavsiye edilmez.</w:t>
+            </w:r>
+          </w:p>
+        </w:tc>
+      </w:tr>
+      <w:tr>
+        <w:tc>
+          <w:tcPr>
+            <w:tcW w:w="3018" w:type="dxa"/>
+          </w:tcPr>
+          <w:p>
+            <w:pPr>
+              <w:rPr>
+                <w:lang w:eastAsia="tr-TR"/>
+              </w:rPr>
+            </w:pPr>
+            <w:r>
+              <w:rPr>
+                <w:lang w:eastAsia="tr-TR"/>
+              </w:rPr>
+              <w:t>SWAP</w:t>
+            </w:r>
+          </w:p>
+        </w:tc>
+        <w:tc>
+          <w:tcPr>
+            <w:tcW w:w="2511" w:type="dxa"/>
+          </w:tcPr>
+          <w:p>
+            <w:pPr>
+              <w:rPr>
+                <w:lang w:eastAsia="tr-TR"/>
+              </w:rPr>
+            </w:pPr>
+            <w:r>
+              <w:rPr>
+                <w:lang w:eastAsia="tr-TR"/>
+              </w:rPr>
+              <w:t>Arızaya Tahammül:1</w:t>
+            </w:r>
+          </w:p>
+        </w:tc>
+        <w:tc>
+          <w:tcPr>
+            <w:tcW w:w="3527" w:type="dxa"/>
+          </w:tcPr>
+          <w:p>
+            <w:pPr>
+              <w:rPr>
+                <w:lang w:eastAsia="tr-TR"/>
+              </w:rPr>
+            </w:pPr>
+            <w:r>
+              <w:rPr>
+                <w:lang w:eastAsia="tr-TR"/>
+              </w:rPr>
+              <w:t>Yapılandırılabilir. Değişiklik tavsiye edilmez.</w:t>
+            </w:r>
+          </w:p>
+        </w:tc>
+      </w:tr>
+      <w:tr>
+        <w:tc>
+          <w:tcPr>
+            <w:tcW w:w="3018" w:type="dxa"/>
+          </w:tcPr>
+          <w:p>
+            <w:pPr>
+              <w:rPr>
+                <w:lang w:eastAsia="tr-TR"/>
+              </w:rPr>
+            </w:pPr>
+            <w:r>
+              <w:rPr>
+                <w:lang w:eastAsia="tr-TR"/>
+              </w:rPr>
+              <w:t>Sanal Disk(ler)</w:t>
+            </w:r>
+          </w:p>
+        </w:tc>
+        <w:tc>
+          <w:tcPr>
+            <w:tcW w:w="2511" w:type="dxa"/>
+          </w:tcPr>
+          <w:p>
+            <w:pPr>
+              <w:rPr>
+                <w:lang w:eastAsia="tr-TR"/>
+              </w:rPr>
+            </w:pPr>
+            <w:r>
+              <w:rPr>
+                <w:lang w:eastAsia="tr-TR"/>
+              </w:rPr>
+              <w:t>Kullanıcı tanımlı depolama politikası</w:t>
+            </w:r>
+          </w:p>
+        </w:tc>
+        <w:tc>
+          <w:tcPr>
+            <w:tcW w:w="3527" w:type="dxa"/>
+          </w:tcPr>
+          <w:p>
+            <w:pPr>
+              <w:rPr>
+                <w:lang w:eastAsia="tr-TR"/>
+              </w:rPr>
+            </w:pPr>
+            <w:r>
+              <w:rPr>
+                <w:lang w:eastAsia="tr-TR"/>
+              </w:rPr>
+              <w:t>Sistem üzerinde yapılandırılmış herhangi bir depolama politikası olabilir</w:t>
+            </w:r>
+          </w:p>
+        </w:tc>
+      </w:tr>
+      <w:tr>
+        <w:tc>
+          <w:tcPr>
+            <w:tcW w:w="3018" w:type="dxa"/>
+          </w:tcPr>
+          <w:p>
+            <w:pPr>
+              <w:rPr>
+                <w:lang w:eastAsia="tr-TR"/>
+              </w:rPr>
+            </w:pPr>
+            <w:r>
+              <w:rPr>
+                <w:lang w:eastAsia="tr-TR"/>
+              </w:rPr>
+              <w:t>Sanal Disk Snapshot’ları</w:t>
+            </w:r>
+          </w:p>
+        </w:tc>
+        <w:tc>
+          <w:tcPr>
+            <w:tcW w:w="2511" w:type="dxa"/>
+          </w:tcPr>
+          <w:p>
+            <w:pPr>
+              <w:rPr>
+                <w:lang w:eastAsia="tr-TR"/>
+              </w:rPr>
+            </w:pPr>
+            <w:r>
+              <w:rPr>
+                <w:lang w:eastAsia="tr-TR"/>
+              </w:rPr>
+              <w:t>Sanal disk politikasını kullanır</w:t>
+            </w:r>
+          </w:p>
+        </w:tc>
+        <w:tc>
+          <w:tcPr>
+            <w:tcW w:w="3527" w:type="dxa"/>
+          </w:tcPr>
+          <w:p>
+            <w:pPr>
+              <w:rPr>
+                <w:lang w:eastAsia="tr-TR"/>
+              </w:rPr>
+            </w:pPr>
+            <w:r>
+              <w:rPr>
+                <w:lang w:eastAsia="tr-TR"/>
+              </w:rPr>
+              <w:t>Varsayılanda disk politikası ile aynıdır. Değişiklik tavsiye edilmez.</w:t>
+            </w:r>
+          </w:p>
+        </w:tc>
+      </w:tr>
+    </w:tbl>
+    <w:p>
+      <w:pPr>
+        <w:rPr>
+          <w:lang w:eastAsia="tr-TR"/>
+        </w:rPr>
+      </w:pPr>
+      <w:r>
+        <w:rPr>
+          <w:lang w:eastAsia="tr-TR"/>
+        </w:rPr>
+        <w:lastRenderedPageBreak/>
+        <w:t>Politika tasarımı iş ihtiyaçları ve uygulama gereksinimlerinin analizi ile başlar. Gerekli politikalara karar verebilmek için VMware vSAN kullanım senaryolarının değerlendirilmesi gerekir. Aşağıdaki uygulama gereksinimlerin değerlendirilerek başlanması uygun olur.</w:t>
+      </w:r>
+    </w:p>
+    <w:p>
+      <w:pPr>
+        <w:pStyle w:val="ListParagraph"/>
+        <w:numPr>
+          <w:ilvl w:val="0"/>
+          <w:numId w:val="53"/>
+        </w:numPr>
+        <w:rPr>
+          <w:lang w:eastAsia="tr-TR"/>
+        </w:rPr>
+      </w:pPr>
+      <w:r>
+        <w:rPr>
+          <w:lang w:eastAsia="tr-TR"/>
+        </w:rPr>
+        <w:t>I/O performansı ve her bir sanal disk üzerindeki iş yüklerinin profilleri.</w:t>
+      </w:r>
+    </w:p>
+    <w:p>
+      <w:pPr>
+        <w:pStyle w:val="ListParagraph"/>
+        <w:numPr>
+          <w:ilvl w:val="0"/>
+          <w:numId w:val="53"/>
+        </w:numPr>
+        <w:rPr>
+          <w:lang w:eastAsia="tr-TR"/>
+        </w:rPr>
+      </w:pPr>
+      <w:r>
+        <w:rPr>
+          <w:lang w:eastAsia="tr-TR"/>
+        </w:rPr>
+        <w:t>İş yüklerinin çalışan setleri.</w:t>
+      </w:r>
+    </w:p>
+    <w:p>
+      <w:pPr>
+        <w:pStyle w:val="ListParagraph"/>
+        <w:numPr>
+          <w:ilvl w:val="0"/>
+          <w:numId w:val="53"/>
+        </w:numPr>
+        <w:rPr>
+          <w:lang w:eastAsia="tr-TR"/>
+        </w:rPr>
+      </w:pPr>
+      <w:r>
+        <w:rPr>
+          <w:lang w:eastAsia="tr-TR"/>
+        </w:rPr>
+        <w:t>Ek ön tamponun kesintisiz eklenmesi (ön tamponun yeniden doldurulması gerekir)</w:t>
+      </w:r>
+    </w:p>
+    <w:p>
+      <w:pPr>
+        <w:pStyle w:val="ListParagraph"/>
+        <w:numPr>
+          <w:ilvl w:val="0"/>
+          <w:numId w:val="53"/>
+        </w:numPr>
+        <w:rPr>
+          <w:lang w:eastAsia="tr-TR"/>
+        </w:rPr>
+      </w:pPr>
+      <w:r>
+        <w:rPr>
+          <w:lang w:eastAsia="tr-TR"/>
+        </w:rPr>
+        <w:t>Çeşitli uygulama en iyi uygulama örnekleri (Blok boyutu gibi)</w:t>
+      </w:r>
+    </w:p>
+    <w:p>
+      <w:pPr>
+        <w:rPr>
+          <w:lang w:eastAsia="tr-TR"/>
+        </w:rPr>
+      </w:pPr>
+      <w:r>
+        <w:rPr>
+          <w:lang w:eastAsia="tr-TR"/>
+        </w:rPr>
+        <w:t xml:space="preserve">Değerlendirmeden sonra yazılım tanımlı depolama modül politikaları erişilebilirlik ve performans için </w:t>
+      </w:r>
+      <w:r>
+        <w:rPr>
+          <w:lang w:eastAsia="tr-TR"/>
+        </w:rPr>
+        <w:t>muhafazakâr</w:t>
+      </w:r>
+      <w:r>
+        <w:rPr>
+          <w:lang w:eastAsia="tr-TR"/>
+        </w:rPr>
+        <w:t xml:space="preserve"> şekilde yapılandırılır. Tüketilen </w:t>
+      </w:r>
+      <w:r>
+        <w:rPr>
+          <w:lang w:eastAsia="tr-TR"/>
+        </w:rPr>
+        <w:t>disk alanı ve kurtarılabilirlik dengededir. Pek çok durumda, eğer performans veya erişilebilirlik ile ilgili belirli bir gereksinim yoksa sistem politikaları yeterlidir.</w:t>
+      </w:r>
+    </w:p>
+    <w:p>
+      <w:pPr>
+        <w:pStyle w:val="Caption"/>
+        <w:keepNext/>
+      </w:pPr>
+      <w:r>
+        <w:t xml:space="preserve">Tablo </w:t>
+      </w:r>
+      <w:r>
+        <w:fldChar w:fldCharType="begin"/>
+      </w:r>
+      <w:r>
+        <w:instrText xml:space="preserve"> SEQ Tablo \* ARABIC </w:instrText>
+      </w:r>
+      <w:r>
+        <w:fldChar w:fldCharType="separate"/>
+      </w:r>
+      <w:r>
+        <w:rPr>
+          <w:noProof/>
+        </w:rPr>
+        <w:t>99</w:t>
+      </w:r>
+      <w:r>
+        <w:fldChar w:fldCharType="end"/>
+      </w:r>
+      <w:r>
+        <w:t xml:space="preserve"> - Politika Tasarım Kararları</w:t>
+      </w:r>
+    </w:p>
+    <w:tbl>
+      <w:tblPr>
+        <w:tblStyle w:val="TableStyle"/>
+        <w:tblW w:w="0" w:type="auto"/>
+        <w:tblLook w:val="04A0" w:firstRow="1" w:lastRow="0" w:firstColumn="1" w:lastColumn="0" w:noHBand="0" w:noVBand="1"/>
+      </w:tblPr>
+      <w:tblGrid>
+        <w:gridCol w:w="2127"/>
+        <w:gridCol w:w="1701"/>
+        <w:gridCol w:w="2551"/>
+        <w:gridCol w:w="2687"/>
+      </w:tblGrid>
+      <w:tr>
+        <w:trPr>
+          <w:cnfStyle w:val="100000000000" w:firstRow="1" w:lastRow="0" w:firstColumn="0" w:lastColumn="0" w:oddVBand="0" w:evenVBand="0" w:oddHBand="0" w:evenHBand="0" w:firstRowFirstColumn="0" w:firstRowLastColumn="0" w:lastRowFirstColumn="0" w:lastRowLastColumn="0"/>
+        </w:trPr>
+        <w:tc>
+          <w:tcPr>
+            <w:tcW w:w="2127" w:type="dxa"/>
+          </w:tcPr>
+          <w:p>
+            <w:pPr>
+              <w:pStyle w:val="Tabloii"/>
+              <w:rPr>
+                <w:lang w:eastAsia="tr-TR"/>
+              </w:rPr>
+            </w:pPr>
+            <w:r>
+              <w:rPr>
+                <w:lang w:eastAsia="tr-TR"/>
+              </w:rPr>
+              <w:t>Karar ID</w:t>
+            </w:r>
+          </w:p>
+        </w:tc>
+        <w:tc>
+          <w:tcPr>
+            <w:tcW w:w="1701" w:type="dxa"/>
+          </w:tcPr>
+          <w:p>
+            <w:pPr>
+              <w:pStyle w:val="Tabloii"/>
+              <w:rPr>
+                <w:lang w:eastAsia="tr-TR"/>
+              </w:rPr>
+            </w:pPr>
+            <w:r>
+              <w:rPr>
+                <w:lang w:eastAsia="tr-TR"/>
+              </w:rPr>
+              <w:t>Tasarım Kararı</w:t>
+            </w:r>
+          </w:p>
+        </w:tc>
+        <w:tc>
+          <w:tcPr>
+            <w:tcW w:w="2551" w:type="dxa"/>
+          </w:tcPr>
+          <w:p>
+            <w:pPr>
+              <w:pStyle w:val="Tabloii"/>
+              <w:rPr>
+                <w:lang w:eastAsia="tr-TR"/>
+              </w:rPr>
+            </w:pPr>
+            <w:r>
+              <w:rPr>
+                <w:lang w:eastAsia="tr-TR"/>
+              </w:rPr>
+              <w:t>Tasarım Gerekçesi</w:t>
+            </w:r>
+          </w:p>
+        </w:tc>
+        <w:tc>
+          <w:tcPr>
+            <w:tcW w:w="2687" w:type="dxa"/>
+          </w:tcPr>
+          <w:p>
+            <w:pPr>
+              <w:pStyle w:val="Tabloii"/>
+              <w:rPr>
+                <w:lang w:eastAsia="tr-TR"/>
+              </w:rPr>
+            </w:pPr>
+            <w:r>
+              <w:rPr>
+                <w:lang w:eastAsia="tr-TR"/>
+              </w:rPr>
+              <w:t>Tasarım Sonuçları</w:t>
+            </w:r>
+          </w:p>
+        </w:tc>
+      </w:tr>
+      <w:tr>
+        <w:tc>
+          <w:tcPr>
+            <w:tcW w:w="2127" w:type="dxa"/>
+          </w:tcPr>
+          <w:p>
+            <w:pPr>
+              <w:pStyle w:val="Tabloii"/>
+              <w:rPr>
+                <w:lang w:eastAsia="tr-TR"/>
+              </w:rPr>
+            </w:pPr>
+            <w:r>
+              <w:rPr>
+                <w:lang w:eastAsia="tr-TR"/>
+              </w:rPr>
+              <w:t>SDDC-SA-DEP-SDS-009</w:t>
+            </w:r>
+          </w:p>
+        </w:tc>
+        <w:tc>
+          <w:tcPr>
+            <w:tcW w:w="1701" w:type="dxa"/>
+          </w:tcPr>
+          <w:p>
+            <w:pPr>
+              <w:pStyle w:val="Tabloii"/>
+              <w:rPr>
+                <w:lang w:eastAsia="tr-TR"/>
+              </w:rPr>
+            </w:pPr>
+            <w:r>
+              <w:rPr>
+                <w:lang w:eastAsia="tr-TR"/>
+              </w:rPr>
+              <w:t>VMware vSAN varsayılan depolama politikaları kullanılacaktır.</w:t>
+            </w:r>
+          </w:p>
+        </w:tc>
+        <w:tc>
+          <w:tcPr>
+            <w:tcW w:w="2551" w:type="dxa"/>
+          </w:tcPr>
+          <w:p>
+            <w:pPr>
+              <w:pStyle w:val="Tabloii"/>
+              <w:rPr>
+                <w:lang w:eastAsia="tr-TR"/>
+              </w:rPr>
+            </w:pPr>
+            <w:r>
+              <w:rPr>
+                <w:lang w:eastAsia="tr-TR"/>
+              </w:rPr>
+              <w:t>Yönetim kümesi içinde varsayılan vSAN depolama politikaları yeterli yedeklilik sağlamaktadır.</w:t>
+            </w:r>
+          </w:p>
+        </w:tc>
+        <w:tc>
+          <w:tcPr>
+            <w:tcW w:w="2687" w:type="dxa"/>
+          </w:tcPr>
+          <w:p>
+            <w:pPr>
+              <w:pStyle w:val="Tabloii"/>
+              <w:rPr>
+                <w:lang w:eastAsia="tr-TR"/>
+              </w:rPr>
+            </w:pPr>
+            <w:r>
+              <w:rPr>
+                <w:lang w:eastAsia="tr-TR"/>
+              </w:rPr>
+              <w:t>Üçüncü parti sanal makineler yönetim kümesinde bulunuyorsa ek politikalara ihtiyaç olabilir. Bu sanal makinelerin gereksinimleri varsayılan politikaların desteklediklerinden farklı olabilir.</w:t>
+            </w:r>
+          </w:p>
+        </w:tc>
+      </w:tr>
+      <w:tr>
+        <w:tc>
+          <w:tcPr>
+            <w:tcW w:w="2127" w:type="dxa"/>
+          </w:tcPr>
+          <w:p>
+            <w:pPr>
+              <w:pStyle w:val="Tabloii"/>
+              <w:rPr>
+                <w:lang w:eastAsia="tr-TR"/>
+              </w:rPr>
+            </w:pPr>
+            <w:r>
+              <w:rPr>
+                <w:lang w:eastAsia="tr-TR"/>
+              </w:rPr>
+              <w:t>SDDC-SA-DEP-SDS-010</w:t>
+            </w:r>
+          </w:p>
+        </w:tc>
+        <w:tc>
+          <w:tcPr>
+            <w:tcW w:w="1701" w:type="dxa"/>
+          </w:tcPr>
+          <w:p>
+            <w:pPr>
+              <w:pStyle w:val="Tabloii"/>
+              <w:rPr>
+                <w:lang w:eastAsia="tr-TR"/>
+              </w:rPr>
+            </w:pPr>
+            <w:r>
+              <w:rPr>
+                <w:lang w:eastAsia="tr-TR"/>
+              </w:rPr>
+              <w:t>Sanal makinelerin swap dosyaları VMware vSAN üzerinde sparse nesne olarak yapılandırılacaktır.</w:t>
+            </w:r>
+          </w:p>
+        </w:tc>
+        <w:tc>
+          <w:tcPr>
+            <w:tcW w:w="2551" w:type="dxa"/>
+          </w:tcPr>
+          <w:p>
+            <w:pPr>
+              <w:pStyle w:val="Tabloii"/>
+              <w:rPr>
+                <w:lang w:eastAsia="tr-TR"/>
+              </w:rPr>
+            </w:pPr>
+            <w:r>
+              <w:rPr>
+                <w:lang w:eastAsia="tr-TR"/>
+              </w:rPr>
+              <w:t>Bu ayarın etkinleştirilmesi ile swap dosyaları vSAN datastore’da sparse nesne olarak oluşturulacaktır. Böylece sadece kullanıldıklarında disk alanı işgal edeceklerdir.</w:t>
+            </w:r>
+          </w:p>
+        </w:tc>
+        <w:tc>
+          <w:tcPr>
+            <w:tcW w:w="2687" w:type="dxa"/>
+          </w:tcPr>
+          <w:p>
+            <w:pPr>
+              <w:pStyle w:val="Tabloii"/>
+              <w:rPr>
+                <w:lang w:eastAsia="tr-TR"/>
+              </w:rPr>
+            </w:pPr>
+            <w:r>
+              <w:rPr>
+                <w:lang w:eastAsia="tr-TR"/>
+              </w:rPr>
+              <w:t>VMware vSAN çalıştıran tüm ESXi sanallaştırma sunucularında bu ayarın etkinleştirilmesi idari ek yük getirebilir.</w:t>
+            </w:r>
+          </w:p>
+        </w:tc>
+      </w:tr>
+    </w:tbl>
+    <w:p>
+      <w:pPr>
+        <w:pStyle w:val="Balk1"/>
+        <w:numPr>
+          <w:ilvl w:val="3"/>
+          <w:numId w:val="20"/>
+        </w:numPr>
+      </w:pPr>
+      <w:r>
+        <w:t>NFS Depolama Tasarımı</w:t>
+      </w:r>
+    </w:p>
+    <w:p>
+      <w:pPr>
+        <w:rPr>
+          <w:lang w:eastAsia="tr-TR"/>
+        </w:rPr>
+      </w:pPr>
+      <w:r>
+        <w:rPr>
+          <w:lang w:eastAsia="tr-TR"/>
+        </w:rPr>
+        <w:t xml:space="preserve">Bu tasarımda belirli bir NFS üreticisi ya da modeli için yönlendirme yapılmamaktadır. Bahsi geçen yapılandırma ayarları ve değerleri için tercih edilecek üreticinin kılavuzlarına </w:t>
+      </w:r>
+      <w:r>
+        <w:rPr>
+          <w:lang w:eastAsia="tr-TR"/>
+        </w:rPr>
+        <w:t>ve tavsiyelerine başvurmak gereklidir.</w:t>
+      </w:r>
+    </w:p>
+    <w:p>
+      <w:pPr>
+        <w:rPr>
+          <w:lang w:eastAsia="tr-TR"/>
+        </w:rPr>
+      </w:pPr>
+      <w:r>
+        <w:rPr>
+          <w:lang w:eastAsia="tr-TR"/>
+        </w:rPr>
+        <w:t xml:space="preserve">NFS (Network File System) dosya cihazlarını bir ESXi sanallaştırma sunucusuna sunarak </w:t>
+      </w:r>
+      <w:r>
+        <w:rPr>
+          <w:lang w:eastAsia="tr-TR"/>
+        </w:rPr>
+        <w:t>ağ üzerinden</w:t>
+      </w:r>
+      <w:r>
+        <w:rPr>
+          <w:lang w:eastAsia="tr-TR"/>
+        </w:rPr>
+        <w:t xml:space="preserve"> bağlar. NFS sunucusu ya da cihazı yerel dosya sistemlerini ESXi sanallaştırma </w:t>
+      </w:r>
+      <w:r>
+        <w:rPr>
+          <w:lang w:eastAsia="tr-TR"/>
+        </w:rPr>
+        <w:lastRenderedPageBreak/>
+        <w:t>sunucularına erişilebilir hale getirir. ESXi sunucusu, RPC tabanlı bir protokol ile NFS sunucusu ya da cihazı üzerindeki metadata ve dosyalara erişir. NFS bir VMkernel portu kullanan standart bir NIC üzerinden erişilerek uygulanır.</w:t>
+      </w:r>
+    </w:p>
+    <w:p>
+      <w:pPr>
+        <w:rPr>
+          <w:lang w:eastAsia="tr-TR"/>
+        </w:rPr>
+      </w:pPr>
+      <w:r>
+        <w:rPr>
+          <w:lang w:eastAsia="tr-TR"/>
+        </w:rPr>
+        <w:t xml:space="preserve">Tek bir oturum bağlantısı üzerine dayalı olduğu için vSphere üzerinde NFS/NAS için bir yük dengelemesi yoktur. NAS cihazına bağlanan yolları birleştirerek bant genişliği artırılabilir. Ama bu sadece ağ ile ilgili arızalarda yedeklilik sağlar, NFS/NAS cihazı üzerinde gerçekleşebilecek hata durumlarında kesinti yaşanabilir. </w:t>
+      </w:r>
+    </w:p>
+    <w:p>
+      <w:pPr>
+        <w:rPr>
+          <w:lang w:eastAsia="tr-TR"/>
+        </w:rPr>
+      </w:pPr>
+      <w:proofErr w:type="gramStart"/>
+      <w:r>
+        <w:rPr>
+          <w:lang w:eastAsia="tr-TR"/>
+        </w:rPr>
+        <w:t>vSphere</w:t>
+      </w:r>
+      <w:proofErr w:type="gramEnd"/>
+      <w:r>
+        <w:rPr>
+          <w:lang w:eastAsia="tr-TR"/>
+        </w:rPr>
+        <w:t xml:space="preserve"> hem sürüm 3 hem de sürüm 4.1 NFS ile uyumlu olmakla beraber tüm özellikler NFS v4.1 kullanan cihazlarda etkinleştirilemeyebilir.</w:t>
+      </w:r>
+    </w:p>
+    <w:p>
+      <w:pPr>
+        <w:pStyle w:val="Caption"/>
+        <w:keepNext/>
+      </w:pPr>
+      <w:r>
+        <w:t xml:space="preserve">Tablo </w:t>
+      </w:r>
+      <w:r>
+        <w:fldChar w:fldCharType="begin"/>
+      </w:r>
+      <w:r>
+        <w:instrText xml:space="preserve"> SEQ Tablo \* ARABIC </w:instrText>
+      </w:r>
+      <w:r>
+        <w:fldChar w:fldCharType="separate"/>
+      </w:r>
+      <w:r>
+        <w:rPr>
+          <w:noProof/>
+        </w:rPr>
+        <w:t>100</w:t>
+      </w:r>
+      <w:r>
+        <w:fldChar w:fldCharType="end"/>
+      </w:r>
+      <w:r>
+        <w:t xml:space="preserve"> - NFS Sürümleri Tasarım Kararları</w:t>
+      </w:r>
+    </w:p>
+    <w:tbl>
+      <w:tblPr>
+        <w:tblStyle w:val="TableStyle"/>
+        <w:tblW w:w="0" w:type="auto"/>
+        <w:tblLook w:val="04A0" w:firstRow="1" w:lastRow="0" w:firstColumn="1" w:lastColumn="0" w:noHBand="0" w:noVBand="1"/>
+      </w:tblPr>
+      <w:tblGrid>
+        <w:gridCol w:w="2127"/>
+        <w:gridCol w:w="1842"/>
+        <w:gridCol w:w="3119"/>
+        <w:gridCol w:w="1978"/>
+      </w:tblGrid>
+      <w:tr>
+        <w:trPr>
+          <w:cnfStyle w:val="100000000000" w:firstRow="1" w:lastRow="0" w:firstColumn="0" w:lastColumn="0" w:oddVBand="0" w:evenVBand="0" w:oddHBand="0" w:evenHBand="0" w:firstRowFirstColumn="0" w:firstRowLastColumn="0" w:lastRowFirstColumn="0" w:lastRowLastColumn="0"/>
+        </w:trPr>
+        <w:tc>
+          <w:tcPr>
+            <w:tcW w:w="2127" w:type="dxa"/>
+          </w:tcPr>
+          <w:p>
+            <w:pPr>
+              <w:pStyle w:val="Tabloii"/>
+              <w:rPr>
+                <w:lang w:eastAsia="tr-TR"/>
+              </w:rPr>
+            </w:pPr>
+            <w:r>
+              <w:rPr>
+                <w:lang w:eastAsia="tr-TR"/>
+              </w:rPr>
+              <w:t>Karar ID</w:t>
+            </w:r>
+          </w:p>
+        </w:tc>
+        <w:tc>
+          <w:tcPr>
+            <w:tcW w:w="1842" w:type="dxa"/>
+          </w:tcPr>
+          <w:p>
+            <w:pPr>
+              <w:pStyle w:val="Tabloii"/>
+              <w:rPr>
+                <w:lang w:eastAsia="tr-TR"/>
+              </w:rPr>
+            </w:pPr>
+            <w:r>
+              <w:rPr>
+                <w:lang w:eastAsia="tr-TR"/>
+              </w:rPr>
+              <w:t>Tasarım Kararı</w:t>
+            </w:r>
+          </w:p>
+        </w:tc>
+        <w:tc>
+          <w:tcPr>
+            <w:tcW w:w="3119" w:type="dxa"/>
+          </w:tcPr>
+          <w:p>
+            <w:pPr>
+              <w:pStyle w:val="Tabloii"/>
+              <w:rPr>
+                <w:lang w:eastAsia="tr-TR"/>
+              </w:rPr>
+            </w:pPr>
+            <w:r>
+              <w:rPr>
+                <w:lang w:eastAsia="tr-TR"/>
+              </w:rPr>
+              <w:t>Tasarım Gerekçesi</w:t>
+            </w:r>
+          </w:p>
+        </w:tc>
+        <w:tc>
+          <w:tcPr>
+            <w:tcW w:w="1978" w:type="dxa"/>
+          </w:tcPr>
+          <w:p>
+            <w:pPr>
+              <w:pStyle w:val="Tabloii"/>
+              <w:rPr>
+                <w:lang w:eastAsia="tr-TR"/>
+              </w:rPr>
+            </w:pPr>
+            <w:r>
+              <w:rPr>
+                <w:lang w:eastAsia="tr-TR"/>
+              </w:rPr>
+              <w:t>Tasarım Sonuçları</w:t>
+            </w:r>
+          </w:p>
+        </w:tc>
+      </w:tr>
+      <w:tr>
+        <w:tc>
+          <w:tcPr>
+            <w:tcW w:w="2127" w:type="dxa"/>
+          </w:tcPr>
+          <w:p>
+            <w:pPr>
+              <w:pStyle w:val="Tabloii"/>
+              <w:rPr>
+                <w:lang w:eastAsia="tr-TR"/>
+              </w:rPr>
+            </w:pPr>
+            <w:r>
+              <w:rPr>
+                <w:lang w:eastAsia="tr-TR"/>
+              </w:rPr>
+              <w:t>SDDC-SA-DEP-NFS-001</w:t>
+            </w:r>
+          </w:p>
+        </w:tc>
+        <w:tc>
+          <w:tcPr>
+            <w:tcW w:w="1842" w:type="dxa"/>
+          </w:tcPr>
+          <w:p>
+            <w:pPr>
+              <w:pStyle w:val="Tabloii"/>
+              <w:rPr>
+                <w:lang w:eastAsia="tr-TR"/>
+              </w:rPr>
+            </w:pPr>
+            <w:r>
+              <w:rPr>
+                <w:lang w:eastAsia="tr-TR"/>
+              </w:rPr>
+              <w:t>Tüm NFS datastore’ları için NFS v3 kullanılacaktır.</w:t>
+            </w:r>
+          </w:p>
+        </w:tc>
+        <w:tc>
+          <w:tcPr>
+            <w:tcW w:w="3119" w:type="dxa"/>
+          </w:tcPr>
+          <w:p>
+            <w:pPr>
+              <w:pStyle w:val="Tabloii"/>
+              <w:rPr>
+                <w:lang w:eastAsia="tr-TR"/>
+              </w:rPr>
+            </w:pPr>
+            <w:r>
+              <w:rPr>
+                <w:lang w:eastAsia="tr-TR"/>
+              </w:rPr>
+              <w:t>NFS v4.1 datastore’ları Depolama I/O kontrolü ve Site Recovery Manager ile desteklenmemektedir.</w:t>
+            </w:r>
+          </w:p>
+        </w:tc>
+        <w:tc>
+          <w:tcPr>
+            <w:tcW w:w="1978" w:type="dxa"/>
+          </w:tcPr>
+          <w:p>
+            <w:pPr>
+              <w:pStyle w:val="Tabloii"/>
+              <w:rPr>
+                <w:lang w:eastAsia="tr-TR"/>
+              </w:rPr>
+            </w:pPr>
+            <w:r>
+              <w:rPr>
+                <w:lang w:eastAsia="tr-TR"/>
+              </w:rPr>
+              <w:t>NFS v3 Kerberos yetkilendirmesini desteklememektedir.</w:t>
+            </w:r>
+          </w:p>
+        </w:tc>
+      </w:tr>
+    </w:tbl>
+    <w:p>
+      <w:pPr>
+        <w:rPr>
+          <w:lang w:eastAsia="tr-TR"/>
+        </w:rPr>
+      </w:pPr>
+      <w:r>
+        <w:rPr>
+          <w:lang w:eastAsia="tr-TR"/>
+        </w:rPr>
+        <w:t>Yerel ağ üzerinde NFS trafiği şifresiz olarak yol almaktadır. Bu sebeple NFS depolama sadece güvenli ağlar üzerinde kullanılmalı ve trafik bu işe özel VLAN’lar ile izole edilmelidir. Pek çok NFS cihazı üzerinde sadece yetkili ve tanımlı IP adreslerinin dosya sistemine erişmesine izin veren yerleşik güvenlik özellikleri bulunur. İdeal çalışma koşulları içerisinde bu özellikler kullanılarak hangi ESXi sunucusunun hangi dosya sistemine erişeceği ve okuma/yazma yetkisi olup olmadığı belirlenmelidir. Bu sayede istenmeyen sunucuların dosya sistemlerine erişimi kısıtlanmış olur.</w:t>
+      </w:r>
+    </w:p>
+    <w:p>
+      <w:pPr>
+        <w:rPr>
+          <w:lang w:eastAsia="tr-TR"/>
+        </w:rPr>
+      </w:pPr>
+      <w:r>
+        <w:rPr>
+          <w:lang w:eastAsia="tr-TR"/>
+        </w:rPr>
+        <w:t xml:space="preserve">Tüm NFS dış aktarımları (export) depolama birimi üzerinde bulunan paylaşımlı klasörlerdir. </w:t>
+      </w:r>
+      <w:r>
+        <w:rPr>
+          <w:lang w:eastAsia="tr-TR"/>
+        </w:rPr>
+        <w:t>Bu dış aktarımlar ESXi sunucuları ile depolama sistemi arasındaki iletişimi kontrol ederler. Tek bir birim üzerinde her biri farklı erişim kontrolleri içeren birden çok dışa aktarım olabilir.</w:t>
+      </w:r>
+    </w:p>
+    <w:p>
+      <w:pPr>
+        <w:pStyle w:val="Caption"/>
+        <w:keepNext/>
+      </w:pPr>
+      <w:r>
+        <w:t xml:space="preserve">Tablo </w:t>
+      </w:r>
+      <w:r>
+        <w:fldChar w:fldCharType="begin"/>
+      </w:r>
+      <w:r>
+        <w:instrText xml:space="preserve"> SEQ Tablo \* ARABIC </w:instrText>
+      </w:r>
+      <w:r>
+        <w:fldChar w:fldCharType="separate"/>
+      </w:r>
+      <w:r>
+        <w:rPr>
+          <w:noProof/>
+        </w:rPr>
+        <w:t>101</w:t>
+      </w:r>
+      <w:r>
+        <w:fldChar w:fldCharType="end"/>
+      </w:r>
+      <w:r>
+        <w:t xml:space="preserve"> - NFS Dış Aktarım Tasarım Kararları</w:t>
+      </w:r>
+    </w:p>
+    <w:tbl>
+      <w:tblPr>
+        <w:tblStyle w:val="TableStyle"/>
+        <w:tblW w:w="0" w:type="auto"/>
+        <w:tblLook w:val="04A0" w:firstRow="1" w:lastRow="0" w:firstColumn="1" w:lastColumn="0" w:noHBand="0" w:noVBand="1"/>
+      </w:tblPr>
+      <w:tblGrid>
+        <w:gridCol w:w="2127"/>
+        <w:gridCol w:w="2409"/>
+        <w:gridCol w:w="2268"/>
+        <w:gridCol w:w="2262"/>
+      </w:tblGrid>
+      <w:tr>
+        <w:trPr>
+          <w:cnfStyle w:val="100000000000" w:firstRow="1" w:lastRow="0" w:firstColumn="0" w:lastColumn="0" w:oddVBand="0" w:evenVBand="0" w:oddHBand="0" w:evenHBand="0" w:firstRowFirstColumn="0" w:firstRowLastColumn="0" w:lastRowFirstColumn="0" w:lastRowLastColumn="0"/>
+        </w:trPr>
+        <w:tc>
+          <w:tcPr>
+            <w:tcW w:w="2127" w:type="dxa"/>
+          </w:tcPr>
+          <w:p>
+            <w:pPr>
+              <w:pStyle w:val="Tabloii"/>
+              <w:rPr>
+                <w:lang w:eastAsia="tr-TR"/>
+              </w:rPr>
+            </w:pPr>
+            <w:r>
+              <w:rPr>
+                <w:lang w:eastAsia="tr-TR"/>
+              </w:rPr>
+              <w:t>Karar ID</w:t>
+            </w:r>
+          </w:p>
+        </w:tc>
+        <w:tc>
+          <w:tcPr>
+            <w:tcW w:w="2409" w:type="dxa"/>
+          </w:tcPr>
+          <w:p>
+            <w:pPr>
+              <w:pStyle w:val="Tabloii"/>
+              <w:rPr>
+                <w:lang w:eastAsia="tr-TR"/>
+              </w:rPr>
+            </w:pPr>
+            <w:r>
+              <w:rPr>
+                <w:lang w:eastAsia="tr-TR"/>
+              </w:rPr>
+              <w:t>Tasarım Kararı</w:t>
+            </w:r>
+          </w:p>
+        </w:tc>
+        <w:tc>
+          <w:tcPr>
+            <w:tcW w:w="2268" w:type="dxa"/>
+          </w:tcPr>
+          <w:p>
+            <w:pPr>
+              <w:pStyle w:val="Tabloii"/>
+              <w:rPr>
+                <w:lang w:eastAsia="tr-TR"/>
+              </w:rPr>
+            </w:pPr>
+            <w:r>
+              <w:rPr>
+                <w:lang w:eastAsia="tr-TR"/>
+              </w:rPr>
+              <w:t>Tasarım Gerekçesi</w:t>
+            </w:r>
+          </w:p>
+        </w:tc>
+        <w:tc>
+          <w:tcPr>
+            <w:tcW w:w="2262" w:type="dxa"/>
+          </w:tcPr>
+          <w:p>
+            <w:pPr>
+              <w:pStyle w:val="Tabloii"/>
+              <w:rPr>
+                <w:lang w:eastAsia="tr-TR"/>
+              </w:rPr>
+            </w:pPr>
+            <w:r>
+              <w:rPr>
+                <w:lang w:eastAsia="tr-TR"/>
+              </w:rPr>
+              <w:t>Tasarım Sonuçları</w:t>
+            </w:r>
+          </w:p>
+        </w:tc>
+      </w:tr>
+      <w:tr>
+        <w:tc>
+          <w:tcPr>
+            <w:tcW w:w="2127" w:type="dxa"/>
+          </w:tcPr>
+          <w:p>
+            <w:pPr>
+              <w:pStyle w:val="Tabloii"/>
+              <w:rPr>
+                <w:lang w:eastAsia="tr-TR"/>
+              </w:rPr>
+            </w:pPr>
+            <w:r>
+              <w:rPr>
+                <w:lang w:eastAsia="tr-TR"/>
+              </w:rPr>
+              <w:t>SDDC-SA-DEP-NFS-002</w:t>
+            </w:r>
+          </w:p>
+        </w:tc>
+        <w:tc>
+          <w:tcPr>
+            <w:tcW w:w="2409" w:type="dxa"/>
+          </w:tcPr>
+          <w:p>
+            <w:pPr>
+              <w:pStyle w:val="Tabloii"/>
+              <w:rPr>
+                <w:lang w:eastAsia="tr-TR"/>
+              </w:rPr>
+            </w:pPr>
+            <w:proofErr w:type="gramStart"/>
+            <w:r>
+              <w:rPr>
+                <w:lang w:eastAsia="tr-TR"/>
+              </w:rPr>
+              <w:t>vRealize</w:t>
+            </w:r>
+            <w:proofErr w:type="gramEnd"/>
+            <w:r>
+              <w:rPr>
+                <w:lang w:eastAsia="tr-TR"/>
+              </w:rPr>
+              <w:t xml:space="preserve"> Log Insight arşiv yönetim bileşeni için bir dışa aktarım oluşturulacaktır.</w:t>
+            </w:r>
+          </w:p>
+        </w:tc>
+        <w:tc>
+          <w:tcPr>
+            <w:tcW w:w="2268" w:type="dxa"/>
+          </w:tcPr>
+          <w:p>
+            <w:pPr>
+              <w:pStyle w:val="Tabloii"/>
+              <w:rPr>
+                <w:lang w:eastAsia="tr-TR"/>
+              </w:rPr>
+            </w:pPr>
+            <w:r>
+              <w:rPr>
+                <w:lang w:eastAsia="tr-TR"/>
+              </w:rPr>
+              <w:t>Bu yönetim bileşenlerinin depolama gereksinimleri ana depolamadan farklıdır.</w:t>
+            </w:r>
+          </w:p>
+        </w:tc>
+        <w:tc>
+          <w:tcPr>
+            <w:tcW w:w="2262" w:type="dxa"/>
+          </w:tcPr>
+          <w:p>
+            <w:pPr>
+              <w:pStyle w:val="Tabloii"/>
+              <w:rPr>
+                <w:lang w:eastAsia="tr-TR"/>
+              </w:rPr>
+            </w:pPr>
+            <w:r>
+              <w:rPr>
+                <w:lang w:eastAsia="tr-TR"/>
+              </w:rPr>
+              <w:t>Tasarımın genişletilebilmesi için dışa aktarımlar eklenebilir.</w:t>
+            </w:r>
+          </w:p>
+        </w:tc>
+      </w:tr>
+      <w:tr>
+        <w:tc>
+          <w:tcPr>
+            <w:tcW w:w="2127" w:type="dxa"/>
+          </w:tcPr>
+          <w:p>
+            <w:pPr>
+              <w:pStyle w:val="Tabloii"/>
+              <w:rPr>
+                <w:lang w:eastAsia="tr-TR"/>
+              </w:rPr>
+            </w:pPr>
+            <w:r>
+              <w:rPr>
+                <w:lang w:eastAsia="tr-TR"/>
+              </w:rPr>
+              <w:lastRenderedPageBreak/>
+              <w:t>SDDC-SA-DEP-NFS-003</w:t>
+            </w:r>
+          </w:p>
+        </w:tc>
+        <w:tc>
+          <w:tcPr>
+            <w:tcW w:w="2409" w:type="dxa"/>
+          </w:tcPr>
+          <w:p>
+            <w:pPr>
+              <w:pStyle w:val="Tabloii"/>
+              <w:rPr>
+                <w:lang w:eastAsia="tr-TR"/>
+              </w:rPr>
+            </w:pPr>
+            <w:proofErr w:type="gramStart"/>
+            <w:r>
+              <w:rPr>
+                <w:lang w:eastAsia="tr-TR"/>
+              </w:rPr>
+              <w:t>vSphere</w:t>
+            </w:r>
+            <w:proofErr w:type="gramEnd"/>
+            <w:r>
+              <w:rPr>
+                <w:lang w:eastAsia="tr-TR"/>
+              </w:rPr>
+              <w:t xml:space="preserve"> Data Protection dışa aktarımı SDDC-FİZ-DEP-008 uyarınca kendi ayrı biriminde olacaktır.</w:t>
+            </w:r>
+          </w:p>
+        </w:tc>
+        <w:tc>
+          <w:tcPr>
+            <w:tcW w:w="2268" w:type="dxa"/>
+          </w:tcPr>
+          <w:p>
+            <w:pPr>
+              <w:pStyle w:val="Tabloii"/>
+              <w:rPr>
+                <w:lang w:eastAsia="tr-TR"/>
+              </w:rPr>
+            </w:pPr>
+            <w:r>
+              <w:rPr>
+                <w:lang w:eastAsia="tr-TR"/>
+              </w:rPr>
+              <w:t>Yedekleme I/O yoğun operasyonlardır.  Aynı birim kullanılırsa ya yedekleme ya da diğer iş yüklerinin performansı kötüleşebilir.</w:t>
+            </w:r>
+          </w:p>
+        </w:tc>
+        <w:tc>
+          <w:tcPr>
+            <w:tcW w:w="2262" w:type="dxa"/>
+          </w:tcPr>
+          <w:p>
+            <w:pPr>
+              <w:pStyle w:val="Tabloii"/>
+              <w:rPr>
+                <w:lang w:eastAsia="tr-TR"/>
+              </w:rPr>
+            </w:pPr>
+            <w:r>
+              <w:rPr>
+                <w:lang w:eastAsia="tr-TR"/>
+              </w:rPr>
+              <w:t>Atanmış dışa aktarımlar yönetim iş yüküne ek getirebilir.</w:t>
+            </w:r>
+          </w:p>
+        </w:tc>
+      </w:tr>
+      <w:tr>
+        <w:tc>
+          <w:tcPr>
+            <w:tcW w:w="2127" w:type="dxa"/>
+          </w:tcPr>
+          <w:p>
+            <w:pPr>
+              <w:pStyle w:val="Tabloii"/>
+              <w:rPr>
+                <w:lang w:eastAsia="tr-TR"/>
+              </w:rPr>
+            </w:pPr>
+            <w:r>
+              <w:rPr>
+                <w:lang w:eastAsia="tr-TR"/>
+              </w:rPr>
+              <w:t>SDDC-SA-DEP-NFS-004</w:t>
+            </w:r>
+          </w:p>
+        </w:tc>
+        <w:tc>
+          <w:tcPr>
+            <w:tcW w:w="2409" w:type="dxa"/>
+          </w:tcPr>
+          <w:p>
+            <w:pPr>
+              <w:pStyle w:val="Tabloii"/>
+              <w:rPr>
+                <w:lang w:eastAsia="tr-TR"/>
+              </w:rPr>
+            </w:pPr>
+            <w:r>
+              <w:rPr>
+                <w:lang w:eastAsia="tr-TR"/>
+              </w:rPr>
+              <w:t xml:space="preserve">Her bir dış aktarım için </w:t>
+            </w:r>
+            <w:r>
+              <w:rPr>
+                <w:lang w:eastAsia="tr-TR"/>
+              </w:rPr>
+              <w:t>erişim sadece uygulama sanal makinelerinin veya sanallaştırma sunucularının erişebileceği şekilde sınırlandırılacaktır.</w:t>
+            </w:r>
+          </w:p>
+        </w:tc>
+        <w:tc>
+          <w:tcPr>
+            <w:tcW w:w="2268" w:type="dxa"/>
+          </w:tcPr>
+          <w:p>
+            <w:pPr>
+              <w:pStyle w:val="Tabloii"/>
+              <w:rPr>
+                <w:lang w:eastAsia="tr-TR"/>
+              </w:rPr>
+            </w:pPr>
+            <w:r>
+              <w:rPr>
+                <w:lang w:eastAsia="tr-TR"/>
+              </w:rPr>
+              <w:t>Erişimin sınırlandırılması veri güvenliğini artırır.</w:t>
+            </w:r>
+          </w:p>
+        </w:tc>
+        <w:tc>
+          <w:tcPr>
+            <w:tcW w:w="2262" w:type="dxa"/>
+          </w:tcPr>
+          <w:p>
+            <w:pPr>
+              <w:pStyle w:val="Tabloii"/>
+              <w:rPr>
+                <w:lang w:eastAsia="tr-TR"/>
+              </w:rPr>
+            </w:pPr>
+            <w:r>
+              <w:rPr>
+                <w:lang w:eastAsia="tr-TR"/>
+              </w:rPr>
+              <w:t>Dış aktarımların teker teker güvenli hale getirilmesi idari iş yükü getirir.</w:t>
+            </w:r>
+          </w:p>
+        </w:tc>
+      </w:tr>
+    </w:tbl>
+    <w:p>
+      <w:pPr>
+        <w:rPr>
+          <w:lang w:eastAsia="tr-TR"/>
+        </w:rPr>
+      </w:pPr>
     </w:p>
     <w:p>
       <w:pPr>
@@ -46082,15 +51581,101 @@
     </w:p>
     <w:p>
       <w:pPr>
+        <w:rPr>
+          <w:lang w:eastAsia="tr-TR"/>
+        </w:rPr>
+      </w:pPr>
+      <w:r>
+        <w:rPr>
+          <w:lang w:eastAsia="tr-TR"/>
+        </w:rPr>
+        <w:t>Bulut yönetim platformu katmanı, SDDC’nin yönetim bileşenidir. Bu katman self servis portal aracılığıyla kiracıların kendi iş yüklerini oluşturmalarını otomatik iş yükü provizyonlama ile yapabildiği yerdir.</w:t>
+      </w:r>
+      <w:bookmarkStart w:id="12" w:name="_GoBack"/>
+      <w:bookmarkEnd w:id="12"/>
+    </w:p>
+    <w:p>
+      <w:pPr>
+        <w:rPr>
+          <w:lang w:eastAsia="tr-TR"/>
+        </w:rPr>
+      </w:pPr>
+      <w:r>
+        <w:rPr>
+          <w:lang w:eastAsia="tr-TR"/>
+        </w:rPr>
+        <w:t>Bulut yönetim platformu (BYP) aşağıdaki bileşenlerden ve yeteneklerden oluşmaktadır:</w:t>
+      </w:r>
+    </w:p>
+    <w:p>
+      <w:pPr>
+        <w:pStyle w:val="ListParagraph"/>
+        <w:numPr>
+          <w:ilvl w:val="0"/>
+          <w:numId w:val="54"/>
+        </w:numPr>
+        <w:rPr>
+          <w:lang w:eastAsia="tr-TR"/>
+        </w:rPr>
+      </w:pPr>
+      <w:r>
+        <w:rPr>
+          <w:lang w:eastAsia="tr-TR"/>
+        </w:rPr>
+        <w:t>Hizmet Katalogu:</w:t>
+      </w:r>
+    </w:p>
+    <w:p>
+      <w:pPr>
+        <w:pStyle w:val="ListParagraph"/>
+        <w:numPr>
+          <w:ilvl w:val="0"/>
+          <w:numId w:val="54"/>
+        </w:numPr>
+        <w:rPr>
+          <w:lang w:eastAsia="tr-TR"/>
+        </w:rPr>
+      </w:pPr>
+      <w:r>
+        <w:rPr>
+          <w:lang w:eastAsia="tr-TR"/>
+        </w:rPr>
+        <w:t>Self Servis Portalı:</w:t>
+      </w:r>
+    </w:p>
+    <w:p>
+      <w:pPr>
+        <w:pStyle w:val="ListParagraph"/>
+        <w:numPr>
+          <w:ilvl w:val="0"/>
+          <w:numId w:val="54"/>
+        </w:numPr>
+        <w:rPr>
+          <w:lang w:eastAsia="tr-TR"/>
+        </w:rPr>
+      </w:pPr>
+      <w:r>
+        <w:rPr>
+          <w:lang w:eastAsia="tr-TR"/>
+        </w:rPr>
+        <w:t>Orkestrasyon:</w:t>
+      </w:r>
+    </w:p>
+    <w:p>
+      <w:pPr>
         <w:pStyle w:val="Balk1"/>
         <w:numPr>
           <w:ilvl w:val="2"/>
           <w:numId w:val="20"/>
         </w:numPr>
       </w:pPr>
-      <w:r>
-        <w:lastRenderedPageBreak/>
-        <w:t>vRealize Automation Tasarımı</w:t>
+      <w:proofErr w:type="gramStart"/>
+      <w:r>
+        <w:t>vRealize</w:t>
+      </w:r>
+      <w:proofErr w:type="gramEnd"/>
+      <w:r>
+        <w:t xml:space="preserve"> Automation Tasarımı</w:t>
       </w:r>
     </w:p>
     <w:p>
@@ -46101,8 +51686,13 @@
           <w:numId w:val="20"/>
         </w:numPr>
       </w:pPr>
-      <w:r>
-        <w:t>vRealize Business for Cloud Tasarımı</w:t>
+      <w:proofErr w:type="gramStart"/>
+      <w:r>
+        <w:t>vRealize</w:t>
+      </w:r>
+      <w:proofErr w:type="gramEnd"/>
+      <w:r>
+        <w:t xml:space="preserve"> Business for Cloud Tasarımı</w:t>
       </w:r>
     </w:p>
     <w:p>
@@ -46113,8 +51703,13 @@
           <w:numId w:val="20"/>
         </w:numPr>
       </w:pPr>
-      <w:r>
-        <w:t>vRealize Orchestrator Tasarımı</w:t>
+      <w:proofErr w:type="gramStart"/>
+      <w:r>
+        <w:t>vRealize</w:t>
+      </w:r>
+      <w:proofErr w:type="gramEnd"/>
+      <w:r>
+        <w:t xml:space="preserve"> Orchestrator Tasarımı</w:t>
       </w:r>
     </w:p>
     <w:p>
@@ -46137,8 +51732,13 @@
           <w:numId w:val="20"/>
         </w:numPr>
       </w:pPr>
-      <w:r>
-        <w:t>vRealize Operations Manager Tasarımı</w:t>
+      <w:proofErr w:type="gramStart"/>
+      <w:r>
+        <w:t>vRealize</w:t>
+      </w:r>
+      <w:proofErr w:type="gramEnd"/>
+      <w:r>
+        <w:t xml:space="preserve"> Operations Manager Tasarımı</w:t>
       </w:r>
     </w:p>
     <w:p>
@@ -46149,8 +51749,13 @@
           <w:numId w:val="20"/>
         </w:numPr>
       </w:pPr>
-      <w:r>
-        <w:t>vRealize Log Insight Tasarımı</w:t>
+      <w:proofErr w:type="gramStart"/>
+      <w:r>
+        <w:t>vRealize</w:t>
+      </w:r>
+      <w:proofErr w:type="gramEnd"/>
+      <w:r>
+        <w:t xml:space="preserve"> Log Insight Tasarımı</w:t>
       </w:r>
     </w:p>
     <w:p>
@@ -46161,8 +51766,13 @@
           <w:numId w:val="20"/>
         </w:numPr>
       </w:pPr>
-      <w:r>
-        <w:t>vSphere Data Protection Tasarımı</w:t>
+      <w:proofErr w:type="gramStart"/>
+      <w:r>
+        <w:t>vSphere</w:t>
+      </w:r>
+      <w:proofErr w:type="gramEnd"/>
+      <w:r>
+        <w:t xml:space="preserve"> Data Protection Tasarımı</w:t>
       </w:r>
     </w:p>
     <w:p>
@@ -46185,8 +51795,14 @@
           <w:numId w:val="20"/>
         </w:numPr>
       </w:pPr>
-      <w:r>
-        <w:t>vSphere Update Manager Tasarımı</w:t>
+      <w:proofErr w:type="gramStart"/>
+      <w:r>
+        <w:lastRenderedPageBreak/>
+        <w:t>vSphere</w:t>
+      </w:r>
+      <w:proofErr w:type="gramEnd"/>
+      <w:r>
+        <w:t xml:space="preserve"> Update Manager Tasarımı</w:t>
       </w:r>
     </w:p>
     <w:sectPr>
@@ -46341,7 +51957,15 @@
         <w:annotationRef/>
       </w:r>
       <w:r>
-        <w:t xml:space="preserve">Elle çiz, önceki şekil 15 ile ne farkı var ? </w:t>
+        <w:t xml:space="preserve">Elle çiz, önceki şekil 15 ile ne farkı </w:t>
+      </w:r>
+      <w:proofErr w:type="gramStart"/>
+      <w:r>
+        <w:t>var ?</w:t>
+      </w:r>
+      <w:proofErr w:type="gramEnd"/>
+      <w:r>
+        <w:t xml:space="preserve"> </w:t>
       </w:r>
     </w:p>
   </w:comment>
@@ -47955,9 +53579,9 @@
     </w:lvl>
   </w:abstractNum>
   <w:abstractNum w:abstractNumId="10" w15:restartNumberingAfterBreak="0">
-    <w:nsid w:val="2012040A"/>
+    <w:nsid w:val="1EDB5C5A"/>
     <w:multiLevelType w:val="hybridMultilevel"/>
-    <w:tmpl w:val="3202F7E2"/>
+    <w:tmpl w:val="6EF40206"/>
     <w:lvl w:ilvl="0" w:tplc="04090001">
       <w:start w:val="1"/>
       <w:numFmt w:val="bullet"/>
@@ -48068,6 +53692,119 @@
     </w:lvl>
   </w:abstractNum>
   <w:abstractNum w:abstractNumId="11" w15:restartNumberingAfterBreak="0">
+    <w:nsid w:val="2012040A"/>
+    <w:multiLevelType w:val="hybridMultilevel"/>
+    <w:tmpl w:val="3202F7E2"/>
+    <w:lvl w:ilvl="0" w:tplc="04090001">
+      <w:start w:val="1"/>
+      <w:numFmt w:val="bullet"/>
+      <w:lvlText w:val=""/>
+      <w:lvlJc w:val="left"/>
+      <w:pPr>
+        <w:ind w:left="720" w:hanging="360"/>
+      </w:pPr>
+      <w:rPr>
+        <w:rFonts w:ascii="Symbol" w:hAnsi="Symbol" w:hint="default"/>
+      </w:rPr>
+    </w:lvl>
+    <w:lvl w:ilvl="1" w:tplc="04090003" w:tentative="1">
+      <w:start w:val="1"/>
+      <w:numFmt w:val="bullet"/>
+      <w:lvlText w:val="o"/>
+      <w:lvlJc w:val="left"/>
+      <w:pPr>
+        <w:ind w:left="1440" w:hanging="360"/>
+      </w:pPr>
+      <w:rPr>
+        <w:rFonts w:ascii="Courier New" w:hAnsi="Courier New" w:cs="Courier New" w:hint="default"/>
+      </w:rPr>
+    </w:lvl>
+    <w:lvl w:ilvl="2" w:tplc="04090005" w:tentative="1">
+      <w:start w:val="1"/>
+      <w:numFmt w:val="bullet"/>
+      <w:lvlText w:val=""/>
+      <w:lvlJc w:val="left"/>
+      <w:pPr>
+        <w:ind w:left="2160" w:hanging="360"/>
+      </w:pPr>
+      <w:rPr>
+        <w:rFonts w:ascii="Wingdings" w:hAnsi="Wingdings" w:hint="default"/>
+      </w:rPr>
+    </w:lvl>
+    <w:lvl w:ilvl="3" w:tplc="04090001" w:tentative="1">
+      <w:start w:val="1"/>
+      <w:numFmt w:val="bullet"/>
+      <w:lvlText w:val=""/>
+      <w:lvlJc w:val="left"/>
+      <w:pPr>
+        <w:ind w:left="2880" w:hanging="360"/>
+      </w:pPr>
+      <w:rPr>
+        <w:rFonts w:ascii="Symbol" w:hAnsi="Symbol" w:hint="default"/>
+      </w:rPr>
+    </w:lvl>
+    <w:lvl w:ilvl="4" w:tplc="04090003" w:tentative="1">
+      <w:start w:val="1"/>
+      <w:numFmt w:val="bullet"/>
+      <w:lvlText w:val="o"/>
+      <w:lvlJc w:val="left"/>
+      <w:pPr>
+        <w:ind w:left="3600" w:hanging="360"/>
+      </w:pPr>
+      <w:rPr>
+        <w:rFonts w:ascii="Courier New" w:hAnsi="Courier New" w:cs="Courier New" w:hint="default"/>
+      </w:rPr>
+    </w:lvl>
+    <w:lvl w:ilvl="5" w:tplc="04090005" w:tentative="1">
+      <w:start w:val="1"/>
+      <w:numFmt w:val="bullet"/>
+      <w:lvlText w:val=""/>
+      <w:lvlJc w:val="left"/>
+      <w:pPr>
+        <w:ind w:left="4320" w:hanging="360"/>
+      </w:pPr>
+      <w:rPr>
+        <w:rFonts w:ascii="Wingdings" w:hAnsi="Wingdings" w:hint="default"/>
+      </w:rPr>
+    </w:lvl>
+    <w:lvl w:ilvl="6" w:tplc="04090001" w:tentative="1">
+      <w:start w:val="1"/>
+      <w:numFmt w:val="bullet"/>
+      <w:lvlText w:val=""/>
+      <w:lvlJc w:val="left"/>
+      <w:pPr>
+        <w:ind w:left="5040" w:hanging="360"/>
+      </w:pPr>
+      <w:rPr>
+        <w:rFonts w:ascii="Symbol" w:hAnsi="Symbol" w:hint="default"/>
+      </w:rPr>
+    </w:lvl>
+    <w:lvl w:ilvl="7" w:tplc="04090003" w:tentative="1">
+      <w:start w:val="1"/>
+      <w:numFmt w:val="bullet"/>
+      <w:lvlText w:val="o"/>
+      <w:lvlJc w:val="left"/>
+      <w:pPr>
+        <w:ind w:left="5760" w:hanging="360"/>
+      </w:pPr>
+      <w:rPr>
+        <w:rFonts w:ascii="Courier New" w:hAnsi="Courier New" w:cs="Courier New" w:hint="default"/>
+      </w:rPr>
+    </w:lvl>
+    <w:lvl w:ilvl="8" w:tplc="04090005" w:tentative="1">
+      <w:start w:val="1"/>
+      <w:numFmt w:val="bullet"/>
+      <w:lvlText w:val=""/>
+      <w:lvlJc w:val="left"/>
+      <w:pPr>
+        <w:ind w:left="6480" w:hanging="360"/>
+      </w:pPr>
+      <w:rPr>
+        <w:rFonts w:ascii="Wingdings" w:hAnsi="Wingdings" w:hint="default"/>
+      </w:rPr>
+    </w:lvl>
+  </w:abstractNum>
+  <w:abstractNum w:abstractNumId="12" w15:restartNumberingAfterBreak="0">
     <w:nsid w:val="244C2E92"/>
     <w:multiLevelType w:val="multilevel"/>
     <w:tmpl w:val="041F001F"/>
@@ -48155,7 +53892,7 @@
       </w:pPr>
     </w:lvl>
   </w:abstractNum>
-  <w:abstractNum w:abstractNumId="12" w15:restartNumberingAfterBreak="0">
+  <w:abstractNum w:abstractNumId="13" w15:restartNumberingAfterBreak="0">
     <w:nsid w:val="25B6604A"/>
     <w:multiLevelType w:val="hybridMultilevel"/>
     <w:tmpl w:val="A31034FC"/>
@@ -48268,7 +54005,7 @@
       </w:rPr>
     </w:lvl>
   </w:abstractNum>
-  <w:abstractNum w:abstractNumId="13" w15:restartNumberingAfterBreak="0">
+  <w:abstractNum w:abstractNumId="14" w15:restartNumberingAfterBreak="0">
     <w:nsid w:val="27274590"/>
     <w:multiLevelType w:val="hybridMultilevel"/>
     <w:tmpl w:val="CE76258C"/>
@@ -48381,7 +54118,7 @@
       </w:rPr>
     </w:lvl>
   </w:abstractNum>
-  <w:abstractNum w:abstractNumId="14" w15:restartNumberingAfterBreak="0">
+  <w:abstractNum w:abstractNumId="15" w15:restartNumberingAfterBreak="0">
     <w:nsid w:val="277A36D1"/>
     <w:multiLevelType w:val="hybridMultilevel"/>
     <w:tmpl w:val="6E7C1A94"/>
@@ -48494,7 +54231,7 @@
       </w:rPr>
     </w:lvl>
   </w:abstractNum>
-  <w:abstractNum w:abstractNumId="15" w15:restartNumberingAfterBreak="0">
+  <w:abstractNum w:abstractNumId="16" w15:restartNumberingAfterBreak="0">
     <w:nsid w:val="29F42B9B"/>
     <w:multiLevelType w:val="hybridMultilevel"/>
     <w:tmpl w:val="3C76EA36"/>
@@ -48607,7 +54344,7 @@
       </w:rPr>
     </w:lvl>
   </w:abstractNum>
-  <w:abstractNum w:abstractNumId="16" w15:restartNumberingAfterBreak="0">
+  <w:abstractNum w:abstractNumId="17" w15:restartNumberingAfterBreak="0">
     <w:nsid w:val="312D4D5E"/>
     <w:multiLevelType w:val="hybridMultilevel"/>
     <w:tmpl w:val="C43A7B7A"/>
@@ -48720,7 +54457,7 @@
       </w:rPr>
     </w:lvl>
   </w:abstractNum>
-  <w:abstractNum w:abstractNumId="17" w15:restartNumberingAfterBreak="0">
+  <w:abstractNum w:abstractNumId="18" w15:restartNumberingAfterBreak="0">
     <w:nsid w:val="31DB5EEB"/>
     <w:multiLevelType w:val="hybridMultilevel"/>
     <w:tmpl w:val="3C6692A4"/>
@@ -48833,7 +54570,7 @@
       </w:rPr>
     </w:lvl>
   </w:abstractNum>
-  <w:abstractNum w:abstractNumId="18" w15:restartNumberingAfterBreak="0">
+  <w:abstractNum w:abstractNumId="19" w15:restartNumberingAfterBreak="0">
     <w:nsid w:val="336A2750"/>
     <w:multiLevelType w:val="hybridMultilevel"/>
     <w:tmpl w:val="A44C7AE2"/>
@@ -48946,7 +54683,7 @@
       </w:rPr>
     </w:lvl>
   </w:abstractNum>
-  <w:abstractNum w:abstractNumId="19" w15:restartNumberingAfterBreak="0">
+  <w:abstractNum w:abstractNumId="20" w15:restartNumberingAfterBreak="0">
     <w:nsid w:val="383A460B"/>
     <w:multiLevelType w:val="hybridMultilevel"/>
     <w:tmpl w:val="C8C843A8"/>
@@ -49059,7 +54796,7 @@
       </w:rPr>
     </w:lvl>
   </w:abstractNum>
-  <w:abstractNum w:abstractNumId="20" w15:restartNumberingAfterBreak="0">
+  <w:abstractNum w:abstractNumId="21" w15:restartNumberingAfterBreak="0">
     <w:nsid w:val="3BF72024"/>
     <w:multiLevelType w:val="hybridMultilevel"/>
     <w:tmpl w:val="62BACF14"/>
@@ -49172,7 +54909,7 @@
       </w:rPr>
     </w:lvl>
   </w:abstractNum>
-  <w:abstractNum w:abstractNumId="21" w15:restartNumberingAfterBreak="0">
+  <w:abstractNum w:abstractNumId="22" w15:restartNumberingAfterBreak="0">
     <w:nsid w:val="3FB84871"/>
     <w:multiLevelType w:val="hybridMultilevel"/>
     <w:tmpl w:val="C44E6ACC"/>
@@ -49285,7 +55022,7 @@
       </w:rPr>
     </w:lvl>
   </w:abstractNum>
-  <w:abstractNum w:abstractNumId="22" w15:restartNumberingAfterBreak="0">
+  <w:abstractNum w:abstractNumId="23" w15:restartNumberingAfterBreak="0">
     <w:nsid w:val="3FF71EE3"/>
     <w:multiLevelType w:val="hybridMultilevel"/>
     <w:tmpl w:val="E960CDF8"/>
@@ -49398,7 +55135,7 @@
       </w:rPr>
     </w:lvl>
   </w:abstractNum>
-  <w:abstractNum w:abstractNumId="23" w15:restartNumberingAfterBreak="0">
+  <w:abstractNum w:abstractNumId="24" w15:restartNumberingAfterBreak="0">
     <w:nsid w:val="403C76D2"/>
     <w:multiLevelType w:val="hybridMultilevel"/>
     <w:tmpl w:val="2EE690A0"/>
@@ -49511,7 +55248,7 @@
       </w:rPr>
     </w:lvl>
   </w:abstractNum>
-  <w:abstractNum w:abstractNumId="24" w15:restartNumberingAfterBreak="0">
+  <w:abstractNum w:abstractNumId="25" w15:restartNumberingAfterBreak="0">
     <w:nsid w:val="41C6030D"/>
     <w:multiLevelType w:val="hybridMultilevel"/>
     <w:tmpl w:val="95D6BBB0"/>
@@ -49624,7 +55361,7 @@
       </w:rPr>
     </w:lvl>
   </w:abstractNum>
-  <w:abstractNum w:abstractNumId="25" w15:restartNumberingAfterBreak="0">
+  <w:abstractNum w:abstractNumId="26" w15:restartNumberingAfterBreak="0">
     <w:nsid w:val="45ED5868"/>
     <w:multiLevelType w:val="hybridMultilevel"/>
     <w:tmpl w:val="A75C19F0"/>
@@ -49737,7 +55474,7 @@
       </w:rPr>
     </w:lvl>
   </w:abstractNum>
-  <w:abstractNum w:abstractNumId="26" w15:restartNumberingAfterBreak="0">
+  <w:abstractNum w:abstractNumId="27" w15:restartNumberingAfterBreak="0">
     <w:nsid w:val="47F53D21"/>
     <w:multiLevelType w:val="hybridMultilevel"/>
     <w:tmpl w:val="9F7AA5D8"/>
@@ -49850,7 +55587,7 @@
       </w:rPr>
     </w:lvl>
   </w:abstractNum>
-  <w:abstractNum w:abstractNumId="27" w15:restartNumberingAfterBreak="0">
+  <w:abstractNum w:abstractNumId="28" w15:restartNumberingAfterBreak="0">
     <w:nsid w:val="480E063E"/>
     <w:multiLevelType w:val="hybridMultilevel"/>
     <w:tmpl w:val="6FDE2204"/>
@@ -49963,7 +55700,7 @@
       </w:rPr>
     </w:lvl>
   </w:abstractNum>
-  <w:abstractNum w:abstractNumId="28" w15:restartNumberingAfterBreak="0">
+  <w:abstractNum w:abstractNumId="29" w15:restartNumberingAfterBreak="0">
     <w:nsid w:val="49737E23"/>
     <w:multiLevelType w:val="hybridMultilevel"/>
     <w:tmpl w:val="B9801C30"/>
@@ -50076,10 +55813,10 @@
       </w:rPr>
     </w:lvl>
   </w:abstractNum>
-  <w:abstractNum w:abstractNumId="29" w15:restartNumberingAfterBreak="0">
-    <w:nsid w:val="51137941"/>
+  <w:abstractNum w:abstractNumId="30" w15:restartNumberingAfterBreak="0">
+    <w:nsid w:val="49800718"/>
     <w:multiLevelType w:val="hybridMultilevel"/>
-    <w:tmpl w:val="0898311C"/>
+    <w:tmpl w:val="8C9EEEC8"/>
     <w:lvl w:ilvl="0" w:tplc="04090001">
       <w:start w:val="1"/>
       <w:numFmt w:val="bullet"/>
@@ -50189,10 +55926,10 @@
       </w:rPr>
     </w:lvl>
   </w:abstractNum>
-  <w:abstractNum w:abstractNumId="30" w15:restartNumberingAfterBreak="0">
-    <w:nsid w:val="51B01510"/>
+  <w:abstractNum w:abstractNumId="31" w15:restartNumberingAfterBreak="0">
+    <w:nsid w:val="51137941"/>
     <w:multiLevelType w:val="hybridMultilevel"/>
-    <w:tmpl w:val="99BC476A"/>
+    <w:tmpl w:val="0898311C"/>
     <w:lvl w:ilvl="0" w:tplc="04090001">
       <w:start w:val="1"/>
       <w:numFmt w:val="bullet"/>
@@ -50302,10 +56039,10 @@
       </w:rPr>
     </w:lvl>
   </w:abstractNum>
-  <w:abstractNum w:abstractNumId="31" w15:restartNumberingAfterBreak="0">
-    <w:nsid w:val="52CA4F0B"/>
+  <w:abstractNum w:abstractNumId="32" w15:restartNumberingAfterBreak="0">
+    <w:nsid w:val="51B01510"/>
     <w:multiLevelType w:val="hybridMultilevel"/>
-    <w:tmpl w:val="3278A1A0"/>
+    <w:tmpl w:val="99BC476A"/>
     <w:lvl w:ilvl="0" w:tplc="04090001">
       <w:start w:val="1"/>
       <w:numFmt w:val="bullet"/>
@@ -50415,10 +56152,10 @@
       </w:rPr>
     </w:lvl>
   </w:abstractNum>
-  <w:abstractNum w:abstractNumId="32" w15:restartNumberingAfterBreak="0">
-    <w:nsid w:val="52DF7A56"/>
+  <w:abstractNum w:abstractNumId="33" w15:restartNumberingAfterBreak="0">
+    <w:nsid w:val="52CA4F0B"/>
     <w:multiLevelType w:val="hybridMultilevel"/>
-    <w:tmpl w:val="04C8AD4E"/>
+    <w:tmpl w:val="3278A1A0"/>
     <w:lvl w:ilvl="0" w:tplc="04090001">
       <w:start w:val="1"/>
       <w:numFmt w:val="bullet"/>
@@ -50528,7 +56265,120 @@
       </w:rPr>
     </w:lvl>
   </w:abstractNum>
-  <w:abstractNum w:abstractNumId="33" w15:restartNumberingAfterBreak="0">
+  <w:abstractNum w:abstractNumId="34" w15:restartNumberingAfterBreak="0">
+    <w:nsid w:val="52DF7A56"/>
+    <w:multiLevelType w:val="hybridMultilevel"/>
+    <w:tmpl w:val="04C8AD4E"/>
+    <w:lvl w:ilvl="0" w:tplc="04090001">
+      <w:start w:val="1"/>
+      <w:numFmt w:val="bullet"/>
+      <w:lvlText w:val=""/>
+      <w:lvlJc w:val="left"/>
+      <w:pPr>
+        <w:ind w:left="720" w:hanging="360"/>
+      </w:pPr>
+      <w:rPr>
+        <w:rFonts w:ascii="Symbol" w:hAnsi="Symbol" w:hint="default"/>
+      </w:rPr>
+    </w:lvl>
+    <w:lvl w:ilvl="1" w:tplc="04090003" w:tentative="1">
+      <w:start w:val="1"/>
+      <w:numFmt w:val="bullet"/>
+      <w:lvlText w:val="o"/>
+      <w:lvlJc w:val="left"/>
+      <w:pPr>
+        <w:ind w:left="1440" w:hanging="360"/>
+      </w:pPr>
+      <w:rPr>
+        <w:rFonts w:ascii="Courier New" w:hAnsi="Courier New" w:cs="Courier New" w:hint="default"/>
+      </w:rPr>
+    </w:lvl>
+    <w:lvl w:ilvl="2" w:tplc="04090005" w:tentative="1">
+      <w:start w:val="1"/>
+      <w:numFmt w:val="bullet"/>
+      <w:lvlText w:val=""/>
+      <w:lvlJc w:val="left"/>
+      <w:pPr>
+        <w:ind w:left="2160" w:hanging="360"/>
+      </w:pPr>
+      <w:rPr>
+        <w:rFonts w:ascii="Wingdings" w:hAnsi="Wingdings" w:hint="default"/>
+      </w:rPr>
+    </w:lvl>
+    <w:lvl w:ilvl="3" w:tplc="04090001" w:tentative="1">
+      <w:start w:val="1"/>
+      <w:numFmt w:val="bullet"/>
+      <w:lvlText w:val=""/>
+      <w:lvlJc w:val="left"/>
+      <w:pPr>
+        <w:ind w:left="2880" w:hanging="360"/>
+      </w:pPr>
+      <w:rPr>
+        <w:rFonts w:ascii="Symbol" w:hAnsi="Symbol" w:hint="default"/>
+      </w:rPr>
+    </w:lvl>
+    <w:lvl w:ilvl="4" w:tplc="04090003" w:tentative="1">
+      <w:start w:val="1"/>
+      <w:numFmt w:val="bullet"/>
+      <w:lvlText w:val="o"/>
+      <w:lvlJc w:val="left"/>
+      <w:pPr>
+        <w:ind w:left="3600" w:hanging="360"/>
+      </w:pPr>
+      <w:rPr>
+        <w:rFonts w:ascii="Courier New" w:hAnsi="Courier New" w:cs="Courier New" w:hint="default"/>
+      </w:rPr>
+    </w:lvl>
+    <w:lvl w:ilvl="5" w:tplc="04090005" w:tentative="1">
+      <w:start w:val="1"/>
+      <w:numFmt w:val="bullet"/>
+      <w:lvlText w:val=""/>
+      <w:lvlJc w:val="left"/>
+      <w:pPr>
+        <w:ind w:left="4320" w:hanging="360"/>
+      </w:pPr>
+      <w:rPr>
+        <w:rFonts w:ascii="Wingdings" w:hAnsi="Wingdings" w:hint="default"/>
+      </w:rPr>
+    </w:lvl>
+    <w:lvl w:ilvl="6" w:tplc="04090001" w:tentative="1">
+      <w:start w:val="1"/>
+      <w:numFmt w:val="bullet"/>
+      <w:lvlText w:val=""/>
+      <w:lvlJc w:val="left"/>
+      <w:pPr>
+        <w:ind w:left="5040" w:hanging="360"/>
+      </w:pPr>
+      <w:rPr>
+        <w:rFonts w:ascii="Symbol" w:hAnsi="Symbol" w:hint="default"/>
+      </w:rPr>
+    </w:lvl>
+    <w:lvl w:ilvl="7" w:tplc="04090003" w:tentative="1">
+      <w:start w:val="1"/>
+      <w:numFmt w:val="bullet"/>
+      <w:lvlText w:val="o"/>
+      <w:lvlJc w:val="left"/>
+      <w:pPr>
+        <w:ind w:left="5760" w:hanging="360"/>
+      </w:pPr>
+      <w:rPr>
+        <w:rFonts w:ascii="Courier New" w:hAnsi="Courier New" w:cs="Courier New" w:hint="default"/>
+      </w:rPr>
+    </w:lvl>
+    <w:lvl w:ilvl="8" w:tplc="04090005" w:tentative="1">
+      <w:start w:val="1"/>
+      <w:numFmt w:val="bullet"/>
+      <w:lvlText w:val=""/>
+      <w:lvlJc w:val="left"/>
+      <w:pPr>
+        <w:ind w:left="6480" w:hanging="360"/>
+      </w:pPr>
+      <w:rPr>
+        <w:rFonts w:ascii="Wingdings" w:hAnsi="Wingdings" w:hint="default"/>
+      </w:rPr>
+    </w:lvl>
+  </w:abstractNum>
+  <w:abstractNum w:abstractNumId="35" w15:restartNumberingAfterBreak="0">
     <w:nsid w:val="5B773410"/>
     <w:multiLevelType w:val="hybridMultilevel"/>
     <w:tmpl w:val="2C7CE356"/>
@@ -50641,7 +56491,7 @@
       </w:rPr>
     </w:lvl>
   </w:abstractNum>
-  <w:abstractNum w:abstractNumId="34" w15:restartNumberingAfterBreak="0">
+  <w:abstractNum w:abstractNumId="36" w15:restartNumberingAfterBreak="0">
     <w:nsid w:val="5D8B5D82"/>
     <w:multiLevelType w:val="hybridMultilevel"/>
     <w:tmpl w:val="3BCC619E"/>
@@ -50754,7 +56604,7 @@
       </w:rPr>
     </w:lvl>
   </w:abstractNum>
-  <w:abstractNum w:abstractNumId="35" w15:restartNumberingAfterBreak="0">
+  <w:abstractNum w:abstractNumId="37" w15:restartNumberingAfterBreak="0">
     <w:nsid w:val="61E319EA"/>
     <w:multiLevelType w:val="hybridMultilevel"/>
     <w:tmpl w:val="C690355C"/>
@@ -50867,7 +56717,7 @@
       </w:rPr>
     </w:lvl>
   </w:abstractNum>
-  <w:abstractNum w:abstractNumId="36" w15:restartNumberingAfterBreak="0">
+  <w:abstractNum w:abstractNumId="38" w15:restartNumberingAfterBreak="0">
     <w:nsid w:val="62162781"/>
     <w:multiLevelType w:val="hybridMultilevel"/>
     <w:tmpl w:val="97A2B8D2"/>
@@ -50980,7 +56830,7 @@
       </w:rPr>
     </w:lvl>
   </w:abstractNum>
-  <w:abstractNum w:abstractNumId="37" w15:restartNumberingAfterBreak="0">
+  <w:abstractNum w:abstractNumId="39" w15:restartNumberingAfterBreak="0">
     <w:nsid w:val="631C68F2"/>
     <w:multiLevelType w:val="hybridMultilevel"/>
     <w:tmpl w:val="8D162370"/>
@@ -51093,7 +56943,7 @@
       </w:rPr>
     </w:lvl>
   </w:abstractNum>
-  <w:abstractNum w:abstractNumId="38" w15:restartNumberingAfterBreak="0">
+  <w:abstractNum w:abstractNumId="40" w15:restartNumberingAfterBreak="0">
     <w:nsid w:val="70A95E46"/>
     <w:multiLevelType w:val="hybridMultilevel"/>
     <w:tmpl w:val="F54C058C"/>
@@ -51206,7 +57056,7 @@
       </w:rPr>
     </w:lvl>
   </w:abstractNum>
-  <w:abstractNum w:abstractNumId="39" w15:restartNumberingAfterBreak="0">
+  <w:abstractNum w:abstractNumId="41" w15:restartNumberingAfterBreak="0">
     <w:nsid w:val="70E427AF"/>
     <w:multiLevelType w:val="hybridMultilevel"/>
     <w:tmpl w:val="5338E0D6"/>
@@ -51319,7 +57169,7 @@
       </w:rPr>
     </w:lvl>
   </w:abstractNum>
-  <w:abstractNum w:abstractNumId="40" w15:restartNumberingAfterBreak="0">
+  <w:abstractNum w:abstractNumId="42" w15:restartNumberingAfterBreak="0">
     <w:nsid w:val="721448B9"/>
     <w:multiLevelType w:val="hybridMultilevel"/>
     <w:tmpl w:val="5DCCE404"/>
@@ -51432,7 +57282,7 @@
       </w:rPr>
     </w:lvl>
   </w:abstractNum>
-  <w:abstractNum w:abstractNumId="41" w15:restartNumberingAfterBreak="0">
+  <w:abstractNum w:abstractNumId="43" w15:restartNumberingAfterBreak="0">
     <w:nsid w:val="723F218F"/>
     <w:multiLevelType w:val="hybridMultilevel"/>
     <w:tmpl w:val="4A3C5ACC"/>
@@ -51545,7 +57395,7 @@
       </w:rPr>
     </w:lvl>
   </w:abstractNum>
-  <w:abstractNum w:abstractNumId="42" w15:restartNumberingAfterBreak="0">
+  <w:abstractNum w:abstractNumId="44" w15:restartNumberingAfterBreak="0">
     <w:nsid w:val="73EB4546"/>
     <w:multiLevelType w:val="hybridMultilevel"/>
     <w:tmpl w:val="A8B829FA"/>
@@ -51658,7 +57508,7 @@
       </w:rPr>
     </w:lvl>
   </w:abstractNum>
-  <w:abstractNum w:abstractNumId="43" w15:restartNumberingAfterBreak="0">
+  <w:abstractNum w:abstractNumId="45" w15:restartNumberingAfterBreak="0">
     <w:nsid w:val="75D4058B"/>
     <w:multiLevelType w:val="hybridMultilevel"/>
     <w:tmpl w:val="CBC4C498"/>
@@ -51771,7 +57621,7 @@
       </w:rPr>
     </w:lvl>
   </w:abstractNum>
-  <w:abstractNum w:abstractNumId="44" w15:restartNumberingAfterBreak="0">
+  <w:abstractNum w:abstractNumId="46" w15:restartNumberingAfterBreak="0">
     <w:nsid w:val="761F6130"/>
     <w:multiLevelType w:val="hybridMultilevel"/>
     <w:tmpl w:val="53A429C0"/>
@@ -51884,7 +57734,7 @@
       </w:rPr>
     </w:lvl>
   </w:abstractNum>
-  <w:abstractNum w:abstractNumId="45" w15:restartNumberingAfterBreak="0">
+  <w:abstractNum w:abstractNumId="47" w15:restartNumberingAfterBreak="0">
     <w:nsid w:val="763D4BF3"/>
     <w:multiLevelType w:val="hybridMultilevel"/>
     <w:tmpl w:val="D4F8AFF8"/>
@@ -51997,7 +57847,7 @@
       </w:rPr>
     </w:lvl>
   </w:abstractNum>
-  <w:abstractNum w:abstractNumId="46" w15:restartNumberingAfterBreak="0">
+  <w:abstractNum w:abstractNumId="48" w15:restartNumberingAfterBreak="0">
     <w:nsid w:val="76627159"/>
     <w:multiLevelType w:val="hybridMultilevel"/>
     <w:tmpl w:val="44446620"/>
@@ -52110,7 +57960,7 @@
       </w:rPr>
     </w:lvl>
   </w:abstractNum>
-  <w:abstractNum w:abstractNumId="47" w15:restartNumberingAfterBreak="0">
+  <w:abstractNum w:abstractNumId="49" w15:restartNumberingAfterBreak="0">
     <w:nsid w:val="782C720A"/>
     <w:multiLevelType w:val="hybridMultilevel"/>
     <w:tmpl w:val="4E324D7C"/>
@@ -52223,7 +58073,7 @@
       </w:rPr>
     </w:lvl>
   </w:abstractNum>
-  <w:abstractNum w:abstractNumId="48" w15:restartNumberingAfterBreak="0">
+  <w:abstractNum w:abstractNumId="50" w15:restartNumberingAfterBreak="0">
     <w:nsid w:val="79981FBF"/>
     <w:multiLevelType w:val="hybridMultilevel"/>
     <w:tmpl w:val="45E0F02A"/>
@@ -52336,7 +58186,7 @@
       </w:rPr>
     </w:lvl>
   </w:abstractNum>
-  <w:abstractNum w:abstractNumId="49" w15:restartNumberingAfterBreak="0">
+  <w:abstractNum w:abstractNumId="51" w15:restartNumberingAfterBreak="0">
     <w:nsid w:val="79C015C6"/>
     <w:multiLevelType w:val="hybridMultilevel"/>
     <w:tmpl w:val="E83E40D4"/>
@@ -52449,7 +58299,7 @@
       </w:rPr>
     </w:lvl>
   </w:abstractNum>
-  <w:abstractNum w:abstractNumId="50" w15:restartNumberingAfterBreak="0">
+  <w:abstractNum w:abstractNumId="52" w15:restartNumberingAfterBreak="0">
     <w:nsid w:val="7B234D14"/>
     <w:multiLevelType w:val="hybridMultilevel"/>
     <w:tmpl w:val="9014D4C2"/>
@@ -52562,7 +58412,7 @@
       </w:rPr>
     </w:lvl>
   </w:abstractNum>
-  <w:abstractNum w:abstractNumId="51" w15:restartNumberingAfterBreak="0">
+  <w:abstractNum w:abstractNumId="53" w15:restartNumberingAfterBreak="0">
     <w:nsid w:val="7E875FFE"/>
     <w:multiLevelType w:val="hybridMultilevel"/>
     <w:tmpl w:val="E1645906"/>
@@ -52679,157 +58529,163 @@
     <w:abstractNumId w:val="8"/>
   </w:num>
   <w:num w:numId="2">
-    <w:abstractNumId w:val="19"/>
+    <w:abstractNumId w:val="20"/>
   </w:num>
   <w:num w:numId="3">
-    <w:abstractNumId w:val="33"/>
+    <w:abstractNumId w:val="35"/>
   </w:num>
   <w:num w:numId="4">
-    <w:abstractNumId w:val="42"/>
+    <w:abstractNumId w:val="44"/>
   </w:num>
   <w:num w:numId="5">
     <w:abstractNumId w:val="4"/>
   </w:num>
   <w:num w:numId="6">
-    <w:abstractNumId w:val="45"/>
+    <w:abstractNumId w:val="47"/>
   </w:num>
   <w:num w:numId="7">
     <w:abstractNumId w:val="7"/>
   </w:num>
   <w:num w:numId="8">
-    <w:abstractNumId w:val="44"/>
+    <w:abstractNumId w:val="46"/>
   </w:num>
   <w:num w:numId="9">
     <w:abstractNumId w:val="3"/>
   </w:num>
   <w:num w:numId="10">
-    <w:abstractNumId w:val="47"/>
+    <w:abstractNumId w:val="49"/>
   </w:num>
   <w:num w:numId="11">
-    <w:abstractNumId w:val="12"/>
+    <w:abstractNumId w:val="13"/>
   </w:num>
   <w:num w:numId="12">
-    <w:abstractNumId w:val="50"/>
+    <w:abstractNumId w:val="52"/>
   </w:num>
   <w:num w:numId="13">
-    <w:abstractNumId w:val="20"/>
+    <w:abstractNumId w:val="21"/>
   </w:num>
   <w:num w:numId="14">
-    <w:abstractNumId w:val="13"/>
+    <w:abstractNumId w:val="14"/>
   </w:num>
   <w:num w:numId="15">
     <w:abstractNumId w:val="6"/>
   </w:num>
   <w:num w:numId="16">
-    <w:abstractNumId w:val="49"/>
+    <w:abstractNumId w:val="51"/>
   </w:num>
   <w:num w:numId="17">
-    <w:abstractNumId w:val="41"/>
+    <w:abstractNumId w:val="43"/>
   </w:num>
   <w:num w:numId="18">
     <w:abstractNumId w:val="5"/>
   </w:num>
   <w:num w:numId="19">
-    <w:abstractNumId w:val="11"/>
+    <w:abstractNumId w:val="12"/>
   </w:num>
   <w:num w:numId="20">
     <w:abstractNumId w:val="2"/>
   </w:num>
   <w:num w:numId="21">
-    <w:abstractNumId w:val="37"/>
+    <w:abstractNumId w:val="39"/>
   </w:num>
   <w:num w:numId="22">
-    <w:abstractNumId w:val="38"/>
+    <w:abstractNumId w:val="40"/>
   </w:num>
   <w:num w:numId="23">
-    <w:abstractNumId w:val="24"/>
+    <w:abstractNumId w:val="25"/>
   </w:num>
   <w:num w:numId="24">
-    <w:abstractNumId w:val="26"/>
+    <w:abstractNumId w:val="27"/>
   </w:num>
   <w:num w:numId="25">
-    <w:abstractNumId w:val="18"/>
+    <w:abstractNumId w:val="19"/>
   </w:num>
   <w:num w:numId="26">
-    <w:abstractNumId w:val="14"/>
+    <w:abstractNumId w:val="15"/>
   </w:num>
   <w:num w:numId="27">
     <w:abstractNumId w:val="9"/>
   </w:num>
   <w:num w:numId="28">
-    <w:abstractNumId w:val="51"/>
+    <w:abstractNumId w:val="53"/>
   </w:num>
   <w:num w:numId="29">
-    <w:abstractNumId w:val="21"/>
+    <w:abstractNumId w:val="22"/>
   </w:num>
   <w:num w:numId="30">
-    <w:abstractNumId w:val="40"/>
+    <w:abstractNumId w:val="42"/>
   </w:num>
   <w:num w:numId="31">
-    <w:abstractNumId w:val="27"/>
+    <w:abstractNumId w:val="28"/>
   </w:num>
   <w:num w:numId="32">
-    <w:abstractNumId w:val="22"/>
+    <w:abstractNumId w:val="23"/>
   </w:num>
   <w:num w:numId="33">
     <w:abstractNumId w:val="1"/>
   </w:num>
   <w:num w:numId="34">
-    <w:abstractNumId w:val="43"/>
+    <w:abstractNumId w:val="45"/>
   </w:num>
   <w:num w:numId="35">
+    <w:abstractNumId w:val="34"/>
+  </w:num>
+  <w:num w:numId="36">
     <w:abstractNumId w:val="32"/>
   </w:num>
-  <w:num w:numId="36">
-    <w:abstractNumId w:val="30"/>
-  </w:num>
   <w:num w:numId="37">
-    <w:abstractNumId w:val="46"/>
+    <w:abstractNumId w:val="48"/>
   </w:num>
   <w:num w:numId="38">
-    <w:abstractNumId w:val="36"/>
+    <w:abstractNumId w:val="38"/>
   </w:num>
   <w:num w:numId="39">
-    <w:abstractNumId w:val="25"/>
+    <w:abstractNumId w:val="26"/>
   </w:num>
   <w:num w:numId="40">
-    <w:abstractNumId w:val="39"/>
+    <w:abstractNumId w:val="41"/>
   </w:num>
   <w:num w:numId="41">
+    <w:abstractNumId w:val="17"/>
+  </w:num>
+  <w:num w:numId="42">
+    <w:abstractNumId w:val="31"/>
+  </w:num>
+  <w:num w:numId="43">
     <w:abstractNumId w:val="16"/>
   </w:num>
-  <w:num w:numId="42">
+  <w:num w:numId="44">
+    <w:abstractNumId w:val="24"/>
+  </w:num>
+  <w:num w:numId="45">
+    <w:abstractNumId w:val="37"/>
+  </w:num>
+  <w:num w:numId="46">
     <w:abstractNumId w:val="29"/>
   </w:num>
-  <w:num w:numId="43">
-    <w:abstractNumId w:val="15"/>
-  </w:num>
-  <w:num w:numId="44">
-    <w:abstractNumId w:val="23"/>
-  </w:num>
-  <w:num w:numId="45">
-    <w:abstractNumId w:val="35"/>
-  </w:num>
-  <w:num w:numId="46">
-    <w:abstractNumId w:val="28"/>
-  </w:num>
   <w:num w:numId="47">
-    <w:abstractNumId w:val="48"/>
+    <w:abstractNumId w:val="50"/>
   </w:num>
   <w:num w:numId="48">
-    <w:abstractNumId w:val="10"/>
+    <w:abstractNumId w:val="11"/>
   </w:num>
   <w:num w:numId="49">
     <w:abstractNumId w:val="0"/>
   </w:num>
   <w:num w:numId="50">
-    <w:abstractNumId w:val="31"/>
+    <w:abstractNumId w:val="33"/>
   </w:num>
   <w:num w:numId="51">
-    <w:abstractNumId w:val="17"/>
+    <w:abstractNumId w:val="18"/>
   </w:num>
   <w:num w:numId="52">
-    <w:abstractNumId w:val="34"/>
+    <w:abstractNumId w:val="36"/>
+  </w:num>
+  <w:num w:numId="53">
+    <w:abstractNumId w:val="30"/>
+  </w:num>
+  <w:num w:numId="54">
+    <w:abstractNumId w:val="10"/>
   </w:num>
   <w:numIdMacAtCleanup w:val="49"/>
 </w:numbering>
@@ -56938,7 +62794,7 @@
 </file>
 
 <file path=customXml/itemProps1.xml><?xml version="1.0" encoding="utf-8"?>
-<ds:datastoreItem xmlns:ds="http://schemas.openxmlformats.org/officeDocument/2006/customXml" ds:itemID="{272F321F-EF38-C846-8E27-B13BB86FBB63}">
+<ds:datastoreItem xmlns:ds="http://schemas.openxmlformats.org/officeDocument/2006/customXml" ds:itemID="{9A3940C4-7CE4-BA4E-963F-E1979D2D4B76}">
   <ds:schemaRefs>
     <ds:schemaRef ds:uri="http://schemas.openxmlformats.org/officeDocument/2006/bibliography"/>
   </ds:schemaRefs>

--- a/Tez 3.docx
+++ b/Tez 3.docx
@@ -776,15 +776,7 @@
         <w:t>Sanal makineler vCenter aracılığıyla provizyonlanırlar.</w:t>
       </w:r>
       <w:r>
-        <w:t xml:space="preserve"> </w:t>
-      </w:r>
-      <w:proofErr w:type="gramStart"/>
-      <w:r>
-        <w:t>vCenter</w:t>
-      </w:r>
-      <w:proofErr w:type="gramEnd"/>
-      <w:r>
-        <w:t xml:space="preserve"> alt yapı içerisindeki tüm sanallaştırma sunucularına bağlı olduğu için, sanal makineler belirli bir küme üyesi belirli bir sanallaştırma sunucusuna atanabilirler. Bir sanal makine, bir veri depolama sistemi üzerindeki bir veri birimi ile ilişkilendirilmiş bir datastore üzerinde yer alırlar. Datastore üzerinde bu sanal makine için bir klasör oluşturulur ve bu klasör içerisinde sanal makine ile ilgili yapılandırma dosyaları ile sanal makinenin sanal diski yer alır. Provizyonlanma esnasında birden fazla diskin eklenmesi ve bu disklerin boylarının belirlenmesi mümkündür. Ağ kartı gibi her türlü uç birimin sanal makineye eklenerek tanımlanabilir. Bütün bu yapılandırmalar klasör içerisindeki bir dosyaya yazılarak kalıcı hale getirilir. Bu yapılandırma içerisinde işlemci ve hafıza miktarları da bulunmaktadır.</w:t>
+        <w:t xml:space="preserve"> vCenter alt yapı içerisindeki tüm sanallaştırma sunucularına bağlı olduğu için, sanal makineler belirli bir küme üyesi belirli bir sanallaştırma sunucusuna atanabilirler. Bir sanal makine, bir veri depolama sistemi üzerindeki bir veri birimi ile ilişkilendirilmiş bir datastore üzerinde yer alırlar. Datastore üzerinde bu sanal makine için bir klasör oluşturulur ve bu klasör içerisinde sanal makine ile ilgili yapılandırma dosyaları ile sanal makinenin sanal diski yer alır. Provizyonlanma esnasında birden fazla diskin eklenmesi ve bu disklerin boylarının belirlenmesi mümkündür. Ağ kartı gibi her türlü uç birimin sanal makineye eklenerek tanımlanabilir. Bütün bu yapılandırmalar klasör içerisindeki bir dosyaya yazılarak kalıcı hale getirilir. Bu yapılandırma içerisinde işlemci ve hafıza miktarları da bulunmaktadır.</w:t>
       </w:r>
     </w:p>
     <w:p>
@@ -883,15 +875,7 @@
     </w:p>
     <w:p>
       <w:r>
-        <w:t xml:space="preserve">Eğer sanal makinenin bir kümeden başka bir kümeye ya da bir veri merkezinden başka bir veri merkezine göç ettirilmesi gerekirse, vSphere 5.1 öncesindeki sürümlerde sanal makinenin kapatılması gerekli hale gelir. Paylaşılan ortak veri depolama alanları küme sunucular ya da veri merkezlerinin aynı anda erişilebilir olmaması halinde bu durum geçerlidir. Canlı göç yapılmasına kıyasla bu çok daha basit bir operasyondur. Sanal makine kapalı durumda olduğundan sadece veri depolama alanında saklanan verilerin kopyalanması gereklidir. </w:t>
-      </w:r>
-      <w:proofErr w:type="gramStart"/>
-      <w:r>
-        <w:t>vSphere</w:t>
-      </w:r>
-      <w:proofErr w:type="gramEnd"/>
-      <w:r>
-        <w:t xml:space="preserve"> 5.1’den sonraki sürümlerde gelen Storage vMotion özelliği ile birlikte bir sanal makinenin kümeler, veri merkezleri ve hatta vCenterlar arasında kesintisiz olarak göç ettirilebilmesi mümkün olmuştur. Storage vMotion kendi başına sanallaştırma sunucu değiştirmeden sanal makinenin üzerinde barındığı datastore, dolayısıyla veri depolama cihazı kesintisiz olarak değiştirilebilmektedir. Hem vMotion hem de Storage vMotion özelliği bir arada sırayla kullanılarak daha önceden hiçbir ortak veri depolama alanı bulunmayan iki sanallaştırma sunucusu, küme sunucular ve veri merkezleri arasında da kesintisiz olarak göç yapabilmek mümkündür. Farklı veri depolama alanları arasında göç yaptırılarak sanal makinenin çeşitli servis seviyelerinde çalışması mümkündür.</w:t>
+        <w:t>Eğer sanal makinenin bir kümeden başka bir kümeye ya da bir veri merkezinden başka bir veri merkezine göç ettirilmesi gerekirse, vSphere 5.1 öncesindeki sürümlerde sanal makinenin kapatılması gerekli hale gelir. Paylaşılan ortak veri depolama alanları küme sunucular ya da veri merkezlerinin aynı anda erişilebilir olmaması halinde bu durum geçerlidir. Canlı göç yapılmasına kıyasla bu çok daha basit bir operasyondur. Sanal makine kapalı durumda olduğundan sadece veri depolama alanında saklanan verilerin kopyalanması gereklidir. vSphere 5.1’den sonraki sürümlerde gelen Storage vMotion özelliği ile birlikte bir sanal makinenin kümeler, veri merkezleri ve hatta vCenterlar arasında kesintisiz olarak göç ettirilebilmesi mümkün olmuştur. Storage vMotion kendi başına sanallaştırma sunucu değiştirmeden sanal makinenin üzerinde barındığı datastore, dolayısıyla veri depolama cihazı kesintisiz olarak değiştirilebilmektedir. Hem vMotion hem de Storage vMotion özelliği bir arada sırayla kullanılarak daha önceden hiçbir ortak veri depolama alanı bulunmayan iki sanallaştırma sunucusu, küme sunucular ve veri merkezleri arasında da kesintisiz olarak göç yapabilmek mümkündür. Farklı veri depolama alanları arasında göç yaptırılarak sanal makinenin çeşitli servis seviyelerinde çalışması mümkündür.</w:t>
       </w:r>
     </w:p>
     <w:p>
@@ -1013,15 +997,7 @@
     </w:p>
     <w:p>
       <w:r>
-        <w:t xml:space="preserve">VMware vCenter Orchestrator java tabanlı, bağımsız ve vCenter’a ilişkilendirilmiş bir web yazılımdır. </w:t>
-      </w:r>
-      <w:proofErr w:type="gramStart"/>
-      <w:r>
-        <w:t>vCenter</w:t>
-      </w:r>
-      <w:proofErr w:type="gramEnd"/>
-      <w:r>
-        <w:t xml:space="preserve"> tarafından sunulan alt yapıyı kontrol etmek için vCenter API’nı kullanır. Orchestrator farklı alt yapıları ve sanal sunucuları yöneten birden fazla vCenter yazılımlarına bağlanabilir.  Aşağıda tek bir Orchestrator yazılımının yine tek bir vCenter sunucusunu kontrol ettiği örnek bir mimari gösterilmektedir. VCenter, Orchestrator tarafında bir API çağırısı aldığında, adanmış bir yönetim ağı üzerinden hedef sanallaştırma sunucusunu ya da sunucularını yönetir. Orchestrator aynı zamanda tüm bir küme sanal sunucuyu yönetebilir ve örnek vermek gerekirse bunların aralarında sanal makine göçü gibi bir iş akışı tetikleyebilir.</w:t>
+        <w:t>VMware vCenter Orchestrator java tabanlı, bağımsız ve vCenter’a ilişkilendirilmiş bir web yazılımdır. vCenter tarafından sunulan alt yapıyı kontrol etmek için vCenter API’nı kullanır. Orchestrator farklı alt yapıları ve sanal sunucuları yöneten birden fazla vCenter yazılımlarına bağlanabilir.  Aşağıda tek bir Orchestrator yazılımının yine tek bir vCenter sunucusunu kontrol ettiği örnek bir mimari gösterilmektedir. VCenter, Orchestrator tarafında bir API çağırısı aldığında, adanmış bir yönetim ağı üzerinden hedef sanallaştırma sunucusunu ya da sunucularını yönetir. Orchestrator aynı zamanda tüm bir küme sanal sunucuyu yönetebilir ve örnek vermek gerekirse bunların aralarında sanal makine göçü gibi bir iş akışı tetikleyebilir.</w:t>
       </w:r>
     </w:p>
     <w:p>
@@ -1033,7 +1009,7 @@
         <w:drawing>
           <wp:inline distT="0" distB="0" distL="0" distR="0" wp14:anchorId="0CC571CB" wp14:editId="0DAB24BB">
             <wp:extent cx="5486400" cy="1272366"/>
-            <wp:effectExtent l="0" t="0" r="25400" b="0"/>
+            <wp:effectExtent l="0" t="0" r="38100" b="0"/>
             <wp:docPr id="1" name="Diagram 1"/>
             <wp:cNvGraphicFramePr/>
             <a:graphic xmlns:a="http://schemas.openxmlformats.org/drawingml/2006/main">
@@ -2240,13 +2216,8 @@
       </w:r>
     </w:p>
     <w:p>
-      <w:proofErr w:type="gramStart"/>
-      <w:r>
-        <w:t>vSphere</w:t>
-      </w:r>
-      <w:proofErr w:type="gramEnd"/>
-      <w:r>
-        <w:t xml:space="preserve"> Distributed Switch pek çok değişik NIC birleştirmesini desteklemektedir. Yüke bağlı NIC birleştirmesi hem bant genişliğinin optimal kullanımını sağlar hem de herhangi bir bağlantı arızasına arşı yedeklilik sağlar. Her sunucu üzerinde en az iki adet 10GbE kart kullanılarak </w:t>
+      <w:r>
+        <w:t xml:space="preserve">vSphere Distributed Switch pek çok değişik NIC birleştirmesini desteklemektedir. Yüke bağlı NIC birleştirmesi hem bant genişliğinin optimal kullanımını sağlar hem de herhangi bir bağlantı arızasına arşı yedeklilik sağlar. Her sunucu üzerinde en az iki adet 10GbE kart kullanılarak </w:t>
       </w:r>
       <w:r>
         <w:lastRenderedPageBreak/>
@@ -2488,13 +2459,8 @@
         <w:spacing w:before="0"/>
         <w:jc w:val="left"/>
       </w:pPr>
-      <w:proofErr w:type="gramStart"/>
-      <w:r>
-        <w:t>vCenter</w:t>
-      </w:r>
-      <w:proofErr w:type="gramEnd"/>
-      <w:r>
-        <w:t xml:space="preserve"> Server</w:t>
+      <w:r>
+        <w:t>vCenter Server</w:t>
       </w:r>
     </w:p>
     <w:p>
@@ -2689,13 +2655,8 @@
           <w:numId w:val="20"/>
         </w:numPr>
       </w:pPr>
-      <w:proofErr w:type="gramStart"/>
-      <w:r>
-        <w:t>vRealize</w:t>
-      </w:r>
-      <w:proofErr w:type="gramEnd"/>
-      <w:r>
-        <w:t xml:space="preserve"> Business for Cloud Mimarisi</w:t>
+      <w:r>
+        <w:t>vRealize Business for Cloud Mimarisi</w:t>
       </w:r>
     </w:p>
     <w:p>
@@ -2766,13 +2727,8 @@
           <w:numId w:val="20"/>
         </w:numPr>
       </w:pPr>
-      <w:proofErr w:type="gramStart"/>
-      <w:r>
-        <w:t>vSphere</w:t>
-      </w:r>
-      <w:proofErr w:type="gramEnd"/>
-      <w:r>
-        <w:t xml:space="preserve"> Update Manager Mimarisi</w:t>
+      <w:r>
+        <w:t>vSphere Update Manager Mimarisi</w:t>
       </w:r>
     </w:p>
     <w:p/>
@@ -2901,13 +2857,8 @@
             <w:tcW w:w="4528" w:type="dxa"/>
           </w:tcPr>
           <w:p>
-            <w:proofErr w:type="gramStart"/>
-            <w:r>
-              <w:t>vRealize</w:t>
-            </w:r>
-            <w:proofErr w:type="gramEnd"/>
-            <w:r>
-              <w:t xml:space="preserve"> Automation ve vRealize Orchestrator’u kullanan SDDC yığının tüketim ve orkestrasyon katmanı hakkında bilgiler içerir. IT organizasyonları tamamıyla dağıtık ve ölçeklendirilebilir mimari ile provizyonlama ve hizmetten kaldırma işlemlerini gerçekleştirebilirler.</w:t>
+            <w:r>
+              <w:t>vRealize Automation ve vRealize Orchestrator’u kullanan SDDC yığının tüketim ve orkestrasyon katmanı hakkında bilgiler içerir. IT organizasyonları tamamıyla dağıtık ve ölçeklendirilebilir mimari ile provizyonlama ve hizmetten kaldırma işlemlerini gerçekleştirebilirler.</w:t>
             </w:r>
           </w:p>
         </w:tc>
@@ -5073,15 +5024,7 @@
       </w:pPr>
       <w:r>
         <w:lastRenderedPageBreak/>
-        <w:t xml:space="preserve">Bu alt ağlar için RFC1918 IPv4 adres uzayı kullanılmalıdır ve bir oktet böğle için bir başka oktet ise fonksiyon için ayrılmalıdır. Örnek olarak </w:t>
-      </w:r>
-      <w:proofErr w:type="gramStart"/>
-      <w:r>
-        <w:t>172.bölgekodu.fonksiyon</w:t>
-      </w:r>
-      <w:proofErr w:type="gramEnd"/>
-      <w:r>
-        <w:t>.0/24 aşağıdaki gibi bir sete tekabül etmektedir: (verilen VLAN’lar ve IP aralıkları örnek olarak verilmiştir uygulamada değişiklik gösterebilirler)</w:t>
+        <w:t>Bu alt ağlar için RFC1918 IPv4 adres uzayı kullanılmalıdır ve bir oktet böğle için bir başka oktet ise fonksiyon için ayrılmalıdır. Örnek olarak 172.bölgekodu.fonksiyon.0/24 aşağıdaki gibi bir sete tekabül etmektedir: (verilen VLAN’lar ve IP aralıkları örnek olarak verilmiştir uygulamada değişiklik gösterebilirler)</w:t>
       </w:r>
     </w:p>
     <w:p>
@@ -5261,11 +5204,9 @@
             <w:pPr>
               <w:pStyle w:val="Tabloii"/>
             </w:pPr>
-            <w:proofErr w:type="gramStart"/>
             <w:r>
               <w:t>vMotion</w:t>
             </w:r>
-            <w:proofErr w:type="gramEnd"/>
           </w:p>
         </w:tc>
         <w:tc>
@@ -5371,11 +5312,9 @@
             <w:pPr>
               <w:pStyle w:val="Tabloii"/>
             </w:pPr>
-            <w:proofErr w:type="gramStart"/>
             <w:r>
               <w:t>vSAN</w:t>
             </w:r>
-            <w:proofErr w:type="gramEnd"/>
           </w:p>
         </w:tc>
         <w:tc>
@@ -5481,11 +5420,9 @@
             <w:pPr>
               <w:pStyle w:val="Tabloii"/>
             </w:pPr>
-            <w:proofErr w:type="gramStart"/>
             <w:r>
               <w:t>vMotion</w:t>
             </w:r>
-            <w:proofErr w:type="gramEnd"/>
           </w:p>
         </w:tc>
         <w:tc>
@@ -5591,11 +5528,9 @@
             <w:pPr>
               <w:pStyle w:val="Tabloii"/>
             </w:pPr>
-            <w:proofErr w:type="gramStart"/>
             <w:r>
               <w:t>vSAN</w:t>
             </w:r>
-            <w:proofErr w:type="gramEnd"/>
           </w:p>
         </w:tc>
         <w:tc>
@@ -6715,11 +6650,9 @@
                 <w:numId w:val="18"/>
               </w:numPr>
             </w:pPr>
-            <w:proofErr w:type="gramStart"/>
             <w:r>
               <w:t>vSAN</w:t>
             </w:r>
-            <w:proofErr w:type="gramEnd"/>
           </w:p>
           <w:p>
             <w:pPr>
@@ -6729,11 +6662,9 @@
                 <w:numId w:val="18"/>
               </w:numPr>
             </w:pPr>
-            <w:proofErr w:type="gramStart"/>
             <w:r>
               <w:t>vMotion</w:t>
             </w:r>
-            <w:proofErr w:type="gramEnd"/>
           </w:p>
           <w:p>
             <w:pPr>
@@ -6755,13 +6686,8 @@
                 <w:numId w:val="18"/>
               </w:numPr>
             </w:pPr>
-            <w:proofErr w:type="gramStart"/>
-            <w:r>
-              <w:t>vSphere</w:t>
-            </w:r>
-            <w:proofErr w:type="gramEnd"/>
-            <w:r>
-              <w:t xml:space="preserve"> Replication</w:t>
+            <w:r>
+              <w:t>vSphere Replication</w:t>
             </w:r>
           </w:p>
         </w:tc>
@@ -6901,19 +6827,11 @@
           <w:lang w:eastAsia="tr-TR"/>
         </w:rPr>
       </w:pPr>
-      <w:proofErr w:type="gramStart"/>
-      <w:r>
-        <w:rPr>
-          <w:lang w:eastAsia="tr-TR"/>
-        </w:rPr>
-        <w:t>vSAN</w:t>
-      </w:r>
-      <w:proofErr w:type="gramEnd"/>
-      <w:r>
-        <w:rPr>
-          <w:lang w:eastAsia="tr-TR"/>
-        </w:rPr>
-        <w:t xml:space="preserve"> kümesine veri depolama kaynaklarını sunarak hizmet edecek en az 3 adet sanallaştırma sunucusu gereklidir.</w:t>
+      <w:r>
+        <w:rPr>
+          <w:lang w:eastAsia="tr-TR"/>
+        </w:rPr>
+        <w:t>vSAN kümesine veri depolama kaynaklarını sunarak hizmet edecek en az 3 adet sanallaştırma sunucusu gereklidir.</w:t>
       </w:r>
     </w:p>
     <w:p>
@@ -6927,19 +6845,11 @@
           <w:lang w:eastAsia="tr-TR"/>
         </w:rPr>
       </w:pPr>
-      <w:proofErr w:type="gramStart"/>
-      <w:r>
-        <w:rPr>
-          <w:lang w:eastAsia="tr-TR"/>
-        </w:rPr>
-        <w:t>vSAN</w:t>
-      </w:r>
-      <w:proofErr w:type="gramEnd"/>
-      <w:r>
-        <w:rPr>
-          <w:lang w:eastAsia="tr-TR"/>
-        </w:rPr>
-        <w:t xml:space="preserve"> hibrid ya da tamamı ile flash veri depolama kaynakları ile yapılandırılırlar.</w:t>
+      <w:r>
+        <w:rPr>
+          <w:lang w:eastAsia="tr-TR"/>
+        </w:rPr>
+        <w:t>vSAN hibrid ya da tamamı ile flash veri depolama kaynakları ile yapılandırılırlar.</w:t>
       </w:r>
     </w:p>
     <w:p>
@@ -7061,19 +6971,11 @@
           <w:lang w:eastAsia="tr-TR"/>
         </w:rPr>
       </w:pPr>
-      <w:proofErr w:type="gramStart"/>
-      <w:r>
-        <w:rPr>
-          <w:lang w:eastAsia="tr-TR"/>
-        </w:rPr>
-        <w:t>vSAN</w:t>
-      </w:r>
-      <w:proofErr w:type="gramEnd"/>
-      <w:r>
-        <w:rPr>
-          <w:lang w:eastAsia="tr-TR"/>
-        </w:rPr>
-        <w:t xml:space="preserve"> trafiği için multicast etkinleştirilmiş en az 10GbE ağ genişliği.</w:t>
+      <w:r>
+        <w:rPr>
+          <w:lang w:eastAsia="tr-TR"/>
+        </w:rPr>
+        <w:t>vSAN trafiği için multicast etkinleştirilmiş en az 10GbE ağ genişliği.</w:t>
       </w:r>
     </w:p>
     <w:p>
@@ -7087,20 +6989,12 @@
           <w:lang w:eastAsia="tr-TR"/>
         </w:rPr>
       </w:pPr>
-      <w:proofErr w:type="gramStart"/>
       <w:r>
         <w:rPr>
           <w:lang w:eastAsia="tr-TR"/>
         </w:rPr>
         <w:lastRenderedPageBreak/>
-        <w:t>vSphere</w:t>
-      </w:r>
-      <w:proofErr w:type="gramEnd"/>
-      <w:r>
-        <w:rPr>
-          <w:lang w:eastAsia="tr-TR"/>
-        </w:rPr>
-        <w:t xml:space="preserve"> HA izolasyon tepki ayarı sanal makineleri kapatmak şeklinde ayarlanmalıdır. Bu ayar ile izolasyon veya ağ bölümlenmesi gerçekleşirse ayrık beyin (split brain) durumu yaşama olasılığı ortadan kalkmaktadır. Ayrık beyin durumunda sanal makineler yanlışlıkla farklı iki sanallaştırma sunucusu tarafından birden ayağa kaldırılmaya çalışabilirler. </w:t>
+        <w:t xml:space="preserve">vSphere HA izolasyon tepki ayarı sanal makineleri kapatmak şeklinde ayarlanmalıdır. Bu ayar ile izolasyon veya ağ bölümlenmesi gerçekleşirse ayrık beyin (split brain) durumu yaşama olasılığı ortadan kalkmaktadır. Ayrık beyin durumunda sanal makineler yanlışlıkla farklı iki sanallaştırma sunucusu tarafından birden ayağa kaldırılmaya çalışabilirler. </w:t>
       </w:r>
     </w:p>
     <w:p>
@@ -7293,19 +7187,11 @@
           <w:lang w:eastAsia="tr-TR"/>
         </w:rPr>
       </w:pPr>
-      <w:proofErr w:type="gramStart"/>
-      <w:r>
-        <w:rPr>
-          <w:lang w:eastAsia="tr-TR"/>
-        </w:rPr>
-        <w:t>vSAN</w:t>
-      </w:r>
-      <w:proofErr w:type="gramEnd"/>
-      <w:r>
-        <w:rPr>
-          <w:lang w:eastAsia="tr-TR"/>
-        </w:rPr>
-        <w:t xml:space="preserve"> hibrid ve tamamıyla flash olmak üzere iki ayrı operasyon modu sunmaktadır. Hibrid veri depolama mimarisinde, vSAN sunucu üzerinde bulunan kapasite cihazlarını (bu tasarımda manyetik cihazlar) ve tipik olarak SSD ya da PCI-e halindeki cache cihazlarını bir havuzda birleştirerek dağıtık paylaşımlı bir veri deposu olarak sunar. Tamamıyla flash veri depolamada da SSD veya PCI-e cihazlar sadece yazma önbelleği olarak kullanırken, diğer flash tabanlı cihazları ise kapasite katmanı için dayanıklılık ve veri kalıcılığı sağlar.</w:t>
+      <w:r>
+        <w:rPr>
+          <w:lang w:eastAsia="tr-TR"/>
+        </w:rPr>
+        <w:t>vSAN hibrid ve tamamıyla flash olmak üzere iki ayrı operasyon modu sunmaktadır. Hibrid veri depolama mimarisinde, vSAN sunucu üzerinde bulunan kapasite cihazlarını (bu tasarımda manyetik cihazlar) ve tipik olarak SSD ya da PCI-e halindeki cache cihazlarını bir havuzda birleştirerek dağıtık paylaşımlı bir veri deposu olarak sunar. Tamamıyla flash veri depolamada da SSD veya PCI-e cihazlar sadece yazma önbelleği olarak kullanırken, diğer flash tabanlı cihazları ise kapasite katmanı için dayanıklılık ve veri kalıcılığı sağlar.</w:t>
       </w:r>
     </w:p>
     <w:p>
@@ -7493,19 +7379,11 @@
                 <w:lang w:eastAsia="tr-TR"/>
               </w:rPr>
             </w:pPr>
-            <w:proofErr w:type="gramStart"/>
-            <w:r>
-              <w:rPr>
-                <w:lang w:eastAsia="tr-TR"/>
-              </w:rPr>
-              <w:t>vSAN</w:t>
-            </w:r>
-            <w:proofErr w:type="gramEnd"/>
-            <w:r>
-              <w:rPr>
-                <w:lang w:eastAsia="tr-TR"/>
-              </w:rPr>
-              <w:t xml:space="preserve"> hibrid modu tamamıyla flash modunun sağladığı performansı ve tekilleştirme gibi yetenekleri verememektedir.</w:t>
+            <w:r>
+              <w:rPr>
+                <w:lang w:eastAsia="tr-TR"/>
+              </w:rPr>
+              <w:t>vSAN hibrid modu tamamıyla flash modunun sağladığı performansı ve tekilleştirme gibi yetenekleri verememektedir.</w:t>
             </w:r>
           </w:p>
         </w:tc>
@@ -7590,42 +7468,20 @@
         <w:rPr>
           <w:lang w:eastAsia="tr-TR"/>
         </w:rPr>
-        <w:t xml:space="preserve">Bu tasarımda D sınıfı dayanıklılığa sahip SSD’ler önbellek katmanında kullanılmaktadır. </w:t>
-      </w:r>
-      <w:proofErr w:type="gramStart"/>
-      <w:r>
-        <w:rPr>
-          <w:lang w:eastAsia="tr-TR"/>
-        </w:rPr>
-        <w:t>vSAN</w:t>
-      </w:r>
-      <w:proofErr w:type="gramEnd"/>
-      <w:r>
-        <w:rPr>
-          <w:lang w:eastAsia="tr-TR"/>
-        </w:rPr>
-        <w:t xml:space="preserve"> için kullanılacak SSD’lerin dayanıklılığını belirlemek için sanayi standardı yazma metrikleri cihazların güvenilirliğini belirlemede ana etmen olarak kabul edilmektedir.  Tüm üreticiler arasında ortak bir standart metrik olmamakla birlikte bir günde cihaza yazılan miktar (DWPD, drive writes per day) ya da yazılan petabyte (PBW, petabytes written) ölçümleri kullanılmaktadır.</w:t>
-      </w:r>
-    </w:p>
-    <w:p>
-      <w:pPr>
-        <w:rPr>
-          <w:lang w:eastAsia="tr-TR"/>
-        </w:rPr>
-      </w:pPr>
-      <w:proofErr w:type="gramStart"/>
-      <w:r>
-        <w:rPr>
-          <w:lang w:eastAsia="tr-TR"/>
-        </w:rPr>
-        <w:t>vSphere</w:t>
-      </w:r>
-      <w:proofErr w:type="gramEnd"/>
-      <w:r>
-        <w:rPr>
-          <w:lang w:eastAsia="tr-TR"/>
-        </w:rPr>
-        <w:t xml:space="preserve"> 5.5 sürümünde dayanıklılık sınıfı DWPD’ye dayanmakta iken, vSAN 6.0 ve sonrası sürümlerde dayanıklılık sınıfı yazılan terabyte (TBW, terabytes written) kullanılmaya başlanmıştır. TBW kullanılmasının arkasındaki sebep nispeten düşük DWPD değerlerinde sahip ama yüksek kapasiteli cihazların kullanılabilmesi için esneklik sağlayabilmektir. </w:t>
+        <w:t>Bu tasarımda D sınıfı dayanıklılığa sahip SSD’ler önbellek katmanında kullanılmaktadır. vSAN için kullanılacak SSD’lerin dayanıklılığını belirlemek için sanayi standardı yazma metrikleri cihazların güvenilirliğini belirlemede ana etmen olarak kabul edilmektedir.  Tüm üreticiler arasında ortak bir standart metrik olmamakla birlikte bir günde cihaza yazılan miktar (DWPD, drive writes per day) ya da yazılan petabyte (PBW, petabytes written) ölçümleri kullanılmaktadır.</w:t>
+      </w:r>
+    </w:p>
+    <w:p>
+      <w:pPr>
+        <w:rPr>
+          <w:lang w:eastAsia="tr-TR"/>
+        </w:rPr>
+      </w:pPr>
+      <w:r>
+        <w:rPr>
+          <w:lang w:eastAsia="tr-TR"/>
+        </w:rPr>
+        <w:t xml:space="preserve">vSphere 5.5 sürümünde dayanıklılık sınıfı DWPD’ye dayanmakta iken, vSAN 6.0 ve sonrası sürümlerde dayanıklılık sınıfı yazılan terabyte (TBW, terabytes written) kullanılmaya başlanmıştır. TBW kullanılmasının arkasındaki sebep nispeten düşük DWPD değerlerinde sahip ama yüksek kapasiteli cihazların kullanılabilmesi için esneklik sağlayabilmektir. </w:t>
       </w:r>
     </w:p>
     <w:p>
@@ -9551,21 +9407,7 @@
         <w:rPr>
           <w:lang w:eastAsia="tr-TR"/>
         </w:rPr>
-        <w:t xml:space="preserve">kapasite katmanını oluştururlar. Bir sanal makinenin disk üzerindeki şerit genişliği aynı makinenin politika katmanında belirlenebilir. </w:t>
-      </w:r>
-      <w:proofErr w:type="gramStart"/>
-      <w:r>
-        <w:rPr>
-          <w:lang w:eastAsia="tr-TR"/>
-        </w:rPr>
-        <w:t>vSAN</w:t>
-      </w:r>
-      <w:proofErr w:type="gramEnd"/>
-      <w:r>
-        <w:rPr>
-          <w:lang w:eastAsia="tr-TR"/>
-        </w:rPr>
-        <w:t xml:space="preserve"> depolama politikaları dışında ek şerit genişlikleri kullanabilir ve farklı yerleştirme kararları alabilir. SAS ve NL-SAS (nearline SAS) en iyi sonuçları vermektedir. Bu tasarım maliyet ve erişilebilirlik arasındaki dengeyi korumak adına 10.000 RPM diskler kullanmaktadır.</w:t>
+        <w:t>kapasite katmanını oluştururlar. Bir sanal makinenin disk üzerindeki şerit genişliği aynı makinenin politika katmanında belirlenebilir. vSAN depolama politikaları dışında ek şerit genişlikleri kullanabilir ve farklı yerleştirme kararları alabilir. SAS ve NL-SAS (nearline SAS) en iyi sonuçları vermektedir. Bu tasarım maliyet ve erişilebilirlik arasındaki dengeyi korumak adına 10.000 RPM diskler kullanmaktadır.</w:t>
       </w:r>
     </w:p>
     <w:p>
@@ -10105,33 +9947,11 @@
           <w:lang w:eastAsia="tr-TR"/>
         </w:rPr>
       </w:pPr>
-      <w:proofErr w:type="gramStart"/>
-      <w:r>
-        <w:rPr>
-          <w:lang w:eastAsia="tr-TR"/>
-        </w:rPr>
-        <w:t>vSAN</w:t>
-      </w:r>
-      <w:proofErr w:type="gramEnd"/>
-      <w:r>
-        <w:rPr>
-          <w:lang w:eastAsia="tr-TR"/>
-        </w:rPr>
-        <w:t xml:space="preserve"> yapılandırmalarında I/O kontrol kartı seçimi disk seçimi kadar önemlidir. </w:t>
-      </w:r>
-      <w:proofErr w:type="gramStart"/>
-      <w:r>
-        <w:rPr>
-          <w:lang w:eastAsia="tr-TR"/>
-        </w:rPr>
-        <w:t>vSAN</w:t>
-      </w:r>
-      <w:proofErr w:type="gramEnd"/>
-      <w:r>
-        <w:rPr>
-          <w:lang w:eastAsia="tr-TR"/>
-        </w:rPr>
-        <w:t xml:space="preserve"> pass-through ya da RAID 0 kipinde </w:t>
+      <w:r>
+        <w:rPr>
+          <w:lang w:eastAsia="tr-TR"/>
+        </w:rPr>
+        <w:t xml:space="preserve">vSAN yapılandırmalarında I/O kontrol kartı seçimi disk seçimi kadar önemlidir. vSAN pass-through ya da RAID 0 kipinde </w:t>
       </w:r>
       <w:r>
         <w:rPr>
@@ -10698,63 +10518,39 @@
                 <w:lang w:eastAsia="tr-TR"/>
               </w:rPr>
             </w:pPr>
-            <w:proofErr w:type="gramStart"/>
-            <w:r>
-              <w:rPr>
-                <w:lang w:eastAsia="tr-TR"/>
-              </w:rPr>
-              <w:t>vSphere</w:t>
-            </w:r>
-            <w:proofErr w:type="gramEnd"/>
-            <w:r>
-              <w:rPr>
-                <w:lang w:eastAsia="tr-TR"/>
-              </w:rPr>
-              <w:t xml:space="preserve"> Data Protection yazılımı yedekleme ile ilgili SLA’leri karşılayabilmek için yüksek performansa ihtiyaç duymaktadır.</w:t>
-            </w:r>
-          </w:p>
-          <w:p>
-            <w:pPr>
-              <w:pStyle w:val="Tabloii"/>
-              <w:rPr>
-                <w:lang w:eastAsia="tr-TR"/>
-              </w:rPr>
-            </w:pPr>
-            <w:proofErr w:type="gramStart"/>
-            <w:r>
-              <w:rPr>
-                <w:lang w:eastAsia="tr-TR"/>
-              </w:rPr>
-              <w:t>vRealize</w:t>
-            </w:r>
-            <w:proofErr w:type="gramEnd"/>
-            <w:r>
-              <w:rPr>
-                <w:lang w:eastAsia="tr-TR"/>
-              </w:rPr>
-              <w:t xml:space="preserve"> Automation yazılımı içerik kataloğu için yüksek performansa ihtiyaç duymaktadır.</w:t>
-            </w:r>
-          </w:p>
-          <w:p>
-            <w:pPr>
-              <w:pStyle w:val="Tabloii"/>
-              <w:rPr>
-                <w:lang w:eastAsia="tr-TR"/>
-              </w:rPr>
-            </w:pPr>
-            <w:proofErr w:type="gramStart"/>
-            <w:r>
-              <w:rPr>
-                <w:lang w:eastAsia="tr-TR"/>
-              </w:rPr>
-              <w:t>vRealize</w:t>
-            </w:r>
-            <w:proofErr w:type="gramEnd"/>
-            <w:r>
-              <w:rPr>
-                <w:lang w:eastAsia="tr-TR"/>
-              </w:rPr>
-              <w:t xml:space="preserve"> Log Insight yazılımının arşiv verilerini uzun süre tutabilmek adına kapasite ihtiyacı vardır.</w:t>
+            <w:r>
+              <w:rPr>
+                <w:lang w:eastAsia="tr-TR"/>
+              </w:rPr>
+              <w:t>vSphere Data Protection yazılımı yedekleme ile ilgili SLA’leri karşılayabilmek için yüksek performansa ihtiyaç duymaktadır.</w:t>
+            </w:r>
+          </w:p>
+          <w:p>
+            <w:pPr>
+              <w:pStyle w:val="Tabloii"/>
+              <w:rPr>
+                <w:lang w:eastAsia="tr-TR"/>
+              </w:rPr>
+            </w:pPr>
+            <w:r>
+              <w:rPr>
+                <w:lang w:eastAsia="tr-TR"/>
+              </w:rPr>
+              <w:t>vRealize Automation yazılımı içerik kataloğu için yüksek performansa ihtiyaç duymaktadır.</w:t>
+            </w:r>
+          </w:p>
+          <w:p>
+            <w:pPr>
+              <w:pStyle w:val="Tabloii"/>
+              <w:rPr>
+                <w:lang w:eastAsia="tr-TR"/>
+              </w:rPr>
+            </w:pPr>
+            <w:r>
+              <w:rPr>
+                <w:lang w:eastAsia="tr-TR"/>
+              </w:rPr>
+              <w:t>vRealize Log Insight yazılımının arşiv verilerini uzun süre tutabilmek adına kapasite ihtiyacı vardır.</w:t>
             </w:r>
           </w:p>
         </w:tc>
@@ -11190,21 +10986,7 @@
         <w:rPr>
           <w:lang w:eastAsia="tr-TR"/>
         </w:rPr>
-        <w:t xml:space="preserve">Yönetim podunda SDDC’yi yöneten sanal makineler </w:t>
-      </w:r>
-      <w:proofErr w:type="gramStart"/>
-      <w:r>
-        <w:rPr>
-          <w:lang w:eastAsia="tr-TR"/>
-        </w:rPr>
-        <w:t>çalışmaktaıd.r</w:t>
-      </w:r>
-      <w:proofErr w:type="gramEnd"/>
-      <w:r>
-        <w:rPr>
-          <w:lang w:eastAsia="tr-TR"/>
-        </w:rPr>
-        <w:t xml:space="preserve"> Bu sanal makineler, vCenter Server, NSX Manager, NSX Controller, vRealize Operations, vRealize Log Insıght, vRealize Automation, Site Recovery Manager ve diğer ortak yönetim bileşenleridir. Tüm </w:t>
+        <w:t xml:space="preserve">Yönetim podunda SDDC’yi yöneten sanal makineler çalışmaktaıd.r Bu sanal makineler, vCenter Server, NSX Manager, NSX Controller, vRealize Operations, vRealize Log Insıght, vRealize Automation, Site Recovery Manager ve diğer ortak yönetim bileşenleridir. Tüm </w:t>
       </w:r>
       <w:r>
         <w:rPr>
@@ -12423,34 +12205,21 @@
           <w:numId w:val="20"/>
         </w:numPr>
       </w:pPr>
-      <w:proofErr w:type="gramStart"/>
-      <w:r>
-        <w:t>vCenter</w:t>
-      </w:r>
-      <w:proofErr w:type="gramEnd"/>
-      <w:r>
-        <w:t xml:space="preserve"> Server Tasarımı</w:t>
-      </w:r>
-    </w:p>
-    <w:p>
-      <w:pPr>
-        <w:rPr>
-          <w:lang w:eastAsia="tr-TR"/>
-        </w:rPr>
-      </w:pPr>
-      <w:proofErr w:type="gramStart"/>
-      <w:r>
-        <w:rPr>
-          <w:lang w:eastAsia="tr-TR"/>
-        </w:rPr>
-        <w:t>vCenter</w:t>
-      </w:r>
-      <w:proofErr w:type="gramEnd"/>
-      <w:r>
-        <w:rPr>
-          <w:lang w:eastAsia="tr-TR"/>
-        </w:rPr>
-        <w:t xml:space="preserve"> Server tasarımı hem vCenter Server’ın kendisi ile ilgili tasarımı hem de VMware Platform Services Controller’a dair tasarım kararlarını içermektedir.</w:t>
+      <w:r>
+        <w:t>vCenter Server Tasarımı</w:t>
+      </w:r>
+    </w:p>
+    <w:p>
+      <w:pPr>
+        <w:rPr>
+          <w:lang w:eastAsia="tr-TR"/>
+        </w:rPr>
+      </w:pPr>
+      <w:r>
+        <w:rPr>
+          <w:lang w:eastAsia="tr-TR"/>
+        </w:rPr>
+        <w:t>vCenter Server tasarımı hem vCenter Server’ın kendisi ile ilgili tasarımı hem de VMware Platform Services Controller’a dair tasarım kararlarını içermektedir.</w:t>
       </w:r>
     </w:p>
     <w:p>
@@ -12474,34 +12243,21 @@
           <w:numId w:val="20"/>
         </w:numPr>
       </w:pPr>
-      <w:proofErr w:type="gramStart"/>
-      <w:r>
-        <w:t>vCenter</w:t>
-      </w:r>
-      <w:proofErr w:type="gramEnd"/>
-      <w:r>
-        <w:t xml:space="preserve"> Server Konumlandırma</w:t>
-      </w:r>
-    </w:p>
-    <w:p>
-      <w:pPr>
-        <w:rPr>
-          <w:lang w:eastAsia="tr-TR"/>
-        </w:rPr>
-      </w:pPr>
-      <w:proofErr w:type="gramStart"/>
-      <w:r>
-        <w:rPr>
-          <w:lang w:eastAsia="tr-TR"/>
-        </w:rPr>
-        <w:t>vCenter</w:t>
-      </w:r>
-      <w:proofErr w:type="gramEnd"/>
-      <w:r>
-        <w:rPr>
-          <w:lang w:eastAsia="tr-TR"/>
-        </w:rPr>
-        <w:t xml:space="preserve"> Server konumlandırma tasarım kararları kaç adet vCenter Server ve Platform Services Controller olacağı, kurulum tipi ve topoloji hakkındaki kararlardır.</w:t>
+      <w:r>
+        <w:t>vCenter Server Konumlandırma</w:t>
+      </w:r>
+    </w:p>
+    <w:p>
+      <w:pPr>
+        <w:rPr>
+          <w:lang w:eastAsia="tr-TR"/>
+        </w:rPr>
+      </w:pPr>
+      <w:r>
+        <w:rPr>
+          <w:lang w:eastAsia="tr-TR"/>
+        </w:rPr>
+        <w:t>vCenter Server konumlandırma tasarım kararları kaç adet vCenter Server ve Platform Services Controller olacağı, kurulum tipi ve topoloji hakkındaki kararlardır.</w:t>
       </w:r>
     </w:p>
     <w:p>
@@ -12697,33 +12453,11 @@
                 <w:lang w:eastAsia="tr-TR"/>
               </w:rPr>
             </w:pPr>
-            <w:proofErr w:type="gramStart"/>
-            <w:r>
-              <w:rPr>
-                <w:lang w:eastAsia="tr-TR"/>
-              </w:rPr>
-              <w:t>vCenter</w:t>
-            </w:r>
-            <w:proofErr w:type="gramEnd"/>
-            <w:r>
-              <w:rPr>
-                <w:lang w:eastAsia="tr-TR"/>
-              </w:rPr>
-              <w:t xml:space="preserve"> arızaları yönetim ya da iş yükleri için izole edilmiş olur. </w:t>
-            </w:r>
-            <w:proofErr w:type="gramStart"/>
-            <w:r>
-              <w:rPr>
-                <w:lang w:eastAsia="tr-TR"/>
-              </w:rPr>
-              <w:t>vCenter</w:t>
-            </w:r>
-            <w:proofErr w:type="gramEnd"/>
-            <w:r>
-              <w:rPr>
-                <w:lang w:eastAsia="tr-TR"/>
-              </w:rPr>
-              <w:t xml:space="preserve"> operasyonları yönetim ve işlemler için ayrılmış olur. Ölçeklenebilir bir küme yönetimini destekler.</w:t>
+            <w:r>
+              <w:rPr>
+                <w:lang w:eastAsia="tr-TR"/>
+              </w:rPr>
+              <w:t>vCenter arızaları yönetim ya da iş yükleri için izole edilmiş olur. vCenter operasyonları yönetim ve işlemler için ayrılmış olur. Ölçeklenebilir bir küme yönetimini destekler.</w:t>
             </w:r>
           </w:p>
           <w:p>
@@ -12747,19 +12481,11 @@
                 <w:lang w:eastAsia="tr-TR"/>
               </w:rPr>
             </w:pPr>
-            <w:proofErr w:type="gramStart"/>
-            <w:r>
-              <w:rPr>
-                <w:lang w:eastAsia="tr-TR"/>
-              </w:rPr>
-              <w:t>vSphere</w:t>
-            </w:r>
-            <w:proofErr w:type="gramEnd"/>
-            <w:r>
-              <w:rPr>
-                <w:lang w:eastAsia="tr-TR"/>
-              </w:rPr>
-              <w:t xml:space="preserve"> ortamlarının ve ilgili bileşenlerinin güncellenmeleri için bağımsız bakım zamanları oluşturulabilir. Bu bakımlar esnasında yönetim kısmı güncellenirken iş yükü etkilenmez, iş yükü kısmı güncellenirken yönetim kısmı işlevselliğine devam edebilir.</w:t>
+            <w:r>
+              <w:rPr>
+                <w:lang w:eastAsia="tr-TR"/>
+              </w:rPr>
+              <w:t>vSphere ortamlarının ve ilgili bileşenlerinin güncellenmeleri için bağımsız bakım zamanları oluşturulabilir. Bu bakımlar esnasında yönetim kısmı güncellenirken iş yükü etkilenmez, iş yükü kısmı güncellenirken yönetim kısmı işlevselliğine devam edebilir.</w:t>
             </w:r>
           </w:p>
         </w:tc>
@@ -12790,20 +12516,12 @@
           <w:lang w:eastAsia="tr-TR"/>
         </w:rPr>
       </w:pPr>
-      <w:proofErr w:type="gramStart"/>
       <w:r>
         <w:rPr>
           <w:lang w:eastAsia="tr-TR"/>
         </w:rPr>
         <w:lastRenderedPageBreak/>
-        <w:t>vCenter</w:t>
-      </w:r>
-      <w:proofErr w:type="gramEnd"/>
-      <w:r>
-        <w:rPr>
-          <w:lang w:eastAsia="tr-TR"/>
-        </w:rPr>
-        <w:t xml:space="preserve"> Server bir Windows tabanlı sistem olarak ya da Linux tabanlı VMware vCenter Server Appliance olarak kurulabilir. Linux tabanlı vCenter Server önceden yapılandırılmıştır ve hızlı kurulum sağlamakla birlikte gerekli Microsoft lisanslarından da tasarruf sağlar.</w:t>
+        <w:t>vCenter Server bir Windows tabanlı sistem olarak ya da Linux tabanlı VMware vCenter Server Appliance olarak kurulabilir. Linux tabanlı vCenter Server önceden yapılandırılmıştır ve hızlı kurulum sağlamakla birlikte gerekli Microsoft lisanslarından da tasarruf sağlar.</w:t>
       </w:r>
     </w:p>
     <w:p>
@@ -13026,19 +12744,11 @@
           <w:lang w:eastAsia="tr-TR"/>
         </w:rPr>
       </w:pPr>
-      <w:proofErr w:type="gramStart"/>
-      <w:r>
-        <w:rPr>
-          <w:lang w:eastAsia="tr-TR"/>
-        </w:rPr>
-        <w:t>vCenter</w:t>
-      </w:r>
-      <w:proofErr w:type="gramEnd"/>
-      <w:r>
-        <w:rPr>
-          <w:lang w:eastAsia="tr-TR"/>
-        </w:rPr>
-        <w:t xml:space="preserve"> Server gömülü bir platform hizmetleri kontrolcüsü ile ya da harici olarak kurulumu desteklemektedir.</w:t>
+      <w:r>
+        <w:rPr>
+          <w:lang w:eastAsia="tr-TR"/>
+        </w:rPr>
+        <w:t>vCenter Server gömülü bir platform hizmetleri kontrolcüsü ile ya da harici olarak kurulumu desteklemektedir.</w:t>
       </w:r>
     </w:p>
     <w:p>
@@ -13066,19 +12776,11 @@
         </w:rPr>
         <w:t xml:space="preserve">Harici platform hizmetleri kontrolcüsüne sahip ortamlarda birden fazla vCenter Server sistemi barınabilmektedir. </w:t>
       </w:r>
-      <w:proofErr w:type="gramStart"/>
-      <w:r>
-        <w:rPr>
-          <w:lang w:eastAsia="tr-TR"/>
-        </w:rPr>
-        <w:t>vCenter</w:t>
-      </w:r>
-      <w:proofErr w:type="gramEnd"/>
-      <w:r>
-        <w:rPr>
-          <w:lang w:eastAsia="tr-TR"/>
-        </w:rPr>
-        <w:t xml:space="preserve"> Server sistemleri aynı platform hizmetleri kontrolcüsünü kullanabilmektedir. Örnek vermek gerekirse birçok vCenter Server kimlik doğrulama için aynı vCenter Single Sign-On hizmetini kullanabilmektedirler.</w:t>
+      <w:r>
+        <w:rPr>
+          <w:lang w:eastAsia="tr-TR"/>
+        </w:rPr>
+        <w:t>vCenter Server sistemleri aynı platform hizmetleri kontrolcüsünü kullanabilmektedir. Örnek vermek gerekirse birçok vCenter Server kimlik doğrulama için aynı vCenter Single Sign-On hizmetini kullanabilmektedirler.</w:t>
       </w:r>
     </w:p>
     <w:p>
@@ -13633,13 +13335,8 @@
           <w:numId w:val="20"/>
         </w:numPr>
       </w:pPr>
-      <w:proofErr w:type="gramStart"/>
-      <w:r>
-        <w:t>vCenter</w:t>
-      </w:r>
-      <w:proofErr w:type="gramEnd"/>
-      <w:r>
-        <w:t xml:space="preserve"> Server Ağı</w:t>
+      <w:r>
+        <w:t>vCenter Server Ağı</w:t>
       </w:r>
     </w:p>
     <w:p>
@@ -13662,19 +13359,11 @@
           <w:lang w:eastAsia="tr-TR"/>
         </w:rPr>
       </w:pPr>
-      <w:proofErr w:type="gramStart"/>
-      <w:r>
-        <w:rPr>
-          <w:lang w:eastAsia="tr-TR"/>
-        </w:rPr>
-        <w:t>vCenter</w:t>
-      </w:r>
-      <w:proofErr w:type="gramEnd"/>
-      <w:r>
-        <w:rPr>
-          <w:lang w:eastAsia="tr-TR"/>
-        </w:rPr>
-        <w:t xml:space="preserve"> Server sistemlerinin aşağıdaki tüm bileşenler ile sürekli ağ bağlantıları sağlaması gerekmektedir:</w:t>
+      <w:r>
+        <w:rPr>
+          <w:lang w:eastAsia="tr-TR"/>
+        </w:rPr>
+        <w:t>vCenter Server sistemlerinin aşağıdaki tüm bileşenler ile sürekli ağ bağlantıları sağlaması gerekmektedir:</w:t>
       </w:r>
     </w:p>
     <w:p>
@@ -13706,19 +13395,11 @@
           <w:lang w:eastAsia="tr-TR"/>
         </w:rPr>
       </w:pPr>
-      <w:proofErr w:type="gramStart"/>
-      <w:r>
-        <w:rPr>
-          <w:lang w:eastAsia="tr-TR"/>
-        </w:rPr>
-        <w:t>vCenter</w:t>
-      </w:r>
-      <w:proofErr w:type="gramEnd"/>
-      <w:r>
-        <w:rPr>
-          <w:lang w:eastAsia="tr-TR"/>
-        </w:rPr>
-        <w:t xml:space="preserve"> Server eklenebilir modül çalıştıran tüm sistemler ile</w:t>
+      <w:r>
+        <w:rPr>
+          <w:lang w:eastAsia="tr-TR"/>
+        </w:rPr>
+        <w:t>vCenter Server eklenebilir modül çalıştıran tüm sistemler ile</w:t>
       </w:r>
     </w:p>
     <w:p>
@@ -13747,40 +13428,21 @@
           <w:numId w:val="20"/>
         </w:numPr>
       </w:pPr>
-      <w:proofErr w:type="gramStart"/>
-      <w:r>
-        <w:t>vCenter</w:t>
-      </w:r>
-      <w:proofErr w:type="gramEnd"/>
-      <w:r>
-        <w:t xml:space="preserve"> Server Yedekliliği</w:t>
-      </w:r>
-    </w:p>
-    <w:p>
-      <w:pPr>
-        <w:rPr>
-          <w:lang w:eastAsia="tr-TR"/>
-        </w:rPr>
-      </w:pPr>
-      <w:r>
-        <w:rPr>
-          <w:lang w:eastAsia="tr-TR"/>
-        </w:rPr>
-        <w:t xml:space="preserve">Merkezi yönetim noktası ve SDDC’nin takibini yapan yazılım olduğundan vCenter Server sistemlerinin korunması önemlidir. </w:t>
-      </w:r>
-      <w:proofErr w:type="gramStart"/>
-      <w:r>
-        <w:rPr>
-          <w:lang w:eastAsia="tr-TR"/>
-        </w:rPr>
-        <w:t>vCenter</w:t>
-      </w:r>
-      <w:proofErr w:type="gramEnd"/>
-      <w:r>
-        <w:rPr>
-          <w:lang w:eastAsia="tr-TR"/>
-        </w:rPr>
-        <w:t xml:space="preserve"> Server’ın nasıl korunacağı ne kadar kesintinin kabul edilebileceğine ve yük devretme mekanizmasının otomasyonunun gerekliliğine bağlıdır.</w:t>
+      <w:r>
+        <w:t>vCenter Server Yedekliliği</w:t>
+      </w:r>
+    </w:p>
+    <w:p>
+      <w:pPr>
+        <w:rPr>
+          <w:lang w:eastAsia="tr-TR"/>
+        </w:rPr>
+      </w:pPr>
+      <w:r>
+        <w:rPr>
+          <w:lang w:eastAsia="tr-TR"/>
+        </w:rPr>
+        <w:t>Merkezi yönetim noktası ve SDDC’nin takibini yapan yazılım olduğundan vCenter Server sistemlerinin korunması önemlidir. vCenter Server’ın nasıl korunacağı ne kadar kesintinin kabul edilebileceğine ve yük devretme mekanizmasının otomasyonunun gerekliliğine bağlıdır.</w:t>
       </w:r>
     </w:p>
     <w:p>
@@ -13871,19 +13533,11 @@
                 <w:lang w:eastAsia="tr-TR"/>
               </w:rPr>
             </w:pPr>
-            <w:proofErr w:type="gramStart"/>
-            <w:r>
-              <w:rPr>
-                <w:lang w:eastAsia="tr-TR"/>
-              </w:rPr>
-              <w:t>vCenter</w:t>
-            </w:r>
-            <w:proofErr w:type="gramEnd"/>
-            <w:r>
-              <w:rPr>
-                <w:lang w:eastAsia="tr-TR"/>
-              </w:rPr>
-              <w:t xml:space="preserve"> Server (Windows) Koruması</w:t>
+            <w:r>
+              <w:rPr>
+                <w:lang w:eastAsia="tr-TR"/>
+              </w:rPr>
+              <w:t>vCenter Server (Windows) Koruması</w:t>
             </w:r>
           </w:p>
         </w:tc>
@@ -13915,19 +13569,11 @@
                 <w:lang w:eastAsia="tr-TR"/>
               </w:rPr>
             </w:pPr>
-            <w:proofErr w:type="gramStart"/>
-            <w:r>
-              <w:rPr>
-                <w:lang w:eastAsia="tr-TR"/>
-              </w:rPr>
-              <w:t>vCenter</w:t>
-            </w:r>
-            <w:proofErr w:type="gramEnd"/>
-            <w:r>
-              <w:rPr>
-                <w:lang w:eastAsia="tr-TR"/>
-              </w:rPr>
-              <w:t xml:space="preserve"> Server (Appliance) Koruması</w:t>
+            <w:r>
+              <w:rPr>
+                <w:lang w:eastAsia="tr-TR"/>
+              </w:rPr>
+              <w:t>vCenter Server (Appliance) Koruması</w:t>
             </w:r>
           </w:p>
         </w:tc>
@@ -13961,19 +13607,11 @@
                 <w:lang w:eastAsia="tr-TR"/>
               </w:rPr>
             </w:pPr>
-            <w:proofErr w:type="gramStart"/>
-            <w:r>
-              <w:rPr>
-                <w:lang w:eastAsia="tr-TR"/>
-              </w:rPr>
-              <w:t>vSphere</w:t>
-            </w:r>
-            <w:proofErr w:type="gramEnd"/>
-            <w:r>
-              <w:rPr>
-                <w:lang w:eastAsia="tr-TR"/>
-              </w:rPr>
-              <w:t xml:space="preserve"> HA Kullanarak Otomatik Koruma</w:t>
+            <w:r>
+              <w:rPr>
+                <w:lang w:eastAsia="tr-TR"/>
+              </w:rPr>
+              <w:t>vSphere HA Kullanarak Otomatik Koruma</w:t>
             </w:r>
           </w:p>
         </w:tc>
@@ -14245,19 +13883,11 @@
                 <w:lang w:eastAsia="tr-TR"/>
               </w:rPr>
             </w:pPr>
-            <w:proofErr w:type="gramStart"/>
-            <w:r>
-              <w:rPr>
-                <w:lang w:eastAsia="tr-TR"/>
-              </w:rPr>
-              <w:t>vCenter</w:t>
-            </w:r>
-            <w:proofErr w:type="gramEnd"/>
-            <w:r>
-              <w:rPr>
-                <w:lang w:eastAsia="tr-TR"/>
-              </w:rPr>
-              <w:t xml:space="preserve"> Server HA</w:t>
+            <w:r>
+              <w:rPr>
+                <w:lang w:eastAsia="tr-TR"/>
+              </w:rPr>
+              <w:t>vCenter Server HA</w:t>
             </w:r>
           </w:p>
         </w:tc>
@@ -14535,19 +14165,11 @@
                 <w:lang w:eastAsia="tr-TR"/>
               </w:rPr>
             </w:pPr>
-            <w:proofErr w:type="gramStart"/>
-            <w:r>
-              <w:rPr>
-                <w:lang w:eastAsia="tr-TR"/>
-              </w:rPr>
-              <w:t>vSphere</w:t>
-            </w:r>
-            <w:proofErr w:type="gramEnd"/>
-            <w:r>
-              <w:rPr>
-                <w:lang w:eastAsia="tr-TR"/>
-              </w:rPr>
-              <w:t xml:space="preserve"> HA yük devretme esnasında vCenter erişilemez durumda olacaktır.</w:t>
+            <w:r>
+              <w:rPr>
+                <w:lang w:eastAsia="tr-TR"/>
+              </w:rPr>
+              <w:t>vSphere HA yük devretme esnasında vCenter erişilemez durumda olacaktır.</w:t>
             </w:r>
           </w:p>
         </w:tc>
@@ -14561,13 +14183,8 @@
           <w:numId w:val="20"/>
         </w:numPr>
       </w:pPr>
-      <w:proofErr w:type="gramStart"/>
-      <w:r>
-        <w:t>vCenter</w:t>
-      </w:r>
-      <w:proofErr w:type="gramEnd"/>
-      <w:r>
-        <w:t xml:space="preserve"> Server Appliance Boyutlandırması</w:t>
+      <w:r>
+        <w:t>vCenter Server Appliance Boyutlandırması</w:t>
       </w:r>
     </w:p>
     <w:p>
@@ -14675,19 +14292,11 @@
                 <w:lang w:eastAsia="tr-TR"/>
               </w:rPr>
             </w:pPr>
-            <w:proofErr w:type="gramStart"/>
-            <w:r>
-              <w:rPr>
-                <w:lang w:eastAsia="tr-TR"/>
-              </w:rPr>
-              <w:t>vCenter</w:t>
-            </w:r>
-            <w:proofErr w:type="gramEnd"/>
-            <w:r>
-              <w:rPr>
-                <w:lang w:eastAsia="tr-TR"/>
-              </w:rPr>
-              <w:t xml:space="preserve"> Server sürümü</w:t>
+            <w:r>
+              <w:rPr>
+                <w:lang w:eastAsia="tr-TR"/>
+              </w:rPr>
+              <w:t>vCenter Server sürümü</w:t>
             </w:r>
           </w:p>
         </w:tc>
@@ -15040,19 +14649,11 @@
                 <w:lang w:eastAsia="tr-TR"/>
               </w:rPr>
             </w:pPr>
-            <w:proofErr w:type="gramStart"/>
-            <w:r>
-              <w:rPr>
-                <w:lang w:eastAsia="tr-TR"/>
-              </w:rPr>
-              <w:t>vCenter</w:t>
-            </w:r>
-            <w:proofErr w:type="gramEnd"/>
-            <w:r>
-              <w:rPr>
-                <w:lang w:eastAsia="tr-TR"/>
-              </w:rPr>
-              <w:t xml:space="preserve"> Server sürümü</w:t>
+            <w:r>
+              <w:rPr>
+                <w:lang w:eastAsia="tr-TR"/>
+              </w:rPr>
+              <w:t>vCenter Server sürümü</w:t>
             </w:r>
           </w:p>
         </w:tc>
@@ -15605,13 +15206,8 @@
           <w:numId w:val="20"/>
         </w:numPr>
       </w:pPr>
-      <w:proofErr w:type="gramStart"/>
-      <w:r>
-        <w:t>vSphere</w:t>
-      </w:r>
-      <w:proofErr w:type="gramEnd"/>
-      <w:r>
-        <w:t xml:space="preserve"> Küme Tasarımı</w:t>
+      <w:r>
+        <w:t>vSphere Küme Tasarımı</w:t>
       </w:r>
     </w:p>
     <w:p>
@@ -15831,13 +15427,8 @@
           <w:numId w:val="20"/>
         </w:numPr>
       </w:pPr>
-      <w:proofErr w:type="gramStart"/>
-      <w:r>
-        <w:t>vSphere</w:t>
-      </w:r>
-      <w:proofErr w:type="gramEnd"/>
-      <w:r>
-        <w:t xml:space="preserve"> Yüksek Erişilebilirlik Tasarımı</w:t>
+      <w:r>
+        <w:t>vSphere Yüksek Erişilebilirlik Tasarımı</w:t>
       </w:r>
     </w:p>
     <w:p>
@@ -16150,19 +15741,11 @@
               <w:lastRenderedPageBreak/>
               <w:t xml:space="preserve"> </w:t>
             </w:r>
-            <w:proofErr w:type="gramStart"/>
-            <w:r>
-              <w:rPr>
-                <w:lang w:eastAsia="tr-TR"/>
-              </w:rPr>
-              <w:t>vSphere</w:t>
-            </w:r>
-            <w:proofErr w:type="gramEnd"/>
-            <w:r>
-              <w:rPr>
-                <w:lang w:eastAsia="tr-TR"/>
-              </w:rPr>
-              <w:t xml:space="preserve"> HA hem sanal makineler için hem de sanallaştırma </w:t>
+            <w:r>
+              <w:rPr>
+                <w:lang w:eastAsia="tr-TR"/>
+              </w:rPr>
+              <w:t xml:space="preserve">vSphere HA hem sanal makineler için hem de sanallaştırma </w:t>
             </w:r>
             <w:r>
               <w:rPr>
@@ -16233,19 +15816,11 @@
                 <w:lang w:eastAsia="tr-TR"/>
               </w:rPr>
             </w:pPr>
-            <w:proofErr w:type="gramStart"/>
-            <w:r>
-              <w:rPr>
-                <w:lang w:eastAsia="tr-TR"/>
-              </w:rPr>
-              <w:t>vSphere</w:t>
-            </w:r>
-            <w:proofErr w:type="gramEnd"/>
-            <w:r>
-              <w:rPr>
-                <w:lang w:eastAsia="tr-TR"/>
-              </w:rPr>
-              <w:t xml:space="preserve"> HA Sanallaştırma sunucusu izolasyon müdahale ayarı sanal makinelerin kapatılması olarak ayarlanacaktır.</w:t>
+            <w:r>
+              <w:rPr>
+                <w:lang w:eastAsia="tr-TR"/>
+              </w:rPr>
+              <w:t>vSphere HA Sanallaştırma sunucusu izolasyon müdahale ayarı sanal makinelerin kapatılması olarak ayarlanacaktır.</w:t>
             </w:r>
           </w:p>
         </w:tc>
@@ -16260,19 +15835,11 @@
                 <w:lang w:eastAsia="tr-TR"/>
               </w:rPr>
             </w:pPr>
-            <w:proofErr w:type="gramStart"/>
-            <w:r>
-              <w:rPr>
-                <w:lang w:eastAsia="tr-TR"/>
-              </w:rPr>
-              <w:t>vSAN</w:t>
-            </w:r>
-            <w:proofErr w:type="gramEnd"/>
-            <w:r>
-              <w:rPr>
-                <w:lang w:eastAsia="tr-TR"/>
-              </w:rPr>
-              <w:t xml:space="preserve"> HA izolasyon müdahale ayarının “power off” olması ve sanal makinelerin diğer sanallaştırma sunucularından yeniden başlatılmasını gerektirir.</w:t>
+            <w:r>
+              <w:rPr>
+                <w:lang w:eastAsia="tr-TR"/>
+              </w:rPr>
+              <w:t>vSAN HA izolasyon müdahale ayarının “power off” olması ve sanal makinelerin diğer sanallaştırma sunucularından yeniden başlatılmasını gerektirir.</w:t>
             </w:r>
           </w:p>
         </w:tc>
@@ -16303,19 +15870,11 @@
           <w:lang w:eastAsia="tr-TR"/>
         </w:rPr>
       </w:pPr>
-      <w:proofErr w:type="gramStart"/>
-      <w:r>
-        <w:rPr>
-          <w:lang w:eastAsia="tr-TR"/>
-        </w:rPr>
-        <w:t>vSphere</w:t>
-      </w:r>
-      <w:proofErr w:type="gramEnd"/>
-      <w:r>
-        <w:rPr>
-          <w:lang w:eastAsia="tr-TR"/>
-        </w:rPr>
-        <w:t xml:space="preserve"> HA kabul kontrol politikası bir sistem yöneticisinin kümenin </w:t>
+      <w:r>
+        <w:rPr>
+          <w:lang w:eastAsia="tr-TR"/>
+        </w:rPr>
+        <w:t xml:space="preserve">vSphere HA kabul kontrol politikası bir sistem yöneticisinin kümenin </w:t>
       </w:r>
       <w:r>
         <w:rPr>
@@ -16352,21 +15911,7 @@
         <w:rPr>
           <w:lang w:eastAsia="tr-TR"/>
         </w:rPr>
-        <w:t xml:space="preserve">Kümenin kaldırabileceği sanallaştırma sunucusu arıza sayısı. </w:t>
-      </w:r>
-      <w:proofErr w:type="gramStart"/>
-      <w:r>
-        <w:rPr>
-          <w:lang w:eastAsia="tr-TR"/>
-        </w:rPr>
-        <w:t>vSphere</w:t>
-      </w:r>
-      <w:proofErr w:type="gramEnd"/>
-      <w:r>
-        <w:rPr>
-          <w:lang w:eastAsia="tr-TR"/>
-        </w:rPr>
-        <w:t xml:space="preserve"> HA belirli sayıda sanallaştırma sunucusunu devre dışı kalsa dahi kalanların gerekli miktarda kaynağa sahip olacağını garanti eder.</w:t>
+        <w:t>Kümenin kaldırabileceği sanallaştırma sunucusu arıza sayısı. vSphere HA belirli sayıda sanallaştırma sunucusunu devre dışı kalsa dahi kalanların gerekli miktarda kaynağa sahip olacağını garanti eder.</w:t>
       </w:r>
     </w:p>
     <w:p>
@@ -16384,21 +15929,7 @@
         <w:rPr>
           <w:lang w:eastAsia="tr-TR"/>
         </w:rPr>
-        <w:t xml:space="preserve">Rezerve küme kaynakları yüzdesi. Toplam küme kaynaklarının yüzde cinsinden ne kadarının arıza durumlarında kullanılacağının belirlenmesidir. </w:t>
-      </w:r>
-      <w:proofErr w:type="gramStart"/>
-      <w:r>
-        <w:rPr>
-          <w:lang w:eastAsia="tr-TR"/>
-        </w:rPr>
-        <w:t>vSphere</w:t>
-      </w:r>
-      <w:proofErr w:type="gramEnd"/>
-      <w:r>
-        <w:rPr>
-          <w:lang w:eastAsia="tr-TR"/>
-        </w:rPr>
-        <w:t xml:space="preserve"> HA CPU ve hafızanın belirlenen yüzdesini arıza halinde sanal makinelerin kullanımı için rezerve tutar.</w:t>
+        <w:t>Rezerve küme kaynakları yüzdesi. Toplam küme kaynaklarının yüzde cinsinden ne kadarının arıza durumlarında kullanılacağının belirlenmesidir. vSphere HA CPU ve hafızanın belirlenen yüzdesini arıza halinde sanal makinelerin kullanımı için rezerve tutar.</w:t>
       </w:r>
     </w:p>
     <w:p>
@@ -16427,13 +15958,8 @@
           <w:numId w:val="20"/>
         </w:numPr>
       </w:pPr>
-      <w:proofErr w:type="gramStart"/>
-      <w:r>
-        <w:t>vSphere</w:t>
-      </w:r>
-      <w:proofErr w:type="gramEnd"/>
-      <w:r>
-        <w:t xml:space="preserve"> Küme İş Yükü Tasarımı</w:t>
+      <w:r>
+        <w:t>vSphere Küme İş Yükü Tasarımı</w:t>
       </w:r>
     </w:p>
     <w:p>
@@ -16957,19 +16483,11 @@
                 <w:lang w:eastAsia="tr-TR"/>
               </w:rPr>
             </w:pPr>
-            <w:proofErr w:type="gramStart"/>
-            <w:r>
-              <w:rPr>
-                <w:lang w:eastAsia="tr-TR"/>
-              </w:rPr>
-              <w:t>vSAN</w:t>
-            </w:r>
-            <w:proofErr w:type="gramEnd"/>
-            <w:r>
-              <w:rPr>
-                <w:lang w:eastAsia="tr-TR"/>
-              </w:rPr>
-              <w:t xml:space="preserve"> kümesi için gereken n+1 yedeklilik 3 sanallaştırma sunucusu ile sağlanmaktadır. Dördüncü sunucu ise bakım ve arıza durumlarında vSAN için n+1 yedekliliği saplamaktadır. </w:t>
+            <w:r>
+              <w:rPr>
+                <w:lang w:eastAsia="tr-TR"/>
+              </w:rPr>
+              <w:t xml:space="preserve">vSAN kümesi için gereken n+1 yedeklilik 3 sanallaştırma sunucusu ile sağlanmaktadır. Dördüncü sunucu ise bakım ve arıza durumlarında vSAN için n+1 yedekliliği saplamaktadır. </w:t>
             </w:r>
           </w:p>
         </w:tc>
@@ -17339,19 +16857,11 @@
                 <w:lang w:eastAsia="tr-TR"/>
               </w:rPr>
             </w:pPr>
-            <w:proofErr w:type="gramStart"/>
-            <w:r>
-              <w:rPr>
-                <w:lang w:eastAsia="tr-TR"/>
-              </w:rPr>
-              <w:t>vSAN</w:t>
-            </w:r>
-            <w:proofErr w:type="gramEnd"/>
-            <w:r>
-              <w:rPr>
-                <w:lang w:eastAsia="tr-TR"/>
-              </w:rPr>
-              <w:t xml:space="preserve"> kullanılırken, operasyonel kısıtlamalar (HA’den taviz vermeden bir sanallaştırma sunucusunu devre dışı bırakabilme) göz önünde bulundurularak tavsiye edilen sanallaştırma sunucu sayısı</w:t>
+            <w:r>
+              <w:rPr>
+                <w:lang w:eastAsia="tr-TR"/>
+              </w:rPr>
+              <w:t>vSAN kullanılırken, operasyonel kısıtlamalar (HA’den taviz vermeden bir sanallaştırma sunucusunu devre dışı bırakabilme) göz önünde bulundurularak tavsiye edilen sanallaştırma sunucu sayısı</w:t>
             </w:r>
           </w:p>
         </w:tc>
@@ -17713,19 +17223,11 @@
                 <w:lang w:eastAsia="tr-TR"/>
               </w:rPr>
             </w:pPr>
-            <w:proofErr w:type="gramStart"/>
-            <w:r>
-              <w:rPr>
-                <w:lang w:eastAsia="tr-TR"/>
-              </w:rPr>
-              <w:t>vSphere</w:t>
-            </w:r>
-            <w:proofErr w:type="gramEnd"/>
-            <w:r>
-              <w:rPr>
-                <w:lang w:eastAsia="tr-TR"/>
-              </w:rPr>
-              <w:t xml:space="preserve"> HA, NSX kontrolcülerini ve geçit cihazlarını sunucu arızalarına karşı korumaktadır. HA sanal makineleri ayakta olan diğer sunucularda yeniden başlatır.</w:t>
+            <w:r>
+              <w:rPr>
+                <w:lang w:eastAsia="tr-TR"/>
+              </w:rPr>
+              <w:t>vSphere HA, NSX kontrolcülerini ve geçit cihazlarını sunucu arızalarına karşı korumaktadır. HA sanal makineleri ayakta olan diğer sunucularda yeniden başlatır.</w:t>
             </w:r>
           </w:p>
         </w:tc>
@@ -18566,19 +18068,11 @@
                 <w:lang w:eastAsia="tr-TR"/>
               </w:rPr>
             </w:pPr>
-            <w:proofErr w:type="gramStart"/>
-            <w:r>
-              <w:rPr>
-                <w:lang w:eastAsia="tr-TR"/>
-              </w:rPr>
-              <w:t>vSphere</w:t>
-            </w:r>
-            <w:proofErr w:type="gramEnd"/>
-            <w:r>
-              <w:rPr>
-                <w:lang w:eastAsia="tr-TR"/>
-              </w:rPr>
-              <w:t xml:space="preserve"> HA n+1 yedeklilik sağlayabilmek adına yüzde cinsinden yük devri kapasitesi yapılandırılacaktır.</w:t>
+            <w:r>
+              <w:rPr>
+                <w:lang w:eastAsia="tr-TR"/>
+              </w:rPr>
+              <w:t>vSphere HA n+1 yedeklilik sağlayabilmek adına yüzde cinsinden yük devri kapasitesi yapılandırılacaktır.</w:t>
             </w:r>
           </w:p>
         </w:tc>
@@ -18630,34 +18124,21 @@
           <w:numId w:val="20"/>
         </w:numPr>
       </w:pPr>
-      <w:proofErr w:type="gramStart"/>
-      <w:r>
-        <w:t>vCenter</w:t>
-      </w:r>
-      <w:proofErr w:type="gramEnd"/>
-      <w:r>
-        <w:t xml:space="preserve"> Server Özelleştirmeleri</w:t>
-      </w:r>
-    </w:p>
-    <w:p>
-      <w:pPr>
-        <w:rPr>
-          <w:lang w:eastAsia="tr-TR"/>
-        </w:rPr>
-      </w:pPr>
-      <w:proofErr w:type="gramStart"/>
-      <w:r>
-        <w:rPr>
-          <w:lang w:eastAsia="tr-TR"/>
-        </w:rPr>
-        <w:t>vCenter</w:t>
-      </w:r>
-      <w:proofErr w:type="gramEnd"/>
-      <w:r>
-        <w:rPr>
-          <w:lang w:eastAsia="tr-TR"/>
-        </w:rPr>
-        <w:t xml:space="preserve"> Server gözlemleme, sanal makine arıza toleransı gibi pek çok geniş özelleştirme seçenekleri içerir. Her özellik için bu tasarımımızda ilgili tasarım kararları verilmiştir.</w:t>
+      <w:r>
+        <w:t>vCenter Server Özelleştirmeleri</w:t>
+      </w:r>
+    </w:p>
+    <w:p>
+      <w:pPr>
+        <w:rPr>
+          <w:lang w:eastAsia="tr-TR"/>
+        </w:rPr>
+      </w:pPr>
+      <w:r>
+        <w:rPr>
+          <w:lang w:eastAsia="tr-TR"/>
+        </w:rPr>
+        <w:t>vCenter Server gözlemleme, sanal makine arıza toleransı gibi pek çok geniş özelleştirme seçenekleri içerir. Her özellik için bu tasarımımızda ilgili tasarım kararları verilmiştir.</w:t>
       </w:r>
     </w:p>
     <w:p>
@@ -18684,14 +18165,12 @@
         </w:rPr>
         <w:t xml:space="preserve">Sanal makine ve uygulama izleme hizmeti etkinleştirildiğinde VMware tools yazılımı sayesinde küme içindeki her sanal makinenin çalıştığını denetler. Servis sanal makinelerin üzerinde çalışan VMware tools’dan gelen düzenli heartbeat’lerin varlığını ve I/O aktivitesi olup olmadığını kontrol eder. Eğer servis </w:t>
       </w:r>
-      <w:proofErr w:type="gramStart"/>
       <w:r>
         <w:rPr>
           <w:lang w:eastAsia="tr-TR"/>
         </w:rPr>
         <w:t>hiç bir</w:t>
       </w:r>
-      <w:proofErr w:type="gramEnd"/>
       <w:r>
         <w:rPr>
           <w:lang w:eastAsia="tr-TR"/>
@@ -19079,34 +18558,21 @@
           <w:numId w:val="20"/>
         </w:numPr>
       </w:pPr>
-      <w:proofErr w:type="gramStart"/>
-      <w:r>
-        <w:t>vSphere</w:t>
-      </w:r>
-      <w:proofErr w:type="gramEnd"/>
-      <w:r>
-        <w:t xml:space="preserve"> Dağıtık Kaynak Planlama (DRS)</w:t>
-      </w:r>
-    </w:p>
-    <w:p>
-      <w:pPr>
-        <w:rPr>
-          <w:lang w:eastAsia="tr-TR"/>
-        </w:rPr>
-      </w:pPr>
-      <w:proofErr w:type="gramStart"/>
-      <w:r>
-        <w:rPr>
-          <w:lang w:eastAsia="tr-TR"/>
-        </w:rPr>
-        <w:t>vSphere</w:t>
-      </w:r>
-      <w:proofErr w:type="gramEnd"/>
-      <w:r>
-        <w:rPr>
-          <w:lang w:eastAsia="tr-TR"/>
-        </w:rPr>
-        <w:t xml:space="preserve"> DRS küme içerisindeki daha çok yüklü sanallaştırma sunucularından daha az olanlara iş yüklerini göç ettirerek kümenin yük dengelemesi işini gerçekleştirir. DRS elle ya da otomatik olarak yapılandırılabilir. Elle yapılandırma seçildiğinde DRS tavsiyelerde bulunur fakat sistem yöneticisi bu tavsiyelerin uygulanması için onay vermelidir. Otomatik seçenek yapılandırıldığında 5 ayrı seviyede olabilir. En düşük seviyede yeni sanal makinelerin yerleştirilmesi otomatik olarak yapılır ve sadece belirli kriterlerin yerine getirilmesi amacıyla (bakım kipine girilmeye çalışılması gibi) sanal makine iş yükleri göç ettirilir. En yüksek seviyede ise en ufak bir yük dengelenmesinde fayda görüleceği hesaplandığında sanal makine iş yükleri göç ettirilebilir.</w:t>
+      <w:r>
+        <w:t>vSphere Dağıtık Kaynak Planlama (DRS)</w:t>
+      </w:r>
+    </w:p>
+    <w:p>
+      <w:pPr>
+        <w:rPr>
+          <w:lang w:eastAsia="tr-TR"/>
+        </w:rPr>
+      </w:pPr>
+      <w:r>
+        <w:rPr>
+          <w:lang w:eastAsia="tr-TR"/>
+        </w:rPr>
+        <w:t>vSphere DRS küme içerisindeki daha çok yüklü sanallaştırma sunucularından daha az olanlara iş yüklerini göç ettirerek kümenin yük dengelemesi işini gerçekleştirir. DRS elle ya da otomatik olarak yapılandırılabilir. Elle yapılandırma seçildiğinde DRS tavsiyelerde bulunur fakat sistem yöneticisi bu tavsiyelerin uygulanması için onay vermelidir. Otomatik seçenek yapılandırıldığında 5 ayrı seviyede olabilir. En düşük seviyede yeni sanal makinelerin yerleştirilmesi otomatik olarak yapılır ve sadece belirli kriterlerin yerine getirilmesi amacıyla (bakım kipine girilmeye çalışılması gibi) sanal makine iş yükleri göç ettirilir. En yüksek seviyede ise en ufak bir yük dengelenmesinde fayda görüleceği hesaplandığında sanal makine iş yükleri göç ettirilebilir.</w:t>
       </w:r>
     </w:p>
     <w:p>
@@ -19731,19 +19197,11 @@
                 <w:lang w:eastAsia="tr-TR"/>
               </w:rPr>
             </w:pPr>
-            <w:proofErr w:type="gramStart"/>
-            <w:r>
-              <w:rPr>
-                <w:lang w:eastAsia="tr-TR"/>
-              </w:rPr>
-              <w:t>vCenter</w:t>
-            </w:r>
-            <w:proofErr w:type="gramEnd"/>
-            <w:r>
-              <w:rPr>
-                <w:lang w:eastAsia="tr-TR"/>
-              </w:rPr>
-              <w:t xml:space="preserve"> Server ve platform hizmetleri kontrolcüsü sanal </w:t>
+            <w:r>
+              <w:rPr>
+                <w:lang w:eastAsia="tr-TR"/>
+              </w:rPr>
+              <w:t xml:space="preserve">vCenter Server ve platform hizmetleri kontrolcüsü sanal </w:t>
             </w:r>
             <w:r>
               <w:rPr>
@@ -20016,21 +19474,7 @@
         <w:rPr>
           <w:lang w:eastAsia="tr-TR"/>
         </w:rPr>
-        <w:t xml:space="preserve">Maliyetlerin azaltılması. </w:t>
-      </w:r>
-      <w:proofErr w:type="gramStart"/>
-      <w:r>
-        <w:rPr>
-          <w:lang w:eastAsia="tr-TR"/>
-        </w:rPr>
-        <w:t>vSphere</w:t>
-      </w:r>
-      <w:proofErr w:type="gramEnd"/>
-      <w:r>
-        <w:rPr>
-          <w:lang w:eastAsia="tr-TR"/>
-        </w:rPr>
-        <w:t xml:space="preserve"> altyapısında erişilmek istenen hedeflerden birisi de maliyetlerin azaltılmasıdır. Sadece sunucuların konsolidasyonu bile gerekli bağlantı sayılarının ve karşılık verecek cihazların sayılarının azalacağı için maliyetleri düşürür. Bununlar birlikte daha efektif bir ağ yapısı tercih edilecektir. Örnek vermek gerekirse VLAN’lara ayrılmış iki adet 10GbE NIC bir düzine fiziksel olarak ayrı yapılandırılmış 1GbE bağlantıdan daha maliyet etkin olacaktır.</w:t>
+        <w:t>Maliyetlerin azaltılması. vSphere altyapısında erişilmek istenen hedeflerden birisi de maliyetlerin azaltılmasıdır. Sadece sunucuların konsolidasyonu bile gerekli bağlantı sayılarının ve karşılık verecek cihazların sayılarının azalacağı için maliyetleri düşürür. Bununlar birlikte daha efektif bir ağ yapısı tercih edilecektir. Örnek vermek gerekirse VLAN’lara ayrılmış iki adet 10GbE NIC bir düzine fiziksel olarak ayrı yapılandırılmış 1GbE bağlantıdan daha maliyet etkin olacaktır.</w:t>
       </w:r>
     </w:p>
     <w:p>
@@ -20190,33 +19634,11 @@
           <w:lang w:eastAsia="tr-TR"/>
         </w:rPr>
       </w:pPr>
-      <w:proofErr w:type="gramStart"/>
-      <w:r>
-        <w:rPr>
-          <w:lang w:eastAsia="tr-TR"/>
-        </w:rPr>
-        <w:t>vSphere</w:t>
-      </w:r>
-      <w:proofErr w:type="gramEnd"/>
-      <w:r>
-        <w:rPr>
-          <w:lang w:eastAsia="tr-TR"/>
-        </w:rPr>
-        <w:t xml:space="preserve"> vMotion trafiğini ayrı bir ağ üzerinde tutmak gerekir. </w:t>
-      </w:r>
-      <w:proofErr w:type="gramStart"/>
-      <w:r>
-        <w:rPr>
-          <w:lang w:eastAsia="tr-TR"/>
-        </w:rPr>
-        <w:t>vMotion</w:t>
-      </w:r>
-      <w:proofErr w:type="gramEnd"/>
-      <w:r>
-        <w:rPr>
-          <w:lang w:eastAsia="tr-TR"/>
-        </w:rPr>
-        <w:t xml:space="preserve"> ile göç esnasında sanal makinenin hafızası ağ üzerinden transfer edilmektedir. Adanmış bir vMotion VLAN’ı kullanarak ayrı bir ağ kullanılmalıdır.</w:t>
+      <w:r>
+        <w:rPr>
+          <w:lang w:eastAsia="tr-TR"/>
+        </w:rPr>
+        <w:t>vSphere vMotion trafiğini ayrı bir ağ üzerinde tutmak gerekir. vMotion ile göç esnasında sanal makinenin hafızası ağ üzerinden transfer edilmektedir. Adanmış bir vMotion VLAN’ı kullanarak ayrı bir ağ kullanılmalıdır.</w:t>
       </w:r>
     </w:p>
     <w:p>
@@ -20719,19 +20141,11 @@
                 <w:lang w:eastAsia="tr-TR"/>
               </w:rPr>
             </w:pPr>
-            <w:proofErr w:type="gramStart"/>
-            <w:r>
-              <w:rPr>
-                <w:lang w:eastAsia="tr-TR"/>
-              </w:rPr>
-              <w:t>vSphere</w:t>
-            </w:r>
-            <w:proofErr w:type="gramEnd"/>
-            <w:r>
-              <w:rPr>
-                <w:lang w:eastAsia="tr-TR"/>
-              </w:rPr>
-              <w:t xml:space="preserve"> Distributed Switch (VDS) kullanılmalıdır.</w:t>
+            <w:r>
+              <w:rPr>
+                <w:lang w:eastAsia="tr-TR"/>
+              </w:rPr>
+              <w:t>vSphere Distributed Switch (VDS) kullanılmalıdır.</w:t>
             </w:r>
           </w:p>
         </w:tc>
@@ -21098,14 +20512,12 @@
                 <w:lang w:eastAsia="tr-TR"/>
               </w:rPr>
             </w:pPr>
-            <w:proofErr w:type="gramStart"/>
             <w:r>
               <w:rPr>
                 <w:lang w:eastAsia="tr-TR"/>
               </w:rPr>
               <w:t>vSAN</w:t>
             </w:r>
-            <w:proofErr w:type="gramEnd"/>
           </w:p>
           <w:p>
             <w:pPr>
@@ -21118,19 +20530,11 @@
                 <w:lang w:eastAsia="tr-TR"/>
               </w:rPr>
             </w:pPr>
-            <w:proofErr w:type="gramStart"/>
-            <w:r>
-              <w:rPr>
-                <w:lang w:eastAsia="tr-TR"/>
-              </w:rPr>
-              <w:t>vSphere</w:t>
-            </w:r>
-            <w:proofErr w:type="gramEnd"/>
-            <w:r>
-              <w:rPr>
-                <w:lang w:eastAsia="tr-TR"/>
-              </w:rPr>
-              <w:t xml:space="preserve"> vMotion</w:t>
+            <w:r>
+              <w:rPr>
+                <w:lang w:eastAsia="tr-TR"/>
+              </w:rPr>
+              <w:t>vSphere vMotion</w:t>
             </w:r>
           </w:p>
           <w:p>
@@ -21162,19 +20566,11 @@
                 <w:lang w:eastAsia="tr-TR"/>
               </w:rPr>
             </w:pPr>
-            <w:proofErr w:type="gramStart"/>
-            <w:r>
-              <w:rPr>
-                <w:lang w:eastAsia="tr-TR"/>
-              </w:rPr>
-              <w:t>vSphere</w:t>
-            </w:r>
-            <w:proofErr w:type="gramEnd"/>
-            <w:r>
-              <w:rPr>
-                <w:lang w:eastAsia="tr-TR"/>
-              </w:rPr>
-              <w:t xml:space="preserve"> Replication</w:t>
+            <w:r>
+              <w:rPr>
+                <w:lang w:eastAsia="tr-TR"/>
+              </w:rPr>
+              <w:t>vSphere Replication</w:t>
             </w:r>
           </w:p>
           <w:p>
@@ -21524,6 +20920,7 @@
       <w:r>
         <w:rPr>
           <w:noProof/>
+          <w:lang w:val="en-US"/>
         </w:rPr>
         <w:drawing>
           <wp:inline distT="0" distB="0" distL="0" distR="0" wp14:anchorId="47402698" wp14:editId="7B661377">
@@ -21678,14 +21075,12 @@
                 <w:lang w:eastAsia="tr-TR"/>
               </w:rPr>
             </w:pPr>
-            <w:proofErr w:type="gramStart"/>
             <w:r>
               <w:rPr>
                 <w:lang w:eastAsia="tr-TR"/>
               </w:rPr>
               <w:t>vmnic</w:t>
             </w:r>
-            <w:proofErr w:type="gramEnd"/>
           </w:p>
         </w:tc>
         <w:tc>
@@ -21757,14 +21152,12 @@
                 <w:lang w:eastAsia="tr-TR"/>
               </w:rPr>
             </w:pPr>
-            <w:proofErr w:type="gramStart"/>
             <w:r>
               <w:rPr>
                 <w:lang w:eastAsia="tr-TR"/>
               </w:rPr>
               <w:t>uplink</w:t>
             </w:r>
-            <w:proofErr w:type="gramEnd"/>
           </w:p>
         </w:tc>
       </w:tr>
@@ -21818,14 +21211,12 @@
                 <w:lang w:eastAsia="tr-TR"/>
               </w:rPr>
             </w:pPr>
-            <w:proofErr w:type="gramStart"/>
             <w:r>
               <w:rPr>
                 <w:lang w:eastAsia="tr-TR"/>
               </w:rPr>
               <w:t>uplink</w:t>
             </w:r>
-            <w:proofErr w:type="gramEnd"/>
           </w:p>
         </w:tc>
       </w:tr>
@@ -23083,14 +22474,12 @@
                 <w:lang w:eastAsia="tr-TR"/>
               </w:rPr>
             </w:pPr>
-            <w:proofErr w:type="gramStart"/>
             <w:r>
               <w:rPr>
                 <w:lang w:eastAsia="tr-TR"/>
               </w:rPr>
               <w:t>vMotion</w:t>
             </w:r>
-            <w:proofErr w:type="gramEnd"/>
           </w:p>
         </w:tc>
         <w:tc>
@@ -23121,19 +22510,11 @@
                 <w:lang w:eastAsia="tr-TR"/>
               </w:rPr>
             </w:pPr>
-            <w:proofErr w:type="gramStart"/>
-            <w:r>
-              <w:rPr>
-                <w:lang w:eastAsia="tr-TR"/>
-              </w:rPr>
-              <w:t>vMotion</w:t>
-            </w:r>
-            <w:proofErr w:type="gramEnd"/>
-            <w:r>
-              <w:rPr>
-                <w:lang w:eastAsia="tr-TR"/>
-              </w:rPr>
-              <w:t xml:space="preserve"> trafiği</w:t>
+            <w:r>
+              <w:rPr>
+                <w:lang w:eastAsia="tr-TR"/>
+              </w:rPr>
+              <w:t>vMotion trafiği</w:t>
             </w:r>
           </w:p>
         </w:tc>
@@ -23185,14 +22566,12 @@
                 <w:lang w:eastAsia="tr-TR"/>
               </w:rPr>
             </w:pPr>
-            <w:proofErr w:type="gramStart"/>
             <w:r>
               <w:rPr>
                 <w:lang w:eastAsia="tr-TR"/>
               </w:rPr>
               <w:t>vSAN</w:t>
             </w:r>
-            <w:proofErr w:type="gramEnd"/>
           </w:p>
         </w:tc>
         <w:tc>
@@ -23223,19 +22602,11 @@
                 <w:lang w:eastAsia="tr-TR"/>
               </w:rPr>
             </w:pPr>
-            <w:proofErr w:type="gramStart"/>
-            <w:r>
-              <w:rPr>
-                <w:lang w:eastAsia="tr-TR"/>
-              </w:rPr>
-              <w:t>vSAN</w:t>
-            </w:r>
-            <w:proofErr w:type="gramEnd"/>
-            <w:r>
-              <w:rPr>
-                <w:lang w:eastAsia="tr-TR"/>
-              </w:rPr>
-              <w:t xml:space="preserve"> trafiği</w:t>
+            <w:r>
+              <w:rPr>
+                <w:lang w:eastAsia="tr-TR"/>
+              </w:rPr>
+              <w:t>vSAN trafiği</w:t>
             </w:r>
           </w:p>
         </w:tc>
@@ -23415,19 +22786,11 @@
                 <w:lang w:eastAsia="tr-TR"/>
               </w:rPr>
             </w:pPr>
-            <w:proofErr w:type="gramStart"/>
-            <w:r>
-              <w:rPr>
-                <w:lang w:eastAsia="tr-TR"/>
-              </w:rPr>
-              <w:t>vSphere</w:t>
-            </w:r>
-            <w:proofErr w:type="gramEnd"/>
-            <w:r>
-              <w:rPr>
-                <w:lang w:eastAsia="tr-TR"/>
-              </w:rPr>
-              <w:t xml:space="preserve"> replication trafiği</w:t>
+            <w:r>
+              <w:rPr>
+                <w:lang w:eastAsia="tr-TR"/>
+              </w:rPr>
+              <w:t>vSphere replication trafiği</w:t>
             </w:r>
           </w:p>
         </w:tc>
@@ -23788,19 +23151,11 @@
                 <w:lang w:eastAsia="tr-TR"/>
               </w:rPr>
             </w:pPr>
-            <w:proofErr w:type="gramStart"/>
-            <w:r>
-              <w:rPr>
-                <w:lang w:eastAsia="tr-TR"/>
-              </w:rPr>
-              <w:t>vSphere</w:t>
-            </w:r>
-            <w:proofErr w:type="gramEnd"/>
-            <w:r>
-              <w:rPr>
-                <w:lang w:eastAsia="tr-TR"/>
-              </w:rPr>
-              <w:t xml:space="preserve"> vMotion</w:t>
+            <w:r>
+              <w:rPr>
+                <w:lang w:eastAsia="tr-TR"/>
+              </w:rPr>
+              <w:t>vSphere vMotion</w:t>
             </w:r>
           </w:p>
           <w:p>
@@ -23850,14 +23205,12 @@
                 <w:lang w:eastAsia="tr-TR"/>
               </w:rPr>
             </w:pPr>
-            <w:proofErr w:type="gramStart"/>
             <w:r>
               <w:rPr>
                 <w:lang w:eastAsia="tr-TR"/>
               </w:rPr>
               <w:t>vSAN</w:t>
             </w:r>
-            <w:proofErr w:type="gramEnd"/>
           </w:p>
           <w:p>
             <w:pPr>
@@ -24183,6 +23536,7 @@
       <w:r>
         <w:rPr>
           <w:noProof/>
+          <w:lang w:val="en-US"/>
         </w:rPr>
         <w:drawing>
           <wp:inline distT="0" distB="0" distL="0" distR="0" wp14:anchorId="1FB31EA4" wp14:editId="3D0B88E9">
@@ -24323,14 +23677,12 @@
                 <w:lang w:eastAsia="tr-TR"/>
               </w:rPr>
             </w:pPr>
-            <w:proofErr w:type="gramStart"/>
             <w:r>
               <w:rPr>
                 <w:lang w:eastAsia="tr-TR"/>
               </w:rPr>
               <w:t>vmnic</w:t>
             </w:r>
-            <w:proofErr w:type="gramEnd"/>
           </w:p>
         </w:tc>
         <w:tc>
@@ -24402,14 +23754,12 @@
                 <w:lang w:eastAsia="tr-TR"/>
               </w:rPr>
             </w:pPr>
-            <w:proofErr w:type="gramStart"/>
             <w:r>
               <w:rPr>
                 <w:lang w:eastAsia="tr-TR"/>
               </w:rPr>
               <w:t>uplink</w:t>
             </w:r>
-            <w:proofErr w:type="gramEnd"/>
           </w:p>
         </w:tc>
       </w:tr>
@@ -24463,14 +23813,12 @@
                 <w:lang w:eastAsia="tr-TR"/>
               </w:rPr>
             </w:pPr>
-            <w:proofErr w:type="gramStart"/>
             <w:r>
               <w:rPr>
                 <w:lang w:eastAsia="tr-TR"/>
               </w:rPr>
               <w:t>uplink</w:t>
             </w:r>
-            <w:proofErr w:type="gramEnd"/>
           </w:p>
         </w:tc>
       </w:tr>
@@ -25532,14 +24880,12 @@
                 <w:lang w:eastAsia="tr-TR"/>
               </w:rPr>
             </w:pPr>
-            <w:proofErr w:type="gramStart"/>
             <w:r>
               <w:rPr>
                 <w:lang w:eastAsia="tr-TR"/>
               </w:rPr>
               <w:t>vMotion</w:t>
             </w:r>
-            <w:proofErr w:type="gramEnd"/>
           </w:p>
         </w:tc>
         <w:tc>
@@ -25570,19 +24916,11 @@
                 <w:lang w:eastAsia="tr-TR"/>
               </w:rPr>
             </w:pPr>
-            <w:proofErr w:type="gramStart"/>
-            <w:r>
-              <w:rPr>
-                <w:lang w:eastAsia="tr-TR"/>
-              </w:rPr>
-              <w:t>vMotion</w:t>
-            </w:r>
-            <w:proofErr w:type="gramEnd"/>
-            <w:r>
-              <w:rPr>
-                <w:lang w:eastAsia="tr-TR"/>
-              </w:rPr>
-              <w:t xml:space="preserve"> trafiği</w:t>
+            <w:r>
+              <w:rPr>
+                <w:lang w:eastAsia="tr-TR"/>
+              </w:rPr>
+              <w:t>vMotion trafiği</w:t>
             </w:r>
           </w:p>
         </w:tc>
@@ -25634,14 +24972,12 @@
                 <w:lang w:eastAsia="tr-TR"/>
               </w:rPr>
             </w:pPr>
-            <w:proofErr w:type="gramStart"/>
             <w:r>
               <w:rPr>
                 <w:lang w:eastAsia="tr-TR"/>
               </w:rPr>
               <w:t>vSAN</w:t>
             </w:r>
-            <w:proofErr w:type="gramEnd"/>
           </w:p>
         </w:tc>
         <w:tc>
@@ -25672,19 +25008,11 @@
                 <w:lang w:eastAsia="tr-TR"/>
               </w:rPr>
             </w:pPr>
-            <w:proofErr w:type="gramStart"/>
-            <w:r>
-              <w:rPr>
-                <w:lang w:eastAsia="tr-TR"/>
-              </w:rPr>
-              <w:t>vSAN</w:t>
-            </w:r>
-            <w:proofErr w:type="gramEnd"/>
-            <w:r>
-              <w:rPr>
-                <w:lang w:eastAsia="tr-TR"/>
-              </w:rPr>
-              <w:t xml:space="preserve"> trafiği</w:t>
+            <w:r>
+              <w:rPr>
+                <w:lang w:eastAsia="tr-TR"/>
+              </w:rPr>
+              <w:t>vSAN trafiği</w:t>
             </w:r>
           </w:p>
         </w:tc>
@@ -26129,19 +25457,11 @@
                 <w:lang w:eastAsia="tr-TR"/>
               </w:rPr>
             </w:pPr>
-            <w:proofErr w:type="gramStart"/>
-            <w:r>
-              <w:rPr>
-                <w:lang w:eastAsia="tr-TR"/>
-              </w:rPr>
-              <w:t>vSphere</w:t>
-            </w:r>
-            <w:proofErr w:type="gramEnd"/>
-            <w:r>
-              <w:rPr>
-                <w:lang w:eastAsia="tr-TR"/>
-              </w:rPr>
-              <w:t xml:space="preserve"> vMotion</w:t>
+            <w:r>
+              <w:rPr>
+                <w:lang w:eastAsia="tr-TR"/>
+              </w:rPr>
+              <w:t>vSphere vMotion</w:t>
             </w:r>
           </w:p>
           <w:p>
@@ -26475,6 +25795,7 @@
       <w:r>
         <w:rPr>
           <w:noProof/>
+          <w:lang w:val="en-US"/>
         </w:rPr>
         <w:lastRenderedPageBreak/>
         <w:drawing>
@@ -26629,14 +25950,12 @@
                 <w:lang w:eastAsia="tr-TR"/>
               </w:rPr>
             </w:pPr>
-            <w:proofErr w:type="gramStart"/>
             <w:r>
               <w:rPr>
                 <w:lang w:eastAsia="tr-TR"/>
               </w:rPr>
               <w:t>vmnic</w:t>
             </w:r>
-            <w:proofErr w:type="gramEnd"/>
           </w:p>
         </w:tc>
         <w:tc>
@@ -27558,14 +26877,12 @@
                 <w:lang w:eastAsia="tr-TR"/>
               </w:rPr>
             </w:pPr>
-            <w:proofErr w:type="gramStart"/>
             <w:r>
               <w:rPr>
                 <w:lang w:eastAsia="tr-TR"/>
               </w:rPr>
               <w:t>vMotion</w:t>
             </w:r>
-            <w:proofErr w:type="gramEnd"/>
           </w:p>
         </w:tc>
         <w:tc>
@@ -27596,19 +26913,11 @@
                 <w:lang w:eastAsia="tr-TR"/>
               </w:rPr>
             </w:pPr>
-            <w:proofErr w:type="gramStart"/>
-            <w:r>
-              <w:rPr>
-                <w:lang w:eastAsia="tr-TR"/>
-              </w:rPr>
-              <w:t>vMotion</w:t>
-            </w:r>
-            <w:proofErr w:type="gramEnd"/>
-            <w:r>
-              <w:rPr>
-                <w:lang w:eastAsia="tr-TR"/>
-              </w:rPr>
-              <w:t xml:space="preserve"> trafiği</w:t>
+            <w:r>
+              <w:rPr>
+                <w:lang w:eastAsia="tr-TR"/>
+              </w:rPr>
+              <w:t>vMotion trafiği</w:t>
             </w:r>
           </w:p>
         </w:tc>
@@ -28739,20 +28048,12 @@
           <w:lang w:eastAsia="tr-TR"/>
         </w:rPr>
       </w:pPr>
-      <w:proofErr w:type="gramStart"/>
       <w:r>
         <w:rPr>
           <w:lang w:eastAsia="tr-TR"/>
         </w:rPr>
         <w:lastRenderedPageBreak/>
-        <w:t>vSphere</w:t>
-      </w:r>
-      <w:proofErr w:type="gramEnd"/>
-      <w:r>
-        <w:rPr>
-          <w:lang w:eastAsia="tr-TR"/>
-        </w:rPr>
-        <w:t xml:space="preserve"> vMotion trafiği</w:t>
+        <w:t>vSphere vMotion trafiği</w:t>
       </w:r>
     </w:p>
     <w:p>
@@ -28784,19 +28085,11 @@
           <w:lang w:eastAsia="tr-TR"/>
         </w:rPr>
       </w:pPr>
-      <w:proofErr w:type="gramStart"/>
-      <w:r>
-        <w:rPr>
-          <w:lang w:eastAsia="tr-TR"/>
-        </w:rPr>
-        <w:t>vSphere</w:t>
-      </w:r>
-      <w:proofErr w:type="gramEnd"/>
-      <w:r>
-        <w:rPr>
-          <w:lang w:eastAsia="tr-TR"/>
-        </w:rPr>
-        <w:t xml:space="preserve"> Replication trafiği</w:t>
+      <w:r>
+        <w:rPr>
+          <w:lang w:eastAsia="tr-TR"/>
+        </w:rPr>
+        <w:t>vSphere Replication trafiği</w:t>
       </w:r>
     </w:p>
     <w:p>
@@ -28828,19 +28121,11 @@
           <w:lang w:eastAsia="tr-TR"/>
         </w:rPr>
       </w:pPr>
-      <w:proofErr w:type="gramStart"/>
-      <w:r>
-        <w:rPr>
-          <w:lang w:eastAsia="tr-TR"/>
-        </w:rPr>
-        <w:t>vSAN</w:t>
-      </w:r>
-      <w:proofErr w:type="gramEnd"/>
-      <w:r>
-        <w:rPr>
-          <w:lang w:eastAsia="tr-TR"/>
-        </w:rPr>
-        <w:t xml:space="preserve"> trafiği</w:t>
+      <w:r>
+        <w:rPr>
+          <w:lang w:eastAsia="tr-TR"/>
+        </w:rPr>
+        <w:t>vSAN trafiği</w:t>
       </w:r>
     </w:p>
     <w:p>
@@ -28854,19 +28139,11 @@
           <w:lang w:eastAsia="tr-TR"/>
         </w:rPr>
       </w:pPr>
-      <w:proofErr w:type="gramStart"/>
-      <w:r>
-        <w:rPr>
-          <w:lang w:eastAsia="tr-TR"/>
-        </w:rPr>
-        <w:t>vSphere</w:t>
-      </w:r>
-      <w:proofErr w:type="gramEnd"/>
-      <w:r>
-        <w:rPr>
-          <w:lang w:eastAsia="tr-TR"/>
-        </w:rPr>
-        <w:t xml:space="preserve"> Data Protection yedekleme trafiği</w:t>
+      <w:r>
+        <w:rPr>
+          <w:lang w:eastAsia="tr-TR"/>
+        </w:rPr>
+        <w:t>vSphere Data Protection yedekleme trafiği</w:t>
       </w:r>
     </w:p>
     <w:p>
@@ -28952,8 +28229,8 @@
       <w:tblGrid>
         <w:gridCol w:w="1701"/>
         <w:gridCol w:w="1985"/>
-        <w:gridCol w:w="2835"/>
-        <w:gridCol w:w="2545"/>
+        <w:gridCol w:w="3118"/>
+        <w:gridCol w:w="2262"/>
       </w:tblGrid>
       <w:tr>
         <w:trPr>
@@ -28999,7 +28276,7 @@
         </w:tc>
         <w:tc>
           <w:tcPr>
-            <w:tcW w:w="2835" w:type="dxa"/>
+            <w:tcW w:w="3118" w:type="dxa"/>
           </w:tcPr>
           <w:p>
             <w:pPr>
@@ -29018,7 +28295,7 @@
         </w:tc>
         <w:tc>
           <w:tcPr>
-            <w:tcW w:w="2545" w:type="dxa"/>
+            <w:tcW w:w="2262" w:type="dxa"/>
           </w:tcPr>
           <w:p>
             <w:pPr>
@@ -29077,7 +28354,7 @@
         </w:tc>
         <w:tc>
           <w:tcPr>
-            <w:tcW w:w="2835" w:type="dxa"/>
+            <w:tcW w:w="3118" w:type="dxa"/>
           </w:tcPr>
           <w:p>
             <w:pPr>
@@ -29096,7 +28373,7 @@
         </w:tc>
         <w:tc>
           <w:tcPr>
-            <w:tcW w:w="2545" w:type="dxa"/>
+            <w:tcW w:w="2262" w:type="dxa"/>
           </w:tcPr>
           <w:p>
             <w:pPr>
@@ -29145,25 +28422,17 @@
                 <w:lang w:eastAsia="tr-TR"/>
               </w:rPr>
             </w:pPr>
-            <w:proofErr w:type="gramStart"/>
-            <w:r>
-              <w:rPr>
-                <w:lang w:eastAsia="tr-TR"/>
-              </w:rPr>
-              <w:t>vMotion</w:t>
-            </w:r>
-            <w:proofErr w:type="gramEnd"/>
-            <w:r>
-              <w:rPr>
-                <w:lang w:eastAsia="tr-TR"/>
-              </w:rPr>
-              <w:t xml:space="preserve"> trafiği için hisse değeri düşük olarak ayarlanacaktır.</w:t>
-            </w:r>
-          </w:p>
-        </w:tc>
-        <w:tc>
-          <w:tcPr>
-            <w:tcW w:w="2835" w:type="dxa"/>
+            <w:r>
+              <w:rPr>
+                <w:lang w:eastAsia="tr-TR"/>
+              </w:rPr>
+              <w:t>vMotion trafiği için hisse değeri düşük olarak ayarlanacaktır.</w:t>
+            </w:r>
+          </w:p>
+        </w:tc>
+        <w:tc>
+          <w:tcPr>
+            <w:tcW w:w="3118" w:type="dxa"/>
           </w:tcPr>
           <w:p>
             <w:pPr>
@@ -29188,7 +28457,7 @@
         </w:tc>
         <w:tc>
           <w:tcPr>
-            <w:tcW w:w="2545" w:type="dxa"/>
+            <w:tcW w:w="2262" w:type="dxa"/>
           </w:tcPr>
           <w:p>
             <w:pPr>
@@ -29237,25 +28506,17 @@
                 <w:lang w:eastAsia="tr-TR"/>
               </w:rPr>
             </w:pPr>
-            <w:proofErr w:type="gramStart"/>
-            <w:r>
-              <w:rPr>
-                <w:lang w:eastAsia="tr-TR"/>
-              </w:rPr>
-              <w:t>vSphere</w:t>
-            </w:r>
-            <w:proofErr w:type="gramEnd"/>
-            <w:r>
-              <w:rPr>
-                <w:lang w:eastAsia="tr-TR"/>
-              </w:rPr>
-              <w:t xml:space="preserve"> Replication trafiği için hisse değeri düşük olarak ayarlanacaktır.</w:t>
-            </w:r>
-          </w:p>
-        </w:tc>
-        <w:tc>
-          <w:tcPr>
-            <w:tcW w:w="2835" w:type="dxa"/>
+            <w:r>
+              <w:rPr>
+                <w:lang w:eastAsia="tr-TR"/>
+              </w:rPr>
+              <w:t>vSphere Replication trafiği için hisse değeri düşük olarak ayarlanacaktır.</w:t>
+            </w:r>
+          </w:p>
+        </w:tc>
+        <w:tc>
+          <w:tcPr>
+            <w:tcW w:w="3118" w:type="dxa"/>
           </w:tcPr>
           <w:p>
             <w:pPr>
@@ -29274,7 +28535,7 @@
         </w:tc>
         <w:tc>
           <w:tcPr>
-            <w:tcW w:w="2545" w:type="dxa"/>
+            <w:tcW w:w="2262" w:type="dxa"/>
           </w:tcPr>
           <w:p>
             <w:pPr>
@@ -29323,25 +28584,17 @@
                 <w:lang w:eastAsia="tr-TR"/>
               </w:rPr>
             </w:pPr>
-            <w:proofErr w:type="gramStart"/>
-            <w:r>
-              <w:rPr>
-                <w:lang w:eastAsia="tr-TR"/>
-              </w:rPr>
-              <w:t>vSAN</w:t>
-            </w:r>
-            <w:proofErr w:type="gramEnd"/>
-            <w:r>
-              <w:rPr>
-                <w:lang w:eastAsia="tr-TR"/>
-              </w:rPr>
-              <w:t xml:space="preserve"> trafiği için hisse değeri yüksek olarak ayarlanacaktır.</w:t>
-            </w:r>
-          </w:p>
-        </w:tc>
-        <w:tc>
-          <w:tcPr>
-            <w:tcW w:w="2835" w:type="dxa"/>
+            <w:r>
+              <w:rPr>
+                <w:lang w:eastAsia="tr-TR"/>
+              </w:rPr>
+              <w:t>vSAN trafiği için hisse değeri yüksek olarak ayarlanacaktır.</w:t>
+            </w:r>
+          </w:p>
+        </w:tc>
+        <w:tc>
+          <w:tcPr>
+            <w:tcW w:w="3118" w:type="dxa"/>
           </w:tcPr>
           <w:p>
             <w:pPr>
@@ -29360,7 +28613,7 @@
         </w:tc>
         <w:tc>
           <w:tcPr>
-            <w:tcW w:w="2545" w:type="dxa"/>
+            <w:tcW w:w="2262" w:type="dxa"/>
           </w:tcPr>
           <w:p>
             <w:pPr>
@@ -29420,7 +28673,7 @@
         </w:tc>
         <w:tc>
           <w:tcPr>
-            <w:tcW w:w="2835" w:type="dxa"/>
+            <w:tcW w:w="3118" w:type="dxa"/>
           </w:tcPr>
           <w:p>
             <w:pPr>
@@ -29439,7 +28692,7 @@
         </w:tc>
         <w:tc>
           <w:tcPr>
-            <w:tcW w:w="2545" w:type="dxa"/>
+            <w:tcW w:w="2262" w:type="dxa"/>
           </w:tcPr>
           <w:p>
             <w:pPr>
@@ -29504,7 +28757,7 @@
         </w:tc>
         <w:tc>
           <w:tcPr>
-            <w:tcW w:w="2835" w:type="dxa"/>
+            <w:tcW w:w="3118" w:type="dxa"/>
           </w:tcPr>
           <w:p>
             <w:pPr>
@@ -29523,7 +28776,7 @@
         </w:tc>
         <w:tc>
           <w:tcPr>
-            <w:tcW w:w="2545" w:type="dxa"/>
+            <w:tcW w:w="2262" w:type="dxa"/>
           </w:tcPr>
           <w:p>
             <w:pPr>
@@ -29572,25 +28825,17 @@
                 <w:lang w:eastAsia="tr-TR"/>
               </w:rPr>
             </w:pPr>
-            <w:proofErr w:type="gramStart"/>
-            <w:r>
-              <w:rPr>
-                <w:lang w:eastAsia="tr-TR"/>
-              </w:rPr>
-              <w:t>vSphere</w:t>
-            </w:r>
-            <w:proofErr w:type="gramEnd"/>
-            <w:r>
-              <w:rPr>
-                <w:lang w:eastAsia="tr-TR"/>
-              </w:rPr>
-              <w:t xml:space="preserve"> Data Protection yedekleme trafiği için hisse değeri düşük olarak ayarlanacaktır.</w:t>
-            </w:r>
-          </w:p>
-        </w:tc>
-        <w:tc>
-          <w:tcPr>
-            <w:tcW w:w="2835" w:type="dxa"/>
+            <w:r>
+              <w:rPr>
+                <w:lang w:eastAsia="tr-TR"/>
+              </w:rPr>
+              <w:t>vSphere Data Protection yedekleme trafiği için hisse değeri düşük olarak ayarlanacaktır.</w:t>
+            </w:r>
+          </w:p>
+        </w:tc>
+        <w:tc>
+          <w:tcPr>
+            <w:tcW w:w="3118" w:type="dxa"/>
           </w:tcPr>
           <w:p>
             <w:pPr>
@@ -29609,7 +28854,7 @@
         </w:tc>
         <w:tc>
           <w:tcPr>
-            <w:tcW w:w="2545" w:type="dxa"/>
+            <w:tcW w:w="2262" w:type="dxa"/>
           </w:tcPr>
           <w:p>
             <w:pPr>
@@ -29668,7 +28913,7 @@
         </w:tc>
         <w:tc>
           <w:tcPr>
-            <w:tcW w:w="2835" w:type="dxa"/>
+            <w:tcW w:w="3118" w:type="dxa"/>
           </w:tcPr>
           <w:p>
             <w:pPr>
@@ -29687,7 +28932,7 @@
         </w:tc>
         <w:tc>
           <w:tcPr>
-            <w:tcW w:w="2545" w:type="dxa"/>
+            <w:tcW w:w="2262" w:type="dxa"/>
           </w:tcPr>
           <w:p>
             <w:pPr>
@@ -29746,7 +28991,7 @@
         </w:tc>
         <w:tc>
           <w:tcPr>
-            <w:tcW w:w="2835" w:type="dxa"/>
+            <w:tcW w:w="3118" w:type="dxa"/>
           </w:tcPr>
           <w:p>
             <w:pPr>
@@ -29765,7 +29010,7 @@
         </w:tc>
         <w:tc>
           <w:tcPr>
-            <w:tcW w:w="2545" w:type="dxa"/>
+            <w:tcW w:w="2262" w:type="dxa"/>
           </w:tcPr>
           <w:p>
             <w:pPr>
@@ -29824,7 +29069,7 @@
         </w:tc>
         <w:tc>
           <w:tcPr>
-            <w:tcW w:w="2835" w:type="dxa"/>
+            <w:tcW w:w="3118" w:type="dxa"/>
           </w:tcPr>
           <w:p>
             <w:pPr>
@@ -29843,7 +29088,7 @@
         </w:tc>
         <w:tc>
           <w:tcPr>
-            <w:tcW w:w="2545" w:type="dxa"/>
+            <w:tcW w:w="2262" w:type="dxa"/>
           </w:tcPr>
           <w:p>
             <w:pPr>
@@ -29934,8 +29179,14 @@
         <w:rPr>
           <w:lang w:eastAsia="tr-TR"/>
         </w:rPr>
+        <w:t xml:space="preserve">Bu mantıksal ağların oluşturulmasındaki ilk adım, ağ kaynaklarının soyutlanarak bir havuzda birleştirilmesidir. Nasıl vSphere işlem kapasitelerini sunucu donanımından soyutlayıp kaynak </w:t>
+      </w:r>
+      <w:r>
+        <w:rPr>
+          <w:lang w:eastAsia="tr-TR"/>
+        </w:rPr>
         <w:lastRenderedPageBreak/>
-        <w:t>Bu mantıksal ağların oluşturulmasındaki ilk adım, ağ kaynaklarının soyutlanarak bir havuzda birleştirilmesidir. Nasıl vSphere işlem kapasitelerini sunucu donanımından soyutlayıp kaynak havuzları haline getirerek hizmet olarak tüketilecek hale getiriyorsa, distributed switch ve VXLAN da ağı genel bir ağ kapasitesi havuzuna soyutlayarak ve bu servislerin tüketimini altında yatan fiziksel yapıdan ayırır. Bir ağ kapasitesi havuzu fiziksel sınırlara yayılabilir, kümeler ve coğrafik olarak ayrık veri merkezleri arasında kullanımı optimize edebilir. Tümleşik ağ kapasite havuzu ideal olarak belirli uygulamalara direk olarak bağlı mantıksal ağlara bölünebilir.</w:t>
+        <w:t>havuzları haline getirerek hizmet olarak tüketilecek hale getiriyorsa, distributed switch ve VXLAN da ağı genel bir ağ kapasitesi havuzuna soyutlayarak ve bu servislerin tüketimini altında yatan fiziksel yapıdan ayırır. Bir ağ kapasitesi havuzu fiziksel sınırlara yayılabilir, kümeler ve coğrafik olarak ayrık veri merkezleri arasında kullanımı optimize edebilir. Tümleşik ağ kapasite havuzu ideal olarak belirli uygulamalara direk olarak bağlı mantıksal ağlara bölünebilir.</w:t>
       </w:r>
     </w:p>
     <w:p>
@@ -29963,19 +29214,11 @@
           <w:lang w:eastAsia="tr-TR"/>
         </w:rPr>
       </w:pPr>
-      <w:proofErr w:type="gramStart"/>
-      <w:r>
-        <w:rPr>
-          <w:lang w:eastAsia="tr-TR"/>
-        </w:rPr>
-        <w:t>vSphere</w:t>
-      </w:r>
-      <w:proofErr w:type="gramEnd"/>
-      <w:r>
-        <w:rPr>
-          <w:lang w:eastAsia="tr-TR"/>
-        </w:rPr>
-        <w:t xml:space="preserve"> mimarisinde enkapsüle edilme işlemi sanal makinenin sanal NIC’i ile sanal anahtarın mantıksal portu arasında gerçekleşir. Buda VXLAN’ı hem sanal makineye hem de altında yatan Layer 3 ağa şeffaf kılar. VXLAN ve VXLAN olmayan sunucular (fiziksel bir başka sunucu ya da internet yönlendiricisi gibi) arası geçiş hizmeti NSX Edge Services Gateway tarafından gerçekleştirilir. Edge geçiti VXLAN bölüm id’lerini VLAN id’lerine çevirerek VXLAN olmayan sunucuların VXLAN ağında bulunan sanal makineler ile iletişimini sağlar.</w:t>
+      <w:r>
+        <w:rPr>
+          <w:lang w:eastAsia="tr-TR"/>
+        </w:rPr>
+        <w:t>vSphere mimarisinde enkapsüle edilme işlemi sanal makinenin sanal NIC’i ile sanal anahtarın mantıksal portu arasında gerçekleşir. Buda VXLAN’ı hem sanal makineye hem de altında yatan Layer 3 ağa şeffaf kılar. VXLAN ve VXLAN olmayan sunucular (fiziksel bir başka sunucu ya da internet yönlendiricisi gibi) arası geçiş hizmeti NSX Edge Services Gateway tarafından gerçekleştirilir. Edge geçiti VXLAN bölüm id’lerini VLAN id’lerine çevirerek VXLAN olmayan sunucuların VXLAN ağında bulunan sanal makineler ile iletişimini sağlar.</w:t>
       </w:r>
     </w:p>
     <w:p>
@@ -30244,27 +29487,33 @@
               <w:rPr>
                 <w:lang w:eastAsia="tr-TR"/>
               </w:rPr>
+              <w:t>SDDC-SA-AĞ-016</w:t>
+            </w:r>
+          </w:p>
+        </w:tc>
+        <w:tc>
+          <w:tcPr>
+            <w:tcW w:w="2694" w:type="dxa"/>
+          </w:tcPr>
+          <w:p>
+            <w:pPr>
+              <w:pStyle w:val="Tabloii"/>
+              <w:rPr>
+                <w:lang w:eastAsia="tr-TR"/>
+              </w:rPr>
+            </w:pPr>
+            <w:r>
+              <w:rPr>
+                <w:lang w:eastAsia="tr-TR"/>
+              </w:rPr>
+              <w:t xml:space="preserve">VXLAN ile birlikte NSX Edge Geçitleri, UDLR (Universal Distributed Logical Router) ve DLR (Distributed Logical router) </w:t>
+            </w:r>
+            <w:r>
+              <w:rPr>
+                <w:lang w:eastAsia="tr-TR"/>
+              </w:rPr>
               <w:lastRenderedPageBreak/>
-              <w:t>SDDC-SA-AĞ-016</w:t>
-            </w:r>
-          </w:p>
-        </w:tc>
-        <w:tc>
-          <w:tcPr>
-            <w:tcW w:w="2694" w:type="dxa"/>
-          </w:tcPr>
-          <w:p>
-            <w:pPr>
-              <w:pStyle w:val="Tabloii"/>
-              <w:rPr>
-                <w:lang w:eastAsia="tr-TR"/>
-              </w:rPr>
-            </w:pPr>
-            <w:r>
-              <w:rPr>
-                <w:lang w:eastAsia="tr-TR"/>
-              </w:rPr>
-              <w:t>VXLAN ile birlikte NSX Edge Geçitleri, UDLR (Universal Distributed Logical Router) ve DLR (Distributed Logical router) kullanılarak müşteri/misafir ağ kabiliyetleri sağlanacaktır.</w:t>
+              <w:t>kullanılarak müşteri/misafir ağ kabiliyetleri sağlanacaktır.</w:t>
             </w:r>
           </w:p>
         </w:tc>
@@ -30283,13 +29532,33 @@
               <w:rPr>
                 <w:lang w:eastAsia="tr-TR"/>
               </w:rPr>
+              <w:lastRenderedPageBreak/>
               <w:t xml:space="preserve">Veri merkezleri arasında izole, birden çok misafir yayın alanı </w:t>
             </w:r>
             <w:r>
               <w:rPr>
                 <w:lang w:eastAsia="tr-TR"/>
               </w:rPr>
-              <w:t>oluşturularak fiziksel sınırları geren esnek mantıksal ağlar olşturulacaktır.</w:t>
+              <w:t xml:space="preserve">oluşturularak fiziksel sınırları </w:t>
+            </w:r>
+            <w:r>
+              <w:rPr>
+                <w:lang w:eastAsia="tr-TR"/>
+              </w:rPr>
+              <w:lastRenderedPageBreak/>
+              <w:t xml:space="preserve">geren esnek mantıksal ağlar </w:t>
+            </w:r>
+            <w:r>
+              <w:rPr>
+                <w:lang w:eastAsia="tr-TR"/>
+              </w:rPr>
+              <w:t>oluşturulacaktır</w:t>
+            </w:r>
+            <w:r>
+              <w:rPr>
+                <w:lang w:eastAsia="tr-TR"/>
+              </w:rPr>
+              <w:t>.</w:t>
             </w:r>
           </w:p>
         </w:tc>
@@ -30308,6 +29577,7 @@
               <w:rPr>
                 <w:lang w:eastAsia="tr-TR"/>
               </w:rPr>
+              <w:lastRenderedPageBreak/>
               <w:t xml:space="preserve">Transport ağları ve 1600 byte’dan büyük MTU’lar erişilebilirlik çeperinde yapılandırılmalıdır. </w:t>
             </w:r>
           </w:p>
@@ -30348,7 +29618,19 @@
               <w:rPr>
                 <w:lang w:eastAsia="tr-TR"/>
               </w:rPr>
-              <w:t>VXLAN ile birlikte NSX Edge Geçitleri, UDLR (Universal Distributed Logical Router) kullanılarak yünetim uygulama ağı kabiliyetleri sağlanacaktır.</w:t>
+              <w:t xml:space="preserve">VXLAN ile birlikte NSX Edge Geçitleri, UDLR (Universal Distributed Logical Router) kullanılarak </w:t>
+            </w:r>
+            <w:r>
+              <w:rPr>
+                <w:lang w:eastAsia="tr-TR"/>
+              </w:rPr>
+              <w:t>yönetim</w:t>
+            </w:r>
+            <w:r>
+              <w:rPr>
+                <w:lang w:eastAsia="tr-TR"/>
+              </w:rPr>
+              <w:t xml:space="preserve"> uygulama ağı kabiliyetleri sağlanacaktır.</w:t>
             </w:r>
           </w:p>
         </w:tc>
@@ -30400,34 +29682,21 @@
           <w:numId w:val="20"/>
         </w:numPr>
       </w:pPr>
-      <w:proofErr w:type="gramStart"/>
-      <w:r>
-        <w:t>vMotion</w:t>
-      </w:r>
-      <w:proofErr w:type="gramEnd"/>
-      <w:r>
-        <w:t xml:space="preserve"> TCP/IP Yığını</w:t>
-      </w:r>
-    </w:p>
-    <w:p>
-      <w:pPr>
-        <w:rPr>
-          <w:lang w:eastAsia="tr-TR"/>
-        </w:rPr>
-      </w:pPr>
-      <w:proofErr w:type="gramStart"/>
-      <w:r>
-        <w:rPr>
-          <w:lang w:eastAsia="tr-TR"/>
-        </w:rPr>
-        <w:t>vMotion</w:t>
-      </w:r>
-      <w:proofErr w:type="gramEnd"/>
-      <w:r>
-        <w:rPr>
-          <w:lang w:eastAsia="tr-TR"/>
-        </w:rPr>
-        <w:t xml:space="preserve"> TCP/IP yığını kullanarak trafik izole edilmelidir ve vMotion trafiği için adanmış bir ağ geçiti adresi kullanılmalıdır. Ayrı bir TCP/IP yığını kullanarak vMotion ve soğuk göç trafiği ağ topolojisine ve organizasyonun gereksinimlerine göre yönetilebilir. Çalışan veya çalışmayan sanal makinelerin göç trafiğini varsayılan sanallaştırma sunucusu ağ geçitinden farklı bir ağ geçiti adresine yönlendirmek gerekir. Ayrı bir yığın kullanarak ayrı bir set tampon ve soket kullanılmış olunur. Pek çok genel TCP/IP yığını kullanan özellik için gereken yönlendirme tablosundan farklı bir tablo kullanılacağından çakışmalar önlenmiş olur. Trafik izole edildiğinden güvenlik açısından da faydalıdır.</w:t>
+      <w:r>
+        <w:t>vMotion TCP/IP Yığını</w:t>
+      </w:r>
+    </w:p>
+    <w:p>
+      <w:pPr>
+        <w:rPr>
+          <w:lang w:eastAsia="tr-TR"/>
+        </w:rPr>
+      </w:pPr>
+      <w:r>
+        <w:rPr>
+          <w:lang w:eastAsia="tr-TR"/>
+        </w:rPr>
+        <w:t>vMotion TCP/IP yığını kullanarak trafik izole edilmelidir ve vMotion trafiği için adanmış bir ağ geçiti adresi kullanılmalıdır. Ayrı bir TCP/IP yığını kullanarak vMotion ve soğuk göç trafiği ağ topolojisine ve organizasyonun gereksinimlerine göre yönetilebilir. Çalışan veya çalışmayan sanal makinelerin göç trafiğini varsayılan sanallaştırma sunucusu ağ geçitinden farklı bir ağ geçiti adresine yönlendirmek gerekir. Ayrı bir yığın kullanarak ayrı bir set tampon ve soket kullanılmış olunur. Pek çok genel TCP/IP yığını kullanan özellik için gereken yönlendirme tablosundan farklı bir tablo kullanılacağından çakışmalar önlenmiş olur. Trafik izole edildiğinden güvenlik açısından da faydalıdır.</w:t>
       </w:r>
     </w:p>
     <w:tbl>
@@ -30554,19 +29823,11 @@
                 <w:lang w:eastAsia="tr-TR"/>
               </w:rPr>
             </w:pPr>
-            <w:proofErr w:type="gramStart"/>
-            <w:r>
-              <w:rPr>
-                <w:lang w:eastAsia="tr-TR"/>
-              </w:rPr>
-              <w:t>vMotion</w:t>
-            </w:r>
-            <w:proofErr w:type="gramEnd"/>
-            <w:r>
-              <w:rPr>
-                <w:lang w:eastAsia="tr-TR"/>
-              </w:rPr>
-              <w:t xml:space="preserve"> trafiği için vMotion TCP/IP yığını kullanılacaktır.</w:t>
+            <w:r>
+              <w:rPr>
+                <w:lang w:eastAsia="tr-TR"/>
+              </w:rPr>
+              <w:t>vMotion trafiği için vMotion TCP/IP yığını kullanılacaktır.</w:t>
             </w:r>
           </w:p>
         </w:tc>
@@ -30600,19 +29861,11 @@
                 <w:lang w:eastAsia="tr-TR"/>
               </w:rPr>
             </w:pPr>
-            <w:proofErr w:type="gramStart"/>
-            <w:r>
-              <w:rPr>
-                <w:lang w:eastAsia="tr-TR"/>
-              </w:rPr>
-              <w:t>vMotion</w:t>
-            </w:r>
-            <w:proofErr w:type="gramEnd"/>
-            <w:r>
-              <w:rPr>
-                <w:lang w:eastAsia="tr-TR"/>
-              </w:rPr>
-              <w:t xml:space="preserve"> TCP/IP seçimi vDS VMkernel oluşturma sihirbazı üzerinde mevcut değildir. Bu yüzden VMkernel adaptörü her sanallaştırma sunucu üzerinde direk olarak oluşturulmalıdır.</w:t>
+            <w:r>
+              <w:rPr>
+                <w:lang w:eastAsia="tr-TR"/>
+              </w:rPr>
+              <w:t>vMotion TCP/IP seçimi vDS VMkernel oluşturma sihirbazı üzerinde mevcut değildir. Bu yüzden VMkernel adaptörü her sanallaştırma sunucu üzerinde direk olarak oluşturulmalıdır.</w:t>
             </w:r>
           </w:p>
         </w:tc>
@@ -30659,14 +29912,14 @@
         <w:rPr>
           <w:lang w:eastAsia="tr-TR"/>
         </w:rPr>
-        <w:t xml:space="preserve">Nasıl sunucu sanallaştırma programatik olarak yazılım tabanlı sanal makinelerin snapshot’larını oluşturup, silip yeniden yükleyebiliyorsa NSX’de programatik olarak yazılım </w:t>
+        <w:t xml:space="preserve">Nasıl sunucu sanallaştırma programatik olarak yazılım tabanlı sanal makinelerin snapshot’larını oluşturup, silip yeniden yükleyebiliyorsa NSX’de programatik olarak yazılım tabanlı sanal ağların snapshot’larını oluşturabilir, silebilir ve yeniden yükleyebilir. Sonuç ise sadece veri merkezi yöneticilerine kat be kat fazla çeviklik ve ekonomik avantaj sağlamak değil aynı zamanda altyapı üzerinde aşırı kolay bir operasyonel model sunan, ağ tasarımına </w:t>
       </w:r>
       <w:r>
         <w:rPr>
           <w:lang w:eastAsia="tr-TR"/>
         </w:rPr>
         <w:lastRenderedPageBreak/>
-        <w:t xml:space="preserve">tabanlı sanal ağların snapshot’larını oluşturabilir, silebilir ve yeniden yükleyebilir. Sonuç ise sadece veri merkezi yöneticilerine kat be kat fazla çeviklik ve ekonomik avantaj sağlamak değil aynı zamanda altyapı üzerinde aşırı kolay bir operasyonel model sunan, ağ tasarımına dönüştürücü bir yaklaşımdır. NSX herhangi bir mevcut IP ağına (geleneksel ağ modeli ve </w:t>
+        <w:t xml:space="preserve">dönüştürücü bir yaklaşımdır. NSX herhangi bir mevcut IP ağına (geleneksel ağ modeli ve </w:t>
       </w:r>
       <w:r>
         <w:rPr>
@@ -30957,14 +30210,7 @@
               <w:rPr>
                 <w:lang w:eastAsia="tr-TR"/>
               </w:rPr>
-              <w:t xml:space="preserve">Her bölge için iki ayrı NSX oluşumu yapılandırılacaktır. Bir oluşum yönetim vCenter </w:t>
-            </w:r>
-            <w:r>
-              <w:rPr>
-                <w:lang w:eastAsia="tr-TR"/>
-              </w:rPr>
-              <w:lastRenderedPageBreak/>
-              <w:t>Server’ına bağlı iken diğeri de işlem vCenter Server’ına bağlanacaktır.</w:t>
+              <w:t>Her bölge için iki ayrı NSX oluşumu yapılandırılacaktır. Bir oluşum yönetim vCenter Server’ına bağlı iken diğeri de işlem vCenter Server’ına bağlanacaktır.</w:t>
             </w:r>
           </w:p>
         </w:tc>
@@ -30983,15 +30229,7 @@
               <w:rPr>
                 <w:lang w:eastAsia="tr-TR"/>
               </w:rPr>
-              <w:lastRenderedPageBreak/>
-              <w:t xml:space="preserve">Yük dengeleme ve güvenlik duvarı gibi NSX tarafından sunulan yazılım tanımlı ağ (SDN) özellikleri bulut </w:t>
-            </w:r>
-            <w:r>
-              <w:rPr>
-                <w:lang w:eastAsia="tr-TR"/>
-              </w:rPr>
-              <w:lastRenderedPageBreak/>
-              <w:t>yönetim platformu operasyonları için kritiktir. Yönetim yığını da bu kabiliyetlere ihtiyaç duymaktadır.</w:t>
+              <w:t>Yük dengeleme ve güvenlik duvarı gibi NSX tarafından sunulan yazılım tanımlı ağ (SDN) özellikleri bulut yönetim platformu operasyonları için kritiktir. Yönetim yığını da bu kabiliyetlere ihtiyaç duymaktadır.</w:t>
             </w:r>
           </w:p>
         </w:tc>
@@ -31010,15 +30248,7 @@
               <w:rPr>
                 <w:lang w:eastAsia="tr-TR"/>
               </w:rPr>
-              <w:lastRenderedPageBreak/>
-              <w:t xml:space="preserve">Birden fazla NSX oluşumunu ayrı olarak </w:t>
-            </w:r>
-            <w:r>
-              <w:rPr>
-                <w:lang w:eastAsia="tr-TR"/>
-              </w:rPr>
-              <w:lastRenderedPageBreak/>
-              <w:t>kurup yapılandırmak gerekir.</w:t>
+              <w:t>Birden fazla NSX oluşumunu ayrı olarak kurup yapılandırmak gerekir.</w:t>
             </w:r>
           </w:p>
         </w:tc>
@@ -31107,18 +30337,12 @@
       <w:pPr>
         <w:keepNext/>
       </w:pPr>
-      <w:commentRangeStart w:id="3"/>
-      <w:r>
-        <w:rPr>
-          <w:noProof/>
-          <w:lang w:eastAsia="tr-TR"/>
-        </w:rPr>
-        <w:lastRenderedPageBreak/>
+      <w:r>
         <w:drawing>
-          <wp:inline distT="0" distB="0" distL="0" distR="0" wp14:anchorId="382AEBFD" wp14:editId="3B93592D">
-            <wp:extent cx="5756910" cy="6085840"/>
-            <wp:effectExtent l="0" t="0" r="0" b="0"/>
-            <wp:docPr id="6" name="Picture 6"/>
+          <wp:inline distT="0" distB="0" distL="0" distR="0" wp14:anchorId="50D47315" wp14:editId="176B0A58">
+            <wp:extent cx="5756910" cy="4491990"/>
+            <wp:effectExtent l="0" t="0" r="0" b="3810"/>
+            <wp:docPr id="17" name="Picture 17"/>
             <wp:cNvGraphicFramePr>
               <a:graphicFrameLocks xmlns:a="http://schemas.openxmlformats.org/drawingml/2006/main" noChangeAspect="1"/>
             </wp:cNvGraphicFramePr>
@@ -31126,17 +30350,11 @@
               <a:graphicData uri="http://schemas.openxmlformats.org/drawingml/2006/picture">
                 <pic:pic xmlns:pic="http://schemas.openxmlformats.org/drawingml/2006/picture">
                   <pic:nvPicPr>
-                    <pic:cNvPr id="6" name="Screen Shot 2018-04-03 at 15.56.14.png"/>
+                    <pic:cNvPr id="1" name=""/>
                     <pic:cNvPicPr/>
                   </pic:nvPicPr>
                   <pic:blipFill>
-                    <a:blip r:embed="rId25">
-                      <a:extLst>
-                        <a:ext uri="{28A0092B-C50C-407E-A947-70E740481C1C}">
-                          <a14:useLocalDpi xmlns:a14="http://schemas.microsoft.com/office/drawing/2010/main" val="0"/>
-                        </a:ext>
-                      </a:extLst>
-                    </a:blip>
+                    <a:blip r:embed="rId25"/>
                     <a:stretch>
                       <a:fillRect/>
                     </a:stretch>
@@ -31144,7 +30362,7 @@
                   <pic:spPr>
                     <a:xfrm>
                       <a:off x="0" y="0"/>
-                      <a:ext cx="5756910" cy="6085840"/>
+                      <a:ext cx="5756910" cy="4491990"/>
                     </a:xfrm>
                     <a:prstGeom prst="rect">
                       <a:avLst/>
@@ -31156,13 +30374,6 @@
           </wp:inline>
         </w:drawing>
       </w:r>
-      <w:commentRangeEnd w:id="3"/>
-      <w:r>
-        <w:rPr>
-          <w:rStyle w:val="CommentReference"/>
-        </w:rPr>
-        <w:commentReference w:id="3"/>
-      </w:r>
     </w:p>
     <w:p>
       <w:pPr>
@@ -31243,6 +30454,7 @@
         <w:rPr>
           <w:lang w:eastAsia="tr-TR"/>
         </w:rPr>
+        <w:lastRenderedPageBreak/>
         <w:t>Bulut yönetim platformu (cloud management platform, CMP) NSX REST API ve vSphere Web Client kullanarak vRealize Automation tarafından temsil edilen NSX for vSPhere’i tüketmektedir.</w:t>
       </w:r>
     </w:p>
@@ -31255,7 +30467,6 @@
         </w:numPr>
       </w:pPr>
       <w:r>
-        <w:lastRenderedPageBreak/>
         <w:t>Bulut Yönetim Platformu</w:t>
       </w:r>
     </w:p>
@@ -31265,19 +30476,11 @@
           <w:lang w:eastAsia="tr-TR"/>
         </w:rPr>
       </w:pPr>
-      <w:proofErr w:type="gramStart"/>
-      <w:r>
-        <w:rPr>
-          <w:lang w:eastAsia="tr-TR"/>
-        </w:rPr>
-        <w:t>vRealize</w:t>
-      </w:r>
-      <w:proofErr w:type="gramEnd"/>
-      <w:r>
-        <w:rPr>
-          <w:lang w:eastAsia="tr-TR"/>
-        </w:rPr>
-        <w:t xml:space="preserve"> Automation yazılımı CMP adına NSX’i kullanır. NSX bir hizmet portalı aracılığıyla sanal ağların self servis provizyonlanmasını ve ilgili özelliklerin kullanılmasını sağlar.</w:t>
+      <w:r>
+        <w:rPr>
+          <w:lang w:eastAsia="tr-TR"/>
+        </w:rPr>
+        <w:t>vRealize Automation yazılımı CMP adına NSX’i kullanır. NSX bir hizmet portalı aracılığıyla sanal ağların self servis provizyonlanmasını ve ilgili özelliklerin kullanılmasını sağlar.</w:t>
       </w:r>
     </w:p>
     <w:p>
@@ -31289,15 +30492,7 @@
         </w:numPr>
       </w:pPr>
       <w:r>
-        <w:t xml:space="preserve">Uygulama Programlama Ara </w:t>
-      </w:r>
-      <w:proofErr w:type="gramStart"/>
-      <w:r>
-        <w:t>Yüzü  (</w:t>
-      </w:r>
-      <w:proofErr w:type="gramEnd"/>
-      <w:r>
-        <w:t>API)</w:t>
+        <w:t>Uygulama Programlama Ara Yüzü  (API)</w:t>
       </w:r>
     </w:p>
     <w:p>
@@ -31321,13 +30516,8 @@
           <w:numId w:val="20"/>
         </w:numPr>
       </w:pPr>
-      <w:proofErr w:type="gramStart"/>
-      <w:r>
-        <w:t>vSphere</w:t>
-      </w:r>
-      <w:proofErr w:type="gramEnd"/>
-      <w:r>
-        <w:t xml:space="preserve"> Web Client</w:t>
+      <w:r>
+        <w:t>vSphere Web Client</w:t>
       </w:r>
     </w:p>
     <w:p>
@@ -31516,33 +30706,11 @@
                 <w:lang w:eastAsia="tr-TR"/>
               </w:rPr>
             </w:pPr>
-            <w:proofErr w:type="gramStart"/>
-            <w:r>
-              <w:rPr>
-                <w:lang w:eastAsia="tr-TR"/>
-              </w:rPr>
-              <w:t>vRealize</w:t>
-            </w:r>
-            <w:proofErr w:type="gramEnd"/>
-            <w:r>
-              <w:rPr>
-                <w:lang w:eastAsia="tr-TR"/>
-              </w:rPr>
-              <w:t xml:space="preserve"> Automation hizmetleri müşterinin erişebileceği bir portal tarafından sunulmaktadır. </w:t>
-            </w:r>
-            <w:proofErr w:type="gramStart"/>
-            <w:r>
-              <w:rPr>
-                <w:lang w:eastAsia="tr-TR"/>
-              </w:rPr>
-              <w:t>vSphere</w:t>
-            </w:r>
-            <w:proofErr w:type="gramEnd"/>
-            <w:r>
-              <w:rPr>
-                <w:lang w:eastAsia="tr-TR"/>
-              </w:rPr>
-              <w:t xml:space="preserve"> Web Client NSX’i eklenti aracılığıyla kullanmaktadır. REST API’si tekrarlanan aksiyonlar ve operasyonlar iin betikler sağlama potansiyeline sahiptir.</w:t>
+            <w:r>
+              <w:rPr>
+                <w:lang w:eastAsia="tr-TR"/>
+              </w:rPr>
+              <w:t>vRealize Automation hizmetleri müşterinin erişebileceği bir portal tarafından sunulmaktadır. vSphere Web Client NSX’i eklenti aracılığıyla kullanmaktadır. REST API’si tekrarlanan aksiyonlar ve operasyonlar iin betikler sağlama potansiyeline sahiptir.</w:t>
             </w:r>
           </w:p>
         </w:tc>
@@ -31654,6 +30822,7 @@
         </w:numPr>
       </w:pPr>
       <w:r>
+        <w:lastRenderedPageBreak/>
         <w:t>NSX Manager</w:t>
       </w:r>
     </w:p>
@@ -31691,7 +30860,6 @@
         <w:rPr>
           <w:lang w:eastAsia="tr-TR"/>
         </w:rPr>
-        <w:lastRenderedPageBreak/>
         <w:t>Yapılandırmalar için tek bir nokta sağlar ve vSphere ortamı içerisindeki NSX için REST API giriş noktasını oluşturur.</w:t>
       </w:r>
     </w:p>
@@ -32058,7 +31226,14 @@
               <w:rPr>
                 <w:lang w:eastAsia="tr-TR"/>
               </w:rPr>
-              <w:t>Yüksek erişilebilirlik ve ölçeklenebilirlik sağlayabilmek için NSX kontrolcüsü Evrensel Küme kipinde ve üç üye ile kurulacaktır. Bu birimler ana NSX Manager oluşumu aracılığıyla konumlandırılacaktır.</w:t>
+              <w:t xml:space="preserve">Yüksek erişilebilirlik ve ölçeklenebilirlik sağlayabilmek için NSX kontrolcüsü Evrensel Küme kipinde ve üç üye ile kurulacaktır. Bu birimler ana NSX </w:t>
+            </w:r>
+            <w:r>
+              <w:rPr>
+                <w:lang w:eastAsia="tr-TR"/>
+              </w:rPr>
+              <w:lastRenderedPageBreak/>
+              <w:t>Manager oluşumu aracılığıyla konumlandırılacaktır.</w:t>
             </w:r>
           </w:p>
         </w:tc>
@@ -32077,6 +31252,7 @@
               <w:rPr>
                 <w:lang w:eastAsia="tr-TR"/>
               </w:rPr>
+              <w:lastRenderedPageBreak/>
               <w:t>NSX Kontrolcülerinin yüksek erişilebilirliği fiziksel sunucuların arızalanması durumunda kesinti olmasını engeller.</w:t>
             </w:r>
           </w:p>
@@ -32110,6 +31286,7 @@
               <w:rPr>
                 <w:lang w:eastAsia="tr-TR"/>
               </w:rPr>
+              <w:lastRenderedPageBreak/>
               <w:t>Ana NSX manager’ın kontrolcüleri ikincil kaynakları da yöneteceklerdir.</w:t>
             </w:r>
           </w:p>
@@ -32125,6 +31302,7 @@
         </w:numPr>
       </w:pPr>
       <w:r>
+        <w:lastRenderedPageBreak/>
         <w:t>NSX Sanal Anahtarı</w:t>
       </w:r>
     </w:p>
@@ -32138,14 +31316,7 @@
         <w:rPr>
           <w:lang w:eastAsia="tr-TR"/>
         </w:rPr>
-        <w:t xml:space="preserve">NSX veri düzlemi NSX sanal anahtarlarından oluşur. Bu sanal anahtar diğer hizmetleri verebilmek için bulunan ekstra bileşenlere sahip vSphere Distributed Switch’e dayanır. Bu </w:t>
-      </w:r>
-      <w:r>
-        <w:rPr>
-          <w:lang w:eastAsia="tr-TR"/>
-        </w:rPr>
-        <w:lastRenderedPageBreak/>
-        <w:t xml:space="preserve">eklenti bileşenler </w:t>
+        <w:t xml:space="preserve">NSX veri düzlemi NSX sanal anahtarlarından oluşur. Bu sanal anahtar diğer hizmetleri verebilmek için bulunan ekstra bileşenlere sahip vSphere Distributed Switch’e dayanır. Bu eklenti bileşenler </w:t>
       </w:r>
       <w:r>
         <w:rPr>
@@ -32274,21 +31445,7 @@
         <w:rPr>
           <w:lang w:eastAsia="tr-TR"/>
         </w:rPr>
-        <w:t xml:space="preserve">NSX dağıtık mantıksal yönlendiricisi sanallaştırılmış uzayda iletme (VXLAN üzerinde </w:t>
-      </w:r>
-      <w:proofErr w:type="gramStart"/>
-      <w:r>
-        <w:rPr>
-          <w:lang w:eastAsia="tr-TR"/>
-        </w:rPr>
-        <w:t>bulunan  ya</w:t>
-      </w:r>
-      <w:proofErr w:type="gramEnd"/>
-      <w:r>
-        <w:rPr>
-          <w:lang w:eastAsia="tr-TR"/>
-        </w:rPr>
-        <w:t xml:space="preserve"> da VLAN destekli port gruplarına bağlı VM’ler arası) için optimize edilmiştir. DLR aşağıdaki özelliklere sahiptir:</w:t>
+        <w:t>NSX dağıtık mantıksal yönlendiricisi sanallaştırılmış uzayda iletme (VXLAN üzerinde bulunan  ya da VLAN destekli port gruplarına bağlı VM’ler arası) için optimize edilmiştir. DLR aşağıdaki özelliklere sahiptir:</w:t>
       </w:r>
     </w:p>
     <w:p>
@@ -32306,6 +31463,7 @@
         <w:rPr>
           <w:lang w:eastAsia="tr-TR"/>
         </w:rPr>
+        <w:lastRenderedPageBreak/>
         <w:t>Yüksek performanslı, düşük ek yük getiren tek sıçramada yönlendirme.</w:t>
       </w:r>
     </w:p>
@@ -32367,14 +31525,7 @@
         <w:rPr>
           <w:lang w:eastAsia="tr-TR"/>
         </w:rPr>
-        <w:t xml:space="preserve">Dağıtık mantıksal yönlendirici kontrol sanal makinesi, MSX manager ve NSX kontrolcüsü kümesi arasındaki iletişimi UWA (User World Agent) aracılığıyla yapan, yönlendirme </w:t>
-      </w:r>
-      <w:r>
-        <w:rPr>
-          <w:lang w:eastAsia="tr-TR"/>
-        </w:rPr>
-        <w:lastRenderedPageBreak/>
-        <w:t>sürecinin kontrol düzlem bileşenidir. NSX manager mantıksal ara yüze bilgilerini kontrol sanal makinesine ve NSX kontrol kümesine gönderir ve kontrol sanal makinesi de yönlendirme güncellemelerini NSX kontrolcü kümesine gönderir.</w:t>
+        <w:t>Dağıtık mantıksal yönlendirici kontrol sanal makinesi, MSX manager ve NSX kontrolcüsü kümesi arasındaki iletişimi UWA (User World Agent) aracılığıyla yapan, yönlendirme sürecinin kontrol düzlem bileşenidir. NSX manager mantıksal ara yüze bilgilerini kontrol sanal makinesine ve NSX kontrol kümesine gönderir ve kontrol sanal makinesi de yönlendirme güncellemelerini NSX kontrolcü kümesine gönderir.</w:t>
       </w:r>
     </w:p>
     <w:p>
@@ -32492,6 +31643,7 @@
         </w:numPr>
       </w:pPr>
       <w:r>
+        <w:lastRenderedPageBreak/>
         <w:t>Mantıksal Yük Dengeleyici (Logical Load Balancer)</w:t>
       </w:r>
     </w:p>
@@ -32530,7 +31682,6 @@
         <w:rPr>
           <w:lang w:eastAsia="tr-TR"/>
         </w:rPr>
-        <w:lastRenderedPageBreak/>
         <w:t>NSX gereksinimlerinin hem fiziksel hem de sanal ağlar üzerinde etkileri bulunmaktadır. Fiziksel gereksinimler VLAN trafiğini taşıyan ağların MTU büyüklüklerini, dinamik yönlendirme desteğini, NTP sunucusu senkronizasyonunu ve ileri ve geri yönde DNS çözümlemelerini belirler.</w:t>
       </w:r>
     </w:p>
@@ -32880,6 +32031,7 @@
               <w:rPr>
                 <w:lang w:eastAsia="tr-TR"/>
               </w:rPr>
+              <w:lastRenderedPageBreak/>
               <w:t>VM</w:t>
             </w:r>
           </w:p>
@@ -32894,14 +32046,12 @@
                 <w:lang w:eastAsia="tr-TR"/>
               </w:rPr>
             </w:pPr>
-            <w:proofErr w:type="gramStart"/>
             <w:r>
               <w:rPr>
                 <w:lang w:eastAsia="tr-TR"/>
               </w:rPr>
               <w:t>vCPU</w:t>
             </w:r>
-            <w:proofErr w:type="gramEnd"/>
           </w:p>
         </w:tc>
         <w:tc>
@@ -33202,7 +32352,6 @@
               <w:rPr>
                 <w:lang w:eastAsia="tr-TR"/>
               </w:rPr>
-              <w:lastRenderedPageBreak/>
               <w:t>4 (Quad Large)</w:t>
             </w:r>
           </w:p>
@@ -33234,7 +32383,6 @@
               <w:rPr>
                 <w:lang w:eastAsia="tr-TR"/>
               </w:rPr>
-              <w:lastRenderedPageBreak/>
               <w:t>512 MB (Compact)</w:t>
             </w:r>
           </w:p>
@@ -33261,7 +32409,6 @@
               <w:rPr>
                 <w:lang w:eastAsia="tr-TR"/>
               </w:rPr>
-              <w:lastRenderedPageBreak/>
               <w:t>1 GB (Quad Large)</w:t>
             </w:r>
           </w:p>
@@ -33293,7 +32440,6 @@
               <w:rPr>
                 <w:lang w:eastAsia="tr-TR"/>
               </w:rPr>
-              <w:lastRenderedPageBreak/>
               <w:t>512 MB</w:t>
             </w:r>
           </w:p>
@@ -33320,7 +32466,6 @@
               <w:rPr>
                 <w:lang w:eastAsia="tr-TR"/>
               </w:rPr>
-              <w:lastRenderedPageBreak/>
               <w:t>512 MB</w:t>
             </w:r>
           </w:p>
@@ -33365,7 +32510,6 @@
               <w:rPr>
                 <w:lang w:eastAsia="tr-TR"/>
               </w:rPr>
-              <w:lastRenderedPageBreak/>
               <w:t>Opsiyonel bileşen, NSX ESG kullanım durumuna göre değişir.</w:t>
             </w:r>
           </w:p>
@@ -33556,21 +32700,7 @@
               <w:rPr>
                 <w:lang w:eastAsia="tr-TR"/>
               </w:rPr>
-              <w:t xml:space="preserve">Opsiyonel </w:t>
-            </w:r>
-            <w:proofErr w:type="gramStart"/>
-            <w:r>
-              <w:rPr>
-                <w:lang w:eastAsia="tr-TR"/>
-              </w:rPr>
-              <w:t>bileşen,ESXi</w:t>
-            </w:r>
-            <w:proofErr w:type="gramEnd"/>
-            <w:r>
-              <w:rPr>
-                <w:lang w:eastAsia="tr-TR"/>
-              </w:rPr>
-              <w:t xml:space="preserve"> sunucu başına 1 adet.</w:t>
+              <w:t>Opsiyonel bileşen,ESXi sunucu başına 1 adet.</w:t>
             </w:r>
           </w:p>
         </w:tc>
@@ -33662,21 +32792,7 @@
               <w:rPr>
                 <w:lang w:eastAsia="tr-TR"/>
               </w:rPr>
-              <w:t xml:space="preserve">Opsiyonel </w:t>
-            </w:r>
-            <w:proofErr w:type="gramStart"/>
-            <w:r>
-              <w:rPr>
-                <w:lang w:eastAsia="tr-TR"/>
-              </w:rPr>
-              <w:t>bileşen,ESXi</w:t>
-            </w:r>
-            <w:proofErr w:type="gramEnd"/>
-            <w:r>
-              <w:rPr>
-                <w:lang w:eastAsia="tr-TR"/>
-              </w:rPr>
-              <w:t xml:space="preserve"> sunucu başına 1 adet.</w:t>
+              <w:t>Opsiyonel bileşen,ESXi sunucu başına 1 adet.</w:t>
             </w:r>
           </w:p>
         </w:tc>
@@ -33963,14 +33079,7 @@
         <w:rPr>
           <w:lang w:eastAsia="tr-TR"/>
         </w:rPr>
-        <w:t xml:space="preserve">mantıksal yönlendirici ve </w:t>
-      </w:r>
-      <w:r>
-        <w:rPr>
-          <w:lang w:eastAsia="tr-TR"/>
-        </w:rPr>
-        <w:lastRenderedPageBreak/>
-        <w:t>NSX mantıksal yönlendiricisi bulunmaktadır. Bunlarla birlikte harici ağ, iç misafir ağı ve iç yönetim ağı yer almaktadır.</w:t>
+        <w:t>mantıksal yönlendirici ve NSX mantıksal yönlendiricisi bulunmaktadır. Bunlarla birlikte harici ağ, iç misafir ağı ve iç yönetim ağı yer almaktadır.</w:t>
       </w:r>
     </w:p>
     <w:p>
@@ -33980,49 +33089,32 @@
       <w:r>
         <w:rPr>
           <w:noProof/>
-          <w:lang w:eastAsia="tr-TR"/>
-        </w:rPr>
-        <w:drawing>
-          <wp:inline distT="0" distB="0" distL="0" distR="0" wp14:anchorId="3B0E3EC8" wp14:editId="68868F16">
-            <wp:extent cx="5756910" cy="5071745"/>
-            <wp:effectExtent l="0" t="0" r="0" b="0"/>
-            <wp:docPr id="7" name="Picture 7"/>
-            <wp:cNvGraphicFramePr>
-              <a:graphicFrameLocks xmlns:a="http://schemas.openxmlformats.org/drawingml/2006/main" noChangeAspect="1"/>
-            </wp:cNvGraphicFramePr>
-            <a:graphic xmlns:a="http://schemas.openxmlformats.org/drawingml/2006/main">
-              <a:graphicData uri="http://schemas.openxmlformats.org/drawingml/2006/picture">
-                <pic:pic xmlns:pic="http://schemas.openxmlformats.org/drawingml/2006/picture">
-                  <pic:nvPicPr>
-                    <pic:cNvPr id="7" name="Screen Shot 2018-04-10 at 15.20.46.png"/>
-                    <pic:cNvPicPr/>
-                  </pic:nvPicPr>
-                  <pic:blipFill>
-                    <a:blip r:embed="rId26">
-                      <a:extLst>
-                        <a:ext uri="{28A0092B-C50C-407E-A947-70E740481C1C}">
-                          <a14:useLocalDpi xmlns:a14="http://schemas.microsoft.com/office/drawing/2010/main" val="0"/>
-                        </a:ext>
-                      </a:extLst>
-                    </a:blip>
-                    <a:stretch>
-                      <a:fillRect/>
-                    </a:stretch>
-                  </pic:blipFill>
-                  <pic:spPr>
-                    <a:xfrm>
-                      <a:off x="0" y="0"/>
-                      <a:ext cx="5756910" cy="5071745"/>
-                    </a:xfrm>
-                    <a:prstGeom prst="rect">
-                      <a:avLst/>
-                    </a:prstGeom>
-                  </pic:spPr>
-                </pic:pic>
-              </a:graphicData>
-            </a:graphic>
-          </wp:inline>
-        </w:drawing>
+        </w:rPr>
+        <w:object w:dxaOrig="12331" w:dyaOrig="8580" w14:anchorId="429FF261">
+          <v:shapetype id="_x0000_t75" coordsize="21600,21600" o:spt="75" o:preferrelative="t" path="m@4@5l@4@11@9@11@9@5xe" filled="f" stroked="f">
+            <v:stroke joinstyle="miter"/>
+            <v:formulas>
+              <v:f eqn="if lineDrawn pixelLineWidth 0"/>
+              <v:f eqn="sum @0 1 0"/>
+              <v:f eqn="sum 0 0 @1"/>
+              <v:f eqn="prod @2 1 2"/>
+              <v:f eqn="prod @3 21600 pixelWidth"/>
+              <v:f eqn="prod @3 21600 pixelHeight"/>
+              <v:f eqn="sum @0 0 1"/>
+              <v:f eqn="prod @6 1 2"/>
+              <v:f eqn="prod @7 21600 pixelWidth"/>
+              <v:f eqn="sum @8 21600 0"/>
+              <v:f eqn="prod @7 21600 pixelHeight"/>
+              <v:f eqn="sum @10 21600 0"/>
+            </v:formulas>
+            <v:path o:extrusionok="f" gradientshapeok="t" o:connecttype="rect"/>
+            <o:lock v:ext="edit" aspectratio="t"/>
+          </v:shapetype>
+          <v:shape id="_x0000_i1025" type="#_x0000_t75" alt="" style="width:453.4pt;height:315.1pt;mso-width-percent:0;mso-height-percent:0;mso-width-percent:0;mso-height-percent:0" o:ole="">
+            <v:imagedata r:id="rId26" o:title=""/>
+          </v:shape>
+          <o:OLEObject Type="Embed" ProgID="Visio.Drawing.15" ShapeID="_x0000_i1025" DrawAspect="Content" ObjectID="_1586283463" r:id="rId27"/>
+        </w:object>
       </w:r>
     </w:p>
     <w:p>
@@ -34054,20 +33146,7 @@
         <w:fldChar w:fldCharType="end"/>
       </w:r>
       <w:r>
-        <w:t xml:space="preserve"> - Kavramsal Misafir Ağı Genel </w:t>
-      </w:r>
-      <w:commentRangeStart w:id="4"/>
-      <w:r>
-        <w:t>Bakış</w:t>
-      </w:r>
-      <w:commentRangeEnd w:id="4"/>
-      <w:r>
-        <w:rPr>
-          <w:rStyle w:val="CommentReference"/>
-          <w:b w:val="0"/>
-          <w:iCs w:val="0"/>
-        </w:rPr>
-        <w:commentReference w:id="4"/>
+        <w:t xml:space="preserve"> - Kavramsal Misafir Ağı Genel Bakış</w:t>
       </w:r>
     </w:p>
     <w:p>
@@ -34252,19 +33331,11 @@
           <w:lang w:eastAsia="tr-TR"/>
         </w:rPr>
       </w:pPr>
-      <w:proofErr w:type="gramStart"/>
-      <w:r>
-        <w:rPr>
-          <w:lang w:eastAsia="tr-TR"/>
-        </w:rPr>
-        <w:t>vSphere</w:t>
-      </w:r>
-      <w:proofErr w:type="gramEnd"/>
-      <w:r>
-        <w:rPr>
-          <w:lang w:eastAsia="tr-TR"/>
-        </w:rPr>
-        <w:t xml:space="preserve"> tasarımını takip eden NSX tasarımı da her bir bölge için bir yönetim yığınından ve bir işlem/kenar yığınından oluşmaktadır.</w:t>
+      <w:r>
+        <w:rPr>
+          <w:lang w:eastAsia="tr-TR"/>
+        </w:rPr>
+        <w:t>vSphere tasarımını takip eden NSX tasarımı da her bir bölge için bir yönetim yığınından ve bir işlem/kenar yığınından oluşmaktadır.</w:t>
       </w:r>
     </w:p>
     <w:p>
@@ -34382,14 +33453,12 @@
         </w:rPr>
         <w:t xml:space="preserve">Veri merkezi </w:t>
       </w:r>
-      <w:proofErr w:type="gramStart"/>
-      <w:r>
-        <w:rPr>
-          <w:lang w:eastAsia="tr-TR"/>
-        </w:rPr>
-        <w:t>içerisindeki  kuzey</w:t>
-      </w:r>
-      <w:proofErr w:type="gramEnd"/>
+      <w:r>
+        <w:rPr>
+          <w:lang w:eastAsia="tr-TR"/>
+        </w:rPr>
+        <w:t>içerisindeki kuzey</w:t>
+      </w:r>
       <w:r>
         <w:rPr>
           <w:lang w:eastAsia="tr-TR"/>
@@ -34776,7 +33845,7 @@
       <w:r>
         <w:rPr>
           <w:noProof/>
-          <w:lang w:eastAsia="tr-TR"/>
+          <w:lang w:val="en-US"/>
         </w:rPr>
         <w:lastRenderedPageBreak/>
         <w:drawing>
@@ -34795,7 +33864,7 @@
                     <pic:cNvPicPr/>
                   </pic:nvPicPr>
                   <pic:blipFill>
-                    <a:blip r:embed="rId27">
+                    <a:blip r:embed="rId28">
                       <a:extLst>
                         <a:ext uri="{28A0092B-C50C-407E-A947-70E740481C1C}">
                           <a14:useLocalDpi xmlns:a14="http://schemas.microsoft.com/office/drawing/2010/main" val="0"/>
@@ -34850,18 +33919,18 @@
       <w:r>
         <w:t xml:space="preserve"> - Yönetim ve Paylaşımlı Kenar ve </w:t>
       </w:r>
-      <w:commentRangeStart w:id="5"/>
+      <w:commentRangeStart w:id="3"/>
       <w:r>
         <w:t>İşlem Podu</w:t>
       </w:r>
-      <w:commentRangeEnd w:id="5"/>
+      <w:commentRangeEnd w:id="3"/>
       <w:r>
         <w:rPr>
           <w:rStyle w:val="CommentReference"/>
           <w:b w:val="0"/>
           <w:iCs w:val="0"/>
         </w:rPr>
-        <w:commentReference w:id="5"/>
+        <w:commentReference w:id="3"/>
       </w:r>
     </w:p>
     <w:p>
@@ -34887,21 +33956,7 @@
           <w:lang w:eastAsia="tr-TR"/>
         </w:rPr>
         <w:lastRenderedPageBreak/>
-        <w:t xml:space="preserve">Her iki yığının NSX manager oluşumları da yönetim kümesi üzerinde çalışırlar. </w:t>
-      </w:r>
-      <w:proofErr w:type="gramStart"/>
-      <w:r>
-        <w:rPr>
-          <w:lang w:eastAsia="tr-TR"/>
-        </w:rPr>
-        <w:t>vSphere</w:t>
-      </w:r>
-      <w:proofErr w:type="gramEnd"/>
-      <w:r>
-        <w:rPr>
-          <w:lang w:eastAsia="tr-TR"/>
-        </w:rPr>
-        <w:t xml:space="preserve"> HA NSX manager sanal makinelerini arıza durumunda başka bir sanallaştırma sunucusunda tekrar başlatarak NSX manager oluşumlarını korurlar.</w:t>
+        <w:t>Her iki yığının NSX manager oluşumları da yönetim kümesi üzerinde çalışırlar. vSphere HA NSX manager sanal makinelerini arıza durumunda başka bir sanallaştırma sunucusunda tekrar başlatarak NSX manager oluşumlarını korurlar.</w:t>
       </w:r>
     </w:p>
     <w:p>
@@ -35020,21 +34075,7 @@
         <w:rPr>
           <w:lang w:eastAsia="tr-TR"/>
         </w:rPr>
-        <w:t xml:space="preserve">anager oluşumu da konumlandırılır. </w:t>
-      </w:r>
-      <w:proofErr w:type="gramStart"/>
-      <w:r>
-        <w:rPr>
-          <w:lang w:eastAsia="tr-TR"/>
-        </w:rPr>
-        <w:t>vCenter</w:t>
-      </w:r>
-      <w:proofErr w:type="gramEnd"/>
-      <w:r>
-        <w:rPr>
-          <w:lang w:eastAsia="tr-TR"/>
-        </w:rPr>
-        <w:t xml:space="preserve"> Server limitlerine ulaşana kadar paylaşımlı kenar ve işlem ve sadece işlem kümeleri ekleyerek aktarım bölgeleri genişletilebilir. Her bir ESXi sanallaştırma sunucusu başına 100 DLR limit bulunmakla beraber böyle bir ortam DLR limitlerinden çok daha önce vCenter limitlerine ulaşmış olur.</w:t>
+        <w:t>anager oluşumu da konumlandırılır. vCenter Server limitlerine ulaşana kadar paylaşımlı kenar ve işlem ve sadece işlem kümeleri ekleyerek aktarım bölgeleri genişletilebilir. Her bir ESXi sanallaştırma sunucusu başına 100 DLR limit bulunmakla beraber böyle bir ortam DLR limitlerinden çok daha önce vCenter limitlerine ulaşmış olur.</w:t>
       </w:r>
     </w:p>
     <w:p>
@@ -35045,13 +34086,8 @@
           <w:numId w:val="20"/>
         </w:numPr>
       </w:pPr>
-      <w:proofErr w:type="gramStart"/>
-      <w:r>
-        <w:t>vSphere</w:t>
-      </w:r>
-      <w:proofErr w:type="gramEnd"/>
-      <w:r>
-        <w:t xml:space="preserve"> Dağıtık Anahtar Uplink Yapılandırması</w:t>
+      <w:r>
+        <w:t>vSphere Dağıtık Anahtar Uplink Yapılandırması</w:t>
       </w:r>
     </w:p>
     <w:p>
@@ -35247,19 +34283,11 @@
                 <w:lang w:eastAsia="tr-TR"/>
               </w:rPr>
             </w:pPr>
-            <w:proofErr w:type="gramStart"/>
-            <w:r>
-              <w:rPr>
-                <w:lang w:eastAsia="tr-TR"/>
-              </w:rPr>
-              <w:t>vDS’in</w:t>
-            </w:r>
-            <w:proofErr w:type="gramEnd"/>
-            <w:r>
-              <w:rPr>
-                <w:lang w:eastAsia="tr-TR"/>
-              </w:rPr>
-              <w:t xml:space="preserve"> her iki uplinkininde kullanılarak daha iyi bir bant genişliği kullanımı ve ağ yolları arızalarında daha hızlı kurtarma sağlanır.</w:t>
+            <w:r>
+              <w:rPr>
+                <w:lang w:eastAsia="tr-TR"/>
+              </w:rPr>
+              <w:t>vDS’in her iki uplinkininde kullanılarak daha iyi bir bant genişliği kullanımı ve ağ yolları arızalarında daha hızlı kurtarma sağlanır.</w:t>
             </w:r>
           </w:p>
         </w:tc>
@@ -35280,19 +34308,29 @@
               </w:rPr>
               <w:t xml:space="preserve">Kabin üstü anahtarlar ve ESXi sanallaştırma </w:t>
             </w:r>
-            <w:proofErr w:type="gramStart"/>
-            <w:r>
-              <w:rPr>
-                <w:lang w:eastAsia="tr-TR"/>
-              </w:rPr>
-              <w:t>sunucusu  arasında</w:t>
-            </w:r>
-            <w:proofErr w:type="gramEnd"/>
-            <w:r>
-              <w:rPr>
-                <w:lang w:eastAsia="tr-TR"/>
-              </w:rPr>
-              <w:t xml:space="preserve"> LACP gibi link birleştirme  yapılandırılmamalıdır.</w:t>
+            <w:r>
+              <w:rPr>
+                <w:lang w:eastAsia="tr-TR"/>
+              </w:rPr>
+              <w:t>sunucusu arasında</w:t>
+            </w:r>
+            <w:r>
+              <w:rPr>
+                <w:lang w:eastAsia="tr-TR"/>
+              </w:rPr>
+              <w:t xml:space="preserve"> LACP gibi link </w:t>
+            </w:r>
+            <w:r>
+              <w:rPr>
+                <w:lang w:eastAsia="tr-TR"/>
+              </w:rPr>
+              <w:t>birleştirme yapılandırılmamalıdır</w:t>
+            </w:r>
+            <w:r>
+              <w:rPr>
+                <w:lang w:eastAsia="tr-TR"/>
+              </w:rPr>
+              <w:t>.</w:t>
             </w:r>
           </w:p>
         </w:tc>
@@ -35342,7 +34380,7 @@
       <w:r>
         <w:rPr>
           <w:noProof/>
-          <w:lang w:eastAsia="tr-TR"/>
+          <w:lang w:val="en-US"/>
         </w:rPr>
         <w:lastRenderedPageBreak/>
         <w:drawing>
@@ -35361,7 +34399,7 @@
                     <pic:cNvPicPr/>
                   </pic:nvPicPr>
                   <pic:blipFill>
-                    <a:blip r:embed="rId28">
+                    <a:blip r:embed="rId29">
                       <a:extLst>
                         <a:ext uri="{28A0092B-C50C-407E-A947-70E740481C1C}">
                           <a14:useLocalDpi xmlns:a14="http://schemas.microsoft.com/office/drawing/2010/main" val="0"/>
@@ -35416,18 +34454,18 @@
       <w:r>
         <w:t xml:space="preserve"> - Hibrid Kipte Mantıksal Anahtar </w:t>
       </w:r>
-      <w:commentRangeStart w:id="6"/>
+      <w:commentRangeStart w:id="4"/>
       <w:r>
         <w:t>Kontrol</w:t>
       </w:r>
-      <w:commentRangeEnd w:id="6"/>
+      <w:commentRangeEnd w:id="4"/>
       <w:r>
         <w:rPr>
           <w:rStyle w:val="CommentReference"/>
           <w:b w:val="0"/>
           <w:iCs w:val="0"/>
         </w:rPr>
-        <w:commentReference w:id="6"/>
+        <w:commentReference w:id="4"/>
       </w:r>
       <w:r>
         <w:t xml:space="preserve"> Düzlemi</w:t>
@@ -35625,19 +34663,29 @@
               </w:rPr>
               <w:t xml:space="preserve">Çoklu yayım işlemlerini fiziksel ağa devretmek ortam </w:t>
             </w:r>
-            <w:proofErr w:type="gramStart"/>
-            <w:r>
-              <w:rPr>
-                <w:lang w:eastAsia="tr-TR"/>
-              </w:rPr>
-              <w:t>büyüdükçe  VTEP’ler</w:t>
-            </w:r>
-            <w:proofErr w:type="gramEnd"/>
-            <w:r>
-              <w:rPr>
-                <w:lang w:eastAsia="tr-TR"/>
-              </w:rPr>
-              <w:t xml:space="preserve"> üzerindeki oluşacak baskıyı azaltır. Büyük ortamlar için hibrid kipte tekli yayım kipine tercih edilir. Çoklu yayım kipi isi sadece yüksetlmelerde kullanılır.</w:t>
+            <w:r>
+              <w:rPr>
+                <w:lang w:eastAsia="tr-TR"/>
+              </w:rPr>
+              <w:t>büyüdükçe VTEP’ler</w:t>
+            </w:r>
+            <w:r>
+              <w:rPr>
+                <w:lang w:eastAsia="tr-TR"/>
+              </w:rPr>
+              <w:t xml:space="preserve"> üzerindeki oluşacak baskıyı azaltır. Büyük ortamlar için hibrid kipte tekli yayım kipine tercih edilir. Çoklu yayım kipi isi sadece </w:t>
+            </w:r>
+            <w:r>
+              <w:rPr>
+                <w:lang w:eastAsia="tr-TR"/>
+              </w:rPr>
+              <w:t>yükseltmelerde</w:t>
+            </w:r>
+            <w:r>
+              <w:rPr>
+                <w:lang w:eastAsia="tr-TR"/>
+              </w:rPr>
+              <w:t xml:space="preserve"> kullanılır.</w:t>
             </w:r>
           </w:p>
         </w:tc>
@@ -35656,7 +34704,19 @@
               <w:rPr>
                 <w:lang w:eastAsia="tr-TR"/>
               </w:rPr>
-              <w:t>Fiziksel ToR anahtarlarda IGMP snooping etkinleştirilmeli ve IGMP sorgulayıcı erişelebilir olmalıdır.</w:t>
+              <w:t xml:space="preserve">Fiziksel ToR anahtarlarda IGMP snooping etkinleştirilmeli ve IGMP sorgulayıcı </w:t>
+            </w:r>
+            <w:r>
+              <w:rPr>
+                <w:lang w:eastAsia="tr-TR"/>
+              </w:rPr>
+              <w:t>erişilebilir</w:t>
+            </w:r>
+            <w:r>
+              <w:rPr>
+                <w:lang w:eastAsia="tr-TR"/>
+              </w:rPr>
+              <w:t xml:space="preserve"> olmalıdır.</w:t>
             </w:r>
           </w:p>
         </w:tc>
@@ -35904,19 +34964,11 @@
                 <w:lang w:eastAsia="tr-TR"/>
               </w:rPr>
             </w:pPr>
-            <w:proofErr w:type="gramStart"/>
-            <w:r>
-              <w:rPr>
-                <w:lang w:eastAsia="tr-TR"/>
-              </w:rPr>
-              <w:t>vRealize</w:t>
-            </w:r>
-            <w:proofErr w:type="gramEnd"/>
-            <w:r>
-              <w:rPr>
-                <w:lang w:eastAsia="tr-TR"/>
-              </w:rPr>
-              <w:t xml:space="preserve"> Automation ikincil NSX Manager’a istek üzerine ağ nesneleri konumlandıramaz. 8 adete kadar NSX Manager eşleştirilebileceği unutulmamalıdır. Fazlası için yeni bir ana Manager ve aktarım bölgesi konumlandırılmalıdır.</w:t>
+            <w:r>
+              <w:rPr>
+                <w:lang w:eastAsia="tr-TR"/>
+              </w:rPr>
+              <w:t>vRealize Automation ikincil NSX Manager’a istek üzerine ağ nesneleri konumlandıramaz. 8 adete kadar NSX Manager eşleştirilebileceği unutulmamalıdır. Fazlası için yeni bir ana Manager ve aktarım bölgesi konumlandırılmalıdır.</w:t>
             </w:r>
           </w:p>
         </w:tc>
@@ -36289,14 +35341,12 @@
         </w:rPr>
         <w:t xml:space="preserve">Kuzey-güney: Sağlayıcı mantıksal yönlendirici (PLR), sanal ağlar içindeki misafir ve yönetim uygulamalarına giren ve </w:t>
       </w:r>
-      <w:proofErr w:type="gramStart"/>
-      <w:r>
-        <w:rPr>
-          <w:lang w:eastAsia="tr-TR"/>
-        </w:rPr>
-        <w:t>çıkan  kuzey</w:t>
-      </w:r>
-      <w:proofErr w:type="gramEnd"/>
+      <w:r>
+        <w:rPr>
+          <w:lang w:eastAsia="tr-TR"/>
+        </w:rPr>
+        <w:t>çıkan kuzey</w:t>
+      </w:r>
       <w:r>
         <w:rPr>
           <w:lang w:eastAsia="tr-TR"/>
@@ -36526,19 +35576,17 @@
               </w:rPr>
               <w:t xml:space="preserve">ECMP uplinkler için geleneksel HA ESG yapılandrırmasına kıyasla bir fazla </w:t>
             </w:r>
-            <w:proofErr w:type="gramStart"/>
-            <w:r>
-              <w:rPr>
-                <w:lang w:eastAsia="tr-TR"/>
-              </w:rPr>
-              <w:t>olan ,</w:t>
-            </w:r>
-            <w:proofErr w:type="gramEnd"/>
-            <w:r>
-              <w:rPr>
-                <w:lang w:eastAsia="tr-TR"/>
-              </w:rPr>
-              <w:t xml:space="preserve"> 2 adet VLAN gerektirir.</w:t>
+            <w:r>
+              <w:rPr>
+                <w:lang w:eastAsia="tr-TR"/>
+              </w:rPr>
+              <w:t>olan, 2</w:t>
+            </w:r>
+            <w:r>
+              <w:rPr>
+                <w:lang w:eastAsia="tr-TR"/>
+              </w:rPr>
+              <w:t xml:space="preserve"> adet VLAN gerektirir.</w:t>
             </w:r>
           </w:p>
         </w:tc>
@@ -36658,14 +35706,12 @@
               </w:rPr>
               <w:t xml:space="preserve">Tüm bölgeler arasında doğu-batı yönlendirmesini sağlayabilmek için paylaşımlı kenar ve işlem ve </w:t>
             </w:r>
-            <w:proofErr w:type="gramStart"/>
-            <w:r>
-              <w:rPr>
-                <w:lang w:eastAsia="tr-TR"/>
-              </w:rPr>
-              <w:t>işlem  kümelerinde</w:t>
-            </w:r>
-            <w:proofErr w:type="gramEnd"/>
+            <w:r>
+              <w:rPr>
+                <w:lang w:eastAsia="tr-TR"/>
+              </w:rPr>
+              <w:t>işlem kümelerinde</w:t>
+            </w:r>
             <w:r>
               <w:rPr>
                 <w:lang w:eastAsia="tr-TR"/>
@@ -36744,19 +35790,11 @@
                 <w:lang w:eastAsia="tr-TR"/>
               </w:rPr>
             </w:pPr>
-            <w:proofErr w:type="gramStart"/>
-            <w:r>
-              <w:rPr>
-                <w:lang w:eastAsia="tr-TR"/>
-              </w:rPr>
-              <w:t>vRealize</w:t>
-            </w:r>
-            <w:proofErr w:type="gramEnd"/>
-            <w:r>
-              <w:rPr>
-                <w:lang w:eastAsia="tr-TR"/>
-              </w:rPr>
-              <w:t xml:space="preserve"> Automation tarafından istek anında ür</w:t>
+            <w:r>
+              <w:rPr>
+                <w:lang w:eastAsia="tr-TR"/>
+              </w:rPr>
+              <w:t>vRealize Automation tarafından istek anında ür</w:t>
             </w:r>
             <w:r>
               <w:rPr>
@@ -36952,14 +35990,12 @@
               </w:rPr>
               <w:t xml:space="preserve">OSPF yerine BGP kullanılması dinamik yönlendirme uygulanmasını kolaylaştırır. SDDC içerisinde OSPF 0 alanı planlayıp erişim tasarlamaya gerek yoktur. OSPF 0 </w:t>
             </w:r>
-            <w:proofErr w:type="gramStart"/>
-            <w:r>
-              <w:rPr>
-                <w:lang w:eastAsia="tr-TR"/>
-              </w:rPr>
-              <w:t>alanı  müşteri</w:t>
-            </w:r>
-            <w:proofErr w:type="gramEnd"/>
+            <w:r>
+              <w:rPr>
+                <w:lang w:eastAsia="tr-TR"/>
+              </w:rPr>
+              <w:t>alanı müşteri</w:t>
+            </w:r>
             <w:r>
               <w:rPr>
                 <w:lang w:eastAsia="tr-TR"/>
@@ -38374,19 +37410,11 @@
                 <w:lang w:eastAsia="tr-TR"/>
               </w:rPr>
             </w:pPr>
-            <w:proofErr w:type="gramStart"/>
-            <w:r>
-              <w:rPr>
-                <w:lang w:eastAsia="tr-TR"/>
-              </w:rPr>
-              <w:t>TCP:Source</w:t>
-            </w:r>
-            <w:proofErr w:type="gramEnd"/>
-            <w:r>
-              <w:rPr>
-                <w:lang w:eastAsia="tr-TR"/>
-              </w:rPr>
-              <w:t xml:space="preserve"> IP</w:t>
+            <w:r>
+              <w:rPr>
+                <w:lang w:eastAsia="tr-TR"/>
+              </w:rPr>
+              <w:t>TCP:Source IP</w:t>
             </w:r>
           </w:p>
         </w:tc>
@@ -38400,19 +37428,11 @@
                 <w:lang w:eastAsia="tr-TR"/>
               </w:rPr>
             </w:pPr>
-            <w:proofErr w:type="gramStart"/>
-            <w:r>
-              <w:rPr>
-                <w:lang w:eastAsia="tr-TR"/>
-              </w:rPr>
-              <w:t>TCP:Source</w:t>
-            </w:r>
-            <w:proofErr w:type="gramEnd"/>
-            <w:r>
-              <w:rPr>
-                <w:lang w:eastAsia="tr-TR"/>
-              </w:rPr>
-              <w:t xml:space="preserve"> IP, MSRDP, HTTP: Source IP, Cookie, HTTPS: Source Ip, Cookie, ssl_session_id</w:t>
+            <w:r>
+              <w:rPr>
+                <w:lang w:eastAsia="tr-TR"/>
+              </w:rPr>
+              <w:t>TCP:Source IP, MSRDP, HTTP: Source IP, Cookie, HTTPS: Source Ip, Cookie, ssl_session_id</w:t>
             </w:r>
           </w:p>
         </w:tc>
@@ -39285,19 +38305,11 @@
                 <w:lang w:eastAsia="tr-TR"/>
               </w:rPr>
             </w:pPr>
-            <w:proofErr w:type="gramStart"/>
-            <w:r>
-              <w:rPr>
-                <w:lang w:eastAsia="tr-TR"/>
-              </w:rPr>
-              <w:t>vCenter</w:t>
-            </w:r>
-            <w:proofErr w:type="gramEnd"/>
-            <w:r>
-              <w:rPr>
-                <w:lang w:eastAsia="tr-TR"/>
-              </w:rPr>
-              <w:t xml:space="preserve"> Server’da svc-nsxmanager servis hesabı oluşturulurken global izinler kullanılacaktır.</w:t>
+            <w:r>
+              <w:rPr>
+                <w:lang w:eastAsia="tr-TR"/>
+              </w:rPr>
+              <w:t>vCenter Server’da svc-nsxmanager servis hesabı oluşturulurken global izinler kullanılacaktır.</w:t>
             </w:r>
           </w:p>
         </w:tc>
@@ -40144,196 +39156,124 @@
                 <w:lang w:eastAsia="tr-TR"/>
               </w:rPr>
             </w:pPr>
-            <w:proofErr w:type="gramStart"/>
-            <w:r>
-              <w:rPr>
-                <w:lang w:eastAsia="tr-TR"/>
-              </w:rPr>
-              <w:t>vRealize</w:t>
-            </w:r>
-            <w:proofErr w:type="gramEnd"/>
-            <w:r>
-              <w:rPr>
-                <w:lang w:eastAsia="tr-TR"/>
-              </w:rPr>
-              <w:t xml:space="preserve"> Automation</w:t>
-            </w:r>
-          </w:p>
-          <w:p>
-            <w:pPr>
-              <w:pStyle w:val="Tabloii"/>
-              <w:rPr>
-                <w:lang w:eastAsia="tr-TR"/>
-              </w:rPr>
-            </w:pPr>
-            <w:proofErr w:type="gramStart"/>
+            <w:r>
+              <w:rPr>
+                <w:lang w:eastAsia="tr-TR"/>
+              </w:rPr>
+              <w:t>vRealize Automation</w:t>
+            </w:r>
+          </w:p>
+          <w:p>
+            <w:pPr>
+              <w:pStyle w:val="Tabloii"/>
+              <w:rPr>
+                <w:lang w:eastAsia="tr-TR"/>
+              </w:rPr>
+            </w:pPr>
             <w:r>
               <w:rPr>
                 <w:lang w:eastAsia="tr-TR"/>
               </w:rPr>
               <w:lastRenderedPageBreak/>
-              <w:t>vRealize</w:t>
-            </w:r>
-            <w:proofErr w:type="gramEnd"/>
-            <w:r>
-              <w:rPr>
-                <w:lang w:eastAsia="tr-TR"/>
-              </w:rPr>
-              <w:t xml:space="preserve"> Automation Proxy Agents</w:t>
-            </w:r>
-          </w:p>
-          <w:p>
-            <w:pPr>
-              <w:pStyle w:val="Tabloii"/>
-              <w:rPr>
-                <w:lang w:eastAsia="tr-TR"/>
-              </w:rPr>
-            </w:pPr>
-            <w:proofErr w:type="gramStart"/>
-            <w:r>
-              <w:rPr>
-                <w:lang w:eastAsia="tr-TR"/>
-              </w:rPr>
-              <w:t>vRealize</w:t>
-            </w:r>
-            <w:proofErr w:type="gramEnd"/>
-            <w:r>
-              <w:rPr>
-                <w:lang w:eastAsia="tr-TR"/>
-              </w:rPr>
-              <w:t xml:space="preserve"> Business</w:t>
-            </w:r>
-          </w:p>
-          <w:p>
-            <w:pPr>
-              <w:pStyle w:val="Tabloii"/>
-              <w:rPr>
-                <w:lang w:eastAsia="tr-TR"/>
-              </w:rPr>
-            </w:pPr>
-            <w:proofErr w:type="gramStart"/>
-            <w:r>
-              <w:rPr>
-                <w:lang w:eastAsia="tr-TR"/>
-              </w:rPr>
-              <w:t>vRealize</w:t>
-            </w:r>
-            <w:proofErr w:type="gramEnd"/>
-            <w:r>
-              <w:rPr>
-                <w:lang w:eastAsia="tr-TR"/>
-              </w:rPr>
-              <w:t xml:space="preserve"> Business Collectors</w:t>
-            </w:r>
-          </w:p>
-          <w:p>
-            <w:pPr>
-              <w:pStyle w:val="Tabloii"/>
-              <w:rPr>
-                <w:lang w:eastAsia="tr-TR"/>
-              </w:rPr>
-            </w:pPr>
-            <w:proofErr w:type="gramStart"/>
-            <w:r>
-              <w:rPr>
-                <w:lang w:eastAsia="tr-TR"/>
-              </w:rPr>
-              <w:t>vRealize</w:t>
-            </w:r>
-            <w:proofErr w:type="gramEnd"/>
-            <w:r>
-              <w:rPr>
-                <w:lang w:eastAsia="tr-TR"/>
-              </w:rPr>
-              <w:t xml:space="preserve"> Orchestrator</w:t>
-            </w:r>
-          </w:p>
-          <w:p>
-            <w:pPr>
-              <w:pStyle w:val="Tabloii"/>
-              <w:rPr>
-                <w:lang w:eastAsia="tr-TR"/>
-              </w:rPr>
-            </w:pPr>
-            <w:proofErr w:type="gramStart"/>
-            <w:r>
-              <w:rPr>
-                <w:lang w:eastAsia="tr-TR"/>
-              </w:rPr>
-              <w:t>vRealize</w:t>
-            </w:r>
-            <w:proofErr w:type="gramEnd"/>
-            <w:r>
-              <w:rPr>
-                <w:lang w:eastAsia="tr-TR"/>
-              </w:rPr>
-              <w:t xml:space="preserve"> Orchestrator Manager</w:t>
-            </w:r>
-          </w:p>
-          <w:p>
-            <w:pPr>
-              <w:pStyle w:val="Tabloii"/>
-              <w:rPr>
-                <w:lang w:eastAsia="tr-TR"/>
-              </w:rPr>
-            </w:pPr>
-            <w:proofErr w:type="gramStart"/>
-            <w:r>
-              <w:rPr>
-                <w:lang w:eastAsia="tr-TR"/>
-              </w:rPr>
-              <w:t>vRealize</w:t>
-            </w:r>
-            <w:proofErr w:type="gramEnd"/>
-            <w:r>
-              <w:rPr>
-                <w:lang w:eastAsia="tr-TR"/>
-              </w:rPr>
-              <w:t xml:space="preserve"> Operations Manager</w:t>
-            </w:r>
-          </w:p>
-          <w:p>
-            <w:pPr>
-              <w:pStyle w:val="Tabloii"/>
-              <w:rPr>
-                <w:lang w:eastAsia="tr-TR"/>
-              </w:rPr>
-            </w:pPr>
-            <w:proofErr w:type="gramStart"/>
-            <w:r>
-              <w:rPr>
-                <w:lang w:eastAsia="tr-TR"/>
-              </w:rPr>
-              <w:t>vRealize</w:t>
-            </w:r>
-            <w:proofErr w:type="gramEnd"/>
-            <w:r>
-              <w:rPr>
-                <w:lang w:eastAsia="tr-TR"/>
-              </w:rPr>
-              <w:t xml:space="preserve"> Operations Manager Remote collectors</w:t>
-            </w:r>
-          </w:p>
-          <w:p>
-            <w:pPr>
-              <w:pStyle w:val="Tabloii"/>
-              <w:rPr>
-                <w:lang w:eastAsia="tr-TR"/>
-              </w:rPr>
-            </w:pPr>
-            <w:proofErr w:type="gramStart"/>
-            <w:r>
-              <w:rPr>
-                <w:lang w:eastAsia="tr-TR"/>
-              </w:rPr>
-              <w:t>vRealize</w:t>
-            </w:r>
-            <w:proofErr w:type="gramEnd"/>
-            <w:r>
-              <w:rPr>
-                <w:lang w:eastAsia="tr-TR"/>
-              </w:rPr>
-              <w:t xml:space="preserve"> Log Insight</w:t>
+              <w:t>vRealize Automation Proxy Agents</w:t>
+            </w:r>
+          </w:p>
+          <w:p>
+            <w:pPr>
+              <w:pStyle w:val="Tabloii"/>
+              <w:rPr>
+                <w:lang w:eastAsia="tr-TR"/>
+              </w:rPr>
+            </w:pPr>
+            <w:r>
+              <w:rPr>
+                <w:lang w:eastAsia="tr-TR"/>
+              </w:rPr>
+              <w:t>vRealize Business</w:t>
+            </w:r>
+          </w:p>
+          <w:p>
+            <w:pPr>
+              <w:pStyle w:val="Tabloii"/>
+              <w:rPr>
+                <w:lang w:eastAsia="tr-TR"/>
+              </w:rPr>
+            </w:pPr>
+            <w:r>
+              <w:rPr>
+                <w:lang w:eastAsia="tr-TR"/>
+              </w:rPr>
+              <w:t>vRealize Business Collectors</w:t>
+            </w:r>
+          </w:p>
+          <w:p>
+            <w:pPr>
+              <w:pStyle w:val="Tabloii"/>
+              <w:rPr>
+                <w:lang w:eastAsia="tr-TR"/>
+              </w:rPr>
+            </w:pPr>
+            <w:r>
+              <w:rPr>
+                <w:lang w:eastAsia="tr-TR"/>
+              </w:rPr>
+              <w:t>vRealize Orchestrator</w:t>
+            </w:r>
+          </w:p>
+          <w:p>
+            <w:pPr>
+              <w:pStyle w:val="Tabloii"/>
+              <w:rPr>
+                <w:lang w:eastAsia="tr-TR"/>
+              </w:rPr>
+            </w:pPr>
+            <w:r>
+              <w:rPr>
+                <w:lang w:eastAsia="tr-TR"/>
+              </w:rPr>
+              <w:t>vRealize Orchestrator Manager</w:t>
+            </w:r>
+          </w:p>
+          <w:p>
+            <w:pPr>
+              <w:pStyle w:val="Tabloii"/>
+              <w:rPr>
+                <w:lang w:eastAsia="tr-TR"/>
+              </w:rPr>
+            </w:pPr>
+            <w:r>
+              <w:rPr>
+                <w:lang w:eastAsia="tr-TR"/>
+              </w:rPr>
+              <w:t>vRealize Operations Manager</w:t>
+            </w:r>
+          </w:p>
+          <w:p>
+            <w:pPr>
+              <w:pStyle w:val="Tabloii"/>
+              <w:rPr>
+                <w:lang w:eastAsia="tr-TR"/>
+              </w:rPr>
+            </w:pPr>
+            <w:r>
+              <w:rPr>
+                <w:lang w:eastAsia="tr-TR"/>
+              </w:rPr>
+              <w:t>vRealize Operations Manager Remote collectors</w:t>
+            </w:r>
+          </w:p>
+          <w:p>
+            <w:pPr>
+              <w:pStyle w:val="Tabloii"/>
+              <w:rPr>
+                <w:lang w:eastAsia="tr-TR"/>
+              </w:rPr>
+            </w:pPr>
+            <w:r>
+              <w:rPr>
+                <w:lang w:eastAsia="tr-TR"/>
+              </w:rPr>
+              <w:t>vRealize Log Insight</w:t>
             </w:r>
           </w:p>
           <w:p>
@@ -40458,19 +39398,17 @@
               </w:rPr>
               <w:t xml:space="preserve">Her bölge için yönetim uygulamaları için o bölge </w:t>
             </w:r>
-            <w:proofErr w:type="gramStart"/>
-            <w:r>
-              <w:rPr>
-                <w:lang w:eastAsia="tr-TR"/>
-              </w:rPr>
-              <w:t>için ,</w:t>
-            </w:r>
-            <w:proofErr w:type="gramEnd"/>
-            <w:r>
-              <w:rPr>
-                <w:lang w:eastAsia="tr-TR"/>
-              </w:rPr>
-              <w:t xml:space="preserve"> yük devri gerektirmeyen adanmış uygulama sanal ağı olacaktır.</w:t>
+            <w:r>
+              <w:rPr>
+                <w:lang w:eastAsia="tr-TR"/>
+              </w:rPr>
+              <w:t>için, yük</w:t>
+            </w:r>
+            <w:r>
+              <w:rPr>
+                <w:lang w:eastAsia="tr-TR"/>
+              </w:rPr>
+              <w:t xml:space="preserve"> devri gerektirmeyen adanmış uygulama sanal ağı olacaktır.</w:t>
             </w:r>
           </w:p>
           <w:p>
@@ -40703,85 +39641,53 @@
                 <w:lang w:eastAsia="tr-TR"/>
               </w:rPr>
             </w:pPr>
-            <w:proofErr w:type="gramStart"/>
-            <w:r>
-              <w:rPr>
-                <w:lang w:eastAsia="tr-TR"/>
-              </w:rPr>
-              <w:t>vRealize</w:t>
-            </w:r>
-            <w:proofErr w:type="gramEnd"/>
-            <w:r>
-              <w:rPr>
-                <w:lang w:eastAsia="tr-TR"/>
-              </w:rPr>
-              <w:t xml:space="preserve"> Automation</w:t>
-            </w:r>
-          </w:p>
-          <w:p>
-            <w:pPr>
-              <w:pStyle w:val="Tabloii"/>
-              <w:rPr>
-                <w:lang w:eastAsia="tr-TR"/>
-              </w:rPr>
-            </w:pPr>
-            <w:proofErr w:type="gramStart"/>
-            <w:r>
-              <w:rPr>
-                <w:lang w:eastAsia="tr-TR"/>
-              </w:rPr>
-              <w:t>vRealize</w:t>
-            </w:r>
-            <w:proofErr w:type="gramEnd"/>
-            <w:r>
-              <w:rPr>
-                <w:lang w:eastAsia="tr-TR"/>
-              </w:rPr>
-              <w:t xml:space="preserve"> Orchestrator</w:t>
-            </w:r>
-          </w:p>
-          <w:p>
-            <w:pPr>
-              <w:pStyle w:val="Tabloii"/>
-              <w:rPr>
-                <w:lang w:eastAsia="tr-TR"/>
-              </w:rPr>
-            </w:pPr>
-            <w:proofErr w:type="gramStart"/>
-            <w:r>
-              <w:rPr>
-                <w:lang w:eastAsia="tr-TR"/>
-              </w:rPr>
-              <w:t>vRealize</w:t>
-            </w:r>
-            <w:proofErr w:type="gramEnd"/>
-            <w:r>
-              <w:rPr>
-                <w:lang w:eastAsia="tr-TR"/>
-              </w:rPr>
-              <w:t xml:space="preserve"> Business</w:t>
-            </w:r>
-          </w:p>
-          <w:p>
-            <w:pPr>
-              <w:pStyle w:val="Tabloii"/>
-              <w:rPr>
-                <w:lang w:eastAsia="tr-TR"/>
-              </w:rPr>
-            </w:pPr>
-            <w:proofErr w:type="gramStart"/>
-            <w:r>
-              <w:rPr>
-                <w:lang w:eastAsia="tr-TR"/>
-              </w:rPr>
-              <w:t>vRealize</w:t>
-            </w:r>
-            <w:proofErr w:type="gramEnd"/>
-            <w:r>
-              <w:rPr>
-                <w:lang w:eastAsia="tr-TR"/>
-              </w:rPr>
-              <w:t xml:space="preserve"> Operations Manager</w:t>
+            <w:r>
+              <w:rPr>
+                <w:lang w:eastAsia="tr-TR"/>
+              </w:rPr>
+              <w:t>vRealize Automation</w:t>
+            </w:r>
+          </w:p>
+          <w:p>
+            <w:pPr>
+              <w:pStyle w:val="Tabloii"/>
+              <w:rPr>
+                <w:lang w:eastAsia="tr-TR"/>
+              </w:rPr>
+            </w:pPr>
+            <w:r>
+              <w:rPr>
+                <w:lang w:eastAsia="tr-TR"/>
+              </w:rPr>
+              <w:t>vRealize Orchestrator</w:t>
+            </w:r>
+          </w:p>
+          <w:p>
+            <w:pPr>
+              <w:pStyle w:val="Tabloii"/>
+              <w:rPr>
+                <w:lang w:eastAsia="tr-TR"/>
+              </w:rPr>
+            </w:pPr>
+            <w:r>
+              <w:rPr>
+                <w:lang w:eastAsia="tr-TR"/>
+              </w:rPr>
+              <w:t>vRealize Business</w:t>
+            </w:r>
+          </w:p>
+          <w:p>
+            <w:pPr>
+              <w:pStyle w:val="Tabloii"/>
+              <w:rPr>
+                <w:lang w:eastAsia="tr-TR"/>
+              </w:rPr>
+            </w:pPr>
+            <w:r>
+              <w:rPr>
+                <w:lang w:eastAsia="tr-TR"/>
+              </w:rPr>
+              <w:t>vRealize Operations Manager</w:t>
             </w:r>
           </w:p>
         </w:tc>
@@ -40852,7 +39758,7 @@
       <w:r>
         <w:rPr>
           <w:noProof/>
-          <w:lang w:eastAsia="tr-TR"/>
+          <w:lang w:val="en-US"/>
         </w:rPr>
         <w:drawing>
           <wp:inline distT="0" distB="0" distL="0" distR="0" wp14:anchorId="0F57127D" wp14:editId="608C7A08">
@@ -40870,7 +39776,7 @@
                     <pic:cNvPicPr/>
                   </pic:nvPicPr>
                   <pic:blipFill>
-                    <a:blip r:embed="rId29">
+                    <a:blip r:embed="rId30">
                       <a:extLst>
                         <a:ext uri="{28A0092B-C50C-407E-A947-70E740481C1C}">
                           <a14:useLocalDpi xmlns:a14="http://schemas.microsoft.com/office/drawing/2010/main" val="0"/>
@@ -40925,18 +39831,18 @@
       <w:r>
         <w:t xml:space="preserve"> - Sanal Uygulama Ağ Bileşenleri ve </w:t>
       </w:r>
-      <w:commentRangeStart w:id="7"/>
+      <w:commentRangeStart w:id="5"/>
       <w:r>
         <w:t>Tasarımı</w:t>
       </w:r>
-      <w:commentRangeEnd w:id="7"/>
+      <w:commentRangeEnd w:id="5"/>
       <w:r>
         <w:rPr>
           <w:rStyle w:val="CommentReference"/>
           <w:b w:val="0"/>
           <w:iCs w:val="0"/>
         </w:rPr>
-        <w:commentReference w:id="7"/>
+        <w:commentReference w:id="5"/>
       </w:r>
     </w:p>
     <w:p>
@@ -41081,7 +39987,7 @@
       <w:r>
         <w:rPr>
           <w:noProof/>
-          <w:lang w:eastAsia="tr-TR"/>
+          <w:lang w:val="en-US"/>
         </w:rPr>
         <w:drawing>
           <wp:inline distT="0" distB="0" distL="0" distR="0" wp14:anchorId="1B0893CF" wp14:editId="35BCFD70">
@@ -41099,7 +40005,7 @@
                     <pic:cNvPicPr/>
                   </pic:nvPicPr>
                   <pic:blipFill>
-                    <a:blip r:embed="rId30">
+                    <a:blip r:embed="rId31">
                       <a:extLst>
                         <a:ext uri="{28A0092B-C50C-407E-A947-70E740481C1C}">
                           <a14:useLocalDpi xmlns:a14="http://schemas.microsoft.com/office/drawing/2010/main" val="0"/>
@@ -41154,18 +40060,18 @@
       <w:r>
         <w:t xml:space="preserve"> - Detaylı vRealize Automation Ağ </w:t>
       </w:r>
-      <w:commentRangeStart w:id="8"/>
+      <w:commentRangeStart w:id="6"/>
       <w:r>
         <w:t>Örneği</w:t>
       </w:r>
-      <w:commentRangeEnd w:id="8"/>
+      <w:commentRangeEnd w:id="6"/>
       <w:r>
         <w:rPr>
           <w:rStyle w:val="CommentReference"/>
           <w:b w:val="0"/>
           <w:iCs w:val="0"/>
         </w:rPr>
-        <w:commentReference w:id="8"/>
+        <w:commentReference w:id="6"/>
       </w:r>
     </w:p>
     <w:p>
@@ -41198,19 +40104,11 @@
           <w:lang w:eastAsia="tr-TR"/>
         </w:rPr>
       </w:pPr>
-      <w:proofErr w:type="gramStart"/>
-      <w:r>
-        <w:rPr>
-          <w:lang w:eastAsia="tr-TR"/>
-        </w:rPr>
-        <w:t>vRealize</w:t>
-      </w:r>
-      <w:proofErr w:type="gramEnd"/>
-      <w:r>
-        <w:rPr>
-          <w:lang w:eastAsia="tr-TR"/>
-        </w:rPr>
-        <w:t xml:space="preserve"> Automation, bölgeler arasında yük devredebilen uygulama sanal ağı</w:t>
+      <w:r>
+        <w:rPr>
+          <w:lang w:eastAsia="tr-TR"/>
+        </w:rPr>
+        <w:t>vRealize Automation, bölgeler arasında yük devredebilen uygulama sanal ağı</w:t>
       </w:r>
       <w:r>
         <w:rPr>
@@ -41230,19 +40128,11 @@
           <w:lang w:eastAsia="tr-TR"/>
         </w:rPr>
       </w:pPr>
-      <w:proofErr w:type="gramStart"/>
-      <w:r>
-        <w:rPr>
-          <w:lang w:eastAsia="tr-TR"/>
-        </w:rPr>
-        <w:t>vRealize</w:t>
-      </w:r>
-      <w:proofErr w:type="gramEnd"/>
-      <w:r>
-        <w:rPr>
-          <w:lang w:eastAsia="tr-TR"/>
-        </w:rPr>
-        <w:t xml:space="preserve"> Automation’ın bağlı olduğu ağ harici ağlara NSX aracılığıyla gerçekleşir. NSX ESG’ler ve UDLR uygulama sanal ağları </w:t>
+      <w:r>
+        <w:rPr>
+          <w:lang w:eastAsia="tr-TR"/>
+        </w:rPr>
+        <w:t xml:space="preserve">vRealize Automation’ın bağlı olduğu ağ harici ağlara NSX aracılığıyla gerçekleşir. NSX ESG’ler ve UDLR uygulama sanal ağları </w:t>
       </w:r>
       <w:r>
         <w:rPr>
@@ -41262,19 +40152,11 @@
           <w:lang w:eastAsia="tr-TR"/>
         </w:rPr>
       </w:pPr>
-      <w:proofErr w:type="gramStart"/>
-      <w:r>
-        <w:rPr>
-          <w:lang w:eastAsia="tr-TR"/>
-        </w:rPr>
-        <w:t>vRealize</w:t>
-      </w:r>
-      <w:proofErr w:type="gramEnd"/>
-      <w:r>
-        <w:rPr>
-          <w:lang w:eastAsia="tr-TR"/>
-        </w:rPr>
-        <w:t xml:space="preserve"> Automation son kullanıcılarının erişimlerine açık olması gereken Web GUI gibi hizmetler NSX yük dengeleyicisi tarafından sağlanırlar.</w:t>
+      <w:r>
+        <w:rPr>
+          <w:lang w:eastAsia="tr-TR"/>
+        </w:rPr>
+        <w:t>vRealize Automation son kullanıcılarının erişimlerine açık olması gereken Web GUI gibi hizmetler NSX yük dengeleyicisi tarafından sağlanırlar.</w:t>
       </w:r>
     </w:p>
     <w:p>
@@ -41390,40 +40272,24 @@
                 <w:lang w:eastAsia="tr-TR"/>
               </w:rPr>
             </w:pPr>
-            <w:proofErr w:type="gramStart"/>
-            <w:r>
-              <w:rPr>
-                <w:lang w:eastAsia="tr-TR"/>
-              </w:rPr>
-              <w:t>vRealize</w:t>
-            </w:r>
-            <w:proofErr w:type="gramEnd"/>
-            <w:r>
-              <w:rPr>
-                <w:lang w:eastAsia="tr-TR"/>
-              </w:rPr>
-              <w:t xml:space="preserve"> Automation (Orchestrator ve Business de dahil)</w:t>
-            </w:r>
-          </w:p>
-          <w:p>
-            <w:pPr>
-              <w:rPr>
-                <w:lang w:eastAsia="tr-TR"/>
-              </w:rPr>
-            </w:pPr>
-            <w:proofErr w:type="gramStart"/>
-            <w:r>
-              <w:rPr>
-                <w:lang w:eastAsia="tr-TR"/>
-              </w:rPr>
-              <w:t>vRealize</w:t>
-            </w:r>
-            <w:proofErr w:type="gramEnd"/>
-            <w:r>
-              <w:rPr>
-                <w:lang w:eastAsia="tr-TR"/>
-              </w:rPr>
-              <w:t xml:space="preserve"> Operations Manager</w:t>
+            <w:r>
+              <w:rPr>
+                <w:lang w:eastAsia="tr-TR"/>
+              </w:rPr>
+              <w:t>vRealize Automation (Orchestrator ve Business de dahil)</w:t>
+            </w:r>
+          </w:p>
+          <w:p>
+            <w:pPr>
+              <w:rPr>
+                <w:lang w:eastAsia="tr-TR"/>
+              </w:rPr>
+            </w:pPr>
+            <w:r>
+              <w:rPr>
+                <w:lang w:eastAsia="tr-TR"/>
+              </w:rPr>
+              <w:t>vRealize Operations Manager</w:t>
             </w:r>
           </w:p>
         </w:tc>
@@ -41475,61 +40341,37 @@
                 <w:lang w:eastAsia="tr-TR"/>
               </w:rPr>
             </w:pPr>
-            <w:proofErr w:type="gramStart"/>
-            <w:r>
-              <w:rPr>
-                <w:lang w:eastAsia="tr-TR"/>
-              </w:rPr>
-              <w:t>vRealize</w:t>
-            </w:r>
-            <w:proofErr w:type="gramEnd"/>
-            <w:r>
-              <w:rPr>
-                <w:lang w:eastAsia="tr-TR"/>
-              </w:rPr>
-              <w:t xml:space="preserve"> Log Insight</w:t>
-            </w:r>
-          </w:p>
-          <w:p>
-            <w:pPr>
-              <w:rPr>
-                <w:lang w:eastAsia="tr-TR"/>
-              </w:rPr>
-            </w:pPr>
-            <w:proofErr w:type="gramStart"/>
-            <w:r>
-              <w:rPr>
-                <w:lang w:eastAsia="tr-TR"/>
-              </w:rPr>
-              <w:t>vRealize</w:t>
-            </w:r>
-            <w:proofErr w:type="gramEnd"/>
-            <w:r>
-              <w:rPr>
-                <w:lang w:eastAsia="tr-TR"/>
-              </w:rPr>
-              <w:t xml:space="preserve"> Operations Manager Remote Collectors</w:t>
-            </w:r>
-          </w:p>
-          <w:p>
-            <w:pPr>
-              <w:rPr>
-                <w:lang w:eastAsia="tr-TR"/>
-              </w:rPr>
-            </w:pPr>
-            <w:proofErr w:type="gramStart"/>
-            <w:r>
-              <w:rPr>
-                <w:lang w:eastAsia="tr-TR"/>
-              </w:rPr>
-              <w:t>vRealize</w:t>
-            </w:r>
-            <w:proofErr w:type="gramEnd"/>
-            <w:r>
-              <w:rPr>
-                <w:lang w:eastAsia="tr-TR"/>
-              </w:rPr>
-              <w:t xml:space="preserve"> Automation Proxy Agents</w:t>
+            <w:r>
+              <w:rPr>
+                <w:lang w:eastAsia="tr-TR"/>
+              </w:rPr>
+              <w:t>vRealize Log Insight</w:t>
+            </w:r>
+          </w:p>
+          <w:p>
+            <w:pPr>
+              <w:rPr>
+                <w:lang w:eastAsia="tr-TR"/>
+              </w:rPr>
+            </w:pPr>
+            <w:r>
+              <w:rPr>
+                <w:lang w:eastAsia="tr-TR"/>
+              </w:rPr>
+              <w:t>vRealize Operations Manager Remote Collectors</w:t>
+            </w:r>
+          </w:p>
+          <w:p>
+            <w:pPr>
+              <w:rPr>
+                <w:lang w:eastAsia="tr-TR"/>
+              </w:rPr>
+            </w:pPr>
+            <w:r>
+              <w:rPr>
+                <w:lang w:eastAsia="tr-TR"/>
+              </w:rPr>
+              <w:t>vRealize Automation Proxy Agents</w:t>
             </w:r>
           </w:p>
         </w:tc>
@@ -41581,61 +40423,37 @@
                 <w:lang w:eastAsia="tr-TR"/>
               </w:rPr>
             </w:pPr>
-            <w:proofErr w:type="gramStart"/>
-            <w:r>
-              <w:rPr>
-                <w:lang w:eastAsia="tr-TR"/>
-              </w:rPr>
-              <w:t>vRealize</w:t>
-            </w:r>
-            <w:proofErr w:type="gramEnd"/>
-            <w:r>
-              <w:rPr>
-                <w:lang w:eastAsia="tr-TR"/>
-              </w:rPr>
-              <w:t xml:space="preserve"> Log Insight</w:t>
-            </w:r>
-          </w:p>
-          <w:p>
-            <w:pPr>
-              <w:rPr>
-                <w:lang w:eastAsia="tr-TR"/>
-              </w:rPr>
-            </w:pPr>
-            <w:proofErr w:type="gramStart"/>
-            <w:r>
-              <w:rPr>
-                <w:lang w:eastAsia="tr-TR"/>
-              </w:rPr>
-              <w:t>vRealize</w:t>
-            </w:r>
-            <w:proofErr w:type="gramEnd"/>
-            <w:r>
-              <w:rPr>
-                <w:lang w:eastAsia="tr-TR"/>
-              </w:rPr>
-              <w:t xml:space="preserve"> Operations Manager Remote Collectors</w:t>
-            </w:r>
-          </w:p>
-          <w:p>
-            <w:pPr>
-              <w:rPr>
-                <w:lang w:eastAsia="tr-TR"/>
-              </w:rPr>
-            </w:pPr>
-            <w:proofErr w:type="gramStart"/>
-            <w:r>
-              <w:rPr>
-                <w:lang w:eastAsia="tr-TR"/>
-              </w:rPr>
-              <w:t>vRealize</w:t>
-            </w:r>
-            <w:proofErr w:type="gramEnd"/>
-            <w:r>
-              <w:rPr>
-                <w:lang w:eastAsia="tr-TR"/>
-              </w:rPr>
-              <w:t xml:space="preserve"> Automation Proxy Agents</w:t>
+            <w:r>
+              <w:rPr>
+                <w:lang w:eastAsia="tr-TR"/>
+              </w:rPr>
+              <w:t>vRealize Log Insight</w:t>
+            </w:r>
+          </w:p>
+          <w:p>
+            <w:pPr>
+              <w:rPr>
+                <w:lang w:eastAsia="tr-TR"/>
+              </w:rPr>
+            </w:pPr>
+            <w:r>
+              <w:rPr>
+                <w:lang w:eastAsia="tr-TR"/>
+              </w:rPr>
+              <w:t>vRealize Operations Manager Remote Collectors</w:t>
+            </w:r>
+          </w:p>
+          <w:p>
+            <w:pPr>
+              <w:rPr>
+                <w:lang w:eastAsia="tr-TR"/>
+              </w:rPr>
+            </w:pPr>
+            <w:r>
+              <w:rPr>
+                <w:lang w:eastAsia="tr-TR"/>
+              </w:rPr>
+              <w:t>vRealize Automation Proxy Agents</w:t>
             </w:r>
           </w:p>
         </w:tc>
@@ -42596,14 +41414,12 @@
                 <w:lang w:eastAsia="tr-TR"/>
               </w:rPr>
             </w:pPr>
-            <w:proofErr w:type="gramStart"/>
             <w:r>
               <w:rPr>
                 <w:lang w:eastAsia="tr-TR"/>
               </w:rPr>
               <w:t>vSAN</w:t>
             </w:r>
-            <w:proofErr w:type="gramEnd"/>
           </w:p>
         </w:tc>
         <w:tc>
@@ -42746,14 +41562,12 @@
                 <w:lang w:eastAsia="tr-TR"/>
               </w:rPr>
             </w:pPr>
-            <w:proofErr w:type="gramStart"/>
             <w:r>
               <w:rPr>
                 <w:lang w:eastAsia="tr-TR"/>
               </w:rPr>
               <w:t>vMotion</w:t>
             </w:r>
-            <w:proofErr w:type="gramEnd"/>
           </w:p>
         </w:tc>
         <w:tc>
@@ -43371,14 +42185,12 @@
                 <w:lang w:eastAsia="tr-TR"/>
               </w:rPr>
             </w:pPr>
-            <w:proofErr w:type="gramStart"/>
             <w:r>
               <w:rPr>
                 <w:lang w:eastAsia="tr-TR"/>
               </w:rPr>
               <w:t>vSAN</w:t>
             </w:r>
-            <w:proofErr w:type="gramEnd"/>
           </w:p>
         </w:tc>
         <w:tc>
@@ -43409,14 +42221,12 @@
                 <w:lang w:eastAsia="tr-TR"/>
               </w:rPr>
             </w:pPr>
-            <w:proofErr w:type="gramStart"/>
             <w:r>
               <w:rPr>
                 <w:lang w:eastAsia="tr-TR"/>
               </w:rPr>
               <w:t>vSAN</w:t>
             </w:r>
-            <w:proofErr w:type="gramEnd"/>
           </w:p>
         </w:tc>
         <w:tc>
@@ -43562,7 +42372,7 @@
       <w:r>
         <w:rPr>
           <w:noProof/>
-          <w:lang w:eastAsia="tr-TR"/>
+          <w:lang w:val="en-US"/>
         </w:rPr>
         <w:drawing>
           <wp:inline distT="0" distB="0" distL="0" distR="0" wp14:anchorId="2DF06FAA" wp14:editId="07091A96">
@@ -43580,7 +42390,7 @@
                     <pic:cNvPicPr/>
                   </pic:nvPicPr>
                   <pic:blipFill>
-                    <a:blip r:embed="rId31">
+                    <a:blip r:embed="rId32">
                       <a:extLst>
                         <a:ext uri="{28A0092B-C50C-407E-A947-70E740481C1C}">
                           <a14:useLocalDpi xmlns:a14="http://schemas.microsoft.com/office/drawing/2010/main" val="0"/>
@@ -43635,18 +42445,18 @@
       <w:r>
         <w:t xml:space="preserve"> - Mantıksal Veri Depolama </w:t>
       </w:r>
-      <w:commentRangeStart w:id="9"/>
+      <w:commentRangeStart w:id="7"/>
       <w:r>
         <w:t>Tasarımı</w:t>
       </w:r>
-      <w:commentRangeEnd w:id="9"/>
+      <w:commentRangeEnd w:id="7"/>
       <w:r>
         <w:rPr>
           <w:rStyle w:val="CommentReference"/>
           <w:b w:val="0"/>
           <w:iCs w:val="0"/>
         </w:rPr>
-        <w:commentReference w:id="9"/>
+        <w:commentReference w:id="7"/>
       </w:r>
     </w:p>
     <w:p>
@@ -43808,21 +42618,7 @@
               <w:rPr>
                 <w:lang w:eastAsia="tr-TR"/>
               </w:rPr>
-              <w:t xml:space="preserve">Yönetim kümesinde vSAN ve NFS paylaşımlı depolama kullanılacaktır. </w:t>
-            </w:r>
-            <w:proofErr w:type="gramStart"/>
-            <w:r>
-              <w:rPr>
-                <w:lang w:eastAsia="tr-TR"/>
-              </w:rPr>
-              <w:t>vSAN</w:t>
-            </w:r>
-            <w:proofErr w:type="gramEnd"/>
-            <w:r>
-              <w:rPr>
-                <w:lang w:eastAsia="tr-TR"/>
-              </w:rPr>
-              <w:t xml:space="preserve"> ana depolama, NFS ise ikincil depolama olacaktır.</w:t>
+              <w:t>Yönetim kümesinde vSAN ve NFS paylaşımlı depolama kullanılacaktır. vSAN ana depolama, NFS ise ikincil depolama olacaktır.</w:t>
             </w:r>
           </w:p>
         </w:tc>
@@ -43837,19 +42633,11 @@
                 <w:lang w:eastAsia="tr-TR"/>
               </w:rPr>
             </w:pPr>
-            <w:proofErr w:type="gramStart"/>
-            <w:r>
-              <w:rPr>
-                <w:lang w:eastAsia="tr-TR"/>
-              </w:rPr>
-              <w:t>vSAN’ın</w:t>
-            </w:r>
-            <w:proofErr w:type="gramEnd"/>
-            <w:r>
-              <w:rPr>
-                <w:lang w:eastAsia="tr-TR"/>
-              </w:rPr>
-              <w:t xml:space="preserve"> ana depolama olarak kullanılması maliyet etkin yerel disklerin avantajını sağlar. NFS genellikle arşiv verilerin ve tarihi verilerin korunması için kullanılmaktadır.</w:t>
+            <w:r>
+              <w:rPr>
+                <w:lang w:eastAsia="tr-TR"/>
+              </w:rPr>
+              <w:t>vSAN’ın ana depolama olarak kullanılması maliyet etkin yerel disklerin avantajını sağlar. NFS genellikle arşiv verilerin ve tarihi verilerin korunması için kullanılmaktadır.</w:t>
             </w:r>
           </w:p>
         </w:tc>
@@ -44469,21 +43257,7 @@
         <w:rPr>
           <w:lang w:eastAsia="tr-TR"/>
         </w:rPr>
-        <w:t xml:space="preserve">Sanal makineler için hangi veri depolama yeteneklerinin ve karakteristiklerinin en uygun olduğunu belirleyen politikalar belirlenebilir. </w:t>
-      </w:r>
-      <w:proofErr w:type="gramStart"/>
-      <w:r>
-        <w:rPr>
-          <w:lang w:eastAsia="tr-TR"/>
-        </w:rPr>
-        <w:t>vSAN</w:t>
-      </w:r>
-      <w:proofErr w:type="gramEnd"/>
-      <w:r>
-        <w:rPr>
-          <w:lang w:eastAsia="tr-TR"/>
-        </w:rPr>
-        <w:t xml:space="preserve"> depolama politikalarını kullanarak sanal makinelerin karakteristiklerinin belirlenmesine izin verir. Bu sayede politikalar vSAN birimleri üzerinde değil, sanal makine diski seviyesinde belirlenebilir. VMware vSphere API for Storage Awareness (VASA) kullanarak ya da son kullanıcı tarafından tanımlanan depolama politikaları ile depolama cihazının kabiliyetleri </w:t>
+        <w:t xml:space="preserve">Sanal makineler için hangi veri depolama yeteneklerinin ve karakteristiklerinin en uygun olduğunu belirleyen politikalar belirlenebilir. vSAN depolama politikalarını kullanarak sanal makinelerin karakteristiklerinin belirlenmesine izin verir. Bu sayede politikalar vSAN birimleri üzerinde değil, sanal makine diski seviyesinde belirlenebilir. VMware vSphere API for Storage Awareness (VASA) kullanarak ya da son kullanıcı tarafından tanımlanan depolama politikaları ile depolama cihazının kabiliyetleri </w:t>
       </w:r>
       <w:r>
         <w:rPr>
@@ -44504,19 +43278,11 @@
           <w:lang w:eastAsia="tr-TR"/>
         </w:rPr>
       </w:pPr>
-      <w:proofErr w:type="gramStart"/>
-      <w:r>
-        <w:rPr>
-          <w:lang w:eastAsia="tr-TR"/>
-        </w:rPr>
-        <w:t>vSphere</w:t>
-      </w:r>
-      <w:proofErr w:type="gramEnd"/>
-      <w:r>
-        <w:rPr>
-          <w:lang w:eastAsia="tr-TR"/>
-        </w:rPr>
-        <w:t xml:space="preserve"> API for Storage Awareness (VASA) ile depolama cihazı üreticileri, ürünlerinin yeteneklerini vCenter Server’a yayınlayabilirler ve bu yetenekler ara yüzde sunulabilir. VMware Storage Policy SDK, PowerCLI ya da vSphere Web Client aracılığıyla son kullnıcı tanımlı depolama politikaları da tanımlanabilir.</w:t>
+      <w:r>
+        <w:rPr>
+          <w:lang w:eastAsia="tr-TR"/>
+        </w:rPr>
+        <w:t>vSphere API for Storage Awareness (VASA) ile depolama cihazı üreticileri, ürünlerinin yeteneklerini vCenter Server’a yayınlayabilirler ve bu yetenekler ara yüzde sunulabilir. VMware Storage Policy SDK, PowerCLI ya da vSphere Web Client aracılığıyla son kullnıcı tanımlı depolama politikaları da tanımlanabilir.</w:t>
       </w:r>
     </w:p>
     <w:p>
@@ -44742,14 +43508,9 @@
           <w:numId w:val="20"/>
         </w:numPr>
       </w:pPr>
-      <w:proofErr w:type="gramStart"/>
       <w:r>
         <w:lastRenderedPageBreak/>
-        <w:t>vSphere</w:t>
-      </w:r>
-      <w:proofErr w:type="gramEnd"/>
-      <w:r>
-        <w:t xml:space="preserve"> Depolama I/O Kontrol Tasarımı</w:t>
+        <w:t>vSphere Depolama I/O Kontrol Tasarımı</w:t>
       </w:r>
     </w:p>
     <w:p>
@@ -44803,19 +43564,11 @@
           <w:lang w:eastAsia="tr-TR"/>
         </w:rPr>
       </w:pPr>
-      <w:proofErr w:type="gramStart"/>
-      <w:r>
-        <w:rPr>
-          <w:lang w:eastAsia="tr-TR"/>
-        </w:rPr>
-        <w:t>vSphere</w:t>
-      </w:r>
-      <w:proofErr w:type="gramEnd"/>
-      <w:r>
-        <w:rPr>
-          <w:lang w:eastAsia="tr-TR"/>
-        </w:rPr>
-        <w:t xml:space="preserve"> depolama I/O kontrolünün </w:t>
+      <w:r>
+        <w:rPr>
+          <w:lang w:eastAsia="tr-TR"/>
+        </w:rPr>
+        <w:t xml:space="preserve">vSphere depolama I/O kontrolünün </w:t>
       </w:r>
       <w:r>
         <w:rPr>
@@ -45050,19 +43803,11 @@
                 <w:lang w:eastAsia="tr-TR"/>
               </w:rPr>
             </w:pPr>
-            <w:proofErr w:type="gramStart"/>
-            <w:r>
-              <w:rPr>
-                <w:lang w:eastAsia="tr-TR"/>
-              </w:rPr>
-              <w:t>vSAN</w:t>
-            </w:r>
-            <w:proofErr w:type="gramEnd"/>
-            <w:r>
-              <w:rPr>
-                <w:lang w:eastAsia="tr-TR"/>
-              </w:rPr>
-              <w:t xml:space="preserve"> olmayan tüm datastore’lar üzerinde I/O kontrolü var sayılan değerleri ile etkinleştirilecektir.</w:t>
+            <w:r>
+              <w:rPr>
+                <w:lang w:eastAsia="tr-TR"/>
+              </w:rPr>
+              <w:t>vSAN olmayan tüm datastore’lar üzerinde I/O kontrolü var sayılan değerleri ile etkinleştirilecektir.</w:t>
             </w:r>
           </w:p>
         </w:tc>
@@ -45151,19 +43896,11 @@
           <w:lang w:eastAsia="tr-TR"/>
         </w:rPr>
       </w:pPr>
-      <w:proofErr w:type="gramStart"/>
-      <w:r>
-        <w:rPr>
-          <w:lang w:eastAsia="tr-TR"/>
-        </w:rPr>
-        <w:t>vSphere</w:t>
-      </w:r>
-      <w:proofErr w:type="gramEnd"/>
-      <w:r>
-        <w:rPr>
-          <w:lang w:eastAsia="tr-TR"/>
-        </w:rPr>
-        <w:t xml:space="preserve"> datastore kümesleri benzer datastore’ları bir depolama kaynak havuzunu içerisinde gruplarlar. Bir datastore kümesi için DRS etkinleştirildiğinde, vSphere sanal makinelerin ilk yerleştirilme sürecini otomatikleştirir ve sıkışıklıkları önlemek için küme içerisinde depolama kaynaklarını dengelemeye çalışır. Göç ettirilmeyle ilgili tavsiyeleri oluştururken, DRS datastore üzerindeki boş alanı ve I/O yükünü göz önüne alır.</w:t>
+      <w:r>
+        <w:rPr>
+          <w:lang w:eastAsia="tr-TR"/>
+        </w:rPr>
+        <w:t>vSphere datastore kümesleri benzer datastore’ları bir depolama kaynak havuzunu içerisinde gruplarlar. Bir datastore kümesi için DRS etkinleştirildiğinde, vSphere sanal makinelerin ilk yerleştirilme sürecini otomatikleştirir ve sıkışıklıkları önlemek için küme içerisinde depolama kaynaklarını dengelemeye çalışır. Göç ettirilmeyle ilgili tavsiyeleri oluştururken, DRS datastore üzerindeki boş alanı ve I/O yükünü göz önüne alır.</w:t>
       </w:r>
     </w:p>
     <w:p>
@@ -45241,13 +43978,8 @@
           <w:numId w:val="20"/>
         </w:numPr>
       </w:pPr>
-      <w:proofErr w:type="gramStart"/>
-      <w:r>
-        <w:t>vSAN</w:t>
-      </w:r>
-      <w:proofErr w:type="gramEnd"/>
-      <w:r>
-        <w:t xml:space="preserve"> Depolama Tasarımı</w:t>
+      <w:r>
+        <w:t>vSAN Depolama Tasarımı</w:t>
       </w:r>
     </w:p>
     <w:p>
@@ -45289,7 +44021,7 @@
       <w:r>
         <w:rPr>
           <w:noProof/>
-          <w:lang w:eastAsia="tr-TR"/>
+          <w:lang w:val="en-US"/>
         </w:rPr>
         <w:lastRenderedPageBreak/>
         <w:drawing>
@@ -45308,7 +44040,7 @@
                     <pic:cNvPicPr/>
                   </pic:nvPicPr>
                   <pic:blipFill>
-                    <a:blip r:embed="rId32">
+                    <a:blip r:embed="rId33">
                       <a:extLst>
                         <a:ext uri="{28A0092B-C50C-407E-A947-70E740481C1C}">
                           <a14:useLocalDpi xmlns:a14="http://schemas.microsoft.com/office/drawing/2010/main" val="0"/>
@@ -45363,18 +44095,18 @@
       <w:r>
         <w:t xml:space="preserve"> - Kavramsal vSAN T</w:t>
       </w:r>
-      <w:commentRangeStart w:id="10"/>
+      <w:commentRangeStart w:id="8"/>
       <w:r>
         <w:t>asarı</w:t>
       </w:r>
-      <w:commentRangeEnd w:id="10"/>
+      <w:commentRangeEnd w:id="8"/>
       <w:r>
         <w:rPr>
           <w:rStyle w:val="CommentReference"/>
           <w:b w:val="0"/>
           <w:iCs w:val="0"/>
         </w:rPr>
-        <w:commentReference w:id="10"/>
+        <w:commentReference w:id="8"/>
       </w:r>
       <w:r>
         <w:t>mı</w:t>
@@ -45410,21 +44142,7 @@
         <w:rPr>
           <w:lang w:eastAsia="tr-TR"/>
         </w:rPr>
-        <w:t xml:space="preserve">Ağ yapılandırılması gerçekleştirilirken, trafik göz önünde bulundurulmalı ve vSAN trafiğinin nasıl izole edileceğine karar verilmelidir. Sanallaştırma sunucuları arasında ne kadar replikasyon ve iletişim trafiği olacağı düşünülmelidir. </w:t>
-      </w:r>
-      <w:proofErr w:type="gramStart"/>
-      <w:r>
-        <w:rPr>
-          <w:lang w:eastAsia="tr-TR"/>
-        </w:rPr>
-        <w:t>vSAN</w:t>
-      </w:r>
-      <w:proofErr w:type="gramEnd"/>
-      <w:r>
-        <w:rPr>
-          <w:lang w:eastAsia="tr-TR"/>
-        </w:rPr>
-        <w:t xml:space="preserve"> için trafik miktarı</w:t>
+        <w:t>Ağ yapılandırılması gerçekleştirilirken, trafik göz önünde bulundurulmalı ve vSAN trafiğinin nasıl izole edileceğine karar verilmelidir. Sanallaştırma sunucuları arasında ne kadar replikasyon ve iletişim trafiği olacağı düşünülmelidir. vSAN için trafik miktarı</w:t>
       </w:r>
       <w:r>
         <w:rPr>
@@ -45454,42 +44172,20 @@
         <w:rPr>
           <w:lang w:eastAsia="tr-TR"/>
         </w:rPr>
-        <w:t xml:space="preserve">kleştirdiklerine bağlıdır. </w:t>
-      </w:r>
-      <w:proofErr w:type="gramStart"/>
-      <w:r>
-        <w:rPr>
-          <w:lang w:eastAsia="tr-TR"/>
-        </w:rPr>
-        <w:t>vSAN</w:t>
-      </w:r>
-      <w:proofErr w:type="gramEnd"/>
-      <w:r>
-        <w:rPr>
-          <w:lang w:eastAsia="tr-TR"/>
-        </w:rPr>
-        <w:t xml:space="preserve"> trafiği kendi ayrı Layer 2 ağ bölümüyle izole edilmelidir. Bu iş için ayrılmış ağ anahtarları kullanılabileceği gibi portlar ya da bir VLAN ile de gerçekleştirilebilir.</w:t>
-      </w:r>
-    </w:p>
-    <w:p>
-      <w:pPr>
-        <w:rPr>
-          <w:lang w:eastAsia="tr-TR"/>
-        </w:rPr>
-      </w:pPr>
-      <w:proofErr w:type="gramStart"/>
-      <w:r>
-        <w:rPr>
-          <w:lang w:eastAsia="tr-TR"/>
-        </w:rPr>
-        <w:t>vSAN</w:t>
-      </w:r>
-      <w:proofErr w:type="gramEnd"/>
-      <w:r>
-        <w:rPr>
-          <w:lang w:eastAsia="tr-TR"/>
-        </w:rPr>
-        <w:t xml:space="preserve"> VMkernel port grubu küme oluşumu esnasında yaratılır. Bu port grubunu depolama kaynaklarına katkıda bulunmayanlarda dahil olmak üzere tüm sanallaştırma sunucuları üzerinde oluşturmak gerekir. </w:t>
+        <w:t>kleştirdiklerine bağlıdır. vSAN trafiği kendi ayrı Layer 2 ağ bölümüyle izole edilmelidir. Bu iş için ayrılmış ağ anahtarları kullanılabileceği gibi portlar ya da bir VLAN ile de gerçekleştirilebilir.</w:t>
+      </w:r>
+    </w:p>
+    <w:p>
+      <w:pPr>
+        <w:rPr>
+          <w:lang w:eastAsia="tr-TR"/>
+        </w:rPr>
+      </w:pPr>
+      <w:r>
+        <w:rPr>
+          <w:lang w:eastAsia="tr-TR"/>
+        </w:rPr>
+        <w:t xml:space="preserve">vSAN VMkernel port grubu küme oluşumu esnasında yaratılır. Bu port grubunu depolama kaynaklarına katkıda bulunmayanlarda dahil olmak üzere tüm sanallaştırma sunucuları üzerinde oluşturmak gerekir. </w:t>
       </w:r>
     </w:p>
     <w:p>
@@ -45499,7 +44195,7 @@
       <w:r>
         <w:rPr>
           <w:noProof/>
-          <w:lang w:eastAsia="tr-TR"/>
+          <w:lang w:val="en-US"/>
         </w:rPr>
         <w:drawing>
           <wp:inline distT="0" distB="0" distL="0" distR="0" wp14:anchorId="1A7CCF0E" wp14:editId="28C55C3D">
@@ -45517,7 +44213,7 @@
                     <pic:cNvPicPr/>
                   </pic:nvPicPr>
                   <pic:blipFill>
-                    <a:blip r:embed="rId33">
+                    <a:blip r:embed="rId34">
                       <a:extLst>
                         <a:ext uri="{28A0092B-C50C-407E-A947-70E740481C1C}">
                           <a14:useLocalDpi xmlns:a14="http://schemas.microsoft.com/office/drawing/2010/main" val="0"/>
@@ -45572,18 +44268,18 @@
       <w:r>
         <w:t xml:space="preserve"> - VMware vSAN </w:t>
       </w:r>
-      <w:commentRangeStart w:id="11"/>
+      <w:commentRangeStart w:id="9"/>
       <w:r>
         <w:t>Kavramsal A</w:t>
       </w:r>
-      <w:commentRangeEnd w:id="11"/>
+      <w:commentRangeEnd w:id="9"/>
       <w:r>
         <w:rPr>
           <w:rStyle w:val="CommentReference"/>
           <w:b w:val="0"/>
           <w:iCs w:val="0"/>
         </w:rPr>
-        <w:commentReference w:id="11"/>
+        <w:commentReference w:id="9"/>
       </w:r>
       <w:r>
         <w:t>ğı</w:t>
@@ -46254,19 +44950,11 @@
                 <w:lang w:eastAsia="tr-TR"/>
               </w:rPr>
             </w:pPr>
-            <w:proofErr w:type="gramStart"/>
-            <w:r>
-              <w:rPr>
-                <w:lang w:eastAsia="tr-TR"/>
-              </w:rPr>
-              <w:t>vSAN</w:t>
-            </w:r>
-            <w:proofErr w:type="gramEnd"/>
-            <w:r>
-              <w:rPr>
-                <w:lang w:eastAsia="tr-TR"/>
-              </w:rPr>
-              <w:t xml:space="preserve"> trafiği için sadece 10GbE kullanılacaktır</w:t>
+            <w:r>
+              <w:rPr>
+                <w:lang w:eastAsia="tr-TR"/>
+              </w:rPr>
+              <w:t>vSAN trafiği için sadece 10GbE kullanılacaktır</w:t>
             </w:r>
           </w:p>
         </w:tc>
@@ -47195,19 +45883,11 @@
                 <w:lang w:eastAsia="tr-TR"/>
               </w:rPr>
             </w:pPr>
-            <w:proofErr w:type="gramStart"/>
-            <w:r>
-              <w:rPr>
-                <w:lang w:eastAsia="tr-TR"/>
-              </w:rPr>
-              <w:t>vSAN</w:t>
-            </w:r>
-            <w:proofErr w:type="gramEnd"/>
-            <w:r>
-              <w:rPr>
-                <w:lang w:eastAsia="tr-TR"/>
-              </w:rPr>
-              <w:t xml:space="preserve"> trafiğine adanmış VLAN üzerinde Jumbo frames kullanılacaktır.</w:t>
+            <w:r>
+              <w:rPr>
+                <w:lang w:eastAsia="tr-TR"/>
+              </w:rPr>
+              <w:t>vSAN trafiğine adanmış VLAN üzerinde Jumbo frames kullanılacaktır.</w:t>
             </w:r>
           </w:p>
         </w:tc>
@@ -47476,43 +46156,21 @@
         <w:rPr>
           <w:lang w:eastAsia="tr-TR"/>
         </w:rPr>
-        <w:t xml:space="preserve">VMware vSAN, kümeler arası iletişimde kullanılan Layer 2 fiziksel ağ bölümünde etkinleştirilmiş IP çoklu yayım gerektirir. </w:t>
-      </w:r>
-      <w:proofErr w:type="gramStart"/>
-      <w:r>
-        <w:rPr>
-          <w:lang w:eastAsia="tr-TR"/>
-        </w:rPr>
-        <w:t>vSAN</w:t>
-      </w:r>
-      <w:proofErr w:type="gramEnd"/>
-      <w:r>
-        <w:rPr>
-          <w:lang w:eastAsia="tr-TR"/>
-        </w:rPr>
-        <w:t xml:space="preserve"> ağındaki tüm VMkernel portları IGMP kullanan bir çoklu yayım grubuna üyedirler.</w:t>
-      </w:r>
-    </w:p>
-    <w:p>
-      <w:pPr>
-        <w:rPr>
-          <w:lang w:eastAsia="tr-TR"/>
-        </w:rPr>
-      </w:pPr>
-      <w:proofErr w:type="gramStart"/>
+        <w:t>VMware vSAN, kümeler arası iletişimde kullanılan Layer 2 fiziksel ağ bölümünde etkinleştirilmiş IP çoklu yayım gerektirir. vSAN ağındaki tüm VMkernel portları IGMP kullanan bir çoklu yayım grubuna üyedirler.</w:t>
+      </w:r>
+    </w:p>
+    <w:p>
+      <w:pPr>
+        <w:rPr>
+          <w:lang w:eastAsia="tr-TR"/>
+        </w:rPr>
+      </w:pPr>
       <w:r>
         <w:rPr>
           <w:lang w:eastAsia="tr-TR"/>
         </w:rPr>
         <w:lastRenderedPageBreak/>
-        <w:t>vSAN</w:t>
-      </w:r>
-      <w:proofErr w:type="gramEnd"/>
-      <w:r>
-        <w:rPr>
-          <w:lang w:eastAsia="tr-TR"/>
-        </w:rPr>
-        <w:t xml:space="preserve"> kümesi oluşturulma zamanında atanan bir çoklu yayım adresine sahiptir. IGMP (v3) snooping Layer 2 coklu yayım trafiğinin belirli port gruplarına sınırlandırılmaları için kullanılır.  Fiziksel ağ tasarımına göre IGMP snooping, fiziksel anahtar portlarının sadece vSAN VMkernel portları ile sınırlı kalması için sorgulayıcı limiti ile yapılandırılır. Bazı durumlarda IGMP snooping sorgulayıcısı belirli bir VLAN ile ilişkilidir. </w:t>
+        <w:t xml:space="preserve">vSAN kümesi oluşturulma zamanında atanan bir çoklu yayım adresine sahiptir. IGMP (v3) snooping Layer 2 coklu yayım trafiğinin belirli port gruplarına sınırlandırılmaları için kullanılır.  Fiziksel ağ tasarımına göre IGMP snooping, fiziksel anahtar portlarının sadece vSAN VMkernel portları ile sınırlı kalması için sorgulayıcı limiti ile yapılandırılır. Bazı durumlarda IGMP snooping sorgulayıcısı belirli bir VLAN ile ilişkilidir. </w:t>
       </w:r>
     </w:p>
     <w:p>
@@ -47714,19 +46372,11 @@
                 <w:lang w:eastAsia="tr-TR"/>
               </w:rPr>
             </w:pPr>
-            <w:proofErr w:type="gramStart"/>
-            <w:r>
-              <w:rPr>
-                <w:lang w:eastAsia="tr-TR"/>
-              </w:rPr>
-              <w:t>vSAN</w:t>
-            </w:r>
-            <w:proofErr w:type="gramEnd"/>
-            <w:r>
-              <w:rPr>
-                <w:lang w:eastAsia="tr-TR"/>
-              </w:rPr>
-              <w:t xml:space="preserve"> kullanan yönetim kümesi sanal makineleri en az 8 TB ham alana ihtiyaç duyarlar. NFS sadece yedekleme ve log arşivleri için kullanılmaktadır.</w:t>
+            <w:r>
+              <w:rPr>
+                <w:lang w:eastAsia="tr-TR"/>
+              </w:rPr>
+              <w:t>vSAN kullanan yönetim kümesi sanal makineleri en az 8 TB ham alana ihtiyaç duyarlar. NFS sadece yedekleme ve log arşivleri için kullanılmaktadır.</w:t>
             </w:r>
           </w:p>
         </w:tc>
@@ -47800,19 +46450,11 @@
                 <w:lang w:eastAsia="tr-TR"/>
               </w:rPr>
             </w:pPr>
-            <w:proofErr w:type="gramStart"/>
-            <w:r>
-              <w:rPr>
-                <w:lang w:eastAsia="tr-TR"/>
-              </w:rPr>
-              <w:t>vSAN</w:t>
-            </w:r>
-            <w:proofErr w:type="gramEnd"/>
-            <w:r>
-              <w:rPr>
-                <w:lang w:eastAsia="tr-TR"/>
-              </w:rPr>
-              <w:t xml:space="preserve"> %80 doluluğa ulaştığında yeniden dengeleme işine başlayacaktır ve buda çok kaynak kullanan bir işlemdir.</w:t>
+            <w:r>
+              <w:rPr>
+                <w:lang w:eastAsia="tr-TR"/>
+              </w:rPr>
+              <w:t>vSAN %80 doluluğa ulaştığında yeniden dengeleme işine başlayacaktır ve buda çok kaynak kullanan bir işlemdir.</w:t>
             </w:r>
           </w:p>
         </w:tc>
@@ -48646,21 +47288,7 @@
               <w:rPr>
                 <w:lang w:eastAsia="tr-TR"/>
               </w:rPr>
-              <w:t xml:space="preserve">4 sanallaştırma sunucusunun olması hem erişilebilirlik hem de boyut gereksinimlerini karşılamaktadır. </w:t>
-            </w:r>
-            <w:proofErr w:type="gramStart"/>
-            <w:r>
-              <w:rPr>
-                <w:lang w:eastAsia="tr-TR"/>
-              </w:rPr>
-              <w:t>vSAN</w:t>
-            </w:r>
-            <w:proofErr w:type="gramEnd"/>
-            <w:r>
-              <w:rPr>
-                <w:lang w:eastAsia="tr-TR"/>
-              </w:rPr>
-              <w:t xml:space="preserve"> küme sağlığı etkilenmeden bir ESXi sunucusunun bakım kipine alınıp güncelleme yapılması da sağlanır.</w:t>
+              <w:t>4 sanallaştırma sunucusunun olması hem erişilebilirlik hem de boyut gereksinimlerini karşılamaktadır. vSAN küme sağlığı etkilenmeden bir ESXi sunucusunun bakım kipine alınıp güncelleme yapılması da sağlanır.</w:t>
             </w:r>
           </w:p>
         </w:tc>
@@ -50061,16 +48689,8 @@
               <w:rPr>
                 <w:lang w:eastAsia="tr-TR"/>
               </w:rPr>
-              <w:t xml:space="preserve">Varsayılan </w:t>
-            </w:r>
-            <w:proofErr w:type="gramStart"/>
-            <w:r>
-              <w:rPr>
-                <w:lang w:eastAsia="tr-TR"/>
-              </w:rPr>
-              <w:t>Hayır</w:t>
-            </w:r>
-            <w:proofErr w:type="gramEnd"/>
+              <w:t>Varsayılan Hayır</w:t>
+            </w:r>
             <w:r>
               <w:rPr>
                 <w:lang w:eastAsia="tr-TR"/>
@@ -50093,21 +48713,7 @@
               <w:rPr>
                 <w:lang w:eastAsia="tr-TR"/>
               </w:rPr>
-              <w:t xml:space="preserve">Provizyonlama zorlaması mevcut küme kaynakların ilgili politikayı sağlayamadığı durumlarda provizyonlama için kullanılır. </w:t>
-            </w:r>
-            <w:proofErr w:type="gramStart"/>
-            <w:r>
-              <w:rPr>
-                <w:lang w:eastAsia="tr-TR"/>
-              </w:rPr>
-              <w:t>vSAN</w:t>
-            </w:r>
-            <w:proofErr w:type="gramEnd"/>
-            <w:r>
-              <w:rPr>
-                <w:lang w:eastAsia="tr-TR"/>
-              </w:rPr>
-              <w:t xml:space="preserve"> kümesinde planlanan bir genişleme olması durumunda sanal makinelerin provizyonlanmasıne devam edilmesi içindir. Kaynaklar müsait oldukça vSAN nesneleri politikaya uygun hale getirir.</w:t>
+              <w:t>Provizyonlama zorlaması mevcut küme kaynakların ilgili politikayı sağlayamadığı durumlarda provizyonlama için kullanılır. vSAN kümesinde planlanan bir genişleme olması durumunda sanal makinelerin provizyonlanmasıne devam edilmesi içindir. Kaynaklar müsait oldukça vSAN nesneleri politikaya uygun hale getirir.</w:t>
             </w:r>
           </w:p>
         </w:tc>
@@ -50889,19 +49495,7 @@
         <w:rPr>
           <w:lang w:eastAsia="tr-TR"/>
         </w:rPr>
-        <w:t xml:space="preserve">NFS (Network File System) dosya cihazlarını bir ESXi sanallaştırma sunucusuna sunarak </w:t>
-      </w:r>
-      <w:r>
-        <w:rPr>
-          <w:lang w:eastAsia="tr-TR"/>
-        </w:rPr>
-        <w:t>ağ üzerinden</w:t>
-      </w:r>
-      <w:r>
-        <w:rPr>
-          <w:lang w:eastAsia="tr-TR"/>
-        </w:rPr>
-        <w:t xml:space="preserve"> bağlar. NFS sunucusu ya da cihazı yerel dosya sistemlerini ESXi sanallaştırma </w:t>
+        <w:t xml:space="preserve">NFS (Network File System) dosya cihazlarını bir ESXi sanallaştırma sunucusuna sunarak ağ üzerinden bağlar. NFS sunucusu ya da cihazı yerel dosya sistemlerini ESXi sanallaştırma </w:t>
       </w:r>
       <w:r>
         <w:rPr>
@@ -50930,19 +49524,11 @@
           <w:lang w:eastAsia="tr-TR"/>
         </w:rPr>
       </w:pPr>
-      <w:proofErr w:type="gramStart"/>
-      <w:r>
-        <w:rPr>
-          <w:lang w:eastAsia="tr-TR"/>
-        </w:rPr>
-        <w:t>vSphere</w:t>
-      </w:r>
-      <w:proofErr w:type="gramEnd"/>
-      <w:r>
-        <w:rPr>
-          <w:lang w:eastAsia="tr-TR"/>
-        </w:rPr>
-        <w:t xml:space="preserve"> hem sürüm 3 hem de sürüm 4.1 NFS ile uyumlu olmakla beraber tüm özellikler NFS v4.1 kullanan cihazlarda etkinleştirilemeyebilir.</w:t>
+      <w:r>
+        <w:rPr>
+          <w:lang w:eastAsia="tr-TR"/>
+        </w:rPr>
+        <w:t>vSphere hem sürüm 3 hem de sürüm 4.1 NFS ile uyumlu olmakla beraber tüm özellikler NFS v4.1 kullanan cihazlarda etkinleştirilemeyebilir.</w:t>
       </w:r>
     </w:p>
     <w:p>
@@ -51333,19 +49919,11 @@
                 <w:lang w:eastAsia="tr-TR"/>
               </w:rPr>
             </w:pPr>
-            <w:proofErr w:type="gramStart"/>
-            <w:r>
-              <w:rPr>
-                <w:lang w:eastAsia="tr-TR"/>
-              </w:rPr>
-              <w:t>vRealize</w:t>
-            </w:r>
-            <w:proofErr w:type="gramEnd"/>
-            <w:r>
-              <w:rPr>
-                <w:lang w:eastAsia="tr-TR"/>
-              </w:rPr>
-              <w:t xml:space="preserve"> Log Insight arşiv yönetim bileşeni için bir dışa aktarım oluşturulacaktır.</w:t>
+            <w:r>
+              <w:rPr>
+                <w:lang w:eastAsia="tr-TR"/>
+              </w:rPr>
+              <w:t>vRealize Log Insight arşiv yönetim bileşeni için bir dışa aktarım oluşturulacaktır.</w:t>
             </w:r>
           </w:p>
         </w:tc>
@@ -51420,19 +49998,11 @@
                 <w:lang w:eastAsia="tr-TR"/>
               </w:rPr>
             </w:pPr>
-            <w:proofErr w:type="gramStart"/>
-            <w:r>
-              <w:rPr>
-                <w:lang w:eastAsia="tr-TR"/>
-              </w:rPr>
-              <w:t>vSphere</w:t>
-            </w:r>
-            <w:proofErr w:type="gramEnd"/>
-            <w:r>
-              <w:rPr>
-                <w:lang w:eastAsia="tr-TR"/>
-              </w:rPr>
-              <w:t xml:space="preserve"> Data Protection dışa aktarımı SDDC-FİZ-DEP-008 uyarınca kendi ayrı biriminde olacaktır.</w:t>
+            <w:r>
+              <w:rPr>
+                <w:lang w:eastAsia="tr-TR"/>
+              </w:rPr>
+              <w:t>vSphere Data Protection dışa aktarımı SDDC-FİZ-DEP-008 uyarınca kendi ayrı biriminde olacaktır.</w:t>
             </w:r>
           </w:p>
         </w:tc>
@@ -51591,8 +50161,6 @@
         </w:rPr>
         <w:t>Bulut yönetim platformu katmanı, SDDC’nin yönetim bileşenidir. Bu katman self servis portal aracılığıyla kiracıların kendi iş yüklerini oluşturmalarını otomatik iş yükü provizyonlama ile yapabildiği yerdir.</w:t>
       </w:r>
-      <w:bookmarkStart w:id="12" w:name="_GoBack"/>
-      <w:bookmarkEnd w:id="12"/>
     </w:p>
     <w:p>
       <w:pPr>
@@ -51624,6 +50192,12 @@
         </w:rPr>
         <w:t>Hizmet Katalogu:</w:t>
       </w:r>
+      <w:r>
+        <w:rPr>
+          <w:lang w:eastAsia="tr-TR"/>
+        </w:rPr>
+        <w:t xml:space="preserve"> IT hizmetlerinin tüketilmesi için tümleşik bir ara yüz sağlar. Kullanıcılar hizmet kataloğunu tarayarak IT hizmetleri ve kaynakları için istekte bulunabilir, istekleri takip edebilir ve provizyonlanmış nesneleri yönetebilirler.</w:t>
+      </w:r>
     </w:p>
     <w:p>
       <w:pPr>
@@ -51642,6 +50216,12 @@
         </w:rPr>
         <w:t>Self Servis Portalı:</w:t>
       </w:r>
+      <w:r>
+        <w:rPr>
+          <w:lang w:eastAsia="tr-TR"/>
+        </w:rPr>
+        <w:t xml:space="preserve"> Self servis portalı, kullanıcıların sanal makineler ya da Amazon Web Services gibi kaynak ve IT hizmetlerini tarayıp onlar için istekte bulunabilecekleri yerdir. Bir hizmet kataloğu nesnesi için istekte bulunulduğunda o nesne ilgili bulut ortamında provizyonlanacaktır.</w:t>
+      </w:r>
     </w:p>
     <w:p>
       <w:pPr>
@@ -51660,6 +50240,24 @@
         </w:rPr>
         <w:t>Orkestrasyon:</w:t>
       </w:r>
+      <w:r>
+        <w:rPr>
+          <w:lang w:eastAsia="tr-TR"/>
+        </w:rPr>
+        <w:t xml:space="preserve"> Kullanıcılar tarafından istekte bulunulan hizmet kataloğu nesneleri için otomatik iş akışları sağlar</w:t>
+      </w:r>
+      <w:r>
+        <w:rPr>
+          <w:lang w:eastAsia="tr-TR"/>
+        </w:rPr>
+        <w:t>. Bu iş akışları kullanılarak VM</w:t>
+      </w:r>
+      <w:r>
+        <w:rPr>
+          <w:lang w:eastAsia="tr-TR"/>
+        </w:rPr>
+        <w:t>ware ve üçüncü parti teknolojiler yanı sıra SDDC alt yapısını yönetebilen süreçler otomatik olarak oluşturulup yapılandırılabilir. vRealize Automation self servis portalını ve hizmet kataloğunu sağlar. Orkestrasyon, vRealize Automation’ın içinde bulunan vRealize Orchestrator oluşumu ile etkinleşir.</w:t>
+      </w:r>
     </w:p>
     <w:p>
       <w:pPr>
@@ -51669,14 +50267,1422 @@
           <w:numId w:val="20"/>
         </w:numPr>
       </w:pPr>
-      <w:proofErr w:type="gramStart"/>
-      <w:r>
-        <w:t>vRealize</w:t>
-      </w:r>
-      <w:proofErr w:type="gramEnd"/>
-      <w:r>
-        <w:t xml:space="preserve"> Automation Tasarımı</w:t>
-      </w:r>
+      <w:r>
+        <w:t>vRealize Automation Tasarımı</w:t>
+      </w:r>
+    </w:p>
+    <w:p>
+      <w:pPr>
+        <w:rPr>
+          <w:lang w:eastAsia="tr-TR"/>
+        </w:rPr>
+      </w:pPr>
+      <w:r>
+        <w:rPr>
+          <w:lang w:eastAsia="tr-TR"/>
+        </w:rPr>
+        <w:lastRenderedPageBreak/>
+        <w:t>VMware vRealize Automation misafirlerin uygulamalar konumlandırabildiği bir hizmet kataloğu ve son kullanıcılara kişiselleştirilebilir bir portal sunar.</w:t>
+      </w:r>
+    </w:p>
+    <w:p>
+      <w:pPr>
+        <w:pStyle w:val="Balk1"/>
+        <w:numPr>
+          <w:ilvl w:val="3"/>
+          <w:numId w:val="20"/>
+        </w:numPr>
+      </w:pPr>
+      <w:r>
+        <w:t>vRealize Automation Mantıksal Tasarımı</w:t>
+      </w:r>
+    </w:p>
+    <w:p>
+      <w:pPr>
+        <w:rPr>
+          <w:lang w:eastAsia="tr-TR"/>
+        </w:rPr>
+      </w:pPr>
+      <w:r>
+        <w:rPr>
+          <w:lang w:eastAsia="tr-TR"/>
+        </w:rPr>
+        <w:t xml:space="preserve">vRealize Automation </w:t>
+      </w:r>
+      <w:r>
+        <w:rPr>
+          <w:lang w:eastAsia="tr-TR"/>
+        </w:rPr>
+        <w:t xml:space="preserve">pek çok kullanım senaryosunu ve entegrasyonlarını desteklemek için tasarlanmış </w:t>
+      </w:r>
+      <w:r>
+        <w:rPr>
+          <w:lang w:eastAsia="tr-TR"/>
+        </w:rPr>
+        <w:t>çeşitli genişleyebilirlik seçenekleri sağlar.</w:t>
+      </w:r>
+      <w:r>
+        <w:rPr>
+          <w:lang w:eastAsia="tr-TR"/>
+        </w:rPr>
+        <w:t xml:space="preserve"> Buna ek olarak vRealize Automation’ın merkezi bir bileşeni olan bulut yönetim platformu kullanıcılar arasında etkileşime, bulut yönetim platformunu ile destekleyen alt yapının entregrasyonuna olana verir. Aşağıdaki şekil bulut yönetim platformu, kullanıcılar ve alt yapının birbirleri ile ilişkileri gösterilmektedir:</w:t>
+      </w:r>
+    </w:p>
+    <w:p>
+      <w:pPr>
+        <w:keepNext/>
+      </w:pPr>
+      <w:r>
+        <w:rPr>
+          <w:noProof/>
+          <w:lang w:eastAsia="tr-TR"/>
+        </w:rPr>
+        <w:drawing>
+          <wp:inline distT="0" distB="0" distL="0" distR="0" wp14:anchorId="4FA753D1" wp14:editId="4761D1A6">
+            <wp:extent cx="5756910" cy="3751580"/>
+            <wp:effectExtent l="0" t="0" r="0" b="0"/>
+            <wp:docPr id="18" name="Picture 18"/>
+            <wp:cNvGraphicFramePr>
+              <a:graphicFrameLocks xmlns:a="http://schemas.openxmlformats.org/drawingml/2006/main" noChangeAspect="1"/>
+            </wp:cNvGraphicFramePr>
+            <a:graphic xmlns:a="http://schemas.openxmlformats.org/drawingml/2006/main">
+              <a:graphicData uri="http://schemas.openxmlformats.org/drawingml/2006/picture">
+                <pic:pic xmlns:pic="http://schemas.openxmlformats.org/drawingml/2006/picture">
+                  <pic:nvPicPr>
+                    <pic:cNvPr id="18" name="Screen Shot 2018-04-26 at 20.40.17.png"/>
+                    <pic:cNvPicPr/>
+                  </pic:nvPicPr>
+                  <pic:blipFill>
+                    <a:blip r:embed="rId35">
+                      <a:extLst>
+                        <a:ext uri="{28A0092B-C50C-407E-A947-70E740481C1C}">
+                          <a14:useLocalDpi xmlns:a14="http://schemas.microsoft.com/office/drawing/2010/main" val="0"/>
+                        </a:ext>
+                      </a:extLst>
+                    </a:blip>
+                    <a:stretch>
+                      <a:fillRect/>
+                    </a:stretch>
+                  </pic:blipFill>
+                  <pic:spPr>
+                    <a:xfrm>
+                      <a:off x="0" y="0"/>
+                      <a:ext cx="5756910" cy="3751580"/>
+                    </a:xfrm>
+                    <a:prstGeom prst="rect">
+                      <a:avLst/>
+                    </a:prstGeom>
+                  </pic:spPr>
+                </pic:pic>
+              </a:graphicData>
+            </a:graphic>
+          </wp:inline>
+        </w:drawing>
+      </w:r>
+    </w:p>
+    <w:p>
+      <w:pPr>
+        <w:pStyle w:val="Caption"/>
+      </w:pPr>
+      <w:r>
+        <w:t xml:space="preserve">Şekil </w:t>
+      </w:r>
+      <w:r>
+        <w:fldChar w:fldCharType="begin"/>
+      </w:r>
+      <w:r>
+        <w:instrText xml:space="preserve"> SEQ Şekil \* ARABIC </w:instrText>
+      </w:r>
+      <w:r>
+        <w:fldChar w:fldCharType="separate"/>
+      </w:r>
+      <w:r>
+        <w:rPr>
+          <w:noProof/>
+        </w:rPr>
+        <w:t>15</w:t>
+      </w:r>
+      <w:r>
+        <w:fldChar w:fldCharType="end"/>
+      </w:r>
+      <w:r>
+        <w:t xml:space="preserve"> - vRealize Automation Kullanım M</w:t>
+      </w:r>
+      <w:commentRangeStart w:id="10"/>
+      <w:r>
+        <w:t>odeli</w:t>
+      </w:r>
+      <w:commentRangeEnd w:id="10"/>
+      <w:r>
+        <w:rPr>
+          <w:rStyle w:val="CommentReference"/>
+          <w:b w:val="0"/>
+          <w:iCs w:val="0"/>
+        </w:rPr>
+        <w:commentReference w:id="10"/>
+      </w:r>
+    </w:p>
+    <w:p>
+      <w:r>
+        <w:t xml:space="preserve">Aşağıdaki tabloda ise vRealize Automation unsurları ve bu unsurları içeren bileşenler </w:t>
+      </w:r>
+      <w:r>
+        <w:t>listelenmiş</w:t>
+      </w:r>
+      <w:r>
+        <w:t>tir:</w:t>
+      </w:r>
+    </w:p>
+    <w:tbl>
+      <w:tblPr>
+        <w:tblStyle w:val="TableStyle"/>
+        <w:tblW w:w="0" w:type="auto"/>
+        <w:tblLook w:val="04A0" w:firstRow="1" w:lastRow="0" w:firstColumn="1" w:lastColumn="0" w:noHBand="0" w:noVBand="1"/>
+      </w:tblPr>
+      <w:tblGrid>
+        <w:gridCol w:w="1701"/>
+        <w:gridCol w:w="7355"/>
+      </w:tblGrid>
+      <w:tr>
+        <w:trPr>
+          <w:cnfStyle w:val="100000000000" w:firstRow="1" w:lastRow="0" w:firstColumn="0" w:lastColumn="0" w:oddVBand="0" w:evenVBand="0" w:oddHBand="0" w:evenHBand="0" w:firstRowFirstColumn="0" w:firstRowLastColumn="0" w:lastRowFirstColumn="0" w:lastRowLastColumn="0"/>
+        </w:trPr>
+        <w:tc>
+          <w:tcPr>
+            <w:tcW w:w="1701" w:type="dxa"/>
+          </w:tcPr>
+          <w:p>
+            <w:r>
+              <w:t>Unsur</w:t>
+            </w:r>
+          </w:p>
+        </w:tc>
+        <w:tc>
+          <w:tcPr>
+            <w:tcW w:w="7355" w:type="dxa"/>
+          </w:tcPr>
+          <w:p>
+            <w:r>
+              <w:t>Bileşenler</w:t>
+            </w:r>
+          </w:p>
+        </w:tc>
+      </w:tr>
+      <w:tr>
+        <w:tc>
+          <w:tcPr>
+            <w:tcW w:w="1701" w:type="dxa"/>
+          </w:tcPr>
+          <w:p>
+            <w:pPr>
+              <w:rPr>
+                <w:b/>
+              </w:rPr>
+            </w:pPr>
+            <w:r>
+              <w:rPr>
+                <w:b/>
+              </w:rPr>
+              <w:t>Kullanıcılar</w:t>
+            </w:r>
+          </w:p>
+        </w:tc>
+        <w:tc>
+          <w:tcPr>
+            <w:tcW w:w="7355" w:type="dxa"/>
+          </w:tcPr>
+          <w:p>
+            <w:r>
+              <w:t>Bulut Yöneticileri: Kurum politikaları ve organizasyonel yapı ile tanımlanmış kiracı, grup, alt yapı, hizmet ve öteki yöneticilerdir.</w:t>
+            </w:r>
+          </w:p>
+          <w:p>
+            <w:r>
+              <w:t>Bulut (ya da kiracı) Kullanıcıları: Organizasyon içindeki sanal makine provizyonlayabilen ve onlar üzerinde işletim sistemi seviyesinde direk olarak operasyon gerçekleştirebilen kullanıcılardır.</w:t>
+            </w:r>
+          </w:p>
+        </w:tc>
+      </w:tr>
+      <w:tr>
+        <w:tc>
+          <w:tcPr>
+            <w:tcW w:w="1701" w:type="dxa"/>
+          </w:tcPr>
+          <w:p>
+            <w:pPr>
+              <w:rPr>
+                <w:b/>
+              </w:rPr>
+            </w:pPr>
+            <w:r>
+              <w:rPr>
+                <w:b/>
+              </w:rPr>
+              <w:lastRenderedPageBreak/>
+              <w:t>Araçlar ve destekleyen alt yapı</w:t>
+            </w:r>
+          </w:p>
+        </w:tc>
+        <w:tc>
+          <w:tcPr>
+            <w:tcW w:w="7355" w:type="dxa"/>
+          </w:tcPr>
+          <w:p>
+            <w:r>
+              <w:t>Sanal makine şablonları ve planları bulutun temellerini sağlayan yapı taşlarıdır.  Sanal makine şablonları, son kullanıcıların bulut iş yüklerini provizyonlarken kullandıkları planları oluştururlar.</w:t>
+            </w:r>
+          </w:p>
+        </w:tc>
+      </w:tr>
+      <w:tr>
+        <w:tc>
+          <w:tcPr>
+            <w:tcW w:w="1701" w:type="dxa"/>
+          </w:tcPr>
+          <w:p>
+            <w:pPr>
+              <w:rPr>
+                <w:b/>
+              </w:rPr>
+            </w:pPr>
+            <w:r>
+              <w:rPr>
+                <w:b/>
+              </w:rPr>
+              <w:t>Provizyonlama alt yapısı</w:t>
+            </w:r>
+          </w:p>
+        </w:tc>
+        <w:tc>
+          <w:tcPr>
+            <w:tcW w:w="7355" w:type="dxa"/>
+          </w:tcPr>
+          <w:p>
+            <w:r>
+              <w:t>Dahili Sanal Kaynaklar: Desteklenen hipervizörler ve ilgili yönetim araçları</w:t>
+            </w:r>
+          </w:p>
+          <w:p>
+            <w:r>
+              <w:t>Harici Bulut Kaynakları: Desteklenen bulut sağlayıcıları ve ilgili API’lar.</w:t>
+            </w:r>
+          </w:p>
+        </w:tc>
+      </w:tr>
+      <w:tr>
+        <w:tc>
+          <w:tcPr>
+            <w:tcW w:w="1701" w:type="dxa"/>
+          </w:tcPr>
+          <w:p>
+            <w:pPr>
+              <w:rPr>
+                <w:b/>
+              </w:rPr>
+            </w:pPr>
+            <w:r>
+              <w:rPr>
+                <w:b/>
+              </w:rPr>
+              <w:t>Bulut Yönetim Portalı</w:t>
+            </w:r>
+          </w:p>
+        </w:tc>
+        <w:tc>
+          <w:tcPr>
+            <w:tcW w:w="7355" w:type="dxa"/>
+          </w:tcPr>
+          <w:p>
+            <w:r>
+              <w:t>vRealize Automation Portalı, Yönetici erişimi: Var sayılan kök kiracı portal URL’si global yapılandırma seçenekleri ve kiracı yönetimini sağlar.</w:t>
+            </w:r>
+          </w:p>
+          <w:p>
+            <w:r>
+              <w:t xml:space="preserve">vRealize Automation Portalı, Kiracı erişimi: Kiracıya özel bir tanımlayıcı ile erişilen </w:t>
+            </w:r>
+            <w:r>
+              <w:t>alt kiracıyı tanımlar</w:t>
+            </w:r>
+          </w:p>
+        </w:tc>
+      </w:tr>
+    </w:tbl>
+    <w:p>
+      <w:pPr>
+        <w:pStyle w:val="Balk1"/>
+        <w:numPr>
+          <w:ilvl w:val="3"/>
+          <w:numId w:val="20"/>
+        </w:numPr>
+      </w:pPr>
+      <w:r>
+        <w:t>vRealize Automation Fiziksel Tasarımı</w:t>
+      </w:r>
+    </w:p>
+    <w:p>
+      <w:pPr>
+        <w:rPr>
+          <w:lang w:eastAsia="tr-TR"/>
+        </w:rPr>
+      </w:pPr>
+      <w:r>
+        <w:rPr>
+          <w:lang w:eastAsia="tr-TR"/>
+        </w:rPr>
+        <w:t>Fiziksel tasarım, mantıksal tasarımı destekleyen kararlardan ve karakteristiklerden oluşur. Tasarım amacı tamamıyla fonksiyonel, yüksek erişilebilirliğe sahip ve her iki bölgeye de konumlandırma yapabilen bir bulut yönetim portalı konumlandırabilmektir.</w:t>
+      </w:r>
+    </w:p>
+    <w:p>
+      <w:pPr>
+        <w:rPr>
+          <w:lang w:eastAsia="tr-TR"/>
+        </w:rPr>
+      </w:pPr>
+      <w:r>
+        <w:rPr>
+          <w:lang w:eastAsia="tr-TR"/>
+        </w:rPr>
+        <w:t>Bu tasarım hedefine ulaşabilmek için aşağıdakilerin ilk bölgeye konumlandırılmaları gerekir:</w:t>
+      </w:r>
+    </w:p>
+    <w:p>
+      <w:pPr>
+        <w:pStyle w:val="ListParagraph"/>
+        <w:numPr>
+          <w:ilvl w:val="0"/>
+          <w:numId w:val="55"/>
+        </w:numPr>
+        <w:rPr>
+          <w:lang w:eastAsia="tr-TR"/>
+        </w:rPr>
+      </w:pPr>
+      <w:r>
+        <w:rPr>
+          <w:lang w:eastAsia="tr-TR"/>
+        </w:rPr>
+        <w:t>2 vRealize Automation Server Appliance</w:t>
+      </w:r>
+    </w:p>
+    <w:p>
+      <w:pPr>
+        <w:pStyle w:val="ListParagraph"/>
+        <w:numPr>
+          <w:ilvl w:val="0"/>
+          <w:numId w:val="55"/>
+        </w:numPr>
+        <w:rPr>
+          <w:lang w:eastAsia="tr-TR"/>
+        </w:rPr>
+      </w:pPr>
+      <w:r>
+        <w:rPr>
+          <w:lang w:eastAsia="tr-TR"/>
+        </w:rPr>
+        <w:t xml:space="preserve">2 </w:t>
+      </w:r>
+      <w:r>
+        <w:rPr>
+          <w:lang w:eastAsia="tr-TR"/>
+        </w:rPr>
+        <w:t>vRealize Automation</w:t>
+      </w:r>
+      <w:r>
+        <w:rPr>
+          <w:lang w:eastAsia="tr-TR"/>
+        </w:rPr>
+        <w:t xml:space="preserve"> IaaS Web Sunucuları</w:t>
+      </w:r>
+    </w:p>
+    <w:p>
+      <w:pPr>
+        <w:pStyle w:val="ListParagraph"/>
+        <w:numPr>
+          <w:ilvl w:val="0"/>
+          <w:numId w:val="55"/>
+        </w:numPr>
+        <w:rPr>
+          <w:lang w:eastAsia="tr-TR"/>
+        </w:rPr>
+      </w:pPr>
+      <w:r>
+        <w:rPr>
+          <w:lang w:eastAsia="tr-TR"/>
+        </w:rPr>
+        <w:t>2</w:t>
+      </w:r>
+      <w:r>
+        <w:rPr>
+          <w:lang w:eastAsia="tr-TR"/>
+        </w:rPr>
+        <w:t xml:space="preserve"> </w:t>
+      </w:r>
+      <w:r>
+        <w:rPr>
+          <w:lang w:eastAsia="tr-TR"/>
+        </w:rPr>
+        <w:t>vRealize Automation</w:t>
+      </w:r>
+      <w:r>
+        <w:rPr>
+          <w:lang w:eastAsia="tr-TR"/>
+        </w:rPr>
+        <w:t xml:space="preserve"> Manager hizmet birimleri (DEM Orchestrator dahil)</w:t>
+      </w:r>
+    </w:p>
+    <w:p>
+      <w:pPr>
+        <w:pStyle w:val="ListParagraph"/>
+        <w:numPr>
+          <w:ilvl w:val="0"/>
+          <w:numId w:val="55"/>
+        </w:numPr>
+        <w:rPr>
+          <w:lang w:eastAsia="tr-TR"/>
+        </w:rPr>
+      </w:pPr>
+      <w:r>
+        <w:rPr>
+          <w:lang w:eastAsia="tr-TR"/>
+        </w:rPr>
+        <w:t>2 DEM işçi birimi</w:t>
+      </w:r>
+    </w:p>
+    <w:p>
+      <w:pPr>
+        <w:pStyle w:val="ListParagraph"/>
+        <w:numPr>
+          <w:ilvl w:val="0"/>
+          <w:numId w:val="55"/>
+        </w:numPr>
+        <w:rPr>
+          <w:lang w:eastAsia="tr-TR"/>
+        </w:rPr>
+      </w:pPr>
+      <w:r>
+        <w:rPr>
+          <w:lang w:eastAsia="tr-TR"/>
+        </w:rPr>
+        <w:t>2 IaaS Proxy ajan birimleri</w:t>
+      </w:r>
+    </w:p>
+    <w:p>
+      <w:pPr>
+        <w:pStyle w:val="ListParagraph"/>
+        <w:numPr>
+          <w:ilvl w:val="0"/>
+          <w:numId w:val="55"/>
+        </w:numPr>
+        <w:rPr>
+          <w:lang w:eastAsia="tr-TR"/>
+        </w:rPr>
+      </w:pPr>
+      <w:r>
+        <w:rPr>
+          <w:lang w:eastAsia="tr-TR"/>
+        </w:rPr>
+        <w:t>1 vRealize Business for Cloud Server</w:t>
+      </w:r>
+    </w:p>
+    <w:p>
+      <w:pPr>
+        <w:pStyle w:val="ListParagraph"/>
+        <w:numPr>
+          <w:ilvl w:val="0"/>
+          <w:numId w:val="55"/>
+        </w:numPr>
+        <w:rPr>
+          <w:lang w:eastAsia="tr-TR"/>
+        </w:rPr>
+      </w:pPr>
+      <w:r>
+        <w:rPr>
+          <w:lang w:eastAsia="tr-TR"/>
+        </w:rPr>
+        <w:t>1 vRealize Business for Cloud Remote Collector</w:t>
+      </w:r>
+    </w:p>
+    <w:p>
+      <w:pPr>
+        <w:pStyle w:val="ListParagraph"/>
+        <w:numPr>
+          <w:ilvl w:val="0"/>
+          <w:numId w:val="55"/>
+        </w:numPr>
+        <w:rPr>
+          <w:lang w:eastAsia="tr-TR"/>
+        </w:rPr>
+      </w:pPr>
+      <w:r>
+        <w:rPr>
+          <w:lang w:eastAsia="tr-TR"/>
+        </w:rPr>
+        <w:t>Microsoft SQL Server, Active Directory, DNS, NTP ve SMTP gibi destekleyen alt yapılar</w:t>
+      </w:r>
+    </w:p>
+    <w:p>
+      <w:pPr>
+        <w:rPr>
+          <w:lang w:eastAsia="tr-TR"/>
+        </w:rPr>
+      </w:pPr>
+      <w:r>
+        <w:rPr>
+          <w:lang w:eastAsia="tr-TR"/>
+        </w:rPr>
+        <w:t>vRealize Automation bileşenleri izolasyon ve yük devri amacıyla çeşitli ağ birimlerine yerleştirmek gereklidir. Tüm bulut yönetim portalı’nı oluşturan bileşenleri ağ bağlantıları ile birlikte aşağıda gösterilmektedir:</w:t>
+      </w:r>
+    </w:p>
+    <w:p>
+      <w:pPr>
+        <w:keepNext/>
+      </w:pPr>
+      <w:r>
+        <w:rPr>
+          <w:noProof/>
+          <w:lang w:eastAsia="tr-TR"/>
+        </w:rPr>
+        <w:lastRenderedPageBreak/>
+        <w:drawing>
+          <wp:inline distT="0" distB="0" distL="0" distR="0" wp14:anchorId="7F5C68E6" wp14:editId="61CFD575">
+            <wp:extent cx="5756910" cy="7563485"/>
+            <wp:effectExtent l="0" t="0" r="0" b="5715"/>
+            <wp:docPr id="19" name="Picture 19"/>
+            <wp:cNvGraphicFramePr>
+              <a:graphicFrameLocks xmlns:a="http://schemas.openxmlformats.org/drawingml/2006/main" noChangeAspect="1"/>
+            </wp:cNvGraphicFramePr>
+            <a:graphic xmlns:a="http://schemas.openxmlformats.org/drawingml/2006/main">
+              <a:graphicData uri="http://schemas.openxmlformats.org/drawingml/2006/picture">
+                <pic:pic xmlns:pic="http://schemas.openxmlformats.org/drawingml/2006/picture">
+                  <pic:nvPicPr>
+                    <pic:cNvPr id="19" name="Screen Shot 2018-04-26 at 21.13.36.png"/>
+                    <pic:cNvPicPr/>
+                  </pic:nvPicPr>
+                  <pic:blipFill>
+                    <a:blip r:embed="rId36">
+                      <a:extLst>
+                        <a:ext uri="{28A0092B-C50C-407E-A947-70E740481C1C}">
+                          <a14:useLocalDpi xmlns:a14="http://schemas.microsoft.com/office/drawing/2010/main" val="0"/>
+                        </a:ext>
+                      </a:extLst>
+                    </a:blip>
+                    <a:stretch>
+                      <a:fillRect/>
+                    </a:stretch>
+                  </pic:blipFill>
+                  <pic:spPr>
+                    <a:xfrm>
+                      <a:off x="0" y="0"/>
+                      <a:ext cx="5756910" cy="7563485"/>
+                    </a:xfrm>
+                    <a:prstGeom prst="rect">
+                      <a:avLst/>
+                    </a:prstGeom>
+                  </pic:spPr>
+                </pic:pic>
+              </a:graphicData>
+            </a:graphic>
+          </wp:inline>
+        </w:drawing>
+      </w:r>
+    </w:p>
+    <w:p>
+      <w:pPr>
+        <w:pStyle w:val="Caption"/>
+      </w:pPr>
+      <w:r>
+        <w:t xml:space="preserve">Şekil </w:t>
+      </w:r>
+      <w:r>
+        <w:fldChar w:fldCharType="begin"/>
+      </w:r>
+      <w:r>
+        <w:instrText xml:space="preserve"> SEQ Şekil \* ARABIC </w:instrText>
+      </w:r>
+      <w:r>
+        <w:fldChar w:fldCharType="separate"/>
+      </w:r>
+      <w:r>
+        <w:rPr>
+          <w:noProof/>
+        </w:rPr>
+        <w:t>16</w:t>
+      </w:r>
+      <w:r>
+        <w:fldChar w:fldCharType="end"/>
+      </w:r>
+      <w:r>
+        <w:t xml:space="preserve"> - A Bölgesi için vRealize Automation </w:t>
+      </w:r>
+      <w:commentRangeStart w:id="11"/>
+      <w:r>
+        <w:t>Tasarımı</w:t>
+      </w:r>
+      <w:commentRangeEnd w:id="11"/>
+      <w:r>
+        <w:rPr>
+          <w:rStyle w:val="CommentReference"/>
+          <w:b w:val="0"/>
+          <w:iCs w:val="0"/>
+        </w:rPr>
+        <w:commentReference w:id="11"/>
+      </w:r>
+    </w:p>
+    <w:p>
+      <w:pPr>
+        <w:keepNext/>
+      </w:pPr>
+      <w:r>
+        <w:rPr>
+          <w:noProof/>
+          <w:lang w:eastAsia="tr-TR"/>
+        </w:rPr>
+        <w:lastRenderedPageBreak/>
+        <w:drawing>
+          <wp:inline distT="0" distB="0" distL="0" distR="0" wp14:anchorId="7A055321" wp14:editId="53CEE650">
+            <wp:extent cx="5756910" cy="4389120"/>
+            <wp:effectExtent l="0" t="0" r="0" b="5080"/>
+            <wp:docPr id="20" name="Picture 20"/>
+            <wp:cNvGraphicFramePr>
+              <a:graphicFrameLocks xmlns:a="http://schemas.openxmlformats.org/drawingml/2006/main" noChangeAspect="1"/>
+            </wp:cNvGraphicFramePr>
+            <a:graphic xmlns:a="http://schemas.openxmlformats.org/drawingml/2006/main">
+              <a:graphicData uri="http://schemas.openxmlformats.org/drawingml/2006/picture">
+                <pic:pic xmlns:pic="http://schemas.openxmlformats.org/drawingml/2006/picture">
+                  <pic:nvPicPr>
+                    <pic:cNvPr id="20" name="Screen Shot 2018-04-26 at 21.14.44.png"/>
+                    <pic:cNvPicPr/>
+                  </pic:nvPicPr>
+                  <pic:blipFill>
+                    <a:blip r:embed="rId37">
+                      <a:extLst>
+                        <a:ext uri="{28A0092B-C50C-407E-A947-70E740481C1C}">
+                          <a14:useLocalDpi xmlns:a14="http://schemas.microsoft.com/office/drawing/2010/main" val="0"/>
+                        </a:ext>
+                      </a:extLst>
+                    </a:blip>
+                    <a:stretch>
+                      <a:fillRect/>
+                    </a:stretch>
+                  </pic:blipFill>
+                  <pic:spPr>
+                    <a:xfrm>
+                      <a:off x="0" y="0"/>
+                      <a:ext cx="5756910" cy="4389120"/>
+                    </a:xfrm>
+                    <a:prstGeom prst="rect">
+                      <a:avLst/>
+                    </a:prstGeom>
+                  </pic:spPr>
+                </pic:pic>
+              </a:graphicData>
+            </a:graphic>
+          </wp:inline>
+        </w:drawing>
+      </w:r>
+    </w:p>
+    <w:p>
+      <w:pPr>
+        <w:pStyle w:val="Caption"/>
+      </w:pPr>
+      <w:r>
+        <w:t xml:space="preserve">Şekil </w:t>
+      </w:r>
+      <w:r>
+        <w:fldChar w:fldCharType="begin"/>
+      </w:r>
+      <w:r>
+        <w:instrText xml:space="preserve"> SEQ Şekil \* ARABIC </w:instrText>
+      </w:r>
+      <w:r>
+        <w:fldChar w:fldCharType="separate"/>
+      </w:r>
+      <w:r>
+        <w:rPr>
+          <w:noProof/>
+        </w:rPr>
+        <w:t>17</w:t>
+      </w:r>
+      <w:r>
+        <w:fldChar w:fldCharType="end"/>
+      </w:r>
+      <w:r>
+        <w:t xml:space="preserve"> - B Bölgesi için vRealize Automation </w:t>
+      </w:r>
+      <w:commentRangeStart w:id="12"/>
+      <w:r>
+        <w:t>Tasarımı</w:t>
+      </w:r>
+      <w:commentRangeEnd w:id="12"/>
+      <w:r>
+        <w:rPr>
+          <w:rStyle w:val="CommentReference"/>
+          <w:b w:val="0"/>
+          <w:iCs w:val="0"/>
+        </w:rPr>
+        <w:commentReference w:id="12"/>
+      </w:r>
+    </w:p>
+    <w:p>
+      <w:pPr>
+        <w:rPr>
+          <w:lang w:eastAsia="tr-TR"/>
+        </w:rPr>
+      </w:pPr>
+      <w:r>
+        <w:rPr>
+          <w:lang w:eastAsia="tr-TR"/>
+        </w:rPr>
+        <w:t xml:space="preserve">Bu tasarım vRealize Automation uygulamalarını ve destekleyen hizmetlerini soyutlayabilmek için </w:t>
+      </w:r>
+      <w:r>
+        <w:rPr>
+          <w:lang w:eastAsia="tr-TR"/>
+        </w:rPr>
+        <w:t>NSX ma</w:t>
+      </w:r>
+      <w:r>
+        <w:rPr>
+          <w:lang w:eastAsia="tr-TR"/>
+        </w:rPr>
+        <w:t>ntıksal anahtarlarını kullanmaktadır. Bu soyutlama uygulamanın ağ subnetleri, işlemci donanımları veya depolama tipleri gibi alt yapılardan bağımsız olarak konumlandırılabilmesini sağlar. Bu tasarımda vRealize Automation uygulaması ve destekleyen hizmetler A bölgesinde yer alırlar. Uygulamanın aynı oluşumu hem A bölgesindeki hem de B bölgesindeki iş yüklerini yönetebilir.</w:t>
+      </w:r>
+    </w:p>
+    <w:p>
+      <w:pPr>
+        <w:pStyle w:val="Caption"/>
+        <w:keepNext/>
+      </w:pPr>
+      <w:r>
+        <w:t xml:space="preserve">Tablo </w:t>
+      </w:r>
+      <w:r>
+        <w:fldChar w:fldCharType="begin"/>
+      </w:r>
+      <w:r>
+        <w:instrText xml:space="preserve"> SEQ Tablo \* ARABIC </w:instrText>
+      </w:r>
+      <w:r>
+        <w:fldChar w:fldCharType="separate"/>
+      </w:r>
+      <w:r>
+        <w:rPr>
+          <w:noProof/>
+        </w:rPr>
+        <w:t>102</w:t>
+      </w:r>
+      <w:r>
+        <w:fldChar w:fldCharType="end"/>
+      </w:r>
+      <w:r>
+        <w:t xml:space="preserve"> - vRealize Automation Bölge Tasarım Kararları</w:t>
+      </w:r>
+    </w:p>
+    <w:tbl>
+      <w:tblPr>
+        <w:tblStyle w:val="TableStyle"/>
+        <w:tblW w:w="0" w:type="auto"/>
+        <w:tblLook w:val="04A0" w:firstRow="1" w:lastRow="0" w:firstColumn="1" w:lastColumn="0" w:noHBand="0" w:noVBand="1"/>
+      </w:tblPr>
+      <w:tblGrid>
+        <w:gridCol w:w="1560"/>
+        <w:gridCol w:w="2693"/>
+        <w:gridCol w:w="2551"/>
+        <w:gridCol w:w="2262"/>
+      </w:tblGrid>
+      <w:tr>
+        <w:trPr>
+          <w:cnfStyle w:val="100000000000" w:firstRow="1" w:lastRow="0" w:firstColumn="0" w:lastColumn="0" w:oddVBand="0" w:evenVBand="0" w:oddHBand="0" w:evenHBand="0" w:firstRowFirstColumn="0" w:firstRowLastColumn="0" w:lastRowFirstColumn="0" w:lastRowLastColumn="0"/>
+        </w:trPr>
+        <w:tc>
+          <w:tcPr>
+            <w:tcW w:w="1560" w:type="dxa"/>
+          </w:tcPr>
+          <w:p>
+            <w:pPr>
+              <w:pStyle w:val="Tabloii"/>
+              <w:rPr>
+                <w:lang w:eastAsia="tr-TR"/>
+              </w:rPr>
+            </w:pPr>
+            <w:r>
+              <w:rPr>
+                <w:lang w:eastAsia="tr-TR"/>
+              </w:rPr>
+              <w:t>Karar ID</w:t>
+            </w:r>
+          </w:p>
+        </w:tc>
+        <w:tc>
+          <w:tcPr>
+            <w:tcW w:w="2693" w:type="dxa"/>
+          </w:tcPr>
+          <w:p>
+            <w:pPr>
+              <w:pStyle w:val="Tabloii"/>
+              <w:rPr>
+                <w:lang w:eastAsia="tr-TR"/>
+              </w:rPr>
+            </w:pPr>
+            <w:r>
+              <w:rPr>
+                <w:lang w:eastAsia="tr-TR"/>
+              </w:rPr>
+              <w:t>Tasarım Kararı</w:t>
+            </w:r>
+          </w:p>
+        </w:tc>
+        <w:tc>
+          <w:tcPr>
+            <w:tcW w:w="2551" w:type="dxa"/>
+          </w:tcPr>
+          <w:p>
+            <w:pPr>
+              <w:pStyle w:val="Tabloii"/>
+              <w:rPr>
+                <w:lang w:eastAsia="tr-TR"/>
+              </w:rPr>
+            </w:pPr>
+            <w:r>
+              <w:rPr>
+                <w:lang w:eastAsia="tr-TR"/>
+              </w:rPr>
+              <w:t>Tasarım Gerekçesi</w:t>
+            </w:r>
+          </w:p>
+        </w:tc>
+        <w:tc>
+          <w:tcPr>
+            <w:tcW w:w="2262" w:type="dxa"/>
+          </w:tcPr>
+          <w:p>
+            <w:pPr>
+              <w:pStyle w:val="Tabloii"/>
+              <w:rPr>
+                <w:lang w:eastAsia="tr-TR"/>
+              </w:rPr>
+            </w:pPr>
+            <w:r>
+              <w:rPr>
+                <w:lang w:eastAsia="tr-TR"/>
+              </w:rPr>
+              <w:t>Tasarım Sonuçları</w:t>
+            </w:r>
+          </w:p>
+        </w:tc>
+      </w:tr>
+      <w:tr>
+        <w:tc>
+          <w:tcPr>
+            <w:tcW w:w="1560" w:type="dxa"/>
+          </w:tcPr>
+          <w:p>
+            <w:pPr>
+              <w:pStyle w:val="Tabloii"/>
+              <w:rPr>
+                <w:lang w:eastAsia="tr-TR"/>
+              </w:rPr>
+            </w:pPr>
+            <w:r>
+              <w:rPr>
+                <w:lang w:eastAsia="tr-TR"/>
+              </w:rPr>
+              <w:t>SDDC-BYP-001</w:t>
+            </w:r>
+          </w:p>
+        </w:tc>
+        <w:tc>
+          <w:tcPr>
+            <w:tcW w:w="2693" w:type="dxa"/>
+          </w:tcPr>
+          <w:p>
+            <w:pPr>
+              <w:pStyle w:val="Tabloii"/>
+              <w:rPr>
+                <w:lang w:eastAsia="tr-TR"/>
+              </w:rPr>
+            </w:pPr>
+            <w:r>
+              <w:rPr>
+                <w:lang w:eastAsia="tr-TR"/>
+              </w:rPr>
+              <w:t>Hem A bölgesini hem de B bölgesini yönetebilen tek bir vRealize Automation kurulumu kullanılacaktır.</w:t>
+            </w:r>
+          </w:p>
+        </w:tc>
+        <w:tc>
+          <w:tcPr>
+            <w:tcW w:w="2551" w:type="dxa"/>
+          </w:tcPr>
+          <w:p>
+            <w:pPr>
+              <w:pStyle w:val="Tabloii"/>
+              <w:rPr>
+                <w:lang w:eastAsia="tr-TR"/>
+              </w:rPr>
+            </w:pPr>
+            <w:r>
+              <w:rPr>
+                <w:lang w:eastAsia="tr-TR"/>
+              </w:rPr>
+              <w:t>vRealize Automation bir ya da daha fazla bölgeyi yönetebilir. Bu da bölgeye bakmaksızın tek bir tüketim portalı sağlar.</w:t>
+            </w:r>
+          </w:p>
+        </w:tc>
+        <w:tc>
+          <w:tcPr>
+            <w:tcW w:w="2262" w:type="dxa"/>
+          </w:tcPr>
+          <w:p>
+            <w:pPr>
+              <w:pStyle w:val="Tabloii"/>
+              <w:rPr>
+                <w:lang w:eastAsia="tr-TR"/>
+              </w:rPr>
+            </w:pPr>
+            <w:r>
+              <w:rPr>
+                <w:lang w:eastAsia="tr-TR"/>
+              </w:rPr>
+              <w:t>vRealize Automation’ın çoklu bölgeyi ele alabilecek şekilde boyutlandırılması gerekir.</w:t>
+            </w:r>
+          </w:p>
+        </w:tc>
+      </w:tr>
+    </w:tbl>
+    <w:p>
+      <w:pPr>
+        <w:rPr>
+          <w:lang w:eastAsia="tr-TR"/>
+        </w:rPr>
+      </w:pPr>
+    </w:p>
+    <w:p>
+      <w:pPr>
+        <w:pStyle w:val="Caption"/>
+        <w:keepNext/>
+      </w:pPr>
+      <w:r>
+        <w:lastRenderedPageBreak/>
+        <w:t xml:space="preserve">Tablo </w:t>
+      </w:r>
+      <w:r>
+        <w:fldChar w:fldCharType="begin"/>
+      </w:r>
+      <w:r>
+        <w:instrText xml:space="preserve"> SEQ Tablo \* ARABIC </w:instrText>
+      </w:r>
+      <w:r>
+        <w:fldChar w:fldCharType="separate"/>
+      </w:r>
+      <w:r>
+        <w:rPr>
+          <w:noProof/>
+        </w:rPr>
+        <w:t>103</w:t>
+      </w:r>
+      <w:r>
+        <w:fldChar w:fldCharType="end"/>
+      </w:r>
+      <w:r>
+        <w:t xml:space="preserve"> - vRealize Automation Karşıt İlginlik Kuralları</w:t>
+      </w:r>
+    </w:p>
+    <w:tbl>
+      <w:tblPr>
+        <w:tblStyle w:val="TableStyle"/>
+        <w:tblW w:w="0" w:type="auto"/>
+        <w:tblLook w:val="04A0" w:firstRow="1" w:lastRow="0" w:firstColumn="1" w:lastColumn="0" w:noHBand="0" w:noVBand="1"/>
+      </w:tblPr>
+      <w:tblGrid>
+        <w:gridCol w:w="1560"/>
+        <w:gridCol w:w="2268"/>
+        <w:gridCol w:w="2126"/>
+        <w:gridCol w:w="3112"/>
+      </w:tblGrid>
+      <w:tr>
+        <w:trPr>
+          <w:cnfStyle w:val="100000000000" w:firstRow="1" w:lastRow="0" w:firstColumn="0" w:lastColumn="0" w:oddVBand="0" w:evenVBand="0" w:oddHBand="0" w:evenHBand="0" w:firstRowFirstColumn="0" w:firstRowLastColumn="0" w:lastRowFirstColumn="0" w:lastRowLastColumn="0"/>
+        </w:trPr>
+        <w:tc>
+          <w:tcPr>
+            <w:tcW w:w="1560" w:type="dxa"/>
+          </w:tcPr>
+          <w:p>
+            <w:pPr>
+              <w:pStyle w:val="Tabloii"/>
+              <w:rPr>
+                <w:lang w:eastAsia="tr-TR"/>
+              </w:rPr>
+            </w:pPr>
+            <w:r>
+              <w:rPr>
+                <w:lang w:eastAsia="tr-TR"/>
+              </w:rPr>
+              <w:t>Karar ID</w:t>
+            </w:r>
+          </w:p>
+        </w:tc>
+        <w:tc>
+          <w:tcPr>
+            <w:tcW w:w="2268" w:type="dxa"/>
+          </w:tcPr>
+          <w:p>
+            <w:pPr>
+              <w:pStyle w:val="Tabloii"/>
+              <w:rPr>
+                <w:lang w:eastAsia="tr-TR"/>
+              </w:rPr>
+            </w:pPr>
+            <w:r>
+              <w:rPr>
+                <w:lang w:eastAsia="tr-TR"/>
+              </w:rPr>
+              <w:t>Tasarım Kararı</w:t>
+            </w:r>
+          </w:p>
+        </w:tc>
+        <w:tc>
+          <w:tcPr>
+            <w:tcW w:w="2126" w:type="dxa"/>
+          </w:tcPr>
+          <w:p>
+            <w:pPr>
+              <w:pStyle w:val="Tabloii"/>
+              <w:rPr>
+                <w:lang w:eastAsia="tr-TR"/>
+              </w:rPr>
+            </w:pPr>
+            <w:r>
+              <w:rPr>
+                <w:lang w:eastAsia="tr-TR"/>
+              </w:rPr>
+              <w:t>Tasarım Gerekçesi</w:t>
+            </w:r>
+          </w:p>
+        </w:tc>
+        <w:tc>
+          <w:tcPr>
+            <w:tcW w:w="3112" w:type="dxa"/>
+          </w:tcPr>
+          <w:p>
+            <w:pPr>
+              <w:pStyle w:val="Tabloii"/>
+              <w:rPr>
+                <w:lang w:eastAsia="tr-TR"/>
+              </w:rPr>
+            </w:pPr>
+            <w:r>
+              <w:rPr>
+                <w:lang w:eastAsia="tr-TR"/>
+              </w:rPr>
+              <w:t>Tasarım Sonuçları</w:t>
+            </w:r>
+          </w:p>
+        </w:tc>
+      </w:tr>
+      <w:tr>
+        <w:tc>
+          <w:tcPr>
+            <w:tcW w:w="1560" w:type="dxa"/>
+          </w:tcPr>
+          <w:p>
+            <w:pPr>
+              <w:pStyle w:val="Tabloii"/>
+              <w:rPr>
+                <w:lang w:eastAsia="tr-TR"/>
+              </w:rPr>
+            </w:pPr>
+            <w:r>
+              <w:rPr>
+                <w:lang w:eastAsia="tr-TR"/>
+              </w:rPr>
+              <w:t>SDDC-BYP-002</w:t>
+            </w:r>
+          </w:p>
+        </w:tc>
+        <w:tc>
+          <w:tcPr>
+            <w:tcW w:w="2268" w:type="dxa"/>
+          </w:tcPr>
+          <w:p>
+            <w:pPr>
+              <w:pStyle w:val="Tabloii"/>
+              <w:rPr>
+                <w:lang w:eastAsia="tr-TR"/>
+              </w:rPr>
+            </w:pPr>
+            <w:r>
+              <w:rPr>
+                <w:lang w:eastAsia="tr-TR"/>
+              </w:rPr>
+              <w:t>vRealize Automation bileşenleri için vSphere DRS karşıt ilginlik kuralları tanımlanacaktır.</w:t>
+            </w:r>
+          </w:p>
+        </w:tc>
+        <w:tc>
+          <w:tcPr>
+            <w:tcW w:w="2126" w:type="dxa"/>
+          </w:tcPr>
+          <w:p>
+            <w:pPr>
+              <w:pStyle w:val="Tabloii"/>
+              <w:rPr>
+                <w:lang w:eastAsia="tr-TR"/>
+              </w:rPr>
+            </w:pPr>
+            <w:r>
+              <w:rPr>
+                <w:lang w:eastAsia="tr-TR"/>
+              </w:rPr>
+              <w:t>DRS kullanarak vRealize Automation birimlerinin aynı ESXi sanallaştırma sunu</w:t>
+            </w:r>
+            <w:r>
+              <w:rPr>
+                <w:lang w:eastAsia="tr-TR"/>
+              </w:rPr>
+              <w:t>cusunda toplanması engellenmiş olur.</w:t>
+            </w:r>
+          </w:p>
+        </w:tc>
+        <w:tc>
+          <w:tcPr>
+            <w:tcW w:w="3112" w:type="dxa"/>
+          </w:tcPr>
+          <w:p>
+            <w:pPr>
+              <w:pStyle w:val="Tabloii"/>
+              <w:rPr>
+                <w:lang w:eastAsia="tr-TR"/>
+              </w:rPr>
+            </w:pPr>
+            <w:r>
+              <w:rPr>
+                <w:lang w:eastAsia="tr-TR"/>
+              </w:rPr>
+              <w:t>Karşıt ilginlik kurallarının oluşturulması için fazladan yapılandırma gerekir. 4 ESXİ sunucudan oluşan bir yönetim kümesinde aynı anda sadece bir sunucu bakım kipine girebilir.</w:t>
+            </w:r>
+          </w:p>
+        </w:tc>
+      </w:tr>
+    </w:tbl>
+    <w:p>
+      <w:pPr>
+        <w:rPr>
+          <w:lang w:eastAsia="tr-TR"/>
+        </w:rPr>
+      </w:pPr>
+    </w:p>
+    <w:p>
+      <w:pPr>
+        <w:pStyle w:val="Caption"/>
+        <w:keepNext/>
+      </w:pPr>
+      <w:r>
+        <w:t xml:space="preserve">Tablo </w:t>
+      </w:r>
+      <w:r>
+        <w:fldChar w:fldCharType="begin"/>
+      </w:r>
+      <w:r>
+        <w:instrText xml:space="preserve"> SEQ Tablo \* ARABIC </w:instrText>
+      </w:r>
+      <w:r>
+        <w:fldChar w:fldCharType="separate"/>
+      </w:r>
+      <w:r>
+        <w:rPr>
+          <w:noProof/>
+        </w:rPr>
+        <w:t>104</w:t>
+      </w:r>
+      <w:r>
+        <w:fldChar w:fldCharType="end"/>
+      </w:r>
+      <w:r>
+        <w:t xml:space="preserve"> - vRealize Automation IaaS AD Gereksinimleri</w:t>
+      </w:r>
+      <w:bookmarkStart w:id="13" w:name="_GoBack"/>
+      <w:bookmarkEnd w:id="13"/>
+    </w:p>
+    <w:tbl>
+      <w:tblPr>
+        <w:tblStyle w:val="TableStyle"/>
+        <w:tblW w:w="0" w:type="auto"/>
+        <w:tblLook w:val="04A0" w:firstRow="1" w:lastRow="0" w:firstColumn="1" w:lastColumn="0" w:noHBand="0" w:noVBand="1"/>
+      </w:tblPr>
+      <w:tblGrid>
+        <w:gridCol w:w="1560"/>
+        <w:gridCol w:w="2551"/>
+        <w:gridCol w:w="1843"/>
+        <w:gridCol w:w="3112"/>
+      </w:tblGrid>
+      <w:tr>
+        <w:trPr>
+          <w:cnfStyle w:val="100000000000" w:firstRow="1" w:lastRow="0" w:firstColumn="0" w:lastColumn="0" w:oddVBand="0" w:evenVBand="0" w:oddHBand="0" w:evenHBand="0" w:firstRowFirstColumn="0" w:firstRowLastColumn="0" w:lastRowFirstColumn="0" w:lastRowLastColumn="0"/>
+        </w:trPr>
+        <w:tc>
+          <w:tcPr>
+            <w:tcW w:w="1560" w:type="dxa"/>
+          </w:tcPr>
+          <w:p>
+            <w:pPr>
+              <w:pStyle w:val="Tabloii"/>
+              <w:rPr>
+                <w:lang w:eastAsia="tr-TR"/>
+              </w:rPr>
+            </w:pPr>
+            <w:r>
+              <w:rPr>
+                <w:lang w:eastAsia="tr-TR"/>
+              </w:rPr>
+              <w:t>Karar ID</w:t>
+            </w:r>
+          </w:p>
+        </w:tc>
+        <w:tc>
+          <w:tcPr>
+            <w:tcW w:w="2551" w:type="dxa"/>
+          </w:tcPr>
+          <w:p>
+            <w:pPr>
+              <w:pStyle w:val="Tabloii"/>
+              <w:rPr>
+                <w:lang w:eastAsia="tr-TR"/>
+              </w:rPr>
+            </w:pPr>
+            <w:r>
+              <w:rPr>
+                <w:lang w:eastAsia="tr-TR"/>
+              </w:rPr>
+              <w:t>Tasarım Kararı</w:t>
+            </w:r>
+          </w:p>
+        </w:tc>
+        <w:tc>
+          <w:tcPr>
+            <w:tcW w:w="1843" w:type="dxa"/>
+          </w:tcPr>
+          <w:p>
+            <w:pPr>
+              <w:pStyle w:val="Tabloii"/>
+              <w:rPr>
+                <w:lang w:eastAsia="tr-TR"/>
+              </w:rPr>
+            </w:pPr>
+            <w:r>
+              <w:rPr>
+                <w:lang w:eastAsia="tr-TR"/>
+              </w:rPr>
+              <w:t>Tasarım Gerekçesi</w:t>
+            </w:r>
+          </w:p>
+        </w:tc>
+        <w:tc>
+          <w:tcPr>
+            <w:tcW w:w="3112" w:type="dxa"/>
+          </w:tcPr>
+          <w:p>
+            <w:pPr>
+              <w:pStyle w:val="Tabloii"/>
+              <w:rPr>
+                <w:lang w:eastAsia="tr-TR"/>
+              </w:rPr>
+            </w:pPr>
+            <w:r>
+              <w:rPr>
+                <w:lang w:eastAsia="tr-TR"/>
+              </w:rPr>
+              <w:t>Tasarım Sonuçları</w:t>
+            </w:r>
+          </w:p>
+        </w:tc>
+      </w:tr>
+      <w:tr>
+        <w:tc>
+          <w:tcPr>
+            <w:tcW w:w="1560" w:type="dxa"/>
+          </w:tcPr>
+          <w:p>
+            <w:pPr>
+              <w:pStyle w:val="Tabloii"/>
+              <w:rPr>
+                <w:lang w:eastAsia="tr-TR"/>
+              </w:rPr>
+            </w:pPr>
+            <w:r>
+              <w:rPr>
+                <w:lang w:eastAsia="tr-TR"/>
+              </w:rPr>
+              <w:t>SDDC-BYP-003</w:t>
+            </w:r>
+          </w:p>
+        </w:tc>
+        <w:tc>
+          <w:tcPr>
+            <w:tcW w:w="2551" w:type="dxa"/>
+          </w:tcPr>
+          <w:p>
+            <w:pPr>
+              <w:pStyle w:val="Tabloii"/>
+              <w:rPr>
+                <w:lang w:eastAsia="tr-TR"/>
+              </w:rPr>
+            </w:pPr>
+            <w:r>
+              <w:rPr>
+                <w:lang w:eastAsia="tr-TR"/>
+              </w:rPr>
+              <w:t>vRealize Automation IaaS makineleri Active Directory’e bağlanacaktır.</w:t>
+            </w:r>
+          </w:p>
+        </w:tc>
+        <w:tc>
+          <w:tcPr>
+            <w:tcW w:w="1843" w:type="dxa"/>
+          </w:tcPr>
+          <w:p>
+            <w:pPr>
+              <w:pStyle w:val="Tabloii"/>
+              <w:rPr>
+                <w:lang w:eastAsia="tr-TR"/>
+              </w:rPr>
+            </w:pPr>
+            <w:r>
+              <w:rPr>
+                <w:lang w:eastAsia="tr-TR"/>
+              </w:rPr>
+              <w:t>Bu bir zorunluluktur.</w:t>
+            </w:r>
+          </w:p>
+        </w:tc>
+        <w:tc>
+          <w:tcPr>
+            <w:tcW w:w="3112" w:type="dxa"/>
+          </w:tcPr>
+          <w:p>
+            <w:pPr>
+              <w:pStyle w:val="Tabloii"/>
+              <w:rPr>
+                <w:lang w:eastAsia="tr-TR"/>
+              </w:rPr>
+            </w:pPr>
+            <w:r>
+              <w:rPr>
+                <w:lang w:eastAsia="tr-TR"/>
+              </w:rPr>
+              <w:t>Servis hesapları ile Active Directory erişimi sağlanmalıdır.</w:t>
+            </w:r>
+          </w:p>
+        </w:tc>
+      </w:tr>
+    </w:tbl>
+    <w:p>
+      <w:pPr>
+        <w:rPr>
+          <w:lang w:eastAsia="tr-TR"/>
+        </w:rPr>
+      </w:pPr>
     </w:p>
     <w:p>
       <w:pPr>
@@ -51686,13 +51692,8 @@
           <w:numId w:val="20"/>
         </w:numPr>
       </w:pPr>
-      <w:proofErr w:type="gramStart"/>
-      <w:r>
-        <w:t>vRealize</w:t>
-      </w:r>
-      <w:proofErr w:type="gramEnd"/>
-      <w:r>
-        <w:t xml:space="preserve"> Business for Cloud Tasarımı</w:t>
+      <w:r>
+        <w:t>vRealize Business for Cloud Tasarımı</w:t>
       </w:r>
     </w:p>
     <w:p>
@@ -51703,13 +51704,8 @@
           <w:numId w:val="20"/>
         </w:numPr>
       </w:pPr>
-      <w:proofErr w:type="gramStart"/>
-      <w:r>
-        <w:t>vRealize</w:t>
-      </w:r>
-      <w:proofErr w:type="gramEnd"/>
-      <w:r>
-        <w:t xml:space="preserve"> Orchestrator Tasarımı</w:t>
+      <w:r>
+        <w:t>vRealize Orchestrator Tasarımı</w:t>
       </w:r>
     </w:p>
     <w:p>
@@ -51732,13 +51728,8 @@
           <w:numId w:val="20"/>
         </w:numPr>
       </w:pPr>
-      <w:proofErr w:type="gramStart"/>
-      <w:r>
-        <w:t>vRealize</w:t>
-      </w:r>
-      <w:proofErr w:type="gramEnd"/>
-      <w:r>
-        <w:t xml:space="preserve"> Operations Manager Tasarımı</w:t>
+      <w:r>
+        <w:t>vRealize Operations Manager Tasarımı</w:t>
       </w:r>
     </w:p>
     <w:p>
@@ -51749,13 +51740,8 @@
           <w:numId w:val="20"/>
         </w:numPr>
       </w:pPr>
-      <w:proofErr w:type="gramStart"/>
-      <w:r>
-        <w:t>vRealize</w:t>
-      </w:r>
-      <w:proofErr w:type="gramEnd"/>
-      <w:r>
-        <w:t xml:space="preserve"> Log Insight Tasarımı</w:t>
+      <w:r>
+        <w:t>vRealize Log Insight Tasarımı</w:t>
       </w:r>
     </w:p>
     <w:p>
@@ -51766,13 +51752,8 @@
           <w:numId w:val="20"/>
         </w:numPr>
       </w:pPr>
-      <w:proofErr w:type="gramStart"/>
-      <w:r>
-        <w:t>vSphere</w:t>
-      </w:r>
-      <w:proofErr w:type="gramEnd"/>
-      <w:r>
-        <w:t xml:space="preserve"> Data Protection Tasarımı</w:t>
+      <w:r>
+        <w:t>vSphere Data Protection Tasarımı</w:t>
       </w:r>
     </w:p>
     <w:p>
@@ -51795,14 +51776,8 @@
           <w:numId w:val="20"/>
         </w:numPr>
       </w:pPr>
-      <w:proofErr w:type="gramStart"/>
-      <w:r>
-        <w:lastRenderedPageBreak/>
-        <w:t>vSphere</w:t>
-      </w:r>
-      <w:proofErr w:type="gramEnd"/>
-      <w:r>
-        <w:t xml:space="preserve"> Update Manager Tasarımı</w:t>
+      <w:r>
+        <w:t>vSphere Update Manager Tasarımı</w:t>
       </w:r>
     </w:p>
     <w:sectPr>
@@ -51865,7 +51840,7 @@
       </w:r>
     </w:p>
   </w:comment>
-  <w:comment w:id="3" w:author="Ali Onur Malkoç" w:date="2018-04-03T15:57:00Z" w:initials="AOM">
+  <w:comment w:id="3" w:author="Ali Onur Malkoç" w:date="2018-04-10T18:10:00Z" w:initials="AOM">
     <w:p>
       <w:pPr>
         <w:pStyle w:val="CommentText"/>
@@ -51877,11 +51852,107 @@
         <w:annotationRef/>
       </w:r>
       <w:r>
+        <w:t>Yenisini çiz doğancan</w:t>
+      </w:r>
+    </w:p>
+  </w:comment>
+  <w:comment w:id="4" w:author="Ali Onur Malkoç" w:date="2018-04-15T17:07:00Z" w:initials="AOM">
+    <w:p>
+      <w:pPr>
+        <w:pStyle w:val="CommentText"/>
+      </w:pPr>
+      <w:r>
+        <w:rPr>
+          <w:rStyle w:val="CommentReference"/>
+        </w:rPr>
+        <w:annotationRef/>
+      </w:r>
+      <w:r>
+        <w:t>Yenisini çiz doğancan</w:t>
+      </w:r>
+    </w:p>
+  </w:comment>
+  <w:comment w:id="5" w:author="Ali Onur Malkoç" w:date="2018-04-17T16:37:00Z" w:initials="AOM">
+    <w:p>
+      <w:pPr>
+        <w:pStyle w:val="CommentText"/>
+      </w:pPr>
+      <w:r>
+        <w:rPr>
+          <w:rStyle w:val="CommentReference"/>
+        </w:rPr>
+        <w:annotationRef/>
+      </w:r>
+      <w:r>
+        <w:t>Elle yeniden çiz</w:t>
+      </w:r>
+    </w:p>
+  </w:comment>
+  <w:comment w:id="6" w:author="Ali Onur Malkoç" w:date="2018-04-17T16:49:00Z" w:initials="AOM">
+    <w:p>
+      <w:pPr>
+        <w:pStyle w:val="CommentText"/>
+      </w:pPr>
+      <w:r>
+        <w:rPr>
+          <w:rStyle w:val="CommentReference"/>
+        </w:rPr>
+        <w:annotationRef/>
+      </w:r>
+      <w:r>
+        <w:t xml:space="preserve">Elle çiz, önceki şekil 15 ile ne farkı var ? </w:t>
+      </w:r>
+    </w:p>
+  </w:comment>
+  <w:comment w:id="7" w:author="Ali Onur Malkoç" w:date="2018-04-20T16:22:00Z" w:initials="AOM">
+    <w:p>
+      <w:pPr>
+        <w:pStyle w:val="CommentText"/>
+      </w:pPr>
+      <w:r>
+        <w:rPr>
+          <w:rStyle w:val="CommentReference"/>
+        </w:rPr>
+        <w:annotationRef/>
+      </w:r>
+      <w:r>
+        <w:t>Elle çiz</w:t>
+      </w:r>
+    </w:p>
+  </w:comment>
+  <w:comment w:id="8" w:author="Ali Onur Malkoç" w:date="2018-04-22T17:47:00Z" w:initials="AOM">
+    <w:p>
+      <w:pPr>
+        <w:pStyle w:val="CommentText"/>
+      </w:pPr>
+      <w:r>
+        <w:rPr>
+          <w:rStyle w:val="CommentReference"/>
+        </w:rPr>
+        <w:annotationRef/>
+      </w:r>
+      <w:r>
+        <w:t>Yenisini çiz</w:t>
+      </w:r>
+    </w:p>
+  </w:comment>
+  <w:comment w:id="9" w:author="Ali Onur Malkoç" w:date="2018-04-22T17:57:00Z" w:initials="AOM">
+    <w:p>
+      <w:pPr>
+        <w:pStyle w:val="CommentText"/>
+      </w:pPr>
+      <w:r>
+        <w:rPr>
+          <w:rStyle w:val="CommentReference"/>
+        </w:rPr>
+        <w:annotationRef/>
+      </w:r>
+      <w:r>
         <w:t>Yeniden çiz</w:t>
       </w:r>
     </w:p>
   </w:comment>
-  <w:comment w:id="4" w:author="Ali Onur Malkoç" w:date="2018-04-10T15:22:00Z" w:initials="AOM">
+  <w:comment w:id="10" w:author="Ali Onur Malkoç" w:date="2018-04-26T20:41:00Z" w:initials="AOM">
     <w:p>
       <w:pPr>
         <w:pStyle w:val="CommentText"/>
@@ -51893,11 +51964,11 @@
         <w:annotationRef/>
       </w:r>
       <w:r>
-        <w:t>Yeniden elle çiz</w:t>
+        <w:t>Elle çiz</w:t>
       </w:r>
     </w:p>
   </w:comment>
-  <w:comment w:id="5" w:author="Ali Onur Malkoç" w:date="2018-04-10T18:10:00Z" w:initials="AOM">
+  <w:comment w:id="11" w:author="Ali Onur Malkoç" w:date="2018-04-26T21:14:00Z" w:initials="AOM">
     <w:p>
       <w:pPr>
         <w:pStyle w:val="CommentText"/>
@@ -51909,11 +51980,11 @@
         <w:annotationRef/>
       </w:r>
       <w:r>
-        <w:t>Yenisini çiz</w:t>
+        <w:t>Elle çiz</w:t>
       </w:r>
     </w:p>
   </w:comment>
-  <w:comment w:id="6" w:author="Ali Onur Malkoç" w:date="2018-04-15T17:07:00Z" w:initials="AOM">
+  <w:comment w:id="12" w:author="Ali Onur Malkoç" w:date="2018-04-26T21:15:00Z" w:initials="AOM">
     <w:p>
       <w:pPr>
         <w:pStyle w:val="CommentText"/>
@@ -51925,95 +51996,7 @@
         <w:annotationRef/>
       </w:r>
       <w:r>
-        <w:t>Yenisini çiz</w:t>
-      </w:r>
-    </w:p>
-  </w:comment>
-  <w:comment w:id="7" w:author="Ali Onur Malkoç" w:date="2018-04-17T16:37:00Z" w:initials="AOM">
-    <w:p>
-      <w:pPr>
-        <w:pStyle w:val="CommentText"/>
-      </w:pPr>
-      <w:r>
-        <w:rPr>
-          <w:rStyle w:val="CommentReference"/>
-        </w:rPr>
-        <w:annotationRef/>
-      </w:r>
-      <w:r>
-        <w:t>Elle yeniden çiz</w:t>
-      </w:r>
-    </w:p>
-  </w:comment>
-  <w:comment w:id="8" w:author="Ali Onur Malkoç" w:date="2018-04-17T16:49:00Z" w:initials="AOM">
-    <w:p>
-      <w:pPr>
-        <w:pStyle w:val="CommentText"/>
-      </w:pPr>
-      <w:r>
-        <w:rPr>
-          <w:rStyle w:val="CommentReference"/>
-        </w:rPr>
-        <w:annotationRef/>
-      </w:r>
-      <w:r>
-        <w:t xml:space="preserve">Elle çiz, önceki şekil 15 ile ne farkı </w:t>
-      </w:r>
-      <w:proofErr w:type="gramStart"/>
-      <w:r>
-        <w:t>var ?</w:t>
-      </w:r>
-      <w:proofErr w:type="gramEnd"/>
-      <w:r>
-        <w:t xml:space="preserve"> </w:t>
-      </w:r>
-    </w:p>
-  </w:comment>
-  <w:comment w:id="9" w:author="Ali Onur Malkoç" w:date="2018-04-20T16:22:00Z" w:initials="AOM">
-    <w:p>
-      <w:pPr>
-        <w:pStyle w:val="CommentText"/>
-      </w:pPr>
-      <w:r>
-        <w:rPr>
-          <w:rStyle w:val="CommentReference"/>
-        </w:rPr>
-        <w:annotationRef/>
-      </w:r>
-      <w:r>
         <w:t>Elle çiz</w:t>
-      </w:r>
-    </w:p>
-  </w:comment>
-  <w:comment w:id="10" w:author="Ali Onur Malkoç" w:date="2018-04-22T17:47:00Z" w:initials="AOM">
-    <w:p>
-      <w:pPr>
-        <w:pStyle w:val="CommentText"/>
-      </w:pPr>
-      <w:r>
-        <w:rPr>
-          <w:rStyle w:val="CommentReference"/>
-        </w:rPr>
-        <w:annotationRef/>
-      </w:r>
-      <w:r>
-        <w:t>Yenisini çiz</w:t>
-      </w:r>
-    </w:p>
-  </w:comment>
-  <w:comment w:id="11" w:author="Ali Onur Malkoç" w:date="2018-04-22T17:57:00Z" w:initials="AOM">
-    <w:p>
-      <w:pPr>
-        <w:pStyle w:val="CommentText"/>
-      </w:pPr>
-      <w:r>
-        <w:rPr>
-          <w:rStyle w:val="CommentReference"/>
-        </w:rPr>
-        <w:annotationRef/>
-      </w:r>
-      <w:r>
-        <w:t>Yeniden çiz</w:t>
       </w:r>
     </w:p>
   </w:comment>
@@ -52025,8 +52008,6 @@
   <w15:commentEx w15:paraId="765DB35C" w15:done="0"/>
   <w15:commentEx w15:paraId="03B6B6A1" w15:done="0"/>
   <w15:commentEx w15:paraId="7646AFEC" w15:done="0"/>
-  <w15:commentEx w15:paraId="37DC3895" w15:done="0"/>
-  <w15:commentEx w15:paraId="7C31997E" w15:done="0"/>
   <w15:commentEx w15:paraId="6A77B29D" w15:done="0"/>
   <w15:commentEx w15:paraId="5B9680FB" w15:done="0"/>
   <w15:commentEx w15:paraId="6E946D0A" w15:done="0"/>
@@ -52034,6 +52015,9 @@
   <w15:commentEx w15:paraId="6930C936" w15:done="0"/>
   <w15:commentEx w15:paraId="2F445159" w15:done="0"/>
   <w15:commentEx w15:paraId="5F81A1AA" w15:done="0"/>
+  <w15:commentEx w15:paraId="424CA13D" w15:done="0"/>
+  <w15:commentEx w15:paraId="15EC992A" w15:done="0"/>
+  <w15:commentEx w15:paraId="630A4E5F" w15:done="0"/>
 </w15:commentsEx>
 </file>
 
@@ -52042,8 +52026,6 @@
   <w16cid:commentId w16cid:paraId="765DB35C" w16cid:durableId="1E53F4C3"/>
   <w16cid:commentId w16cid:paraId="03B6B6A1" w16cid:durableId="1E53F4F5"/>
   <w16cid:commentId w16cid:paraId="7646AFEC" w16cid:durableId="1E7E0B38"/>
-  <w16cid:commentId w16cid:paraId="37DC3895" w16cid:durableId="1E6E22DC"/>
-  <w16cid:commentId w16cid:paraId="7C31997E" w16cid:durableId="1E77553D"/>
   <w16cid:commentId w16cid:paraId="6A77B29D" w16cid:durableId="1E777C86"/>
   <w16cid:commentId w16cid:paraId="5B9680FB" w16cid:durableId="1E7E0563"/>
   <w16cid:commentId w16cid:paraId="6E946D0A" w16cid:durableId="1E80A148"/>
@@ -52051,6 +52033,9 @@
   <w16cid:commentId w16cid:paraId="6930C936" w16cid:durableId="1E84923A"/>
   <w16cid:commentId w16cid:paraId="2F445159" w16cid:durableId="1E874936"/>
   <w16cid:commentId w16cid:paraId="5F81A1AA" w16cid:durableId="1E874B71"/>
+  <w16cid:commentId w16cid:paraId="424CA13D" w16cid:durableId="1E8CB7E9"/>
+  <w16cid:commentId w16cid:paraId="15EC992A" w16cid:durableId="1E8CBFB3"/>
+  <w16cid:commentId w16cid:paraId="630A4E5F" w16cid:durableId="1E8CBFFD"/>
 </w16cid:commentsIds>
 </file>
 
@@ -52176,7 +52161,7 @@
             <w:rStyle w:val="PageNumber"/>
             <w:noProof/>
           </w:rPr>
-          <w:t>64</w:t>
+          <w:t>131</w:t>
         </w:r>
         <w:r>
           <w:rPr>
@@ -55701,16 +55686,16 @@
     </w:lvl>
   </w:abstractNum>
   <w:abstractNum w:abstractNumId="29" w15:restartNumberingAfterBreak="0">
-    <w:nsid w:val="49737E23"/>
+    <w:nsid w:val="4969013F"/>
     <w:multiLevelType w:val="hybridMultilevel"/>
-    <w:tmpl w:val="B9801C30"/>
+    <w:tmpl w:val="1BF25310"/>
     <w:lvl w:ilvl="0" w:tplc="04090001">
       <w:start w:val="1"/>
       <w:numFmt w:val="bullet"/>
       <w:lvlText w:val=""/>
       <w:lvlJc w:val="left"/>
       <w:pPr>
-        <w:ind w:left="720" w:hanging="360"/>
+        <w:ind w:left="777" w:hanging="360"/>
       </w:pPr>
       <w:rPr>
         <w:rFonts w:ascii="Symbol" w:hAnsi="Symbol" w:hint="default"/>
@@ -55722,7 +55707,7 @@
       <w:lvlText w:val="o"/>
       <w:lvlJc w:val="left"/>
       <w:pPr>
-        <w:ind w:left="1440" w:hanging="360"/>
+        <w:ind w:left="1497" w:hanging="360"/>
       </w:pPr>
       <w:rPr>
         <w:rFonts w:ascii="Courier New" w:hAnsi="Courier New" w:cs="Courier New" w:hint="default"/>
@@ -55734,7 +55719,7 @@
       <w:lvlText w:val=""/>
       <w:lvlJc w:val="left"/>
       <w:pPr>
-        <w:ind w:left="2160" w:hanging="360"/>
+        <w:ind w:left="2217" w:hanging="360"/>
       </w:pPr>
       <w:rPr>
         <w:rFonts w:ascii="Wingdings" w:hAnsi="Wingdings" w:hint="default"/>
@@ -55746,7 +55731,7 @@
       <w:lvlText w:val=""/>
       <w:lvlJc w:val="left"/>
       <w:pPr>
-        <w:ind w:left="2880" w:hanging="360"/>
+        <w:ind w:left="2937" w:hanging="360"/>
       </w:pPr>
       <w:rPr>
         <w:rFonts w:ascii="Symbol" w:hAnsi="Symbol" w:hint="default"/>
@@ -55758,7 +55743,7 @@
       <w:lvlText w:val="o"/>
       <w:lvlJc w:val="left"/>
       <w:pPr>
-        <w:ind w:left="3600" w:hanging="360"/>
+        <w:ind w:left="3657" w:hanging="360"/>
       </w:pPr>
       <w:rPr>
         <w:rFonts w:ascii="Courier New" w:hAnsi="Courier New" w:cs="Courier New" w:hint="default"/>
@@ -55770,7 +55755,7 @@
       <w:lvlText w:val=""/>
       <w:lvlJc w:val="left"/>
       <w:pPr>
-        <w:ind w:left="4320" w:hanging="360"/>
+        <w:ind w:left="4377" w:hanging="360"/>
       </w:pPr>
       <w:rPr>
         <w:rFonts w:ascii="Wingdings" w:hAnsi="Wingdings" w:hint="default"/>
@@ -55782,7 +55767,7 @@
       <w:lvlText w:val=""/>
       <w:lvlJc w:val="left"/>
       <w:pPr>
-        <w:ind w:left="5040" w:hanging="360"/>
+        <w:ind w:left="5097" w:hanging="360"/>
       </w:pPr>
       <w:rPr>
         <w:rFonts w:ascii="Symbol" w:hAnsi="Symbol" w:hint="default"/>
@@ -55794,7 +55779,7 @@
       <w:lvlText w:val="o"/>
       <w:lvlJc w:val="left"/>
       <w:pPr>
-        <w:ind w:left="5760" w:hanging="360"/>
+        <w:ind w:left="5817" w:hanging="360"/>
       </w:pPr>
       <w:rPr>
         <w:rFonts w:ascii="Courier New" w:hAnsi="Courier New" w:cs="Courier New" w:hint="default"/>
@@ -55806,7 +55791,7 @@
       <w:lvlText w:val=""/>
       <w:lvlJc w:val="left"/>
       <w:pPr>
-        <w:ind w:left="6480" w:hanging="360"/>
+        <w:ind w:left="6537" w:hanging="360"/>
       </w:pPr>
       <w:rPr>
         <w:rFonts w:ascii="Wingdings" w:hAnsi="Wingdings" w:hint="default"/>
@@ -55814,9 +55799,9 @@
     </w:lvl>
   </w:abstractNum>
   <w:abstractNum w:abstractNumId="30" w15:restartNumberingAfterBreak="0">
-    <w:nsid w:val="49800718"/>
+    <w:nsid w:val="49737E23"/>
     <w:multiLevelType w:val="hybridMultilevel"/>
-    <w:tmpl w:val="8C9EEEC8"/>
+    <w:tmpl w:val="B9801C30"/>
     <w:lvl w:ilvl="0" w:tplc="04090001">
       <w:start w:val="1"/>
       <w:numFmt w:val="bullet"/>
@@ -55927,9 +55912,9 @@
     </w:lvl>
   </w:abstractNum>
   <w:abstractNum w:abstractNumId="31" w15:restartNumberingAfterBreak="0">
-    <w:nsid w:val="51137941"/>
+    <w:nsid w:val="49800718"/>
     <w:multiLevelType w:val="hybridMultilevel"/>
-    <w:tmpl w:val="0898311C"/>
+    <w:tmpl w:val="8C9EEEC8"/>
     <w:lvl w:ilvl="0" w:tplc="04090001">
       <w:start w:val="1"/>
       <w:numFmt w:val="bullet"/>
@@ -56040,9 +56025,9 @@
     </w:lvl>
   </w:abstractNum>
   <w:abstractNum w:abstractNumId="32" w15:restartNumberingAfterBreak="0">
-    <w:nsid w:val="51B01510"/>
+    <w:nsid w:val="51137941"/>
     <w:multiLevelType w:val="hybridMultilevel"/>
-    <w:tmpl w:val="99BC476A"/>
+    <w:tmpl w:val="0898311C"/>
     <w:lvl w:ilvl="0" w:tplc="04090001">
       <w:start w:val="1"/>
       <w:numFmt w:val="bullet"/>
@@ -56153,9 +56138,9 @@
     </w:lvl>
   </w:abstractNum>
   <w:abstractNum w:abstractNumId="33" w15:restartNumberingAfterBreak="0">
-    <w:nsid w:val="52CA4F0B"/>
+    <w:nsid w:val="51B01510"/>
     <w:multiLevelType w:val="hybridMultilevel"/>
-    <w:tmpl w:val="3278A1A0"/>
+    <w:tmpl w:val="99BC476A"/>
     <w:lvl w:ilvl="0" w:tplc="04090001">
       <w:start w:val="1"/>
       <w:numFmt w:val="bullet"/>
@@ -56266,9 +56251,9 @@
     </w:lvl>
   </w:abstractNum>
   <w:abstractNum w:abstractNumId="34" w15:restartNumberingAfterBreak="0">
-    <w:nsid w:val="52DF7A56"/>
+    <w:nsid w:val="52CA4F0B"/>
     <w:multiLevelType w:val="hybridMultilevel"/>
-    <w:tmpl w:val="04C8AD4E"/>
+    <w:tmpl w:val="3278A1A0"/>
     <w:lvl w:ilvl="0" w:tplc="04090001">
       <w:start w:val="1"/>
       <w:numFmt w:val="bullet"/>
@@ -56379,6 +56364,119 @@
     </w:lvl>
   </w:abstractNum>
   <w:abstractNum w:abstractNumId="35" w15:restartNumberingAfterBreak="0">
+    <w:nsid w:val="52DF7A56"/>
+    <w:multiLevelType w:val="hybridMultilevel"/>
+    <w:tmpl w:val="04C8AD4E"/>
+    <w:lvl w:ilvl="0" w:tplc="04090001">
+      <w:start w:val="1"/>
+      <w:numFmt w:val="bullet"/>
+      <w:lvlText w:val=""/>
+      <w:lvlJc w:val="left"/>
+      <w:pPr>
+        <w:ind w:left="720" w:hanging="360"/>
+      </w:pPr>
+      <w:rPr>
+        <w:rFonts w:ascii="Symbol" w:hAnsi="Symbol" w:hint="default"/>
+      </w:rPr>
+    </w:lvl>
+    <w:lvl w:ilvl="1" w:tplc="04090003" w:tentative="1">
+      <w:start w:val="1"/>
+      <w:numFmt w:val="bullet"/>
+      <w:lvlText w:val="o"/>
+      <w:lvlJc w:val="left"/>
+      <w:pPr>
+        <w:ind w:left="1440" w:hanging="360"/>
+      </w:pPr>
+      <w:rPr>
+        <w:rFonts w:ascii="Courier New" w:hAnsi="Courier New" w:cs="Courier New" w:hint="default"/>
+      </w:rPr>
+    </w:lvl>
+    <w:lvl w:ilvl="2" w:tplc="04090005" w:tentative="1">
+      <w:start w:val="1"/>
+      <w:numFmt w:val="bullet"/>
+      <w:lvlText w:val=""/>
+      <w:lvlJc w:val="left"/>
+      <w:pPr>
+        <w:ind w:left="2160" w:hanging="360"/>
+      </w:pPr>
+      <w:rPr>
+        <w:rFonts w:ascii="Wingdings" w:hAnsi="Wingdings" w:hint="default"/>
+      </w:rPr>
+    </w:lvl>
+    <w:lvl w:ilvl="3" w:tplc="04090001" w:tentative="1">
+      <w:start w:val="1"/>
+      <w:numFmt w:val="bullet"/>
+      <w:lvlText w:val=""/>
+      <w:lvlJc w:val="left"/>
+      <w:pPr>
+        <w:ind w:left="2880" w:hanging="360"/>
+      </w:pPr>
+      <w:rPr>
+        <w:rFonts w:ascii="Symbol" w:hAnsi="Symbol" w:hint="default"/>
+      </w:rPr>
+    </w:lvl>
+    <w:lvl w:ilvl="4" w:tplc="04090003" w:tentative="1">
+      <w:start w:val="1"/>
+      <w:numFmt w:val="bullet"/>
+      <w:lvlText w:val="o"/>
+      <w:lvlJc w:val="left"/>
+      <w:pPr>
+        <w:ind w:left="3600" w:hanging="360"/>
+      </w:pPr>
+      <w:rPr>
+        <w:rFonts w:ascii="Courier New" w:hAnsi="Courier New" w:cs="Courier New" w:hint="default"/>
+      </w:rPr>
+    </w:lvl>
+    <w:lvl w:ilvl="5" w:tplc="04090005" w:tentative="1">
+      <w:start w:val="1"/>
+      <w:numFmt w:val="bullet"/>
+      <w:lvlText w:val=""/>
+      <w:lvlJc w:val="left"/>
+      <w:pPr>
+        <w:ind w:left="4320" w:hanging="360"/>
+      </w:pPr>
+      <w:rPr>
+        <w:rFonts w:ascii="Wingdings" w:hAnsi="Wingdings" w:hint="default"/>
+      </w:rPr>
+    </w:lvl>
+    <w:lvl w:ilvl="6" w:tplc="04090001" w:tentative="1">
+      <w:start w:val="1"/>
+      <w:numFmt w:val="bullet"/>
+      <w:lvlText w:val=""/>
+      <w:lvlJc w:val="left"/>
+      <w:pPr>
+        <w:ind w:left="5040" w:hanging="360"/>
+      </w:pPr>
+      <w:rPr>
+        <w:rFonts w:ascii="Symbol" w:hAnsi="Symbol" w:hint="default"/>
+      </w:rPr>
+    </w:lvl>
+    <w:lvl w:ilvl="7" w:tplc="04090003" w:tentative="1">
+      <w:start w:val="1"/>
+      <w:numFmt w:val="bullet"/>
+      <w:lvlText w:val="o"/>
+      <w:lvlJc w:val="left"/>
+      <w:pPr>
+        <w:ind w:left="5760" w:hanging="360"/>
+      </w:pPr>
+      <w:rPr>
+        <w:rFonts w:ascii="Courier New" w:hAnsi="Courier New" w:cs="Courier New" w:hint="default"/>
+      </w:rPr>
+    </w:lvl>
+    <w:lvl w:ilvl="8" w:tplc="04090005" w:tentative="1">
+      <w:start w:val="1"/>
+      <w:numFmt w:val="bullet"/>
+      <w:lvlText w:val=""/>
+      <w:lvlJc w:val="left"/>
+      <w:pPr>
+        <w:ind w:left="6480" w:hanging="360"/>
+      </w:pPr>
+      <w:rPr>
+        <w:rFonts w:ascii="Wingdings" w:hAnsi="Wingdings" w:hint="default"/>
+      </w:rPr>
+    </w:lvl>
+  </w:abstractNum>
+  <w:abstractNum w:abstractNumId="36" w15:restartNumberingAfterBreak="0">
     <w:nsid w:val="5B773410"/>
     <w:multiLevelType w:val="hybridMultilevel"/>
     <w:tmpl w:val="2C7CE356"/>
@@ -56491,7 +56589,7 @@
       </w:rPr>
     </w:lvl>
   </w:abstractNum>
-  <w:abstractNum w:abstractNumId="36" w15:restartNumberingAfterBreak="0">
+  <w:abstractNum w:abstractNumId="37" w15:restartNumberingAfterBreak="0">
     <w:nsid w:val="5D8B5D82"/>
     <w:multiLevelType w:val="hybridMultilevel"/>
     <w:tmpl w:val="3BCC619E"/>
@@ -56604,7 +56702,7 @@
       </w:rPr>
     </w:lvl>
   </w:abstractNum>
-  <w:abstractNum w:abstractNumId="37" w15:restartNumberingAfterBreak="0">
+  <w:abstractNum w:abstractNumId="38" w15:restartNumberingAfterBreak="0">
     <w:nsid w:val="61E319EA"/>
     <w:multiLevelType w:val="hybridMultilevel"/>
     <w:tmpl w:val="C690355C"/>
@@ -56717,7 +56815,7 @@
       </w:rPr>
     </w:lvl>
   </w:abstractNum>
-  <w:abstractNum w:abstractNumId="38" w15:restartNumberingAfterBreak="0">
+  <w:abstractNum w:abstractNumId="39" w15:restartNumberingAfterBreak="0">
     <w:nsid w:val="62162781"/>
     <w:multiLevelType w:val="hybridMultilevel"/>
     <w:tmpl w:val="97A2B8D2"/>
@@ -56830,7 +56928,7 @@
       </w:rPr>
     </w:lvl>
   </w:abstractNum>
-  <w:abstractNum w:abstractNumId="39" w15:restartNumberingAfterBreak="0">
+  <w:abstractNum w:abstractNumId="40" w15:restartNumberingAfterBreak="0">
     <w:nsid w:val="631C68F2"/>
     <w:multiLevelType w:val="hybridMultilevel"/>
     <w:tmpl w:val="8D162370"/>
@@ -56943,7 +57041,7 @@
       </w:rPr>
     </w:lvl>
   </w:abstractNum>
-  <w:abstractNum w:abstractNumId="40" w15:restartNumberingAfterBreak="0">
+  <w:abstractNum w:abstractNumId="41" w15:restartNumberingAfterBreak="0">
     <w:nsid w:val="70A95E46"/>
     <w:multiLevelType w:val="hybridMultilevel"/>
     <w:tmpl w:val="F54C058C"/>
@@ -57056,7 +57154,7 @@
       </w:rPr>
     </w:lvl>
   </w:abstractNum>
-  <w:abstractNum w:abstractNumId="41" w15:restartNumberingAfterBreak="0">
+  <w:abstractNum w:abstractNumId="42" w15:restartNumberingAfterBreak="0">
     <w:nsid w:val="70E427AF"/>
     <w:multiLevelType w:val="hybridMultilevel"/>
     <w:tmpl w:val="5338E0D6"/>
@@ -57169,7 +57267,7 @@
       </w:rPr>
     </w:lvl>
   </w:abstractNum>
-  <w:abstractNum w:abstractNumId="42" w15:restartNumberingAfterBreak="0">
+  <w:abstractNum w:abstractNumId="43" w15:restartNumberingAfterBreak="0">
     <w:nsid w:val="721448B9"/>
     <w:multiLevelType w:val="hybridMultilevel"/>
     <w:tmpl w:val="5DCCE404"/>
@@ -57282,7 +57380,7 @@
       </w:rPr>
     </w:lvl>
   </w:abstractNum>
-  <w:abstractNum w:abstractNumId="43" w15:restartNumberingAfterBreak="0">
+  <w:abstractNum w:abstractNumId="44" w15:restartNumberingAfterBreak="0">
     <w:nsid w:val="723F218F"/>
     <w:multiLevelType w:val="hybridMultilevel"/>
     <w:tmpl w:val="4A3C5ACC"/>
@@ -57395,7 +57493,7 @@
       </w:rPr>
     </w:lvl>
   </w:abstractNum>
-  <w:abstractNum w:abstractNumId="44" w15:restartNumberingAfterBreak="0">
+  <w:abstractNum w:abstractNumId="45" w15:restartNumberingAfterBreak="0">
     <w:nsid w:val="73EB4546"/>
     <w:multiLevelType w:val="hybridMultilevel"/>
     <w:tmpl w:val="A8B829FA"/>
@@ -57508,7 +57606,7 @@
       </w:rPr>
     </w:lvl>
   </w:abstractNum>
-  <w:abstractNum w:abstractNumId="45" w15:restartNumberingAfterBreak="0">
+  <w:abstractNum w:abstractNumId="46" w15:restartNumberingAfterBreak="0">
     <w:nsid w:val="75D4058B"/>
     <w:multiLevelType w:val="hybridMultilevel"/>
     <w:tmpl w:val="CBC4C498"/>
@@ -57621,7 +57719,7 @@
       </w:rPr>
     </w:lvl>
   </w:abstractNum>
-  <w:abstractNum w:abstractNumId="46" w15:restartNumberingAfterBreak="0">
+  <w:abstractNum w:abstractNumId="47" w15:restartNumberingAfterBreak="0">
     <w:nsid w:val="761F6130"/>
     <w:multiLevelType w:val="hybridMultilevel"/>
     <w:tmpl w:val="53A429C0"/>
@@ -57734,7 +57832,7 @@
       </w:rPr>
     </w:lvl>
   </w:abstractNum>
-  <w:abstractNum w:abstractNumId="47" w15:restartNumberingAfterBreak="0">
+  <w:abstractNum w:abstractNumId="48" w15:restartNumberingAfterBreak="0">
     <w:nsid w:val="763D4BF3"/>
     <w:multiLevelType w:val="hybridMultilevel"/>
     <w:tmpl w:val="D4F8AFF8"/>
@@ -57847,7 +57945,7 @@
       </w:rPr>
     </w:lvl>
   </w:abstractNum>
-  <w:abstractNum w:abstractNumId="48" w15:restartNumberingAfterBreak="0">
+  <w:abstractNum w:abstractNumId="49" w15:restartNumberingAfterBreak="0">
     <w:nsid w:val="76627159"/>
     <w:multiLevelType w:val="hybridMultilevel"/>
     <w:tmpl w:val="44446620"/>
@@ -57960,7 +58058,7 @@
       </w:rPr>
     </w:lvl>
   </w:abstractNum>
-  <w:abstractNum w:abstractNumId="49" w15:restartNumberingAfterBreak="0">
+  <w:abstractNum w:abstractNumId="50" w15:restartNumberingAfterBreak="0">
     <w:nsid w:val="782C720A"/>
     <w:multiLevelType w:val="hybridMultilevel"/>
     <w:tmpl w:val="4E324D7C"/>
@@ -58073,7 +58171,7 @@
       </w:rPr>
     </w:lvl>
   </w:abstractNum>
-  <w:abstractNum w:abstractNumId="50" w15:restartNumberingAfterBreak="0">
+  <w:abstractNum w:abstractNumId="51" w15:restartNumberingAfterBreak="0">
     <w:nsid w:val="79981FBF"/>
     <w:multiLevelType w:val="hybridMultilevel"/>
     <w:tmpl w:val="45E0F02A"/>
@@ -58186,7 +58284,7 @@
       </w:rPr>
     </w:lvl>
   </w:abstractNum>
-  <w:abstractNum w:abstractNumId="51" w15:restartNumberingAfterBreak="0">
+  <w:abstractNum w:abstractNumId="52" w15:restartNumberingAfterBreak="0">
     <w:nsid w:val="79C015C6"/>
     <w:multiLevelType w:val="hybridMultilevel"/>
     <w:tmpl w:val="E83E40D4"/>
@@ -58299,7 +58397,7 @@
       </w:rPr>
     </w:lvl>
   </w:abstractNum>
-  <w:abstractNum w:abstractNumId="52" w15:restartNumberingAfterBreak="0">
+  <w:abstractNum w:abstractNumId="53" w15:restartNumberingAfterBreak="0">
     <w:nsid w:val="7B234D14"/>
     <w:multiLevelType w:val="hybridMultilevel"/>
     <w:tmpl w:val="9014D4C2"/>
@@ -58412,7 +58510,7 @@
       </w:rPr>
     </w:lvl>
   </w:abstractNum>
-  <w:abstractNum w:abstractNumId="53" w15:restartNumberingAfterBreak="0">
+  <w:abstractNum w:abstractNumId="54" w15:restartNumberingAfterBreak="0">
     <w:nsid w:val="7E875FFE"/>
     <w:multiLevelType w:val="hybridMultilevel"/>
     <w:tmpl w:val="E1645906"/>
@@ -58532,34 +58630,34 @@
     <w:abstractNumId w:val="20"/>
   </w:num>
   <w:num w:numId="3">
-    <w:abstractNumId w:val="35"/>
+    <w:abstractNumId w:val="36"/>
   </w:num>
   <w:num w:numId="4">
-    <w:abstractNumId w:val="44"/>
+    <w:abstractNumId w:val="45"/>
   </w:num>
   <w:num w:numId="5">
     <w:abstractNumId w:val="4"/>
   </w:num>
   <w:num w:numId="6">
-    <w:abstractNumId w:val="47"/>
+    <w:abstractNumId w:val="48"/>
   </w:num>
   <w:num w:numId="7">
     <w:abstractNumId w:val="7"/>
   </w:num>
   <w:num w:numId="8">
-    <w:abstractNumId w:val="46"/>
+    <w:abstractNumId w:val="47"/>
   </w:num>
   <w:num w:numId="9">
     <w:abstractNumId w:val="3"/>
   </w:num>
   <w:num w:numId="10">
-    <w:abstractNumId w:val="49"/>
+    <w:abstractNumId w:val="50"/>
   </w:num>
   <w:num w:numId="11">
     <w:abstractNumId w:val="13"/>
   </w:num>
   <w:num w:numId="12">
-    <w:abstractNumId w:val="52"/>
+    <w:abstractNumId w:val="53"/>
   </w:num>
   <w:num w:numId="13">
     <w:abstractNumId w:val="21"/>
@@ -58571,10 +58669,10 @@
     <w:abstractNumId w:val="6"/>
   </w:num>
   <w:num w:numId="16">
-    <w:abstractNumId w:val="51"/>
+    <w:abstractNumId w:val="52"/>
   </w:num>
   <w:num w:numId="17">
-    <w:abstractNumId w:val="43"/>
+    <w:abstractNumId w:val="44"/>
   </w:num>
   <w:num w:numId="18">
     <w:abstractNumId w:val="5"/>
@@ -58586,10 +58684,10 @@
     <w:abstractNumId w:val="2"/>
   </w:num>
   <w:num w:numId="21">
-    <w:abstractNumId w:val="39"/>
+    <w:abstractNumId w:val="40"/>
   </w:num>
   <w:num w:numId="22">
-    <w:abstractNumId w:val="40"/>
+    <w:abstractNumId w:val="41"/>
   </w:num>
   <w:num w:numId="23">
     <w:abstractNumId w:val="25"/>
@@ -58607,13 +58705,13 @@
     <w:abstractNumId w:val="9"/>
   </w:num>
   <w:num w:numId="28">
-    <w:abstractNumId w:val="53"/>
+    <w:abstractNumId w:val="54"/>
   </w:num>
   <w:num w:numId="29">
     <w:abstractNumId w:val="22"/>
   </w:num>
   <w:num w:numId="30">
-    <w:abstractNumId w:val="42"/>
+    <w:abstractNumId w:val="43"/>
   </w:num>
   <w:num w:numId="31">
     <w:abstractNumId w:val="28"/>
@@ -58625,31 +58723,31 @@
     <w:abstractNumId w:val="1"/>
   </w:num>
   <w:num w:numId="34">
-    <w:abstractNumId w:val="45"/>
+    <w:abstractNumId w:val="46"/>
   </w:num>
   <w:num w:numId="35">
-    <w:abstractNumId w:val="34"/>
+    <w:abstractNumId w:val="35"/>
   </w:num>
   <w:num w:numId="36">
-    <w:abstractNumId w:val="32"/>
+    <w:abstractNumId w:val="33"/>
   </w:num>
   <w:num w:numId="37">
-    <w:abstractNumId w:val="48"/>
+    <w:abstractNumId w:val="49"/>
   </w:num>
   <w:num w:numId="38">
-    <w:abstractNumId w:val="38"/>
+    <w:abstractNumId w:val="39"/>
   </w:num>
   <w:num w:numId="39">
     <w:abstractNumId w:val="26"/>
   </w:num>
   <w:num w:numId="40">
-    <w:abstractNumId w:val="41"/>
+    <w:abstractNumId w:val="42"/>
   </w:num>
   <w:num w:numId="41">
     <w:abstractNumId w:val="17"/>
   </w:num>
   <w:num w:numId="42">
-    <w:abstractNumId w:val="31"/>
+    <w:abstractNumId w:val="32"/>
   </w:num>
   <w:num w:numId="43">
     <w:abstractNumId w:val="16"/>
@@ -58658,13 +58756,13 @@
     <w:abstractNumId w:val="24"/>
   </w:num>
   <w:num w:numId="45">
-    <w:abstractNumId w:val="37"/>
+    <w:abstractNumId w:val="38"/>
   </w:num>
   <w:num w:numId="46">
-    <w:abstractNumId w:val="29"/>
+    <w:abstractNumId w:val="30"/>
   </w:num>
   <w:num w:numId="47">
-    <w:abstractNumId w:val="50"/>
+    <w:abstractNumId w:val="51"/>
   </w:num>
   <w:num w:numId="48">
     <w:abstractNumId w:val="11"/>
@@ -58673,19 +58771,22 @@
     <w:abstractNumId w:val="0"/>
   </w:num>
   <w:num w:numId="50">
-    <w:abstractNumId w:val="33"/>
+    <w:abstractNumId w:val="34"/>
   </w:num>
   <w:num w:numId="51">
     <w:abstractNumId w:val="18"/>
   </w:num>
   <w:num w:numId="52">
-    <w:abstractNumId w:val="36"/>
+    <w:abstractNumId w:val="37"/>
   </w:num>
   <w:num w:numId="53">
-    <w:abstractNumId w:val="30"/>
+    <w:abstractNumId w:val="31"/>
   </w:num>
   <w:num w:numId="54">
     <w:abstractNumId w:val="10"/>
+  </w:num>
+  <w:num w:numId="55">
+    <w:abstractNumId w:val="29"/>
   </w:num>
   <w:numIdMacAtCleanup w:val="49"/>
 </w:numbering>
@@ -58818,7 +58919,6 @@
     <w:lsdException w:name="HTML Sample" w:semiHidden="1" w:unhideWhenUsed="1"/>
     <w:lsdException w:name="HTML Typewriter" w:semiHidden="1" w:unhideWhenUsed="1"/>
     <w:lsdException w:name="HTML Variable" w:semiHidden="1" w:unhideWhenUsed="1"/>
-    <w:lsdException w:name="Normal Table" w:semiHidden="1" w:unhideWhenUsed="1"/>
     <w:lsdException w:name="annotation subject" w:semiHidden="1" w:unhideWhenUsed="1"/>
     <w:lsdException w:name="No List" w:semiHidden="1" w:unhideWhenUsed="1"/>
     <w:lsdException w:name="Outline List 1" w:semiHidden="1" w:unhideWhenUsed="1"/>
@@ -58862,10 +58962,8 @@
     <w:lsdException w:name="Table Elegant" w:semiHidden="1" w:unhideWhenUsed="1"/>
     <w:lsdException w:name="Table Professional" w:semiHidden="1" w:unhideWhenUsed="1"/>
     <w:lsdException w:name="Table Subtle 1" w:semiHidden="1" w:unhideWhenUsed="1"/>
-    <w:lsdException w:name="Table Subtle 2" w:semiHidden="1" w:unhideWhenUsed="1"/>
     <w:lsdException w:name="Table Web 1" w:semiHidden="1" w:unhideWhenUsed="1"/>
     <w:lsdException w:name="Table Web 2" w:semiHidden="1" w:unhideWhenUsed="1"/>
-    <w:lsdException w:name="Table Web 3" w:semiHidden="1" w:unhideWhenUsed="1"/>
     <w:lsdException w:name="Balloon Text" w:semiHidden="1" w:unhideWhenUsed="1"/>
     <w:lsdException w:name="Table Grid" w:uiPriority="39"/>
     <w:lsdException w:name="Table Theme" w:semiHidden="1" w:unhideWhenUsed="1"/>
@@ -62794,7 +62892,7 @@
 </file>
 
 <file path=customXml/itemProps1.xml><?xml version="1.0" encoding="utf-8"?>
-<ds:datastoreItem xmlns:ds="http://schemas.openxmlformats.org/officeDocument/2006/customXml" ds:itemID="{9A3940C4-7CE4-BA4E-963F-E1979D2D4B76}">
+<ds:datastoreItem xmlns:ds="http://schemas.openxmlformats.org/officeDocument/2006/customXml" ds:itemID="{B64C968B-000E-B249-A585-244F4BD364A1}">
   <ds:schemaRefs>
     <ds:schemaRef ds:uri="http://schemas.openxmlformats.org/officeDocument/2006/bibliography"/>
   </ds:schemaRefs>

--- a/Tez 3.docx
+++ b/Tez 3.docx
@@ -30338,6 +30338,9 @@
         <w:keepNext/>
       </w:pPr>
       <w:r>
+        <w:rPr>
+          <w:noProof/>
+        </w:rPr>
         <w:drawing>
           <wp:inline distT="0" distB="0" distL="0" distR="0" wp14:anchorId="50D47315" wp14:editId="176B0A58">
             <wp:extent cx="5756910" cy="4491990"/>
@@ -30455,7 +30458,19 @@
           <w:lang w:eastAsia="tr-TR"/>
         </w:rPr>
         <w:lastRenderedPageBreak/>
-        <w:t>Bulut yönetim platformu (cloud management platform, CMP) NSX REST API ve vSphere Web Client kullanarak vRealize Automation tarafından temsil edilen NSX for vSPhere’i tüketmektedir.</w:t>
+        <w:t>Bulut yönetim platformu (cloud management platform, CMP) NSX REST API ve vSphere Web Client kullanarak vRealize Automation tara</w:t>
+      </w:r>
+      <w:r>
+        <w:rPr>
+          <w:lang w:eastAsia="tr-TR"/>
+        </w:rPr>
+        <w:t>fından temsil edilen NSX for vSp</w:t>
+      </w:r>
+      <w:r>
+        <w:rPr>
+          <w:lang w:eastAsia="tr-TR"/>
+        </w:rPr>
+        <w:t>here’i tüketmektedir.</w:t>
       </w:r>
     </w:p>
     <w:p>
@@ -30492,7 +30507,13 @@
         </w:numPr>
       </w:pPr>
       <w:r>
-        <w:t>Uygulama Programlama Ara Yüzü  (API)</w:t>
+        <w:t xml:space="preserve">Uygulama Programlama Ara </w:t>
+      </w:r>
+      <w:r>
+        <w:t>Yüzü (</w:t>
+      </w:r>
+      <w:r>
+        <w:t>API)</w:t>
       </w:r>
     </w:p>
     <w:p>
@@ -33090,7 +33111,7 @@
         <w:rPr>
           <w:noProof/>
         </w:rPr>
-        <w:object w:dxaOrig="12331" w:dyaOrig="8580" w14:anchorId="429FF261">
+        <w:object w:dxaOrig="12331" w:dyaOrig="8580" w14:anchorId="48EE08B6">
           <v:shapetype id="_x0000_t75" coordsize="21600,21600" o:spt="75" o:preferrelative="t" path="m@4@5l@4@11@9@11@9@5xe" filled="f" stroked="f">
             <v:stroke joinstyle="miter"/>
             <v:formulas>
@@ -33113,7 +33134,7 @@
           <v:shape id="_x0000_i1025" type="#_x0000_t75" alt="" style="width:453.4pt;height:315.1pt;mso-width-percent:0;mso-height-percent:0;mso-width-percent:0;mso-height-percent:0" o:ole="">
             <v:imagedata r:id="rId26" o:title=""/>
           </v:shape>
-          <o:OLEObject Type="Embed" ProgID="Visio.Drawing.15" ShapeID="_x0000_i1025" DrawAspect="Content" ObjectID="_1586283463" r:id="rId27"/>
+          <o:OLEObject Type="Embed" ProgID="Visio.Drawing.15" ShapeID="_x0000_i1025" DrawAspect="Content" ObjectID="_1588260175" r:id="rId27"/>
         </w:object>
       </w:r>
     </w:p>
@@ -33845,14 +33866,13 @@
       <w:r>
         <w:rPr>
           <w:noProof/>
-          <w:lang w:val="en-US"/>
         </w:rPr>
         <w:lastRenderedPageBreak/>
         <w:drawing>
-          <wp:inline distT="0" distB="0" distL="0" distR="0" wp14:anchorId="4D4A3432" wp14:editId="3528215F">
-            <wp:extent cx="5756910" cy="7551420"/>
-            <wp:effectExtent l="0" t="0" r="0" b="5080"/>
-            <wp:docPr id="8" name="Picture 8"/>
+          <wp:inline distT="0" distB="0" distL="0" distR="0" wp14:anchorId="59C607C2" wp14:editId="67427E3F">
+            <wp:extent cx="5756910" cy="7185025"/>
+            <wp:effectExtent l="0" t="0" r="0" b="3175"/>
+            <wp:docPr id="10" name="Picture 10"/>
             <wp:cNvGraphicFramePr>
               <a:graphicFrameLocks xmlns:a="http://schemas.openxmlformats.org/drawingml/2006/main" noChangeAspect="1"/>
             </wp:cNvGraphicFramePr>
@@ -33860,17 +33880,11 @@
               <a:graphicData uri="http://schemas.openxmlformats.org/drawingml/2006/picture">
                 <pic:pic xmlns:pic="http://schemas.openxmlformats.org/drawingml/2006/picture">
                   <pic:nvPicPr>
-                    <pic:cNvPr id="8" name="Screen Shot 2018-04-10 at 18.08.30.png"/>
+                    <pic:cNvPr id="1" name=""/>
                     <pic:cNvPicPr/>
                   </pic:nvPicPr>
                   <pic:blipFill>
-                    <a:blip r:embed="rId28">
-                      <a:extLst>
-                        <a:ext uri="{28A0092B-C50C-407E-A947-70E740481C1C}">
-                          <a14:useLocalDpi xmlns:a14="http://schemas.microsoft.com/office/drawing/2010/main" val="0"/>
-                        </a:ext>
-                      </a:extLst>
-                    </a:blip>
+                    <a:blip r:embed="rId28"/>
                     <a:stretch>
                       <a:fillRect/>
                     </a:stretch>
@@ -33878,7 +33892,7 @@
                   <pic:spPr>
                     <a:xfrm>
                       <a:off x="0" y="0"/>
-                      <a:ext cx="5756910" cy="7551420"/>
+                      <a:ext cx="5756910" cy="7185025"/>
                     </a:xfrm>
                     <a:prstGeom prst="rect">
                       <a:avLst/>
@@ -33917,20 +33931,7 @@
         <w:fldChar w:fldCharType="end"/>
       </w:r>
       <w:r>
-        <w:t xml:space="preserve"> - Yönetim ve Paylaşımlı Kenar ve </w:t>
-      </w:r>
-      <w:commentRangeStart w:id="3"/>
-      <w:r>
-        <w:t>İşlem Podu</w:t>
-      </w:r>
-      <w:commentRangeEnd w:id="3"/>
-      <w:r>
-        <w:rPr>
-          <w:rStyle w:val="CommentReference"/>
-          <w:b w:val="0"/>
-          <w:iCs w:val="0"/>
-        </w:rPr>
-        <w:commentReference w:id="3"/>
+        <w:t xml:space="preserve"> - Yönetim ve Paylaşımlı Kenar ve İşlem Podu</w:t>
       </w:r>
     </w:p>
     <w:p>
@@ -33955,20 +33956,20 @@
         <w:rPr>
           <w:lang w:eastAsia="tr-TR"/>
         </w:rPr>
+        <w:t>Her iki yığının NSX manager oluşumları da yönetim kümesi üzerinde çalışırlar. vSphere HA NSX manager sanal makinelerini arıza durumunda başka bir sanallaştırma sunucusunda tekrar başlatarak NSX manager oluşumlarını korurlar.</w:t>
+      </w:r>
+    </w:p>
+    <w:p>
+      <w:pPr>
+        <w:rPr>
+          <w:lang w:eastAsia="tr-TR"/>
+        </w:rPr>
+      </w:pPr>
+      <w:r>
+        <w:rPr>
+          <w:lang w:eastAsia="tr-TR"/>
+        </w:rPr>
         <w:lastRenderedPageBreak/>
-        <w:t>Her iki yığının NSX manager oluşumları da yönetim kümesi üzerinde çalışırlar. vSphere HA NSX manager sanal makinelerini arıza durumunda başka bir sanallaştırma sunucusunda tekrar başlatarak NSX manager oluşumlarını korurlar.</w:t>
-      </w:r>
-    </w:p>
-    <w:p>
-      <w:pPr>
-        <w:rPr>
-          <w:lang w:eastAsia="tr-TR"/>
-        </w:rPr>
-      </w:pPr>
-      <w:r>
-        <w:rPr>
-          <w:lang w:eastAsia="tr-TR"/>
-        </w:rPr>
         <w:t>Yönetim yığınının NSX kontrolcü birimleri yönetim kümesinin üzerinde çalışırlar. İşlem yığınının NSX kontrolcü birimleri paylaşımlı kenar ve işlem kümesinde çalışırlar.  Her iki küme de vSphere DRS kuralları NSX kontrolcü birimlerinin aynı sanallaştırma sunucusu üzerinde çalışmalarına engel olurlar.</w:t>
       </w:r>
     </w:p>
@@ -34100,7 +34101,6 @@
         <w:rPr>
           <w:lang w:eastAsia="tr-TR"/>
         </w:rPr>
-        <w:lastRenderedPageBreak/>
         <w:t>Her bir ESXi sanallaştırma sunucusu iki adet fiziksel 10Gb Ethernet adaptör kullanır. Bu adaptörler vSphere distributed switch uplinkleri ile ilişkilendirilirler. Her bir uplink farklı bir kabin üstü anahtara bağlanırlar. Böylece tek bir kabin üstü anahtar arızasının etkileri azaltılırken SDDC içine ve dışına iki ayrı yol sağlanmış olur.</w:t>
       </w:r>
     </w:p>
@@ -34110,6 +34110,7 @@
         <w:keepNext/>
       </w:pPr>
       <w:r>
+        <w:lastRenderedPageBreak/>
         <w:t xml:space="preserve">Tablo </w:t>
       </w:r>
       <w:r>
@@ -34380,14 +34381,13 @@
       <w:r>
         <w:rPr>
           <w:noProof/>
-          <w:lang w:val="en-US"/>
         </w:rPr>
         <w:lastRenderedPageBreak/>
         <w:drawing>
-          <wp:inline distT="0" distB="0" distL="0" distR="0" wp14:anchorId="3A070A85" wp14:editId="67A3CB58">
-            <wp:extent cx="5756910" cy="3737610"/>
+          <wp:inline distT="0" distB="0" distL="0" distR="0" wp14:anchorId="734987BD" wp14:editId="56DC5070">
+            <wp:extent cx="5756910" cy="4131945"/>
             <wp:effectExtent l="0" t="0" r="0" b="0"/>
-            <wp:docPr id="13" name="Picture 13"/>
+            <wp:docPr id="21" name="Picture 21"/>
             <wp:cNvGraphicFramePr>
               <a:graphicFrameLocks xmlns:a="http://schemas.openxmlformats.org/drawingml/2006/main" noChangeAspect="1"/>
             </wp:cNvGraphicFramePr>
@@ -34395,17 +34395,11 @@
               <a:graphicData uri="http://schemas.openxmlformats.org/drawingml/2006/picture">
                 <pic:pic xmlns:pic="http://schemas.openxmlformats.org/drawingml/2006/picture">
                   <pic:nvPicPr>
-                    <pic:cNvPr id="13" name="Screen Shot 2018-04-15 at 17.06.46.png"/>
+                    <pic:cNvPr id="1" name=""/>
                     <pic:cNvPicPr/>
                   </pic:nvPicPr>
                   <pic:blipFill>
-                    <a:blip r:embed="rId29">
-                      <a:extLst>
-                        <a:ext uri="{28A0092B-C50C-407E-A947-70E740481C1C}">
-                          <a14:useLocalDpi xmlns:a14="http://schemas.microsoft.com/office/drawing/2010/main" val="0"/>
-                        </a:ext>
-                      </a:extLst>
-                    </a:blip>
+                    <a:blip r:embed="rId29"/>
                     <a:stretch>
                       <a:fillRect/>
                     </a:stretch>
@@ -34413,7 +34407,7 @@
                   <pic:spPr>
                     <a:xfrm>
                       <a:off x="0" y="0"/>
-                      <a:ext cx="5756910" cy="3737610"/>
+                      <a:ext cx="5756910" cy="4131945"/>
                     </a:xfrm>
                     <a:prstGeom prst="rect">
                       <a:avLst/>
@@ -34452,23 +34446,7 @@
         <w:fldChar w:fldCharType="end"/>
       </w:r>
       <w:r>
-        <w:t xml:space="preserve"> - Hibrid Kipte Mantıksal Anahtar </w:t>
-      </w:r>
-      <w:commentRangeStart w:id="4"/>
-      <w:r>
-        <w:t>Kontrol</w:t>
-      </w:r>
-      <w:commentRangeEnd w:id="4"/>
-      <w:r>
-        <w:rPr>
-          <w:rStyle w:val="CommentReference"/>
-          <w:b w:val="0"/>
-          <w:iCs w:val="0"/>
-        </w:rPr>
-        <w:commentReference w:id="4"/>
-      </w:r>
-      <w:r>
-        <w:t xml:space="preserve"> Düzlemi</w:t>
+        <w:t xml:space="preserve"> - Hibrid Kipte Mantıksal Anahtar Kontrol Düzlemi</w:t>
       </w:r>
     </w:p>
     <w:p>
@@ -34753,6 +34731,7 @@
         <w:keepNext/>
       </w:pPr>
       <w:r>
+        <w:lastRenderedPageBreak/>
         <w:t xml:space="preserve">Tablo </w:t>
       </w:r>
       <w:r>
@@ -34886,7 +34865,6 @@
               <w:rPr>
                 <w:lang w:eastAsia="tr-TR"/>
               </w:rPr>
-              <w:lastRenderedPageBreak/>
               <w:t>SDDC-SA-SDN-012</w:t>
             </w:r>
           </w:p>
@@ -35292,7 +35270,14 @@
               <w:rPr>
                 <w:lang w:eastAsia="tr-TR"/>
               </w:rPr>
-              <w:t>CDO kipinin etkinleştirilmesi kontrol kümesi kapalı iken hipervizörler fazladan iş yükü getirebilir. Aynı dağıtık anahtar üzerinde paylaşımlı kenar ve işlem podunda ve gelecekteki işlem podlarında iki aktarım alanı olduğundan CDO kipi sadece bir aktarım alanında etkinleşebilir.</w:t>
+              <w:t xml:space="preserve">CDO kipinin etkinleştirilmesi kontrol kümesi kapalı iken hipervizörler fazladan iş yükü getirebilir. Aynı dağıtık anahtar üzerinde paylaşımlı kenar ve işlem podunda ve gelecekteki </w:t>
+            </w:r>
+            <w:r>
+              <w:rPr>
+                <w:lang w:eastAsia="tr-TR"/>
+              </w:rPr>
+              <w:lastRenderedPageBreak/>
+              <w:t>işlem podlarında iki aktarım alanı olduğundan CDO kipi sadece bir aktarım alanında etkinleşebilir.</w:t>
             </w:r>
           </w:p>
         </w:tc>
@@ -35812,7 +35797,14 @@
               <w:rPr>
                 <w:lang w:eastAsia="tr-TR"/>
               </w:rPr>
-              <w:t>iş yüklerinin doğu-batı yönlendirmesini sağlamak için paylaşımlı kenar ve işlem ve işlem kümeleri üzerinde DLR konumlandırılacaktır.</w:t>
+              <w:t>iş yüklerinin doğu-</w:t>
+            </w:r>
+            <w:r>
+              <w:rPr>
+                <w:lang w:eastAsia="tr-TR"/>
+              </w:rPr>
+              <w:lastRenderedPageBreak/>
+              <w:t>batı yönlendirmesini sağlamak için paylaşımlı kenar ve işlem ve işlem kümeleri üzerinde DLR konumlandırılacaktır.</w:t>
             </w:r>
           </w:p>
         </w:tc>
@@ -35831,7 +35823,15 @@
               <w:rPr>
                 <w:lang w:eastAsia="tr-TR"/>
               </w:rPr>
-              <w:t>DLR kullanımı kendisine bağlı birimler arasında sıçrama sayısını bire indirir. Bu da gecikme sürelerini azaltır ve performansı artırır</w:t>
+              <w:lastRenderedPageBreak/>
+              <w:t xml:space="preserve">DLR kullanımı kendisine bağlı birimler arasında sıçrama sayısını bire indirir. Bu da </w:t>
+            </w:r>
+            <w:r>
+              <w:rPr>
+                <w:lang w:eastAsia="tr-TR"/>
+              </w:rPr>
+              <w:lastRenderedPageBreak/>
+              <w:t>gecikme sürelerini azaltır ve performansı artırır</w:t>
             </w:r>
           </w:p>
         </w:tc>
@@ -35850,6 +35850,7 @@
               <w:rPr>
                 <w:lang w:eastAsia="tr-TR"/>
               </w:rPr>
+              <w:lastRenderedPageBreak/>
               <w:t>DLR 1000 ara yüz ile sınırlıdır. Bu limite ulaşıldığında yeni bir UDLR konumlandırılmalıdır</w:t>
             </w:r>
           </w:p>
@@ -35871,7 +35872,6 @@
               <w:rPr>
                 <w:lang w:eastAsia="tr-TR"/>
               </w:rPr>
-              <w:lastRenderedPageBreak/>
               <w:t>SDDC-SA-SDN-021</w:t>
             </w:r>
           </w:p>
@@ -36257,7 +36257,14 @@
               <w:rPr>
                 <w:lang w:eastAsia="tr-TR"/>
               </w:rPr>
-              <w:t>UDLR ve DLR arkasındaki subnetler için ECMP etkinleştirilmiş kenarlar üzerinde dinamik olarak öğrenilmiş yollardan daha yüksek maliyetli bir ya da daha fazla statik yol tanımlanacaktır.</w:t>
+              <w:t xml:space="preserve">UDLR ve DLR arkasındaki subnetler için ECMP etkinleştirilmiş kenarlar üzerinde dinamik olarak öğrenilmiş yollardan daha yüksek maliyetli bir ya da </w:t>
+            </w:r>
+            <w:r>
+              <w:rPr>
+                <w:lang w:eastAsia="tr-TR"/>
+              </w:rPr>
+              <w:lastRenderedPageBreak/>
+              <w:t>daha fazla statik yol tanımlanacaktır.</w:t>
             </w:r>
           </w:p>
         </w:tc>
@@ -36276,6 +36283,7 @@
               <w:rPr>
                 <w:lang w:eastAsia="tr-TR"/>
               </w:rPr>
+              <w:lastRenderedPageBreak/>
               <w:t>UDLR ya da DLR kontrol sanal makinesi arızalanırsa yönlendirici komşuluğu kaybolur ve yukarı yönlü cihazlardan gelen yollar kaybolur.</w:t>
             </w:r>
           </w:p>
@@ -36301,7 +36309,14 @@
               <w:rPr>
                 <w:lang w:eastAsia="tr-TR"/>
               </w:rPr>
-              <w:t xml:space="preserve"> cihazların UDLR ya da DLR’ye giden statik yollar ile yapılandırılması gerekir. Eğer UDLR veya DLR arkasına yeni subnetler eklenirse ECMP kenarlarda güncellenmesi gerekir.</w:t>
+              <w:t xml:space="preserve"> cihazların UDLR ya da DLR’ye giden statik yollar ile yapılandırılması gerekir. Eğer UDLR veya DLR arkasına yeni subnetler </w:t>
+            </w:r>
+            <w:r>
+              <w:rPr>
+                <w:lang w:eastAsia="tr-TR"/>
+              </w:rPr>
+              <w:lastRenderedPageBreak/>
+              <w:t>eklenirse ECMP kenarlarda güncellenmesi gerekir.</w:t>
             </w:r>
           </w:p>
         </w:tc>
@@ -36316,6 +36331,7 @@
         </w:numPr>
       </w:pPr>
       <w:r>
+        <w:lastRenderedPageBreak/>
         <w:t>Transit Ağ ve Dinamik Yönlendirme</w:t>
       </w:r>
     </w:p>
@@ -36329,7 +36345,6 @@
         <w:rPr>
           <w:lang w:eastAsia="tr-TR"/>
         </w:rPr>
-        <w:lastRenderedPageBreak/>
         <w:t>Evrensel dinamik yönlendiriciler ve kenar geçitleri arasındaki trafiğe ve kenar geçitleri ve kabin üstü anahtarlar arasındaki trafiğe olanak sağlamak için atanmış ağlar gerekir.  Bu ağlar yönlendirme tablolarının bilgilerinin değiş tokuşu ve transit trafiği taşımak için kullanılırlar.</w:t>
       </w:r>
     </w:p>
@@ -36744,7 +36759,14 @@
         <w:rPr>
           <w:lang w:eastAsia="tr-TR"/>
         </w:rPr>
-        <w:t>Tüm güvenlik duvarı kurallarının yönetimini tek bir noktadan olması tasarımı kolaylaştırır. Bireysel ESG’ler üzerindeki güvenlik duvarları tüm trafiğe müsaade etmek üzere yapılandırılmıştır.  Bunun istisnası ise ECMP hizmetleri sağlayan ESG’lerdir. Bunlar üzerinde güvenlik duvarı etkin değildir.</w:t>
+        <w:t xml:space="preserve">Tüm güvenlik duvarı kurallarının yönetimini tek bir noktadan olması tasarımı kolaylaştırır. Bireysel ESG’ler üzerindeki güvenlik duvarları tüm trafiğe müsaade etmek üzere </w:t>
+      </w:r>
+      <w:r>
+        <w:rPr>
+          <w:lang w:eastAsia="tr-TR"/>
+        </w:rPr>
+        <w:lastRenderedPageBreak/>
+        <w:t>yapılandırılmıştır.  Bunun istisnası ise ECMP hizmetleri sağlayan ESG’lerdir. Bunlar üzerinde güvenlik duvarı etkin değildir.</w:t>
       </w:r>
     </w:p>
     <w:p>
@@ -36753,7 +36775,6 @@
         <w:keepNext/>
       </w:pPr>
       <w:r>
-        <w:lastRenderedPageBreak/>
         <w:t xml:space="preserve">Tablo </w:t>
       </w:r>
       <w:r>
@@ -37452,6 +37473,7 @@
               <w:rPr>
                 <w:lang w:eastAsia="tr-TR"/>
               </w:rPr>
+              <w:lastRenderedPageBreak/>
               <w:t>Bağlantı Kısma</w:t>
             </w:r>
           </w:p>
@@ -37488,14 +37510,7 @@
               <w:rPr>
                 <w:lang w:eastAsia="tr-TR"/>
               </w:rPr>
-              <w:t xml:space="preserve">İstemci tarafı: Maksimum eş zamanlı bağlantılar, Saniyede maksimum yeni </w:t>
-            </w:r>
-            <w:r>
-              <w:rPr>
-                <w:lang w:eastAsia="tr-TR"/>
-              </w:rPr>
-              <w:lastRenderedPageBreak/>
-              <w:t>bağlantı, Sunucu tarafı: Maksiumum eş zamanlı bağlantılar</w:t>
+              <w:t>İstemci tarafı: Maksimum eş zamanlı bağlantılar, Saniyede maksimum yeni bağlantı, Sunucu tarafı: Maksiumum eş zamanlı bağlantılar</w:t>
             </w:r>
           </w:p>
         </w:tc>
@@ -37515,7 +37530,6 @@
               <w:rPr>
                 <w:lang w:eastAsia="tr-TR"/>
               </w:rPr>
-              <w:lastRenderedPageBreak/>
               <w:t>Yüksek Erişilebilirlik</w:t>
             </w:r>
           </w:p>
@@ -38063,6 +38077,7 @@
         <w:rPr>
           <w:lang w:eastAsia="tr-TR"/>
         </w:rPr>
+        <w:lastRenderedPageBreak/>
         <w:t>Sanal ağ yönetimi için NSX Manager’ın yetki kontrolü ve kimlik doğrulama işlemleri için bir servis hesabı kullanılmalıdır.</w:t>
       </w:r>
     </w:p>
@@ -38072,7 +38087,6 @@
         <w:keepNext/>
       </w:pPr>
       <w:r>
-        <w:lastRenderedPageBreak/>
         <w:t xml:space="preserve">Tablo </w:t>
       </w:r>
       <w:r>
@@ -38568,7 +38582,14 @@
               <w:rPr>
                 <w:lang w:eastAsia="tr-TR"/>
               </w:rPr>
-              <w:t>Eğer ağlar arası Layer 2 komşuluk bir gereksinim ise NSX L2 köprüleme kullanarak VXLAN mantıksal anahtarlar VLAN destekli port gruplarına bağlanacaktır.</w:t>
+              <w:t xml:space="preserve">Eğer ağlar arası Layer 2 komşuluk bir gereksinim ise NSX L2 köprüleme kullanarak </w:t>
+            </w:r>
+            <w:r>
+              <w:rPr>
+                <w:lang w:eastAsia="tr-TR"/>
+              </w:rPr>
+              <w:lastRenderedPageBreak/>
+              <w:t>VXLAN mantıksal anahtarlar VLAN destekli port gruplarına bağlanacaktır.</w:t>
             </w:r>
           </w:p>
         </w:tc>
@@ -38587,6 +38608,7 @@
               <w:rPr>
                 <w:lang w:eastAsia="tr-TR"/>
               </w:rPr>
+              <w:lastRenderedPageBreak/>
               <w:t>NSX L2 köprüleme sadece sanal makinelerin VLAN destekli iş yükleri ile aynı bölümde olması zorunluluğu varsa ve yönlendirme yapılamıyorsa kullanılmalıdır. Örnek: fiziksel kaynaklar veya atanmış yedekleme ağı gibi.</w:t>
             </w:r>
           </w:p>
@@ -38626,7 +38648,14 @@
               <w:rPr>
                 <w:lang w:eastAsia="tr-TR"/>
               </w:rPr>
-              <w:t>veri yolu aktif DLR’nin üstünde çalıştığı ESXi içinde geçer. Aynı şekilde köprüleme trafiği de ESXi sanallaştırma sunucudan hipervizör seviyesinde gerçekleşir. Ölçeklendirmek gerektiğinde DLR başına birden çok köprü ya da yeni DLR oluşumları konumlandırılabilir.</w:t>
+              <w:t xml:space="preserve">veri yolu aktif DLR’nin üstünde çalıştığı ESXi içinde geçer. Aynı şekilde köprüleme trafiği de ESXi sanallaştırma sunucudan hipervizör seviyesinde gerçekleşir. Ölçeklendirmek </w:t>
+            </w:r>
+            <w:r>
+              <w:rPr>
+                <w:lang w:eastAsia="tr-TR"/>
+              </w:rPr>
+              <w:lastRenderedPageBreak/>
+              <w:t>gerektiğinde DLR başına birden çok köprü ya da yeni DLR oluşumları konumlandırılabilir.</w:t>
             </w:r>
           </w:p>
         </w:tc>
@@ -39127,6 +39156,7 @@
               <w:rPr>
                 <w:lang w:eastAsia="tr-TR"/>
               </w:rPr>
+              <w:lastRenderedPageBreak/>
               <w:t>SDDC-SA-SDN-040</w:t>
             </w:r>
           </w:p>
@@ -39174,7 +39204,6 @@
               <w:rPr>
                 <w:lang w:eastAsia="tr-TR"/>
               </w:rPr>
-              <w:lastRenderedPageBreak/>
               <w:t>vRealize Automation Proxy Agents</w:t>
             </w:r>
           </w:p>
@@ -39306,15 +39335,7 @@
               <w:rPr>
                 <w:lang w:eastAsia="tr-TR"/>
               </w:rPr>
-              <w:lastRenderedPageBreak/>
-              <w:t xml:space="preserve">Yönetim uygulamalarının erişimi sadece yayınlanan erişim </w:t>
-            </w:r>
-            <w:r>
-              <w:rPr>
-                <w:lang w:eastAsia="tr-TR"/>
-              </w:rPr>
-              <w:lastRenderedPageBreak/>
-              <w:t>noktalarından olmalıdır.</w:t>
+              <w:t>Yönetim uygulamalarının erişimi sadece yayınlanan erişim noktalarından olmalıdır.</w:t>
             </w:r>
           </w:p>
         </w:tc>
@@ -39333,15 +39354,7 @@
               <w:rPr>
                 <w:lang w:eastAsia="tr-TR"/>
               </w:rPr>
-              <w:lastRenderedPageBreak/>
-              <w:t xml:space="preserve">Uygulama sanal ağında NSX kenar cihazları yük dengeleme için ve dağıtık güvenlik duvarı da uygulamaları </w:t>
-            </w:r>
-            <w:r>
-              <w:rPr>
-                <w:lang w:eastAsia="tr-TR"/>
-              </w:rPr>
-              <w:lastRenderedPageBreak/>
-              <w:t>birbirlerinden ve kullanıcılardan izole etmek için kullanılır. Uygulama sanal ağına direkt erişim dağıtık güvenlik duvarı tarafından kontrol edilir.</w:t>
+              <w:t>Uygulama sanal ağında NSX kenar cihazları yük dengeleme için ve dağıtık güvenlik duvarı da uygulamaları birbirlerinden ve kullanıcılardan izole etmek için kullanılır. Uygulama sanal ağına direkt erişim dağıtık güvenlik duvarı tarafından kontrol edilir.</w:t>
             </w:r>
           </w:p>
         </w:tc>
@@ -39362,7 +39375,6 @@
               <w:rPr>
                 <w:lang w:eastAsia="tr-TR"/>
               </w:rPr>
-              <w:lastRenderedPageBreak/>
               <w:t>SDDC-SA-SDN-041</w:t>
             </w:r>
           </w:p>
@@ -39673,6 +39685,7 @@
               <w:rPr>
                 <w:lang w:eastAsia="tr-TR"/>
               </w:rPr>
+              <w:lastRenderedPageBreak/>
               <w:t>vRealize Business</w:t>
             </w:r>
           </w:p>
@@ -39706,6 +39719,7 @@
               <w:rPr>
                 <w:lang w:eastAsia="tr-TR"/>
               </w:rPr>
+              <w:lastRenderedPageBreak/>
               <w:t>Yönetim uygulamaları yapılandırma gerektirmeden bölgeler arasında taşınabilir.</w:t>
             </w:r>
           </w:p>
@@ -39741,7 +39755,6 @@
         <w:rPr>
           <w:lang w:eastAsia="tr-TR"/>
         </w:rPr>
-        <w:lastRenderedPageBreak/>
         <w:t>Yönetim yığınında NSX’e dayalı yazılım tanımlı ağa sahip olmak, tüm NSX özelliklerinin yönetim uy</w:t>
       </w:r>
       <w:r>
@@ -39831,18 +39844,18 @@
       <w:r>
         <w:t xml:space="preserve"> - Sanal Uygulama Ağ Bileşenleri ve </w:t>
       </w:r>
-      <w:commentRangeStart w:id="5"/>
+      <w:commentRangeStart w:id="3"/>
       <w:r>
         <w:t>Tasarımı</w:t>
       </w:r>
-      <w:commentRangeEnd w:id="5"/>
+      <w:commentRangeEnd w:id="3"/>
       <w:r>
         <w:rPr>
           <w:rStyle w:val="CommentReference"/>
           <w:b w:val="0"/>
           <w:iCs w:val="0"/>
         </w:rPr>
-        <w:commentReference w:id="5"/>
+        <w:commentReference w:id="3"/>
       </w:r>
     </w:p>
     <w:p>
@@ -39927,6 +39940,7 @@
         <w:rPr>
           <w:lang w:eastAsia="tr-TR"/>
         </w:rPr>
+        <w:lastRenderedPageBreak/>
         <w:t>Misafir dahili ağlarının yönlendirme kabiliyetlerini sağlamak için NSX UDLR oluşturulacak ve UDLR uplinkleri transit ağa bağlanacaktır.</w:t>
       </w:r>
     </w:p>
@@ -39970,7 +39984,6 @@
         <w:rPr>
           <w:lang w:eastAsia="tr-TR"/>
         </w:rPr>
-        <w:lastRenderedPageBreak/>
         <w:t>Sanal ağ tasarım örneği, bir yönetim uygulama sanal ağı uygulamasını göstermektedir. Şekil 11 de</w:t>
       </w:r>
       <w:r>
@@ -40060,18 +40073,18 @@
       <w:r>
         <w:t xml:space="preserve"> - Detaylı vRealize Automation Ağ </w:t>
       </w:r>
-      <w:commentRangeStart w:id="6"/>
+      <w:commentRangeStart w:id="4"/>
       <w:r>
         <w:t>Örneği</w:t>
       </w:r>
-      <w:commentRangeEnd w:id="6"/>
+      <w:commentRangeEnd w:id="4"/>
       <w:r>
         <w:rPr>
           <w:rStyle w:val="CommentReference"/>
           <w:b w:val="0"/>
           <w:iCs w:val="0"/>
         </w:rPr>
-        <w:commentReference w:id="6"/>
+        <w:commentReference w:id="4"/>
       </w:r>
     </w:p>
     <w:p>
@@ -40156,6 +40169,7 @@
         <w:rPr>
           <w:lang w:eastAsia="tr-TR"/>
         </w:rPr>
+        <w:lastRenderedPageBreak/>
         <w:t>vRealize Automation son kullanıcılarının erişimlerine açık olması gereken Web GUI gibi hizmetler NSX yük dengeleyicisi tarafından sağlanırlar.</w:t>
       </w:r>
     </w:p>
@@ -40257,7 +40271,6 @@
               <w:rPr>
                 <w:lang w:eastAsia="tr-TR"/>
               </w:rPr>
-              <w:lastRenderedPageBreak/>
               <w:t>Mgmt-xBölge01-VXLAN</w:t>
             </w:r>
           </w:p>
@@ -40720,6 +40733,7 @@
         <w:rPr>
           <w:lang w:eastAsia="tr-TR"/>
         </w:rPr>
+        <w:lastRenderedPageBreak/>
         <w:t>Kurum verilerine izinsiz erişimlerin engellenmesi</w:t>
       </w:r>
     </w:p>
@@ -40787,7 +40801,6 @@
         <w:rPr>
           <w:lang w:eastAsia="tr-TR"/>
         </w:rPr>
-        <w:lastRenderedPageBreak/>
         <w:t>Uygulamaların, hizmetlerin, yöneticilerin ve kullanıcıların muhtelif ihtiyaçların karşılanabilmesi için veri depolamasının optimize edilmesi</w:t>
       </w:r>
     </w:p>
@@ -40947,6 +40960,7 @@
         <w:rPr>
           <w:lang w:eastAsia="tr-TR"/>
         </w:rPr>
+        <w:lastRenderedPageBreak/>
         <w:t xml:space="preserve">VMware vSAN veri depolaması ise ESXi sanallaştırma sunucularının işlem ve veri depolama kabiliyetlerini birleştiren bir yazılım tabanlı dağıtık bir depolama platformudur. Kullanıcı için basit bir veri depolama yönetim deneyimi sağlar. Bu çözüm yazılım tabanlı veri depolamayı müşteri için bir gerçeğe dönüştürür. Bununla beraber bir vSAN kümesi tasarlayıp, boyutlandırırken </w:t>
       </w:r>
       <w:r>
@@ -40965,7 +40979,6 @@
         </w:numPr>
       </w:pPr>
       <w:r>
-        <w:lastRenderedPageBreak/>
         <w:t>Veri Depolama Tipleri Kıyaslaması</w:t>
       </w:r>
     </w:p>
@@ -42312,6 +42325,7 @@
         </w:numPr>
       </w:pPr>
       <w:r>
+        <w:lastRenderedPageBreak/>
         <w:t>Paylaşımlı Veri Depolama Mantıksal Tasarımı</w:t>
       </w:r>
     </w:p>
@@ -42343,7 +42357,6 @@
         <w:rPr>
           <w:lang w:eastAsia="tr-TR"/>
         </w:rPr>
-        <w:lastRenderedPageBreak/>
         <w:t>Yönetim kümeleri ana depolama cihazı olarak vSAN’ı, ikincil depolama cihazı olarak da NFS’i kullanacaktır.</w:t>
       </w:r>
     </w:p>
@@ -42374,6 +42387,7 @@
           <w:noProof/>
           <w:lang w:val="en-US"/>
         </w:rPr>
+        <w:lastRenderedPageBreak/>
         <w:drawing>
           <wp:inline distT="0" distB="0" distL="0" distR="0" wp14:anchorId="2DF06FAA" wp14:editId="07091A96">
             <wp:extent cx="5756910" cy="6138545"/>
@@ -42445,18 +42459,18 @@
       <w:r>
         <w:t xml:space="preserve"> - Mantıksal Veri Depolama </w:t>
       </w:r>
-      <w:commentRangeStart w:id="7"/>
+      <w:commentRangeStart w:id="5"/>
       <w:r>
         <w:t>Tasarımı</w:t>
       </w:r>
-      <w:commentRangeEnd w:id="7"/>
+      <w:commentRangeEnd w:id="5"/>
       <w:r>
         <w:rPr>
           <w:rStyle w:val="CommentReference"/>
           <w:b w:val="0"/>
           <w:iCs w:val="0"/>
         </w:rPr>
-        <w:commentReference w:id="7"/>
+        <w:commentReference w:id="5"/>
       </w:r>
     </w:p>
     <w:p>
@@ -42598,7 +42612,6 @@
               <w:rPr>
                 <w:lang w:eastAsia="tr-TR"/>
               </w:rPr>
-              <w:lastRenderedPageBreak/>
               <w:t>SDDC-SA-DEP-001</w:t>
             </w:r>
           </w:p>
@@ -42677,6 +42690,7 @@
               <w:rPr>
                 <w:lang w:eastAsia="tr-TR"/>
               </w:rPr>
+              <w:lastRenderedPageBreak/>
               <w:t>SDDC-SA-DEP-002</w:t>
             </w:r>
           </w:p>
@@ -42934,7 +42948,6 @@
         <w:rPr>
           <w:lang w:eastAsia="tr-TR"/>
         </w:rPr>
-        <w:lastRenderedPageBreak/>
         <w:t xml:space="preserve">Her uygulama için bu bilgiler derlendikten sonra, uygulama verisini gereksinim karakteristiklerine uyan depolama katmanına taşıyabiliriz. Bu kararı alırken mevcut hizmet seviyesi anlaşmaları da (SLA) göz önünde bulundurmak gerekir. Uygulamanın yaşam döngüsü içerisinde </w:t>
       </w:r>
       <w:r>
@@ -42966,6 +42979,7 @@
         <w:rPr>
           <w:lang w:eastAsia="tr-TR"/>
         </w:rPr>
+        <w:lastRenderedPageBreak/>
         <w:t>Daha önceden vStorage API for Array Integration (VAAI) olarak bilinen depolama için donanımsal hızlandırma API/CLI’sı ESXi sanallaştırma sunucuları ve depolama cihazları arasında iletişimi sağlayan bir set ESXCLI komutunu desteklemektedir. Bu API/CLI’ın kullanılmasının çeşitli avantajları bulunmaktadır.</w:t>
       </w:r>
     </w:p>
@@ -43038,7 +43052,6 @@
         <w:keepNext/>
       </w:pPr>
       <w:r>
-        <w:lastRenderedPageBreak/>
         <w:t xml:space="preserve">Tablo </w:t>
       </w:r>
       <w:r>
@@ -43257,6 +43270,7 @@
         <w:rPr>
           <w:lang w:eastAsia="tr-TR"/>
         </w:rPr>
+        <w:lastRenderedPageBreak/>
         <w:t xml:space="preserve">Sanal makineler için hangi veri depolama yeteneklerinin ve karakteristiklerinin en uygun olduğunu belirleyen politikalar belirlenebilir. vSAN depolama politikalarını kullanarak sanal makinelerin karakteristiklerinin belirlenmesine izin verir. Bu sayede politikalar vSAN birimleri üzerinde değil, sanal makine diski seviyesinde belirlenebilir. VMware vSphere API for Storage Awareness (VASA) kullanarak ya da son kullanıcı tarafından tanımlanan depolama politikaları ile depolama cihazının kabiliyetleri </w:t>
       </w:r>
       <w:r>
@@ -43509,40 +43523,46 @@
         </w:numPr>
       </w:pPr>
       <w:r>
+        <w:t>vSphere Depolama I/O Kontrol Tasarımı</w:t>
+      </w:r>
+    </w:p>
+    <w:p>
+      <w:pPr>
+        <w:rPr>
+          <w:lang w:eastAsia="tr-TR"/>
+        </w:rPr>
+      </w:pPr>
+      <w:r>
+        <w:rPr>
+          <w:lang w:eastAsia="tr-TR"/>
+        </w:rPr>
+        <w:t xml:space="preserve">Depolama I/O kontrolü küme genelinde </w:t>
+      </w:r>
+      <w:r>
+        <w:rPr>
+          <w:lang w:eastAsia="tr-TR"/>
+        </w:rPr>
+        <w:t>depolama I/O önceliklendirmeden sorumludur. Bu sayede iş yükü konsolidasyonu sağlanır ve aşırı provizyonlamadan kaynaklanan ekstra maliyetleri azaltır.</w:t>
+      </w:r>
+    </w:p>
+    <w:p>
+      <w:pPr>
+        <w:rPr>
+          <w:lang w:eastAsia="tr-TR"/>
+        </w:rPr>
+      </w:pPr>
+      <w:r>
+        <w:rPr>
+          <w:lang w:eastAsia="tr-TR"/>
+        </w:rPr>
+        <w:t xml:space="preserve">I/O kontrolü hisseler ve limitler gibi yapıları depolama üzerinde değerlendirir. I/O sıkışması sırasında sanal makinelerin gerçekleştirebileceği I/O miktarlarını kontrol ederek daha önemli </w:t>
+      </w:r>
+      <w:r>
+        <w:rPr>
+          <w:lang w:eastAsia="tr-TR"/>
+        </w:rPr>
         <w:lastRenderedPageBreak/>
-        <w:t>vSphere Depolama I/O Kontrol Tasarımı</w:t>
-      </w:r>
-    </w:p>
-    <w:p>
-      <w:pPr>
-        <w:rPr>
-          <w:lang w:eastAsia="tr-TR"/>
-        </w:rPr>
-      </w:pPr>
-      <w:r>
-        <w:rPr>
-          <w:lang w:eastAsia="tr-TR"/>
-        </w:rPr>
-        <w:t xml:space="preserve">Depolama I/O kontrolü küme genelinde </w:t>
-      </w:r>
-      <w:r>
-        <w:rPr>
-          <w:lang w:eastAsia="tr-TR"/>
-        </w:rPr>
-        <w:t>depolama I/O önceliklendirmeden sorumludur. Bu sayede iş yükü konsolidasyonu sağlanır ve aşırı provizyonlamadan kaynaklanan ekstra maliyetleri azaltır.</w:t>
-      </w:r>
-    </w:p>
-    <w:p>
-      <w:pPr>
-        <w:rPr>
-          <w:lang w:eastAsia="tr-TR"/>
-        </w:rPr>
-      </w:pPr>
-      <w:r>
-        <w:rPr>
-          <w:lang w:eastAsia="tr-TR"/>
-        </w:rPr>
-        <w:t>I/O kontrolü hisseler ve limitler gibi yapıları depolama üzerinde değerlendirir. I/O sıkışması sırasında sanal makinelerin gerçekleştirebileceği I/O miktarlarını kontrol ederek daha önemli sanal makinelerin daha az önemdeki sanal makinelere kıyasla daha fazla I/O kaynağına erişmesini sağlar.</w:t>
+        <w:t>sanal makinelerin daha az önemdeki sanal makinelere kıyasla daha fazla I/O kaynağına erişmesini sağlar.</w:t>
       </w:r>
     </w:p>
     <w:p>
@@ -43867,39 +43887,39 @@
         </w:numPr>
       </w:pPr>
       <w:r>
+        <w:t>Depolama Kümesi Tasarım Kararları</w:t>
+      </w:r>
+    </w:p>
+    <w:p>
+      <w:pPr>
+        <w:rPr>
+          <w:lang w:eastAsia="tr-TR"/>
+        </w:rPr>
+      </w:pPr>
+      <w:r>
+        <w:rPr>
+          <w:lang w:eastAsia="tr-TR"/>
+        </w:rPr>
+        <w:t>Datastore kümesi kaynaklarını ve yönetim ara yüzlerini paylaşan bir datastore koleksiyonudur. Normal kümeler ESXi sanallaştırma sunucusu için neyse datastore kümeleri de datastore’lar için odur.</w:t>
+      </w:r>
+      <w:r>
+        <w:rPr>
+          <w:lang w:eastAsia="tr-TR"/>
+        </w:rPr>
+        <w:t xml:space="preserve"> Bir datastore oluşturulduktan sonra vSphere DRS ile depolama kaynakları yönetilebilir.</w:t>
+      </w:r>
+    </w:p>
+    <w:p>
+      <w:pPr>
+        <w:rPr>
+          <w:lang w:eastAsia="tr-TR"/>
+        </w:rPr>
+      </w:pPr>
+      <w:r>
+        <w:rPr>
+          <w:lang w:eastAsia="tr-TR"/>
+        </w:rPr>
         <w:lastRenderedPageBreak/>
-        <w:t>Depolama Kümesi Tasarım Kararları</w:t>
-      </w:r>
-    </w:p>
-    <w:p>
-      <w:pPr>
-        <w:rPr>
-          <w:lang w:eastAsia="tr-TR"/>
-        </w:rPr>
-      </w:pPr>
-      <w:r>
-        <w:rPr>
-          <w:lang w:eastAsia="tr-TR"/>
-        </w:rPr>
-        <w:t>Datastore kümesi kaynaklarını ve yönetim ara yüzlerini paylaşan bir datastore koleksiyonudur. Normal kümeler ESXi sanallaştırma sunucusu için neyse datastore kümeleri de datastore’lar için odur.</w:t>
-      </w:r>
-      <w:r>
-        <w:rPr>
-          <w:lang w:eastAsia="tr-TR"/>
-        </w:rPr>
-        <w:t xml:space="preserve"> Bir datastore oluşturulduktan sonra vSphere DRS ile depolama kaynakları yönetilebilir.</w:t>
-      </w:r>
-    </w:p>
-    <w:p>
-      <w:pPr>
-        <w:rPr>
-          <w:lang w:eastAsia="tr-TR"/>
-        </w:rPr>
-      </w:pPr>
-      <w:r>
-        <w:rPr>
-          <w:lang w:eastAsia="tr-TR"/>
-        </w:rPr>
         <w:t>vSphere datastore kümesleri benzer datastore’ları bir depolama kaynak havuzunu içerisinde gruplarlar. Bir datastore kümesi için DRS etkinleştirildiğinde, vSphere sanal makinelerin ilk yerleştirilme sürecini otomatikleştirir ve sıkışıklıkları önlemek için küme içerisinde depolama kaynaklarını dengelemeye çalışır. Göç ettirilmeyle ilgili tavsiyeleri oluştururken, DRS datastore üzerindeki boş alanı ve I/O yükünü göz önüne alır.</w:t>
       </w:r>
     </w:p>
@@ -44095,18 +44115,18 @@
       <w:r>
         <w:t xml:space="preserve"> - Kavramsal vSAN T</w:t>
       </w:r>
-      <w:commentRangeStart w:id="8"/>
+      <w:commentRangeStart w:id="6"/>
       <w:r>
         <w:t>asarı</w:t>
       </w:r>
-      <w:commentRangeEnd w:id="8"/>
+      <w:commentRangeEnd w:id="6"/>
       <w:r>
         <w:rPr>
           <w:rStyle w:val="CommentReference"/>
           <w:b w:val="0"/>
           <w:iCs w:val="0"/>
         </w:rPr>
-        <w:commentReference w:id="8"/>
+        <w:commentReference w:id="6"/>
       </w:r>
       <w:r>
         <w:t>mı</w:t>
@@ -44268,18 +44288,18 @@
       <w:r>
         <w:t xml:space="preserve"> - VMware vSAN </w:t>
       </w:r>
-      <w:commentRangeStart w:id="9"/>
+      <w:commentRangeStart w:id="7"/>
       <w:r>
         <w:t>Kavramsal A</w:t>
       </w:r>
-      <w:commentRangeEnd w:id="9"/>
+      <w:commentRangeEnd w:id="7"/>
       <w:r>
         <w:rPr>
           <w:rStyle w:val="CommentReference"/>
           <w:b w:val="0"/>
           <w:iCs w:val="0"/>
         </w:rPr>
-        <w:commentReference w:id="9"/>
+        <w:commentReference w:id="7"/>
       </w:r>
       <w:r>
         <w:t>ğı</w:t>
@@ -50408,29 +50428,23 @@
       <w:r>
         <w:t xml:space="preserve"> - vRealize Automation Kullanım M</w:t>
       </w:r>
-      <w:commentRangeStart w:id="10"/>
+      <w:commentRangeStart w:id="8"/>
       <w:r>
         <w:t>odeli</w:t>
       </w:r>
-      <w:commentRangeEnd w:id="10"/>
+      <w:commentRangeEnd w:id="8"/>
       <w:r>
         <w:rPr>
           <w:rStyle w:val="CommentReference"/>
           <w:b w:val="0"/>
           <w:iCs w:val="0"/>
         </w:rPr>
-        <w:commentReference w:id="10"/>
-      </w:r>
-    </w:p>
-    <w:p>
-      <w:r>
-        <w:t xml:space="preserve">Aşağıdaki tabloda ise vRealize Automation unsurları ve bu unsurları içeren bileşenler </w:t>
-      </w:r>
-      <w:r>
-        <w:t>listelenmiş</w:t>
-      </w:r>
-      <w:r>
-        <w:t>tir:</w:t>
+        <w:commentReference w:id="8"/>
+      </w:r>
+    </w:p>
+    <w:p>
+      <w:r>
+        <w:t>Aşağıdaki tabloda ise vRealize Automation unsurları ve bu unsurları içeren bileşenler listelenmiştir:</w:t>
       </w:r>
     </w:p>
     <w:tbl>
@@ -50679,19 +50693,7 @@
         <w:rPr>
           <w:lang w:eastAsia="tr-TR"/>
         </w:rPr>
-        <w:t xml:space="preserve">2 </w:t>
-      </w:r>
-      <w:r>
-        <w:rPr>
-          <w:lang w:eastAsia="tr-TR"/>
-        </w:rPr>
-        <w:t>vRealize Automation</w:t>
-      </w:r>
-      <w:r>
-        <w:rPr>
-          <w:lang w:eastAsia="tr-TR"/>
-        </w:rPr>
-        <w:t xml:space="preserve"> IaaS Web Sunucuları</w:t>
+        <w:t>2 vRealize Automation IaaS Web Sunucuları</w:t>
       </w:r>
     </w:p>
     <w:p>
@@ -50721,13 +50723,7 @@
         <w:rPr>
           <w:lang w:eastAsia="tr-TR"/>
         </w:rPr>
-        <w:t>vRealize Automation</w:t>
-      </w:r>
-      <w:r>
-        <w:rPr>
-          <w:lang w:eastAsia="tr-TR"/>
-        </w:rPr>
-        <w:t xml:space="preserve"> Manager hizmet birimleri (DEM Orchestrator dahil)</w:t>
+        <w:t>vRealize Automation Manager hizmet birimleri (DEM Orchestrator dahil)</w:t>
       </w:r>
     </w:p>
     <w:p>
@@ -50914,18 +50910,18 @@
       <w:r>
         <w:t xml:space="preserve"> - A Bölgesi için vRealize Automation </w:t>
       </w:r>
-      <w:commentRangeStart w:id="11"/>
+      <w:commentRangeStart w:id="9"/>
       <w:r>
         <w:t>Tasarımı</w:t>
       </w:r>
-      <w:commentRangeEnd w:id="11"/>
+      <w:commentRangeEnd w:id="9"/>
       <w:r>
         <w:rPr>
           <w:rStyle w:val="CommentReference"/>
           <w:b w:val="0"/>
           <w:iCs w:val="0"/>
         </w:rPr>
-        <w:commentReference w:id="11"/>
+        <w:commentReference w:id="9"/>
       </w:r>
     </w:p>
     <w:p>
@@ -51009,43 +51005,31 @@
       <w:r>
         <w:t xml:space="preserve"> - B Bölgesi için vRealize Automation </w:t>
       </w:r>
-      <w:commentRangeStart w:id="12"/>
+      <w:commentRangeStart w:id="10"/>
       <w:r>
         <w:t>Tasarımı</w:t>
       </w:r>
-      <w:commentRangeEnd w:id="12"/>
+      <w:commentRangeEnd w:id="10"/>
       <w:r>
         <w:rPr>
           <w:rStyle w:val="CommentReference"/>
           <w:b w:val="0"/>
           <w:iCs w:val="0"/>
         </w:rPr>
-        <w:commentReference w:id="12"/>
-      </w:r>
-    </w:p>
-    <w:p>
-      <w:pPr>
-        <w:rPr>
-          <w:lang w:eastAsia="tr-TR"/>
-        </w:rPr>
-      </w:pPr>
-      <w:r>
-        <w:rPr>
-          <w:lang w:eastAsia="tr-TR"/>
-        </w:rPr>
-        <w:t xml:space="preserve">Bu tasarım vRealize Automation uygulamalarını ve destekleyen hizmetlerini soyutlayabilmek için </w:t>
-      </w:r>
-      <w:r>
-        <w:rPr>
-          <w:lang w:eastAsia="tr-TR"/>
-        </w:rPr>
-        <w:t>NSX ma</w:t>
-      </w:r>
-      <w:r>
-        <w:rPr>
-          <w:lang w:eastAsia="tr-TR"/>
-        </w:rPr>
-        <w:t>ntıksal anahtarlarını kullanmaktadır. Bu soyutlama uygulamanın ağ subnetleri, işlemci donanımları veya depolama tipleri gibi alt yapılardan bağımsız olarak konumlandırılabilmesini sağlar. Bu tasarımda vRealize Automation uygulaması ve destekleyen hizmetler A bölgesinde yer alırlar. Uygulamanın aynı oluşumu hem A bölgesindeki hem de B bölgesindeki iş yüklerini yönetebilir.</w:t>
+        <w:commentReference w:id="10"/>
+      </w:r>
+    </w:p>
+    <w:p>
+      <w:pPr>
+        <w:rPr>
+          <w:lang w:eastAsia="tr-TR"/>
+        </w:rPr>
+      </w:pPr>
+      <w:r>
+        <w:rPr>
+          <w:lang w:eastAsia="tr-TR"/>
+        </w:rPr>
+        <w:t>Bu tasarım vRealize Automation uygulamalarını ve destekleyen hizmetlerini soyutlayabilmek için NSX mantıksal anahtarlarını kullanmaktadır. Bu soyutlama uygulamanın ağ subnetleri, işlemci donanımları veya depolama tipleri gibi alt yapılardan bağımsız olarak konumlandırılabilmesini sağlar. Bu tasarımda vRealize Automation uygulaması ve destekleyen hizmetler A bölgesinde yer alırlar. Uygulamanın aynı oluşumu hem A bölgesindeki hem de B bölgesindeki iş yüklerini yönetebilir.</w:t>
       </w:r>
     </w:p>
     <w:p>
@@ -51502,8 +51486,6 @@
       <w:r>
         <w:t xml:space="preserve"> - vRealize Automation IaaS AD Gereksinimleri</w:t>
       </w:r>
-      <w:bookmarkStart w:id="13" w:name="_GoBack"/>
-      <w:bookmarkEnd w:id="13"/>
     </w:p>
     <w:tbl>
       <w:tblPr>
@@ -51679,6 +51661,7371 @@
     </w:tbl>
     <w:p>
       <w:pPr>
+        <w:pStyle w:val="Balk1"/>
+        <w:numPr>
+          <w:ilvl w:val="3"/>
+          <w:numId w:val="20"/>
+        </w:numPr>
+      </w:pPr>
+      <w:r>
+        <w:t xml:space="preserve">vRealize </w:t>
+      </w:r>
+      <w:r>
+        <w:t>Automation Cihazı</w:t>
+      </w:r>
+    </w:p>
+    <w:p>
+      <w:pPr>
+        <w:rPr>
+          <w:lang w:eastAsia="tr-TR"/>
+        </w:rPr>
+      </w:pPr>
+      <w:r>
+        <w:rPr>
+          <w:lang w:eastAsia="tr-TR"/>
+        </w:rPr>
+        <w:t>vRealize Automation cihazı içerisinde bulut yönetimi web portalı, gömülü bir vRealize Orchestrator oluşumu ve veri tabanı hizmetleri bulunur. vRealize Automation portalı self servis provizyonlama ve bulut hizmetlerinin yönetiminin yanı sıra ayrıntılı tasarı (blueprint) yazımı, yönetimi ve denetimi sağlar. vRealize Automation sanal cihazı katalog ve veri tabanı replikasyonu için gömülü bir PostgreSQL veri tabanı kullanır. Bu veri tabanı iki vRealize Automation arasında yapılandırılarak yüksek erişilebilirlik sağlanır.</w:t>
+      </w:r>
+    </w:p>
+    <w:p>
+      <w:pPr>
+        <w:pStyle w:val="Caption"/>
+        <w:keepNext/>
+      </w:pPr>
+      <w:r>
+        <w:t xml:space="preserve">Tablo </w:t>
+      </w:r>
+      <w:r>
+        <w:fldChar w:fldCharType="begin"/>
+      </w:r>
+      <w:r>
+        <w:instrText xml:space="preserve"> SEQ Tablo \* ARABIC </w:instrText>
+      </w:r>
+      <w:r>
+        <w:fldChar w:fldCharType="separate"/>
+      </w:r>
+      <w:r>
+        <w:rPr>
+          <w:noProof/>
+        </w:rPr>
+        <w:t>105</w:t>
+      </w:r>
+      <w:r>
+        <w:fldChar w:fldCharType="end"/>
+      </w:r>
+      <w:r>
+        <w:t xml:space="preserve"> - vRealize Automation Sanal Cihaz Tasarım Kararları</w:t>
+      </w:r>
+    </w:p>
+    <w:tbl>
+      <w:tblPr>
+        <w:tblStyle w:val="TableStyle"/>
+        <w:tblW w:w="0" w:type="auto"/>
+        <w:tblLook w:val="04A0" w:firstRow="1" w:lastRow="0" w:firstColumn="1" w:lastColumn="0" w:noHBand="0" w:noVBand="1"/>
+      </w:tblPr>
+      <w:tblGrid>
+        <w:gridCol w:w="1557"/>
+        <w:gridCol w:w="2696"/>
+        <w:gridCol w:w="2693"/>
+        <w:gridCol w:w="2120"/>
+      </w:tblGrid>
+      <w:tr>
+        <w:trPr>
+          <w:cnfStyle w:val="100000000000" w:firstRow="1" w:lastRow="0" w:firstColumn="0" w:lastColumn="0" w:oddVBand="0" w:evenVBand="0" w:oddHBand="0" w:evenHBand="0" w:firstRowFirstColumn="0" w:firstRowLastColumn="0" w:lastRowFirstColumn="0" w:lastRowLastColumn="0"/>
+        </w:trPr>
+        <w:tc>
+          <w:tcPr>
+            <w:tcW w:w="1557" w:type="dxa"/>
+          </w:tcPr>
+          <w:p>
+            <w:pPr>
+              <w:pStyle w:val="Tabloii"/>
+              <w:rPr>
+                <w:lang w:eastAsia="tr-TR"/>
+              </w:rPr>
+            </w:pPr>
+            <w:r>
+              <w:rPr>
+                <w:lang w:eastAsia="tr-TR"/>
+              </w:rPr>
+              <w:t>Karar ID</w:t>
+            </w:r>
+          </w:p>
+        </w:tc>
+        <w:tc>
+          <w:tcPr>
+            <w:tcW w:w="2696" w:type="dxa"/>
+          </w:tcPr>
+          <w:p>
+            <w:pPr>
+              <w:pStyle w:val="Tabloii"/>
+              <w:rPr>
+                <w:lang w:eastAsia="tr-TR"/>
+              </w:rPr>
+            </w:pPr>
+            <w:r>
+              <w:rPr>
+                <w:lang w:eastAsia="tr-TR"/>
+              </w:rPr>
+              <w:t>Tasarım Kararı</w:t>
+            </w:r>
+          </w:p>
+        </w:tc>
+        <w:tc>
+          <w:tcPr>
+            <w:tcW w:w="2693" w:type="dxa"/>
+          </w:tcPr>
+          <w:p>
+            <w:pPr>
+              <w:pStyle w:val="Tabloii"/>
+              <w:rPr>
+                <w:lang w:eastAsia="tr-TR"/>
+              </w:rPr>
+            </w:pPr>
+            <w:r>
+              <w:rPr>
+                <w:lang w:eastAsia="tr-TR"/>
+              </w:rPr>
+              <w:t>Tasarım Gerekçesi</w:t>
+            </w:r>
+          </w:p>
+        </w:tc>
+        <w:tc>
+          <w:tcPr>
+            <w:tcW w:w="2120" w:type="dxa"/>
+          </w:tcPr>
+          <w:p>
+            <w:pPr>
+              <w:pStyle w:val="Tabloii"/>
+              <w:rPr>
+                <w:lang w:eastAsia="tr-TR"/>
+              </w:rPr>
+            </w:pPr>
+            <w:r>
+              <w:rPr>
+                <w:lang w:eastAsia="tr-TR"/>
+              </w:rPr>
+              <w:t>Tasarım Sonuçları</w:t>
+            </w:r>
+          </w:p>
+        </w:tc>
+      </w:tr>
+      <w:tr>
+        <w:tc>
+          <w:tcPr>
+            <w:tcW w:w="1557" w:type="dxa"/>
+          </w:tcPr>
+          <w:p>
+            <w:pPr>
+              <w:pStyle w:val="Tabloii"/>
+              <w:rPr>
+                <w:lang w:eastAsia="tr-TR"/>
+              </w:rPr>
+            </w:pPr>
+            <w:r>
+              <w:rPr>
+                <w:lang w:eastAsia="tr-TR"/>
+              </w:rPr>
+              <w:t>SDDC-BYP-004</w:t>
+            </w:r>
+          </w:p>
+        </w:tc>
+        <w:tc>
+          <w:tcPr>
+            <w:tcW w:w="2696" w:type="dxa"/>
+          </w:tcPr>
+          <w:p>
+            <w:pPr>
+              <w:pStyle w:val="Tabloii"/>
+              <w:rPr>
+                <w:lang w:eastAsia="tr-TR"/>
+              </w:rPr>
+            </w:pPr>
+            <w:r>
+              <w:rPr>
+                <w:lang w:eastAsia="tr-TR"/>
+              </w:rPr>
+              <w:t xml:space="preserve">Yedeklilik sağlanması amacıyla iki adet vRealize Automation oluşumu konumlandırılacaktır. Her birinin içerisinde gömülü Orchestrator </w:t>
+            </w:r>
+            <w:r>
+              <w:rPr>
+                <w:lang w:eastAsia="tr-TR"/>
+              </w:rPr>
+              <w:t>oluşumları olacaktır.</w:t>
+            </w:r>
+          </w:p>
+        </w:tc>
+        <w:tc>
+          <w:tcPr>
+            <w:tcW w:w="2693" w:type="dxa"/>
+          </w:tcPr>
+          <w:p>
+            <w:pPr>
+              <w:pStyle w:val="Tabloii"/>
+              <w:rPr>
+                <w:lang w:eastAsia="tr-TR"/>
+              </w:rPr>
+            </w:pPr>
+            <w:r>
+              <w:rPr>
+                <w:lang w:eastAsia="tr-TR"/>
+              </w:rPr>
+              <w:t>Yüksek erişilebilirlik için ön yüz portalı aktif/aktif olarak etkinleştirilecektir.</w:t>
+            </w:r>
+          </w:p>
+        </w:tc>
+        <w:tc>
+          <w:tcPr>
+            <w:tcW w:w="2120" w:type="dxa"/>
+          </w:tcPr>
+          <w:p>
+            <w:pPr>
+              <w:pStyle w:val="Tabloii"/>
+              <w:rPr>
+                <w:lang w:eastAsia="tr-TR"/>
+              </w:rPr>
+            </w:pPr>
+            <w:r>
+              <w:rPr>
+                <w:lang w:eastAsia="tr-TR"/>
+              </w:rPr>
+              <w:t>Yoktur.</w:t>
+            </w:r>
+          </w:p>
+        </w:tc>
+      </w:tr>
+      <w:tr>
+        <w:tc>
+          <w:tcPr>
+            <w:tcW w:w="1557" w:type="dxa"/>
+          </w:tcPr>
+          <w:p>
+            <w:pPr>
+              <w:pStyle w:val="Tabloii"/>
+              <w:rPr>
+                <w:lang w:eastAsia="tr-TR"/>
+              </w:rPr>
+            </w:pPr>
+            <w:r>
+              <w:rPr>
+                <w:lang w:eastAsia="tr-TR"/>
+              </w:rPr>
+              <w:t>SDDC-BYP-005</w:t>
+            </w:r>
+          </w:p>
+        </w:tc>
+        <w:tc>
+          <w:tcPr>
+            <w:tcW w:w="2696" w:type="dxa"/>
+          </w:tcPr>
+          <w:p>
+            <w:pPr>
+              <w:pStyle w:val="Tabloii"/>
+              <w:rPr>
+                <w:lang w:eastAsia="tr-TR"/>
+              </w:rPr>
+            </w:pPr>
+            <w:r>
+              <w:rPr>
+                <w:lang w:eastAsia="tr-TR"/>
+              </w:rPr>
+              <w:t>Gömülü PostgreSQL veri tabanları kullanarak veri replikasyonu yapacak iki cihaz konumlandırılacaktır.</w:t>
+            </w:r>
+          </w:p>
+        </w:tc>
+        <w:tc>
+          <w:tcPr>
+            <w:tcW w:w="2693" w:type="dxa"/>
+          </w:tcPr>
+          <w:p>
+            <w:pPr>
+              <w:pStyle w:val="Tabloii"/>
+              <w:rPr>
+                <w:lang w:eastAsia="tr-TR"/>
+              </w:rPr>
+            </w:pPr>
+            <w:r>
+              <w:rPr>
+                <w:lang w:eastAsia="tr-TR"/>
+              </w:rPr>
+              <w:t xml:space="preserve">vRealize Automation için yüksek erişilebilirlik etkinleştirilecektir. Gömülü vRealize Orchestrator </w:t>
+            </w:r>
+            <w:r>
+              <w:rPr>
+                <w:lang w:eastAsia="tr-TR"/>
+              </w:rPr>
+              <w:lastRenderedPageBreak/>
+              <w:t>oluşumuları da bu veri tabanlarını kullanacaktır.</w:t>
+            </w:r>
+          </w:p>
+        </w:tc>
+        <w:tc>
+          <w:tcPr>
+            <w:tcW w:w="2120" w:type="dxa"/>
+          </w:tcPr>
+          <w:p>
+            <w:pPr>
+              <w:pStyle w:val="Tabloii"/>
+              <w:rPr>
+                <w:lang w:eastAsia="tr-TR"/>
+              </w:rPr>
+            </w:pPr>
+            <w:r>
+              <w:rPr>
+                <w:lang w:eastAsia="tr-TR"/>
+              </w:rPr>
+              <w:lastRenderedPageBreak/>
+              <w:t>Bu aktif pasif yapılandırmada iki oluşum arasında yük devri ancak elle mümkündür.</w:t>
+            </w:r>
+          </w:p>
+        </w:tc>
+      </w:tr>
+      <w:tr>
+        <w:tc>
+          <w:tcPr>
+            <w:tcW w:w="1557" w:type="dxa"/>
+          </w:tcPr>
+          <w:p>
+            <w:pPr>
+              <w:pStyle w:val="Tabloii"/>
+              <w:rPr>
+                <w:lang w:eastAsia="tr-TR"/>
+              </w:rPr>
+            </w:pPr>
+            <w:r>
+              <w:rPr>
+                <w:lang w:eastAsia="tr-TR"/>
+              </w:rPr>
+              <w:t>SDDC-BYP-006</w:t>
+            </w:r>
+          </w:p>
+        </w:tc>
+        <w:tc>
+          <w:tcPr>
+            <w:tcW w:w="2696" w:type="dxa"/>
+          </w:tcPr>
+          <w:p>
+            <w:pPr>
+              <w:pStyle w:val="Tabloii"/>
+              <w:rPr>
+                <w:lang w:eastAsia="tr-TR"/>
+              </w:rPr>
+            </w:pPr>
+            <w:r>
+              <w:rPr>
+                <w:lang w:eastAsia="tr-TR"/>
+              </w:rPr>
+              <w:t>Kurulum esnasında vRealize</w:t>
+            </w:r>
+            <w:r>
+              <w:rPr>
+                <w:lang w:eastAsia="tr-TR"/>
+              </w:rPr>
+              <w:t xml:space="preserve"> Automation cihazları 18 GB vRAM</w:t>
+            </w:r>
+            <w:r>
+              <w:rPr>
+                <w:lang w:eastAsia="tr-TR"/>
+              </w:rPr>
+              <w:t xml:space="preserve"> ile yapılandırılacaklardır.</w:t>
+            </w:r>
+          </w:p>
+        </w:tc>
+        <w:tc>
+          <w:tcPr>
+            <w:tcW w:w="2693" w:type="dxa"/>
+          </w:tcPr>
+          <w:p>
+            <w:pPr>
+              <w:pStyle w:val="Tabloii"/>
+              <w:rPr>
+                <w:lang w:eastAsia="tr-TR"/>
+              </w:rPr>
+            </w:pPr>
+            <w:r>
+              <w:rPr>
+                <w:lang w:eastAsia="tr-TR"/>
+              </w:rPr>
+              <w:t>25000 adet Active Directory kullanıcısı olan ortamları destekler.</w:t>
+            </w:r>
+          </w:p>
+        </w:tc>
+        <w:tc>
+          <w:tcPr>
+            <w:tcW w:w="2120" w:type="dxa"/>
+          </w:tcPr>
+          <w:p>
+            <w:pPr>
+              <w:pStyle w:val="Tabloii"/>
+              <w:rPr>
+                <w:lang w:eastAsia="tr-TR"/>
+              </w:rPr>
+            </w:pPr>
+            <w:r>
+              <w:rPr>
+                <w:lang w:eastAsia="tr-TR"/>
+              </w:rPr>
+              <w:t xml:space="preserve">25000’den fazla sayıda Active Directory kullanıcıları için vRealize Automation vRAM’ı 22 </w:t>
+            </w:r>
+            <w:r>
+              <w:rPr>
+                <w:lang w:eastAsia="tr-TR"/>
+              </w:rPr>
+              <w:t>GB’a</w:t>
+            </w:r>
+            <w:r>
+              <w:rPr>
+                <w:lang w:eastAsia="tr-TR"/>
+              </w:rPr>
+              <w:t xml:space="preserve"> çıkartılmalıdır. </w:t>
+            </w:r>
+          </w:p>
+        </w:tc>
+      </w:tr>
+    </w:tbl>
+    <w:p>
+      <w:pPr>
+        <w:rPr>
+          <w:lang w:eastAsia="tr-TR"/>
+        </w:rPr>
+      </w:pPr>
+    </w:p>
+    <w:p>
+      <w:pPr>
+        <w:pStyle w:val="Caption"/>
+        <w:keepNext/>
+      </w:pPr>
+      <w:r>
+        <w:t xml:space="preserve">Tablo </w:t>
+      </w:r>
+      <w:r>
+        <w:fldChar w:fldCharType="begin"/>
+      </w:r>
+      <w:r>
+        <w:instrText xml:space="preserve"> SEQ Tablo \* ARABIC </w:instrText>
+      </w:r>
+      <w:r>
+        <w:fldChar w:fldCharType="separate"/>
+      </w:r>
+      <w:r>
+        <w:rPr>
+          <w:noProof/>
+        </w:rPr>
+        <w:t>106</w:t>
+      </w:r>
+      <w:r>
+        <w:fldChar w:fldCharType="end"/>
+      </w:r>
+      <w:r>
+        <w:t xml:space="preserve"> - vRealize Automation Sanal Cihazı Kaynak Gereksinimleri</w:t>
+      </w:r>
+    </w:p>
+    <w:tbl>
+      <w:tblPr>
+        <w:tblStyle w:val="TableStyle"/>
+        <w:tblW w:w="0" w:type="auto"/>
+        <w:tblLook w:val="04A0" w:firstRow="1" w:lastRow="0" w:firstColumn="1" w:lastColumn="0" w:noHBand="0" w:noVBand="1"/>
+      </w:tblPr>
+      <w:tblGrid>
+        <w:gridCol w:w="2835"/>
+        <w:gridCol w:w="6221"/>
+      </w:tblGrid>
+      <w:tr>
+        <w:trPr>
+          <w:cnfStyle w:val="100000000000" w:firstRow="1" w:lastRow="0" w:firstColumn="0" w:lastColumn="0" w:oddVBand="0" w:evenVBand="0" w:oddHBand="0" w:evenHBand="0" w:firstRowFirstColumn="0" w:firstRowLastColumn="0" w:lastRowFirstColumn="0" w:lastRowLastColumn="0"/>
+        </w:trPr>
+        <w:tc>
+          <w:tcPr>
+            <w:tcW w:w="2835" w:type="dxa"/>
+          </w:tcPr>
+          <w:p>
+            <w:pPr>
+              <w:rPr>
+                <w:lang w:eastAsia="tr-TR"/>
+              </w:rPr>
+            </w:pPr>
+            <w:r>
+              <w:rPr>
+                <w:lang w:eastAsia="tr-TR"/>
+              </w:rPr>
+              <w:t>Nitelik</w:t>
+            </w:r>
+          </w:p>
+        </w:tc>
+        <w:tc>
+          <w:tcPr>
+            <w:tcW w:w="6221" w:type="dxa"/>
+          </w:tcPr>
+          <w:p>
+            <w:pPr>
+              <w:rPr>
+                <w:lang w:eastAsia="tr-TR"/>
+              </w:rPr>
+            </w:pPr>
+            <w:r>
+              <w:rPr>
+                <w:lang w:eastAsia="tr-TR"/>
+              </w:rPr>
+              <w:t>Değer</w:t>
+            </w:r>
+          </w:p>
+        </w:tc>
+      </w:tr>
+      <w:tr>
+        <w:tc>
+          <w:tcPr>
+            <w:tcW w:w="2835" w:type="dxa"/>
+          </w:tcPr>
+          <w:p>
+            <w:pPr>
+              <w:rPr>
+                <w:lang w:eastAsia="tr-TR"/>
+              </w:rPr>
+            </w:pPr>
+            <w:r>
+              <w:rPr>
+                <w:lang w:eastAsia="tr-TR"/>
+              </w:rPr>
+              <w:t>vCPU Sayısı</w:t>
+            </w:r>
+          </w:p>
+        </w:tc>
+        <w:tc>
+          <w:tcPr>
+            <w:tcW w:w="6221" w:type="dxa"/>
+          </w:tcPr>
+          <w:p>
+            <w:pPr>
+              <w:rPr>
+                <w:lang w:eastAsia="tr-TR"/>
+              </w:rPr>
+            </w:pPr>
+            <w:r>
+              <w:rPr>
+                <w:lang w:eastAsia="tr-TR"/>
+              </w:rPr>
+              <w:t>4</w:t>
+            </w:r>
+          </w:p>
+        </w:tc>
+      </w:tr>
+      <w:tr>
+        <w:tc>
+          <w:tcPr>
+            <w:tcW w:w="2835" w:type="dxa"/>
+          </w:tcPr>
+          <w:p>
+            <w:pPr>
+              <w:rPr>
+                <w:lang w:eastAsia="tr-TR"/>
+              </w:rPr>
+            </w:pPr>
+            <w:r>
+              <w:rPr>
+                <w:lang w:eastAsia="tr-TR"/>
+              </w:rPr>
+              <w:t>Hafıza</w:t>
+            </w:r>
+          </w:p>
+        </w:tc>
+        <w:tc>
+          <w:tcPr>
+            <w:tcW w:w="6221" w:type="dxa"/>
+          </w:tcPr>
+          <w:p>
+            <w:pPr>
+              <w:rPr>
+                <w:lang w:eastAsia="tr-TR"/>
+              </w:rPr>
+            </w:pPr>
+            <w:r>
+              <w:rPr>
+                <w:lang w:eastAsia="tr-TR"/>
+              </w:rPr>
+              <w:t>18 GB</w:t>
+            </w:r>
+          </w:p>
+        </w:tc>
+      </w:tr>
+      <w:tr>
+        <w:tc>
+          <w:tcPr>
+            <w:tcW w:w="2835" w:type="dxa"/>
+          </w:tcPr>
+          <w:p>
+            <w:pPr>
+              <w:rPr>
+                <w:lang w:eastAsia="tr-TR"/>
+              </w:rPr>
+            </w:pPr>
+            <w:r>
+              <w:rPr>
+                <w:lang w:eastAsia="tr-TR"/>
+              </w:rPr>
+              <w:t>vRealize Automation Fonksiyonu</w:t>
+            </w:r>
+          </w:p>
+        </w:tc>
+        <w:tc>
+          <w:tcPr>
+            <w:tcW w:w="6221" w:type="dxa"/>
+          </w:tcPr>
+          <w:p>
+            <w:pPr>
+              <w:rPr>
+                <w:lang w:eastAsia="tr-TR"/>
+              </w:rPr>
+            </w:pPr>
+            <w:r>
+              <w:rPr>
+                <w:lang w:eastAsia="tr-TR"/>
+              </w:rPr>
+              <w:t>Portal Web Sitesi, Uygulama, Orchestrator, Hizmet Kataloğu ve Kimlik Yöneticisi</w:t>
+            </w:r>
+          </w:p>
+        </w:tc>
+      </w:tr>
+    </w:tbl>
+    <w:p>
+      <w:pPr>
+        <w:rPr>
+          <w:lang w:eastAsia="tr-TR"/>
+        </w:rPr>
+      </w:pPr>
+    </w:p>
+    <w:p>
+      <w:pPr>
+        <w:pStyle w:val="Balk1"/>
+        <w:numPr>
+          <w:ilvl w:val="3"/>
+          <w:numId w:val="20"/>
+        </w:numPr>
+      </w:pPr>
+      <w:r>
+        <w:t>vRealize Automation IaaS Web Sunucusu</w:t>
+      </w:r>
+    </w:p>
+    <w:p>
+      <w:pPr>
+        <w:rPr>
+          <w:lang w:eastAsia="tr-TR"/>
+        </w:rPr>
+      </w:pPr>
+      <w:r>
+        <w:rPr>
+          <w:lang w:eastAsia="tr-TR"/>
+        </w:rPr>
+        <w:t xml:space="preserve">vRealize </w:t>
+      </w:r>
+      <w:r>
+        <w:rPr>
+          <w:lang w:eastAsia="tr-TR"/>
+        </w:rPr>
+        <w:t>Automation IaaS web sunucusu, portal içerisinden IaaS bileşenlerinin yönetimi ve tüketimi için bir kullanıcı ara yüzü sağlar. IaaS web sitesi, Automation konsoluna alt yapı yönetimi ve servis yazım kabiliyetlerini ekler. Web sitesi bileşeni DEM’den (Distributed Execution Manager), proxy ajanlarından ve veri tabanından gelen güncellemeleri sağlayan model yöneticisi ile konuşur. Model yöneticisi veri tabanı, DEM’ler ve portal web sitesi ile konuşur ve iki ayrı olarak kurulabilen bileşenden oluşur: model yöneticisi web servisi ve model yöneticisi veri bileşeni.</w:t>
+      </w:r>
+    </w:p>
+    <w:p>
+      <w:pPr>
+        <w:pStyle w:val="Caption"/>
+        <w:keepNext/>
+      </w:pPr>
+      <w:r>
+        <w:t xml:space="preserve">Tablo </w:t>
+      </w:r>
+      <w:r>
+        <w:fldChar w:fldCharType="begin"/>
+      </w:r>
+      <w:r>
+        <w:instrText xml:space="preserve"> SEQ Tablo \* ARABIC </w:instrText>
+      </w:r>
+      <w:r>
+        <w:fldChar w:fldCharType="separate"/>
+      </w:r>
+      <w:r>
+        <w:rPr>
+          <w:noProof/>
+        </w:rPr>
+        <w:t>107</w:t>
+      </w:r>
+      <w:r>
+        <w:fldChar w:fldCharType="end"/>
+      </w:r>
+      <w:r>
+        <w:t xml:space="preserve"> - vRealize Automation IaaS Web Sunucusu Tasarım Kararları</w:t>
+      </w:r>
+    </w:p>
+    <w:tbl>
+      <w:tblPr>
+        <w:tblStyle w:val="TableStyle"/>
+        <w:tblW w:w="0" w:type="auto"/>
+        <w:tblLook w:val="04A0" w:firstRow="1" w:lastRow="0" w:firstColumn="1" w:lastColumn="0" w:noHBand="0" w:noVBand="1"/>
+      </w:tblPr>
+      <w:tblGrid>
+        <w:gridCol w:w="1557"/>
+        <w:gridCol w:w="2696"/>
+        <w:gridCol w:w="2693"/>
+        <w:gridCol w:w="2120"/>
+      </w:tblGrid>
+      <w:tr>
+        <w:trPr>
+          <w:cnfStyle w:val="100000000000" w:firstRow="1" w:lastRow="0" w:firstColumn="0" w:lastColumn="0" w:oddVBand="0" w:evenVBand="0" w:oddHBand="0" w:evenHBand="0" w:firstRowFirstColumn="0" w:firstRowLastColumn="0" w:lastRowFirstColumn="0" w:lastRowLastColumn="0"/>
+        </w:trPr>
+        <w:tc>
+          <w:tcPr>
+            <w:tcW w:w="1557" w:type="dxa"/>
+          </w:tcPr>
+          <w:p>
+            <w:pPr>
+              <w:pStyle w:val="Tabloii"/>
+              <w:rPr>
+                <w:lang w:eastAsia="tr-TR"/>
+              </w:rPr>
+            </w:pPr>
+            <w:r>
+              <w:rPr>
+                <w:lang w:eastAsia="tr-TR"/>
+              </w:rPr>
+              <w:t>Karar ID</w:t>
+            </w:r>
+          </w:p>
+        </w:tc>
+        <w:tc>
+          <w:tcPr>
+            <w:tcW w:w="2696" w:type="dxa"/>
+          </w:tcPr>
+          <w:p>
+            <w:pPr>
+              <w:pStyle w:val="Tabloii"/>
+              <w:rPr>
+                <w:lang w:eastAsia="tr-TR"/>
+              </w:rPr>
+            </w:pPr>
+            <w:r>
+              <w:rPr>
+                <w:lang w:eastAsia="tr-TR"/>
+              </w:rPr>
+              <w:t>Tasarım Kararı</w:t>
+            </w:r>
+          </w:p>
+        </w:tc>
+        <w:tc>
+          <w:tcPr>
+            <w:tcW w:w="2693" w:type="dxa"/>
+          </w:tcPr>
+          <w:p>
+            <w:pPr>
+              <w:pStyle w:val="Tabloii"/>
+              <w:rPr>
+                <w:lang w:eastAsia="tr-TR"/>
+              </w:rPr>
+            </w:pPr>
+            <w:r>
+              <w:rPr>
+                <w:lang w:eastAsia="tr-TR"/>
+              </w:rPr>
+              <w:t>Tasarım Gerekçesi</w:t>
+            </w:r>
+          </w:p>
+        </w:tc>
+        <w:tc>
+          <w:tcPr>
+            <w:tcW w:w="2120" w:type="dxa"/>
+          </w:tcPr>
+          <w:p>
+            <w:pPr>
+              <w:pStyle w:val="Tabloii"/>
+              <w:rPr>
+                <w:lang w:eastAsia="tr-TR"/>
+              </w:rPr>
+            </w:pPr>
+            <w:r>
+              <w:rPr>
+                <w:lang w:eastAsia="tr-TR"/>
+              </w:rPr>
+              <w:t>Tasarım Sonuçları</w:t>
+            </w:r>
+          </w:p>
+        </w:tc>
+      </w:tr>
+      <w:tr>
+        <w:tc>
+          <w:tcPr>
+            <w:tcW w:w="1557" w:type="dxa"/>
+          </w:tcPr>
+          <w:p>
+            <w:pPr>
+              <w:pStyle w:val="Tabloii"/>
+              <w:rPr>
+                <w:lang w:eastAsia="tr-TR"/>
+              </w:rPr>
+            </w:pPr>
+            <w:r>
+              <w:rPr>
+                <w:lang w:eastAsia="tr-TR"/>
+              </w:rPr>
+              <w:t>SDDC-BYP-007</w:t>
+            </w:r>
+          </w:p>
+        </w:tc>
+        <w:tc>
+          <w:tcPr>
+            <w:tcW w:w="2696" w:type="dxa"/>
+          </w:tcPr>
+          <w:p>
+            <w:pPr>
+              <w:pStyle w:val="Tabloii"/>
+              <w:rPr>
+                <w:lang w:eastAsia="tr-TR"/>
+              </w:rPr>
+            </w:pPr>
+            <w:r>
+              <w:rPr>
+                <w:lang w:eastAsia="tr-TR"/>
+              </w:rPr>
+              <w:t>İki ayrı vRealize Automation IaaS web sunucusu kurulacaktır.</w:t>
+            </w:r>
+          </w:p>
+        </w:tc>
+        <w:tc>
+          <w:tcPr>
+            <w:tcW w:w="2693" w:type="dxa"/>
+          </w:tcPr>
+          <w:p>
+            <w:pPr>
+              <w:pStyle w:val="Tabloii"/>
+              <w:rPr>
+                <w:lang w:eastAsia="tr-TR"/>
+              </w:rPr>
+            </w:pPr>
+            <w:r>
+              <w:rPr>
+                <w:lang w:eastAsia="tr-TR"/>
+              </w:rPr>
+              <w:t>vRealize Automation 1000 ila 10000 adet sanal sunucuyu desteklemektedir. İki vRealize Automation IaaS web sunucusu web bileşenlerine yedeklilik kazandırır.</w:t>
+            </w:r>
+          </w:p>
+        </w:tc>
+        <w:tc>
+          <w:tcPr>
+            <w:tcW w:w="2120" w:type="dxa"/>
+          </w:tcPr>
+          <w:p>
+            <w:pPr>
+              <w:pStyle w:val="Tabloii"/>
+              <w:rPr>
+                <w:lang w:eastAsia="tr-TR"/>
+              </w:rPr>
+            </w:pPr>
+            <w:r>
+              <w:rPr>
+                <w:lang w:eastAsia="tr-TR"/>
+              </w:rPr>
+              <w:t>Daha fazla sunucu konumlandırıldığından operasyonlara ek yük gelmiş olur.</w:t>
+            </w:r>
+          </w:p>
+        </w:tc>
+      </w:tr>
+    </w:tbl>
+    <w:p>
+      <w:pPr>
+        <w:rPr>
+          <w:lang w:eastAsia="tr-TR"/>
+        </w:rPr>
+      </w:pPr>
+    </w:p>
+    <w:p>
+      <w:pPr>
+        <w:pStyle w:val="Caption"/>
+        <w:keepNext/>
+      </w:pPr>
+      <w:r>
+        <w:t xml:space="preserve">Tablo </w:t>
+      </w:r>
+      <w:r>
+        <w:fldChar w:fldCharType="begin"/>
+      </w:r>
+      <w:r>
+        <w:instrText xml:space="preserve"> SEQ Tablo \* ARABIC </w:instrText>
+      </w:r>
+      <w:r>
+        <w:fldChar w:fldCharType="separate"/>
+      </w:r>
+      <w:r>
+        <w:rPr>
+          <w:noProof/>
+        </w:rPr>
+        <w:t>108</w:t>
+      </w:r>
+      <w:r>
+        <w:fldChar w:fldCharType="end"/>
+      </w:r>
+      <w:r>
+        <w:t xml:space="preserve"> - vRealize Automation IaaS Web Sunucusu Kaynak Gereksinimleri</w:t>
+      </w:r>
+    </w:p>
+    <w:tbl>
+      <w:tblPr>
+        <w:tblStyle w:val="TableStyle"/>
+        <w:tblW w:w="0" w:type="auto"/>
+        <w:tblLook w:val="04A0" w:firstRow="1" w:lastRow="0" w:firstColumn="1" w:lastColumn="0" w:noHBand="0" w:noVBand="1"/>
+      </w:tblPr>
+      <w:tblGrid>
+        <w:gridCol w:w="3119"/>
+        <w:gridCol w:w="5937"/>
+      </w:tblGrid>
+      <w:tr>
+        <w:trPr>
+          <w:cnfStyle w:val="100000000000" w:firstRow="1" w:lastRow="0" w:firstColumn="0" w:lastColumn="0" w:oddVBand="0" w:evenVBand="0" w:oddHBand="0" w:evenHBand="0" w:firstRowFirstColumn="0" w:firstRowLastColumn="0" w:lastRowFirstColumn="0" w:lastRowLastColumn="0"/>
+        </w:trPr>
+        <w:tc>
+          <w:tcPr>
+            <w:tcW w:w="3119" w:type="dxa"/>
+          </w:tcPr>
+          <w:p>
+            <w:pPr>
+              <w:rPr>
+                <w:lang w:eastAsia="tr-TR"/>
+              </w:rPr>
+            </w:pPr>
+            <w:r>
+              <w:rPr>
+                <w:lang w:eastAsia="tr-TR"/>
+              </w:rPr>
+              <w:t>Nitelik</w:t>
+            </w:r>
+          </w:p>
+        </w:tc>
+        <w:tc>
+          <w:tcPr>
+            <w:tcW w:w="5937" w:type="dxa"/>
+          </w:tcPr>
+          <w:p>
+            <w:pPr>
+              <w:rPr>
+                <w:lang w:eastAsia="tr-TR"/>
+              </w:rPr>
+            </w:pPr>
+            <w:r>
+              <w:rPr>
+                <w:lang w:eastAsia="tr-TR"/>
+              </w:rPr>
+              <w:t>Değer</w:t>
+            </w:r>
+          </w:p>
+        </w:tc>
+      </w:tr>
+      <w:tr>
+        <w:tc>
+          <w:tcPr>
+            <w:tcW w:w="3119" w:type="dxa"/>
+          </w:tcPr>
+          <w:p>
+            <w:pPr>
+              <w:rPr>
+                <w:lang w:eastAsia="tr-TR"/>
+              </w:rPr>
+            </w:pPr>
+            <w:r>
+              <w:rPr>
+                <w:lang w:eastAsia="tr-TR"/>
+              </w:rPr>
+              <w:t>vCPU sayısı</w:t>
+            </w:r>
+          </w:p>
+        </w:tc>
+        <w:tc>
+          <w:tcPr>
+            <w:tcW w:w="5937" w:type="dxa"/>
+          </w:tcPr>
+          <w:p>
+            <w:pPr>
+              <w:rPr>
+                <w:lang w:eastAsia="tr-TR"/>
+              </w:rPr>
+            </w:pPr>
+            <w:r>
+              <w:rPr>
+                <w:lang w:eastAsia="tr-TR"/>
+              </w:rPr>
+              <w:t>2</w:t>
+            </w:r>
+          </w:p>
+        </w:tc>
+      </w:tr>
+      <w:tr>
+        <w:tc>
+          <w:tcPr>
+            <w:tcW w:w="3119" w:type="dxa"/>
+          </w:tcPr>
+          <w:p>
+            <w:pPr>
+              <w:rPr>
+                <w:lang w:eastAsia="tr-TR"/>
+              </w:rPr>
+            </w:pPr>
+            <w:r>
+              <w:rPr>
+                <w:lang w:eastAsia="tr-TR"/>
+              </w:rPr>
+              <w:t>Hafıza</w:t>
+            </w:r>
+          </w:p>
+        </w:tc>
+        <w:tc>
+          <w:tcPr>
+            <w:tcW w:w="5937" w:type="dxa"/>
+          </w:tcPr>
+          <w:p>
+            <w:pPr>
+              <w:rPr>
+                <w:lang w:eastAsia="tr-TR"/>
+              </w:rPr>
+            </w:pPr>
+            <w:r>
+              <w:rPr>
+                <w:lang w:eastAsia="tr-TR"/>
+              </w:rPr>
+              <w:t>4 GB</w:t>
+            </w:r>
+          </w:p>
+        </w:tc>
+      </w:tr>
+      <w:tr>
+        <w:tc>
+          <w:tcPr>
+            <w:tcW w:w="3119" w:type="dxa"/>
+          </w:tcPr>
+          <w:p>
+            <w:pPr>
+              <w:rPr>
+                <w:lang w:eastAsia="tr-TR"/>
+              </w:rPr>
+            </w:pPr>
+            <w:r>
+              <w:rPr>
+                <w:lang w:eastAsia="tr-TR"/>
+              </w:rPr>
+              <w:t>vNIC port sayısı</w:t>
+            </w:r>
+          </w:p>
+        </w:tc>
+        <w:tc>
+          <w:tcPr>
+            <w:tcW w:w="5937" w:type="dxa"/>
+          </w:tcPr>
+          <w:p>
+            <w:pPr>
+              <w:rPr>
+                <w:lang w:eastAsia="tr-TR"/>
+              </w:rPr>
+            </w:pPr>
+            <w:r>
+              <w:rPr>
+                <w:lang w:eastAsia="tr-TR"/>
+              </w:rPr>
+              <w:t>1</w:t>
+            </w:r>
+          </w:p>
+        </w:tc>
+      </w:tr>
+      <w:tr>
+        <w:tc>
+          <w:tcPr>
+            <w:tcW w:w="3119" w:type="dxa"/>
+          </w:tcPr>
+          <w:p>
+            <w:pPr>
+              <w:rPr>
+                <w:lang w:eastAsia="tr-TR"/>
+              </w:rPr>
+            </w:pPr>
+            <w:r>
+              <w:rPr>
+                <w:lang w:eastAsia="tr-TR"/>
+              </w:rPr>
+              <w:t>Yerel disk adedi</w:t>
+            </w:r>
+          </w:p>
+        </w:tc>
+        <w:tc>
+          <w:tcPr>
+            <w:tcW w:w="5937" w:type="dxa"/>
+          </w:tcPr>
+          <w:p>
+            <w:pPr>
+              <w:rPr>
+                <w:lang w:eastAsia="tr-TR"/>
+              </w:rPr>
+            </w:pPr>
+            <w:r>
+              <w:rPr>
+                <w:lang w:eastAsia="tr-TR"/>
+              </w:rPr>
+              <w:t>1</w:t>
+            </w:r>
+          </w:p>
+        </w:tc>
+      </w:tr>
+      <w:tr>
+        <w:tc>
+          <w:tcPr>
+            <w:tcW w:w="3119" w:type="dxa"/>
+          </w:tcPr>
+          <w:p>
+            <w:pPr>
+              <w:rPr>
+                <w:lang w:eastAsia="tr-TR"/>
+              </w:rPr>
+            </w:pPr>
+            <w:r>
+              <w:rPr>
+                <w:lang w:eastAsia="tr-TR"/>
+              </w:rPr>
+              <w:t>vRealize Automation Fonksiyonları</w:t>
+            </w:r>
+          </w:p>
+        </w:tc>
+        <w:tc>
+          <w:tcPr>
+            <w:tcW w:w="5937" w:type="dxa"/>
+          </w:tcPr>
+          <w:p>
+            <w:pPr>
+              <w:rPr>
+                <w:lang w:eastAsia="tr-TR"/>
+              </w:rPr>
+            </w:pPr>
+            <w:r>
+              <w:rPr>
+                <w:lang w:eastAsia="tr-TR"/>
+              </w:rPr>
+              <w:t>Model Yöneticisi (web servisi)</w:t>
+            </w:r>
+          </w:p>
+        </w:tc>
+      </w:tr>
+      <w:tr>
+        <w:tc>
+          <w:tcPr>
+            <w:tcW w:w="3119" w:type="dxa"/>
+          </w:tcPr>
+          <w:p>
+            <w:pPr>
+              <w:rPr>
+                <w:lang w:eastAsia="tr-TR"/>
+              </w:rPr>
+            </w:pPr>
+            <w:r>
+              <w:rPr>
+                <w:lang w:eastAsia="tr-TR"/>
+              </w:rPr>
+              <w:t>İşletim Sistemi</w:t>
+            </w:r>
+          </w:p>
+        </w:tc>
+        <w:tc>
+          <w:tcPr>
+            <w:tcW w:w="5937" w:type="dxa"/>
+          </w:tcPr>
+          <w:p>
+            <w:pPr>
+              <w:rPr>
+                <w:lang w:eastAsia="tr-TR"/>
+              </w:rPr>
+            </w:pPr>
+            <w:r>
+              <w:rPr>
+                <w:lang w:eastAsia="tr-TR"/>
+              </w:rPr>
+              <w:t>Microsoft Windows Server 2012 R2</w:t>
+            </w:r>
+            <w:r>
+              <w:rPr>
+                <w:lang w:eastAsia="tr-TR"/>
+              </w:rPr>
+              <w:t xml:space="preserve"> SP2</w:t>
+            </w:r>
+          </w:p>
+        </w:tc>
+      </w:tr>
+    </w:tbl>
+    <w:p>
+      <w:pPr>
+        <w:pStyle w:val="Balk1"/>
+        <w:numPr>
+          <w:ilvl w:val="3"/>
+          <w:numId w:val="20"/>
+        </w:numPr>
+      </w:pPr>
+      <w:r>
+        <w:t>vRealize Automation IaaS Yönetim Servisi ve DEM Orchestrator Sunucusu</w:t>
+      </w:r>
+    </w:p>
+    <w:p>
+      <w:pPr>
+        <w:rPr>
+          <w:lang w:eastAsia="tr-TR"/>
+        </w:rPr>
+      </w:pPr>
+      <w:r>
+        <w:rPr>
+          <w:lang w:eastAsia="tr-TR"/>
+        </w:rPr>
+        <w:t>IaaS yönetim servisi ve DEM (distributed execution management) sunucusu, vRealize Automation IaaS platformunun çekirdeğini oluştururlar ve çeşitli fonksiyonları desteklerler:</w:t>
+      </w:r>
+    </w:p>
+    <w:p>
+      <w:pPr>
+        <w:pStyle w:val="ListParagraph"/>
+        <w:numPr>
+          <w:ilvl w:val="0"/>
+          <w:numId w:val="56"/>
+        </w:numPr>
+        <w:rPr>
+          <w:lang w:eastAsia="tr-TR"/>
+        </w:rPr>
+      </w:pPr>
+      <w:r>
+        <w:rPr>
+          <w:lang w:eastAsia="tr-TR"/>
+        </w:rPr>
+        <w:t>vRealize Automation IaaS’ın harici sistemler ve veri tabanları ile olan entegrasyonlarını yönetirler.</w:t>
+      </w:r>
+    </w:p>
+    <w:p>
+      <w:pPr>
+        <w:pStyle w:val="ListParagraph"/>
+        <w:numPr>
+          <w:ilvl w:val="0"/>
+          <w:numId w:val="56"/>
+        </w:numPr>
+        <w:rPr>
+          <w:lang w:eastAsia="tr-TR"/>
+        </w:rPr>
+      </w:pPr>
+      <w:r>
+        <w:rPr>
+          <w:lang w:eastAsia="tr-TR"/>
+        </w:rPr>
+        <w:t>DEM’lere iş mantığını aktarırlar.</w:t>
+      </w:r>
+    </w:p>
+    <w:p>
+      <w:pPr>
+        <w:pStyle w:val="ListParagraph"/>
+        <w:numPr>
+          <w:ilvl w:val="0"/>
+          <w:numId w:val="56"/>
+        </w:numPr>
+        <w:rPr>
+          <w:lang w:eastAsia="tr-TR"/>
+        </w:rPr>
+      </w:pPr>
+      <w:r>
+        <w:rPr>
+          <w:lang w:eastAsia="tr-TR"/>
+        </w:rPr>
+        <w:t>İş mantıklarını ve yürütme politikalarını barındırırlar.</w:t>
+      </w:r>
+    </w:p>
+    <w:p>
+      <w:pPr>
+        <w:pStyle w:val="ListParagraph"/>
+        <w:numPr>
+          <w:ilvl w:val="0"/>
+          <w:numId w:val="56"/>
+        </w:numPr>
+        <w:rPr>
+          <w:lang w:eastAsia="tr-TR"/>
+        </w:rPr>
+      </w:pPr>
+      <w:r>
+        <w:rPr>
+          <w:lang w:eastAsia="tr-TR"/>
+        </w:rPr>
+        <w:t>Tüm iş akışlarını ve onları destekleyen yapıları barındırırlar.</w:t>
+      </w:r>
+    </w:p>
+    <w:p>
+      <w:pPr>
+        <w:rPr>
+          <w:lang w:eastAsia="tr-TR"/>
+        </w:rPr>
+      </w:pPr>
+      <w:r>
+        <w:rPr>
+          <w:lang w:eastAsia="tr-TR"/>
+        </w:rPr>
+        <w:t xml:space="preserve">DEM </w:t>
+      </w:r>
+      <w:r>
+        <w:rPr>
+          <w:lang w:eastAsia="tr-TR"/>
+        </w:rPr>
+        <w:t>özel modellerin iş mantıklarını gerektikçe diğer vRealize Automation bileşenleri ile etkileşerek çalıştırırlar. Her bir DEM oluşumu ya bir Orchestrator rolü ya da işçi roü olarak ortaya çıkarlar. DEM Orchestrator diğer DEM işçilerinin durumlarını gözlemler. Eğer bir işçi durmuş ise ya da model yöneticisi ile bağlantısını kaybetmiş ise DEM Orchestrator iş akışını tekrar kuyruğa sokar. Yeni iş akışlarını planlanan zamanlarda oluşturarak tarifeli iş yüklerini yönetir ve bir anda sadece tek bir iş akışının çalıştığından emin olur. İşletime sokmadan önce iş akışlarını ön işlemden geçirir. Ön işleme iş akışlarının gerektirdiği koşulları denetler ve iş akışının çalışma tarihçesini oluşturur.</w:t>
+      </w:r>
+    </w:p>
+    <w:p>
+      <w:pPr>
+        <w:pStyle w:val="Caption"/>
+        <w:keepNext/>
+      </w:pPr>
+      <w:r>
+        <w:lastRenderedPageBreak/>
+        <w:t xml:space="preserve">Tablo </w:t>
+      </w:r>
+      <w:r>
+        <w:fldChar w:fldCharType="begin"/>
+      </w:r>
+      <w:r>
+        <w:instrText xml:space="preserve"> SEQ Tablo \* ARABIC </w:instrText>
+      </w:r>
+      <w:r>
+        <w:fldChar w:fldCharType="separate"/>
+      </w:r>
+      <w:r>
+        <w:rPr>
+          <w:noProof/>
+        </w:rPr>
+        <w:t>109</w:t>
+      </w:r>
+      <w:r>
+        <w:fldChar w:fldCharType="end"/>
+      </w:r>
+      <w:r>
+        <w:t xml:space="preserve"> - vRealize Automation IaaS Yönetim Servisi e DEM Orchestrator Sunucusu Tasarım Kararları</w:t>
+      </w:r>
+    </w:p>
+    <w:tbl>
+      <w:tblPr>
+        <w:tblStyle w:val="TableStyle"/>
+        <w:tblW w:w="0" w:type="auto"/>
+        <w:tblLook w:val="04A0" w:firstRow="1" w:lastRow="0" w:firstColumn="1" w:lastColumn="0" w:noHBand="0" w:noVBand="1"/>
+      </w:tblPr>
+      <w:tblGrid>
+        <w:gridCol w:w="1557"/>
+        <w:gridCol w:w="2696"/>
+        <w:gridCol w:w="2693"/>
+        <w:gridCol w:w="2120"/>
+      </w:tblGrid>
+      <w:tr>
+        <w:trPr>
+          <w:cnfStyle w:val="100000000000" w:firstRow="1" w:lastRow="0" w:firstColumn="0" w:lastColumn="0" w:oddVBand="0" w:evenVBand="0" w:oddHBand="0" w:evenHBand="0" w:firstRowFirstColumn="0" w:firstRowLastColumn="0" w:lastRowFirstColumn="0" w:lastRowLastColumn="0"/>
+        </w:trPr>
+        <w:tc>
+          <w:tcPr>
+            <w:tcW w:w="1557" w:type="dxa"/>
+          </w:tcPr>
+          <w:p>
+            <w:pPr>
+              <w:pStyle w:val="Tabloii"/>
+              <w:rPr>
+                <w:lang w:eastAsia="tr-TR"/>
+              </w:rPr>
+            </w:pPr>
+            <w:r>
+              <w:rPr>
+                <w:lang w:eastAsia="tr-TR"/>
+              </w:rPr>
+              <w:t>Karar ID</w:t>
+            </w:r>
+          </w:p>
+        </w:tc>
+        <w:tc>
+          <w:tcPr>
+            <w:tcW w:w="2696" w:type="dxa"/>
+          </w:tcPr>
+          <w:p>
+            <w:pPr>
+              <w:pStyle w:val="Tabloii"/>
+              <w:rPr>
+                <w:lang w:eastAsia="tr-TR"/>
+              </w:rPr>
+            </w:pPr>
+            <w:r>
+              <w:rPr>
+                <w:lang w:eastAsia="tr-TR"/>
+              </w:rPr>
+              <w:t>Tasarım Kararı</w:t>
+            </w:r>
+          </w:p>
+        </w:tc>
+        <w:tc>
+          <w:tcPr>
+            <w:tcW w:w="2693" w:type="dxa"/>
+          </w:tcPr>
+          <w:p>
+            <w:pPr>
+              <w:pStyle w:val="Tabloii"/>
+              <w:rPr>
+                <w:lang w:eastAsia="tr-TR"/>
+              </w:rPr>
+            </w:pPr>
+            <w:r>
+              <w:rPr>
+                <w:lang w:eastAsia="tr-TR"/>
+              </w:rPr>
+              <w:t>Tasarım Gerekçesi</w:t>
+            </w:r>
+          </w:p>
+        </w:tc>
+        <w:tc>
+          <w:tcPr>
+            <w:tcW w:w="2120" w:type="dxa"/>
+          </w:tcPr>
+          <w:p>
+            <w:pPr>
+              <w:pStyle w:val="Tabloii"/>
+              <w:rPr>
+                <w:lang w:eastAsia="tr-TR"/>
+              </w:rPr>
+            </w:pPr>
+            <w:r>
+              <w:rPr>
+                <w:lang w:eastAsia="tr-TR"/>
+              </w:rPr>
+              <w:t>Tasarım Sonuçları</w:t>
+            </w:r>
+          </w:p>
+        </w:tc>
+      </w:tr>
+      <w:tr>
+        <w:tc>
+          <w:tcPr>
+            <w:tcW w:w="1557" w:type="dxa"/>
+          </w:tcPr>
+          <w:p>
+            <w:pPr>
+              <w:pStyle w:val="Tabloii"/>
+              <w:rPr>
+                <w:lang w:eastAsia="tr-TR"/>
+              </w:rPr>
+            </w:pPr>
+            <w:r>
+              <w:rPr>
+                <w:lang w:eastAsia="tr-TR"/>
+              </w:rPr>
+              <w:t>SDDC-PYB-008</w:t>
+            </w:r>
+          </w:p>
+        </w:tc>
+        <w:tc>
+          <w:tcPr>
+            <w:tcW w:w="2696" w:type="dxa"/>
+          </w:tcPr>
+          <w:p>
+            <w:pPr>
+              <w:pStyle w:val="Tabloii"/>
+              <w:rPr>
+                <w:lang w:eastAsia="tr-TR"/>
+              </w:rPr>
+            </w:pPr>
+            <w:r>
+              <w:rPr>
+                <w:lang w:eastAsia="tr-TR"/>
+              </w:rPr>
+              <w:t>Hem vRealize Automation IaaS Yöneticisi servisi hem de DEM Orchestrator’un içerisinde yük dengeleyicisi vasıtasıyla çalışacağı iki adet sanal makine oluşturulacaktır.</w:t>
+            </w:r>
+          </w:p>
+        </w:tc>
+        <w:tc>
+          <w:tcPr>
+            <w:tcW w:w="2693" w:type="dxa"/>
+          </w:tcPr>
+          <w:p>
+            <w:pPr>
+              <w:pStyle w:val="Tabloii"/>
+              <w:rPr>
+                <w:lang w:eastAsia="tr-TR"/>
+              </w:rPr>
+            </w:pPr>
+            <w:r>
+              <w:rPr>
+                <w:lang w:eastAsia="tr-TR"/>
+              </w:rPr>
+              <w:t>DEM Orchestrator’un model yöneticisi ile arasındaki bağlantıyı sağlayacak kuvvetli bir ağ bağlantısı gereklidir.</w:t>
+            </w:r>
+          </w:p>
+        </w:tc>
+        <w:tc>
+          <w:tcPr>
+            <w:tcW w:w="2120" w:type="dxa"/>
+          </w:tcPr>
+          <w:p>
+            <w:pPr>
+              <w:pStyle w:val="Tabloii"/>
+              <w:rPr>
+                <w:lang w:eastAsia="tr-TR"/>
+              </w:rPr>
+            </w:pPr>
+            <w:r>
+              <w:rPr>
+                <w:lang w:eastAsia="tr-TR"/>
+              </w:rPr>
+              <w:t>Bu iki sanal makinenin gereksinimlerini karşılamak için daha fazla kaynak gerekecektir.</w:t>
+            </w:r>
+          </w:p>
+        </w:tc>
+      </w:tr>
+    </w:tbl>
+    <w:p>
+      <w:pPr>
+        <w:rPr>
+          <w:lang w:eastAsia="tr-TR"/>
+        </w:rPr>
+      </w:pPr>
+    </w:p>
+    <w:p>
+      <w:pPr>
+        <w:pStyle w:val="Caption"/>
+        <w:keepNext/>
+      </w:pPr>
+      <w:r>
+        <w:t xml:space="preserve">Tablo </w:t>
+      </w:r>
+      <w:r>
+        <w:fldChar w:fldCharType="begin"/>
+      </w:r>
+      <w:r>
+        <w:instrText xml:space="preserve"> SEQ Tablo \* ARABIC </w:instrText>
+      </w:r>
+      <w:r>
+        <w:fldChar w:fldCharType="separate"/>
+      </w:r>
+      <w:r>
+        <w:rPr>
+          <w:noProof/>
+        </w:rPr>
+        <w:t>110</w:t>
+      </w:r>
+      <w:r>
+        <w:fldChar w:fldCharType="end"/>
+      </w:r>
+      <w:r>
+        <w:t xml:space="preserve"> - vRealize Automation IaaS Model Yöneticisi ve DEM Orchestrator Sunucu Kaynak Gereksinimleri</w:t>
+      </w:r>
+    </w:p>
+    <w:tbl>
+      <w:tblPr>
+        <w:tblStyle w:val="TableStyle"/>
+        <w:tblW w:w="0" w:type="auto"/>
+        <w:tblLook w:val="04A0" w:firstRow="1" w:lastRow="0" w:firstColumn="1" w:lastColumn="0" w:noHBand="0" w:noVBand="1"/>
+      </w:tblPr>
+      <w:tblGrid>
+        <w:gridCol w:w="3119"/>
+        <w:gridCol w:w="5937"/>
+      </w:tblGrid>
+      <w:tr>
+        <w:trPr>
+          <w:cnfStyle w:val="100000000000" w:firstRow="1" w:lastRow="0" w:firstColumn="0" w:lastColumn="0" w:oddVBand="0" w:evenVBand="0" w:oddHBand="0" w:evenHBand="0" w:firstRowFirstColumn="0" w:firstRowLastColumn="0" w:lastRowFirstColumn="0" w:lastRowLastColumn="0"/>
+        </w:trPr>
+        <w:tc>
+          <w:tcPr>
+            <w:tcW w:w="3119" w:type="dxa"/>
+          </w:tcPr>
+          <w:p>
+            <w:pPr>
+              <w:rPr>
+                <w:lang w:eastAsia="tr-TR"/>
+              </w:rPr>
+            </w:pPr>
+            <w:r>
+              <w:rPr>
+                <w:lang w:eastAsia="tr-TR"/>
+              </w:rPr>
+              <w:t>Nitelik</w:t>
+            </w:r>
+          </w:p>
+        </w:tc>
+        <w:tc>
+          <w:tcPr>
+            <w:tcW w:w="5937" w:type="dxa"/>
+          </w:tcPr>
+          <w:p>
+            <w:pPr>
+              <w:rPr>
+                <w:lang w:eastAsia="tr-TR"/>
+              </w:rPr>
+            </w:pPr>
+            <w:r>
+              <w:rPr>
+                <w:lang w:eastAsia="tr-TR"/>
+              </w:rPr>
+              <w:t>Değer</w:t>
+            </w:r>
+          </w:p>
+        </w:tc>
+      </w:tr>
+      <w:tr>
+        <w:tc>
+          <w:tcPr>
+            <w:tcW w:w="3119" w:type="dxa"/>
+          </w:tcPr>
+          <w:p>
+            <w:pPr>
+              <w:rPr>
+                <w:lang w:eastAsia="tr-TR"/>
+              </w:rPr>
+            </w:pPr>
+            <w:r>
+              <w:rPr>
+                <w:lang w:eastAsia="tr-TR"/>
+              </w:rPr>
+              <w:t>vCPU sayısı</w:t>
+            </w:r>
+          </w:p>
+        </w:tc>
+        <w:tc>
+          <w:tcPr>
+            <w:tcW w:w="5937" w:type="dxa"/>
+          </w:tcPr>
+          <w:p>
+            <w:pPr>
+              <w:rPr>
+                <w:lang w:eastAsia="tr-TR"/>
+              </w:rPr>
+            </w:pPr>
+            <w:r>
+              <w:rPr>
+                <w:lang w:eastAsia="tr-TR"/>
+              </w:rPr>
+              <w:t>2</w:t>
+            </w:r>
+          </w:p>
+        </w:tc>
+      </w:tr>
+      <w:tr>
+        <w:tc>
+          <w:tcPr>
+            <w:tcW w:w="3119" w:type="dxa"/>
+          </w:tcPr>
+          <w:p>
+            <w:pPr>
+              <w:rPr>
+                <w:lang w:eastAsia="tr-TR"/>
+              </w:rPr>
+            </w:pPr>
+            <w:r>
+              <w:rPr>
+                <w:lang w:eastAsia="tr-TR"/>
+              </w:rPr>
+              <w:t>Hafıza</w:t>
+            </w:r>
+          </w:p>
+        </w:tc>
+        <w:tc>
+          <w:tcPr>
+            <w:tcW w:w="5937" w:type="dxa"/>
+          </w:tcPr>
+          <w:p>
+            <w:pPr>
+              <w:rPr>
+                <w:lang w:eastAsia="tr-TR"/>
+              </w:rPr>
+            </w:pPr>
+            <w:r>
+              <w:rPr>
+                <w:lang w:eastAsia="tr-TR"/>
+              </w:rPr>
+              <w:t>4 GB</w:t>
+            </w:r>
+          </w:p>
+        </w:tc>
+      </w:tr>
+      <w:tr>
+        <w:tc>
+          <w:tcPr>
+            <w:tcW w:w="3119" w:type="dxa"/>
+          </w:tcPr>
+          <w:p>
+            <w:pPr>
+              <w:rPr>
+                <w:lang w:eastAsia="tr-TR"/>
+              </w:rPr>
+            </w:pPr>
+            <w:r>
+              <w:rPr>
+                <w:lang w:eastAsia="tr-TR"/>
+              </w:rPr>
+              <w:t>vNIC port sayısı</w:t>
+            </w:r>
+          </w:p>
+        </w:tc>
+        <w:tc>
+          <w:tcPr>
+            <w:tcW w:w="5937" w:type="dxa"/>
+          </w:tcPr>
+          <w:p>
+            <w:pPr>
+              <w:rPr>
+                <w:lang w:eastAsia="tr-TR"/>
+              </w:rPr>
+            </w:pPr>
+            <w:r>
+              <w:rPr>
+                <w:lang w:eastAsia="tr-TR"/>
+              </w:rPr>
+              <w:t>1</w:t>
+            </w:r>
+          </w:p>
+        </w:tc>
+      </w:tr>
+      <w:tr>
+        <w:tc>
+          <w:tcPr>
+            <w:tcW w:w="3119" w:type="dxa"/>
+          </w:tcPr>
+          <w:p>
+            <w:pPr>
+              <w:rPr>
+                <w:lang w:eastAsia="tr-TR"/>
+              </w:rPr>
+            </w:pPr>
+            <w:r>
+              <w:rPr>
+                <w:lang w:eastAsia="tr-TR"/>
+              </w:rPr>
+              <w:t>Yerel disk adedi</w:t>
+            </w:r>
+          </w:p>
+        </w:tc>
+        <w:tc>
+          <w:tcPr>
+            <w:tcW w:w="5937" w:type="dxa"/>
+          </w:tcPr>
+          <w:p>
+            <w:pPr>
+              <w:rPr>
+                <w:lang w:eastAsia="tr-TR"/>
+              </w:rPr>
+            </w:pPr>
+            <w:r>
+              <w:rPr>
+                <w:lang w:eastAsia="tr-TR"/>
+              </w:rPr>
+              <w:t>1</w:t>
+            </w:r>
+          </w:p>
+        </w:tc>
+      </w:tr>
+      <w:tr>
+        <w:tc>
+          <w:tcPr>
+            <w:tcW w:w="3119" w:type="dxa"/>
+          </w:tcPr>
+          <w:p>
+            <w:pPr>
+              <w:rPr>
+                <w:lang w:eastAsia="tr-TR"/>
+              </w:rPr>
+            </w:pPr>
+            <w:r>
+              <w:rPr>
+                <w:lang w:eastAsia="tr-TR"/>
+              </w:rPr>
+              <w:t>vRealize Automation Fonksiyonları</w:t>
+            </w:r>
+          </w:p>
+        </w:tc>
+        <w:tc>
+          <w:tcPr>
+            <w:tcW w:w="5937" w:type="dxa"/>
+          </w:tcPr>
+          <w:p>
+            <w:pPr>
+              <w:rPr>
+                <w:lang w:eastAsia="tr-TR"/>
+              </w:rPr>
+            </w:pPr>
+            <w:r>
+              <w:rPr>
+                <w:lang w:eastAsia="tr-TR"/>
+              </w:rPr>
+              <w:t>IaaS Yönetim Servisi, DEM Orchestrator</w:t>
+            </w:r>
+          </w:p>
+        </w:tc>
+      </w:tr>
+      <w:tr>
+        <w:tc>
+          <w:tcPr>
+            <w:tcW w:w="3119" w:type="dxa"/>
+          </w:tcPr>
+          <w:p>
+            <w:pPr>
+              <w:rPr>
+                <w:lang w:eastAsia="tr-TR"/>
+              </w:rPr>
+            </w:pPr>
+            <w:r>
+              <w:rPr>
+                <w:lang w:eastAsia="tr-TR"/>
+              </w:rPr>
+              <w:t>İşletim Sistemi</w:t>
+            </w:r>
+          </w:p>
+        </w:tc>
+        <w:tc>
+          <w:tcPr>
+            <w:tcW w:w="5937" w:type="dxa"/>
+          </w:tcPr>
+          <w:p>
+            <w:pPr>
+              <w:rPr>
+                <w:lang w:eastAsia="tr-TR"/>
+              </w:rPr>
+            </w:pPr>
+            <w:r>
+              <w:rPr>
+                <w:lang w:eastAsia="tr-TR"/>
+              </w:rPr>
+              <w:t>Microsoft Windows Server 2012 R2 SP2</w:t>
+            </w:r>
+          </w:p>
+        </w:tc>
+      </w:tr>
+    </w:tbl>
+    <w:p>
+      <w:pPr>
+        <w:pStyle w:val="Balk1"/>
+        <w:numPr>
+          <w:ilvl w:val="3"/>
+          <w:numId w:val="20"/>
+        </w:numPr>
+      </w:pPr>
+      <w:r>
+        <w:t>vRealize Automation IaaS DEM İşçi Sanal Makinesi</w:t>
+      </w:r>
+    </w:p>
+    <w:p>
+      <w:pPr>
+        <w:rPr>
+          <w:lang w:eastAsia="tr-TR"/>
+        </w:rPr>
+      </w:pPr>
+      <w:r>
+        <w:rPr>
+          <w:lang w:eastAsia="tr-TR"/>
+        </w:rPr>
+        <w:t xml:space="preserve">vRealize Automation IaaS DEM işçileri, portal tarafından başlatılan oluşturma ya da yok etme görevlerini işletirler. DEM işçileri aynı zamanda belirli alt yapı uç noktaları ile iletişim için de kullanılırlar. </w:t>
+      </w:r>
+    </w:p>
+    <w:p>
+      <w:pPr>
+        <w:pStyle w:val="Caption"/>
+        <w:keepNext/>
+      </w:pPr>
+      <w:r>
+        <w:t xml:space="preserve">Tablo </w:t>
+      </w:r>
+      <w:r>
+        <w:fldChar w:fldCharType="begin"/>
+      </w:r>
+      <w:r>
+        <w:instrText xml:space="preserve"> SEQ Tablo \* ARABIC </w:instrText>
+      </w:r>
+      <w:r>
+        <w:fldChar w:fldCharType="separate"/>
+      </w:r>
+      <w:r>
+        <w:rPr>
+          <w:noProof/>
+        </w:rPr>
+        <w:t>111</w:t>
+      </w:r>
+      <w:r>
+        <w:fldChar w:fldCharType="end"/>
+      </w:r>
+      <w:r>
+        <w:t xml:space="preserve"> - vRealize Automation IaaS DEM İşçi Tasarım Kararları</w:t>
+      </w:r>
+    </w:p>
+    <w:tbl>
+      <w:tblPr>
+        <w:tblStyle w:val="TableStyle"/>
+        <w:tblW w:w="0" w:type="auto"/>
+        <w:tblLook w:val="04A0" w:firstRow="1" w:lastRow="0" w:firstColumn="1" w:lastColumn="0" w:noHBand="0" w:noVBand="1"/>
+      </w:tblPr>
+      <w:tblGrid>
+        <w:gridCol w:w="1557"/>
+        <w:gridCol w:w="2696"/>
+        <w:gridCol w:w="2693"/>
+        <w:gridCol w:w="2120"/>
+      </w:tblGrid>
+      <w:tr>
+        <w:trPr>
+          <w:cnfStyle w:val="100000000000" w:firstRow="1" w:lastRow="0" w:firstColumn="0" w:lastColumn="0" w:oddVBand="0" w:evenVBand="0" w:oddHBand="0" w:evenHBand="0" w:firstRowFirstColumn="0" w:firstRowLastColumn="0" w:lastRowFirstColumn="0" w:lastRowLastColumn="0"/>
+        </w:trPr>
+        <w:tc>
+          <w:tcPr>
+            <w:tcW w:w="1557" w:type="dxa"/>
+          </w:tcPr>
+          <w:p>
+            <w:pPr>
+              <w:pStyle w:val="Tabloii"/>
+              <w:rPr>
+                <w:lang w:eastAsia="tr-TR"/>
+              </w:rPr>
+            </w:pPr>
+            <w:r>
+              <w:rPr>
+                <w:lang w:eastAsia="tr-TR"/>
+              </w:rPr>
+              <w:t>Karar ID</w:t>
+            </w:r>
+          </w:p>
+        </w:tc>
+        <w:tc>
+          <w:tcPr>
+            <w:tcW w:w="2696" w:type="dxa"/>
+          </w:tcPr>
+          <w:p>
+            <w:pPr>
+              <w:pStyle w:val="Tabloii"/>
+              <w:rPr>
+                <w:lang w:eastAsia="tr-TR"/>
+              </w:rPr>
+            </w:pPr>
+            <w:r>
+              <w:rPr>
+                <w:lang w:eastAsia="tr-TR"/>
+              </w:rPr>
+              <w:t>Tasarım Kararı</w:t>
+            </w:r>
+          </w:p>
+        </w:tc>
+        <w:tc>
+          <w:tcPr>
+            <w:tcW w:w="2693" w:type="dxa"/>
+          </w:tcPr>
+          <w:p>
+            <w:pPr>
+              <w:pStyle w:val="Tabloii"/>
+              <w:rPr>
+                <w:lang w:eastAsia="tr-TR"/>
+              </w:rPr>
+            </w:pPr>
+            <w:r>
+              <w:rPr>
+                <w:lang w:eastAsia="tr-TR"/>
+              </w:rPr>
+              <w:t>Tasarım Gerekçesi</w:t>
+            </w:r>
+          </w:p>
+        </w:tc>
+        <w:tc>
+          <w:tcPr>
+            <w:tcW w:w="2120" w:type="dxa"/>
+          </w:tcPr>
+          <w:p>
+            <w:pPr>
+              <w:pStyle w:val="Tabloii"/>
+              <w:rPr>
+                <w:lang w:eastAsia="tr-TR"/>
+              </w:rPr>
+            </w:pPr>
+            <w:r>
+              <w:rPr>
+                <w:lang w:eastAsia="tr-TR"/>
+              </w:rPr>
+              <w:t>Tasarım Sonuçları</w:t>
+            </w:r>
+          </w:p>
+        </w:tc>
+      </w:tr>
+      <w:tr>
+        <w:tc>
+          <w:tcPr>
+            <w:tcW w:w="1557" w:type="dxa"/>
+          </w:tcPr>
+          <w:p>
+            <w:pPr>
+              <w:pStyle w:val="Tabloii"/>
+              <w:rPr>
+                <w:lang w:eastAsia="tr-TR"/>
+              </w:rPr>
+            </w:pPr>
+            <w:r>
+              <w:rPr>
+                <w:lang w:eastAsia="tr-TR"/>
+              </w:rPr>
+              <w:t>SDDC-PYB-009</w:t>
+            </w:r>
+          </w:p>
+        </w:tc>
+        <w:tc>
+          <w:tcPr>
+            <w:tcW w:w="2696" w:type="dxa"/>
+          </w:tcPr>
+          <w:p>
+            <w:pPr>
+              <w:pStyle w:val="Tabloii"/>
+              <w:rPr>
+                <w:lang w:eastAsia="tr-TR"/>
+              </w:rPr>
+            </w:pPr>
+            <w:r>
+              <w:rPr>
+                <w:lang w:eastAsia="tr-TR"/>
+              </w:rPr>
+              <w:t>Her bir DEM sunucusu başına üç adet DEM işçisi konumlandırılacaktır.</w:t>
+            </w:r>
+          </w:p>
+        </w:tc>
+        <w:tc>
+          <w:tcPr>
+            <w:tcW w:w="2693" w:type="dxa"/>
+          </w:tcPr>
+          <w:p>
+            <w:pPr>
+              <w:pStyle w:val="Tabloii"/>
+              <w:rPr>
+                <w:lang w:eastAsia="tr-TR"/>
+              </w:rPr>
+            </w:pPr>
+            <w:r>
+              <w:rPr>
+                <w:lang w:eastAsia="tr-TR"/>
+              </w:rPr>
+              <w:t xml:space="preserve">Her bir DEM işçisi 30 adede kadar eş zamanlı iş akışı yürütebilir. Bu rakamın ötesinde iş akışları kuyrukta beklemeye alınırlar. Eğer eş zamanlı iş akışları sürekli </w:t>
+            </w:r>
+            <w:r>
+              <w:rPr>
+                <w:lang w:eastAsia="tr-TR"/>
+              </w:rPr>
+              <w:lastRenderedPageBreak/>
+              <w:t>olarak 90’nın üzerindeyse yeni DEM işçileri eklenebilir.</w:t>
+            </w:r>
+          </w:p>
+        </w:tc>
+        <w:tc>
+          <w:tcPr>
+            <w:tcW w:w="2120" w:type="dxa"/>
+          </w:tcPr>
+          <w:p>
+            <w:pPr>
+              <w:pStyle w:val="Tabloii"/>
+              <w:rPr>
+                <w:lang w:eastAsia="tr-TR"/>
+              </w:rPr>
+            </w:pPr>
+            <w:r>
+              <w:rPr>
+                <w:lang w:eastAsia="tr-TR"/>
+              </w:rPr>
+              <w:lastRenderedPageBreak/>
+              <w:t>Fazladan DEM işçileri eklenecekse bu fazladan kaynak eklemek anlamına gelmektedir.</w:t>
+            </w:r>
+          </w:p>
+        </w:tc>
+      </w:tr>
+    </w:tbl>
+    <w:p>
+      <w:pPr>
+        <w:rPr>
+          <w:lang w:eastAsia="tr-TR"/>
+        </w:rPr>
+      </w:pPr>
+    </w:p>
+    <w:p>
+      <w:pPr>
+        <w:pStyle w:val="Caption"/>
+        <w:keepNext/>
+      </w:pPr>
+      <w:r>
+        <w:t xml:space="preserve">Tablo </w:t>
+      </w:r>
+      <w:r>
+        <w:fldChar w:fldCharType="begin"/>
+      </w:r>
+      <w:r>
+        <w:instrText xml:space="preserve"> SEQ Tablo \* ARABIC </w:instrText>
+      </w:r>
+      <w:r>
+        <w:fldChar w:fldCharType="separate"/>
+      </w:r>
+      <w:r>
+        <w:rPr>
+          <w:noProof/>
+        </w:rPr>
+        <w:t>112</w:t>
+      </w:r>
+      <w:r>
+        <w:fldChar w:fldCharType="end"/>
+      </w:r>
+      <w:r>
+        <w:t xml:space="preserve"> - vRealize Automation DEM İşçi Kaynak Gereksinimleri</w:t>
+      </w:r>
+    </w:p>
+    <w:tbl>
+      <w:tblPr>
+        <w:tblStyle w:val="TableStyle"/>
+        <w:tblW w:w="0" w:type="auto"/>
+        <w:tblLook w:val="04A0" w:firstRow="1" w:lastRow="0" w:firstColumn="1" w:lastColumn="0" w:noHBand="0" w:noVBand="1"/>
+      </w:tblPr>
+      <w:tblGrid>
+        <w:gridCol w:w="3119"/>
+        <w:gridCol w:w="5937"/>
+      </w:tblGrid>
+      <w:tr>
+        <w:trPr>
+          <w:cnfStyle w:val="100000000000" w:firstRow="1" w:lastRow="0" w:firstColumn="0" w:lastColumn="0" w:oddVBand="0" w:evenVBand="0" w:oddHBand="0" w:evenHBand="0" w:firstRowFirstColumn="0" w:firstRowLastColumn="0" w:lastRowFirstColumn="0" w:lastRowLastColumn="0"/>
+        </w:trPr>
+        <w:tc>
+          <w:tcPr>
+            <w:tcW w:w="3119" w:type="dxa"/>
+          </w:tcPr>
+          <w:p>
+            <w:pPr>
+              <w:rPr>
+                <w:lang w:eastAsia="tr-TR"/>
+              </w:rPr>
+            </w:pPr>
+            <w:r>
+              <w:rPr>
+                <w:lang w:eastAsia="tr-TR"/>
+              </w:rPr>
+              <w:t>Nitelik</w:t>
+            </w:r>
+          </w:p>
+        </w:tc>
+        <w:tc>
+          <w:tcPr>
+            <w:tcW w:w="5937" w:type="dxa"/>
+          </w:tcPr>
+          <w:p>
+            <w:pPr>
+              <w:rPr>
+                <w:lang w:eastAsia="tr-TR"/>
+              </w:rPr>
+            </w:pPr>
+            <w:r>
+              <w:rPr>
+                <w:lang w:eastAsia="tr-TR"/>
+              </w:rPr>
+              <w:t>Değer</w:t>
+            </w:r>
+          </w:p>
+        </w:tc>
+      </w:tr>
+      <w:tr>
+        <w:tc>
+          <w:tcPr>
+            <w:tcW w:w="3119" w:type="dxa"/>
+          </w:tcPr>
+          <w:p>
+            <w:pPr>
+              <w:rPr>
+                <w:lang w:eastAsia="tr-TR"/>
+              </w:rPr>
+            </w:pPr>
+            <w:r>
+              <w:rPr>
+                <w:lang w:eastAsia="tr-TR"/>
+              </w:rPr>
+              <w:t>vCPU sayısı</w:t>
+            </w:r>
+          </w:p>
+        </w:tc>
+        <w:tc>
+          <w:tcPr>
+            <w:tcW w:w="5937" w:type="dxa"/>
+          </w:tcPr>
+          <w:p>
+            <w:pPr>
+              <w:rPr>
+                <w:lang w:eastAsia="tr-TR"/>
+              </w:rPr>
+            </w:pPr>
+            <w:r>
+              <w:rPr>
+                <w:lang w:eastAsia="tr-TR"/>
+              </w:rPr>
+              <w:t>2</w:t>
+            </w:r>
+          </w:p>
+        </w:tc>
+      </w:tr>
+      <w:tr>
+        <w:tc>
+          <w:tcPr>
+            <w:tcW w:w="3119" w:type="dxa"/>
+          </w:tcPr>
+          <w:p>
+            <w:pPr>
+              <w:rPr>
+                <w:lang w:eastAsia="tr-TR"/>
+              </w:rPr>
+            </w:pPr>
+            <w:r>
+              <w:rPr>
+                <w:lang w:eastAsia="tr-TR"/>
+              </w:rPr>
+              <w:t>Hafıza</w:t>
+            </w:r>
+          </w:p>
+        </w:tc>
+        <w:tc>
+          <w:tcPr>
+            <w:tcW w:w="5937" w:type="dxa"/>
+          </w:tcPr>
+          <w:p>
+            <w:pPr>
+              <w:rPr>
+                <w:lang w:eastAsia="tr-TR"/>
+              </w:rPr>
+            </w:pPr>
+            <w:r>
+              <w:rPr>
+                <w:lang w:eastAsia="tr-TR"/>
+              </w:rPr>
+              <w:t>6 GB</w:t>
+            </w:r>
+          </w:p>
+        </w:tc>
+      </w:tr>
+      <w:tr>
+        <w:tc>
+          <w:tcPr>
+            <w:tcW w:w="3119" w:type="dxa"/>
+          </w:tcPr>
+          <w:p>
+            <w:pPr>
+              <w:rPr>
+                <w:lang w:eastAsia="tr-TR"/>
+              </w:rPr>
+            </w:pPr>
+            <w:r>
+              <w:rPr>
+                <w:lang w:eastAsia="tr-TR"/>
+              </w:rPr>
+              <w:t>vNIC port sayısı</w:t>
+            </w:r>
+          </w:p>
+        </w:tc>
+        <w:tc>
+          <w:tcPr>
+            <w:tcW w:w="5937" w:type="dxa"/>
+          </w:tcPr>
+          <w:p>
+            <w:pPr>
+              <w:rPr>
+                <w:lang w:eastAsia="tr-TR"/>
+              </w:rPr>
+            </w:pPr>
+            <w:r>
+              <w:rPr>
+                <w:lang w:eastAsia="tr-TR"/>
+              </w:rPr>
+              <w:t>1</w:t>
+            </w:r>
+          </w:p>
+        </w:tc>
+      </w:tr>
+      <w:tr>
+        <w:tc>
+          <w:tcPr>
+            <w:tcW w:w="3119" w:type="dxa"/>
+          </w:tcPr>
+          <w:p>
+            <w:pPr>
+              <w:rPr>
+                <w:lang w:eastAsia="tr-TR"/>
+              </w:rPr>
+            </w:pPr>
+            <w:r>
+              <w:rPr>
+                <w:lang w:eastAsia="tr-TR"/>
+              </w:rPr>
+              <w:t>Yerel disk adedi</w:t>
+            </w:r>
+          </w:p>
+        </w:tc>
+        <w:tc>
+          <w:tcPr>
+            <w:tcW w:w="5937" w:type="dxa"/>
+          </w:tcPr>
+          <w:p>
+            <w:pPr>
+              <w:rPr>
+                <w:lang w:eastAsia="tr-TR"/>
+              </w:rPr>
+            </w:pPr>
+            <w:r>
+              <w:rPr>
+                <w:lang w:eastAsia="tr-TR"/>
+              </w:rPr>
+              <w:t>1</w:t>
+            </w:r>
+          </w:p>
+        </w:tc>
+      </w:tr>
+      <w:tr>
+        <w:tc>
+          <w:tcPr>
+            <w:tcW w:w="3119" w:type="dxa"/>
+          </w:tcPr>
+          <w:p>
+            <w:pPr>
+              <w:rPr>
+                <w:lang w:eastAsia="tr-TR"/>
+              </w:rPr>
+            </w:pPr>
+            <w:r>
+              <w:rPr>
+                <w:lang w:eastAsia="tr-TR"/>
+              </w:rPr>
+              <w:t>vRealize Automation Fonksiyonları</w:t>
+            </w:r>
+          </w:p>
+        </w:tc>
+        <w:tc>
+          <w:tcPr>
+            <w:tcW w:w="5937" w:type="dxa"/>
+          </w:tcPr>
+          <w:p>
+            <w:pPr>
+              <w:rPr>
+                <w:lang w:eastAsia="tr-TR"/>
+              </w:rPr>
+            </w:pPr>
+            <w:r>
+              <w:rPr>
+                <w:lang w:eastAsia="tr-TR"/>
+              </w:rPr>
+              <w:t>DEM İşçisi</w:t>
+            </w:r>
+          </w:p>
+        </w:tc>
+      </w:tr>
+      <w:tr>
+        <w:tc>
+          <w:tcPr>
+            <w:tcW w:w="3119" w:type="dxa"/>
+          </w:tcPr>
+          <w:p>
+            <w:pPr>
+              <w:rPr>
+                <w:lang w:eastAsia="tr-TR"/>
+              </w:rPr>
+            </w:pPr>
+            <w:r>
+              <w:rPr>
+                <w:lang w:eastAsia="tr-TR"/>
+              </w:rPr>
+              <w:t>İşletim Sistemi</w:t>
+            </w:r>
+          </w:p>
+        </w:tc>
+        <w:tc>
+          <w:tcPr>
+            <w:tcW w:w="5937" w:type="dxa"/>
+          </w:tcPr>
+          <w:p>
+            <w:pPr>
+              <w:rPr>
+                <w:lang w:eastAsia="tr-TR"/>
+              </w:rPr>
+            </w:pPr>
+            <w:r>
+              <w:rPr>
+                <w:lang w:eastAsia="tr-TR"/>
+              </w:rPr>
+              <w:t>Microsoft Windows Server 2012 R2 SP2</w:t>
+            </w:r>
+          </w:p>
+        </w:tc>
+      </w:tr>
+    </w:tbl>
+    <w:p>
+      <w:pPr>
+        <w:pStyle w:val="Balk1"/>
+        <w:numPr>
+          <w:ilvl w:val="3"/>
+          <w:numId w:val="20"/>
+        </w:numPr>
+      </w:pPr>
+      <w:r>
+        <w:t xml:space="preserve">vRealize Automation IaaS Proxy Ajanları </w:t>
+      </w:r>
+    </w:p>
+    <w:p>
+      <w:pPr>
+        <w:rPr>
+          <w:lang w:eastAsia="tr-TR"/>
+        </w:rPr>
+      </w:pPr>
+      <w:r>
+        <w:rPr>
+          <w:lang w:eastAsia="tr-TR"/>
+        </w:rPr>
+        <w:t>vRealize Automation IaaS proxy ajanları belirli alt yapı uç noktaları ile iletişimde kullanılan birer Windows servisleridir. Bu tasarımda proxy ajanları sadece vCenter sunucusu ile iletişimde kullanılmaktadır.</w:t>
+      </w:r>
+    </w:p>
+    <w:p>
+      <w:pPr>
+        <w:rPr>
+          <w:lang w:eastAsia="tr-TR"/>
+        </w:rPr>
+      </w:pPr>
+      <w:r>
+        <w:rPr>
+          <w:lang w:eastAsia="tr-TR"/>
+        </w:rPr>
+        <w:t>IaaS proxy ajanları aşağıdaki fonksiyonlara sahiptirler:</w:t>
+      </w:r>
+    </w:p>
+    <w:p>
+      <w:pPr>
+        <w:pStyle w:val="ListParagraph"/>
+        <w:numPr>
+          <w:ilvl w:val="0"/>
+          <w:numId w:val="57"/>
+        </w:numPr>
+        <w:rPr>
+          <w:lang w:eastAsia="tr-TR"/>
+        </w:rPr>
+      </w:pPr>
+      <w:r>
+        <w:rPr>
+          <w:lang w:eastAsia="tr-TR"/>
+        </w:rPr>
+        <w:t>Proxy ajanları çeşitli alt yapı bileşenleri ile iletişimde bulunurlar.</w:t>
+      </w:r>
+    </w:p>
+    <w:p>
+      <w:pPr>
+        <w:pStyle w:val="ListParagraph"/>
+        <w:numPr>
+          <w:ilvl w:val="0"/>
+          <w:numId w:val="57"/>
+        </w:numPr>
+        <w:rPr>
+          <w:lang w:eastAsia="tr-TR"/>
+        </w:rPr>
+      </w:pPr>
+      <w:r>
+        <w:rPr>
+          <w:lang w:eastAsia="tr-TR"/>
+        </w:rPr>
+        <w:t xml:space="preserve">vRealize Automation’ın kendisi kaynakları sanallaştırmaz, bunun yerine vSphere ile çalışarak </w:t>
+      </w:r>
+      <w:r>
+        <w:rPr>
+          <w:lang w:eastAsia="tr-TR"/>
+        </w:rPr>
+        <w:t>sanal makineleri provizyonlar ve yönetir. vSphere’a komut göndermek ve veri almak için de proxy ajanlarını kullanır.</w:t>
+      </w:r>
+    </w:p>
+    <w:p>
+      <w:pPr>
+        <w:pStyle w:val="Caption"/>
+        <w:keepNext/>
+      </w:pPr>
+      <w:r>
+        <w:t xml:space="preserve">Tablo </w:t>
+      </w:r>
+      <w:r>
+        <w:fldChar w:fldCharType="begin"/>
+      </w:r>
+      <w:r>
+        <w:instrText xml:space="preserve"> SEQ Tablo \* ARABIC </w:instrText>
+      </w:r>
+      <w:r>
+        <w:fldChar w:fldCharType="separate"/>
+      </w:r>
+      <w:r>
+        <w:rPr>
+          <w:noProof/>
+        </w:rPr>
+        <w:t>113</w:t>
+      </w:r>
+      <w:r>
+        <w:fldChar w:fldCharType="end"/>
+      </w:r>
+      <w:r>
+        <w:t xml:space="preserve"> - vRealize Automation IaaS Ajan Sunucusu Tasarım Kararları</w:t>
+      </w:r>
+    </w:p>
+    <w:tbl>
+      <w:tblPr>
+        <w:tblStyle w:val="TableStyle"/>
+        <w:tblW w:w="0" w:type="auto"/>
+        <w:tblLook w:val="04A0" w:firstRow="1" w:lastRow="0" w:firstColumn="1" w:lastColumn="0" w:noHBand="0" w:noVBand="1"/>
+      </w:tblPr>
+      <w:tblGrid>
+        <w:gridCol w:w="1557"/>
+        <w:gridCol w:w="3121"/>
+        <w:gridCol w:w="1985"/>
+        <w:gridCol w:w="2403"/>
+      </w:tblGrid>
+      <w:tr>
+        <w:trPr>
+          <w:cnfStyle w:val="100000000000" w:firstRow="1" w:lastRow="0" w:firstColumn="0" w:lastColumn="0" w:oddVBand="0" w:evenVBand="0" w:oddHBand="0" w:evenHBand="0" w:firstRowFirstColumn="0" w:firstRowLastColumn="0" w:lastRowFirstColumn="0" w:lastRowLastColumn="0"/>
+        </w:trPr>
+        <w:tc>
+          <w:tcPr>
+            <w:tcW w:w="1557" w:type="dxa"/>
+          </w:tcPr>
+          <w:p>
+            <w:pPr>
+              <w:pStyle w:val="Tabloii"/>
+              <w:rPr>
+                <w:lang w:eastAsia="tr-TR"/>
+              </w:rPr>
+            </w:pPr>
+            <w:r>
+              <w:rPr>
+                <w:lang w:eastAsia="tr-TR"/>
+              </w:rPr>
+              <w:t>Karar ID</w:t>
+            </w:r>
+          </w:p>
+        </w:tc>
+        <w:tc>
+          <w:tcPr>
+            <w:tcW w:w="3121" w:type="dxa"/>
+          </w:tcPr>
+          <w:p>
+            <w:pPr>
+              <w:pStyle w:val="Tabloii"/>
+              <w:rPr>
+                <w:lang w:eastAsia="tr-TR"/>
+              </w:rPr>
+            </w:pPr>
+            <w:r>
+              <w:rPr>
+                <w:lang w:eastAsia="tr-TR"/>
+              </w:rPr>
+              <w:t>Tasarım Kararı</w:t>
+            </w:r>
+          </w:p>
+        </w:tc>
+        <w:tc>
+          <w:tcPr>
+            <w:tcW w:w="1985" w:type="dxa"/>
+          </w:tcPr>
+          <w:p>
+            <w:pPr>
+              <w:pStyle w:val="Tabloii"/>
+              <w:rPr>
+                <w:lang w:eastAsia="tr-TR"/>
+              </w:rPr>
+            </w:pPr>
+            <w:r>
+              <w:rPr>
+                <w:lang w:eastAsia="tr-TR"/>
+              </w:rPr>
+              <w:t>Tasarım Gerekçesi</w:t>
+            </w:r>
+          </w:p>
+        </w:tc>
+        <w:tc>
+          <w:tcPr>
+            <w:tcW w:w="2403" w:type="dxa"/>
+          </w:tcPr>
+          <w:p>
+            <w:pPr>
+              <w:pStyle w:val="Tabloii"/>
+              <w:rPr>
+                <w:lang w:eastAsia="tr-TR"/>
+              </w:rPr>
+            </w:pPr>
+            <w:r>
+              <w:rPr>
+                <w:lang w:eastAsia="tr-TR"/>
+              </w:rPr>
+              <w:t>Tasarım Sonuçları</w:t>
+            </w:r>
+          </w:p>
+        </w:tc>
+      </w:tr>
+      <w:tr>
+        <w:tc>
+          <w:tcPr>
+            <w:tcW w:w="1557" w:type="dxa"/>
+          </w:tcPr>
+          <w:p>
+            <w:pPr>
+              <w:pStyle w:val="Tabloii"/>
+              <w:rPr>
+                <w:lang w:eastAsia="tr-TR"/>
+              </w:rPr>
+            </w:pPr>
+            <w:r>
+              <w:rPr>
+                <w:lang w:eastAsia="tr-TR"/>
+              </w:rPr>
+              <w:t>SDDC-PYB-010</w:t>
+            </w:r>
+          </w:p>
+        </w:tc>
+        <w:tc>
+          <w:tcPr>
+            <w:tcW w:w="3121" w:type="dxa"/>
+          </w:tcPr>
+          <w:p>
+            <w:pPr>
+              <w:pStyle w:val="Tabloii"/>
+              <w:rPr>
+                <w:lang w:eastAsia="tr-TR"/>
+              </w:rPr>
+            </w:pPr>
+            <w:r>
+              <w:rPr>
+                <w:lang w:eastAsia="tr-TR"/>
+              </w:rPr>
+              <w:t>İki adet vRealize Automation vSphere Proxy ajan sanal makinesi konumlandırılacaktır.</w:t>
+            </w:r>
+          </w:p>
+        </w:tc>
+        <w:tc>
+          <w:tcPr>
+            <w:tcW w:w="1985" w:type="dxa"/>
+          </w:tcPr>
+          <w:p>
+            <w:pPr>
+              <w:pStyle w:val="Tabloii"/>
+              <w:rPr>
+                <w:lang w:eastAsia="tr-TR"/>
+              </w:rPr>
+            </w:pPr>
+            <w:r>
+              <w:rPr>
+                <w:lang w:eastAsia="tr-TR"/>
+              </w:rPr>
+              <w:t>İki sanal makine kullanımı vSphere bağntısı için yedeklilik sağlarlar.</w:t>
+            </w:r>
+          </w:p>
+        </w:tc>
+        <w:tc>
+          <w:tcPr>
+            <w:tcW w:w="2403" w:type="dxa"/>
+          </w:tcPr>
+          <w:p>
+            <w:pPr>
+              <w:pStyle w:val="Tabloii"/>
+              <w:rPr>
+                <w:lang w:eastAsia="tr-TR"/>
+              </w:rPr>
+            </w:pPr>
+            <w:r>
+              <w:rPr>
+                <w:lang w:eastAsia="tr-TR"/>
+              </w:rPr>
+              <w:t>Birden fazla sanal makine konumlandırıldığı için daha fazla kaynak tüketilmiş olur.</w:t>
+            </w:r>
+          </w:p>
+        </w:tc>
+      </w:tr>
+      <w:tr>
+        <w:tc>
+          <w:tcPr>
+            <w:tcW w:w="1557" w:type="dxa"/>
+          </w:tcPr>
+          <w:p>
+            <w:pPr>
+              <w:pStyle w:val="Tabloii"/>
+              <w:rPr>
+                <w:lang w:eastAsia="tr-TR"/>
+              </w:rPr>
+            </w:pPr>
+            <w:r>
+              <w:rPr>
+                <w:lang w:eastAsia="tr-TR"/>
+              </w:rPr>
+              <w:lastRenderedPageBreak/>
+              <w:t>SDDC-PYB-011</w:t>
+            </w:r>
+          </w:p>
+        </w:tc>
+        <w:tc>
+          <w:tcPr>
+            <w:tcW w:w="3121" w:type="dxa"/>
+          </w:tcPr>
+          <w:p>
+            <w:pPr>
+              <w:pStyle w:val="Tabloii"/>
+              <w:rPr>
+                <w:lang w:eastAsia="tr-TR"/>
+              </w:rPr>
+            </w:pPr>
+            <w:r>
+              <w:rPr>
+                <w:lang w:eastAsia="tr-TR"/>
+              </w:rPr>
+              <w:t>Siteler arasında ana vRealize Automation bileşenlerinden bağımsız olarak yük devri yapılabilmesi için proxy ajan sanal makinelerinin sanal ağı ayrılarak soyutlanacaktır.</w:t>
+            </w:r>
+          </w:p>
+        </w:tc>
+        <w:tc>
+          <w:tcPr>
+            <w:tcW w:w="1985" w:type="dxa"/>
+          </w:tcPr>
+          <w:p>
+            <w:pPr>
+              <w:pStyle w:val="Tabloii"/>
+              <w:rPr>
+                <w:lang w:eastAsia="tr-TR"/>
+              </w:rPr>
+            </w:pPr>
+            <w:r>
+              <w:rPr>
+                <w:lang w:eastAsia="tr-TR"/>
+              </w:rPr>
+              <w:t>vRealize Automation oluşumlarının sitelerden bağımsız olarak yük devrine müsaade eder.</w:t>
+            </w:r>
+          </w:p>
+        </w:tc>
+        <w:tc>
+          <w:tcPr>
+            <w:tcW w:w="2403" w:type="dxa"/>
+          </w:tcPr>
+          <w:p>
+            <w:pPr>
+              <w:pStyle w:val="Tabloii"/>
+              <w:rPr>
+                <w:lang w:eastAsia="tr-TR"/>
+              </w:rPr>
+            </w:pPr>
+            <w:r>
+              <w:rPr>
+                <w:lang w:eastAsia="tr-TR"/>
+              </w:rPr>
+              <w:t>Proxy ajanları için ek uygulama sanal ağlarının ve ilişkili kenar cihazlarının konumlandırılmaları gerekir.</w:t>
+            </w:r>
+          </w:p>
+        </w:tc>
+      </w:tr>
+    </w:tbl>
+    <w:p>
+      <w:pPr>
+        <w:rPr>
+          <w:lang w:eastAsia="tr-TR"/>
+        </w:rPr>
+      </w:pPr>
+    </w:p>
+    <w:p>
+      <w:pPr>
+        <w:pStyle w:val="Caption"/>
+        <w:keepNext/>
+      </w:pPr>
+      <w:r>
+        <w:t xml:space="preserve">Tablo </w:t>
+      </w:r>
+      <w:r>
+        <w:fldChar w:fldCharType="begin"/>
+      </w:r>
+      <w:r>
+        <w:instrText xml:space="preserve"> SEQ Tablo \* ARABIC </w:instrText>
+      </w:r>
+      <w:r>
+        <w:fldChar w:fldCharType="separate"/>
+      </w:r>
+      <w:r>
+        <w:rPr>
+          <w:noProof/>
+        </w:rPr>
+        <w:t>114</w:t>
+      </w:r>
+      <w:r>
+        <w:fldChar w:fldCharType="end"/>
+      </w:r>
+      <w:r>
+        <w:t xml:space="preserve"> - vRealize Automation IaaS Proxy Ajanı Kaynak Gereksinimleri</w:t>
+      </w:r>
+    </w:p>
+    <w:tbl>
+      <w:tblPr>
+        <w:tblStyle w:val="TableStyle"/>
+        <w:tblW w:w="0" w:type="auto"/>
+        <w:tblLook w:val="04A0" w:firstRow="1" w:lastRow="0" w:firstColumn="1" w:lastColumn="0" w:noHBand="0" w:noVBand="1"/>
+      </w:tblPr>
+      <w:tblGrid>
+        <w:gridCol w:w="3119"/>
+        <w:gridCol w:w="5937"/>
+      </w:tblGrid>
+      <w:tr>
+        <w:trPr>
+          <w:cnfStyle w:val="100000000000" w:firstRow="1" w:lastRow="0" w:firstColumn="0" w:lastColumn="0" w:oddVBand="0" w:evenVBand="0" w:oddHBand="0" w:evenHBand="0" w:firstRowFirstColumn="0" w:firstRowLastColumn="0" w:lastRowFirstColumn="0" w:lastRowLastColumn="0"/>
+        </w:trPr>
+        <w:tc>
+          <w:tcPr>
+            <w:tcW w:w="3119" w:type="dxa"/>
+          </w:tcPr>
+          <w:p>
+            <w:pPr>
+              <w:rPr>
+                <w:lang w:eastAsia="tr-TR"/>
+              </w:rPr>
+            </w:pPr>
+            <w:r>
+              <w:rPr>
+                <w:lang w:eastAsia="tr-TR"/>
+              </w:rPr>
+              <w:t>Nitelik</w:t>
+            </w:r>
+          </w:p>
+        </w:tc>
+        <w:tc>
+          <w:tcPr>
+            <w:tcW w:w="5937" w:type="dxa"/>
+          </w:tcPr>
+          <w:p>
+            <w:pPr>
+              <w:rPr>
+                <w:lang w:eastAsia="tr-TR"/>
+              </w:rPr>
+            </w:pPr>
+            <w:r>
+              <w:rPr>
+                <w:lang w:eastAsia="tr-TR"/>
+              </w:rPr>
+              <w:t>Değer</w:t>
+            </w:r>
+          </w:p>
+        </w:tc>
+      </w:tr>
+      <w:tr>
+        <w:tc>
+          <w:tcPr>
+            <w:tcW w:w="3119" w:type="dxa"/>
+          </w:tcPr>
+          <w:p>
+            <w:pPr>
+              <w:rPr>
+                <w:lang w:eastAsia="tr-TR"/>
+              </w:rPr>
+            </w:pPr>
+            <w:r>
+              <w:rPr>
+                <w:lang w:eastAsia="tr-TR"/>
+              </w:rPr>
+              <w:t>vCPU sayısı</w:t>
+            </w:r>
+          </w:p>
+        </w:tc>
+        <w:tc>
+          <w:tcPr>
+            <w:tcW w:w="5937" w:type="dxa"/>
+          </w:tcPr>
+          <w:p>
+            <w:pPr>
+              <w:rPr>
+                <w:lang w:eastAsia="tr-TR"/>
+              </w:rPr>
+            </w:pPr>
+            <w:r>
+              <w:rPr>
+                <w:lang w:eastAsia="tr-TR"/>
+              </w:rPr>
+              <w:t>2</w:t>
+            </w:r>
+          </w:p>
+        </w:tc>
+      </w:tr>
+      <w:tr>
+        <w:tc>
+          <w:tcPr>
+            <w:tcW w:w="3119" w:type="dxa"/>
+          </w:tcPr>
+          <w:p>
+            <w:pPr>
+              <w:rPr>
+                <w:lang w:eastAsia="tr-TR"/>
+              </w:rPr>
+            </w:pPr>
+            <w:r>
+              <w:rPr>
+                <w:lang w:eastAsia="tr-TR"/>
+              </w:rPr>
+              <w:t>Hafıza</w:t>
+            </w:r>
+          </w:p>
+        </w:tc>
+        <w:tc>
+          <w:tcPr>
+            <w:tcW w:w="5937" w:type="dxa"/>
+          </w:tcPr>
+          <w:p>
+            <w:pPr>
+              <w:rPr>
+                <w:lang w:eastAsia="tr-TR"/>
+              </w:rPr>
+            </w:pPr>
+            <w:r>
+              <w:rPr>
+                <w:lang w:eastAsia="tr-TR"/>
+              </w:rPr>
+              <w:t>4 GB</w:t>
+            </w:r>
+          </w:p>
+        </w:tc>
+      </w:tr>
+      <w:tr>
+        <w:tc>
+          <w:tcPr>
+            <w:tcW w:w="3119" w:type="dxa"/>
+          </w:tcPr>
+          <w:p>
+            <w:pPr>
+              <w:rPr>
+                <w:lang w:eastAsia="tr-TR"/>
+              </w:rPr>
+            </w:pPr>
+            <w:r>
+              <w:rPr>
+                <w:lang w:eastAsia="tr-TR"/>
+              </w:rPr>
+              <w:t>vNIC port sayısı</w:t>
+            </w:r>
+          </w:p>
+        </w:tc>
+        <w:tc>
+          <w:tcPr>
+            <w:tcW w:w="5937" w:type="dxa"/>
+          </w:tcPr>
+          <w:p>
+            <w:pPr>
+              <w:rPr>
+                <w:lang w:eastAsia="tr-TR"/>
+              </w:rPr>
+            </w:pPr>
+            <w:r>
+              <w:rPr>
+                <w:lang w:eastAsia="tr-TR"/>
+              </w:rPr>
+              <w:t>1</w:t>
+            </w:r>
+          </w:p>
+        </w:tc>
+      </w:tr>
+      <w:tr>
+        <w:tc>
+          <w:tcPr>
+            <w:tcW w:w="3119" w:type="dxa"/>
+          </w:tcPr>
+          <w:p>
+            <w:pPr>
+              <w:rPr>
+                <w:lang w:eastAsia="tr-TR"/>
+              </w:rPr>
+            </w:pPr>
+            <w:r>
+              <w:rPr>
+                <w:lang w:eastAsia="tr-TR"/>
+              </w:rPr>
+              <w:t>Yerel disk adedi</w:t>
+            </w:r>
+          </w:p>
+        </w:tc>
+        <w:tc>
+          <w:tcPr>
+            <w:tcW w:w="5937" w:type="dxa"/>
+          </w:tcPr>
+          <w:p>
+            <w:pPr>
+              <w:rPr>
+                <w:lang w:eastAsia="tr-TR"/>
+              </w:rPr>
+            </w:pPr>
+            <w:r>
+              <w:rPr>
+                <w:lang w:eastAsia="tr-TR"/>
+              </w:rPr>
+              <w:t>1</w:t>
+            </w:r>
+          </w:p>
+        </w:tc>
+      </w:tr>
+      <w:tr>
+        <w:tc>
+          <w:tcPr>
+            <w:tcW w:w="3119" w:type="dxa"/>
+          </w:tcPr>
+          <w:p>
+            <w:pPr>
+              <w:rPr>
+                <w:lang w:eastAsia="tr-TR"/>
+              </w:rPr>
+            </w:pPr>
+            <w:r>
+              <w:rPr>
+                <w:lang w:eastAsia="tr-TR"/>
+              </w:rPr>
+              <w:t>vRealize Automation Fonksiyonları</w:t>
+            </w:r>
+          </w:p>
+        </w:tc>
+        <w:tc>
+          <w:tcPr>
+            <w:tcW w:w="5937" w:type="dxa"/>
+          </w:tcPr>
+          <w:p>
+            <w:pPr>
+              <w:rPr>
+                <w:lang w:eastAsia="tr-TR"/>
+              </w:rPr>
+            </w:pPr>
+            <w:r>
+              <w:rPr>
+                <w:lang w:eastAsia="tr-TR"/>
+              </w:rPr>
+              <w:t>vSphere Proxy Ajanı</w:t>
+            </w:r>
+          </w:p>
+        </w:tc>
+      </w:tr>
+      <w:tr>
+        <w:tc>
+          <w:tcPr>
+            <w:tcW w:w="3119" w:type="dxa"/>
+          </w:tcPr>
+          <w:p>
+            <w:pPr>
+              <w:rPr>
+                <w:lang w:eastAsia="tr-TR"/>
+              </w:rPr>
+            </w:pPr>
+            <w:r>
+              <w:rPr>
+                <w:lang w:eastAsia="tr-TR"/>
+              </w:rPr>
+              <w:t>İşletim Sistemi</w:t>
+            </w:r>
+          </w:p>
+        </w:tc>
+        <w:tc>
+          <w:tcPr>
+            <w:tcW w:w="5937" w:type="dxa"/>
+          </w:tcPr>
+          <w:p>
+            <w:pPr>
+              <w:rPr>
+                <w:lang w:eastAsia="tr-TR"/>
+              </w:rPr>
+            </w:pPr>
+            <w:r>
+              <w:rPr>
+                <w:lang w:eastAsia="tr-TR"/>
+              </w:rPr>
+              <w:t>Microsoft Windows Server 2012 R2 SP2</w:t>
+            </w:r>
+          </w:p>
+        </w:tc>
+      </w:tr>
+    </w:tbl>
+    <w:p>
+      <w:pPr>
+        <w:rPr>
+          <w:lang w:eastAsia="tr-TR"/>
+        </w:rPr>
+      </w:pPr>
+    </w:p>
+    <w:p>
+      <w:pPr>
+        <w:pStyle w:val="Balk1"/>
+        <w:numPr>
+          <w:ilvl w:val="3"/>
+          <w:numId w:val="20"/>
+        </w:numPr>
+      </w:pPr>
+      <w:r>
+        <w:t>Yük Dengeleyicisi</w:t>
+      </w:r>
+    </w:p>
+    <w:p>
+      <w:pPr>
+        <w:rPr>
+          <w:lang w:eastAsia="tr-TR"/>
+        </w:rPr>
+      </w:pPr>
+      <w:r>
+        <w:rPr>
+          <w:lang w:eastAsia="tr-TR"/>
+        </w:rPr>
+        <w:t xml:space="preserve">Bir yük dengeleyicisinin oturum sürerliği, bir sunucu ile oturum açıldıktan sonra tüm isteklerin aynı sunucu tarafından cevaplanmasını sağlar. Oturum sürerliği yük dengeleyici üzerinde etkinleştirilerek her bir özgün müteakip isteklerin yük dengeleyici havuzundaki aynı vRealize Automation sunucusu tarafından cevaplanmasını sağlar. Yük dengeleyici aynı zamanda vRealize Automation sunucusunun (yönetim servisi) yük devrini de </w:t>
+      </w:r>
+      <w:r>
+        <w:rPr>
+          <w:lang w:eastAsia="tr-TR"/>
+        </w:rPr>
+        <w:t xml:space="preserve">ele alır. Oturum sürerliği yönetim servisi için zorunlu olmadığı için varsayılanda etkinleştirilmemiştir. </w:t>
+      </w:r>
+    </w:p>
+    <w:p>
+      <w:pPr>
+        <w:pStyle w:val="Caption"/>
+        <w:keepNext/>
+      </w:pPr>
+      <w:r>
+        <w:t xml:space="preserve">Tablo </w:t>
+      </w:r>
+      <w:r>
+        <w:fldChar w:fldCharType="begin"/>
+      </w:r>
+      <w:r>
+        <w:instrText xml:space="preserve"> SEQ Tablo \* ARABIC </w:instrText>
+      </w:r>
+      <w:r>
+        <w:fldChar w:fldCharType="separate"/>
+      </w:r>
+      <w:r>
+        <w:rPr>
+          <w:noProof/>
+        </w:rPr>
+        <w:t>115</w:t>
+      </w:r>
+      <w:r>
+        <w:fldChar w:fldCharType="end"/>
+      </w:r>
+      <w:r>
+        <w:t xml:space="preserve"> - Yük Dengeleyici Tasarım Kararları</w:t>
+      </w:r>
+    </w:p>
+    <w:tbl>
+      <w:tblPr>
+        <w:tblStyle w:val="TableStyle"/>
+        <w:tblW w:w="0" w:type="auto"/>
+        <w:tblLook w:val="04A0" w:firstRow="1" w:lastRow="0" w:firstColumn="1" w:lastColumn="0" w:noHBand="0" w:noVBand="1"/>
+      </w:tblPr>
+      <w:tblGrid>
+        <w:gridCol w:w="1557"/>
+        <w:gridCol w:w="3263"/>
+        <w:gridCol w:w="2126"/>
+        <w:gridCol w:w="2120"/>
+      </w:tblGrid>
+      <w:tr>
+        <w:trPr>
+          <w:cnfStyle w:val="100000000000" w:firstRow="1" w:lastRow="0" w:firstColumn="0" w:lastColumn="0" w:oddVBand="0" w:evenVBand="0" w:oddHBand="0" w:evenHBand="0" w:firstRowFirstColumn="0" w:firstRowLastColumn="0" w:lastRowFirstColumn="0" w:lastRowLastColumn="0"/>
+        </w:trPr>
+        <w:tc>
+          <w:tcPr>
+            <w:tcW w:w="1557" w:type="dxa"/>
+          </w:tcPr>
+          <w:p>
+            <w:pPr>
+              <w:pStyle w:val="Tabloii"/>
+              <w:rPr>
+                <w:lang w:eastAsia="tr-TR"/>
+              </w:rPr>
+            </w:pPr>
+            <w:r>
+              <w:rPr>
+                <w:lang w:eastAsia="tr-TR"/>
+              </w:rPr>
+              <w:t>Karar ID</w:t>
+            </w:r>
+          </w:p>
+        </w:tc>
+        <w:tc>
+          <w:tcPr>
+            <w:tcW w:w="3263" w:type="dxa"/>
+          </w:tcPr>
+          <w:p>
+            <w:pPr>
+              <w:pStyle w:val="Tabloii"/>
+              <w:rPr>
+                <w:lang w:eastAsia="tr-TR"/>
+              </w:rPr>
+            </w:pPr>
+            <w:r>
+              <w:rPr>
+                <w:lang w:eastAsia="tr-TR"/>
+              </w:rPr>
+              <w:t>Tasarım Kararı</w:t>
+            </w:r>
+          </w:p>
+        </w:tc>
+        <w:tc>
+          <w:tcPr>
+            <w:tcW w:w="2126" w:type="dxa"/>
+          </w:tcPr>
+          <w:p>
+            <w:pPr>
+              <w:pStyle w:val="Tabloii"/>
+              <w:rPr>
+                <w:lang w:eastAsia="tr-TR"/>
+              </w:rPr>
+            </w:pPr>
+            <w:r>
+              <w:rPr>
+                <w:lang w:eastAsia="tr-TR"/>
+              </w:rPr>
+              <w:t>Tasarım Gerekçesi</w:t>
+            </w:r>
+          </w:p>
+        </w:tc>
+        <w:tc>
+          <w:tcPr>
+            <w:tcW w:w="2120" w:type="dxa"/>
+          </w:tcPr>
+          <w:p>
+            <w:pPr>
+              <w:pStyle w:val="Tabloii"/>
+              <w:rPr>
+                <w:lang w:eastAsia="tr-TR"/>
+              </w:rPr>
+            </w:pPr>
+            <w:r>
+              <w:rPr>
+                <w:lang w:eastAsia="tr-TR"/>
+              </w:rPr>
+              <w:t>Tasarım Sonuçları</w:t>
+            </w:r>
+          </w:p>
+        </w:tc>
+      </w:tr>
+      <w:tr>
+        <w:tc>
+          <w:tcPr>
+            <w:tcW w:w="1557" w:type="dxa"/>
+          </w:tcPr>
+          <w:p>
+            <w:pPr>
+              <w:pStyle w:val="Tabloii"/>
+              <w:rPr>
+                <w:lang w:eastAsia="tr-TR"/>
+              </w:rPr>
+            </w:pPr>
+            <w:r>
+              <w:rPr>
+                <w:lang w:eastAsia="tr-TR"/>
+              </w:rPr>
+              <w:t>SDDC-BYP-012</w:t>
+            </w:r>
+          </w:p>
+        </w:tc>
+        <w:tc>
+          <w:tcPr>
+            <w:tcW w:w="3263" w:type="dxa"/>
+          </w:tcPr>
+          <w:p>
+            <w:pPr>
+              <w:pStyle w:val="Tabloii"/>
+              <w:rPr>
+                <w:lang w:eastAsia="tr-TR"/>
+              </w:rPr>
+            </w:pPr>
+            <w:r>
+              <w:rPr>
+                <w:lang w:eastAsia="tr-TR"/>
+              </w:rPr>
+              <w:t>vRealize Automation servisleri için yüksek erişilebilirlik sağlayabilmek amacıyla yük dengeleyicisi kullanılacaktır.</w:t>
+            </w:r>
+          </w:p>
+        </w:tc>
+        <w:tc>
+          <w:tcPr>
+            <w:tcW w:w="2126" w:type="dxa"/>
+          </w:tcPr>
+          <w:p>
+            <w:pPr>
+              <w:pStyle w:val="Tabloii"/>
+              <w:rPr>
+                <w:lang w:eastAsia="tr-TR"/>
+              </w:rPr>
+            </w:pPr>
+            <w:r>
+              <w:rPr>
+                <w:lang w:eastAsia="tr-TR"/>
+              </w:rPr>
+              <w:t>Daha fazla yükü kaldırabilmesi için ve daha üst erişilebilirlik için etkileştirilmesi gereklidir.</w:t>
+            </w:r>
+          </w:p>
+        </w:tc>
+        <w:tc>
+          <w:tcPr>
+            <w:tcW w:w="2120" w:type="dxa"/>
+          </w:tcPr>
+          <w:p>
+            <w:pPr>
+              <w:pStyle w:val="Tabloii"/>
+              <w:rPr>
+                <w:lang w:eastAsia="tr-TR"/>
+              </w:rPr>
+            </w:pPr>
+            <w:r>
+              <w:rPr>
+                <w:lang w:eastAsia="tr-TR"/>
+              </w:rPr>
+              <w:t>Yük dengeleyicinin etkinleştirilmesi için ek yapılandırma gereklidir.</w:t>
+            </w:r>
+          </w:p>
+        </w:tc>
+      </w:tr>
+      <w:tr>
+        <w:tc>
+          <w:tcPr>
+            <w:tcW w:w="1557" w:type="dxa"/>
+          </w:tcPr>
+          <w:p>
+            <w:pPr>
+              <w:pStyle w:val="Tabloii"/>
+              <w:rPr>
+                <w:lang w:eastAsia="tr-TR"/>
+              </w:rPr>
+            </w:pPr>
+            <w:r>
+              <w:rPr>
+                <w:lang w:eastAsia="tr-TR"/>
+              </w:rPr>
+              <w:lastRenderedPageBreak/>
+              <w:t>SDDC-BYP-013</w:t>
+            </w:r>
+          </w:p>
+        </w:tc>
+        <w:tc>
+          <w:tcPr>
+            <w:tcW w:w="3263" w:type="dxa"/>
+          </w:tcPr>
+          <w:p>
+            <w:pPr>
+              <w:pStyle w:val="Tabloii"/>
+              <w:rPr>
+                <w:lang w:eastAsia="tr-TR"/>
+              </w:rPr>
+            </w:pPr>
+            <w:r>
+              <w:rPr>
+                <w:lang w:eastAsia="tr-TR"/>
+              </w:rPr>
+              <w:t xml:space="preserve">Yük dengeleyicisi vRealize Automation sunucusu, uzak konsol proxy ve IaaS web sunucusu için kaynak IP tabanlı sürerliği ile round-robin algoritması ile 1800 saniye zaman aşımıyla yapılandırılacaktır. </w:t>
+            </w:r>
+          </w:p>
+        </w:tc>
+        <w:tc>
+          <w:tcPr>
+            <w:tcW w:w="2126" w:type="dxa"/>
+          </w:tcPr>
+          <w:p>
+            <w:pPr>
+              <w:pStyle w:val="Tabloii"/>
+              <w:rPr>
+                <w:lang w:eastAsia="tr-TR"/>
+              </w:rPr>
+            </w:pPr>
+          </w:p>
+        </w:tc>
+        <w:tc>
+          <w:tcPr>
+            <w:tcW w:w="2120" w:type="dxa"/>
+          </w:tcPr>
+          <w:p>
+            <w:pPr>
+              <w:pStyle w:val="Tabloii"/>
+              <w:rPr>
+                <w:lang w:eastAsia="tr-TR"/>
+              </w:rPr>
+            </w:pPr>
+            <w:r>
+              <w:rPr>
+                <w:lang w:eastAsia="tr-TR"/>
+              </w:rPr>
+              <w:t>Yoktur</w:t>
+            </w:r>
+          </w:p>
+        </w:tc>
+      </w:tr>
+      <w:tr>
+        <w:tc>
+          <w:tcPr>
+            <w:tcW w:w="1557" w:type="dxa"/>
+          </w:tcPr>
+          <w:p>
+            <w:pPr>
+              <w:pStyle w:val="Tabloii"/>
+              <w:rPr>
+                <w:lang w:eastAsia="tr-TR"/>
+              </w:rPr>
+            </w:pPr>
+            <w:r>
+              <w:rPr>
+                <w:lang w:eastAsia="tr-TR"/>
+              </w:rPr>
+              <w:t>SDDC-BYP-014</w:t>
+            </w:r>
+          </w:p>
+        </w:tc>
+        <w:tc>
+          <w:tcPr>
+            <w:tcW w:w="3263" w:type="dxa"/>
+          </w:tcPr>
+          <w:p>
+            <w:pPr>
+              <w:pStyle w:val="Tabloii"/>
+              <w:rPr>
+                <w:lang w:eastAsia="tr-TR"/>
+              </w:rPr>
+            </w:pPr>
+            <w:r>
+              <w:rPr>
+                <w:lang w:eastAsia="tr-TR"/>
+              </w:rPr>
+              <w:t>Yük dengeleyicisi vRealize IaaS sunucusu ve Orchestrator için Round robin algoritması kullanarak ve sürerlilik olmadan  şekilde yapılandırılacaktır.</w:t>
+            </w:r>
+          </w:p>
+        </w:tc>
+        <w:tc>
+          <w:tcPr>
+            <w:tcW w:w="2126" w:type="dxa"/>
+          </w:tcPr>
+          <w:p>
+            <w:pPr>
+              <w:pStyle w:val="Tabloii"/>
+              <w:rPr>
+                <w:lang w:eastAsia="tr-TR"/>
+              </w:rPr>
+            </w:pPr>
+          </w:p>
+        </w:tc>
+        <w:tc>
+          <w:tcPr>
+            <w:tcW w:w="2120" w:type="dxa"/>
+          </w:tcPr>
+          <w:p>
+            <w:pPr>
+              <w:pStyle w:val="Tabloii"/>
+              <w:rPr>
+                <w:lang w:eastAsia="tr-TR"/>
+              </w:rPr>
+            </w:pPr>
+            <w:r>
+              <w:rPr>
+                <w:lang w:eastAsia="tr-TR"/>
+              </w:rPr>
+              <w:t>Yoktur</w:t>
+            </w:r>
+          </w:p>
+        </w:tc>
+      </w:tr>
+    </w:tbl>
+    <w:p>
+      <w:pPr>
+        <w:rPr>
+          <w:lang w:eastAsia="tr-TR"/>
+        </w:rPr>
+      </w:pPr>
+    </w:p>
+    <w:p>
+      <w:pPr>
+        <w:rPr>
+          <w:lang w:eastAsia="tr-TR"/>
+        </w:rPr>
+      </w:pPr>
+      <w:r>
+        <w:rPr>
+          <w:lang w:eastAsia="tr-TR"/>
+        </w:rPr>
+        <w:t>Aşağıda verilen vRealize Automation için yük dengeleyicisi değerleri göz önünde bulundurulmalıdır:</w:t>
+      </w:r>
+    </w:p>
+    <w:p>
+      <w:pPr>
+        <w:pStyle w:val="Caption"/>
+        <w:keepNext/>
+      </w:pPr>
+      <w:r>
+        <w:t xml:space="preserve">Tablo </w:t>
+      </w:r>
+      <w:r>
+        <w:fldChar w:fldCharType="begin"/>
+      </w:r>
+      <w:r>
+        <w:instrText xml:space="preserve"> SEQ Tablo \* ARABIC </w:instrText>
+      </w:r>
+      <w:r>
+        <w:fldChar w:fldCharType="separate"/>
+      </w:r>
+      <w:r>
+        <w:rPr>
+          <w:noProof/>
+        </w:rPr>
+        <w:t>116</w:t>
+      </w:r>
+      <w:r>
+        <w:fldChar w:fldCharType="end"/>
+      </w:r>
+      <w:r>
+        <w:t xml:space="preserve"> - Yük Dengeleyici Uygulama Profili Karakteristikleri</w:t>
+      </w:r>
+    </w:p>
+    <w:tbl>
+      <w:tblPr>
+        <w:tblStyle w:val="TableStyle"/>
+        <w:tblW w:w="0" w:type="auto"/>
+        <w:tblLook w:val="04A0" w:firstRow="1" w:lastRow="0" w:firstColumn="1" w:lastColumn="0" w:noHBand="0" w:noVBand="1"/>
+      </w:tblPr>
+      <w:tblGrid>
+        <w:gridCol w:w="2835"/>
+        <w:gridCol w:w="2127"/>
+        <w:gridCol w:w="1275"/>
+        <w:gridCol w:w="1134"/>
+        <w:gridCol w:w="1685"/>
+      </w:tblGrid>
+      <w:tr>
+        <w:trPr>
+          <w:cnfStyle w:val="100000000000" w:firstRow="1" w:lastRow="0" w:firstColumn="0" w:lastColumn="0" w:oddVBand="0" w:evenVBand="0" w:oddHBand="0" w:evenHBand="0" w:firstRowFirstColumn="0" w:firstRowLastColumn="0" w:lastRowFirstColumn="0" w:lastRowLastColumn="0"/>
+        </w:trPr>
+        <w:tc>
+          <w:tcPr>
+            <w:tcW w:w="2835" w:type="dxa"/>
+          </w:tcPr>
+          <w:p>
+            <w:pPr>
+              <w:rPr>
+                <w:lang w:eastAsia="tr-TR"/>
+              </w:rPr>
+            </w:pPr>
+            <w:r>
+              <w:rPr>
+                <w:lang w:eastAsia="tr-TR"/>
+              </w:rPr>
+              <w:t>Sunucu Rolü</w:t>
+            </w:r>
+          </w:p>
+        </w:tc>
+        <w:tc>
+          <w:tcPr>
+            <w:tcW w:w="2127" w:type="dxa"/>
+          </w:tcPr>
+          <w:p>
+            <w:pPr>
+              <w:rPr>
+                <w:lang w:eastAsia="tr-TR"/>
+              </w:rPr>
+            </w:pPr>
+            <w:r>
+              <w:rPr>
+                <w:lang w:eastAsia="tr-TR"/>
+              </w:rPr>
+              <w:t>Tipi</w:t>
+            </w:r>
+          </w:p>
+        </w:tc>
+        <w:tc>
+          <w:tcPr>
+            <w:tcW w:w="1275" w:type="dxa"/>
+          </w:tcPr>
+          <w:p>
+            <w:pPr>
+              <w:rPr>
+                <w:lang w:eastAsia="tr-TR"/>
+              </w:rPr>
+            </w:pPr>
+            <w:r>
+              <w:rPr>
+                <w:lang w:eastAsia="tr-TR"/>
+              </w:rPr>
+              <w:t>SSL düzgeçiş</w:t>
+            </w:r>
+          </w:p>
+        </w:tc>
+        <w:tc>
+          <w:tcPr>
+            <w:tcW w:w="1134" w:type="dxa"/>
+          </w:tcPr>
+          <w:p>
+            <w:pPr>
+              <w:rPr>
+                <w:lang w:eastAsia="tr-TR"/>
+              </w:rPr>
+            </w:pPr>
+            <w:r>
+              <w:rPr>
+                <w:lang w:eastAsia="tr-TR"/>
+              </w:rPr>
+              <w:t>Sürerlilik</w:t>
+            </w:r>
+          </w:p>
+        </w:tc>
+        <w:tc>
+          <w:tcPr>
+            <w:tcW w:w="1685" w:type="dxa"/>
+          </w:tcPr>
+          <w:p>
+            <w:pPr>
+              <w:rPr>
+                <w:lang w:eastAsia="tr-TR"/>
+              </w:rPr>
+            </w:pPr>
+            <w:r>
+              <w:rPr>
+                <w:lang w:eastAsia="tr-TR"/>
+              </w:rPr>
+              <w:t>Süre Bitimi (sn)</w:t>
+            </w:r>
+          </w:p>
+        </w:tc>
+      </w:tr>
+      <w:tr>
+        <w:tc>
+          <w:tcPr>
+            <w:tcW w:w="2835" w:type="dxa"/>
+          </w:tcPr>
+          <w:p>
+            <w:pPr>
+              <w:rPr>
+                <w:lang w:eastAsia="tr-TR"/>
+              </w:rPr>
+            </w:pPr>
+            <w:r>
+              <w:rPr>
+                <w:lang w:eastAsia="tr-TR"/>
+              </w:rPr>
+              <w:t>vRealize Automation - Sürerlilik</w:t>
+            </w:r>
+          </w:p>
+        </w:tc>
+        <w:tc>
+          <w:tcPr>
+            <w:tcW w:w="2127" w:type="dxa"/>
+          </w:tcPr>
+          <w:p>
+            <w:pPr>
+              <w:rPr>
+                <w:lang w:eastAsia="tr-TR"/>
+              </w:rPr>
+            </w:pPr>
+            <w:r>
+              <w:rPr>
+                <w:lang w:eastAsia="tr-TR"/>
+              </w:rPr>
+              <w:t>HTTPS (443)</w:t>
+            </w:r>
+          </w:p>
+        </w:tc>
+        <w:tc>
+          <w:tcPr>
+            <w:tcW w:w="1275" w:type="dxa"/>
+          </w:tcPr>
+          <w:p>
+            <w:pPr>
+              <w:rPr>
+                <w:lang w:eastAsia="tr-TR"/>
+              </w:rPr>
+            </w:pPr>
+            <w:r>
+              <w:rPr>
+                <w:lang w:eastAsia="tr-TR"/>
+              </w:rPr>
+              <w:t>Etkin</w:t>
+            </w:r>
+          </w:p>
+        </w:tc>
+        <w:tc>
+          <w:tcPr>
+            <w:tcW w:w="1134" w:type="dxa"/>
+          </w:tcPr>
+          <w:p>
+            <w:pPr>
+              <w:rPr>
+                <w:lang w:eastAsia="tr-TR"/>
+              </w:rPr>
+            </w:pPr>
+            <w:r>
+              <w:rPr>
+                <w:lang w:eastAsia="tr-TR"/>
+              </w:rPr>
+              <w:t>Kaynak IP</w:t>
+            </w:r>
+          </w:p>
+        </w:tc>
+        <w:tc>
+          <w:tcPr>
+            <w:tcW w:w="1685" w:type="dxa"/>
+          </w:tcPr>
+          <w:p>
+            <w:pPr>
+              <w:rPr>
+                <w:lang w:eastAsia="tr-TR"/>
+              </w:rPr>
+            </w:pPr>
+            <w:r>
+              <w:rPr>
+                <w:lang w:eastAsia="tr-TR"/>
+              </w:rPr>
+              <w:t>1800</w:t>
+            </w:r>
+          </w:p>
+        </w:tc>
+      </w:tr>
+      <w:tr>
+        <w:tc>
+          <w:tcPr>
+            <w:tcW w:w="2835" w:type="dxa"/>
+          </w:tcPr>
+          <w:p>
+            <w:pPr>
+              <w:rPr>
+                <w:lang w:eastAsia="tr-TR"/>
+              </w:rPr>
+            </w:pPr>
+            <w:r>
+              <w:rPr>
+                <w:lang w:eastAsia="tr-TR"/>
+              </w:rPr>
+              <w:t>vRealize Automation</w:t>
+            </w:r>
+          </w:p>
+        </w:tc>
+        <w:tc>
+          <w:tcPr>
+            <w:tcW w:w="2127" w:type="dxa"/>
+          </w:tcPr>
+          <w:p>
+            <w:pPr>
+              <w:rPr>
+                <w:lang w:eastAsia="tr-TR"/>
+              </w:rPr>
+            </w:pPr>
+            <w:r>
+              <w:rPr>
+                <w:lang w:eastAsia="tr-TR"/>
+              </w:rPr>
+              <w:t>HTTPS (443)</w:t>
+            </w:r>
+          </w:p>
+        </w:tc>
+        <w:tc>
+          <w:tcPr>
+            <w:tcW w:w="1275" w:type="dxa"/>
+          </w:tcPr>
+          <w:p>
+            <w:pPr>
+              <w:rPr>
+                <w:lang w:eastAsia="tr-TR"/>
+              </w:rPr>
+            </w:pPr>
+            <w:r>
+              <w:rPr>
+                <w:lang w:eastAsia="tr-TR"/>
+              </w:rPr>
+              <w:t>Etkin</w:t>
+            </w:r>
+          </w:p>
+        </w:tc>
+        <w:tc>
+          <w:tcPr>
+            <w:tcW w:w="1134" w:type="dxa"/>
+          </w:tcPr>
+          <w:p>
+            <w:pPr>
+              <w:rPr>
+                <w:lang w:eastAsia="tr-TR"/>
+              </w:rPr>
+            </w:pPr>
+          </w:p>
+        </w:tc>
+        <w:tc>
+          <w:tcPr>
+            <w:tcW w:w="1685" w:type="dxa"/>
+          </w:tcPr>
+          <w:p>
+            <w:pPr>
+              <w:rPr>
+                <w:lang w:eastAsia="tr-TR"/>
+              </w:rPr>
+            </w:pPr>
+          </w:p>
+        </w:tc>
+      </w:tr>
+    </w:tbl>
+    <w:p>
+      <w:pPr>
+        <w:rPr>
+          <w:lang w:eastAsia="tr-TR"/>
+        </w:rPr>
+      </w:pPr>
+    </w:p>
+    <w:p>
+      <w:pPr>
+        <w:pStyle w:val="Caption"/>
+        <w:keepNext/>
+      </w:pPr>
+      <w:r>
+        <w:t xml:space="preserve">Tablo </w:t>
+      </w:r>
+      <w:r>
+        <w:fldChar w:fldCharType="begin"/>
+      </w:r>
+      <w:r>
+        <w:instrText xml:space="preserve"> SEQ Tablo \* ARABIC </w:instrText>
+      </w:r>
+      <w:r>
+        <w:fldChar w:fldCharType="separate"/>
+      </w:r>
+      <w:r>
+        <w:rPr>
+          <w:noProof/>
+        </w:rPr>
+        <w:t>117</w:t>
+      </w:r>
+      <w:r>
+        <w:fldChar w:fldCharType="end"/>
+      </w:r>
+      <w:r>
+        <w:t xml:space="preserve"> - Yük Dengeleyici Hizmet İzleme Karakteristikleri</w:t>
+      </w:r>
+    </w:p>
+    <w:tbl>
+      <w:tblPr>
+        <w:tblStyle w:val="TableStyle"/>
+        <w:tblW w:w="0" w:type="auto"/>
+        <w:tblLayout w:type="fixed"/>
+        <w:tblLook w:val="04A0" w:firstRow="1" w:lastRow="0" w:firstColumn="1" w:lastColumn="0" w:noHBand="0" w:noVBand="1"/>
+      </w:tblPr>
+      <w:tblGrid>
+        <w:gridCol w:w="1134"/>
+        <w:gridCol w:w="851"/>
+        <w:gridCol w:w="850"/>
+        <w:gridCol w:w="1134"/>
+        <w:gridCol w:w="851"/>
+        <w:gridCol w:w="992"/>
+        <w:gridCol w:w="709"/>
+        <w:gridCol w:w="1134"/>
+        <w:gridCol w:w="1411"/>
+      </w:tblGrid>
+      <w:tr>
+        <w:trPr>
+          <w:cnfStyle w:val="100000000000" w:firstRow="1" w:lastRow="0" w:firstColumn="0" w:lastColumn="0" w:oddVBand="0" w:evenVBand="0" w:oddHBand="0" w:evenHBand="0" w:firstRowFirstColumn="0" w:firstRowLastColumn="0" w:lastRowFirstColumn="0" w:lastRowLastColumn="0"/>
+        </w:trPr>
+        <w:tc>
+          <w:tcPr>
+            <w:tcW w:w="1134" w:type="dxa"/>
+          </w:tcPr>
+          <w:p>
+            <w:pPr>
+              <w:rPr>
+                <w:lang w:eastAsia="tr-TR"/>
+              </w:rPr>
+            </w:pPr>
+            <w:r>
+              <w:rPr>
+                <w:lang w:eastAsia="tr-TR"/>
+              </w:rPr>
+              <w:t>İzleme</w:t>
+            </w:r>
+          </w:p>
+        </w:tc>
+        <w:tc>
+          <w:tcPr>
+            <w:tcW w:w="851" w:type="dxa"/>
+          </w:tcPr>
+          <w:p>
+            <w:pPr>
+              <w:rPr>
+                <w:lang w:eastAsia="tr-TR"/>
+              </w:rPr>
+            </w:pPr>
+            <w:r>
+              <w:rPr>
+                <w:lang w:eastAsia="tr-TR"/>
+              </w:rPr>
+              <w:t>Aralık</w:t>
+            </w:r>
+          </w:p>
+        </w:tc>
+        <w:tc>
+          <w:tcPr>
+            <w:tcW w:w="850" w:type="dxa"/>
+          </w:tcPr>
+          <w:p>
+            <w:pPr>
+              <w:rPr>
+                <w:lang w:eastAsia="tr-TR"/>
+              </w:rPr>
+            </w:pPr>
+            <w:r>
+              <w:rPr>
+                <w:lang w:eastAsia="tr-TR"/>
+              </w:rPr>
+              <w:t>Zaman Aşımı</w:t>
+            </w:r>
+          </w:p>
+        </w:tc>
+        <w:tc>
+          <w:tcPr>
+            <w:tcW w:w="1134" w:type="dxa"/>
+          </w:tcPr>
+          <w:p>
+            <w:pPr>
+              <w:rPr>
+                <w:lang w:eastAsia="tr-TR"/>
+              </w:rPr>
+            </w:pPr>
+            <w:r>
+              <w:rPr>
+                <w:lang w:eastAsia="tr-TR"/>
+              </w:rPr>
+              <w:t>Maksimum Deneme</w:t>
+            </w:r>
+          </w:p>
+        </w:tc>
+        <w:tc>
+          <w:tcPr>
+            <w:tcW w:w="851" w:type="dxa"/>
+          </w:tcPr>
+          <w:p>
+            <w:pPr>
+              <w:rPr>
+                <w:lang w:eastAsia="tr-TR"/>
+              </w:rPr>
+            </w:pPr>
+            <w:r>
+              <w:rPr>
+                <w:lang w:eastAsia="tr-TR"/>
+              </w:rPr>
+              <w:t>Tip</w:t>
+            </w:r>
+          </w:p>
+        </w:tc>
+        <w:tc>
+          <w:tcPr>
+            <w:tcW w:w="992" w:type="dxa"/>
+          </w:tcPr>
+          <w:p>
+            <w:pPr>
+              <w:rPr>
+                <w:lang w:eastAsia="tr-TR"/>
+              </w:rPr>
+            </w:pPr>
+            <w:r>
+              <w:rPr>
+                <w:lang w:eastAsia="tr-TR"/>
+              </w:rPr>
+              <w:t>Beklenen</w:t>
+            </w:r>
+          </w:p>
+        </w:tc>
+        <w:tc>
+          <w:tcPr>
+            <w:tcW w:w="709" w:type="dxa"/>
+          </w:tcPr>
+          <w:p>
+            <w:pPr>
+              <w:rPr>
+                <w:lang w:eastAsia="tr-TR"/>
+              </w:rPr>
+            </w:pPr>
+            <w:r>
+              <w:rPr>
+                <w:lang w:eastAsia="tr-TR"/>
+              </w:rPr>
+              <w:t>Metot</w:t>
+            </w:r>
+          </w:p>
+        </w:tc>
+        <w:tc>
+          <w:tcPr>
+            <w:tcW w:w="1134" w:type="dxa"/>
+          </w:tcPr>
+          <w:p>
+            <w:pPr>
+              <w:rPr>
+                <w:lang w:eastAsia="tr-TR"/>
+              </w:rPr>
+            </w:pPr>
+            <w:r>
+              <w:rPr>
+                <w:lang w:eastAsia="tr-TR"/>
+              </w:rPr>
+              <w:t>URL</w:t>
+            </w:r>
+          </w:p>
+        </w:tc>
+        <w:tc>
+          <w:tcPr>
+            <w:tcW w:w="1411" w:type="dxa"/>
+          </w:tcPr>
+          <w:p>
+            <w:pPr>
+              <w:rPr>
+                <w:lang w:eastAsia="tr-TR"/>
+              </w:rPr>
+            </w:pPr>
+            <w:r>
+              <w:rPr>
+                <w:lang w:eastAsia="tr-TR"/>
+              </w:rPr>
+              <w:t>Alınan</w:t>
+            </w:r>
+          </w:p>
+        </w:tc>
+      </w:tr>
+      <w:tr>
+        <w:tc>
+          <w:tcPr>
+            <w:tcW w:w="1134" w:type="dxa"/>
+          </w:tcPr>
+          <w:p>
+            <w:pPr>
+              <w:rPr>
+                <w:lang w:eastAsia="tr-TR"/>
+              </w:rPr>
+            </w:pPr>
+            <w:r>
+              <w:rPr>
+                <w:lang w:eastAsia="tr-TR"/>
+              </w:rPr>
+              <w:t>vRealize Automation Cihazı</w:t>
+            </w:r>
+          </w:p>
+        </w:tc>
+        <w:tc>
+          <w:tcPr>
+            <w:tcW w:w="851" w:type="dxa"/>
+          </w:tcPr>
+          <w:p>
+            <w:pPr>
+              <w:rPr>
+                <w:lang w:eastAsia="tr-TR"/>
+              </w:rPr>
+            </w:pPr>
+            <w:r>
+              <w:rPr>
+                <w:lang w:eastAsia="tr-TR"/>
+              </w:rPr>
+              <w:t>3</w:t>
+            </w:r>
+          </w:p>
+        </w:tc>
+        <w:tc>
+          <w:tcPr>
+            <w:tcW w:w="850" w:type="dxa"/>
+          </w:tcPr>
+          <w:p>
+            <w:pPr>
+              <w:rPr>
+                <w:lang w:eastAsia="tr-TR"/>
+              </w:rPr>
+            </w:pPr>
+            <w:r>
+              <w:rPr>
+                <w:lang w:eastAsia="tr-TR"/>
+              </w:rPr>
+              <w:t>10</w:t>
+            </w:r>
+          </w:p>
+        </w:tc>
+        <w:tc>
+          <w:tcPr>
+            <w:tcW w:w="1134" w:type="dxa"/>
+          </w:tcPr>
+          <w:p>
+            <w:pPr>
+              <w:rPr>
+                <w:lang w:eastAsia="tr-TR"/>
+              </w:rPr>
+            </w:pPr>
+            <w:r>
+              <w:rPr>
+                <w:lang w:eastAsia="tr-TR"/>
+              </w:rPr>
+              <w:t>3</w:t>
+            </w:r>
+          </w:p>
+        </w:tc>
+        <w:tc>
+          <w:tcPr>
+            <w:tcW w:w="851" w:type="dxa"/>
+          </w:tcPr>
+          <w:p>
+            <w:pPr>
+              <w:rPr>
+                <w:lang w:eastAsia="tr-TR"/>
+              </w:rPr>
+            </w:pPr>
+            <w:r>
+              <w:rPr>
+                <w:lang w:eastAsia="tr-TR"/>
+              </w:rPr>
+              <w:t>HTTPS</w:t>
+            </w:r>
+          </w:p>
+        </w:tc>
+        <w:tc>
+          <w:tcPr>
+            <w:tcW w:w="992" w:type="dxa"/>
+          </w:tcPr>
+          <w:p>
+            <w:pPr>
+              <w:rPr>
+                <w:lang w:eastAsia="tr-TR"/>
+              </w:rPr>
+            </w:pPr>
+            <w:r>
+              <w:rPr>
+                <w:lang w:eastAsia="tr-TR"/>
+              </w:rPr>
+              <w:t>204</w:t>
+            </w:r>
+          </w:p>
+        </w:tc>
+        <w:tc>
+          <w:tcPr>
+            <w:tcW w:w="709" w:type="dxa"/>
+          </w:tcPr>
+          <w:p>
+            <w:pPr>
+              <w:rPr>
+                <w:lang w:eastAsia="tr-TR"/>
+              </w:rPr>
+            </w:pPr>
+            <w:r>
+              <w:rPr>
+                <w:lang w:eastAsia="tr-TR"/>
+              </w:rPr>
+              <w:t>GET</w:t>
+            </w:r>
+          </w:p>
+        </w:tc>
+        <w:tc>
+          <w:tcPr>
+            <w:tcW w:w="1134" w:type="dxa"/>
+          </w:tcPr>
+          <w:p>
+            <w:pPr>
+              <w:rPr>
+                <w:lang w:eastAsia="tr-TR"/>
+              </w:rPr>
+            </w:pPr>
+            <w:r>
+              <w:rPr>
+                <w:lang w:eastAsia="tr-TR"/>
+              </w:rPr>
+              <w:t>/vcac/services/api/health</w:t>
+            </w:r>
+          </w:p>
+        </w:tc>
+        <w:tc>
+          <w:tcPr>
+            <w:tcW w:w="1411" w:type="dxa"/>
+          </w:tcPr>
+          <w:p>
+            <w:pPr>
+              <w:rPr>
+                <w:lang w:eastAsia="tr-TR"/>
+              </w:rPr>
+            </w:pPr>
+          </w:p>
+        </w:tc>
+      </w:tr>
+      <w:tr>
+        <w:tc>
+          <w:tcPr>
+            <w:tcW w:w="1134" w:type="dxa"/>
+          </w:tcPr>
+          <w:p>
+            <w:pPr>
+              <w:rPr>
+                <w:lang w:eastAsia="tr-TR"/>
+              </w:rPr>
+            </w:pPr>
+            <w:r>
+              <w:rPr>
+                <w:lang w:eastAsia="tr-TR"/>
+              </w:rPr>
+              <w:t>vRealize Automation IaaS Web</w:t>
+            </w:r>
+          </w:p>
+        </w:tc>
+        <w:tc>
+          <w:tcPr>
+            <w:tcW w:w="851" w:type="dxa"/>
+          </w:tcPr>
+          <w:p>
+            <w:pPr>
+              <w:rPr>
+                <w:lang w:eastAsia="tr-TR"/>
+              </w:rPr>
+            </w:pPr>
+            <w:r>
+              <w:rPr>
+                <w:lang w:eastAsia="tr-TR"/>
+              </w:rPr>
+              <w:t>3</w:t>
+            </w:r>
+          </w:p>
+        </w:tc>
+        <w:tc>
+          <w:tcPr>
+            <w:tcW w:w="850" w:type="dxa"/>
+          </w:tcPr>
+          <w:p>
+            <w:pPr>
+              <w:rPr>
+                <w:lang w:eastAsia="tr-TR"/>
+              </w:rPr>
+            </w:pPr>
+            <w:r>
+              <w:rPr>
+                <w:lang w:eastAsia="tr-TR"/>
+              </w:rPr>
+              <w:t>10</w:t>
+            </w:r>
+          </w:p>
+        </w:tc>
+        <w:tc>
+          <w:tcPr>
+            <w:tcW w:w="1134" w:type="dxa"/>
+          </w:tcPr>
+          <w:p>
+            <w:pPr>
+              <w:rPr>
+                <w:lang w:eastAsia="tr-TR"/>
+              </w:rPr>
+            </w:pPr>
+            <w:r>
+              <w:rPr>
+                <w:lang w:eastAsia="tr-TR"/>
+              </w:rPr>
+              <w:t>3</w:t>
+            </w:r>
+          </w:p>
+        </w:tc>
+        <w:tc>
+          <w:tcPr>
+            <w:tcW w:w="851" w:type="dxa"/>
+          </w:tcPr>
+          <w:p>
+            <w:pPr>
+              <w:rPr>
+                <w:lang w:eastAsia="tr-TR"/>
+              </w:rPr>
+            </w:pPr>
+            <w:r>
+              <w:rPr>
+                <w:lang w:eastAsia="tr-TR"/>
+              </w:rPr>
+              <w:t>HTTPS</w:t>
+            </w:r>
+          </w:p>
+        </w:tc>
+        <w:tc>
+          <w:tcPr>
+            <w:tcW w:w="992" w:type="dxa"/>
+          </w:tcPr>
+          <w:p>
+            <w:pPr>
+              <w:rPr>
+                <w:lang w:eastAsia="tr-TR"/>
+              </w:rPr>
+            </w:pPr>
+          </w:p>
+        </w:tc>
+        <w:tc>
+          <w:tcPr>
+            <w:tcW w:w="709" w:type="dxa"/>
+          </w:tcPr>
+          <w:p>
+            <w:pPr>
+              <w:rPr>
+                <w:lang w:eastAsia="tr-TR"/>
+              </w:rPr>
+            </w:pPr>
+            <w:r>
+              <w:rPr>
+                <w:lang w:eastAsia="tr-TR"/>
+              </w:rPr>
+              <w:t>GET</w:t>
+            </w:r>
+          </w:p>
+        </w:tc>
+        <w:tc>
+          <w:tcPr>
+            <w:tcW w:w="1134" w:type="dxa"/>
+          </w:tcPr>
+          <w:p>
+            <w:pPr>
+              <w:rPr>
+                <w:lang w:eastAsia="tr-TR"/>
+              </w:rPr>
+            </w:pPr>
+            <w:r>
+              <w:rPr>
+                <w:lang w:eastAsia="tr-TR"/>
+              </w:rPr>
+              <w:t>/wapi/api/status/web</w:t>
+            </w:r>
+          </w:p>
+        </w:tc>
+        <w:tc>
+          <w:tcPr>
+            <w:tcW w:w="1411" w:type="dxa"/>
+          </w:tcPr>
+          <w:p>
+            <w:pPr>
+              <w:rPr>
+                <w:lang w:eastAsia="tr-TR"/>
+              </w:rPr>
+            </w:pPr>
+            <w:r>
+              <w:rPr>
+                <w:lang w:eastAsia="tr-TR"/>
+              </w:rPr>
+              <w:t>REGISTERED</w:t>
+            </w:r>
+          </w:p>
+        </w:tc>
+      </w:tr>
+      <w:tr>
+        <w:tc>
+          <w:tcPr>
+            <w:tcW w:w="1134" w:type="dxa"/>
+          </w:tcPr>
+          <w:p>
+            <w:pPr>
+              <w:rPr>
+                <w:lang w:eastAsia="tr-TR"/>
+              </w:rPr>
+            </w:pPr>
+            <w:r>
+              <w:rPr>
+                <w:lang w:eastAsia="tr-TR"/>
+              </w:rPr>
+              <w:t>vRealize Automation IaaS Yönetim</w:t>
+            </w:r>
+          </w:p>
+        </w:tc>
+        <w:tc>
+          <w:tcPr>
+            <w:tcW w:w="851" w:type="dxa"/>
+          </w:tcPr>
+          <w:p>
+            <w:pPr>
+              <w:rPr>
+                <w:lang w:eastAsia="tr-TR"/>
+              </w:rPr>
+            </w:pPr>
+            <w:r>
+              <w:rPr>
+                <w:lang w:eastAsia="tr-TR"/>
+              </w:rPr>
+              <w:t>3</w:t>
+            </w:r>
+          </w:p>
+        </w:tc>
+        <w:tc>
+          <w:tcPr>
+            <w:tcW w:w="850" w:type="dxa"/>
+          </w:tcPr>
+          <w:p>
+            <w:pPr>
+              <w:rPr>
+                <w:lang w:eastAsia="tr-TR"/>
+              </w:rPr>
+            </w:pPr>
+            <w:r>
+              <w:rPr>
+                <w:lang w:eastAsia="tr-TR"/>
+              </w:rPr>
+              <w:t>10</w:t>
+            </w:r>
+          </w:p>
+        </w:tc>
+        <w:tc>
+          <w:tcPr>
+            <w:tcW w:w="1134" w:type="dxa"/>
+          </w:tcPr>
+          <w:p>
+            <w:pPr>
+              <w:rPr>
+                <w:lang w:eastAsia="tr-TR"/>
+              </w:rPr>
+            </w:pPr>
+            <w:r>
+              <w:rPr>
+                <w:lang w:eastAsia="tr-TR"/>
+              </w:rPr>
+              <w:t>3</w:t>
+            </w:r>
+          </w:p>
+        </w:tc>
+        <w:tc>
+          <w:tcPr>
+            <w:tcW w:w="851" w:type="dxa"/>
+          </w:tcPr>
+          <w:p>
+            <w:pPr>
+              <w:rPr>
+                <w:lang w:eastAsia="tr-TR"/>
+              </w:rPr>
+            </w:pPr>
+            <w:r>
+              <w:rPr>
+                <w:lang w:eastAsia="tr-TR"/>
+              </w:rPr>
+              <w:t>HTTPS</w:t>
+            </w:r>
+          </w:p>
+        </w:tc>
+        <w:tc>
+          <w:tcPr>
+            <w:tcW w:w="992" w:type="dxa"/>
+          </w:tcPr>
+          <w:p>
+            <w:pPr>
+              <w:rPr>
+                <w:lang w:eastAsia="tr-TR"/>
+              </w:rPr>
+            </w:pPr>
+          </w:p>
+        </w:tc>
+        <w:tc>
+          <w:tcPr>
+            <w:tcW w:w="709" w:type="dxa"/>
+          </w:tcPr>
+          <w:p>
+            <w:pPr>
+              <w:rPr>
+                <w:lang w:eastAsia="tr-TR"/>
+              </w:rPr>
+            </w:pPr>
+            <w:r>
+              <w:rPr>
+                <w:lang w:eastAsia="tr-TR"/>
+              </w:rPr>
+              <w:t>GET</w:t>
+            </w:r>
+          </w:p>
+        </w:tc>
+        <w:tc>
+          <w:tcPr>
+            <w:tcW w:w="1134" w:type="dxa"/>
+          </w:tcPr>
+          <w:p>
+            <w:pPr>
+              <w:rPr>
+                <w:lang w:eastAsia="tr-TR"/>
+              </w:rPr>
+            </w:pPr>
+            <w:r>
+              <w:rPr>
+                <w:lang w:eastAsia="tr-TR"/>
+              </w:rPr>
+              <w:t>/VMPSProvision</w:t>
+            </w:r>
+          </w:p>
+        </w:tc>
+        <w:tc>
+          <w:tcPr>
+            <w:tcW w:w="1411" w:type="dxa"/>
+          </w:tcPr>
+          <w:p>
+            <w:pPr>
+              <w:rPr>
+                <w:lang w:eastAsia="tr-TR"/>
+              </w:rPr>
+            </w:pPr>
+            <w:r>
+              <w:rPr>
+                <w:lang w:eastAsia="tr-TR"/>
+              </w:rPr>
+              <w:t>ProvisionService</w:t>
+            </w:r>
+          </w:p>
+        </w:tc>
+      </w:tr>
+      <w:tr>
+        <w:tc>
+          <w:tcPr>
+            <w:tcW w:w="1134" w:type="dxa"/>
+          </w:tcPr>
+          <w:p>
+            <w:pPr>
+              <w:rPr>
+                <w:lang w:eastAsia="tr-TR"/>
+              </w:rPr>
+            </w:pPr>
+            <w:r>
+              <w:rPr>
+                <w:lang w:eastAsia="tr-TR"/>
+              </w:rPr>
+              <w:lastRenderedPageBreak/>
+              <w:t>vRealize Orchestrator</w:t>
+            </w:r>
+          </w:p>
+        </w:tc>
+        <w:tc>
+          <w:tcPr>
+            <w:tcW w:w="851" w:type="dxa"/>
+          </w:tcPr>
+          <w:p>
+            <w:pPr>
+              <w:rPr>
+                <w:lang w:eastAsia="tr-TR"/>
+              </w:rPr>
+            </w:pPr>
+            <w:r>
+              <w:rPr>
+                <w:lang w:eastAsia="tr-TR"/>
+              </w:rPr>
+              <w:t>3</w:t>
+            </w:r>
+          </w:p>
+        </w:tc>
+        <w:tc>
+          <w:tcPr>
+            <w:tcW w:w="850" w:type="dxa"/>
+          </w:tcPr>
+          <w:p>
+            <w:pPr>
+              <w:rPr>
+                <w:lang w:eastAsia="tr-TR"/>
+              </w:rPr>
+            </w:pPr>
+            <w:r>
+              <w:rPr>
+                <w:lang w:eastAsia="tr-TR"/>
+              </w:rPr>
+              <w:t>10</w:t>
+            </w:r>
+          </w:p>
+        </w:tc>
+        <w:tc>
+          <w:tcPr>
+            <w:tcW w:w="1134" w:type="dxa"/>
+          </w:tcPr>
+          <w:p>
+            <w:pPr>
+              <w:rPr>
+                <w:lang w:eastAsia="tr-TR"/>
+              </w:rPr>
+            </w:pPr>
+            <w:r>
+              <w:rPr>
+                <w:lang w:eastAsia="tr-TR"/>
+              </w:rPr>
+              <w:t>3</w:t>
+            </w:r>
+          </w:p>
+        </w:tc>
+        <w:tc>
+          <w:tcPr>
+            <w:tcW w:w="851" w:type="dxa"/>
+          </w:tcPr>
+          <w:p>
+            <w:pPr>
+              <w:rPr>
+                <w:lang w:eastAsia="tr-TR"/>
+              </w:rPr>
+            </w:pPr>
+            <w:r>
+              <w:rPr>
+                <w:lang w:eastAsia="tr-TR"/>
+              </w:rPr>
+              <w:t>HTTPS</w:t>
+            </w:r>
+          </w:p>
+        </w:tc>
+        <w:tc>
+          <w:tcPr>
+            <w:tcW w:w="992" w:type="dxa"/>
+          </w:tcPr>
+          <w:p>
+            <w:pPr>
+              <w:rPr>
+                <w:lang w:eastAsia="tr-TR"/>
+              </w:rPr>
+            </w:pPr>
+          </w:p>
+        </w:tc>
+        <w:tc>
+          <w:tcPr>
+            <w:tcW w:w="709" w:type="dxa"/>
+          </w:tcPr>
+          <w:p>
+            <w:pPr>
+              <w:rPr>
+                <w:lang w:eastAsia="tr-TR"/>
+              </w:rPr>
+            </w:pPr>
+            <w:r>
+              <w:rPr>
+                <w:lang w:eastAsia="tr-TR"/>
+              </w:rPr>
+              <w:t>GET</w:t>
+            </w:r>
+          </w:p>
+        </w:tc>
+        <w:tc>
+          <w:tcPr>
+            <w:tcW w:w="1134" w:type="dxa"/>
+          </w:tcPr>
+          <w:p>
+            <w:pPr>
+              <w:rPr>
+                <w:lang w:eastAsia="tr-TR"/>
+              </w:rPr>
+            </w:pPr>
+            <w:r>
+              <w:rPr>
+                <w:lang w:eastAsia="tr-TR"/>
+              </w:rPr>
+              <w:t>/vco-controlcenter/docs</w:t>
+            </w:r>
+          </w:p>
+        </w:tc>
+        <w:tc>
+          <w:tcPr>
+            <w:tcW w:w="1411" w:type="dxa"/>
+          </w:tcPr>
+          <w:p>
+            <w:pPr>
+              <w:rPr>
+                <w:lang w:eastAsia="tr-TR"/>
+              </w:rPr>
+            </w:pPr>
+          </w:p>
+        </w:tc>
+      </w:tr>
+    </w:tbl>
+    <w:p>
+      <w:pPr>
+        <w:rPr>
+          <w:lang w:eastAsia="tr-TR"/>
+        </w:rPr>
+      </w:pPr>
+    </w:p>
+    <w:p>
+      <w:pPr>
+        <w:pStyle w:val="Caption"/>
+        <w:keepNext/>
+      </w:pPr>
+      <w:r>
+        <w:t xml:space="preserve">Tablo </w:t>
+      </w:r>
+      <w:r>
+        <w:fldChar w:fldCharType="begin"/>
+      </w:r>
+      <w:r>
+        <w:instrText xml:space="preserve"> SEQ Tablo \* ARABIC </w:instrText>
+      </w:r>
+      <w:r>
+        <w:fldChar w:fldCharType="separate"/>
+      </w:r>
+      <w:r>
+        <w:rPr>
+          <w:noProof/>
+        </w:rPr>
+        <w:t>118</w:t>
+      </w:r>
+      <w:r>
+        <w:fldChar w:fldCharType="end"/>
+      </w:r>
+      <w:r>
+        <w:t xml:space="preserve"> - Yük Dengeleyici Havuzu Karakteristikleri</w:t>
+      </w:r>
+    </w:p>
+    <w:tbl>
+      <w:tblPr>
+        <w:tblStyle w:val="TableStyle"/>
+        <w:tblW w:w="0" w:type="auto"/>
+        <w:tblLayout w:type="fixed"/>
+        <w:tblLook w:val="04A0" w:firstRow="1" w:lastRow="0" w:firstColumn="1" w:lastColumn="0" w:noHBand="0" w:noVBand="1"/>
+      </w:tblPr>
+      <w:tblGrid>
+        <w:gridCol w:w="1985"/>
+        <w:gridCol w:w="1276"/>
+        <w:gridCol w:w="2126"/>
+        <w:gridCol w:w="1843"/>
+        <w:gridCol w:w="576"/>
+        <w:gridCol w:w="1259"/>
+      </w:tblGrid>
+      <w:tr>
+        <w:trPr>
+          <w:cnfStyle w:val="100000000000" w:firstRow="1" w:lastRow="0" w:firstColumn="0" w:lastColumn="0" w:oddVBand="0" w:evenVBand="0" w:oddHBand="0" w:evenHBand="0" w:firstRowFirstColumn="0" w:firstRowLastColumn="0" w:lastRowFirstColumn="0" w:lastRowLastColumn="0"/>
+        </w:trPr>
+        <w:tc>
+          <w:tcPr>
+            <w:tcW w:w="1985" w:type="dxa"/>
+          </w:tcPr>
+          <w:p>
+            <w:pPr>
+              <w:rPr>
+                <w:lang w:eastAsia="tr-TR"/>
+              </w:rPr>
+            </w:pPr>
+            <w:r>
+              <w:rPr>
+                <w:lang w:eastAsia="tr-TR"/>
+              </w:rPr>
+              <w:t>Sunucu Rolü</w:t>
+            </w:r>
+          </w:p>
+        </w:tc>
+        <w:tc>
+          <w:tcPr>
+            <w:tcW w:w="1276" w:type="dxa"/>
+          </w:tcPr>
+          <w:p>
+            <w:pPr>
+              <w:rPr>
+                <w:lang w:eastAsia="tr-TR"/>
+              </w:rPr>
+            </w:pPr>
+            <w:r>
+              <w:rPr>
+                <w:lang w:eastAsia="tr-TR"/>
+              </w:rPr>
+              <w:t>Algoritma</w:t>
+            </w:r>
+          </w:p>
+        </w:tc>
+        <w:tc>
+          <w:tcPr>
+            <w:tcW w:w="2126" w:type="dxa"/>
+          </w:tcPr>
+          <w:p>
+            <w:pPr>
+              <w:rPr>
+                <w:lang w:eastAsia="tr-TR"/>
+              </w:rPr>
+            </w:pPr>
+            <w:r>
+              <w:rPr>
+                <w:lang w:eastAsia="tr-TR"/>
+              </w:rPr>
+              <w:t>İzleme</w:t>
+            </w:r>
+          </w:p>
+        </w:tc>
+        <w:tc>
+          <w:tcPr>
+            <w:tcW w:w="1843" w:type="dxa"/>
+          </w:tcPr>
+          <w:p>
+            <w:pPr>
+              <w:rPr>
+                <w:lang w:eastAsia="tr-TR"/>
+              </w:rPr>
+            </w:pPr>
+            <w:r>
+              <w:rPr>
+                <w:lang w:eastAsia="tr-TR"/>
+              </w:rPr>
+              <w:t>Üyeler</w:t>
+            </w:r>
+          </w:p>
+        </w:tc>
+        <w:tc>
+          <w:tcPr>
+            <w:tcW w:w="576" w:type="dxa"/>
+          </w:tcPr>
+          <w:p>
+            <w:pPr>
+              <w:rPr>
+                <w:lang w:eastAsia="tr-TR"/>
+              </w:rPr>
+            </w:pPr>
+            <w:r>
+              <w:rPr>
+                <w:lang w:eastAsia="tr-TR"/>
+              </w:rPr>
+              <w:t>Port</w:t>
+            </w:r>
+          </w:p>
+        </w:tc>
+        <w:tc>
+          <w:tcPr>
+            <w:tcW w:w="1259" w:type="dxa"/>
+          </w:tcPr>
+          <w:p>
+            <w:pPr>
+              <w:rPr>
+                <w:lang w:eastAsia="tr-TR"/>
+              </w:rPr>
+            </w:pPr>
+            <w:r>
+              <w:rPr>
+                <w:lang w:eastAsia="tr-TR"/>
+              </w:rPr>
+              <w:t>İzleme Portu</w:t>
+            </w:r>
+          </w:p>
+        </w:tc>
+      </w:tr>
+      <w:tr>
+        <w:tc>
+          <w:tcPr>
+            <w:tcW w:w="1985" w:type="dxa"/>
+          </w:tcPr>
+          <w:p>
+            <w:pPr>
+              <w:rPr>
+                <w:lang w:eastAsia="tr-TR"/>
+              </w:rPr>
+            </w:pPr>
+            <w:r>
+              <w:rPr>
+                <w:lang w:eastAsia="tr-TR"/>
+              </w:rPr>
+              <w:t>vRealize Automation Cihazı</w:t>
+            </w:r>
+          </w:p>
+        </w:tc>
+        <w:tc>
+          <w:tcPr>
+            <w:tcW w:w="1276" w:type="dxa"/>
+          </w:tcPr>
+          <w:p>
+            <w:pPr>
+              <w:rPr>
+                <w:lang w:eastAsia="tr-TR"/>
+              </w:rPr>
+            </w:pPr>
+            <w:r>
+              <w:rPr>
+                <w:lang w:eastAsia="tr-TR"/>
+              </w:rPr>
+              <w:t>Round Robin</w:t>
+            </w:r>
+          </w:p>
+        </w:tc>
+        <w:tc>
+          <w:tcPr>
+            <w:tcW w:w="2126" w:type="dxa"/>
+          </w:tcPr>
+          <w:p>
+            <w:pPr>
+              <w:rPr>
+                <w:lang w:eastAsia="tr-TR"/>
+              </w:rPr>
+            </w:pPr>
+            <w:r>
+              <w:rPr>
+                <w:lang w:eastAsia="tr-TR"/>
+              </w:rPr>
+              <w:t>vRealize Automation Cihaz monitörü</w:t>
+            </w:r>
+          </w:p>
+        </w:tc>
+        <w:tc>
+          <w:tcPr>
+            <w:tcW w:w="1843" w:type="dxa"/>
+          </w:tcPr>
+          <w:p>
+            <w:pPr>
+              <w:rPr>
+                <w:lang w:eastAsia="tr-TR"/>
+              </w:rPr>
+            </w:pPr>
+            <w:r>
+              <w:rPr>
+                <w:lang w:eastAsia="tr-TR"/>
+              </w:rPr>
+              <w:t>vRealize Automation cihaz birimleri</w:t>
+            </w:r>
+          </w:p>
+        </w:tc>
+        <w:tc>
+          <w:tcPr>
+            <w:tcW w:w="576" w:type="dxa"/>
+          </w:tcPr>
+          <w:p>
+            <w:pPr>
+              <w:rPr>
+                <w:lang w:eastAsia="tr-TR"/>
+              </w:rPr>
+            </w:pPr>
+            <w:r>
+              <w:rPr>
+                <w:lang w:eastAsia="tr-TR"/>
+              </w:rPr>
+              <w:t>443</w:t>
+            </w:r>
+          </w:p>
+        </w:tc>
+        <w:tc>
+          <w:tcPr>
+            <w:tcW w:w="1259" w:type="dxa"/>
+          </w:tcPr>
+          <w:p>
+            <w:pPr>
+              <w:rPr>
+                <w:lang w:eastAsia="tr-TR"/>
+              </w:rPr>
+            </w:pPr>
+            <w:r>
+              <w:rPr>
+                <w:lang w:eastAsia="tr-TR"/>
+              </w:rPr>
+              <w:t>443</w:t>
+            </w:r>
+          </w:p>
+        </w:tc>
+      </w:tr>
+      <w:tr>
+        <w:tc>
+          <w:tcPr>
+            <w:tcW w:w="1985" w:type="dxa"/>
+          </w:tcPr>
+          <w:p>
+            <w:pPr>
+              <w:rPr>
+                <w:lang w:eastAsia="tr-TR"/>
+              </w:rPr>
+            </w:pPr>
+            <w:r>
+              <w:rPr>
+                <w:lang w:eastAsia="tr-TR"/>
+              </w:rPr>
+              <w:t>vRealize Automation Uzak Konsol Proxy</w:t>
+            </w:r>
+          </w:p>
+        </w:tc>
+        <w:tc>
+          <w:tcPr>
+            <w:tcW w:w="1276" w:type="dxa"/>
+          </w:tcPr>
+          <w:p>
+            <w:pPr>
+              <w:rPr>
+                <w:lang w:eastAsia="tr-TR"/>
+              </w:rPr>
+            </w:pPr>
+            <w:r>
+              <w:rPr>
+                <w:lang w:eastAsia="tr-TR"/>
+              </w:rPr>
+              <w:t>Round Robin</w:t>
+            </w:r>
+          </w:p>
+        </w:tc>
+        <w:tc>
+          <w:tcPr>
+            <w:tcW w:w="2126" w:type="dxa"/>
+          </w:tcPr>
+          <w:p>
+            <w:pPr>
+              <w:rPr>
+                <w:lang w:eastAsia="tr-TR"/>
+              </w:rPr>
+            </w:pPr>
+            <w:r>
+              <w:rPr>
+                <w:lang w:eastAsia="tr-TR"/>
+              </w:rPr>
+              <w:t>vRealize Automation Cihaz monitörü</w:t>
+            </w:r>
+          </w:p>
+        </w:tc>
+        <w:tc>
+          <w:tcPr>
+            <w:tcW w:w="1843" w:type="dxa"/>
+          </w:tcPr>
+          <w:p>
+            <w:pPr>
+              <w:rPr>
+                <w:lang w:eastAsia="tr-TR"/>
+              </w:rPr>
+            </w:pPr>
+            <w:r>
+              <w:rPr>
+                <w:lang w:eastAsia="tr-TR"/>
+              </w:rPr>
+              <w:t>vRealize Automation cihaz birimleri</w:t>
+            </w:r>
+          </w:p>
+        </w:tc>
+        <w:tc>
+          <w:tcPr>
+            <w:tcW w:w="576" w:type="dxa"/>
+          </w:tcPr>
+          <w:p>
+            <w:pPr>
+              <w:rPr>
+                <w:lang w:eastAsia="tr-TR"/>
+              </w:rPr>
+            </w:pPr>
+            <w:r>
+              <w:rPr>
+                <w:lang w:eastAsia="tr-TR"/>
+              </w:rPr>
+              <w:t>8444</w:t>
+            </w:r>
+          </w:p>
+        </w:tc>
+        <w:tc>
+          <w:tcPr>
+            <w:tcW w:w="1259" w:type="dxa"/>
+          </w:tcPr>
+          <w:p>
+            <w:pPr>
+              <w:rPr>
+                <w:lang w:eastAsia="tr-TR"/>
+              </w:rPr>
+            </w:pPr>
+            <w:r>
+              <w:rPr>
+                <w:lang w:eastAsia="tr-TR"/>
+              </w:rPr>
+              <w:t>443</w:t>
+            </w:r>
+          </w:p>
+        </w:tc>
+      </w:tr>
+      <w:tr>
+        <w:tc>
+          <w:tcPr>
+            <w:tcW w:w="1985" w:type="dxa"/>
+          </w:tcPr>
+          <w:p>
+            <w:pPr>
+              <w:rPr>
+                <w:lang w:eastAsia="tr-TR"/>
+              </w:rPr>
+            </w:pPr>
+            <w:r>
+              <w:rPr>
+                <w:lang w:eastAsia="tr-TR"/>
+              </w:rPr>
+              <w:t>vRealize Automation IaaS Web</w:t>
+            </w:r>
+          </w:p>
+        </w:tc>
+        <w:tc>
+          <w:tcPr>
+            <w:tcW w:w="1276" w:type="dxa"/>
+          </w:tcPr>
+          <w:p>
+            <w:pPr>
+              <w:rPr>
+                <w:lang w:eastAsia="tr-TR"/>
+              </w:rPr>
+            </w:pPr>
+            <w:r>
+              <w:rPr>
+                <w:lang w:eastAsia="tr-TR"/>
+              </w:rPr>
+              <w:t>Round Robin</w:t>
+            </w:r>
+          </w:p>
+        </w:tc>
+        <w:tc>
+          <w:tcPr>
+            <w:tcW w:w="2126" w:type="dxa"/>
+          </w:tcPr>
+          <w:p>
+            <w:pPr>
+              <w:rPr>
+                <w:lang w:eastAsia="tr-TR"/>
+              </w:rPr>
+            </w:pPr>
+            <w:r>
+              <w:rPr>
+                <w:lang w:eastAsia="tr-TR"/>
+              </w:rPr>
+              <w:t>vRealize Automation IaaS Web monitörü</w:t>
+            </w:r>
+          </w:p>
+        </w:tc>
+        <w:tc>
+          <w:tcPr>
+            <w:tcW w:w="1843" w:type="dxa"/>
+          </w:tcPr>
+          <w:p>
+            <w:pPr>
+              <w:rPr>
+                <w:lang w:eastAsia="tr-TR"/>
+              </w:rPr>
+            </w:pPr>
+            <w:r>
+              <w:rPr>
+                <w:lang w:eastAsia="tr-TR"/>
+              </w:rPr>
+              <w:t>IaaS web birimleri</w:t>
+            </w:r>
+          </w:p>
+        </w:tc>
+        <w:tc>
+          <w:tcPr>
+            <w:tcW w:w="576" w:type="dxa"/>
+          </w:tcPr>
+          <w:p>
+            <w:pPr>
+              <w:rPr>
+                <w:lang w:eastAsia="tr-TR"/>
+              </w:rPr>
+            </w:pPr>
+            <w:r>
+              <w:rPr>
+                <w:lang w:eastAsia="tr-TR"/>
+              </w:rPr>
+              <w:t>443</w:t>
+            </w:r>
+          </w:p>
+        </w:tc>
+        <w:tc>
+          <w:tcPr>
+            <w:tcW w:w="1259" w:type="dxa"/>
+          </w:tcPr>
+          <w:p>
+            <w:pPr>
+              <w:rPr>
+                <w:lang w:eastAsia="tr-TR"/>
+              </w:rPr>
+            </w:pPr>
+            <w:r>
+              <w:rPr>
+                <w:lang w:eastAsia="tr-TR"/>
+              </w:rPr>
+              <w:t>443</w:t>
+            </w:r>
+          </w:p>
+        </w:tc>
+      </w:tr>
+      <w:tr>
+        <w:tc>
+          <w:tcPr>
+            <w:tcW w:w="1985" w:type="dxa"/>
+          </w:tcPr>
+          <w:p>
+            <w:pPr>
+              <w:rPr>
+                <w:lang w:eastAsia="tr-TR"/>
+              </w:rPr>
+            </w:pPr>
+            <w:r>
+              <w:rPr>
+                <w:lang w:eastAsia="tr-TR"/>
+              </w:rPr>
+              <w:t>vRealize Automation IaaS Yöneticisi</w:t>
+            </w:r>
+          </w:p>
+        </w:tc>
+        <w:tc>
+          <w:tcPr>
+            <w:tcW w:w="1276" w:type="dxa"/>
+          </w:tcPr>
+          <w:p>
+            <w:pPr>
+              <w:rPr>
+                <w:lang w:eastAsia="tr-TR"/>
+              </w:rPr>
+            </w:pPr>
+            <w:r>
+              <w:rPr>
+                <w:lang w:eastAsia="tr-TR"/>
+              </w:rPr>
+              <w:t>Round Robin</w:t>
+            </w:r>
+          </w:p>
+        </w:tc>
+        <w:tc>
+          <w:tcPr>
+            <w:tcW w:w="2126" w:type="dxa"/>
+          </w:tcPr>
+          <w:p>
+            <w:pPr>
+              <w:rPr>
+                <w:lang w:eastAsia="tr-TR"/>
+              </w:rPr>
+            </w:pPr>
+            <w:r>
+              <w:rPr>
+                <w:lang w:eastAsia="tr-TR"/>
+              </w:rPr>
+              <w:t>vRealize Automation IaaS yönetici monitörü</w:t>
+            </w:r>
+          </w:p>
+        </w:tc>
+        <w:tc>
+          <w:tcPr>
+            <w:tcW w:w="1843" w:type="dxa"/>
+          </w:tcPr>
+          <w:p>
+            <w:pPr>
+              <w:rPr>
+                <w:lang w:eastAsia="tr-TR"/>
+              </w:rPr>
+            </w:pPr>
+            <w:r>
+              <w:rPr>
+                <w:lang w:eastAsia="tr-TR"/>
+              </w:rPr>
+              <w:t>IaaS yönetici birimleri</w:t>
+            </w:r>
+          </w:p>
+        </w:tc>
+        <w:tc>
+          <w:tcPr>
+            <w:tcW w:w="576" w:type="dxa"/>
+          </w:tcPr>
+          <w:p>
+            <w:pPr>
+              <w:rPr>
+                <w:lang w:eastAsia="tr-TR"/>
+              </w:rPr>
+            </w:pPr>
+            <w:r>
+              <w:rPr>
+                <w:lang w:eastAsia="tr-TR"/>
+              </w:rPr>
+              <w:t>443</w:t>
+            </w:r>
+          </w:p>
+        </w:tc>
+        <w:tc>
+          <w:tcPr>
+            <w:tcW w:w="1259" w:type="dxa"/>
+          </w:tcPr>
+          <w:p>
+            <w:pPr>
+              <w:rPr>
+                <w:lang w:eastAsia="tr-TR"/>
+              </w:rPr>
+            </w:pPr>
+            <w:r>
+              <w:rPr>
+                <w:lang w:eastAsia="tr-TR"/>
+              </w:rPr>
+              <w:t>443</w:t>
+            </w:r>
+          </w:p>
+        </w:tc>
+      </w:tr>
+      <w:tr>
+        <w:tc>
+          <w:tcPr>
+            <w:tcW w:w="1985" w:type="dxa"/>
+          </w:tcPr>
+          <w:p>
+            <w:pPr>
+              <w:rPr>
+                <w:lang w:eastAsia="tr-TR"/>
+              </w:rPr>
+            </w:pPr>
+            <w:r>
+              <w:rPr>
+                <w:lang w:eastAsia="tr-TR"/>
+              </w:rPr>
+              <w:t>vRealize Automation Cihazı</w:t>
+            </w:r>
+          </w:p>
+        </w:tc>
+        <w:tc>
+          <w:tcPr>
+            <w:tcW w:w="1276" w:type="dxa"/>
+          </w:tcPr>
+          <w:p>
+            <w:pPr>
+              <w:rPr>
+                <w:lang w:eastAsia="tr-TR"/>
+              </w:rPr>
+            </w:pPr>
+            <w:r>
+              <w:rPr>
+                <w:lang w:eastAsia="tr-TR"/>
+              </w:rPr>
+              <w:t>Round Robin</w:t>
+            </w:r>
+          </w:p>
+        </w:tc>
+        <w:tc>
+          <w:tcPr>
+            <w:tcW w:w="2126" w:type="dxa"/>
+          </w:tcPr>
+          <w:p>
+            <w:pPr>
+              <w:rPr>
+                <w:lang w:eastAsia="tr-TR"/>
+              </w:rPr>
+            </w:pPr>
+            <w:r>
+              <w:rPr>
+                <w:lang w:eastAsia="tr-TR"/>
+              </w:rPr>
+              <w:t>Gömülü vRealize Automation Orchestrator kontrol merkez monitörü</w:t>
+            </w:r>
+          </w:p>
+        </w:tc>
+        <w:tc>
+          <w:tcPr>
+            <w:tcW w:w="1843" w:type="dxa"/>
+          </w:tcPr>
+          <w:p>
+            <w:pPr>
+              <w:rPr>
+                <w:lang w:eastAsia="tr-TR"/>
+              </w:rPr>
+            </w:pPr>
+            <w:r>
+              <w:rPr>
+                <w:lang w:eastAsia="tr-TR"/>
+              </w:rPr>
+              <w:t>vRealize Automation cihaz birimleri</w:t>
+            </w:r>
+          </w:p>
+        </w:tc>
+        <w:tc>
+          <w:tcPr>
+            <w:tcW w:w="576" w:type="dxa"/>
+          </w:tcPr>
+          <w:p>
+            <w:pPr>
+              <w:rPr>
+                <w:lang w:eastAsia="tr-TR"/>
+              </w:rPr>
+            </w:pPr>
+            <w:r>
+              <w:rPr>
+                <w:lang w:eastAsia="tr-TR"/>
+              </w:rPr>
+              <w:t>8283</w:t>
+            </w:r>
+          </w:p>
+        </w:tc>
+        <w:tc>
+          <w:tcPr>
+            <w:tcW w:w="1259" w:type="dxa"/>
+          </w:tcPr>
+          <w:p>
+            <w:pPr>
+              <w:rPr>
+                <w:lang w:eastAsia="tr-TR"/>
+              </w:rPr>
+            </w:pPr>
+            <w:r>
+              <w:rPr>
+                <w:lang w:eastAsia="tr-TR"/>
+              </w:rPr>
+              <w:t>8283</w:t>
+            </w:r>
+          </w:p>
+        </w:tc>
+      </w:tr>
+    </w:tbl>
+    <w:p>
+      <w:pPr>
+        <w:rPr>
+          <w:lang w:eastAsia="tr-TR"/>
+        </w:rPr>
+      </w:pPr>
+    </w:p>
+    <w:p>
+      <w:pPr>
+        <w:pStyle w:val="Caption"/>
+        <w:keepNext/>
+      </w:pPr>
+      <w:r>
+        <w:t xml:space="preserve">Tablo </w:t>
+      </w:r>
+      <w:r>
+        <w:fldChar w:fldCharType="begin"/>
+      </w:r>
+      <w:r>
+        <w:instrText xml:space="preserve"> SEQ Tablo \* ARABIC </w:instrText>
+      </w:r>
+      <w:r>
+        <w:fldChar w:fldCharType="separate"/>
+      </w:r>
+      <w:r>
+        <w:rPr>
+          <w:noProof/>
+        </w:rPr>
+        <w:t>119</w:t>
+      </w:r>
+      <w:r>
+        <w:fldChar w:fldCharType="end"/>
+      </w:r>
+      <w:r>
+        <w:t xml:space="preserve"> - Sanal Sunucu Karakteristikleri</w:t>
+      </w:r>
+    </w:p>
+    <w:tbl>
+      <w:tblPr>
+        <w:tblStyle w:val="TableStyle"/>
+        <w:tblW w:w="0" w:type="auto"/>
+        <w:tblLook w:val="04A0" w:firstRow="1" w:lastRow="0" w:firstColumn="1" w:lastColumn="0" w:noHBand="0" w:noVBand="1"/>
+      </w:tblPr>
+      <w:tblGrid>
+        <w:gridCol w:w="886"/>
+        <w:gridCol w:w="815"/>
+        <w:gridCol w:w="4253"/>
+        <w:gridCol w:w="3102"/>
+      </w:tblGrid>
+      <w:tr>
+        <w:trPr>
+          <w:cnfStyle w:val="100000000000" w:firstRow="1" w:lastRow="0" w:firstColumn="0" w:lastColumn="0" w:oddVBand="0" w:evenVBand="0" w:oddHBand="0" w:evenHBand="0" w:firstRowFirstColumn="0" w:firstRowLastColumn="0" w:lastRowFirstColumn="0" w:lastRowLastColumn="0"/>
+        </w:trPr>
+        <w:tc>
+          <w:tcPr>
+            <w:tcW w:w="886" w:type="dxa"/>
+          </w:tcPr>
+          <w:p>
+            <w:pPr>
+              <w:rPr>
+                <w:lang w:eastAsia="tr-TR"/>
+              </w:rPr>
+            </w:pPr>
+            <w:r>
+              <w:rPr>
+                <w:lang w:eastAsia="tr-TR"/>
+              </w:rPr>
+              <w:t>Protokol</w:t>
+            </w:r>
+          </w:p>
+        </w:tc>
+        <w:tc>
+          <w:tcPr>
+            <w:tcW w:w="815" w:type="dxa"/>
+          </w:tcPr>
+          <w:p>
+            <w:pPr>
+              <w:rPr>
+                <w:lang w:eastAsia="tr-TR"/>
+              </w:rPr>
+            </w:pPr>
+            <w:r>
+              <w:rPr>
+                <w:lang w:eastAsia="tr-TR"/>
+              </w:rPr>
+              <w:t>Port</w:t>
+            </w:r>
+          </w:p>
+        </w:tc>
+        <w:tc>
+          <w:tcPr>
+            <w:tcW w:w="4253" w:type="dxa"/>
+          </w:tcPr>
+          <w:p>
+            <w:pPr>
+              <w:rPr>
+                <w:lang w:eastAsia="tr-TR"/>
+              </w:rPr>
+            </w:pPr>
+            <w:r>
+              <w:rPr>
+                <w:lang w:eastAsia="tr-TR"/>
+              </w:rPr>
+              <w:t>Var Sayılan Havuz</w:t>
+            </w:r>
+          </w:p>
+        </w:tc>
+        <w:tc>
+          <w:tcPr>
+            <w:tcW w:w="3102" w:type="dxa"/>
+          </w:tcPr>
+          <w:p>
+            <w:pPr>
+              <w:rPr>
+                <w:lang w:eastAsia="tr-TR"/>
+              </w:rPr>
+            </w:pPr>
+            <w:r>
+              <w:rPr>
+                <w:lang w:eastAsia="tr-TR"/>
+              </w:rPr>
+              <w:t>Uygulama Profili</w:t>
+            </w:r>
+          </w:p>
+        </w:tc>
+      </w:tr>
+      <w:tr>
+        <w:tc>
+          <w:tcPr>
+            <w:tcW w:w="886" w:type="dxa"/>
+          </w:tcPr>
+          <w:p>
+            <w:pPr>
+              <w:rPr>
+                <w:lang w:eastAsia="tr-TR"/>
+              </w:rPr>
+            </w:pPr>
+            <w:r>
+              <w:rPr>
+                <w:lang w:eastAsia="tr-TR"/>
+              </w:rPr>
+              <w:t>HTTPS</w:t>
+            </w:r>
+          </w:p>
+        </w:tc>
+        <w:tc>
+          <w:tcPr>
+            <w:tcW w:w="815" w:type="dxa"/>
+          </w:tcPr>
+          <w:p>
+            <w:pPr>
+              <w:rPr>
+                <w:lang w:eastAsia="tr-TR"/>
+              </w:rPr>
+            </w:pPr>
+            <w:r>
+              <w:rPr>
+                <w:lang w:eastAsia="tr-TR"/>
+              </w:rPr>
+              <w:t>443</w:t>
+            </w:r>
+          </w:p>
+        </w:tc>
+        <w:tc>
+          <w:tcPr>
+            <w:tcW w:w="4253" w:type="dxa"/>
+          </w:tcPr>
+          <w:p>
+            <w:pPr>
+              <w:rPr>
+                <w:lang w:eastAsia="tr-TR"/>
+              </w:rPr>
+            </w:pPr>
+            <w:r>
+              <w:rPr>
+                <w:lang w:eastAsia="tr-TR"/>
+              </w:rPr>
+              <w:t>vRealize Automation Uygulama Havuzu</w:t>
+            </w:r>
+          </w:p>
+        </w:tc>
+        <w:tc>
+          <w:tcPr>
+            <w:tcW w:w="3102" w:type="dxa"/>
+          </w:tcPr>
+          <w:p>
+            <w:pPr>
+              <w:rPr>
+                <w:lang w:eastAsia="tr-TR"/>
+              </w:rPr>
+            </w:pPr>
+            <w:r>
+              <w:rPr>
+                <w:lang w:eastAsia="tr-TR"/>
+              </w:rPr>
+              <w:t>vRealize Automation – Sürerlilik profili</w:t>
+            </w:r>
+          </w:p>
+        </w:tc>
+      </w:tr>
+      <w:tr>
+        <w:tc>
+          <w:tcPr>
+            <w:tcW w:w="886" w:type="dxa"/>
+          </w:tcPr>
+          <w:p>
+            <w:pPr>
+              <w:rPr>
+                <w:lang w:eastAsia="tr-TR"/>
+              </w:rPr>
+            </w:pPr>
+            <w:r>
+              <w:rPr>
+                <w:lang w:eastAsia="tr-TR"/>
+              </w:rPr>
+              <w:t>HTTPS</w:t>
+            </w:r>
+          </w:p>
+        </w:tc>
+        <w:tc>
+          <w:tcPr>
+            <w:tcW w:w="815" w:type="dxa"/>
+          </w:tcPr>
+          <w:p>
+            <w:pPr>
+              <w:rPr>
+                <w:lang w:eastAsia="tr-TR"/>
+              </w:rPr>
+            </w:pPr>
+            <w:r>
+              <w:rPr>
+                <w:lang w:eastAsia="tr-TR"/>
+              </w:rPr>
+              <w:t>443</w:t>
+            </w:r>
+          </w:p>
+        </w:tc>
+        <w:tc>
+          <w:tcPr>
+            <w:tcW w:w="4253" w:type="dxa"/>
+          </w:tcPr>
+          <w:p>
+            <w:pPr>
+              <w:rPr>
+                <w:lang w:eastAsia="tr-TR"/>
+              </w:rPr>
+            </w:pPr>
+            <w:r>
+              <w:rPr>
+                <w:lang w:eastAsia="tr-TR"/>
+              </w:rPr>
+              <w:t>vRealize Automation IaaS Web Havuzu</w:t>
+            </w:r>
+          </w:p>
+        </w:tc>
+        <w:tc>
+          <w:tcPr>
+            <w:tcW w:w="3102" w:type="dxa"/>
+          </w:tcPr>
+          <w:p>
+            <w:pPr>
+              <w:rPr>
+                <w:lang w:eastAsia="tr-TR"/>
+              </w:rPr>
+            </w:pPr>
+            <w:r>
+              <w:rPr>
+                <w:lang w:eastAsia="tr-TR"/>
+              </w:rPr>
+              <w:t>vRealize Automation – Sürerlilik profili</w:t>
+            </w:r>
+          </w:p>
+        </w:tc>
+      </w:tr>
+      <w:tr>
+        <w:tc>
+          <w:tcPr>
+            <w:tcW w:w="886" w:type="dxa"/>
+          </w:tcPr>
+          <w:p>
+            <w:pPr>
+              <w:rPr>
+                <w:lang w:eastAsia="tr-TR"/>
+              </w:rPr>
+            </w:pPr>
+            <w:r>
+              <w:rPr>
+                <w:lang w:eastAsia="tr-TR"/>
+              </w:rPr>
+              <w:t>HTTPS</w:t>
+            </w:r>
+          </w:p>
+        </w:tc>
+        <w:tc>
+          <w:tcPr>
+            <w:tcW w:w="815" w:type="dxa"/>
+          </w:tcPr>
+          <w:p>
+            <w:pPr>
+              <w:rPr>
+                <w:lang w:eastAsia="tr-TR"/>
+              </w:rPr>
+            </w:pPr>
+            <w:r>
+              <w:rPr>
+                <w:lang w:eastAsia="tr-TR"/>
+              </w:rPr>
+              <w:t>443</w:t>
+            </w:r>
+          </w:p>
+        </w:tc>
+        <w:tc>
+          <w:tcPr>
+            <w:tcW w:w="4253" w:type="dxa"/>
+          </w:tcPr>
+          <w:p>
+            <w:pPr>
+              <w:rPr>
+                <w:lang w:eastAsia="tr-TR"/>
+              </w:rPr>
+            </w:pPr>
+            <w:r>
+              <w:rPr>
+                <w:lang w:eastAsia="tr-TR"/>
+              </w:rPr>
+              <w:t>vRealize Automation IaaS Yönetici Havuzu</w:t>
+            </w:r>
+          </w:p>
+        </w:tc>
+        <w:tc>
+          <w:tcPr>
+            <w:tcW w:w="3102" w:type="dxa"/>
+          </w:tcPr>
+          <w:p>
+            <w:pPr>
+              <w:rPr>
+                <w:lang w:eastAsia="tr-TR"/>
+              </w:rPr>
+            </w:pPr>
+            <w:r>
+              <w:rPr>
+                <w:lang w:eastAsia="tr-TR"/>
+              </w:rPr>
+              <w:t>vRealize Automation Profili</w:t>
+            </w:r>
+          </w:p>
+        </w:tc>
+      </w:tr>
+      <w:tr>
+        <w:tc>
+          <w:tcPr>
+            <w:tcW w:w="886" w:type="dxa"/>
+          </w:tcPr>
+          <w:p>
+            <w:pPr>
+              <w:rPr>
+                <w:lang w:eastAsia="tr-TR"/>
+              </w:rPr>
+            </w:pPr>
+            <w:r>
+              <w:rPr>
+                <w:lang w:eastAsia="tr-TR"/>
+              </w:rPr>
+              <w:t>HTTPS</w:t>
+            </w:r>
+          </w:p>
+        </w:tc>
+        <w:tc>
+          <w:tcPr>
+            <w:tcW w:w="815" w:type="dxa"/>
+          </w:tcPr>
+          <w:p>
+            <w:pPr>
+              <w:rPr>
+                <w:lang w:eastAsia="tr-TR"/>
+              </w:rPr>
+            </w:pPr>
+            <w:r>
+              <w:rPr>
+                <w:lang w:eastAsia="tr-TR"/>
+              </w:rPr>
+              <w:t>443</w:t>
+            </w:r>
+          </w:p>
+        </w:tc>
+        <w:tc>
+          <w:tcPr>
+            <w:tcW w:w="4253" w:type="dxa"/>
+          </w:tcPr>
+          <w:p>
+            <w:pPr>
+              <w:rPr>
+                <w:lang w:eastAsia="tr-TR"/>
+              </w:rPr>
+            </w:pPr>
+            <w:r>
+              <w:rPr>
+                <w:lang w:eastAsia="tr-TR"/>
+              </w:rPr>
+              <w:t>Gömülü vRealize Orchestrator Kontrol Merkezi Havuzu</w:t>
+            </w:r>
+          </w:p>
+        </w:tc>
+        <w:tc>
+          <w:tcPr>
+            <w:tcW w:w="3102" w:type="dxa"/>
+          </w:tcPr>
+          <w:p>
+            <w:pPr>
+              <w:rPr>
+                <w:lang w:eastAsia="tr-TR"/>
+              </w:rPr>
+            </w:pPr>
+            <w:r>
+              <w:rPr>
+                <w:lang w:eastAsia="tr-TR"/>
+              </w:rPr>
+              <w:t>vRealize Automation – Sürerlilik profili</w:t>
+            </w:r>
+          </w:p>
+        </w:tc>
+      </w:tr>
+      <w:tr>
+        <w:tc>
+          <w:tcPr>
+            <w:tcW w:w="886" w:type="dxa"/>
+          </w:tcPr>
+          <w:p>
+            <w:pPr>
+              <w:rPr>
+                <w:lang w:eastAsia="tr-TR"/>
+              </w:rPr>
+            </w:pPr>
+            <w:r>
+              <w:rPr>
+                <w:lang w:eastAsia="tr-TR"/>
+              </w:rPr>
+              <w:t>HTTPS</w:t>
+            </w:r>
+          </w:p>
+        </w:tc>
+        <w:tc>
+          <w:tcPr>
+            <w:tcW w:w="815" w:type="dxa"/>
+          </w:tcPr>
+          <w:p>
+            <w:pPr>
+              <w:rPr>
+                <w:lang w:eastAsia="tr-TR"/>
+              </w:rPr>
+            </w:pPr>
+            <w:r>
+              <w:rPr>
+                <w:lang w:eastAsia="tr-TR"/>
+              </w:rPr>
+              <w:t>443</w:t>
+            </w:r>
+          </w:p>
+        </w:tc>
+        <w:tc>
+          <w:tcPr>
+            <w:tcW w:w="4253" w:type="dxa"/>
+          </w:tcPr>
+          <w:p>
+            <w:pPr>
+              <w:rPr>
+                <w:lang w:eastAsia="tr-TR"/>
+              </w:rPr>
+            </w:pPr>
+            <w:r>
+              <w:rPr>
+                <w:lang w:eastAsia="tr-TR"/>
+              </w:rPr>
+              <w:t>vRealize Automation Uzak Konsol Proxy Havuzu</w:t>
+            </w:r>
+          </w:p>
+        </w:tc>
+        <w:tc>
+          <w:tcPr>
+            <w:tcW w:w="3102" w:type="dxa"/>
+          </w:tcPr>
+          <w:p>
+            <w:pPr>
+              <w:rPr>
+                <w:lang w:eastAsia="tr-TR"/>
+              </w:rPr>
+            </w:pPr>
+            <w:r>
+              <w:rPr>
+                <w:lang w:eastAsia="tr-TR"/>
+              </w:rPr>
+              <w:t>vRealize Automation – Sürerlilik profili</w:t>
+            </w:r>
+          </w:p>
+        </w:tc>
+      </w:tr>
+    </w:tbl>
+    <w:p>
+      <w:pPr>
+        <w:pStyle w:val="Balk1"/>
+        <w:numPr>
+          <w:ilvl w:val="3"/>
+          <w:numId w:val="20"/>
+        </w:numPr>
+      </w:pPr>
+      <w:r>
+        <w:t>vRealize Automation’da Bilgi Güvenliği ve Erişim Kontrolü</w:t>
+      </w:r>
+    </w:p>
+    <w:p>
+      <w:pPr>
+        <w:rPr>
+          <w:lang w:eastAsia="tr-TR"/>
+        </w:rPr>
+      </w:pPr>
+      <w:r>
+        <w:rPr>
+          <w:lang w:eastAsia="tr-TR"/>
+        </w:rPr>
+        <w:lastRenderedPageBreak/>
+        <w:t xml:space="preserve">vRealize Operations yöneticisinin SDDC içerisinde </w:t>
+      </w:r>
+      <w:r>
+        <w:rPr>
+          <w:lang w:eastAsia="tr-TR"/>
+        </w:rPr>
+        <w:t xml:space="preserve">sanal nesneler oluşturması ve yönetmesi için ve </w:t>
+      </w:r>
+      <w:r>
+        <w:rPr>
+          <w:lang w:eastAsia="tr-TR"/>
+        </w:rPr>
+        <w:t>vRealize Automation’</w:t>
+      </w:r>
+      <w:r>
+        <w:rPr>
+          <w:lang w:eastAsia="tr-TR"/>
+        </w:rPr>
+        <w:t>ın vCenter sunucusunda yetkilendirilip kimlik doğrulama yapabilmesi için bir servis hesabı kullanılmalıdır.</w:t>
+      </w:r>
+    </w:p>
+    <w:p>
+      <w:pPr>
+        <w:pStyle w:val="Caption"/>
+        <w:keepNext/>
+      </w:pPr>
+      <w:r>
+        <w:t xml:space="preserve">Tablo </w:t>
+      </w:r>
+      <w:r>
+        <w:fldChar w:fldCharType="begin"/>
+      </w:r>
+      <w:r>
+        <w:instrText xml:space="preserve"> SEQ Tablo \* ARABIC </w:instrText>
+      </w:r>
+      <w:r>
+        <w:fldChar w:fldCharType="separate"/>
+      </w:r>
+      <w:r>
+        <w:rPr>
+          <w:noProof/>
+        </w:rPr>
+        <w:t>120</w:t>
+      </w:r>
+      <w:r>
+        <w:fldChar w:fldCharType="end"/>
+      </w:r>
+      <w:r>
+        <w:t xml:space="preserve"> - Yetkilendirme ve Kimlik Doğrulama Yönetimi Tasarım Kararları</w:t>
+      </w:r>
+    </w:p>
+    <w:tbl>
+      <w:tblPr>
+        <w:tblStyle w:val="TableStyle"/>
+        <w:tblW w:w="0" w:type="auto"/>
+        <w:tblLook w:val="04A0" w:firstRow="1" w:lastRow="0" w:firstColumn="1" w:lastColumn="0" w:noHBand="0" w:noVBand="1"/>
+      </w:tblPr>
+      <w:tblGrid>
+        <w:gridCol w:w="1557"/>
+        <w:gridCol w:w="3263"/>
+        <w:gridCol w:w="2126"/>
+        <w:gridCol w:w="2120"/>
+      </w:tblGrid>
+      <w:tr>
+        <w:trPr>
+          <w:cnfStyle w:val="100000000000" w:firstRow="1" w:lastRow="0" w:firstColumn="0" w:lastColumn="0" w:oddVBand="0" w:evenVBand="0" w:oddHBand="0" w:evenHBand="0" w:firstRowFirstColumn="0" w:firstRowLastColumn="0" w:lastRowFirstColumn="0" w:lastRowLastColumn="0"/>
+        </w:trPr>
+        <w:tc>
+          <w:tcPr>
+            <w:tcW w:w="1557" w:type="dxa"/>
+          </w:tcPr>
+          <w:p>
+            <w:pPr>
+              <w:pStyle w:val="Tabloii"/>
+              <w:rPr>
+                <w:lang w:eastAsia="tr-TR"/>
+              </w:rPr>
+            </w:pPr>
+            <w:r>
+              <w:rPr>
+                <w:lang w:eastAsia="tr-TR"/>
+              </w:rPr>
+              <w:t>Karar ID</w:t>
+            </w:r>
+          </w:p>
+        </w:tc>
+        <w:tc>
+          <w:tcPr>
+            <w:tcW w:w="3263" w:type="dxa"/>
+          </w:tcPr>
+          <w:p>
+            <w:pPr>
+              <w:pStyle w:val="Tabloii"/>
+              <w:rPr>
+                <w:lang w:eastAsia="tr-TR"/>
+              </w:rPr>
+            </w:pPr>
+            <w:r>
+              <w:rPr>
+                <w:lang w:eastAsia="tr-TR"/>
+              </w:rPr>
+              <w:t>Tasarım Kararı</w:t>
+            </w:r>
+          </w:p>
+        </w:tc>
+        <w:tc>
+          <w:tcPr>
+            <w:tcW w:w="2126" w:type="dxa"/>
+          </w:tcPr>
+          <w:p>
+            <w:pPr>
+              <w:pStyle w:val="Tabloii"/>
+              <w:rPr>
+                <w:lang w:eastAsia="tr-TR"/>
+              </w:rPr>
+            </w:pPr>
+            <w:r>
+              <w:rPr>
+                <w:lang w:eastAsia="tr-TR"/>
+              </w:rPr>
+              <w:t>Tasarım Gerekçesi</w:t>
+            </w:r>
+          </w:p>
+        </w:tc>
+        <w:tc>
+          <w:tcPr>
+            <w:tcW w:w="2120" w:type="dxa"/>
+          </w:tcPr>
+          <w:p>
+            <w:pPr>
+              <w:pStyle w:val="Tabloii"/>
+              <w:rPr>
+                <w:lang w:eastAsia="tr-TR"/>
+              </w:rPr>
+            </w:pPr>
+            <w:r>
+              <w:rPr>
+                <w:lang w:eastAsia="tr-TR"/>
+              </w:rPr>
+              <w:t>Tasarım Sonuçları</w:t>
+            </w:r>
+          </w:p>
+        </w:tc>
+      </w:tr>
+      <w:tr>
+        <w:tc>
+          <w:tcPr>
+            <w:tcW w:w="1557" w:type="dxa"/>
+          </w:tcPr>
+          <w:p>
+            <w:pPr>
+              <w:pStyle w:val="Tabloii"/>
+              <w:rPr>
+                <w:lang w:eastAsia="tr-TR"/>
+              </w:rPr>
+            </w:pPr>
+            <w:r>
+              <w:rPr>
+                <w:lang w:eastAsia="tr-TR"/>
+              </w:rPr>
+              <w:t>SDDC-BYP-015</w:t>
+            </w:r>
+          </w:p>
+        </w:tc>
+        <w:tc>
+          <w:tcPr>
+            <w:tcW w:w="3263" w:type="dxa"/>
+          </w:tcPr>
+          <w:p>
+            <w:pPr>
+              <w:pStyle w:val="Tabloii"/>
+              <w:rPr>
+                <w:lang w:eastAsia="tr-TR"/>
+              </w:rPr>
+            </w:pPr>
+            <w:r>
+              <w:rPr>
+                <w:lang w:eastAsia="tr-TR"/>
+              </w:rPr>
+              <w:t>vRealize Automation’ın vSphere ile uygulamadan uygulamaya konuşabilmesi için vCenter da svc-vra adlı bir servis hesabı oluşturulacaktır.</w:t>
+            </w:r>
+          </w:p>
+        </w:tc>
+        <w:tc>
+          <w:tcPr>
+            <w:tcW w:w="2126" w:type="dxa"/>
+          </w:tcPr>
+          <w:p>
+            <w:pPr>
+              <w:pStyle w:val="Tabloii"/>
+              <w:rPr>
+                <w:lang w:eastAsia="tr-TR"/>
+              </w:rPr>
+            </w:pPr>
+            <w:r>
+              <w:rPr>
+                <w:lang w:eastAsia="tr-TR"/>
+              </w:rPr>
+              <w:t>SDDC’nin bileşenleri arasındaki istek cevap etkileşimlerini takip edebilmeye yarar.</w:t>
+            </w:r>
+          </w:p>
+        </w:tc>
+        <w:tc>
+          <w:tcPr>
+            <w:tcW w:w="2120" w:type="dxa"/>
+          </w:tcPr>
+          <w:p>
+            <w:pPr>
+              <w:pStyle w:val="Tabloii"/>
+              <w:rPr>
+                <w:lang w:eastAsia="tr-TR"/>
+              </w:rPr>
+            </w:pPr>
+            <w:r>
+              <w:rPr>
+                <w:lang w:eastAsia="tr-TR"/>
+              </w:rPr>
+              <w:t>Servis hesabının yaşam döngüsü SDDC yığını dışında takip edilmelidir.</w:t>
+            </w:r>
+          </w:p>
+        </w:tc>
+      </w:tr>
+      <w:tr>
+        <w:tc>
+          <w:tcPr>
+            <w:tcW w:w="1557" w:type="dxa"/>
+          </w:tcPr>
+          <w:p>
+            <w:pPr>
+              <w:pStyle w:val="Tabloii"/>
+              <w:rPr>
+                <w:lang w:eastAsia="tr-TR"/>
+              </w:rPr>
+            </w:pPr>
+            <w:r>
+              <w:rPr>
+                <w:lang w:eastAsia="tr-TR"/>
+              </w:rPr>
+              <w:t>SDDC-BYP-016</w:t>
+            </w:r>
+          </w:p>
+        </w:tc>
+        <w:tc>
+          <w:tcPr>
+            <w:tcW w:w="3263" w:type="dxa"/>
+          </w:tcPr>
+          <w:p>
+            <w:pPr>
+              <w:pStyle w:val="Tabloii"/>
+              <w:rPr>
+                <w:lang w:eastAsia="tr-TR"/>
+              </w:rPr>
+            </w:pPr>
+            <w:r>
+              <w:rPr>
+                <w:lang w:eastAsia="tr-TR"/>
+              </w:rPr>
+              <w:t>vCenter sunucusunda svc-vra hesap oluşturulurken yerel izinler kullanılacaktır.</w:t>
+            </w:r>
+          </w:p>
+        </w:tc>
+        <w:tc>
+          <w:tcPr>
+            <w:tcW w:w="2126" w:type="dxa"/>
+          </w:tcPr>
+          <w:p>
+            <w:pPr>
+              <w:pStyle w:val="Tabloii"/>
+              <w:rPr>
+                <w:lang w:eastAsia="tr-TR"/>
+              </w:rPr>
+            </w:pPr>
+            <w:r>
+              <w:rPr>
+                <w:lang w:eastAsia="tr-TR"/>
+              </w:rPr>
+              <w:t>Yerel yetkilerin kullanılması sadece işlem vCenter sunucu oluşumlarının geçerli ve erişilebilir vRealize Automation uç noktaları olması garantilenir.</w:t>
+            </w:r>
+          </w:p>
+        </w:tc>
+        <w:tc>
+          <w:tcPr>
+            <w:tcW w:w="2120" w:type="dxa"/>
+          </w:tcPr>
+          <w:p>
+            <w:pPr>
+              <w:pStyle w:val="Tabloii"/>
+              <w:rPr>
+                <w:lang w:eastAsia="tr-TR"/>
+              </w:rPr>
+            </w:pPr>
+            <w:r>
+              <w:rPr>
+                <w:lang w:eastAsia="tr-TR"/>
+              </w:rPr>
+              <w:t>Eğer birden fazla işlem vCenter sunucusu konumlandırılacaksa servis hesabının her bir vCenter’da yerel yetkilere sahip olduğundan emin olunmalıdır.</w:t>
+            </w:r>
+          </w:p>
+        </w:tc>
+      </w:tr>
+      <w:tr>
+        <w:tc>
+          <w:tcPr>
+            <w:tcW w:w="1557" w:type="dxa"/>
+          </w:tcPr>
+          <w:p>
+            <w:pPr>
+              <w:pStyle w:val="Tabloii"/>
+              <w:rPr>
+                <w:lang w:eastAsia="tr-TR"/>
+              </w:rPr>
+            </w:pPr>
+            <w:r>
+              <w:rPr>
+                <w:lang w:eastAsia="tr-TR"/>
+              </w:rPr>
+              <w:t>SDDC-BYP-017</w:t>
+            </w:r>
+          </w:p>
+        </w:tc>
+        <w:tc>
+          <w:tcPr>
+            <w:tcW w:w="3263" w:type="dxa"/>
+          </w:tcPr>
+          <w:p>
+            <w:pPr>
+              <w:pStyle w:val="Tabloii"/>
+              <w:rPr>
+                <w:lang w:eastAsia="tr-TR"/>
+              </w:rPr>
+            </w:pPr>
+            <w:r>
+              <w:rPr>
+                <w:lang w:eastAsia="tr-TR"/>
+              </w:rPr>
+              <w:t>vRealize Operations Manager üzerinde svc-vra-vrops adlı bir servis hesabı oluşturularak vRealize Automation ile aralarında uygulamadan uygulamaya konuşabilmesi sağlanacak ve kiracı iş yüklerinin sağlık ve kaynak ölçümleri toplanabilecektir.</w:t>
+            </w:r>
+          </w:p>
+        </w:tc>
+        <w:tc>
+          <w:tcPr>
+            <w:tcW w:w="2126" w:type="dxa"/>
+          </w:tcPr>
+          <w:p>
+            <w:pPr>
+              <w:pStyle w:val="Tabloii"/>
+              <w:rPr>
+                <w:lang w:eastAsia="tr-TR"/>
+              </w:rPr>
+            </w:pPr>
+            <w:r>
+              <w:rPr>
+                <w:lang w:eastAsia="tr-TR"/>
+              </w:rPr>
+              <w:t>vRealize Automation, Operations Manager’a iş yüklerinin geri dönüşümü için gereken ölçümleri toplaması için en az yetki ile bağlanırlar.</w:t>
+            </w:r>
+          </w:p>
+        </w:tc>
+        <w:tc>
+          <w:tcPr>
+            <w:tcW w:w="2120" w:type="dxa"/>
+          </w:tcPr>
+          <w:p>
+            <w:pPr>
+              <w:pStyle w:val="Tabloii"/>
+              <w:rPr>
+                <w:lang w:eastAsia="tr-TR"/>
+              </w:rPr>
+            </w:pPr>
+            <w:r>
+              <w:rPr>
+                <w:lang w:eastAsia="tr-TR"/>
+              </w:rPr>
+              <w:t>Servis hesabının yaşam döngüsü SDDC yığını dışında takip edilmelidir.</w:t>
+            </w:r>
+          </w:p>
+        </w:tc>
+      </w:tr>
+    </w:tbl>
+    <w:p>
+      <w:pPr>
+        <w:pStyle w:val="Balk1"/>
+        <w:numPr>
+          <w:ilvl w:val="3"/>
+          <w:numId w:val="20"/>
+        </w:numPr>
+      </w:pPr>
+      <w:r>
+        <w:t>vRealize Automation Destek Alt Yapısı</w:t>
+      </w:r>
+    </w:p>
+    <w:p>
+      <w:pPr>
+        <w:rPr>
+          <w:lang w:eastAsia="tr-TR"/>
+        </w:rPr>
+      </w:pPr>
+      <w:r>
+        <w:rPr>
+          <w:lang w:eastAsia="tr-TR"/>
+        </w:rPr>
+        <w:t>SDDC tasarımının gereksinimlerini karşılayabilmek adına, vRealize Automation için yüksek erişilebilir veri tabanı hizmeti ve bildirimleri için elektronik posta hizmeti gibi ek bileşenlerde yapılandırılmalıdır.</w:t>
+      </w:r>
+    </w:p>
+    <w:p>
+      <w:pPr>
+        <w:rPr>
+          <w:lang w:eastAsia="tr-TR"/>
+        </w:rPr>
+      </w:pPr>
+      <w:r>
+        <w:rPr>
+          <w:lang w:eastAsia="tr-TR"/>
+        </w:rPr>
+        <w:t>vRealize Automation, IaaS elemanlarını ve yönettiği makinelerin bilgilerini saklamak için bir Microsoft SQL Server veri tabanı kullanır.</w:t>
+      </w:r>
+    </w:p>
+    <w:p>
+      <w:pPr>
+        <w:pStyle w:val="Caption"/>
+        <w:keepNext/>
+      </w:pPr>
+      <w:r>
+        <w:t xml:space="preserve">Tablo </w:t>
+      </w:r>
+      <w:r>
+        <w:fldChar w:fldCharType="begin"/>
+      </w:r>
+      <w:r>
+        <w:instrText xml:space="preserve"> SEQ Tablo \* ARABIC </w:instrText>
+      </w:r>
+      <w:r>
+        <w:fldChar w:fldCharType="separate"/>
+      </w:r>
+      <w:r>
+        <w:rPr>
+          <w:noProof/>
+        </w:rPr>
+        <w:t>121</w:t>
+      </w:r>
+      <w:r>
+        <w:fldChar w:fldCharType="end"/>
+      </w:r>
+      <w:r>
+        <w:t xml:space="preserve"> - vRealize Automation SQL Veri Tabanı Tasarım Kararları</w:t>
+      </w:r>
+    </w:p>
+    <w:tbl>
+      <w:tblPr>
+        <w:tblStyle w:val="TableStyle"/>
+        <w:tblW w:w="0" w:type="auto"/>
+        <w:tblLook w:val="04A0" w:firstRow="1" w:lastRow="0" w:firstColumn="1" w:lastColumn="0" w:noHBand="0" w:noVBand="1"/>
+      </w:tblPr>
+      <w:tblGrid>
+        <w:gridCol w:w="1557"/>
+        <w:gridCol w:w="2554"/>
+        <w:gridCol w:w="2835"/>
+        <w:gridCol w:w="2120"/>
+      </w:tblGrid>
+      <w:tr>
+        <w:trPr>
+          <w:cnfStyle w:val="100000000000" w:firstRow="1" w:lastRow="0" w:firstColumn="0" w:lastColumn="0" w:oddVBand="0" w:evenVBand="0" w:oddHBand="0" w:evenHBand="0" w:firstRowFirstColumn="0" w:firstRowLastColumn="0" w:lastRowFirstColumn="0" w:lastRowLastColumn="0"/>
+        </w:trPr>
+        <w:tc>
+          <w:tcPr>
+            <w:tcW w:w="1557" w:type="dxa"/>
+          </w:tcPr>
+          <w:p>
+            <w:pPr>
+              <w:pStyle w:val="Tabloii"/>
+              <w:rPr>
+                <w:lang w:eastAsia="tr-TR"/>
+              </w:rPr>
+            </w:pPr>
+            <w:r>
+              <w:rPr>
+                <w:lang w:eastAsia="tr-TR"/>
+              </w:rPr>
+              <w:t>Karar ID</w:t>
+            </w:r>
+          </w:p>
+        </w:tc>
+        <w:tc>
+          <w:tcPr>
+            <w:tcW w:w="2554" w:type="dxa"/>
+          </w:tcPr>
+          <w:p>
+            <w:pPr>
+              <w:pStyle w:val="Tabloii"/>
+              <w:rPr>
+                <w:lang w:eastAsia="tr-TR"/>
+              </w:rPr>
+            </w:pPr>
+            <w:r>
+              <w:rPr>
+                <w:lang w:eastAsia="tr-TR"/>
+              </w:rPr>
+              <w:t>Tasarım Kararı</w:t>
+            </w:r>
+          </w:p>
+        </w:tc>
+        <w:tc>
+          <w:tcPr>
+            <w:tcW w:w="2835" w:type="dxa"/>
+          </w:tcPr>
+          <w:p>
+            <w:pPr>
+              <w:pStyle w:val="Tabloii"/>
+              <w:rPr>
+                <w:lang w:eastAsia="tr-TR"/>
+              </w:rPr>
+            </w:pPr>
+            <w:r>
+              <w:rPr>
+                <w:lang w:eastAsia="tr-TR"/>
+              </w:rPr>
+              <w:t>Tasarım Gerekçesi</w:t>
+            </w:r>
+          </w:p>
+        </w:tc>
+        <w:tc>
+          <w:tcPr>
+            <w:tcW w:w="2120" w:type="dxa"/>
+          </w:tcPr>
+          <w:p>
+            <w:pPr>
+              <w:pStyle w:val="Tabloii"/>
+              <w:rPr>
+                <w:lang w:eastAsia="tr-TR"/>
+              </w:rPr>
+            </w:pPr>
+            <w:r>
+              <w:rPr>
+                <w:lang w:eastAsia="tr-TR"/>
+              </w:rPr>
+              <w:t>Tasarım Sonuçları</w:t>
+            </w:r>
+          </w:p>
+        </w:tc>
+      </w:tr>
+      <w:tr>
+        <w:tc>
+          <w:tcPr>
+            <w:tcW w:w="1557" w:type="dxa"/>
+          </w:tcPr>
+          <w:p>
+            <w:pPr>
+              <w:pStyle w:val="Tabloii"/>
+              <w:rPr>
+                <w:lang w:eastAsia="tr-TR"/>
+              </w:rPr>
+            </w:pPr>
+            <w:r>
+              <w:rPr>
+                <w:lang w:eastAsia="tr-TR"/>
+              </w:rPr>
+              <w:lastRenderedPageBreak/>
+              <w:t>SDDC-BYP-018</w:t>
+            </w:r>
+          </w:p>
+        </w:tc>
+        <w:tc>
+          <w:tcPr>
+            <w:tcW w:w="2554" w:type="dxa"/>
+          </w:tcPr>
+          <w:p>
+            <w:pPr>
+              <w:pStyle w:val="Tabloii"/>
+              <w:rPr>
+                <w:lang w:eastAsia="tr-TR"/>
+              </w:rPr>
+            </w:pPr>
+            <w:r>
+              <w:rPr>
+                <w:lang w:eastAsia="tr-TR"/>
+              </w:rPr>
+              <w:t>vRealize Automation’un erişilebilirlik ve I/O ihtiyaçlarını karşılayac</w:t>
+            </w:r>
+            <w:r>
+              <w:rPr>
+                <w:lang w:eastAsia="tr-TR"/>
+              </w:rPr>
+              <w:t>ak bir Microsoft SQL sunucu kuru</w:t>
+            </w:r>
+            <w:r>
+              <w:rPr>
+                <w:lang w:eastAsia="tr-TR"/>
+              </w:rPr>
+              <w:t>lacaktır</w:t>
+            </w:r>
+            <w:r>
+              <w:rPr>
+                <w:lang w:eastAsia="tr-TR"/>
+              </w:rPr>
+              <w:t>.</w:t>
+            </w:r>
+          </w:p>
+        </w:tc>
+        <w:tc>
+          <w:tcPr>
+            <w:tcW w:w="2835" w:type="dxa"/>
+          </w:tcPr>
+          <w:p>
+            <w:pPr>
+              <w:pStyle w:val="Tabloii"/>
+              <w:rPr>
+                <w:lang w:eastAsia="tr-TR"/>
+              </w:rPr>
+            </w:pPr>
+            <w:r>
+              <w:rPr>
+                <w:lang w:eastAsia="tr-TR"/>
+              </w:rPr>
+              <w:t>Gereksinimleri karşıladığı sürece ister atanmış ister paylaşımlı bir SQL server kullanılabilir.</w:t>
+            </w:r>
+          </w:p>
+        </w:tc>
+        <w:tc>
+          <w:tcPr>
+            <w:tcW w:w="2120" w:type="dxa"/>
+          </w:tcPr>
+          <w:p>
+            <w:pPr>
+              <w:pStyle w:val="Tabloii"/>
+              <w:rPr>
+                <w:lang w:eastAsia="tr-TR"/>
+              </w:rPr>
+            </w:pPr>
+            <w:r>
+              <w:rPr>
+                <w:lang w:eastAsia="tr-TR"/>
+              </w:rPr>
+              <w:t>Ek kaynaklar ve lisanslar gereklidir.</w:t>
+            </w:r>
+          </w:p>
+        </w:tc>
+      </w:tr>
+      <w:tr>
+        <w:tc>
+          <w:tcPr>
+            <w:tcW w:w="1557" w:type="dxa"/>
+          </w:tcPr>
+          <w:p>
+            <w:pPr>
+              <w:pStyle w:val="Tabloii"/>
+              <w:rPr>
+                <w:lang w:eastAsia="tr-TR"/>
+              </w:rPr>
+            </w:pPr>
+            <w:r>
+              <w:rPr>
+                <w:lang w:eastAsia="tr-TR"/>
+              </w:rPr>
+              <w:t>SDDC-BYP-019</w:t>
+            </w:r>
+          </w:p>
+        </w:tc>
+        <w:tc>
+          <w:tcPr>
+            <w:tcW w:w="2554" w:type="dxa"/>
+          </w:tcPr>
+          <w:p>
+            <w:pPr>
+              <w:pStyle w:val="Tabloii"/>
+              <w:rPr>
+                <w:lang w:eastAsia="tr-TR"/>
+              </w:rPr>
+            </w:pPr>
+            <w:r>
+              <w:rPr>
+                <w:lang w:eastAsia="tr-TR"/>
+              </w:rPr>
+              <w:t>Ya Microsoft SQL sunucuda vRealize Automation ile aynı sanal ağda olmalı ya da global bir yedek yük devredebileceği eşleniği olacaktır.</w:t>
+            </w:r>
+          </w:p>
+        </w:tc>
+        <w:tc>
+          <w:tcPr>
+            <w:tcW w:w="2835" w:type="dxa"/>
+          </w:tcPr>
+          <w:p>
+            <w:pPr>
+              <w:pStyle w:val="Tabloii"/>
+              <w:rPr>
+                <w:lang w:eastAsia="tr-TR"/>
+              </w:rPr>
+            </w:pPr>
+            <w:r>
+              <w:rPr>
+                <w:lang w:eastAsia="tr-TR"/>
+              </w:rPr>
+              <w:t>Bir bölgeden başka bir bölgeye basit bir yük devri yapılabilmesi için Microsoft SQL Server’ın da uygulama sanal ağında bir sanal makine olarak çalışması gerekir. Eğer ortam paylaşımlı bir SQL server kullanıyorsa global yük devri hem ana hem de ikincil bölgeler için erişilebilirlik sağlanır.</w:t>
+            </w:r>
+          </w:p>
+        </w:tc>
+        <w:tc>
+          <w:tcPr>
+            <w:tcW w:w="2120" w:type="dxa"/>
+          </w:tcPr>
+          <w:p>
+            <w:pPr>
+              <w:pStyle w:val="Tabloii"/>
+              <w:rPr>
+                <w:lang w:eastAsia="tr-TR"/>
+              </w:rPr>
+            </w:pPr>
+            <w:r>
+              <w:rPr>
+                <w:lang w:eastAsia="tr-TR"/>
+              </w:rPr>
+              <w:t xml:space="preserve">Microsoft </w:t>
+            </w:r>
+            <w:r>
+              <w:rPr>
+                <w:lang w:eastAsia="tr-TR"/>
+              </w:rPr>
+              <w:t>SQL Server yönetimi fazladan iş yükü getirebilir.</w:t>
+            </w:r>
+          </w:p>
+        </w:tc>
+      </w:tr>
+      <w:tr>
+        <w:tc>
+          <w:tcPr>
+            <w:tcW w:w="1557" w:type="dxa"/>
+          </w:tcPr>
+          <w:p>
+            <w:pPr>
+              <w:pStyle w:val="Tabloii"/>
+              <w:rPr>
+                <w:lang w:eastAsia="tr-TR"/>
+              </w:rPr>
+            </w:pPr>
+            <w:r>
+              <w:rPr>
+                <w:lang w:eastAsia="tr-TR"/>
+              </w:rPr>
+              <w:t>SDDC-BYP-020</w:t>
+            </w:r>
+          </w:p>
+        </w:tc>
+        <w:tc>
+          <w:tcPr>
+            <w:tcW w:w="2554" w:type="dxa"/>
+          </w:tcPr>
+          <w:p>
+            <w:pPr>
+              <w:pStyle w:val="Tabloii"/>
+              <w:rPr>
+                <w:lang w:eastAsia="tr-TR"/>
+              </w:rPr>
+            </w:pPr>
+            <w:r>
+              <w:rPr>
+                <w:lang w:eastAsia="tr-TR"/>
+              </w:rPr>
+              <w:t>Microsoft SQL Server işletim sistemi, SQL Data, Transction loğları, TempDB ve yedekler için ayrı disk alanları yapılandırılacaktır.</w:t>
+            </w:r>
+          </w:p>
+        </w:tc>
+        <w:tc>
+          <w:tcPr>
+            <w:tcW w:w="2835" w:type="dxa"/>
+          </w:tcPr>
+          <w:p>
+            <w:pPr>
+              <w:pStyle w:val="Tabloii"/>
+              <w:rPr>
+                <w:lang w:eastAsia="tr-TR"/>
+              </w:rPr>
+            </w:pPr>
+            <w:r>
+              <w:rPr>
+                <w:lang w:eastAsia="tr-TR"/>
+              </w:rPr>
+              <w:t>Veri tabanı dosyaları ve transaction loğları ve işletim sistemleri farklı disk bölümlerinde olmalıdır.</w:t>
+            </w:r>
+          </w:p>
+        </w:tc>
+        <w:tc>
+          <w:tcPr>
+            <w:tcW w:w="2120" w:type="dxa"/>
+          </w:tcPr>
+          <w:p>
+            <w:pPr>
+              <w:pStyle w:val="Tabloii"/>
+              <w:rPr>
+                <w:lang w:eastAsia="tr-TR"/>
+              </w:rPr>
+            </w:pPr>
+            <w:r>
+              <w:rPr>
+                <w:lang w:eastAsia="tr-TR"/>
+              </w:rPr>
+              <w:t>Organizasyonun veri tabanı yöneticilerine danışmak gerekebilir.</w:t>
+            </w:r>
+          </w:p>
+        </w:tc>
+      </w:tr>
+    </w:tbl>
+    <w:p>
+      <w:pPr>
+        <w:rPr>
+          <w:lang w:eastAsia="tr-TR"/>
+        </w:rPr>
+      </w:pPr>
+    </w:p>
+    <w:p>
+      <w:pPr>
+        <w:pStyle w:val="Caption"/>
+        <w:keepNext/>
+      </w:pPr>
+      <w:r>
+        <w:t xml:space="preserve">Tablo </w:t>
+      </w:r>
+      <w:r>
+        <w:fldChar w:fldCharType="begin"/>
+      </w:r>
+      <w:r>
+        <w:instrText xml:space="preserve"> SEQ Tablo \* ARABIC </w:instrText>
+      </w:r>
+      <w:r>
+        <w:fldChar w:fldCharType="separate"/>
+      </w:r>
+      <w:r>
+        <w:rPr>
+          <w:noProof/>
+        </w:rPr>
+        <w:t>122</w:t>
+      </w:r>
+      <w:r>
+        <w:fldChar w:fldCharType="end"/>
+      </w:r>
+      <w:r>
+        <w:t xml:space="preserve"> - vRealize Automation SQL Veri Tabanı  Kaynak Gereksinimleri</w:t>
+      </w:r>
+    </w:p>
+    <w:tbl>
+      <w:tblPr>
+        <w:tblStyle w:val="TableStyle"/>
+        <w:tblW w:w="0" w:type="auto"/>
+        <w:tblLook w:val="04A0" w:firstRow="1" w:lastRow="0" w:firstColumn="1" w:lastColumn="0" w:noHBand="0" w:noVBand="1"/>
+      </w:tblPr>
+      <w:tblGrid>
+        <w:gridCol w:w="2835"/>
+        <w:gridCol w:w="6221"/>
+      </w:tblGrid>
+      <w:tr>
+        <w:trPr>
+          <w:cnfStyle w:val="100000000000" w:firstRow="1" w:lastRow="0" w:firstColumn="0" w:lastColumn="0" w:oddVBand="0" w:evenVBand="0" w:oddHBand="0" w:evenHBand="0" w:firstRowFirstColumn="0" w:firstRowLastColumn="0" w:lastRowFirstColumn="0" w:lastRowLastColumn="0"/>
+        </w:trPr>
+        <w:tc>
+          <w:tcPr>
+            <w:tcW w:w="2835" w:type="dxa"/>
+          </w:tcPr>
+          <w:p>
+            <w:pPr>
+              <w:rPr>
+                <w:lang w:eastAsia="tr-TR"/>
+              </w:rPr>
+            </w:pPr>
+            <w:r>
+              <w:rPr>
+                <w:lang w:eastAsia="tr-TR"/>
+              </w:rPr>
+              <w:t>Özellik</w:t>
+            </w:r>
+          </w:p>
+        </w:tc>
+        <w:tc>
+          <w:tcPr>
+            <w:tcW w:w="6221" w:type="dxa"/>
+          </w:tcPr>
+          <w:p>
+            <w:pPr>
+              <w:rPr>
+                <w:lang w:eastAsia="tr-TR"/>
+              </w:rPr>
+            </w:pPr>
+            <w:r>
+              <w:rPr>
+                <w:lang w:eastAsia="tr-TR"/>
+              </w:rPr>
+              <w:t>Değer</w:t>
+            </w:r>
+          </w:p>
+        </w:tc>
+      </w:tr>
+      <w:tr>
+        <w:tc>
+          <w:tcPr>
+            <w:tcW w:w="2835" w:type="dxa"/>
+          </w:tcPr>
+          <w:p>
+            <w:pPr>
+              <w:rPr>
+                <w:lang w:eastAsia="tr-TR"/>
+              </w:rPr>
+            </w:pPr>
+            <w:r>
+              <w:rPr>
+                <w:lang w:eastAsia="tr-TR"/>
+              </w:rPr>
+              <w:t>vCPU Sayısı</w:t>
+            </w:r>
+          </w:p>
+        </w:tc>
+        <w:tc>
+          <w:tcPr>
+            <w:tcW w:w="6221" w:type="dxa"/>
+          </w:tcPr>
+          <w:p>
+            <w:pPr>
+              <w:rPr>
+                <w:lang w:eastAsia="tr-TR"/>
+              </w:rPr>
+            </w:pPr>
+            <w:r>
+              <w:rPr>
+                <w:lang w:eastAsia="tr-TR"/>
+              </w:rPr>
+              <w:t>8</w:t>
+            </w:r>
+          </w:p>
+        </w:tc>
+      </w:tr>
+      <w:tr>
+        <w:tc>
+          <w:tcPr>
+            <w:tcW w:w="2835" w:type="dxa"/>
+          </w:tcPr>
+          <w:p>
+            <w:pPr>
+              <w:rPr>
+                <w:lang w:eastAsia="tr-TR"/>
+              </w:rPr>
+            </w:pPr>
+            <w:r>
+              <w:rPr>
+                <w:lang w:eastAsia="tr-TR"/>
+              </w:rPr>
+              <w:t>Hafıza</w:t>
+            </w:r>
+          </w:p>
+        </w:tc>
+        <w:tc>
+          <w:tcPr>
+            <w:tcW w:w="6221" w:type="dxa"/>
+          </w:tcPr>
+          <w:p>
+            <w:pPr>
+              <w:rPr>
+                <w:lang w:eastAsia="tr-TR"/>
+              </w:rPr>
+            </w:pPr>
+            <w:r>
+              <w:rPr>
+                <w:lang w:eastAsia="tr-TR"/>
+              </w:rPr>
+              <w:t>16 GB</w:t>
+            </w:r>
+          </w:p>
+        </w:tc>
+      </w:tr>
+      <w:tr>
+        <w:tc>
+          <w:tcPr>
+            <w:tcW w:w="2835" w:type="dxa"/>
+          </w:tcPr>
+          <w:p>
+            <w:pPr>
+              <w:rPr>
+                <w:lang w:eastAsia="tr-TR"/>
+              </w:rPr>
+            </w:pPr>
+            <w:r>
+              <w:rPr>
+                <w:lang w:eastAsia="tr-TR"/>
+              </w:rPr>
+              <w:t>vNIC port Sayısı</w:t>
+            </w:r>
+          </w:p>
+        </w:tc>
+        <w:tc>
+          <w:tcPr>
+            <w:tcW w:w="6221" w:type="dxa"/>
+          </w:tcPr>
+          <w:p>
+            <w:pPr>
+              <w:rPr>
+                <w:lang w:eastAsia="tr-TR"/>
+              </w:rPr>
+            </w:pPr>
+            <w:r>
+              <w:rPr>
+                <w:lang w:eastAsia="tr-TR"/>
+              </w:rPr>
+              <w:t>1</w:t>
+            </w:r>
+          </w:p>
+        </w:tc>
+      </w:tr>
+      <w:tr>
+        <w:tc>
+          <w:tcPr>
+            <w:tcW w:w="2835" w:type="dxa"/>
+          </w:tcPr>
+          <w:p>
+            <w:pPr>
+              <w:rPr>
+                <w:lang w:eastAsia="tr-TR"/>
+              </w:rPr>
+            </w:pPr>
+            <w:r>
+              <w:rPr>
+                <w:lang w:eastAsia="tr-TR"/>
+              </w:rPr>
+              <w:t>Yerel Disk Sayısı</w:t>
+            </w:r>
+          </w:p>
+        </w:tc>
+        <w:tc>
+          <w:tcPr>
+            <w:tcW w:w="6221" w:type="dxa"/>
+          </w:tcPr>
+          <w:p>
+            <w:pPr>
+              <w:rPr>
+                <w:lang w:eastAsia="tr-TR"/>
+              </w:rPr>
+            </w:pPr>
+            <w:r>
+              <w:rPr>
+                <w:lang w:eastAsia="tr-TR"/>
+              </w:rPr>
+              <w:t>1,40 GB (D: Uygulama), 40 GB</w:t>
+            </w:r>
+            <w:r>
+              <w:rPr>
+                <w:lang w:eastAsia="tr-TR"/>
+              </w:rPr>
+              <w:t xml:space="preserve"> (E: Veri Tabanı Data), 20 GB (F: Veri Tabanı Log), 20 GB (G: TempDB), 80 GB (H: Backup)</w:t>
+            </w:r>
+          </w:p>
+        </w:tc>
+      </w:tr>
+      <w:tr>
+        <w:tc>
+          <w:tcPr>
+            <w:tcW w:w="2835" w:type="dxa"/>
+          </w:tcPr>
+          <w:p>
+            <w:pPr>
+              <w:rPr>
+                <w:lang w:eastAsia="tr-TR"/>
+              </w:rPr>
+            </w:pPr>
+            <w:r>
+              <w:rPr>
+                <w:lang w:eastAsia="tr-TR"/>
+              </w:rPr>
+              <w:t>vRealize Automation Fonksiyonları</w:t>
+            </w:r>
+          </w:p>
+        </w:tc>
+        <w:tc>
+          <w:tcPr>
+            <w:tcW w:w="6221" w:type="dxa"/>
+          </w:tcPr>
+          <w:p>
+            <w:pPr>
+              <w:rPr>
+                <w:lang w:eastAsia="tr-TR"/>
+              </w:rPr>
+            </w:pPr>
+            <w:r>
+              <w:rPr>
+                <w:lang w:eastAsia="tr-TR"/>
+              </w:rPr>
+              <w:t>Microsoft SQL Server Veri Tabanı</w:t>
+            </w:r>
+          </w:p>
+        </w:tc>
+      </w:tr>
+      <w:tr>
+        <w:tc>
+          <w:tcPr>
+            <w:tcW w:w="2835" w:type="dxa"/>
+          </w:tcPr>
+          <w:p>
+            <w:pPr>
+              <w:rPr>
+                <w:lang w:eastAsia="tr-TR"/>
+              </w:rPr>
+            </w:pPr>
+            <w:r>
+              <w:rPr>
+                <w:lang w:eastAsia="tr-TR"/>
+              </w:rPr>
+              <w:t>Microsoft SQL Sürümü</w:t>
+            </w:r>
+          </w:p>
+        </w:tc>
+        <w:tc>
+          <w:tcPr>
+            <w:tcW w:w="6221" w:type="dxa"/>
+          </w:tcPr>
+          <w:p>
+            <w:pPr>
+              <w:rPr>
+                <w:lang w:eastAsia="tr-TR"/>
+              </w:rPr>
+            </w:pPr>
+            <w:r>
+              <w:rPr>
+                <w:lang w:eastAsia="tr-TR"/>
+              </w:rPr>
+              <w:t>SQL Server 2012</w:t>
+            </w:r>
+          </w:p>
+        </w:tc>
+      </w:tr>
+      <w:tr>
+        <w:tc>
+          <w:tcPr>
+            <w:tcW w:w="2835" w:type="dxa"/>
+          </w:tcPr>
+          <w:p>
+            <w:pPr>
+              <w:rPr>
+                <w:lang w:eastAsia="tr-TR"/>
+              </w:rPr>
+            </w:pPr>
+            <w:r>
+              <w:rPr>
+                <w:lang w:eastAsia="tr-TR"/>
+              </w:rPr>
+              <w:t>Microsoft SQL Veri Tabanu Sürümü</w:t>
+            </w:r>
+          </w:p>
+        </w:tc>
+        <w:tc>
+          <w:tcPr>
+            <w:tcW w:w="6221" w:type="dxa"/>
+          </w:tcPr>
+          <w:p>
+            <w:pPr>
+              <w:rPr>
+                <w:lang w:eastAsia="tr-TR"/>
+              </w:rPr>
+            </w:pPr>
+            <w:r>
+              <w:rPr>
+                <w:lang w:eastAsia="tr-TR"/>
+              </w:rPr>
+              <w:t>SQL Server 2012 (110)</w:t>
+            </w:r>
+          </w:p>
+        </w:tc>
+      </w:tr>
+      <w:tr>
+        <w:tc>
+          <w:tcPr>
+            <w:tcW w:w="2835" w:type="dxa"/>
+          </w:tcPr>
+          <w:p>
+            <w:pPr>
+              <w:rPr>
+                <w:lang w:eastAsia="tr-TR"/>
+              </w:rPr>
+            </w:pPr>
+            <w:r>
+              <w:rPr>
+                <w:lang w:eastAsia="tr-TR"/>
+              </w:rPr>
+              <w:t>İşletim Sistemi</w:t>
+            </w:r>
+          </w:p>
+        </w:tc>
+        <w:tc>
+          <w:tcPr>
+            <w:tcW w:w="6221" w:type="dxa"/>
+          </w:tcPr>
+          <w:p>
+            <w:pPr>
+              <w:rPr>
+                <w:lang w:eastAsia="tr-TR"/>
+              </w:rPr>
+            </w:pPr>
+            <w:r>
+              <w:rPr>
+                <w:lang w:eastAsia="tr-TR"/>
+              </w:rPr>
+              <w:t>Microsoft Windows Server 2012 R2</w:t>
+            </w:r>
+          </w:p>
+        </w:tc>
+      </w:tr>
+    </w:tbl>
+    <w:p>
+      <w:pPr>
+        <w:rPr>
+          <w:lang w:eastAsia="tr-TR"/>
+        </w:rPr>
+      </w:pPr>
+      <w:r>
+        <w:rPr>
+          <w:lang w:eastAsia="tr-TR"/>
+        </w:rPr>
+        <w:lastRenderedPageBreak/>
+        <w:t>vRealize Automation cihazı portal elemanlarını ve hizmetlerini, cihazın yönettiği katalog öğelerinin bilgilerini tutabilmek için bir PostgreSQL veri tabanı kullanır. PostgreSQL aynı zamanda gömülü vRealize Orchestrator olulumuna dair bilgileri de içerir.</w:t>
+      </w:r>
+    </w:p>
+    <w:p>
+      <w:pPr>
+        <w:pStyle w:val="Caption"/>
+        <w:keepNext/>
+      </w:pPr>
+      <w:r>
+        <w:t xml:space="preserve">Tablo </w:t>
+      </w:r>
+      <w:r>
+        <w:fldChar w:fldCharType="begin"/>
+      </w:r>
+      <w:r>
+        <w:instrText xml:space="preserve"> SEQ Tablo \* ARABIC </w:instrText>
+      </w:r>
+      <w:r>
+        <w:fldChar w:fldCharType="separate"/>
+      </w:r>
+      <w:r>
+        <w:rPr>
+          <w:noProof/>
+        </w:rPr>
+        <w:t>123</w:t>
+      </w:r>
+      <w:r>
+        <w:fldChar w:fldCharType="end"/>
+      </w:r>
+      <w:r>
+        <w:t xml:space="preserve"> - vRealize Automation PostgreSQL Veri Tabanı Tasarım Kararları</w:t>
+      </w:r>
+    </w:p>
+    <w:tbl>
+      <w:tblPr>
+        <w:tblStyle w:val="TableStyle"/>
+        <w:tblW w:w="0" w:type="auto"/>
+        <w:tblLook w:val="04A0" w:firstRow="1" w:lastRow="0" w:firstColumn="1" w:lastColumn="0" w:noHBand="0" w:noVBand="1"/>
+      </w:tblPr>
+      <w:tblGrid>
+        <w:gridCol w:w="1557"/>
+        <w:gridCol w:w="3263"/>
+        <w:gridCol w:w="2268"/>
+        <w:gridCol w:w="1978"/>
+      </w:tblGrid>
+      <w:tr>
+        <w:trPr>
+          <w:cnfStyle w:val="100000000000" w:firstRow="1" w:lastRow="0" w:firstColumn="0" w:lastColumn="0" w:oddVBand="0" w:evenVBand="0" w:oddHBand="0" w:evenHBand="0" w:firstRowFirstColumn="0" w:firstRowLastColumn="0" w:lastRowFirstColumn="0" w:lastRowLastColumn="0"/>
+        </w:trPr>
+        <w:tc>
+          <w:tcPr>
+            <w:tcW w:w="1557" w:type="dxa"/>
+          </w:tcPr>
+          <w:p>
+            <w:pPr>
+              <w:pStyle w:val="Tabloii"/>
+              <w:rPr>
+                <w:lang w:eastAsia="tr-TR"/>
+              </w:rPr>
+            </w:pPr>
+            <w:r>
+              <w:rPr>
+                <w:lang w:eastAsia="tr-TR"/>
+              </w:rPr>
+              <w:t>Karar ID</w:t>
+            </w:r>
+          </w:p>
+        </w:tc>
+        <w:tc>
+          <w:tcPr>
+            <w:tcW w:w="3263" w:type="dxa"/>
+          </w:tcPr>
+          <w:p>
+            <w:pPr>
+              <w:pStyle w:val="Tabloii"/>
+              <w:rPr>
+                <w:lang w:eastAsia="tr-TR"/>
+              </w:rPr>
+            </w:pPr>
+            <w:r>
+              <w:rPr>
+                <w:lang w:eastAsia="tr-TR"/>
+              </w:rPr>
+              <w:t>Tasarım Kararı</w:t>
+            </w:r>
+          </w:p>
+        </w:tc>
+        <w:tc>
+          <w:tcPr>
+            <w:tcW w:w="2268" w:type="dxa"/>
+          </w:tcPr>
+          <w:p>
+            <w:pPr>
+              <w:pStyle w:val="Tabloii"/>
+              <w:rPr>
+                <w:lang w:eastAsia="tr-TR"/>
+              </w:rPr>
+            </w:pPr>
+            <w:r>
+              <w:rPr>
+                <w:lang w:eastAsia="tr-TR"/>
+              </w:rPr>
+              <w:t>Tasarım Gerekçesi</w:t>
+            </w:r>
+          </w:p>
+        </w:tc>
+        <w:tc>
+          <w:tcPr>
+            <w:tcW w:w="1978" w:type="dxa"/>
+          </w:tcPr>
+          <w:p>
+            <w:pPr>
+              <w:pStyle w:val="Tabloii"/>
+              <w:rPr>
+                <w:lang w:eastAsia="tr-TR"/>
+              </w:rPr>
+            </w:pPr>
+            <w:r>
+              <w:rPr>
+                <w:lang w:eastAsia="tr-TR"/>
+              </w:rPr>
+              <w:t>Tasarım Sonuçları</w:t>
+            </w:r>
+          </w:p>
+        </w:tc>
+      </w:tr>
+      <w:tr>
+        <w:tc>
+          <w:tcPr>
+            <w:tcW w:w="1557" w:type="dxa"/>
+          </w:tcPr>
+          <w:p>
+            <w:pPr>
+              <w:pStyle w:val="Tabloii"/>
+              <w:rPr>
+                <w:lang w:eastAsia="tr-TR"/>
+              </w:rPr>
+            </w:pPr>
+            <w:r>
+              <w:rPr>
+                <w:lang w:eastAsia="tr-TR"/>
+              </w:rPr>
+              <w:t>SDDC-BYP-021</w:t>
+            </w:r>
+          </w:p>
+        </w:tc>
+        <w:tc>
+          <w:tcPr>
+            <w:tcW w:w="3263" w:type="dxa"/>
+          </w:tcPr>
+          <w:p>
+            <w:pPr>
+              <w:pStyle w:val="Tabloii"/>
+              <w:rPr>
+                <w:lang w:eastAsia="tr-TR"/>
+              </w:rPr>
+            </w:pPr>
+            <w:r>
+              <w:rPr>
+                <w:lang w:eastAsia="tr-TR"/>
+              </w:rPr>
+              <w:t xml:space="preserve">Her vRealize Automation cihazı içerisinde gömülü bulunan PostgreSQL veri tabanı </w:t>
+            </w:r>
+            <w:bookmarkStart w:id="11" w:name="_GoBack"/>
+            <w:bookmarkEnd w:id="11"/>
+            <w:r>
+              <w:rPr>
+                <w:lang w:eastAsia="tr-TR"/>
+              </w:rPr>
+              <w:t>kullanılacaktır. Bu veri tabanı aynı zamanda gömülü vRealize Orchetsrator tarafından da kullanılacaktır.</w:t>
+            </w:r>
+          </w:p>
+        </w:tc>
+        <w:tc>
+          <w:tcPr>
+            <w:tcW w:w="2268" w:type="dxa"/>
+          </w:tcPr>
+          <w:p>
+            <w:pPr>
+              <w:pStyle w:val="Tabloii"/>
+              <w:rPr>
+                <w:lang w:eastAsia="tr-TR"/>
+              </w:rPr>
+            </w:pPr>
+            <w:r>
+              <w:rPr>
+                <w:lang w:eastAsia="tr-TR"/>
+              </w:rPr>
+              <w:t>Tasarımı basitleştirir ve iki vRealize Automation arasında veri tabanı replikasyonunu sağlar.</w:t>
+            </w:r>
+          </w:p>
+        </w:tc>
+        <w:tc>
+          <w:tcPr>
+            <w:tcW w:w="1978" w:type="dxa"/>
+          </w:tcPr>
+          <w:p>
+            <w:pPr>
+              <w:pStyle w:val="Tabloii"/>
+              <w:rPr>
+                <w:lang w:eastAsia="tr-TR"/>
+              </w:rPr>
+            </w:pPr>
+            <w:r>
+              <w:rPr>
+                <w:lang w:eastAsia="tr-TR"/>
+              </w:rPr>
+              <w:t>Yoktur.</w:t>
+            </w:r>
+          </w:p>
+        </w:tc>
+      </w:tr>
+      <w:tr>
+        <w:tc>
+          <w:tcPr>
+            <w:tcW w:w="1557" w:type="dxa"/>
+          </w:tcPr>
+          <w:p>
+            <w:pPr>
+              <w:pStyle w:val="Tabloii"/>
+              <w:rPr>
+                <w:lang w:eastAsia="tr-TR"/>
+              </w:rPr>
+            </w:pPr>
+            <w:r>
+              <w:rPr>
+                <w:lang w:eastAsia="tr-TR"/>
+              </w:rPr>
+              <w:t>SDDC-BYP-022</w:t>
+            </w:r>
+          </w:p>
+        </w:tc>
+        <w:tc>
+          <w:tcPr>
+            <w:tcW w:w="3263" w:type="dxa"/>
+          </w:tcPr>
+          <w:p>
+            <w:pPr>
+              <w:pStyle w:val="Tabloii"/>
+              <w:rPr>
+                <w:lang w:eastAsia="tr-TR"/>
+              </w:rPr>
+            </w:pPr>
+            <w:r>
+              <w:rPr>
+                <w:lang w:eastAsia="tr-TR"/>
+              </w:rPr>
+              <w:t>Asenkron replikasyon yapacak şekilde PostgreSQL veri tabanı yapılandırılacaktır.</w:t>
+            </w:r>
+          </w:p>
+        </w:tc>
+        <w:tc>
+          <w:tcPr>
+            <w:tcW w:w="2268" w:type="dxa"/>
+          </w:tcPr>
+          <w:p>
+            <w:pPr>
+              <w:pStyle w:val="Tabloii"/>
+              <w:rPr>
+                <w:lang w:eastAsia="tr-TR"/>
+              </w:rPr>
+            </w:pPr>
+            <w:r>
+              <w:rPr>
+                <w:lang w:eastAsia="tr-TR"/>
+              </w:rPr>
+              <w:t>Asenkron replikasyon erişilebilirlik ile performans arasında iyi bir denge sağlar.</w:t>
+            </w:r>
+          </w:p>
+        </w:tc>
+        <w:tc>
+          <w:tcPr>
+            <w:tcW w:w="1978" w:type="dxa"/>
+          </w:tcPr>
+          <w:p>
+            <w:pPr>
+              <w:pStyle w:val="Tabloii"/>
+              <w:rPr>
+                <w:lang w:eastAsia="tr-TR"/>
+              </w:rPr>
+            </w:pPr>
+            <w:r>
+              <w:rPr>
+                <w:lang w:eastAsia="tr-TR"/>
+              </w:rPr>
+              <w:t xml:space="preserve">Asenkron replikasyon tasarım hedefleri ile uyumlu </w:t>
+            </w:r>
+            <w:r>
+              <w:rPr>
+                <w:lang w:eastAsia="tr-TR"/>
+              </w:rPr>
+              <w:t>bir seviyede erişilebilirlik sağlar.</w:t>
+            </w:r>
+          </w:p>
+        </w:tc>
+      </w:tr>
+    </w:tbl>
+    <w:p>
+      <w:pPr>
         <w:rPr>
           <w:lang w:eastAsia="tr-TR"/>
         </w:rPr>
@@ -51840,7 +59187,7 @@
       </w:r>
     </w:p>
   </w:comment>
-  <w:comment w:id="3" w:author="Ali Onur Malkoç" w:date="2018-04-10T18:10:00Z" w:initials="AOM">
+  <w:comment w:id="3" w:author="Ali Onur Malkoç" w:date="2018-04-17T16:37:00Z" w:initials="AOM">
     <w:p>
       <w:pPr>
         <w:pStyle w:val="CommentText"/>
@@ -51852,11 +59199,11 @@
         <w:annotationRef/>
       </w:r>
       <w:r>
-        <w:t>Yenisini çiz doğancan</w:t>
+        <w:t>Elle yeniden çiz Dğancan</w:t>
       </w:r>
     </w:p>
   </w:comment>
-  <w:comment w:id="4" w:author="Ali Onur Malkoç" w:date="2018-04-15T17:07:00Z" w:initials="AOM">
+  <w:comment w:id="4" w:author="Ali Onur Malkoç" w:date="2018-04-17T16:49:00Z" w:initials="AOM">
     <w:p>
       <w:pPr>
         <w:pStyle w:val="CommentText"/>
@@ -51868,11 +59215,11 @@
         <w:annotationRef/>
       </w:r>
       <w:r>
-        <w:t>Yenisini çiz doğancan</w:t>
+        <w:t xml:space="preserve">Elle çiz, önceki şekil 15 ile ne farkı var ? </w:t>
       </w:r>
     </w:p>
   </w:comment>
-  <w:comment w:id="5" w:author="Ali Onur Malkoç" w:date="2018-04-17T16:37:00Z" w:initials="AOM">
+  <w:comment w:id="5" w:author="Ali Onur Malkoç" w:date="2018-04-20T16:22:00Z" w:initials="AOM">
     <w:p>
       <w:pPr>
         <w:pStyle w:val="CommentText"/>
@@ -51884,11 +59231,11 @@
         <w:annotationRef/>
       </w:r>
       <w:r>
-        <w:t>Elle yeniden çiz</w:t>
+        <w:t>Elle çiz doğancan</w:t>
       </w:r>
     </w:p>
   </w:comment>
-  <w:comment w:id="6" w:author="Ali Onur Malkoç" w:date="2018-04-17T16:49:00Z" w:initials="AOM">
+  <w:comment w:id="6" w:author="Ali Onur Malkoç" w:date="2018-04-22T17:47:00Z" w:initials="AOM">
     <w:p>
       <w:pPr>
         <w:pStyle w:val="CommentText"/>
@@ -51900,11 +59247,11 @@
         <w:annotationRef/>
       </w:r>
       <w:r>
-        <w:t xml:space="preserve">Elle çiz, önceki şekil 15 ile ne farkı var ? </w:t>
+        <w:t>Yenisini çiz</w:t>
       </w:r>
     </w:p>
   </w:comment>
-  <w:comment w:id="7" w:author="Ali Onur Malkoç" w:date="2018-04-20T16:22:00Z" w:initials="AOM">
+  <w:comment w:id="7" w:author="Ali Onur Malkoç" w:date="2018-04-22T17:57:00Z" w:initials="AOM">
     <w:p>
       <w:pPr>
         <w:pStyle w:val="CommentText"/>
@@ -51916,11 +59263,27 @@
         <w:annotationRef/>
       </w:r>
       <w:r>
+        <w:t>Yeniden çiz</w:t>
+      </w:r>
+    </w:p>
+  </w:comment>
+  <w:comment w:id="8" w:author="Ali Onur Malkoç" w:date="2018-04-26T20:41:00Z" w:initials="AOM">
+    <w:p>
+      <w:pPr>
+        <w:pStyle w:val="CommentText"/>
+      </w:pPr>
+      <w:r>
+        <w:rPr>
+          <w:rStyle w:val="CommentReference"/>
+        </w:rPr>
+        <w:annotationRef/>
+      </w:r>
+      <w:r>
         <w:t>Elle çiz</w:t>
       </w:r>
     </w:p>
   </w:comment>
-  <w:comment w:id="8" w:author="Ali Onur Malkoç" w:date="2018-04-22T17:47:00Z" w:initials="AOM">
+  <w:comment w:id="9" w:author="Ali Onur Malkoç" w:date="2018-04-26T21:14:00Z" w:initials="AOM">
     <w:p>
       <w:pPr>
         <w:pStyle w:val="CommentText"/>
@@ -51932,59 +59295,11 @@
         <w:annotationRef/>
       </w:r>
       <w:r>
-        <w:t>Yenisini çiz</w:t>
+        <w:t>Elle çiz</w:t>
       </w:r>
     </w:p>
   </w:comment>
-  <w:comment w:id="9" w:author="Ali Onur Malkoç" w:date="2018-04-22T17:57:00Z" w:initials="AOM">
-    <w:p>
-      <w:pPr>
-        <w:pStyle w:val="CommentText"/>
-      </w:pPr>
-      <w:r>
-        <w:rPr>
-          <w:rStyle w:val="CommentReference"/>
-        </w:rPr>
-        <w:annotationRef/>
-      </w:r>
-      <w:r>
-        <w:t>Yeniden çiz</w:t>
-      </w:r>
-    </w:p>
-  </w:comment>
-  <w:comment w:id="10" w:author="Ali Onur Malkoç" w:date="2018-04-26T20:41:00Z" w:initials="AOM">
-    <w:p>
-      <w:pPr>
-        <w:pStyle w:val="CommentText"/>
-      </w:pPr>
-      <w:r>
-        <w:rPr>
-          <w:rStyle w:val="CommentReference"/>
-        </w:rPr>
-        <w:annotationRef/>
-      </w:r>
-      <w:r>
-        <w:t>Elle çiz</w:t>
-      </w:r>
-    </w:p>
-  </w:comment>
-  <w:comment w:id="11" w:author="Ali Onur Malkoç" w:date="2018-04-26T21:14:00Z" w:initials="AOM">
-    <w:p>
-      <w:pPr>
-        <w:pStyle w:val="CommentText"/>
-      </w:pPr>
-      <w:r>
-        <w:rPr>
-          <w:rStyle w:val="CommentReference"/>
-        </w:rPr>
-        <w:annotationRef/>
-      </w:r>
-      <w:r>
-        <w:t>Elle çiz</w:t>
-      </w:r>
-    </w:p>
-  </w:comment>
-  <w:comment w:id="12" w:author="Ali Onur Malkoç" w:date="2018-04-26T21:15:00Z" w:initials="AOM">
+  <w:comment w:id="10" w:author="Ali Onur Malkoç" w:date="2018-04-26T21:15:00Z" w:initials="AOM">
     <w:p>
       <w:pPr>
         <w:pStyle w:val="CommentText"/>
@@ -52008,8 +59323,6 @@
   <w15:commentEx w15:paraId="765DB35C" w15:done="0"/>
   <w15:commentEx w15:paraId="03B6B6A1" w15:done="0"/>
   <w15:commentEx w15:paraId="7646AFEC" w15:done="0"/>
-  <w15:commentEx w15:paraId="6A77B29D" w15:done="0"/>
-  <w15:commentEx w15:paraId="5B9680FB" w15:done="0"/>
   <w15:commentEx w15:paraId="6E946D0A" w15:done="0"/>
   <w15:commentEx w15:paraId="4AB7A38F" w15:done="0"/>
   <w15:commentEx w15:paraId="6930C936" w15:done="0"/>
@@ -52026,8 +59339,6 @@
   <w16cid:commentId w16cid:paraId="765DB35C" w16cid:durableId="1E53F4C3"/>
   <w16cid:commentId w16cid:paraId="03B6B6A1" w16cid:durableId="1E53F4F5"/>
   <w16cid:commentId w16cid:paraId="7646AFEC" w16cid:durableId="1E7E0B38"/>
-  <w16cid:commentId w16cid:paraId="6A77B29D" w16cid:durableId="1E777C86"/>
-  <w16cid:commentId w16cid:paraId="5B9680FB" w16cid:durableId="1E7E0563"/>
   <w16cid:commentId w16cid:paraId="6E946D0A" w16cid:durableId="1E80A148"/>
   <w16cid:commentId w16cid:paraId="4AB7A38F" w16cid:durableId="1E80A3FD"/>
   <w16cid:commentId w16cid:paraId="6930C936" w16cid:durableId="1E84923A"/>
@@ -56703,9 +64014,9 @@
     </w:lvl>
   </w:abstractNum>
   <w:abstractNum w:abstractNumId="38" w15:restartNumberingAfterBreak="0">
-    <w:nsid w:val="61E319EA"/>
+    <w:nsid w:val="5EBE7B35"/>
     <w:multiLevelType w:val="hybridMultilevel"/>
-    <w:tmpl w:val="C690355C"/>
+    <w:tmpl w:val="EDFEC0E4"/>
     <w:lvl w:ilvl="0" w:tplc="04090001">
       <w:start w:val="1"/>
       <w:numFmt w:val="bullet"/>
@@ -56816,9 +64127,9 @@
     </w:lvl>
   </w:abstractNum>
   <w:abstractNum w:abstractNumId="39" w15:restartNumberingAfterBreak="0">
-    <w:nsid w:val="62162781"/>
+    <w:nsid w:val="61E319EA"/>
     <w:multiLevelType w:val="hybridMultilevel"/>
-    <w:tmpl w:val="97A2B8D2"/>
+    <w:tmpl w:val="C690355C"/>
     <w:lvl w:ilvl="0" w:tplc="04090001">
       <w:start w:val="1"/>
       <w:numFmt w:val="bullet"/>
@@ -56929,6 +64240,119 @@
     </w:lvl>
   </w:abstractNum>
   <w:abstractNum w:abstractNumId="40" w15:restartNumberingAfterBreak="0">
+    <w:nsid w:val="62162781"/>
+    <w:multiLevelType w:val="hybridMultilevel"/>
+    <w:tmpl w:val="97A2B8D2"/>
+    <w:lvl w:ilvl="0" w:tplc="04090001">
+      <w:start w:val="1"/>
+      <w:numFmt w:val="bullet"/>
+      <w:lvlText w:val=""/>
+      <w:lvlJc w:val="left"/>
+      <w:pPr>
+        <w:ind w:left="720" w:hanging="360"/>
+      </w:pPr>
+      <w:rPr>
+        <w:rFonts w:ascii="Symbol" w:hAnsi="Symbol" w:hint="default"/>
+      </w:rPr>
+    </w:lvl>
+    <w:lvl w:ilvl="1" w:tplc="04090003" w:tentative="1">
+      <w:start w:val="1"/>
+      <w:numFmt w:val="bullet"/>
+      <w:lvlText w:val="o"/>
+      <w:lvlJc w:val="left"/>
+      <w:pPr>
+        <w:ind w:left="1440" w:hanging="360"/>
+      </w:pPr>
+      <w:rPr>
+        <w:rFonts w:ascii="Courier New" w:hAnsi="Courier New" w:cs="Courier New" w:hint="default"/>
+      </w:rPr>
+    </w:lvl>
+    <w:lvl w:ilvl="2" w:tplc="04090005" w:tentative="1">
+      <w:start w:val="1"/>
+      <w:numFmt w:val="bullet"/>
+      <w:lvlText w:val=""/>
+      <w:lvlJc w:val="left"/>
+      <w:pPr>
+        <w:ind w:left="2160" w:hanging="360"/>
+      </w:pPr>
+      <w:rPr>
+        <w:rFonts w:ascii="Wingdings" w:hAnsi="Wingdings" w:hint="default"/>
+      </w:rPr>
+    </w:lvl>
+    <w:lvl w:ilvl="3" w:tplc="04090001" w:tentative="1">
+      <w:start w:val="1"/>
+      <w:numFmt w:val="bullet"/>
+      <w:lvlText w:val=""/>
+      <w:lvlJc w:val="left"/>
+      <w:pPr>
+        <w:ind w:left="2880" w:hanging="360"/>
+      </w:pPr>
+      <w:rPr>
+        <w:rFonts w:ascii="Symbol" w:hAnsi="Symbol" w:hint="default"/>
+      </w:rPr>
+    </w:lvl>
+    <w:lvl w:ilvl="4" w:tplc="04090003" w:tentative="1">
+      <w:start w:val="1"/>
+      <w:numFmt w:val="bullet"/>
+      <w:lvlText w:val="o"/>
+      <w:lvlJc w:val="left"/>
+      <w:pPr>
+        <w:ind w:left="3600" w:hanging="360"/>
+      </w:pPr>
+      <w:rPr>
+        <w:rFonts w:ascii="Courier New" w:hAnsi="Courier New" w:cs="Courier New" w:hint="default"/>
+      </w:rPr>
+    </w:lvl>
+    <w:lvl w:ilvl="5" w:tplc="04090005" w:tentative="1">
+      <w:start w:val="1"/>
+      <w:numFmt w:val="bullet"/>
+      <w:lvlText w:val=""/>
+      <w:lvlJc w:val="left"/>
+      <w:pPr>
+        <w:ind w:left="4320" w:hanging="360"/>
+      </w:pPr>
+      <w:rPr>
+        <w:rFonts w:ascii="Wingdings" w:hAnsi="Wingdings" w:hint="default"/>
+      </w:rPr>
+    </w:lvl>
+    <w:lvl w:ilvl="6" w:tplc="04090001" w:tentative="1">
+      <w:start w:val="1"/>
+      <w:numFmt w:val="bullet"/>
+      <w:lvlText w:val=""/>
+      <w:lvlJc w:val="left"/>
+      <w:pPr>
+        <w:ind w:left="5040" w:hanging="360"/>
+      </w:pPr>
+      <w:rPr>
+        <w:rFonts w:ascii="Symbol" w:hAnsi="Symbol" w:hint="default"/>
+      </w:rPr>
+    </w:lvl>
+    <w:lvl w:ilvl="7" w:tplc="04090003" w:tentative="1">
+      <w:start w:val="1"/>
+      <w:numFmt w:val="bullet"/>
+      <w:lvlText w:val="o"/>
+      <w:lvlJc w:val="left"/>
+      <w:pPr>
+        <w:ind w:left="5760" w:hanging="360"/>
+      </w:pPr>
+      <w:rPr>
+        <w:rFonts w:ascii="Courier New" w:hAnsi="Courier New" w:cs="Courier New" w:hint="default"/>
+      </w:rPr>
+    </w:lvl>
+    <w:lvl w:ilvl="8" w:tplc="04090005" w:tentative="1">
+      <w:start w:val="1"/>
+      <w:numFmt w:val="bullet"/>
+      <w:lvlText w:val=""/>
+      <w:lvlJc w:val="left"/>
+      <w:pPr>
+        <w:ind w:left="6480" w:hanging="360"/>
+      </w:pPr>
+      <w:rPr>
+        <w:rFonts w:ascii="Wingdings" w:hAnsi="Wingdings" w:hint="default"/>
+      </w:rPr>
+    </w:lvl>
+  </w:abstractNum>
+  <w:abstractNum w:abstractNumId="41" w15:restartNumberingAfterBreak="0">
     <w:nsid w:val="631C68F2"/>
     <w:multiLevelType w:val="hybridMultilevel"/>
     <w:tmpl w:val="8D162370"/>
@@ -57041,7 +64465,120 @@
       </w:rPr>
     </w:lvl>
   </w:abstractNum>
-  <w:abstractNum w:abstractNumId="41" w15:restartNumberingAfterBreak="0">
+  <w:abstractNum w:abstractNumId="42" w15:restartNumberingAfterBreak="0">
+    <w:nsid w:val="63243B03"/>
+    <w:multiLevelType w:val="hybridMultilevel"/>
+    <w:tmpl w:val="22AC8EC8"/>
+    <w:lvl w:ilvl="0" w:tplc="04090001">
+      <w:start w:val="1"/>
+      <w:numFmt w:val="bullet"/>
+      <w:lvlText w:val=""/>
+      <w:lvlJc w:val="left"/>
+      <w:pPr>
+        <w:ind w:left="720" w:hanging="360"/>
+      </w:pPr>
+      <w:rPr>
+        <w:rFonts w:ascii="Symbol" w:hAnsi="Symbol" w:hint="default"/>
+      </w:rPr>
+    </w:lvl>
+    <w:lvl w:ilvl="1" w:tplc="04090003" w:tentative="1">
+      <w:start w:val="1"/>
+      <w:numFmt w:val="bullet"/>
+      <w:lvlText w:val="o"/>
+      <w:lvlJc w:val="left"/>
+      <w:pPr>
+        <w:ind w:left="1440" w:hanging="360"/>
+      </w:pPr>
+      <w:rPr>
+        <w:rFonts w:ascii="Courier New" w:hAnsi="Courier New" w:cs="Courier New" w:hint="default"/>
+      </w:rPr>
+    </w:lvl>
+    <w:lvl w:ilvl="2" w:tplc="04090005" w:tentative="1">
+      <w:start w:val="1"/>
+      <w:numFmt w:val="bullet"/>
+      <w:lvlText w:val=""/>
+      <w:lvlJc w:val="left"/>
+      <w:pPr>
+        <w:ind w:left="2160" w:hanging="360"/>
+      </w:pPr>
+      <w:rPr>
+        <w:rFonts w:ascii="Wingdings" w:hAnsi="Wingdings" w:hint="default"/>
+      </w:rPr>
+    </w:lvl>
+    <w:lvl w:ilvl="3" w:tplc="04090001" w:tentative="1">
+      <w:start w:val="1"/>
+      <w:numFmt w:val="bullet"/>
+      <w:lvlText w:val=""/>
+      <w:lvlJc w:val="left"/>
+      <w:pPr>
+        <w:ind w:left="2880" w:hanging="360"/>
+      </w:pPr>
+      <w:rPr>
+        <w:rFonts w:ascii="Symbol" w:hAnsi="Symbol" w:hint="default"/>
+      </w:rPr>
+    </w:lvl>
+    <w:lvl w:ilvl="4" w:tplc="04090003" w:tentative="1">
+      <w:start w:val="1"/>
+      <w:numFmt w:val="bullet"/>
+      <w:lvlText w:val="o"/>
+      <w:lvlJc w:val="left"/>
+      <w:pPr>
+        <w:ind w:left="3600" w:hanging="360"/>
+      </w:pPr>
+      <w:rPr>
+        <w:rFonts w:ascii="Courier New" w:hAnsi="Courier New" w:cs="Courier New" w:hint="default"/>
+      </w:rPr>
+    </w:lvl>
+    <w:lvl w:ilvl="5" w:tplc="04090005" w:tentative="1">
+      <w:start w:val="1"/>
+      <w:numFmt w:val="bullet"/>
+      <w:lvlText w:val=""/>
+      <w:lvlJc w:val="left"/>
+      <w:pPr>
+        <w:ind w:left="4320" w:hanging="360"/>
+      </w:pPr>
+      <w:rPr>
+        <w:rFonts w:ascii="Wingdings" w:hAnsi="Wingdings" w:hint="default"/>
+      </w:rPr>
+    </w:lvl>
+    <w:lvl w:ilvl="6" w:tplc="04090001" w:tentative="1">
+      <w:start w:val="1"/>
+      <w:numFmt w:val="bullet"/>
+      <w:lvlText w:val=""/>
+      <w:lvlJc w:val="left"/>
+      <w:pPr>
+        <w:ind w:left="5040" w:hanging="360"/>
+      </w:pPr>
+      <w:rPr>
+        <w:rFonts w:ascii="Symbol" w:hAnsi="Symbol" w:hint="default"/>
+      </w:rPr>
+    </w:lvl>
+    <w:lvl w:ilvl="7" w:tplc="04090003" w:tentative="1">
+      <w:start w:val="1"/>
+      <w:numFmt w:val="bullet"/>
+      <w:lvlText w:val="o"/>
+      <w:lvlJc w:val="left"/>
+      <w:pPr>
+        <w:ind w:left="5760" w:hanging="360"/>
+      </w:pPr>
+      <w:rPr>
+        <w:rFonts w:ascii="Courier New" w:hAnsi="Courier New" w:cs="Courier New" w:hint="default"/>
+      </w:rPr>
+    </w:lvl>
+    <w:lvl w:ilvl="8" w:tplc="04090005" w:tentative="1">
+      <w:start w:val="1"/>
+      <w:numFmt w:val="bullet"/>
+      <w:lvlText w:val=""/>
+      <w:lvlJc w:val="left"/>
+      <w:pPr>
+        <w:ind w:left="6480" w:hanging="360"/>
+      </w:pPr>
+      <w:rPr>
+        <w:rFonts w:ascii="Wingdings" w:hAnsi="Wingdings" w:hint="default"/>
+      </w:rPr>
+    </w:lvl>
+  </w:abstractNum>
+  <w:abstractNum w:abstractNumId="43" w15:restartNumberingAfterBreak="0">
     <w:nsid w:val="70A95E46"/>
     <w:multiLevelType w:val="hybridMultilevel"/>
     <w:tmpl w:val="F54C058C"/>
@@ -57154,7 +64691,7 @@
       </w:rPr>
     </w:lvl>
   </w:abstractNum>
-  <w:abstractNum w:abstractNumId="42" w15:restartNumberingAfterBreak="0">
+  <w:abstractNum w:abstractNumId="44" w15:restartNumberingAfterBreak="0">
     <w:nsid w:val="70E427AF"/>
     <w:multiLevelType w:val="hybridMultilevel"/>
     <w:tmpl w:val="5338E0D6"/>
@@ -57267,7 +64804,7 @@
       </w:rPr>
     </w:lvl>
   </w:abstractNum>
-  <w:abstractNum w:abstractNumId="43" w15:restartNumberingAfterBreak="0">
+  <w:abstractNum w:abstractNumId="45" w15:restartNumberingAfterBreak="0">
     <w:nsid w:val="721448B9"/>
     <w:multiLevelType w:val="hybridMultilevel"/>
     <w:tmpl w:val="5DCCE404"/>
@@ -57380,7 +64917,7 @@
       </w:rPr>
     </w:lvl>
   </w:abstractNum>
-  <w:abstractNum w:abstractNumId="44" w15:restartNumberingAfterBreak="0">
+  <w:abstractNum w:abstractNumId="46" w15:restartNumberingAfterBreak="0">
     <w:nsid w:val="723F218F"/>
     <w:multiLevelType w:val="hybridMultilevel"/>
     <w:tmpl w:val="4A3C5ACC"/>
@@ -57493,7 +65030,7 @@
       </w:rPr>
     </w:lvl>
   </w:abstractNum>
-  <w:abstractNum w:abstractNumId="45" w15:restartNumberingAfterBreak="0">
+  <w:abstractNum w:abstractNumId="47" w15:restartNumberingAfterBreak="0">
     <w:nsid w:val="73EB4546"/>
     <w:multiLevelType w:val="hybridMultilevel"/>
     <w:tmpl w:val="A8B829FA"/>
@@ -57606,7 +65143,7 @@
       </w:rPr>
     </w:lvl>
   </w:abstractNum>
-  <w:abstractNum w:abstractNumId="46" w15:restartNumberingAfterBreak="0">
+  <w:abstractNum w:abstractNumId="48" w15:restartNumberingAfterBreak="0">
     <w:nsid w:val="75D4058B"/>
     <w:multiLevelType w:val="hybridMultilevel"/>
     <w:tmpl w:val="CBC4C498"/>
@@ -57719,7 +65256,7 @@
       </w:rPr>
     </w:lvl>
   </w:abstractNum>
-  <w:abstractNum w:abstractNumId="47" w15:restartNumberingAfterBreak="0">
+  <w:abstractNum w:abstractNumId="49" w15:restartNumberingAfterBreak="0">
     <w:nsid w:val="761F6130"/>
     <w:multiLevelType w:val="hybridMultilevel"/>
     <w:tmpl w:val="53A429C0"/>
@@ -57832,7 +65369,7 @@
       </w:rPr>
     </w:lvl>
   </w:abstractNum>
-  <w:abstractNum w:abstractNumId="48" w15:restartNumberingAfterBreak="0">
+  <w:abstractNum w:abstractNumId="50" w15:restartNumberingAfterBreak="0">
     <w:nsid w:val="763D4BF3"/>
     <w:multiLevelType w:val="hybridMultilevel"/>
     <w:tmpl w:val="D4F8AFF8"/>
@@ -57945,7 +65482,7 @@
       </w:rPr>
     </w:lvl>
   </w:abstractNum>
-  <w:abstractNum w:abstractNumId="49" w15:restartNumberingAfterBreak="0">
+  <w:abstractNum w:abstractNumId="51" w15:restartNumberingAfterBreak="0">
     <w:nsid w:val="76627159"/>
     <w:multiLevelType w:val="hybridMultilevel"/>
     <w:tmpl w:val="44446620"/>
@@ -58058,7 +65595,7 @@
       </w:rPr>
     </w:lvl>
   </w:abstractNum>
-  <w:abstractNum w:abstractNumId="50" w15:restartNumberingAfterBreak="0">
+  <w:abstractNum w:abstractNumId="52" w15:restartNumberingAfterBreak="0">
     <w:nsid w:val="782C720A"/>
     <w:multiLevelType w:val="hybridMultilevel"/>
     <w:tmpl w:val="4E324D7C"/>
@@ -58171,7 +65708,7 @@
       </w:rPr>
     </w:lvl>
   </w:abstractNum>
-  <w:abstractNum w:abstractNumId="51" w15:restartNumberingAfterBreak="0">
+  <w:abstractNum w:abstractNumId="53" w15:restartNumberingAfterBreak="0">
     <w:nsid w:val="79981FBF"/>
     <w:multiLevelType w:val="hybridMultilevel"/>
     <w:tmpl w:val="45E0F02A"/>
@@ -58284,7 +65821,7 @@
       </w:rPr>
     </w:lvl>
   </w:abstractNum>
-  <w:abstractNum w:abstractNumId="52" w15:restartNumberingAfterBreak="0">
+  <w:abstractNum w:abstractNumId="54" w15:restartNumberingAfterBreak="0">
     <w:nsid w:val="79C015C6"/>
     <w:multiLevelType w:val="hybridMultilevel"/>
     <w:tmpl w:val="E83E40D4"/>
@@ -58397,7 +65934,7 @@
       </w:rPr>
     </w:lvl>
   </w:abstractNum>
-  <w:abstractNum w:abstractNumId="53" w15:restartNumberingAfterBreak="0">
+  <w:abstractNum w:abstractNumId="55" w15:restartNumberingAfterBreak="0">
     <w:nsid w:val="7B234D14"/>
     <w:multiLevelType w:val="hybridMultilevel"/>
     <w:tmpl w:val="9014D4C2"/>
@@ -58510,7 +66047,7 @@
       </w:rPr>
     </w:lvl>
   </w:abstractNum>
-  <w:abstractNum w:abstractNumId="54" w15:restartNumberingAfterBreak="0">
+  <w:abstractNum w:abstractNumId="56" w15:restartNumberingAfterBreak="0">
     <w:nsid w:val="7E875FFE"/>
     <w:multiLevelType w:val="hybridMultilevel"/>
     <w:tmpl w:val="E1645906"/>
@@ -58633,31 +66170,31 @@
     <w:abstractNumId w:val="36"/>
   </w:num>
   <w:num w:numId="4">
-    <w:abstractNumId w:val="45"/>
+    <w:abstractNumId w:val="47"/>
   </w:num>
   <w:num w:numId="5">
     <w:abstractNumId w:val="4"/>
   </w:num>
   <w:num w:numId="6">
-    <w:abstractNumId w:val="48"/>
+    <w:abstractNumId w:val="50"/>
   </w:num>
   <w:num w:numId="7">
     <w:abstractNumId w:val="7"/>
   </w:num>
   <w:num w:numId="8">
-    <w:abstractNumId w:val="47"/>
+    <w:abstractNumId w:val="49"/>
   </w:num>
   <w:num w:numId="9">
     <w:abstractNumId w:val="3"/>
   </w:num>
   <w:num w:numId="10">
-    <w:abstractNumId w:val="50"/>
+    <w:abstractNumId w:val="52"/>
   </w:num>
   <w:num w:numId="11">
     <w:abstractNumId w:val="13"/>
   </w:num>
   <w:num w:numId="12">
-    <w:abstractNumId w:val="53"/>
+    <w:abstractNumId w:val="55"/>
   </w:num>
   <w:num w:numId="13">
     <w:abstractNumId w:val="21"/>
@@ -58669,10 +66206,10 @@
     <w:abstractNumId w:val="6"/>
   </w:num>
   <w:num w:numId="16">
-    <w:abstractNumId w:val="52"/>
+    <w:abstractNumId w:val="54"/>
   </w:num>
   <w:num w:numId="17">
-    <w:abstractNumId w:val="44"/>
+    <w:abstractNumId w:val="46"/>
   </w:num>
   <w:num w:numId="18">
     <w:abstractNumId w:val="5"/>
@@ -58684,10 +66221,10 @@
     <w:abstractNumId w:val="2"/>
   </w:num>
   <w:num w:numId="21">
-    <w:abstractNumId w:val="40"/>
+    <w:abstractNumId w:val="41"/>
   </w:num>
   <w:num w:numId="22">
-    <w:abstractNumId w:val="41"/>
+    <w:abstractNumId w:val="43"/>
   </w:num>
   <w:num w:numId="23">
     <w:abstractNumId w:val="25"/>
@@ -58705,13 +66242,13 @@
     <w:abstractNumId w:val="9"/>
   </w:num>
   <w:num w:numId="28">
-    <w:abstractNumId w:val="54"/>
+    <w:abstractNumId w:val="56"/>
   </w:num>
   <w:num w:numId="29">
     <w:abstractNumId w:val="22"/>
   </w:num>
   <w:num w:numId="30">
-    <w:abstractNumId w:val="43"/>
+    <w:abstractNumId w:val="45"/>
   </w:num>
   <w:num w:numId="31">
     <w:abstractNumId w:val="28"/>
@@ -58723,7 +66260,7 @@
     <w:abstractNumId w:val="1"/>
   </w:num>
   <w:num w:numId="34">
-    <w:abstractNumId w:val="46"/>
+    <w:abstractNumId w:val="48"/>
   </w:num>
   <w:num w:numId="35">
     <w:abstractNumId w:val="35"/>
@@ -58732,16 +66269,16 @@
     <w:abstractNumId w:val="33"/>
   </w:num>
   <w:num w:numId="37">
-    <w:abstractNumId w:val="49"/>
+    <w:abstractNumId w:val="51"/>
   </w:num>
   <w:num w:numId="38">
-    <w:abstractNumId w:val="39"/>
+    <w:abstractNumId w:val="40"/>
   </w:num>
   <w:num w:numId="39">
     <w:abstractNumId w:val="26"/>
   </w:num>
   <w:num w:numId="40">
-    <w:abstractNumId w:val="42"/>
+    <w:abstractNumId w:val="44"/>
   </w:num>
   <w:num w:numId="41">
     <w:abstractNumId w:val="17"/>
@@ -58756,13 +66293,13 @@
     <w:abstractNumId w:val="24"/>
   </w:num>
   <w:num w:numId="45">
-    <w:abstractNumId w:val="38"/>
+    <w:abstractNumId w:val="39"/>
   </w:num>
   <w:num w:numId="46">
     <w:abstractNumId w:val="30"/>
   </w:num>
   <w:num w:numId="47">
-    <w:abstractNumId w:val="51"/>
+    <w:abstractNumId w:val="53"/>
   </w:num>
   <w:num w:numId="48">
     <w:abstractNumId w:val="11"/>
@@ -58787,6 +66324,12 @@
   </w:num>
   <w:num w:numId="55">
     <w:abstractNumId w:val="29"/>
+  </w:num>
+  <w:num w:numId="56">
+    <w:abstractNumId w:val="42"/>
+  </w:num>
+  <w:num w:numId="57">
+    <w:abstractNumId w:val="38"/>
   </w:num>
   <w:numIdMacAtCleanup w:val="49"/>
 </w:numbering>
@@ -58919,6 +66462,7 @@
     <w:lsdException w:name="HTML Sample" w:semiHidden="1" w:unhideWhenUsed="1"/>
     <w:lsdException w:name="HTML Typewriter" w:semiHidden="1" w:unhideWhenUsed="1"/>
     <w:lsdException w:name="HTML Variable" w:semiHidden="1" w:unhideWhenUsed="1"/>
+    <w:lsdException w:name="Normal Table" w:semiHidden="1" w:unhideWhenUsed="1"/>
     <w:lsdException w:name="annotation subject" w:semiHidden="1" w:unhideWhenUsed="1"/>
     <w:lsdException w:name="No List" w:semiHidden="1" w:unhideWhenUsed="1"/>
     <w:lsdException w:name="Outline List 1" w:semiHidden="1" w:unhideWhenUsed="1"/>
@@ -58962,8 +66506,10 @@
     <w:lsdException w:name="Table Elegant" w:semiHidden="1" w:unhideWhenUsed="1"/>
     <w:lsdException w:name="Table Professional" w:semiHidden="1" w:unhideWhenUsed="1"/>
     <w:lsdException w:name="Table Subtle 1" w:semiHidden="1" w:unhideWhenUsed="1"/>
+    <w:lsdException w:name="Table Subtle 2" w:semiHidden="1" w:unhideWhenUsed="1"/>
     <w:lsdException w:name="Table Web 1" w:semiHidden="1" w:unhideWhenUsed="1"/>
     <w:lsdException w:name="Table Web 2" w:semiHidden="1" w:unhideWhenUsed="1"/>
+    <w:lsdException w:name="Table Web 3" w:semiHidden="1" w:unhideWhenUsed="1"/>
     <w:lsdException w:name="Balloon Text" w:semiHidden="1" w:unhideWhenUsed="1"/>
     <w:lsdException w:name="Table Grid" w:uiPriority="39"/>
     <w:lsdException w:name="Table Theme" w:semiHidden="1" w:unhideWhenUsed="1"/>
@@ -62892,7 +70438,7 @@
 </file>
 
 <file path=customXml/itemProps1.xml><?xml version="1.0" encoding="utf-8"?>
-<ds:datastoreItem xmlns:ds="http://schemas.openxmlformats.org/officeDocument/2006/customXml" ds:itemID="{B64C968B-000E-B249-A585-244F4BD364A1}">
+<ds:datastoreItem xmlns:ds="http://schemas.openxmlformats.org/officeDocument/2006/customXml" ds:itemID="{A3B96783-9A8C-A942-954D-56CE2E586BFE}">
   <ds:schemaRefs>
     <ds:schemaRef ds:uri="http://schemas.openxmlformats.org/officeDocument/2006/bibliography"/>
   </ds:schemaRefs>
